--- a/Docs/LALO/TESIS TÉCNICAS DE DETECCIÓN DE DEFECTOS_BUG-MANAGER.docx
+++ b/Docs/LALO/TESIS TÉCNICAS DE DETECCIÓN DE DEFECTOS_BUG-MANAGER.docx
@@ -272,7 +272,19 @@
         <w:rPr>
           <w:lang w:val="es-MX"/>
         </w:rPr>
-        <w:t>Que los modelos y procesos son complicados y muy elaborados para implementarse, especialmente por empresas que no cuentan con grandes recursos humanos y económicos.</w:t>
+        <w:t>Que los modelos y procesos son complicados y muy elaborados para implementarse, especialmente por empresas que no cuenta</w:t>
+      </w:r>
+      <w:r>
+        <w:rPr>
+          <w:lang w:val="es-MX"/>
+        </w:rPr>
+        <w:t>n con grandes recursos humanos ni</w:t>
+      </w:r>
+      <w:r>
+        <w:rPr>
+          <w:lang w:val="es-MX"/>
+        </w:rPr>
+        <w:t xml:space="preserve"> económicos.</w:t>
       </w:r>
     </w:p>
     <w:p>
@@ -305,7 +317,19 @@
         <w:rPr>
           <w:lang w:val="es-MX"/>
         </w:rPr>
-        <w:t xml:space="preserve">El trabajo de investigación aborda estos problemas mediante el Bug-Manager (BM).El BM permite la definición del ciclo de desarrollo, la creación de un plan de calidad, el registro de técnicas de detección de defectos mediante plantillas estándares y personalizadas, el registro, caracterización y seguimiento de defectos, y la generación de gráficas y estadísticas con información importante acerca del proceso de desarrollo. </w:t>
+        <w:t>El trabajo de investigación aborda estos problemas mediante el B</w:t>
+      </w:r>
+      <w:r>
+        <w:rPr>
+          <w:lang w:val="es-MX"/>
+        </w:rPr>
+        <w:t>ug-Manager (BM).El BM permite</w:t>
+      </w:r>
+      <w:r>
+        <w:rPr>
+          <w:lang w:val="es-MX"/>
+        </w:rPr>
+        <w:t xml:space="preserve"> la creación de un plan de calidad, el registro de técnicas de detección de defectos mediante plantillas estándares y personalizadas, el registro, caracterización y seguimiento de defectos, y la generación de gráficas y estadísticas con información importante acerca del proceso de desarrollo. </w:t>
       </w:r>
     </w:p>
     <w:p>
@@ -322,6 +346,12 @@
         </w:rPr>
         <w:t>La investigación se centra en la descripción de las diferentes técnicas de detección de defectos, sus ventajas y desventajas, los motivadores y desmotivadores que favorecen o condicionan su adopción e implementación, e inclusive las condiciones y características que generan una implementación exitosa de estas técnicas.</w:t>
       </w:r>
+      <w:r>
+        <w:rPr>
+          <w:lang w:val="es-MX"/>
+        </w:rPr>
+        <w:t xml:space="preserve"> Finalmente, se explica cómo es que estas técnicas contribuyen a mejorar la calidad y porqué son importantes para el aseguramiento de la misma.</w:t>
+      </w:r>
     </w:p>
     <w:p>
       <w:pPr>
@@ -337,15 +367,6 @@
         </w:rPr>
         <w:t>El desarrollo del BM no pretende ser la panacea ni sustituir todas las herramientas existentes, sino ser una herramienta que facilite la implementación de actividades de calidad, especialmente en empresas sin grandes recursos, proveyendo funcionalidades para la administración eficiente de los elementos más importantes de la calidad de software.</w:t>
       </w:r>
-    </w:p>
-    <w:p>
-      <w:pPr>
-        <w:ind w:firstLine="540"/>
-        <w:jc w:val="both"/>
-        <w:rPr>
-          <w:lang w:val="es-MX"/>
-        </w:rPr>
-      </w:pPr>
     </w:p>
     <w:p>
       <w:pPr>
@@ -399,14 +420,14 @@
         </w:rPr>
         <w:fldChar w:fldCharType="separate"/>
       </w:r>
-      <w:hyperlink w:anchor="_Toc302160332" w:history="1">
+      <w:hyperlink w:anchor="_Toc302375962" w:history="1">
         <w:r>
           <w:rPr>
             <w:rStyle w:val="Hyperlink"/>
             <w:noProof/>
             <w:lang w:val="es-MX"/>
           </w:rPr>
-          <w:t>PLANTEAMIENTO DEL PROBLEMA</w:t>
+          <w:t>INTRODUCCIÓN</w:t>
         </w:r>
         <w:r>
           <w:rPr>
@@ -427,7 +448,7 @@
             <w:noProof/>
             <w:webHidden/>
           </w:rPr>
-          <w:instrText xml:space="preserve"> PAGEREF _Toc302160332 \h </w:instrText>
+          <w:instrText xml:space="preserve"> PAGEREF _Toc302375962 \h </w:instrText>
         </w:r>
         <w:r>
           <w:rPr>
@@ -448,6 +469,366 @@
             <w:webHidden/>
           </w:rPr>
           <w:t>1</w:t>
+        </w:r>
+        <w:r>
+          <w:rPr>
+            <w:noProof/>
+            <w:webHidden/>
+          </w:rPr>
+          <w:fldChar w:fldCharType="end"/>
+        </w:r>
+      </w:hyperlink>
+    </w:p>
+    <w:p>
+      <w:pPr>
+        <w:pStyle w:val="TOC2"/>
+        <w:tabs>
+          <w:tab w:val="left" w:pos="720"/>
+          <w:tab w:val="right" w:leader="dot" w:pos="9091"/>
+        </w:tabs>
+        <w:rPr>
+          <w:rFonts w:eastAsiaTheme="minorEastAsia" w:cstheme="minorBidi"/>
+          <w:smallCaps w:val="0"/>
+          <w:noProof/>
+          <w:sz w:val="22"/>
+          <w:szCs w:val="22"/>
+        </w:rPr>
+      </w:pPr>
+      <w:hyperlink w:anchor="_Toc302375963" w:history="1">
+        <w:r>
+          <w:rPr>
+            <w:rStyle w:val="Hyperlink"/>
+            <w:noProof/>
+          </w:rPr>
+          <w:t>1.1</w:t>
+        </w:r>
+        <w:r>
+          <w:rPr>
+            <w:rFonts w:eastAsiaTheme="minorEastAsia" w:cstheme="minorBidi"/>
+            <w:smallCaps w:val="0"/>
+            <w:noProof/>
+            <w:sz w:val="22"/>
+            <w:szCs w:val="22"/>
+          </w:rPr>
+          <w:tab/>
+        </w:r>
+        <w:r>
+          <w:rPr>
+            <w:rStyle w:val="Hyperlink"/>
+            <w:noProof/>
+          </w:rPr>
+          <w:t>Planteamiento del problema</w:t>
+        </w:r>
+        <w:r>
+          <w:rPr>
+            <w:noProof/>
+            <w:webHidden/>
+          </w:rPr>
+          <w:tab/>
+        </w:r>
+        <w:r>
+          <w:rPr>
+            <w:noProof/>
+            <w:webHidden/>
+          </w:rPr>
+          <w:fldChar w:fldCharType="begin"/>
+        </w:r>
+        <w:r>
+          <w:rPr>
+            <w:noProof/>
+            <w:webHidden/>
+          </w:rPr>
+          <w:instrText xml:space="preserve"> PAGEREF _Toc302375963 \h </w:instrText>
+        </w:r>
+        <w:r>
+          <w:rPr>
+            <w:noProof/>
+            <w:webHidden/>
+          </w:rPr>
+        </w:r>
+        <w:r>
+          <w:rPr>
+            <w:noProof/>
+            <w:webHidden/>
+          </w:rPr>
+          <w:fldChar w:fldCharType="separate"/>
+        </w:r>
+        <w:r>
+          <w:rPr>
+            <w:noProof/>
+            <w:webHidden/>
+          </w:rPr>
+          <w:t>1</w:t>
+        </w:r>
+        <w:r>
+          <w:rPr>
+            <w:noProof/>
+            <w:webHidden/>
+          </w:rPr>
+          <w:fldChar w:fldCharType="end"/>
+        </w:r>
+      </w:hyperlink>
+    </w:p>
+    <w:p>
+      <w:pPr>
+        <w:pStyle w:val="TOC2"/>
+        <w:tabs>
+          <w:tab w:val="left" w:pos="720"/>
+          <w:tab w:val="right" w:leader="dot" w:pos="9091"/>
+        </w:tabs>
+        <w:rPr>
+          <w:rFonts w:eastAsiaTheme="minorEastAsia" w:cstheme="minorBidi"/>
+          <w:smallCaps w:val="0"/>
+          <w:noProof/>
+          <w:sz w:val="22"/>
+          <w:szCs w:val="22"/>
+        </w:rPr>
+      </w:pPr>
+      <w:hyperlink w:anchor="_Toc302375964" w:history="1">
+        <w:r>
+          <w:rPr>
+            <w:rStyle w:val="Hyperlink"/>
+            <w:noProof/>
+          </w:rPr>
+          <w:t>1.2</w:t>
+        </w:r>
+        <w:r>
+          <w:rPr>
+            <w:rFonts w:eastAsiaTheme="minorEastAsia" w:cstheme="minorBidi"/>
+            <w:smallCaps w:val="0"/>
+            <w:noProof/>
+            <w:sz w:val="22"/>
+            <w:szCs w:val="22"/>
+          </w:rPr>
+          <w:tab/>
+        </w:r>
+        <w:r>
+          <w:rPr>
+            <w:rStyle w:val="Hyperlink"/>
+            <w:noProof/>
+          </w:rPr>
+          <w:t>Objetivos y alcances</w:t>
+        </w:r>
+        <w:r>
+          <w:rPr>
+            <w:noProof/>
+            <w:webHidden/>
+          </w:rPr>
+          <w:tab/>
+        </w:r>
+        <w:r>
+          <w:rPr>
+            <w:noProof/>
+            <w:webHidden/>
+          </w:rPr>
+          <w:fldChar w:fldCharType="begin"/>
+        </w:r>
+        <w:r>
+          <w:rPr>
+            <w:noProof/>
+            <w:webHidden/>
+          </w:rPr>
+          <w:instrText xml:space="preserve"> PAGEREF _Toc302375964 \h </w:instrText>
+        </w:r>
+        <w:r>
+          <w:rPr>
+            <w:noProof/>
+            <w:webHidden/>
+          </w:rPr>
+        </w:r>
+        <w:r>
+          <w:rPr>
+            <w:noProof/>
+            <w:webHidden/>
+          </w:rPr>
+          <w:fldChar w:fldCharType="separate"/>
+        </w:r>
+        <w:r>
+          <w:rPr>
+            <w:noProof/>
+            <w:webHidden/>
+          </w:rPr>
+          <w:t>2</w:t>
+        </w:r>
+        <w:r>
+          <w:rPr>
+            <w:noProof/>
+            <w:webHidden/>
+          </w:rPr>
+          <w:fldChar w:fldCharType="end"/>
+        </w:r>
+      </w:hyperlink>
+    </w:p>
+    <w:p>
+      <w:pPr>
+        <w:pStyle w:val="TOC2"/>
+        <w:tabs>
+          <w:tab w:val="left" w:pos="720"/>
+          <w:tab w:val="right" w:leader="dot" w:pos="9091"/>
+        </w:tabs>
+        <w:rPr>
+          <w:rFonts w:eastAsiaTheme="minorEastAsia" w:cstheme="minorBidi"/>
+          <w:smallCaps w:val="0"/>
+          <w:noProof/>
+          <w:sz w:val="22"/>
+          <w:szCs w:val="22"/>
+        </w:rPr>
+      </w:pPr>
+      <w:hyperlink w:anchor="_Toc302375965" w:history="1">
+        <w:r>
+          <w:rPr>
+            <w:rStyle w:val="Hyperlink"/>
+            <w:noProof/>
+          </w:rPr>
+          <w:t>1.3</w:t>
+        </w:r>
+        <w:r>
+          <w:rPr>
+            <w:rFonts w:eastAsiaTheme="minorEastAsia" w:cstheme="minorBidi"/>
+            <w:smallCaps w:val="0"/>
+            <w:noProof/>
+            <w:sz w:val="22"/>
+            <w:szCs w:val="22"/>
+          </w:rPr>
+          <w:tab/>
+        </w:r>
+        <w:r>
+          <w:rPr>
+            <w:rStyle w:val="Hyperlink"/>
+            <w:noProof/>
+          </w:rPr>
+          <w:t>Contribuciones de la investigación</w:t>
+        </w:r>
+        <w:r>
+          <w:rPr>
+            <w:noProof/>
+            <w:webHidden/>
+          </w:rPr>
+          <w:tab/>
+        </w:r>
+        <w:r>
+          <w:rPr>
+            <w:noProof/>
+            <w:webHidden/>
+          </w:rPr>
+          <w:fldChar w:fldCharType="begin"/>
+        </w:r>
+        <w:r>
+          <w:rPr>
+            <w:noProof/>
+            <w:webHidden/>
+          </w:rPr>
+          <w:instrText xml:space="preserve"> PAGEREF _Toc302375965 \h </w:instrText>
+        </w:r>
+        <w:r>
+          <w:rPr>
+            <w:noProof/>
+            <w:webHidden/>
+          </w:rPr>
+        </w:r>
+        <w:r>
+          <w:rPr>
+            <w:noProof/>
+            <w:webHidden/>
+          </w:rPr>
+          <w:fldChar w:fldCharType="separate"/>
+        </w:r>
+        <w:r>
+          <w:rPr>
+            <w:noProof/>
+            <w:webHidden/>
+          </w:rPr>
+          <w:t>3</w:t>
+        </w:r>
+        <w:r>
+          <w:rPr>
+            <w:noProof/>
+            <w:webHidden/>
+          </w:rPr>
+          <w:fldChar w:fldCharType="end"/>
+        </w:r>
+      </w:hyperlink>
+    </w:p>
+    <w:p>
+      <w:pPr>
+        <w:pStyle w:val="TOC2"/>
+        <w:tabs>
+          <w:tab w:val="left" w:pos="720"/>
+          <w:tab w:val="right" w:leader="dot" w:pos="9091"/>
+        </w:tabs>
+        <w:rPr>
+          <w:rFonts w:eastAsiaTheme="minorEastAsia" w:cstheme="minorBidi"/>
+          <w:smallCaps w:val="0"/>
+          <w:noProof/>
+          <w:sz w:val="22"/>
+          <w:szCs w:val="22"/>
+        </w:rPr>
+      </w:pPr>
+      <w:hyperlink w:anchor="_Toc302375966" w:history="1">
+        <w:r>
+          <w:rPr>
+            <w:rStyle w:val="Hyperlink"/>
+            <w:noProof/>
+          </w:rPr>
+          <w:t>1.4</w:t>
+        </w:r>
+        <w:r>
+          <w:rPr>
+            <w:rFonts w:eastAsiaTheme="minorEastAsia" w:cstheme="minorBidi"/>
+            <w:smallCaps w:val="0"/>
+            <w:noProof/>
+            <w:sz w:val="22"/>
+            <w:szCs w:val="22"/>
+          </w:rPr>
+          <w:tab/>
+        </w:r>
+        <w:r>
+          <w:rPr>
+            <w:rStyle w:val="Hyperlink"/>
+            <w:noProof/>
+          </w:rPr>
+          <w:t>Organización del documento</w:t>
+        </w:r>
+        <w:r>
+          <w:rPr>
+            <w:noProof/>
+            <w:webHidden/>
+          </w:rPr>
+          <w:tab/>
+        </w:r>
+        <w:r>
+          <w:rPr>
+            <w:noProof/>
+            <w:webHidden/>
+          </w:rPr>
+          <w:fldChar w:fldCharType="begin"/>
+        </w:r>
+        <w:r>
+          <w:rPr>
+            <w:noProof/>
+            <w:webHidden/>
+          </w:rPr>
+          <w:instrText xml:space="preserve"> PAGEREF _Toc302375966 \h </w:instrText>
+        </w:r>
+        <w:r>
+          <w:rPr>
+            <w:noProof/>
+            <w:webHidden/>
+          </w:rPr>
+        </w:r>
+        <w:r>
+          <w:rPr>
+            <w:noProof/>
+            <w:webHidden/>
+          </w:rPr>
+          <w:fldChar w:fldCharType="separate"/>
+        </w:r>
+        <w:r>
+          <w:rPr>
+            <w:noProof/>
+            <w:webHidden/>
+          </w:rPr>
+          <w:t>4</w:t>
         </w:r>
         <w:r>
           <w:rPr>
@@ -474,14 +855,14 @@
           <w:szCs w:val="22"/>
         </w:rPr>
       </w:pPr>
-      <w:hyperlink w:anchor="_Toc302160333" w:history="1">
+      <w:hyperlink w:anchor="_Toc302375967" w:history="1">
         <w:r>
           <w:rPr>
             <w:rStyle w:val="Hyperlink"/>
             <w:noProof/>
             <w:lang w:val="es-MX"/>
           </w:rPr>
-          <w:t>OBJETIVOS Y ALCANCES</w:t>
+          <w:t>CALIDAD DE SOFTWARE</w:t>
         </w:r>
         <w:r>
           <w:rPr>
@@ -502,7 +883,7 @@
             <w:noProof/>
             <w:webHidden/>
           </w:rPr>
-          <w:instrText xml:space="preserve"> PAGEREF _Toc302160333 \h </w:instrText>
+          <w:instrText xml:space="preserve"> PAGEREF _Toc302375967 \h </w:instrText>
         </w:r>
         <w:r>
           <w:rPr>
@@ -522,7 +903,277 @@
             <w:noProof/>
             <w:webHidden/>
           </w:rPr>
-          <w:t>3</w:t>
+          <w:t>5</w:t>
+        </w:r>
+        <w:r>
+          <w:rPr>
+            <w:noProof/>
+            <w:webHidden/>
+          </w:rPr>
+          <w:fldChar w:fldCharType="end"/>
+        </w:r>
+      </w:hyperlink>
+    </w:p>
+    <w:p>
+      <w:pPr>
+        <w:pStyle w:val="TOC2"/>
+        <w:tabs>
+          <w:tab w:val="left" w:pos="720"/>
+          <w:tab w:val="right" w:leader="dot" w:pos="9091"/>
+        </w:tabs>
+        <w:rPr>
+          <w:rFonts w:eastAsiaTheme="minorEastAsia" w:cstheme="minorBidi"/>
+          <w:smallCaps w:val="0"/>
+          <w:noProof/>
+          <w:sz w:val="22"/>
+          <w:szCs w:val="22"/>
+        </w:rPr>
+      </w:pPr>
+      <w:hyperlink w:anchor="_Toc302375968" w:history="1">
+        <w:r>
+          <w:rPr>
+            <w:rStyle w:val="Hyperlink"/>
+            <w:noProof/>
+          </w:rPr>
+          <w:t>2.1</w:t>
+        </w:r>
+        <w:r>
+          <w:rPr>
+            <w:rFonts w:eastAsiaTheme="minorEastAsia" w:cstheme="minorBidi"/>
+            <w:smallCaps w:val="0"/>
+            <w:noProof/>
+            <w:sz w:val="22"/>
+            <w:szCs w:val="22"/>
+          </w:rPr>
+          <w:tab/>
+        </w:r>
+        <w:r>
+          <w:rPr>
+            <w:rStyle w:val="Hyperlink"/>
+            <w:noProof/>
+          </w:rPr>
+          <w:t>¿Qué es calidad?</w:t>
+        </w:r>
+        <w:r>
+          <w:rPr>
+            <w:noProof/>
+            <w:webHidden/>
+          </w:rPr>
+          <w:tab/>
+        </w:r>
+        <w:r>
+          <w:rPr>
+            <w:noProof/>
+            <w:webHidden/>
+          </w:rPr>
+          <w:fldChar w:fldCharType="begin"/>
+        </w:r>
+        <w:r>
+          <w:rPr>
+            <w:noProof/>
+            <w:webHidden/>
+          </w:rPr>
+          <w:instrText xml:space="preserve"> PAGEREF _Toc302375968 \h </w:instrText>
+        </w:r>
+        <w:r>
+          <w:rPr>
+            <w:noProof/>
+            <w:webHidden/>
+          </w:rPr>
+        </w:r>
+        <w:r>
+          <w:rPr>
+            <w:noProof/>
+            <w:webHidden/>
+          </w:rPr>
+          <w:fldChar w:fldCharType="separate"/>
+        </w:r>
+        <w:r>
+          <w:rPr>
+            <w:noProof/>
+            <w:webHidden/>
+          </w:rPr>
+          <w:t>5</w:t>
+        </w:r>
+        <w:r>
+          <w:rPr>
+            <w:noProof/>
+            <w:webHidden/>
+          </w:rPr>
+          <w:fldChar w:fldCharType="end"/>
+        </w:r>
+      </w:hyperlink>
+    </w:p>
+    <w:p>
+      <w:pPr>
+        <w:pStyle w:val="TOC2"/>
+        <w:tabs>
+          <w:tab w:val="left" w:pos="720"/>
+          <w:tab w:val="right" w:leader="dot" w:pos="9091"/>
+        </w:tabs>
+        <w:rPr>
+          <w:rFonts w:eastAsiaTheme="minorEastAsia" w:cstheme="minorBidi"/>
+          <w:smallCaps w:val="0"/>
+          <w:noProof/>
+          <w:sz w:val="22"/>
+          <w:szCs w:val="22"/>
+        </w:rPr>
+      </w:pPr>
+      <w:hyperlink w:anchor="_Toc302375969" w:history="1">
+        <w:r>
+          <w:rPr>
+            <w:rStyle w:val="Hyperlink"/>
+            <w:noProof/>
+          </w:rPr>
+          <w:t>2.2</w:t>
+        </w:r>
+        <w:r>
+          <w:rPr>
+            <w:rFonts w:eastAsiaTheme="minorEastAsia" w:cstheme="minorBidi"/>
+            <w:smallCaps w:val="0"/>
+            <w:noProof/>
+            <w:sz w:val="22"/>
+            <w:szCs w:val="22"/>
+          </w:rPr>
+          <w:tab/>
+        </w:r>
+        <w:r>
+          <w:rPr>
+            <w:rStyle w:val="Hyperlink"/>
+            <w:noProof/>
+          </w:rPr>
+          <w:t>Calidad aceptable</w:t>
+        </w:r>
+        <w:r>
+          <w:rPr>
+            <w:noProof/>
+            <w:webHidden/>
+          </w:rPr>
+          <w:tab/>
+        </w:r>
+        <w:r>
+          <w:rPr>
+            <w:noProof/>
+            <w:webHidden/>
+          </w:rPr>
+          <w:fldChar w:fldCharType="begin"/>
+        </w:r>
+        <w:r>
+          <w:rPr>
+            <w:noProof/>
+            <w:webHidden/>
+          </w:rPr>
+          <w:instrText xml:space="preserve"> PAGEREF _Toc302375969 \h </w:instrText>
+        </w:r>
+        <w:r>
+          <w:rPr>
+            <w:noProof/>
+            <w:webHidden/>
+          </w:rPr>
+        </w:r>
+        <w:r>
+          <w:rPr>
+            <w:noProof/>
+            <w:webHidden/>
+          </w:rPr>
+          <w:fldChar w:fldCharType="separate"/>
+        </w:r>
+        <w:r>
+          <w:rPr>
+            <w:noProof/>
+            <w:webHidden/>
+          </w:rPr>
+          <w:t>7</w:t>
+        </w:r>
+        <w:r>
+          <w:rPr>
+            <w:noProof/>
+            <w:webHidden/>
+          </w:rPr>
+          <w:fldChar w:fldCharType="end"/>
+        </w:r>
+      </w:hyperlink>
+    </w:p>
+    <w:p>
+      <w:pPr>
+        <w:pStyle w:val="TOC2"/>
+        <w:tabs>
+          <w:tab w:val="left" w:pos="720"/>
+          <w:tab w:val="right" w:leader="dot" w:pos="9091"/>
+        </w:tabs>
+        <w:rPr>
+          <w:rFonts w:eastAsiaTheme="minorEastAsia" w:cstheme="minorBidi"/>
+          <w:smallCaps w:val="0"/>
+          <w:noProof/>
+          <w:sz w:val="22"/>
+          <w:szCs w:val="22"/>
+        </w:rPr>
+      </w:pPr>
+      <w:hyperlink w:anchor="_Toc302375970" w:history="1">
+        <w:r>
+          <w:rPr>
+            <w:rStyle w:val="Hyperlink"/>
+            <w:noProof/>
+          </w:rPr>
+          <w:t>2.3</w:t>
+        </w:r>
+        <w:r>
+          <w:rPr>
+            <w:rFonts w:eastAsiaTheme="minorEastAsia" w:cstheme="minorBidi"/>
+            <w:smallCaps w:val="0"/>
+            <w:noProof/>
+            <w:sz w:val="22"/>
+            <w:szCs w:val="22"/>
+          </w:rPr>
+          <w:tab/>
+        </w:r>
+        <w:r>
+          <w:rPr>
+            <w:rStyle w:val="Hyperlink"/>
+            <w:noProof/>
+          </w:rPr>
+          <w:t>La importancia de la calidad</w:t>
+        </w:r>
+        <w:r>
+          <w:rPr>
+            <w:noProof/>
+            <w:webHidden/>
+          </w:rPr>
+          <w:tab/>
+        </w:r>
+        <w:r>
+          <w:rPr>
+            <w:noProof/>
+            <w:webHidden/>
+          </w:rPr>
+          <w:fldChar w:fldCharType="begin"/>
+        </w:r>
+        <w:r>
+          <w:rPr>
+            <w:noProof/>
+            <w:webHidden/>
+          </w:rPr>
+          <w:instrText xml:space="preserve"> PAGEREF _Toc302375970 \h </w:instrText>
+        </w:r>
+        <w:r>
+          <w:rPr>
+            <w:noProof/>
+            <w:webHidden/>
+          </w:rPr>
+        </w:r>
+        <w:r>
+          <w:rPr>
+            <w:noProof/>
+            <w:webHidden/>
+          </w:rPr>
+          <w:fldChar w:fldCharType="separate"/>
+        </w:r>
+        <w:r>
+          <w:rPr>
+            <w:noProof/>
+            <w:webHidden/>
+          </w:rPr>
+          <w:t>9</w:t>
         </w:r>
         <w:r>
           <w:rPr>
@@ -549,14 +1200,14 @@
           <w:szCs w:val="22"/>
         </w:rPr>
       </w:pPr>
-      <w:hyperlink w:anchor="_Toc302160334" w:history="1">
+      <w:hyperlink w:anchor="_Toc302375971" w:history="1">
         <w:r>
           <w:rPr>
             <w:rStyle w:val="Hyperlink"/>
             <w:noProof/>
             <w:lang w:val="es-MX"/>
           </w:rPr>
-          <w:t>MARCO TEÓRICO</w:t>
+          <w:t>IMPLEMENTACIÓN DE CALIDAD</w:t>
         </w:r>
         <w:r>
           <w:rPr>
@@ -577,7 +1228,7 @@
             <w:noProof/>
             <w:webHidden/>
           </w:rPr>
-          <w:instrText xml:space="preserve"> PAGEREF _Toc302160334 \h </w:instrText>
+          <w:instrText xml:space="preserve"> PAGEREF _Toc302375971 \h </w:instrText>
         </w:r>
         <w:r>
           <w:rPr>
@@ -597,97 +1248,7 @@
             <w:noProof/>
             <w:webHidden/>
           </w:rPr>
-          <w:t>5</w:t>
-        </w:r>
-        <w:r>
-          <w:rPr>
-            <w:noProof/>
-            <w:webHidden/>
-          </w:rPr>
-          <w:fldChar w:fldCharType="end"/>
-        </w:r>
-      </w:hyperlink>
-    </w:p>
-    <w:p>
-      <w:pPr>
-        <w:pStyle w:val="TOC2"/>
-        <w:tabs>
-          <w:tab w:val="left" w:pos="720"/>
-          <w:tab w:val="right" w:leader="dot" w:pos="9091"/>
-        </w:tabs>
-        <w:rPr>
-          <w:rFonts w:eastAsiaTheme="minorEastAsia" w:cstheme="minorBidi"/>
-          <w:smallCaps w:val="0"/>
-          <w:noProof/>
-          <w:sz w:val="22"/>
-          <w:szCs w:val="22"/>
-        </w:rPr>
-      </w:pPr>
-      <w:hyperlink w:anchor="_Toc302160335" w:history="1">
-        <w:r>
-          <w:rPr>
-            <w:rStyle w:val="Hyperlink"/>
-            <w:noProof/>
-          </w:rPr>
-          <w:t>1.1</w:t>
-        </w:r>
-        <w:r>
-          <w:rPr>
-            <w:rFonts w:eastAsiaTheme="minorEastAsia" w:cstheme="minorBidi"/>
-            <w:smallCaps w:val="0"/>
-            <w:noProof/>
-            <w:sz w:val="22"/>
-            <w:szCs w:val="22"/>
-          </w:rPr>
-          <w:tab/>
-        </w:r>
-        <w:r>
-          <w:rPr>
-            <w:rStyle w:val="Hyperlink"/>
-            <w:noProof/>
-          </w:rPr>
-          <w:t>¿Qué es calidad?</w:t>
-        </w:r>
-        <w:r>
-          <w:rPr>
-            <w:noProof/>
-            <w:webHidden/>
-          </w:rPr>
-          <w:tab/>
-        </w:r>
-        <w:r>
-          <w:rPr>
-            <w:noProof/>
-            <w:webHidden/>
-          </w:rPr>
-          <w:fldChar w:fldCharType="begin"/>
-        </w:r>
-        <w:r>
-          <w:rPr>
-            <w:noProof/>
-            <w:webHidden/>
-          </w:rPr>
-          <w:instrText xml:space="preserve"> PAGEREF _Toc302160335 \h </w:instrText>
-        </w:r>
-        <w:r>
-          <w:rPr>
-            <w:noProof/>
-            <w:webHidden/>
-          </w:rPr>
-        </w:r>
-        <w:r>
-          <w:rPr>
-            <w:noProof/>
-            <w:webHidden/>
-          </w:rPr>
-          <w:fldChar w:fldCharType="separate"/>
-        </w:r>
-        <w:r>
-          <w:rPr>
-            <w:noProof/>
-            <w:webHidden/>
-          </w:rPr>
-          <w:t>5</w:t>
+          <w:t>10</w:t>
         </w:r>
         <w:r>
           <w:rPr>
@@ -714,14 +1275,14 @@
           <w:szCs w:val="22"/>
         </w:rPr>
       </w:pPr>
-      <w:hyperlink w:anchor="_Toc302160336" w:history="1">
+      <w:hyperlink w:anchor="_Toc302375972" w:history="1">
         <w:r>
           <w:rPr>
             <w:rStyle w:val="Hyperlink"/>
             <w:noProof/>
             <w:lang w:val="es-MX"/>
           </w:rPr>
-          <w:t>METODOLOGÍA</w:t>
+          <w:t>TÉCNICAS DE DETECCIÓN DE DEFECTOS</w:t>
         </w:r>
         <w:r>
           <w:rPr>
@@ -742,7 +1303,7 @@
             <w:noProof/>
             <w:webHidden/>
           </w:rPr>
-          <w:instrText xml:space="preserve"> PAGEREF _Toc302160336 \h </w:instrText>
+          <w:instrText xml:space="preserve"> PAGEREF _Toc302375972 \h </w:instrText>
         </w:r>
         <w:r>
           <w:rPr>
@@ -762,7 +1323,7 @@
             <w:noProof/>
             <w:webHidden/>
           </w:rPr>
-          <w:t>6</w:t>
+          <w:t>11</w:t>
         </w:r>
         <w:r>
           <w:rPr>
@@ -789,14 +1350,13 @@
           <w:szCs w:val="22"/>
         </w:rPr>
       </w:pPr>
-      <w:hyperlink w:anchor="_Toc302160337" w:history="1">
+      <w:hyperlink w:anchor="_Toc302375973" w:history="1">
         <w:r>
           <w:rPr>
             <w:rStyle w:val="Hyperlink"/>
             <w:noProof/>
-            <w:lang w:val="es-MX"/>
-          </w:rPr>
-          <w:t>RESULTADOS OBTENIDOS</w:t>
+          </w:rPr>
+          <w:t>BUG-MANAGER</w:t>
         </w:r>
         <w:r>
           <w:rPr>
@@ -817,7 +1377,7 @@
             <w:noProof/>
             <w:webHidden/>
           </w:rPr>
-          <w:instrText xml:space="preserve"> PAGEREF _Toc302160337 \h </w:instrText>
+          <w:instrText xml:space="preserve"> PAGEREF _Toc302375973 \h </w:instrText>
         </w:r>
         <w:r>
           <w:rPr>
@@ -837,7 +1397,7 @@
             <w:noProof/>
             <w:webHidden/>
           </w:rPr>
-          <w:t>7</w:t>
+          <w:t>12</w:t>
         </w:r>
         <w:r>
           <w:rPr>
@@ -864,14 +1424,14 @@
           <w:szCs w:val="22"/>
         </w:rPr>
       </w:pPr>
-      <w:hyperlink w:anchor="_Toc302160338" w:history="1">
+      <w:hyperlink w:anchor="_Toc302375974" w:history="1">
         <w:r>
           <w:rPr>
             <w:rStyle w:val="Hyperlink"/>
             <w:noProof/>
             <w:lang w:val="es-MX"/>
           </w:rPr>
-          <w:t>CONCLUSIONES</w:t>
+          <w:t>RESULTADOS OBTENIDOS</w:t>
         </w:r>
         <w:r>
           <w:rPr>
@@ -892,7 +1452,7 @@
             <w:noProof/>
             <w:webHidden/>
           </w:rPr>
-          <w:instrText xml:space="preserve"> PAGEREF _Toc302160338 \h </w:instrText>
+          <w:instrText xml:space="preserve"> PAGEREF _Toc302375974 \h </w:instrText>
         </w:r>
         <w:r>
           <w:rPr>
@@ -912,7 +1472,7 @@
             <w:noProof/>
             <w:webHidden/>
           </w:rPr>
-          <w:t>8</w:t>
+          <w:t>13</w:t>
         </w:r>
         <w:r>
           <w:rPr>
@@ -939,13 +1499,14 @@
           <w:szCs w:val="22"/>
         </w:rPr>
       </w:pPr>
-      <w:hyperlink w:anchor="_Toc302160339" w:history="1">
+      <w:hyperlink w:anchor="_Toc302375975" w:history="1">
         <w:r>
           <w:rPr>
             <w:rStyle w:val="Hyperlink"/>
             <w:noProof/>
-          </w:rPr>
-          <w:t>REFERENCIAS</w:t>
+            <w:lang w:val="es-MX"/>
+          </w:rPr>
+          <w:t>CONCLUSIONES</w:t>
         </w:r>
         <w:r>
           <w:rPr>
@@ -966,7 +1527,7 @@
             <w:noProof/>
             <w:webHidden/>
           </w:rPr>
-          <w:instrText xml:space="preserve"> PAGEREF _Toc302160339 \h </w:instrText>
+          <w:instrText xml:space="preserve"> PAGEREF _Toc302375975 \h </w:instrText>
         </w:r>
         <w:r>
           <w:rPr>
@@ -986,7 +1547,7 @@
             <w:noProof/>
             <w:webHidden/>
           </w:rPr>
-          <w:t>9</w:t>
+          <w:t>14</w:t>
         </w:r>
         <w:r>
           <w:rPr>
@@ -1013,12 +1574,86 @@
           <w:szCs w:val="22"/>
         </w:rPr>
       </w:pPr>
-      <w:hyperlink w:anchor="_Toc302160340" w:history="1">
+      <w:hyperlink w:anchor="_Toc302375976" w:history="1">
         <w:r>
           <w:rPr>
             <w:rStyle w:val="Hyperlink"/>
             <w:noProof/>
           </w:rPr>
+          <w:t>REFERENCIAS</w:t>
+        </w:r>
+        <w:r>
+          <w:rPr>
+            <w:noProof/>
+            <w:webHidden/>
+          </w:rPr>
+          <w:tab/>
+        </w:r>
+        <w:r>
+          <w:rPr>
+            <w:noProof/>
+            <w:webHidden/>
+          </w:rPr>
+          <w:fldChar w:fldCharType="begin"/>
+        </w:r>
+        <w:r>
+          <w:rPr>
+            <w:noProof/>
+            <w:webHidden/>
+          </w:rPr>
+          <w:instrText xml:space="preserve"> PAGEREF _Toc302375976 \h </w:instrText>
+        </w:r>
+        <w:r>
+          <w:rPr>
+            <w:noProof/>
+            <w:webHidden/>
+          </w:rPr>
+        </w:r>
+        <w:r>
+          <w:rPr>
+            <w:noProof/>
+            <w:webHidden/>
+          </w:rPr>
+          <w:fldChar w:fldCharType="separate"/>
+        </w:r>
+        <w:r>
+          <w:rPr>
+            <w:noProof/>
+            <w:webHidden/>
+          </w:rPr>
+          <w:t>15</w:t>
+        </w:r>
+        <w:r>
+          <w:rPr>
+            <w:noProof/>
+            <w:webHidden/>
+          </w:rPr>
+          <w:fldChar w:fldCharType="end"/>
+        </w:r>
+      </w:hyperlink>
+    </w:p>
+    <w:p>
+      <w:pPr>
+        <w:pStyle w:val="TOC1"/>
+        <w:tabs>
+          <w:tab w:val="right" w:leader="dot" w:pos="9091"/>
+        </w:tabs>
+        <w:rPr>
+          <w:rFonts w:eastAsiaTheme="minorEastAsia" w:cstheme="minorBidi"/>
+          <w:b w:val="0"/>
+          <w:bCs w:val="0"/>
+          <w:caps w:val="0"/>
+          <w:noProof/>
+          <w:sz w:val="22"/>
+          <w:szCs w:val="22"/>
+        </w:rPr>
+      </w:pPr>
+      <w:hyperlink w:anchor="_Toc302375977" w:history="1">
+        <w:r>
+          <w:rPr>
+            <w:rStyle w:val="Hyperlink"/>
+            <w:noProof/>
+          </w:rPr>
           <w:t>ANEXOS</w:t>
         </w:r>
         <w:r>
@@ -1040,7 +1675,7 @@
             <w:noProof/>
             <w:webHidden/>
           </w:rPr>
-          <w:instrText xml:space="preserve"> PAGEREF _Toc302160340 \h </w:instrText>
+          <w:instrText xml:space="preserve"> PAGEREF _Toc302375977 \h </w:instrText>
         </w:r>
         <w:r>
           <w:rPr>
@@ -1060,7 +1695,7 @@
             <w:noProof/>
             <w:webHidden/>
           </w:rPr>
-          <w:t>11</w:t>
+          <w:t>18</w:t>
         </w:r>
         <w:r>
           <w:rPr>
@@ -1167,17 +1802,27 @@
           <w:lang w:val="es-MX"/>
         </w:rPr>
       </w:pPr>
-      <w:bookmarkStart w:id="0" w:name="_Toc302160332"/>
-      <w:r>
-        <w:rPr>
-          <w:lang w:val="es-MX"/>
-        </w:rPr>
-        <w:t>PLANTEAMIENTO DEL PROBLEMA</w:t>
+      <w:bookmarkStart w:id="0" w:name="_Toc302375962"/>
+      <w:r>
+        <w:rPr>
+          <w:lang w:val="es-MX"/>
+        </w:rPr>
+        <w:t>INTRODUCCIÓN</w:t>
       </w:r>
       <w:bookmarkEnd w:id="0"/>
     </w:p>
     <w:p>
       <w:pPr>
+        <w:pStyle w:val="ThesisHeading21"/>
+      </w:pPr>
+      <w:bookmarkStart w:id="1" w:name="_Toc302375963"/>
+      <w:r>
+        <w:t>Planteamiento del problema</w:t>
+      </w:r>
+      <w:bookmarkEnd w:id="1"/>
+    </w:p>
+    <w:p>
+      <w:pPr>
         <w:ind w:firstLine="540"/>
         <w:jc w:val="both"/>
         <w:rPr>
@@ -1315,14 +1960,14 @@
         <w:rPr>
           <w:lang w:val="es-MX"/>
         </w:rPr>
-        <w:t xml:space="preserve">. Sin embargo, la implementación de estas prácticas tiene un efecto contrario a estas falsas creencias. Realizar alguna técnica de detección de defectos, como la inspección, si es bien </w:t>
+        <w:t xml:space="preserve">. Sin embargo, la implementación de estas prácticas tiene un efecto contrario a estas falsas creencias. </w:t>
       </w:r>
       <w:r>
         <w:rPr>
           <w:lang w:val="es-MX"/>
         </w:rPr>
         <w:lastRenderedPageBreak/>
-        <w:t xml:space="preserve">aplicada, puede llegar a ser de 2 a 4 veces más efectiva que la etapa de pruebas; y en algunos casos encontrar hasta el 90% de los errores antes de correr la primera prueba [18]. </w:t>
+        <w:t xml:space="preserve">Realizar alguna técnica de detección de defectos, como la inspección, si es bien aplicada, puede llegar a ser de 2 a 4 veces más efectiva que la etapa de pruebas; y en algunos casos encontrar hasta el 90% de los errores antes de correr la primera prueba [18]. </w:t>
       </w:r>
     </w:p>
     <w:p>
@@ -1357,118 +2002,94 @@
     </w:p>
     <w:p>
       <w:pPr>
-        <w:rPr>
-          <w:lang w:val="es-MX"/>
-        </w:rPr>
-      </w:pPr>
-      <w:r>
-        <w:rPr>
-          <w:lang w:val="es-MX"/>
-        </w:rPr>
-        <w:br w:type="page"/>
-      </w:r>
-    </w:p>
-    <w:p>
-      <w:pPr>
-        <w:pStyle w:val="ThesisTitlesPreviousSections"/>
-      </w:pPr>
-      <w:r>
+        <w:pStyle w:val="ThesisHeading21"/>
+      </w:pPr>
+      <w:bookmarkStart w:id="2" w:name="_Toc302375964"/>
+      <w:r>
+        <w:t>O</w:t>
+      </w:r>
+      <w:r>
+        <w:t>bjetivos y alcances</w:t>
+      </w:r>
+      <w:bookmarkEnd w:id="2"/>
+    </w:p>
+    <w:p>
+      <w:pPr>
+        <w:ind w:firstLine="540"/>
+        <w:jc w:val="both"/>
+        <w:rPr>
+          <w:lang w:val="es-MX"/>
+        </w:rPr>
+      </w:pPr>
+      <w:r>
+        <w:rPr>
+          <w:lang w:val="es-MX"/>
+        </w:rPr>
+        <w:t>En la actualidad existe un gran número de sistemas que apoyan en la implementación y seguimiento de actividades de calidad</w:t>
+      </w:r>
+      <w:r>
+        <w:rPr>
+          <w:lang w:val="es-MX"/>
+        </w:rPr>
+        <w:t>. Algunos sistemas se enfocan principalmente en el registro y seguimiento de defectos del sistema en desarrollo, en otros su principal funcionalidad radica en la versatilidad al momento de configurar cómo se registrarán los defectos.  Algunos más cuentan con la capacidad de integrarse con planes de pruebas para llevar un mejor control de lo que ocurre en estas etapas</w:t>
+      </w:r>
+      <w:r>
+        <w:rPr>
+          <w:lang w:val="es-MX"/>
+        </w:rPr>
+        <w:t xml:space="preserve"> [24]</w:t>
+      </w:r>
+      <w:r>
+        <w:rPr>
+          <w:lang w:val="es-MX"/>
+        </w:rPr>
+        <w:t xml:space="preserve">. Dentro de estos sistemas, se encuentran los </w:t>
+      </w:r>
+      <w:r>
+        <w:rPr>
+          <w:lang w:val="es-MX"/>
+        </w:rPr>
+        <w:t>que son propietarios y requieren forzosamente de alguna licencia y también los que se rigen bajo la “Licencia Pública General” (GPL, por sus siglas en inglés)</w:t>
+      </w:r>
+      <w:r>
+        <w:rPr>
+          <w:lang w:val="es-MX"/>
+        </w:rPr>
+        <w:t>.</w:t>
+      </w:r>
+    </w:p>
+    <w:p>
+      <w:pPr>
+        <w:ind w:firstLine="540"/>
+        <w:jc w:val="both"/>
+        <w:rPr>
+          <w:lang w:val="es-MX"/>
+        </w:rPr>
+      </w:pPr>
+      <w:r>
+        <w:rPr>
+          <w:lang w:val="es-MX"/>
+        </w:rPr>
+        <w:t>El común denominador de estos sistemas es que son muy eficientes en determinados procesos y etapas del ciclo de vida, pero dejan de serlo para otras fases igual de importantes en el desarrollo. Esto</w:t>
+      </w:r>
+      <w:r>
+        <w:rPr>
+          <w:lang w:val="es-MX"/>
+        </w:rPr>
+        <w:t>,</w:t>
+      </w:r>
+      <w:r>
+        <w:rPr>
+          <w:lang w:val="es-MX"/>
+        </w:rPr>
+        <w:t xml:space="preserve"> aunado a los desmotivadores previamente </w:t>
+      </w:r>
+      <w:r>
+        <w:rPr>
+          <w:lang w:val="es-MX"/>
+        </w:rPr>
         <w:lastRenderedPageBreak/>
-        <w:t>Capítulo 2</w:t>
-      </w:r>
-    </w:p>
-    <w:p>
-      <w:pPr>
-        <w:pStyle w:val="ThesisHeading1"/>
-        <w:rPr>
-          <w:lang w:val="es-MX"/>
-        </w:rPr>
-      </w:pPr>
-      <w:bookmarkStart w:id="1" w:name="_Toc302160333"/>
-      <w:r>
-        <w:rPr>
-          <w:lang w:val="es-MX"/>
-        </w:rPr>
-        <w:t>OBJETIVOS Y ALCANCES</w:t>
-      </w:r>
-      <w:bookmarkEnd w:id="1"/>
-    </w:p>
-    <w:p>
-      <w:pPr>
-        <w:ind w:firstLine="540"/>
-        <w:jc w:val="both"/>
-        <w:rPr>
-          <w:lang w:val="es-MX"/>
-        </w:rPr>
-      </w:pPr>
-      <w:r>
-        <w:rPr>
-          <w:lang w:val="es-MX"/>
-        </w:rPr>
-        <w:t>En la actualidad existe un gran número de sistemas que apoyan en la implementación y seguimiento de actividades de calidad</w:t>
-      </w:r>
-      <w:r>
-        <w:rPr>
-          <w:lang w:val="es-MX"/>
-        </w:rPr>
-        <w:t>. Algunos sistemas se enfocan principalmente en el registro y seguimiento de defectos del sistema en desarrollo, en otros su principal funcionalidad radica en la versatilidad al momento de configurar cómo se registrarán los defectos.  Algunos más cuentan con la capacidad de integrarse con planes de pruebas para llevar un mejor control de lo que ocurre en estas etapas</w:t>
-      </w:r>
-      <w:r>
-        <w:rPr>
-          <w:lang w:val="es-MX"/>
-        </w:rPr>
-        <w:t xml:space="preserve"> </w:t>
-      </w:r>
-      <w:r>
-        <w:rPr>
-          <w:lang w:val="es-MX"/>
-        </w:rPr>
-        <w:t>[24]</w:t>
-      </w:r>
-      <w:r>
-        <w:rPr>
-          <w:lang w:val="es-MX"/>
-        </w:rPr>
-        <w:t xml:space="preserve">. Dentro de estos sistemas, se encuentran los </w:t>
-      </w:r>
-      <w:r>
-        <w:rPr>
-          <w:lang w:val="es-MX"/>
-        </w:rPr>
-        <w:t>que son propietarios y requieren forzosamente de alguna licencia y también los que se rigen bajo la “Licencia Pública General” (GPL, por sus siglas en inglés)</w:t>
-      </w:r>
-      <w:r>
-        <w:rPr>
-          <w:lang w:val="es-MX"/>
-        </w:rPr>
-        <w:t>.</w:t>
-      </w:r>
-    </w:p>
-    <w:p>
-      <w:pPr>
-        <w:ind w:firstLine="540"/>
-        <w:jc w:val="both"/>
-        <w:rPr>
-          <w:lang w:val="es-MX"/>
-        </w:rPr>
-      </w:pPr>
-      <w:r>
-        <w:rPr>
-          <w:lang w:val="es-MX"/>
-        </w:rPr>
-        <w:t>El común denominador de estos sistemas es que son muy eficientes en determinados procesos y etapas del ciclo de vida, pero dejan de serlo para otras fases igual de importantes en el desarrollo. Esto</w:t>
-      </w:r>
-      <w:r>
-        <w:rPr>
-          <w:lang w:val="es-MX"/>
-        </w:rPr>
-        <w:t>,</w:t>
-      </w:r>
-      <w:r>
-        <w:rPr>
-          <w:lang w:val="es-MX"/>
-        </w:rPr>
-        <w:t xml:space="preserve"> aunado a los desmotivadores previamente mencionados y a la creen</w:t>
+        <w:t>mencionados y a la creen</w:t>
       </w:r>
       <w:r>
         <w:rPr>
@@ -1583,7 +2204,6 @@
         <w:rPr>
           <w:lang w:val="es-MX"/>
         </w:rPr>
-        <w:lastRenderedPageBreak/>
         <w:t>Llevar a cabo las técnicas de detección de defectos mediante listas de chequeo personalizadas, con el objetivo de incrementar la eficiencia de las mismas de manera paulatina.</w:t>
       </w:r>
     </w:p>
@@ -1641,6 +2261,234 @@
     </w:p>
     <w:p>
       <w:pPr>
+        <w:pStyle w:val="ThesisHeading21"/>
+      </w:pPr>
+      <w:bookmarkStart w:id="3" w:name="_Toc302375965"/>
+      <w:r>
+        <w:t>Contribuciones de la investigación</w:t>
+      </w:r>
+      <w:bookmarkEnd w:id="3"/>
+    </w:p>
+    <w:p>
+      <w:pPr>
+        <w:ind w:firstLine="576"/>
+        <w:jc w:val="both"/>
+        <w:rPr>
+          <w:lang w:val="es-MX"/>
+        </w:rPr>
+      </w:pPr>
+      <w:r>
+        <w:rPr>
+          <w:lang w:val="es-MX"/>
+        </w:rPr>
+        <w:t>Por un lado, la explicación detallada y la concientizaci</w:t>
+      </w:r>
+      <w:r>
+        <w:rPr>
+          <w:lang w:val="es-MX"/>
+        </w:rPr>
+        <w:t xml:space="preserve">ón sobre la importancia y el papel de las técnicas de detección de defectos en el aseguramiento de la calidad en </w:t>
+      </w:r>
+      <w:r>
+        <w:rPr>
+          <w:lang w:val="es-MX"/>
+        </w:rPr>
+        <w:lastRenderedPageBreak/>
+        <w:t xml:space="preserve">productos de software. Cómo es que estas técnicas correctamente implementadas contribuyen a disminuir </w:t>
+      </w:r>
+      <w:r>
+        <w:rPr>
+          <w:lang w:val="es-MX"/>
+        </w:rPr>
+        <w:t>el número total de defectos y la densidad de los mismos. Además cómo estas técnicas reducen el tiempo total invertido en las fases de pruebas y mantenimiento, lo que se traduce en la reducción del costo total de elaboración del producto.</w:t>
+      </w:r>
+    </w:p>
+    <w:p>
+      <w:pPr>
+        <w:ind w:firstLine="576"/>
+        <w:jc w:val="both"/>
+        <w:rPr>
+          <w:lang w:val="es-MX"/>
+        </w:rPr>
+      </w:pPr>
+      <w:r>
+        <w:rPr>
+          <w:lang w:val="es-MX"/>
+        </w:rPr>
+        <w:t xml:space="preserve">Por otro lado, la exposición sobre cómo el sistema BM podría colaborar y facilitar la adopción y realización de actividades de calidad en empresas dedicadas al desarrollo de software, mediante el uso del sistema, y entendiéndolo como un apoyo y no una solución única y total a los problemas específicos de cada empresa. Es decir, cómo el sistema podría </w:t>
+      </w:r>
+      <w:r>
+        <w:rPr>
+          <w:lang w:val="es-MX"/>
+        </w:rPr>
+        <w:t>atacar y reducir los desmotivadores y argumentos principales por los que las empresas no cuentan con algún plan de aseguramiento de la calidad, para así facilitar la adopción de plan.</w:t>
+      </w:r>
+    </w:p>
+    <w:p>
+      <w:pPr>
+        <w:pStyle w:val="ThesisHeading21"/>
+      </w:pPr>
+      <w:bookmarkStart w:id="4" w:name="_Toc302375966"/>
+      <w:r>
+        <w:t>Organización del documento</w:t>
+      </w:r>
+      <w:bookmarkEnd w:id="4"/>
+    </w:p>
+    <w:p>
+      <w:pPr>
+        <w:ind w:firstLine="576"/>
+        <w:jc w:val="both"/>
+        <w:rPr>
+          <w:lang w:val="es-MX"/>
+        </w:rPr>
+      </w:pPr>
+      <w:r>
+        <w:rPr>
+          <w:lang w:val="es-MX"/>
+        </w:rPr>
+        <w:t xml:space="preserve">El resto del documento se organiza de la siguiente manera. En el capítulo 2 se provee el significado de la calidad en el software, </w:t>
+      </w:r>
+      <w:r>
+        <w:rPr>
+          <w:lang w:val="es-MX"/>
+        </w:rPr>
+        <w:t xml:space="preserve">qué significa calidad aceptable y </w:t>
+      </w:r>
+      <w:r>
+        <w:rPr>
+          <w:lang w:val="es-MX"/>
+        </w:rPr>
+        <w:t>porqué es importante abordar la calidad e</w:t>
+      </w:r>
+      <w:r>
+        <w:rPr>
+          <w:lang w:val="es-MX"/>
+        </w:rPr>
+        <w:t>n todo el proceso de desarrollo. En el capítulo 3 se</w:t>
+      </w:r>
+      <w:r>
+        <w:rPr>
+          <w:lang w:val="es-MX"/>
+        </w:rPr>
+        <w:t xml:space="preserve"> </w:t>
+      </w:r>
+      <w:r>
+        <w:rPr>
+          <w:lang w:val="es-MX"/>
+        </w:rPr>
+        <w:t xml:space="preserve">expone </w:t>
+      </w:r>
+      <w:r>
+        <w:rPr>
+          <w:lang w:val="es-MX"/>
+        </w:rPr>
+        <w:t xml:space="preserve">cómo es que se puede implementar la calidad durante este proceso y finalmente cómo se puede mejorar paulatinamente. </w:t>
+      </w:r>
+      <w:r>
+        <w:rPr>
+          <w:lang w:val="es-MX"/>
+        </w:rPr>
+        <w:t>El capítulo 4 se centra en la exposición de las diferentes técnicas de detección de defectos, sus ventajas y desventajas y su contribución al mejoramiento de la calidad. Este capítulo corresponde al tema de especialización de la tesis.</w:t>
+      </w:r>
+    </w:p>
+    <w:p>
+      <w:pPr>
+        <w:ind w:firstLine="576"/>
+        <w:jc w:val="both"/>
+        <w:rPr>
+          <w:lang w:val="es-MX"/>
+        </w:rPr>
+      </w:pPr>
+      <w:r>
+        <w:rPr>
+          <w:lang w:val="es-MX"/>
+        </w:rPr>
+        <w:t>En el capítulo 5</w:t>
+      </w:r>
+      <w:r>
+        <w:rPr>
+          <w:lang w:val="es-MX"/>
+        </w:rPr>
+        <w:t xml:space="preserve"> se explica qué es el BM, haciendo un énfasis en las técnicas de detección de defectos, y c</w:t>
+      </w:r>
+      <w:r>
+        <w:rPr>
+          <w:lang w:val="es-MX"/>
+        </w:rPr>
+        <w:t>ómo se desarrolló. El capítulo 6</w:t>
+      </w:r>
+      <w:r>
+        <w:rPr>
+          <w:lang w:val="es-MX"/>
+        </w:rPr>
+        <w:t xml:space="preserve"> muestra los resultados </w:t>
+      </w:r>
+      <w:r>
+        <w:rPr>
+          <w:lang w:val="es-MX"/>
+        </w:rPr>
+        <w:t xml:space="preserve">obtenidos </w:t>
+      </w:r>
+      <w:r>
+        <w:rPr>
+          <w:lang w:val="es-MX"/>
+        </w:rPr>
+        <w:t>de la investigación teórica y del desar</w:t>
+      </w:r>
+      <w:r>
+        <w:rPr>
+          <w:lang w:val="es-MX"/>
+        </w:rPr>
+        <w:t>rollo del sistema. El capítulo 7</w:t>
+      </w:r>
+      <w:r>
+        <w:rPr>
+          <w:lang w:val="es-MX"/>
+        </w:rPr>
+        <w:t xml:space="preserve"> expone las conclusiones surgidas del desarrollo de la investigación y del sistema, así como s</w:t>
+      </w:r>
+      <w:r>
+        <w:rPr>
+          <w:lang w:val="es-MX"/>
+        </w:rPr>
+        <w:t>ugerencias sobre trabajo futuro que podría agregar más valor a lo ya hecho.</w:t>
+      </w:r>
+    </w:p>
+    <w:p>
+      <w:pPr>
+        <w:ind w:firstLine="576"/>
+        <w:jc w:val="both"/>
+        <w:rPr>
+          <w:lang w:val="es-MX"/>
+        </w:rPr>
+      </w:pPr>
+      <w:r>
+        <w:rPr>
+          <w:lang w:val="es-MX"/>
+        </w:rPr>
+        <w:t>El capítulo 8</w:t>
+      </w:r>
+      <w:r>
+        <w:rPr>
+          <w:lang w:val="es-MX"/>
+        </w:rPr>
+        <w:t xml:space="preserve"> lista las referencias bibliográficas utilizadas durante </w:t>
+      </w:r>
+      <w:r>
+        <w:rPr>
+          <w:lang w:val="es-MX"/>
+        </w:rPr>
+        <w:t>la investigación y el capítulo 9</w:t>
+      </w:r>
+      <w:r>
+        <w:rPr>
+          <w:lang w:val="es-MX"/>
+        </w:rPr>
+        <w:t xml:space="preserve"> contiene los anexos que complementan este documento de tesis.</w:t>
+      </w:r>
+    </w:p>
+    <w:p>
+      <w:pPr>
         <w:ind w:firstLine="540"/>
         <w:jc w:val="both"/>
         <w:rPr>
@@ -1650,8 +2498,1483 @@
     </w:p>
     <w:p>
       <w:pPr>
-        <w:ind w:firstLine="540"/>
-        <w:jc w:val="both"/>
+        <w:rPr>
+          <w:lang w:val="es-MX"/>
+        </w:rPr>
+      </w:pPr>
+      <w:r>
+        <w:rPr>
+          <w:lang w:val="es-MX"/>
+        </w:rPr>
+        <w:br w:type="page"/>
+      </w:r>
+    </w:p>
+    <w:p>
+      <w:pPr>
+        <w:pStyle w:val="ThesisTitlesPreviousSections"/>
+      </w:pPr>
+      <w:r>
+        <w:lastRenderedPageBreak/>
+        <w:t>Capítulo 2</w:t>
+      </w:r>
+    </w:p>
+    <w:p>
+      <w:pPr>
+        <w:pStyle w:val="ThesisHeading1"/>
+        <w:rPr>
+          <w:lang w:val="es-MX"/>
+        </w:rPr>
+      </w:pPr>
+      <w:bookmarkStart w:id="5" w:name="_Toc302375967"/>
+      <w:r>
+        <w:rPr>
+          <w:lang w:val="es-MX"/>
+        </w:rPr>
+        <w:t>CALIDAD DE SOFTWARE</w:t>
+      </w:r>
+      <w:bookmarkEnd w:id="5"/>
+    </w:p>
+    <w:p>
+      <w:pPr>
+        <w:pStyle w:val="ListParagraph"/>
+        <w:numPr>
+          <w:ilvl w:val="0"/>
+          <w:numId w:val="6"/>
+        </w:numPr>
+        <w:contextualSpacing w:val="0"/>
+        <w:rPr>
+          <w:b/>
+          <w:vanish/>
+          <w:sz w:val="28"/>
+          <w:szCs w:val="28"/>
+          <w:lang w:val="es-MX"/>
+        </w:rPr>
+      </w:pPr>
+    </w:p>
+    <w:p>
+      <w:pPr>
+        <w:pStyle w:val="ThesisHeading21"/>
+        <w:numPr>
+          <w:ilvl w:val="1"/>
+          <w:numId w:val="6"/>
+        </w:numPr>
+      </w:pPr>
+      <w:bookmarkStart w:id="6" w:name="_Toc302375968"/>
+      <w:r>
+        <w:t>¿Qué es calidad?</w:t>
+      </w:r>
+      <w:bookmarkEnd w:id="6"/>
+    </w:p>
+    <w:p>
+      <w:pPr>
+        <w:ind w:firstLine="576"/>
+        <w:jc w:val="both"/>
+        <w:rPr>
+          <w:lang w:val="es-MX"/>
+        </w:rPr>
+      </w:pPr>
+      <w:r>
+        <w:rPr>
+          <w:lang w:val="es-MX"/>
+        </w:rPr>
+        <w:t>La ingeniería de software es una actividad considerada (hasta el momento) como una de las más complicadas para la elaboración de productos finales con calidad. Sin duda alguna, realizar productos con calidad es cada vez más importante, debido a la trascendencia que adquiere día con día el software en las actividades y procesos diarios de empresas. Es por eso que no sólo es importante conocer el concepto de calidad en términos generales, sino conocer las particularidades de la ingeniería de software, para adaptar la teoría sobre calidad a esta rama de la ingeniería.</w:t>
+      </w:r>
+    </w:p>
+    <w:p>
+      <w:pPr>
+        <w:ind w:firstLine="576"/>
+        <w:jc w:val="both"/>
+        <w:rPr>
+          <w:lang w:val="es-MX"/>
+        </w:rPr>
+      </w:pPr>
+      <w:r>
+        <w:rPr>
+          <w:lang w:val="es-MX"/>
+        </w:rPr>
+        <w:t xml:space="preserve">Establecer o </w:t>
+      </w:r>
+      <w:r>
+        <w:rPr>
+          <w:lang w:val="es-MX"/>
+        </w:rPr>
+        <w:t>defini</w:t>
+      </w:r>
+      <w:r>
+        <w:rPr>
+          <w:lang w:val="es-MX"/>
+        </w:rPr>
+        <w:t xml:space="preserve">r </w:t>
+      </w:r>
+      <w:r>
+        <w:rPr>
+          <w:lang w:val="es-MX"/>
+        </w:rPr>
+        <w:t xml:space="preserve">el concepto </w:t>
+      </w:r>
+      <w:r>
+        <w:rPr>
+          <w:lang w:val="es-MX"/>
+        </w:rPr>
+        <w:t xml:space="preserve">de calidad </w:t>
+      </w:r>
+      <w:r>
+        <w:rPr>
+          <w:lang w:val="es-MX"/>
+        </w:rPr>
+        <w:t>como tal no es sencillo, ya que se puede abordar de</w:t>
+      </w:r>
+      <w:r>
+        <w:rPr>
+          <w:lang w:val="es-MX"/>
+        </w:rPr>
+        <w:t xml:space="preserve">sde diferentes puntos de vista. </w:t>
+      </w:r>
+      <w:r>
+        <w:rPr>
+          <w:lang w:val="es-MX"/>
+        </w:rPr>
+        <w:t xml:space="preserve">Comenzando por definirla desde un punto </w:t>
+      </w:r>
+      <w:r>
+        <w:rPr>
+          <w:lang w:val="es-MX"/>
+        </w:rPr>
+        <w:t>de vista muy general</w:t>
+      </w:r>
+      <w:r>
+        <w:rPr>
+          <w:lang w:val="es-MX"/>
+        </w:rPr>
+        <w:t>, se puede</w:t>
+      </w:r>
+      <w:r>
+        <w:rPr>
+          <w:lang w:val="es-MX"/>
+        </w:rPr>
+        <w:t xml:space="preserve"> decir que la calidad es gratis,</w:t>
+      </w:r>
+      <w:r>
+        <w:rPr>
+          <w:lang w:val="es-MX"/>
+        </w:rPr>
+        <w:t xml:space="preserve"> no se da por sí sola</w:t>
+      </w:r>
+      <w:r>
+        <w:rPr>
+          <w:lang w:val="es-MX"/>
+        </w:rPr>
+        <w:t>, pero es gratis</w:t>
+      </w:r>
+      <w:r>
+        <w:rPr>
+          <w:lang w:val="es-MX"/>
+        </w:rPr>
+        <w:t xml:space="preserve"> </w:t>
+      </w:r>
+      <w:r>
+        <w:rPr>
+          <w:lang w:val="es-MX"/>
+        </w:rPr>
+        <w:t xml:space="preserve">y significa el grado de conformidad con los requerimientos </w:t>
+      </w:r>
+      <w:r>
+        <w:rPr>
+          <w:lang w:val="es-MX"/>
+        </w:rPr>
+        <w:t>[2]. Esto quiere decir que la calidad significa hacer mejor lo que de cualquier manera se tiene que hacer.</w:t>
+      </w:r>
+    </w:p>
+    <w:p>
+      <w:pPr>
+        <w:ind w:firstLine="576"/>
+        <w:jc w:val="both"/>
+        <w:rPr>
+          <w:lang w:val="es-MX"/>
+        </w:rPr>
+      </w:pPr>
+      <w:r>
+        <w:rPr>
+          <w:lang w:val="es-MX"/>
+        </w:rPr>
+        <w:t xml:space="preserve">Para esto no se requiere ser demasiado habilidoso ni experto en el tema, sino simplemente poder definirla en términos que no dejen lugar a la interpretación ni a la ambigüedad. </w:t>
+      </w:r>
+      <w:r>
+        <w:rPr>
+          <w:lang w:val="es-MX"/>
+        </w:rPr>
+        <w:t>Al especificarla de esta manera</w:t>
+      </w:r>
+      <w:r>
+        <w:rPr>
+          <w:lang w:val="es-MX"/>
+        </w:rPr>
+        <w:t xml:space="preserve"> se vuelve </w:t>
+      </w:r>
+      <w:r>
+        <w:rPr>
+          <w:lang w:val="es-MX"/>
+        </w:rPr>
+        <w:t xml:space="preserve">una entidad </w:t>
+      </w:r>
+      <w:r>
+        <w:rPr>
+          <w:lang w:val="es-MX"/>
+        </w:rPr>
+        <w:t>alcanzable y medible (y por lo tanto mejorable), una vez que se adquiere el compromiso y el entendimiento para realizarla.</w:t>
+      </w:r>
+    </w:p>
+    <w:p>
+      <w:pPr>
+        <w:ind w:firstLine="576"/>
+        <w:jc w:val="both"/>
+        <w:rPr>
+          <w:lang w:val="es-MX"/>
+        </w:rPr>
+      </w:pPr>
+      <w:r>
+        <w:rPr>
+          <w:lang w:val="es-MX"/>
+        </w:rPr>
+        <w:t>Siendo más específicos, la calidad se puede componer de varios significados, pero dos son los más críticos: 1) El desempeño del producto, que termina por relacionarse con el grado de satisfacción del cliente y 2) Que esté libre de defectos, que termina por relacionarse con el grado de insatisfacción del cliente [3]. En cuanto al desempeño, se refiere a la comparación de productos similares dentro del mercado</w:t>
+      </w:r>
+      <w:r>
+        <w:rPr>
+          <w:lang w:val="es-MX"/>
+        </w:rPr>
+        <w:t>, siendo</w:t>
+      </w:r>
+      <w:r>
+        <w:rPr>
+          <w:lang w:val="es-MX"/>
+        </w:rPr>
+        <w:t xml:space="preserve"> </w:t>
+      </w:r>
+      <w:r>
+        <w:rPr>
+          <w:lang w:val="es-MX"/>
+        </w:rPr>
+        <w:t>el objetivo principal el que el producto sea de mayor o igual desempeño que los de la competencia</w:t>
+      </w:r>
+      <w:r>
+        <w:rPr>
+          <w:lang w:val="es-MX"/>
+        </w:rPr>
+        <w:t xml:space="preserve">. Además, los defectos se relacionan con quejas, reclamos, devoluciones y re-trabajo, todas éstas </w:t>
+      </w:r>
+      <w:r>
+        <w:rPr>
+          <w:lang w:val="es-MX"/>
+        </w:rPr>
+        <w:t>como</w:t>
+      </w:r>
+      <w:r>
+        <w:rPr>
+          <w:lang w:val="es-MX"/>
+        </w:rPr>
+        <w:t xml:space="preserve"> </w:t>
+      </w:r>
+      <w:r>
+        <w:rPr>
+          <w:lang w:val="es-MX"/>
+        </w:rPr>
+        <w:t>formas de insatisfacción.</w:t>
+      </w:r>
+      <w:r>
+        <w:rPr>
+          <w:lang w:val="es-MX"/>
+        </w:rPr>
+        <w:t xml:space="preserve"> </w:t>
+      </w:r>
+    </w:p>
+    <w:p>
+      <w:pPr>
+        <w:ind w:firstLine="576"/>
+        <w:jc w:val="both"/>
+        <w:rPr>
+          <w:lang w:val="es-MX"/>
+        </w:rPr>
+      </w:pPr>
+      <w:r>
+        <w:rPr>
+          <w:lang w:val="es-MX"/>
+        </w:rPr>
+        <w:lastRenderedPageBreak/>
+        <w:t xml:space="preserve">También resulta importante señalar que los defectos pueden impactar a clientes externos o internos. Cuando es el caso de los externos, los defectos representan una amenaza en las ventas futuras. Cuando es el caso de los internos, generalmente constituyen una fuente de aumento en los costos. El objetivo a largo plazo es alcanzar la perfección, es decir, cero defectos. </w:t>
+      </w:r>
+      <w:r>
+        <w:rPr>
+          <w:lang w:val="es-MX"/>
+        </w:rPr>
+        <w:t>Cabe</w:t>
+      </w:r>
+      <w:r>
+        <w:rPr>
+          <w:lang w:val="es-MX"/>
+        </w:rPr>
+        <w:t xml:space="preserve"> resaltar que la satisfacción y la insatisfacción no son opuestas, la primera es la razón por la cual se compra un producto, la segunda es la razón por la cual el cliente se queja del producto. Por lo tanto</w:t>
+      </w:r>
+      <w:r>
+        <w:rPr>
+          <w:lang w:val="es-MX"/>
+        </w:rPr>
+        <w:t>, es posible que un producto esté libre de defectos, pero no sea posible su venta debido a</w:t>
+      </w:r>
+      <w:r>
+        <w:rPr>
+          <w:lang w:val="es-MX"/>
+        </w:rPr>
+        <w:t xml:space="preserve"> que el desempeño del mismo esté</w:t>
+      </w:r>
+      <w:r>
+        <w:rPr>
+          <w:lang w:val="es-MX"/>
+        </w:rPr>
+        <w:t xml:space="preserve"> por debajo de la competencia.</w:t>
+      </w:r>
+      <w:r>
+        <w:rPr>
+          <w:lang w:val="es-MX"/>
+        </w:rPr>
+        <w:t xml:space="preserve"> </w:t>
+      </w:r>
+    </w:p>
+    <w:p>
+      <w:pPr>
+        <w:ind w:firstLine="576"/>
+        <w:jc w:val="both"/>
+        <w:rPr>
+          <w:lang w:val="es-MX"/>
+        </w:rPr>
+      </w:pPr>
+      <w:r>
+        <w:rPr>
+          <w:lang w:val="es-MX"/>
+        </w:rPr>
+        <w:t>Hablando más específicamente de lo que es la calidad en software, el “</w:t>
+      </w:r>
+      <w:proofErr w:type="spellStart"/>
+      <w:r>
+        <w:rPr>
+          <w:lang w:val="es-MX"/>
+        </w:rPr>
+        <w:t>Institute</w:t>
+      </w:r>
+      <w:proofErr w:type="spellEnd"/>
+      <w:r>
+        <w:rPr>
+          <w:lang w:val="es-MX"/>
+        </w:rPr>
+        <w:t xml:space="preserve"> of </w:t>
+      </w:r>
+      <w:proofErr w:type="spellStart"/>
+      <w:r>
+        <w:rPr>
+          <w:lang w:val="es-MX"/>
+        </w:rPr>
+        <w:t>Electrical</w:t>
+      </w:r>
+      <w:proofErr w:type="spellEnd"/>
+      <w:r>
+        <w:rPr>
+          <w:lang w:val="es-MX"/>
+        </w:rPr>
+        <w:t xml:space="preserve"> and </w:t>
+      </w:r>
+      <w:proofErr w:type="spellStart"/>
+      <w:r>
+        <w:rPr>
+          <w:lang w:val="es-MX"/>
+        </w:rPr>
+        <w:t>Electronics</w:t>
+      </w:r>
+      <w:proofErr w:type="spellEnd"/>
+      <w:r>
+        <w:rPr>
+          <w:lang w:val="es-MX"/>
+        </w:rPr>
+        <w:t xml:space="preserve"> </w:t>
+      </w:r>
+      <w:proofErr w:type="spellStart"/>
+      <w:r>
+        <w:rPr>
+          <w:lang w:val="es-MX"/>
+        </w:rPr>
+        <w:t>Engineers</w:t>
+      </w:r>
+      <w:proofErr w:type="spellEnd"/>
+      <w:r>
+        <w:rPr>
+          <w:lang w:val="es-MX"/>
+        </w:rPr>
+        <w:t>” (IEEE) la define ofreciendo dos alternativas. La primera es “</w:t>
+      </w:r>
+      <w:r>
+        <w:rPr>
+          <w:i/>
+          <w:lang w:val="es-MX"/>
+        </w:rPr>
+        <w:t>el grado en el que un sistema, componente o proceso cumple con los requerimientos especificados</w:t>
+      </w:r>
+      <w:r>
+        <w:rPr>
+          <w:lang w:val="es-MX"/>
+        </w:rPr>
+        <w:t>”. La segunda es “</w:t>
+      </w:r>
+      <w:r>
+        <w:rPr>
+          <w:i/>
+          <w:lang w:val="es-MX"/>
+        </w:rPr>
+        <w:t>el grado en el que un sistema, componente o proceso cumple con las necesidades o expectativas del cliente o usuario</w:t>
+      </w:r>
+      <w:r>
+        <w:rPr>
+          <w:lang w:val="es-MX"/>
+        </w:rPr>
+        <w:t xml:space="preserve">”. </w:t>
+      </w:r>
+    </w:p>
+    <w:p>
+      <w:pPr>
+        <w:ind w:firstLine="576"/>
+        <w:jc w:val="both"/>
+        <w:rPr>
+          <w:lang w:val="es-MX"/>
+        </w:rPr>
+      </w:pPr>
+      <w:r>
+        <w:rPr>
+          <w:lang w:val="es-MX"/>
+        </w:rPr>
+        <w:t xml:space="preserve">La primera alternativa es bastante similar a la primera definición “general” de calidad, y desde el punto de vista del desarrollo de software, esta definición deja de lado los errores que se incluyen al momento de especificar los requerimientos y que por lo tanto no reducen la calidad del software, lo que constituye una deficiencia en el enfoque [5]. De igual manera si consideramos la segunda alternativa, y nuevamente desde el punto de vista de desarrollo, esto implica que </w:t>
+      </w:r>
+      <w:r>
+        <w:rPr>
+          <w:lang w:val="es-MX"/>
+        </w:rPr>
+        <w:t>el cliente est</w:t>
+      </w:r>
+      <w:r>
+        <w:rPr>
+          <w:lang w:val="es-MX"/>
+        </w:rPr>
+        <w:t>é</w:t>
+      </w:r>
+      <w:r>
+        <w:rPr>
+          <w:lang w:val="es-MX"/>
+        </w:rPr>
+        <w:t xml:space="preserve"> libre de cualquier responsabilidad en la especificación de los requerimientos, lo que puede traer como consecuencia dificultades en el momento del desarrollo, ya que probablemente los requerimientos no satisfagan las necesidades del cliente [5].</w:t>
+      </w:r>
+    </w:p>
+    <w:p>
+      <w:pPr>
+        <w:ind w:firstLine="576"/>
+        <w:jc w:val="both"/>
+        <w:rPr>
+          <w:lang w:val="es-MX"/>
+        </w:rPr>
+      </w:pPr>
+      <w:r>
+        <w:rPr>
+          <w:lang w:val="es-MX"/>
+        </w:rPr>
+        <w:t xml:space="preserve">Estas definiciones dejan una sensación que la calidad en el software es algo por lo que nos debemos de preocupar una vez que ya esté escrito el código, para comparar el resultado final con lo que se especificó al principio. Sin </w:t>
+      </w:r>
+      <w:r>
+        <w:rPr>
+          <w:lang w:val="es-MX"/>
+        </w:rPr>
+        <w:t>embargo, si se hace</w:t>
+      </w:r>
+      <w:r>
+        <w:rPr>
+          <w:lang w:val="es-MX"/>
+        </w:rPr>
+        <w:t xml:space="preserve"> de esta manera nos encontraremos, muy probablemente y muy frecuentemente, con problemas que nos ori</w:t>
+      </w:r>
+      <w:r>
+        <w:rPr>
+          <w:lang w:val="es-MX"/>
+        </w:rPr>
+        <w:t>llarán a emplear una gran cantidad de esfuerzo y dinero en el re-trabajo del producto.</w:t>
+      </w:r>
+    </w:p>
+    <w:p>
+      <w:pPr>
+        <w:ind w:firstLine="576"/>
+        <w:jc w:val="both"/>
+        <w:rPr>
+          <w:lang w:val="es-MX"/>
+        </w:rPr>
+      </w:pPr>
+      <w:r>
+        <w:rPr>
+          <w:lang w:val="es-MX"/>
+        </w:rPr>
+        <w:t>Una definición más completa de lo que significa la calidad en el software es “</w:t>
+      </w:r>
+      <w:r>
+        <w:rPr>
+          <w:i/>
+          <w:lang w:val="es-MX"/>
+        </w:rPr>
+        <w:t xml:space="preserve">el grado de conformidad con los requerimientos explícitamente establecidos, tanto </w:t>
+      </w:r>
+      <w:r>
+        <w:rPr>
+          <w:i/>
+          <w:lang w:val="es-MX"/>
+        </w:rPr>
+        <w:lastRenderedPageBreak/>
+        <w:t>funcionales y de desempeño, con los estándares de desarrollo explícitamente documentados y con las características implícitas esperadas para todo software desarrollado profesionalmente</w:t>
+      </w:r>
+      <w:r>
+        <w:rPr>
+          <w:lang w:val="es-MX"/>
+        </w:rPr>
+        <w:t xml:space="preserve">” [4]. </w:t>
+      </w:r>
+    </w:p>
+    <w:p>
+      <w:pPr>
+        <w:ind w:firstLine="576"/>
+        <w:jc w:val="both"/>
+        <w:rPr>
+          <w:lang w:val="es-MX"/>
+        </w:rPr>
+      </w:pPr>
+      <w:r>
+        <w:rPr>
+          <w:lang w:val="es-MX"/>
+        </w:rPr>
+        <w:t>Esta definición supone ya una manera de realizar el desarrollo, lo que implica que las actividades de calidad estén presentes en otras fases del proceso</w:t>
+      </w:r>
+      <w:r>
+        <w:rPr>
+          <w:lang w:val="es-MX"/>
+        </w:rPr>
+        <w:t xml:space="preserve"> igualmente importantes a la codificación y a las pruebas. Es decir, el aseguramiento de la calidad debe abarcar todas y cada una de las fases, desde el análisis y diseño hasta el mantenimiento una vez que el producto salió a producción.</w:t>
+      </w:r>
+    </w:p>
+    <w:p>
+      <w:pPr>
+        <w:ind w:firstLine="576"/>
+        <w:jc w:val="both"/>
+        <w:rPr>
+          <w:lang w:val="es-MX"/>
+        </w:rPr>
+      </w:pPr>
+      <w:r>
+        <w:rPr>
+          <w:lang w:val="es-MX"/>
+        </w:rPr>
+        <w:t xml:space="preserve">Una vez conociendo esto, se puede afirmar que el aseguramiento de la calidad para un producto específico de software, debe surgir al mismo tiempo que se concibe la idea de desarrollar un nuevo producto, y debe terminar al mismo tiempo que se deja de utilizar el sistema. Sin embargo, todas estas definiciones e ideas expresadas llevan a pensar que el sistema de software tiene que ser, simplemente, perfecto. </w:t>
+      </w:r>
+      <w:r>
+        <w:rPr>
+          <w:lang w:val="es-MX"/>
+        </w:rPr>
+        <w:t xml:space="preserve">Por supuesto que el objetivo final, ideal y deseable debe ser éste, siempre y bajo cualquier circunstancia. </w:t>
+      </w:r>
+    </w:p>
+    <w:p>
+      <w:pPr>
+        <w:ind w:firstLine="576"/>
+        <w:jc w:val="both"/>
+        <w:rPr>
+          <w:lang w:val="es-MX"/>
+        </w:rPr>
+      </w:pPr>
+      <w:r>
+        <w:rPr>
+          <w:lang w:val="es-MX"/>
+        </w:rPr>
+        <w:t xml:space="preserve">Pero así como se han desarrollado estándares de calidad, como el ISO 9001, que establecen los criterios sobre los cuales se puede clasificar un producto </w:t>
+      </w:r>
+      <w:r>
+        <w:rPr>
+          <w:lang w:val="es-MX"/>
+        </w:rPr>
+        <w:t xml:space="preserve">o proceso </w:t>
+      </w:r>
+      <w:r>
+        <w:rPr>
+          <w:lang w:val="es-MX"/>
+        </w:rPr>
+        <w:t>como de calidad o no, así también podemos establecer criterios que definan cuándo un producto de software es de calidad aceptable</w:t>
+      </w:r>
+      <w:r>
+        <w:rPr>
+          <w:lang w:val="es-MX"/>
+        </w:rPr>
+        <w:t>, es decir, lo suficientemente bueno</w:t>
+      </w:r>
+      <w:r>
+        <w:rPr>
+          <w:lang w:val="es-MX"/>
+        </w:rPr>
+        <w:t xml:space="preserve">. Entendiendo </w:t>
+      </w:r>
+      <w:r>
+        <w:rPr>
+          <w:lang w:val="es-MX"/>
+        </w:rPr>
+        <w:t>por eso</w:t>
+      </w:r>
+      <w:r>
+        <w:rPr>
+          <w:lang w:val="es-MX"/>
+        </w:rPr>
+        <w:t xml:space="preserve"> que cumple con todos los criterios establecidos para clasificarlo como tal.</w:t>
+      </w:r>
+    </w:p>
+    <w:p>
+      <w:pPr>
+        <w:pStyle w:val="ThesisHeading21"/>
+      </w:pPr>
+      <w:bookmarkStart w:id="7" w:name="_Toc302375969"/>
+      <w:r>
+        <w:t>Calidad aceptable</w:t>
+      </w:r>
+      <w:bookmarkEnd w:id="7"/>
+    </w:p>
+    <w:p>
+      <w:pPr>
+        <w:ind w:firstLine="576"/>
+        <w:jc w:val="both"/>
+        <w:rPr>
+          <w:lang w:val="es-MX"/>
+        </w:rPr>
+      </w:pPr>
+      <w:r>
+        <w:rPr>
+          <w:lang w:val="es-MX"/>
+        </w:rPr>
+        <w:t>Es indudable que el software perfecto para un sistema complejo no puede ser garantizado en la práctica</w:t>
+      </w:r>
+      <w:r>
+        <w:rPr>
+          <w:lang w:val="es-MX"/>
+        </w:rPr>
+        <w:t xml:space="preserve"> [25]. Esto nos puede dirigir hacia otra manera de pensar en la que se aborde el</w:t>
+      </w:r>
+      <w:r>
+        <w:rPr>
+          <w:lang w:val="es-MX"/>
+        </w:rPr>
+        <w:t xml:space="preserve"> problema desde una perspectiva distinta que nos lleve a definir la construcción de un sistema que sea lo suficientemente bueno, tomando en cuenta situaciones y restricciones presentes en todo proyecto de software, como [1]:</w:t>
+      </w:r>
+    </w:p>
+    <w:p>
+      <w:pPr>
+        <w:pStyle w:val="ListParagraph"/>
+        <w:numPr>
+          <w:ilvl w:val="0"/>
+          <w:numId w:val="7"/>
+        </w:numPr>
+        <w:jc w:val="both"/>
+        <w:rPr>
+          <w:lang w:val="es-MX"/>
+        </w:rPr>
+      </w:pPr>
+      <w:r>
+        <w:rPr>
+          <w:lang w:val="es-MX"/>
+        </w:rPr>
+        <w:t>El recurso humano es por mucho el componente más vital y variable en los proyectos.</w:t>
+      </w:r>
+    </w:p>
+    <w:p>
+      <w:pPr>
+        <w:pStyle w:val="ListParagraph"/>
+        <w:numPr>
+          <w:ilvl w:val="0"/>
+          <w:numId w:val="7"/>
+        </w:numPr>
+        <w:jc w:val="both"/>
+        <w:rPr>
+          <w:lang w:val="es-MX"/>
+        </w:rPr>
+      </w:pPr>
+      <w:r>
+        <w:rPr>
+          <w:lang w:val="es-MX"/>
+        </w:rPr>
+        <w:t>Estamos obligados a lidiar con incertidumbre, complejidad, limitaciones, equivocaciones e imperfección en general.</w:t>
+      </w:r>
+    </w:p>
+    <w:p>
+      <w:pPr>
+        <w:pStyle w:val="ListParagraph"/>
+        <w:numPr>
+          <w:ilvl w:val="0"/>
+          <w:numId w:val="7"/>
+        </w:numPr>
+        <w:jc w:val="both"/>
+        <w:rPr>
+          <w:lang w:val="es-MX"/>
+        </w:rPr>
+      </w:pPr>
+      <w:r>
+        <w:rPr>
+          <w:lang w:val="es-MX"/>
+        </w:rPr>
+        <w:lastRenderedPageBreak/>
+        <w:t>Todo tiene un costo, y lo que deseamos siempre excede lo que podemos construir.</w:t>
+      </w:r>
+    </w:p>
+    <w:p>
+      <w:pPr>
+        <w:pStyle w:val="ListParagraph"/>
+        <w:numPr>
+          <w:ilvl w:val="0"/>
+          <w:numId w:val="7"/>
+        </w:numPr>
+        <w:jc w:val="both"/>
+        <w:rPr>
+          <w:lang w:val="es-MX"/>
+        </w:rPr>
+      </w:pPr>
+      <w:r>
+        <w:rPr>
+          <w:lang w:val="es-MX"/>
+        </w:rPr>
+        <w:t>En última instancia, la calidad es subjetiva.</w:t>
+      </w:r>
+    </w:p>
+    <w:p>
+      <w:pPr>
+        <w:pStyle w:val="ListParagraph"/>
+        <w:numPr>
+          <w:ilvl w:val="0"/>
+          <w:numId w:val="7"/>
+        </w:numPr>
+        <w:jc w:val="both"/>
+        <w:rPr>
+          <w:lang w:val="es-MX"/>
+        </w:rPr>
+      </w:pPr>
+      <w:r>
+        <w:rPr>
+          <w:lang w:val="es-MX"/>
+        </w:rPr>
+        <w:t>La excelencia no es algo que se alcance mecánicamente, hay que resolver dificultades</w:t>
+      </w:r>
+      <w:r>
+        <w:rPr>
+          <w:lang w:val="es-MX"/>
+        </w:rPr>
+        <w:t>, valores contradictorios y definir prioridades.</w:t>
+      </w:r>
+    </w:p>
+    <w:p>
+      <w:pPr>
+        <w:pStyle w:val="ListParagraph"/>
+        <w:numPr>
+          <w:ilvl w:val="0"/>
+          <w:numId w:val="7"/>
+        </w:numPr>
+        <w:jc w:val="both"/>
+        <w:rPr>
+          <w:lang w:val="es-MX"/>
+        </w:rPr>
+      </w:pPr>
+      <w:r>
+        <w:rPr>
+          <w:lang w:val="es-MX"/>
+        </w:rPr>
+        <w:t>Teniendo esto en cuenta, es que podemos decir que los métodos para desarrollar software son útiles.</w:t>
+      </w:r>
+    </w:p>
+    <w:p>
+      <w:pPr>
+        <w:ind w:firstLine="576"/>
+        <w:jc w:val="both"/>
+        <w:rPr>
+          <w:lang w:val="es-MX"/>
+        </w:rPr>
+      </w:pPr>
+      <w:r>
+        <w:rPr>
+          <w:lang w:val="es-MX"/>
+        </w:rPr>
+        <w:t>Tomand</w:t>
+      </w:r>
+      <w:r>
+        <w:rPr>
+          <w:lang w:val="es-MX"/>
+        </w:rPr>
+        <w:t>o como prem</w:t>
+      </w:r>
+      <w:r>
+        <w:rPr>
+          <w:lang w:val="es-MX"/>
+        </w:rPr>
+        <w:t xml:space="preserve">isa estos conceptos, </w:t>
+      </w:r>
+      <w:r>
+        <w:rPr>
+          <w:lang w:val="es-MX"/>
+        </w:rPr>
+        <w:t xml:space="preserve">podemos establecer un marco de referencia sobre el cuál evaluar si el producto será lo suficientemente bueno o no. </w:t>
+      </w:r>
+      <w:r>
+        <w:rPr>
+          <w:lang w:val="es-MX"/>
+        </w:rPr>
+        <w:t>La clave es que este marco de referencia nos ayude a pensar qué es lo importante al momento de evaluar la calidad del producto. En base a esto, el marco de referencia puede contener los siguiente elementos [1]:</w:t>
+      </w:r>
+    </w:p>
+    <w:p>
+      <w:pPr>
+        <w:pStyle w:val="ListParagraph"/>
+        <w:numPr>
+          <w:ilvl w:val="0"/>
+          <w:numId w:val="8"/>
+        </w:numPr>
+        <w:jc w:val="both"/>
+        <w:rPr>
+          <w:lang w:val="es-MX"/>
+        </w:rPr>
+      </w:pPr>
+      <w:r>
+        <w:rPr>
+          <w:lang w:val="es-MX"/>
+        </w:rPr>
+        <w:t xml:space="preserve">El sistema cuenta con los beneficios suficientes, es decir, las partes interesadas se darán cuenta de ellos y contiene todos los beneficios indispensables. Además, el impacto de estos beneficios </w:t>
+      </w:r>
+      <w:r>
+        <w:rPr>
+          <w:lang w:val="es-MX"/>
+        </w:rPr>
+        <w:t>es</w:t>
+      </w:r>
+      <w:r>
+        <w:rPr>
+          <w:lang w:val="es-MX"/>
+        </w:rPr>
+        <w:t xml:space="preserve"> el pretendido.</w:t>
+      </w:r>
+    </w:p>
+    <w:p>
+      <w:pPr>
+        <w:pStyle w:val="ListParagraph"/>
+        <w:numPr>
+          <w:ilvl w:val="0"/>
+          <w:numId w:val="8"/>
+        </w:numPr>
+        <w:jc w:val="both"/>
+        <w:rPr>
+          <w:lang w:val="es-MX"/>
+        </w:rPr>
+      </w:pPr>
+      <w:r>
+        <w:rPr>
+          <w:lang w:val="es-MX"/>
+        </w:rPr>
+        <w:t>El sistema no tiene problemas críticos. Qué probabilidad existe que estos problemas se presenten y cu</w:t>
+      </w:r>
+      <w:r>
+        <w:rPr>
+          <w:lang w:val="es-MX"/>
+        </w:rPr>
+        <w:t>ál es</w:t>
+      </w:r>
+      <w:r>
+        <w:rPr>
+          <w:lang w:val="es-MX"/>
+        </w:rPr>
+        <w:t xml:space="preserve"> su impacto en caso de que lo hagan.</w:t>
+      </w:r>
+    </w:p>
+    <w:p>
+      <w:pPr>
+        <w:pStyle w:val="ListParagraph"/>
+        <w:numPr>
+          <w:ilvl w:val="0"/>
+          <w:numId w:val="8"/>
+        </w:numPr>
+        <w:jc w:val="both"/>
+        <w:rPr>
+          <w:lang w:val="es-MX"/>
+        </w:rPr>
+      </w:pPr>
+      <w:r>
+        <w:rPr>
+          <w:lang w:val="es-MX"/>
+        </w:rPr>
+        <w:t>Los beneficios superan de manera considerable a los problemas.</w:t>
+      </w:r>
+    </w:p>
+    <w:p>
+      <w:pPr>
+        <w:pStyle w:val="ListParagraph"/>
+        <w:numPr>
+          <w:ilvl w:val="0"/>
+          <w:numId w:val="8"/>
+        </w:numPr>
+        <w:jc w:val="both"/>
+        <w:rPr>
+          <w:lang w:val="es-MX"/>
+        </w:rPr>
+      </w:pPr>
+      <w:r>
+        <w:rPr>
+          <w:lang w:val="es-MX"/>
+        </w:rPr>
+        <w:t xml:space="preserve">Dadas las condiciones actuales, </w:t>
+      </w:r>
+      <w:r>
+        <w:rPr>
+          <w:lang w:val="es-MX"/>
+        </w:rPr>
+        <w:t>la implementación de mejoras al sistema sería más dañina que benéfica.</w:t>
+      </w:r>
+    </w:p>
+    <w:p>
+      <w:pPr>
+        <w:ind w:firstLine="576"/>
+        <w:jc w:val="both"/>
+        <w:rPr>
+          <w:lang w:val="es-MX"/>
+        </w:rPr>
+      </w:pPr>
+      <w:r>
+        <w:rPr>
+          <w:lang w:val="es-MX"/>
+        </w:rPr>
+        <w:t xml:space="preserve">Todos y cada uno de estos puntos son fundamentales, por lo que al no cumplir con alguno el sistema podría ser bueno, pero no lo suficientemente bueno. </w:t>
+      </w:r>
+      <w:r>
+        <w:rPr>
+          <w:lang w:val="es-MX"/>
+        </w:rPr>
+        <w:t>Es importante recalcar que al adoptar este enfoque como tal, no se pretende caer en la mediocridad ni mucho menos en una actitud de “construir el sistema con lo mínimo absolutamente indispensable”. En lugar de esto, lo que se pretende es retroceder un poco y tomar una actitud de pensar y evaluar lo que realmente conviene para el sistema, y no solo realizar las “mejores prácticas” siguiendo al pie de la letra formalidades y requerimientos.</w:t>
+      </w:r>
+    </w:p>
+    <w:p>
+      <w:pPr>
+        <w:ind w:firstLine="576"/>
+        <w:jc w:val="both"/>
+        <w:rPr>
+          <w:lang w:val="es-MX"/>
+        </w:rPr>
+      </w:pPr>
+      <w:r>
+        <w:rPr>
+          <w:lang w:val="es-MX"/>
+        </w:rPr>
+        <w:t>Finalmente, el propósito primordial de este enfoque es crear un nuevo paradigma sobre la idea de calidad en el software, mediante una evaluación crítica de lo que debe contener el sistema para que éste sea exitoso.</w:t>
+      </w:r>
+    </w:p>
+    <w:p>
+      <w:pPr>
+        <w:ind w:firstLine="576"/>
+        <w:jc w:val="both"/>
+        <w:rPr>
+          <w:lang w:val="es-MX"/>
+        </w:rPr>
+      </w:pPr>
+    </w:p>
+    <w:p>
+      <w:pPr>
+        <w:pStyle w:val="ThesisHeading21"/>
+      </w:pPr>
+      <w:bookmarkStart w:id="8" w:name="_Toc302375970"/>
+      <w:r>
+        <w:lastRenderedPageBreak/>
+        <w:t>La importancia de la calidad</w:t>
+      </w:r>
+      <w:bookmarkEnd w:id="8"/>
+    </w:p>
+    <w:p>
+      <w:pPr>
+        <w:ind w:firstLine="576"/>
+        <w:jc w:val="both"/>
+        <w:rPr>
+          <w:lang w:val="es-MX"/>
+        </w:rPr>
+      </w:pPr>
+      <w:r>
+        <w:rPr>
+          <w:lang w:val="es-MX"/>
+        </w:rPr>
+        <w:t>Sabemos que el costo al momento de realizar cualquier proyecto de software es una de las limitaciones más importa</w:t>
+      </w:r>
+      <w:r>
+        <w:rPr>
+          <w:lang w:val="es-MX"/>
+        </w:rPr>
+        <w:t>ntes, sino es que la principal. Esto aplica de manera indistinta para cualquier empresa de desarrollo sin importar su tamaño, experiencia, madurez, etc.</w:t>
+      </w:r>
+      <w:r>
+        <w:rPr>
+          <w:lang w:val="es-MX"/>
+        </w:rPr>
+        <w:t xml:space="preserve"> </w:t>
+      </w:r>
+      <w:r>
+        <w:rPr>
+          <w:lang w:val="es-MX"/>
+        </w:rPr>
+        <w:t xml:space="preserve">El objetivo </w:t>
+      </w:r>
+      <w:r>
+        <w:rPr>
+          <w:lang w:val="es-MX"/>
+        </w:rPr>
+        <w:t xml:space="preserve">primordial </w:t>
+      </w:r>
+      <w:r>
+        <w:rPr>
+          <w:lang w:val="es-MX"/>
+        </w:rPr>
+        <w:t>de realizar actividades de calidad es aumentar la probabilidad de que un sistema, al salir a producción, se considere como exitoso.</w:t>
+      </w:r>
+      <w:r>
+        <w:rPr>
+          <w:lang w:val="es-MX"/>
+        </w:rPr>
+        <w:t xml:space="preserve"> Sin embargo, es importante hacerlas teniendo en cuenta la restricción del costo.</w:t>
+      </w:r>
+    </w:p>
+    <w:p>
+      <w:pPr>
+        <w:pStyle w:val="ThesisHeading3"/>
+      </w:pPr>
+      <w:r>
+        <w:t>Costos de la calidad de software</w:t>
+      </w:r>
+    </w:p>
+    <w:p>
+      <w:pPr>
+        <w:ind w:firstLine="576"/>
+        <w:jc w:val="both"/>
+        <w:rPr>
+          <w:lang w:val="es-MX"/>
+        </w:rPr>
+      </w:pPr>
+      <w:r>
+        <w:rPr>
+          <w:lang w:val="es-MX"/>
+        </w:rPr>
+        <w:t>Por eso es importante conocer cuáles son los costos de implementar actividades de calidad y cómo es que se pueden mejorar. Los costos de la calidad se pueden dividir en dos grandes categorías [5]:</w:t>
+      </w:r>
+    </w:p>
+    <w:p>
+      <w:pPr>
+        <w:pStyle w:val="ListParagraph"/>
+        <w:numPr>
+          <w:ilvl w:val="0"/>
+          <w:numId w:val="9"/>
+        </w:numPr>
+        <w:jc w:val="both"/>
+        <w:rPr>
+          <w:lang w:val="es-MX"/>
+        </w:rPr>
+      </w:pPr>
+      <w:r>
+        <w:rPr>
+          <w:lang w:val="es-MX"/>
+        </w:rPr>
+        <w:t>Costos de control. Son aquellos que surgen debido a la prevención y detección de errores.</w:t>
+      </w:r>
+    </w:p>
+    <w:p>
+      <w:pPr>
+        <w:pStyle w:val="ListParagraph"/>
+        <w:numPr>
+          <w:ilvl w:val="0"/>
+          <w:numId w:val="9"/>
+        </w:numPr>
+        <w:jc w:val="both"/>
+        <w:rPr>
+          <w:lang w:val="es-MX"/>
+        </w:rPr>
+      </w:pPr>
+      <w:r>
+        <w:rPr>
+          <w:lang w:val="es-MX"/>
+        </w:rPr>
+        <w:t>Costos de fallas de control. Son aquellos que surgen precisamente de la falla</w:t>
+      </w:r>
+      <w:r>
+        <w:rPr>
+          <w:lang w:val="es-MX"/>
+        </w:rPr>
+        <w:t xml:space="preserve"> en el control.</w:t>
+      </w:r>
+    </w:p>
+    <w:p>
+      <w:pPr>
+        <w:ind w:firstLine="576"/>
+        <w:jc w:val="both"/>
+        <w:rPr>
+          <w:lang w:val="es-MX"/>
+        </w:rPr>
+      </w:pPr>
+      <w:r>
+        <w:rPr>
+          <w:lang w:val="es-MX"/>
+        </w:rPr>
+        <w:t>A su vez, los costos de control se dividen en costos de prevención y en costos de evaluación o revisión. Los costos de prevención incluyen todas aquellas actividades que la empresa realiza de manera general para aumentar la calidad, es decir, actividades como adquisición de infraestructura tecnológica, capacitación a personal y certificaciones. Los costos de evaluación o revisión son aquellos que la empresa realiza para un proyecto en específico. Estos costos incluyen actividades como revisiones técnicas de diseño y código y pruebas de software.</w:t>
+      </w:r>
+    </w:p>
+    <w:p>
+      <w:pPr>
+        <w:ind w:firstLine="576"/>
+        <w:jc w:val="both"/>
+        <w:rPr>
+          <w:lang w:val="es-MX"/>
+        </w:rPr>
+      </w:pPr>
+      <w:r>
+        <w:rPr>
+          <w:lang w:val="es-MX"/>
+        </w:rPr>
+        <w:t>Los costos de falla de control se dividen a su vez en costos internos y externos. Los internos son todos aquellos que se derivan de corregir errores detectados por las actividades de evaluación y revisión. Los externos son aquellos que se derivan de corregir los errores detectados una vez que el producto fue liberado al cliente.</w:t>
+      </w:r>
+    </w:p>
+    <w:p>
+      <w:pPr>
+        <w:ind w:firstLine="576"/>
+        <w:jc w:val="both"/>
+        <w:rPr>
+          <w:lang w:val="es-MX"/>
+        </w:rPr>
+      </w:pPr>
+      <w:r>
+        <w:rPr>
+          <w:lang w:val="es-MX"/>
+        </w:rPr>
+        <w:t>Por supuesto que lo deseable es que todos estos costos se optimicen cada vez que se realiza un nuevo proy</w:t>
+      </w:r>
+      <w:r>
+        <w:rPr>
+          <w:lang w:val="es-MX"/>
+        </w:rPr>
+        <w:t>ecto</w:t>
+      </w:r>
+      <w:r>
+        <w:rPr>
+          <w:lang w:val="es-MX"/>
+        </w:rPr>
+        <w:t>, inclusive aument</w:t>
+      </w:r>
+      <w:r>
+        <w:rPr>
+          <w:lang w:val="es-MX"/>
+        </w:rPr>
+        <w:t>ando</w:t>
+      </w:r>
+      <w:r>
+        <w:rPr>
+          <w:lang w:val="es-MX"/>
+        </w:rPr>
+        <w:t xml:space="preserve"> </w:t>
+      </w:r>
+      <w:r>
+        <w:rPr>
+          <w:lang w:val="es-MX"/>
+        </w:rPr>
+        <w:t xml:space="preserve">la calidad </w:t>
+      </w:r>
+      <w:r>
+        <w:rPr>
+          <w:lang w:val="es-MX"/>
+        </w:rPr>
+        <w:t xml:space="preserve">al mismo </w:t>
+      </w:r>
+      <w:r>
+        <w:rPr>
+          <w:lang w:val="es-MX"/>
+        </w:rPr>
+        <w:t xml:space="preserve">tiempo del producto final. Ahora bien, ¿cómo se puede lograr esto? Sin duda no es tarea fácil, pero definitivamente es algo realizable. </w:t>
+      </w:r>
+    </w:p>
+    <w:p>
+      <w:pPr>
+        <w:ind w:firstLine="576"/>
+        <w:jc w:val="center"/>
+        <w:rPr>
+          <w:lang w:val="es-MX"/>
+        </w:rPr>
+      </w:pPr>
+      <w:r>
+        <w:rPr>
+          <w:noProof/>
+        </w:rPr>
+        <w:lastRenderedPageBreak/>
+        <w:drawing>
+          <wp:inline distT="0" distB="0" distL="0" distR="0" wp14:anchorId="5DBFC3D6" wp14:editId="6C737307">
+            <wp:extent cx="4698396" cy="2390775"/>
+            <wp:effectExtent l="0" t="0" r="6985" b="0"/>
+            <wp:docPr id="1" name="Picture 1"/>
+            <wp:cNvGraphicFramePr>
+              <a:graphicFrameLocks xmlns:a="http://schemas.openxmlformats.org/drawingml/2006/main" noChangeAspect="1"/>
+            </wp:cNvGraphicFramePr>
+            <a:graphic xmlns:a="http://schemas.openxmlformats.org/drawingml/2006/main">
+              <a:graphicData uri="http://schemas.openxmlformats.org/drawingml/2006/picture">
+                <pic:pic xmlns:pic="http://schemas.openxmlformats.org/drawingml/2006/picture">
+                  <pic:nvPicPr>
+                    <pic:cNvPr id="0" name=""/>
+                    <pic:cNvPicPr/>
+                  </pic:nvPicPr>
+                  <pic:blipFill rotWithShape="1">
+                    <a:blip r:embed="rId11"/>
+                    <a:srcRect l="11567" t="37633" r="49991" b="29766"/>
+                    <a:stretch/>
+                  </pic:blipFill>
+                  <pic:spPr bwMode="auto">
+                    <a:xfrm>
+                      <a:off x="0" y="0"/>
+                      <a:ext cx="4721690" cy="2402628"/>
+                    </a:xfrm>
+                    <a:prstGeom prst="rect">
+                      <a:avLst/>
+                    </a:prstGeom>
+                    <a:ln>
+                      <a:noFill/>
+                    </a:ln>
+                    <a:extLst>
+                      <a:ext uri="{53640926-AAD7-44D8-BBD7-CCE9431645EC}">
+                        <a14:shadowObscured xmlns:a14="http://schemas.microsoft.com/office/drawing/2010/main"/>
+                      </a:ext>
+                    </a:extLst>
+                  </pic:spPr>
+                </pic:pic>
+              </a:graphicData>
+            </a:graphic>
+          </wp:inline>
+        </w:drawing>
+      </w:r>
+    </w:p>
+    <w:p>
+      <w:pPr>
+        <w:pStyle w:val="Figuras"/>
+      </w:pPr>
+      <w:r>
+        <w:t>Figura 1. Costos de la calidad [9].</w:t>
+      </w:r>
+    </w:p>
+    <w:p>
+      <w:pPr>
+        <w:ind w:firstLine="576"/>
+        <w:jc w:val="both"/>
+        <w:rPr>
+          <w:lang w:val="es-MX"/>
+        </w:rPr>
+      </w:pPr>
+      <w:r>
+        <w:rPr>
+          <w:lang w:val="es-MX"/>
+        </w:rPr>
+        <w:t xml:space="preserve">Anteriormente se mencionó que el costo de corregir defectos es mucho menor cuando son detectados en las fases tempranas del proyecto. Es decir, si </w:t>
+      </w:r>
+      <w:r>
+        <w:rPr>
+          <w:lang w:val="es-MX"/>
+        </w:rPr>
+        <w:t xml:space="preserve">realizamos actividades de calidad desde el principio, el costo de las fallas internas </w:t>
+      </w:r>
+      <w:r>
+        <w:rPr>
+          <w:lang w:val="es-MX"/>
+        </w:rPr>
+        <w:t xml:space="preserve">y externas </w:t>
+      </w:r>
+      <w:r>
+        <w:rPr>
+          <w:lang w:val="es-MX"/>
+        </w:rPr>
+        <w:t>se reducirá de manera considerable</w:t>
+      </w:r>
+      <w:r>
+        <w:rPr>
+          <w:lang w:val="es-MX"/>
+        </w:rPr>
+        <w:t>, ya que a final de cuentas se reduce el número de defectos que llegan a producción (los más costosos de corregir).</w:t>
+      </w:r>
+      <w:r>
+        <w:rPr>
+          <w:lang w:val="es-MX"/>
+        </w:rPr>
+        <w:t xml:space="preserve"> Sin embargo, si realizamos demasiadas tareas de prevención y evaluación </w:t>
+      </w:r>
+      <w:r>
+        <w:rPr>
+          <w:lang w:val="es-MX"/>
+        </w:rPr>
+        <w:t xml:space="preserve">puede que sea contraproducente en un punto extremo, ya que </w:t>
+      </w:r>
+      <w:r>
+        <w:rPr>
+          <w:lang w:val="es-MX"/>
+        </w:rPr>
+        <w:t xml:space="preserve">los costos </w:t>
+      </w:r>
+      <w:r>
+        <w:rPr>
+          <w:lang w:val="es-MX"/>
+        </w:rPr>
+        <w:t xml:space="preserve">de control </w:t>
+      </w:r>
+      <w:r>
+        <w:rPr>
+          <w:lang w:val="es-MX"/>
+        </w:rPr>
+        <w:t xml:space="preserve">se pueden elevar de igual manera. </w:t>
+      </w:r>
+    </w:p>
+    <w:p>
+      <w:pPr>
+        <w:ind w:firstLine="576"/>
+        <w:jc w:val="both"/>
+        <w:rPr>
+          <w:lang w:val="es-MX"/>
+        </w:rPr>
+      </w:pPr>
+      <w:r>
+        <w:rPr>
+          <w:lang w:val="es-MX"/>
+        </w:rPr>
+        <w:t>Esto quiere decir que debemos enc</w:t>
+      </w:r>
+      <w:r>
+        <w:rPr>
+          <w:lang w:val="es-MX"/>
+        </w:rPr>
+        <w:t>ontrar un equilibrio a medida que se van implementando y haciendo más eficientes las actividades de calidad, pero siempre recordando que es menos costoso implementar calidad en fases tempranas que en tardías. La figura 2 es una clara muestra de lo que se debe buscar como ideal.</w:t>
+      </w:r>
+    </w:p>
+    <w:p>
+      <w:pPr>
+        <w:ind w:firstLine="576"/>
+        <w:jc w:val="both"/>
+        <w:rPr>
+          <w:color w:val="FF0000"/>
+          <w:lang w:val="es-MX"/>
+        </w:rPr>
+      </w:pPr>
+      <w:r>
+        <w:rPr>
+          <w:color w:val="FF0000"/>
+          <w:lang w:val="es-MX"/>
+        </w:rPr>
+        <w:t xml:space="preserve">Explicar lo de la tabla, lo de </w:t>
+      </w:r>
+      <w:proofErr w:type="spellStart"/>
+      <w:r>
+        <w:rPr>
+          <w:color w:val="FF0000"/>
+          <w:lang w:val="es-MX"/>
+        </w:rPr>
+        <w:t>defect</w:t>
+      </w:r>
+      <w:proofErr w:type="spellEnd"/>
+      <w:r>
+        <w:rPr>
+          <w:color w:val="FF0000"/>
+          <w:lang w:val="es-MX"/>
+        </w:rPr>
+        <w:t xml:space="preserve"> </w:t>
+      </w:r>
+      <w:proofErr w:type="spellStart"/>
+      <w:r>
+        <w:rPr>
+          <w:color w:val="FF0000"/>
+          <w:lang w:val="es-MX"/>
+        </w:rPr>
+        <w:t>removal</w:t>
+      </w:r>
+      <w:proofErr w:type="spellEnd"/>
+      <w:r>
+        <w:rPr>
+          <w:color w:val="FF0000"/>
+          <w:lang w:val="es-MX"/>
+        </w:rPr>
+        <w:t xml:space="preserve"> y relación costo-calendario.</w:t>
+      </w:r>
+      <w:bookmarkStart w:id="9" w:name="_GoBack"/>
+      <w:bookmarkEnd w:id="9"/>
+    </w:p>
+    <w:p>
+      <w:pPr>
+        <w:ind w:firstLine="576"/>
+        <w:jc w:val="center"/>
+        <w:rPr>
+          <w:lang w:val="es-MX"/>
+        </w:rPr>
+      </w:pPr>
+      <w:r>
+        <w:rPr>
+          <w:noProof/>
+        </w:rPr>
+        <w:lastRenderedPageBreak/>
+        <w:drawing>
+          <wp:inline distT="0" distB="0" distL="0" distR="0" wp14:anchorId="5F41D1BE" wp14:editId="2E9AE3B5">
+            <wp:extent cx="3581400" cy="2841015"/>
+            <wp:effectExtent l="0" t="0" r="0" b="0"/>
+            <wp:docPr id="2" name="Picture 2"/>
+            <wp:cNvGraphicFramePr>
+              <a:graphicFrameLocks xmlns:a="http://schemas.openxmlformats.org/drawingml/2006/main" noChangeAspect="1"/>
+            </wp:cNvGraphicFramePr>
+            <a:graphic xmlns:a="http://schemas.openxmlformats.org/drawingml/2006/main">
+              <a:graphicData uri="http://schemas.openxmlformats.org/drawingml/2006/picture">
+                <pic:pic xmlns:pic="http://schemas.openxmlformats.org/drawingml/2006/picture">
+                  <pic:nvPicPr>
+                    <pic:cNvPr id="0" name=""/>
+                    <pic:cNvPicPr/>
+                  </pic:nvPicPr>
+                  <pic:blipFill rotWithShape="1">
+                    <a:blip r:embed="rId12"/>
+                    <a:srcRect l="12587" t="34803" r="52036" b="18425"/>
+                    <a:stretch/>
+                  </pic:blipFill>
+                  <pic:spPr bwMode="auto">
+                    <a:xfrm>
+                      <a:off x="0" y="0"/>
+                      <a:ext cx="3595722" cy="2852377"/>
+                    </a:xfrm>
+                    <a:prstGeom prst="rect">
+                      <a:avLst/>
+                    </a:prstGeom>
+                    <a:ln>
+                      <a:noFill/>
+                    </a:ln>
+                    <a:extLst>
+                      <a:ext uri="{53640926-AAD7-44D8-BBD7-CCE9431645EC}">
+                        <a14:shadowObscured xmlns:a14="http://schemas.microsoft.com/office/drawing/2010/main"/>
+                      </a:ext>
+                    </a:extLst>
+                  </pic:spPr>
+                </pic:pic>
+              </a:graphicData>
+            </a:graphic>
+          </wp:inline>
+        </w:drawing>
+      </w:r>
+    </w:p>
+    <w:p>
+      <w:pPr>
+        <w:pStyle w:val="Figuras"/>
+      </w:pPr>
+      <w:r>
+        <w:t>Figura 2. Modelo de calidad de software [9].</w:t>
+      </w:r>
+    </w:p>
+    <w:p>
+      <w:pPr>
+        <w:rPr>
+          <w:lang w:val="es-MX"/>
+        </w:rPr>
+      </w:pPr>
+    </w:p>
+    <w:p>
+      <w:pPr>
         <w:rPr>
           <w:lang w:val="es-MX"/>
         </w:rPr>
@@ -1686,216 +4009,21 @@
           <w:lang w:val="es-MX"/>
         </w:rPr>
       </w:pPr>
-      <w:bookmarkStart w:id="2" w:name="_Toc302160334"/>
-      <w:r>
-        <w:rPr>
-          <w:lang w:val="es-MX"/>
-        </w:rPr>
-        <w:t>MARCO TEÓRICO</w:t>
-      </w:r>
-      <w:bookmarkEnd w:id="2"/>
-    </w:p>
-    <w:p>
-      <w:pPr>
-        <w:pStyle w:val="ThesisHeading21"/>
-      </w:pPr>
-      <w:bookmarkStart w:id="3" w:name="_Toc302160335"/>
-      <w:r>
-        <w:t>¿Qué es calidad?</w:t>
-      </w:r>
-      <w:bookmarkEnd w:id="3"/>
-    </w:p>
-    <w:p>
-      <w:pPr>
-        <w:ind w:firstLine="576"/>
-        <w:jc w:val="both"/>
-        <w:rPr>
-          <w:lang w:val="es-MX"/>
-        </w:rPr>
-      </w:pPr>
-      <w:r>
-        <w:rPr>
-          <w:lang w:val="es-MX"/>
-        </w:rPr>
-        <w:t xml:space="preserve">Establecer o </w:t>
-      </w:r>
-      <w:r>
-        <w:rPr>
-          <w:lang w:val="es-MX"/>
-        </w:rPr>
-        <w:t>defini</w:t>
-      </w:r>
-      <w:r>
-        <w:rPr>
-          <w:lang w:val="es-MX"/>
-        </w:rPr>
-        <w:t xml:space="preserve">r </w:t>
-      </w:r>
-      <w:r>
-        <w:rPr>
-          <w:lang w:val="es-MX"/>
-        </w:rPr>
-        <w:t xml:space="preserve">el concepto como tal no es sencillo, ya que se puede abordar desde diferentes puntos de vista. Lo que es un hecho, es que la calidad es absolutamente necesaria en los sistemas de software actuales, debido a que cada vez son mucho más relevantes en las actividades diarias de  personas y empresas. </w:t>
-      </w:r>
-      <w:r>
-        <w:rPr>
-          <w:lang w:val="es-MX"/>
-        </w:rPr>
-        <w:t xml:space="preserve">Comenzando por definirla desde un punto </w:t>
-      </w:r>
-      <w:r>
-        <w:rPr>
-          <w:lang w:val="es-MX"/>
-        </w:rPr>
-        <w:t>de vista muy general</w:t>
-      </w:r>
-      <w:r>
-        <w:rPr>
-          <w:lang w:val="es-MX"/>
-        </w:rPr>
-        <w:t>, podemos decir que la calidad es gratis,</w:t>
-      </w:r>
-      <w:r>
-        <w:rPr>
-          <w:lang w:val="es-MX"/>
-        </w:rPr>
-        <w:t xml:space="preserve"> no se da por sí sola</w:t>
-      </w:r>
-      <w:r>
-        <w:rPr>
-          <w:lang w:val="es-MX"/>
-        </w:rPr>
-        <w:t>, pero es gratis</w:t>
-      </w:r>
-      <w:r>
-        <w:rPr>
-          <w:lang w:val="es-MX"/>
-        </w:rPr>
-        <w:t xml:space="preserve"> [2]. Esto quiere decir que la calidad significa hacer mejor lo que de cualquier manera se tiene que hacer.</w:t>
-      </w:r>
-    </w:p>
-    <w:p>
-      <w:pPr>
-        <w:ind w:firstLine="576"/>
-        <w:jc w:val="both"/>
-        <w:rPr>
-          <w:lang w:val="es-MX"/>
-        </w:rPr>
-      </w:pPr>
-      <w:r>
-        <w:rPr>
-          <w:lang w:val="es-MX"/>
-        </w:rPr>
-        <w:t xml:space="preserve">Para esto no se requiere ser demasiado habilidoso ni experto en el tema, sino simplemente poder definirla en términos que no dejen lugar a la interpretación ni a la ambigüedad. Por </w:t>
-      </w:r>
-      <w:r>
-        <w:rPr>
-          <w:lang w:val="es-MX"/>
-        </w:rPr>
-        <w:t>lo tanto es una entidad que se vuelve alcanzable y medible (y por lo tanto mejorable), una vez que se adquiere el compromiso y el entendimiento para realizarla.</w:t>
-      </w:r>
-    </w:p>
-    <w:p>
-      <w:pPr>
-        <w:ind w:firstLine="576"/>
-        <w:jc w:val="both"/>
-        <w:rPr>
-          <w:lang w:val="es-MX"/>
-        </w:rPr>
-      </w:pPr>
-      <w:r>
-        <w:rPr>
-          <w:lang w:val="es-MX"/>
-        </w:rPr>
-        <w:t>Siendo más específicos, la calidad se puede componer de varios significados, pero dos son los más críticos: 1) El desempeño del producto, que termina por relacionarse con el grado de satisfacción del cliente y 2) Que esté libre de defectos, que termina por relacionarse con el grado de insatisfacción del cliente [3]. En cuanto al desempeño, se refiere a la comparación de productos similares dentro del mercado</w:t>
-      </w:r>
-      <w:r>
-        <w:rPr>
-          <w:lang w:val="es-MX"/>
-        </w:rPr>
-        <w:t>, siendo</w:t>
-      </w:r>
-      <w:r>
-        <w:rPr>
-          <w:lang w:val="es-MX"/>
-        </w:rPr>
-        <w:t xml:space="preserve"> </w:t>
-      </w:r>
-      <w:r>
-        <w:rPr>
-          <w:lang w:val="es-MX"/>
-        </w:rPr>
-        <w:t>el objetivo principal el que el producto sea de mayor o igual desempeño que los de la competencia</w:t>
-      </w:r>
-      <w:r>
-        <w:rPr>
-          <w:lang w:val="es-MX"/>
-        </w:rPr>
-        <w:t xml:space="preserve">. Además, los defectos se relacionan con quejas, reclamos, devoluciones y re-trabajo, todas éstas </w:t>
-      </w:r>
-      <w:r>
-        <w:rPr>
-          <w:lang w:val="es-MX"/>
-        </w:rPr>
-        <w:t xml:space="preserve">son </w:t>
-      </w:r>
-      <w:r>
-        <w:rPr>
-          <w:lang w:val="es-MX"/>
-        </w:rPr>
-        <w:t>formas de insatisfacción.</w:t>
-      </w:r>
-      <w:r>
-        <w:rPr>
-          <w:lang w:val="es-MX"/>
-        </w:rPr>
-        <w:t xml:space="preserve"> </w:t>
-      </w:r>
-    </w:p>
-    <w:p>
-      <w:pPr>
-        <w:ind w:firstLine="576"/>
-        <w:jc w:val="both"/>
-        <w:rPr>
-          <w:lang w:val="es-MX"/>
-        </w:rPr>
-      </w:pPr>
-      <w:r>
-        <w:rPr>
-          <w:lang w:val="es-MX"/>
-        </w:rPr>
-        <w:t>También resulta importante señalar que los defectos pueden impactar a clientes externos o internos. Cuando es el caso de los externos, los defectos representan una amenaza en las ventas futuras. Cuando es el caso de los internos, generalmente constituyen una fuente de aumento en los costos. El objetivo a largo plazo es alcanzar la perfección, es decir, cero defectos. Es importante también resaltar que la satisfacción y la insatisfacción no son opuestas, la primera es la razón por la cual se compra un producto, la segunda es la razón por la cual el cliente se queja del producto. Por lo tanto</w:t>
-      </w:r>
-      <w:r>
-        <w:rPr>
-          <w:lang w:val="es-MX"/>
-        </w:rPr>
-        <w:t xml:space="preserve">, </w:t>
-      </w:r>
-      <w:r>
-        <w:rPr>
-          <w:lang w:val="es-MX"/>
-        </w:rPr>
-        <w:lastRenderedPageBreak/>
-        <w:t>es posible que un producto esté libre de defectos, pero no sea posible su venta debido a que el desempeño del mismo está por debajo de la competencia.</w:t>
-      </w:r>
-    </w:p>
-    <w:p>
-      <w:pPr>
-        <w:ind w:firstLine="576"/>
-        <w:jc w:val="both"/>
-        <w:rPr>
-          <w:lang w:val="es-MX"/>
-        </w:rPr>
-      </w:pPr>
-      <w:bookmarkStart w:id="4" w:name="_GoBack"/>
-      <w:bookmarkEnd w:id="4"/>
-      <w:r>
-        <w:rPr>
-          <w:lang w:val="es-MX"/>
-        </w:rPr>
-        <w:t xml:space="preserve"> </w:t>
-      </w:r>
+      <w:bookmarkStart w:id="10" w:name="_Toc302375971"/>
+      <w:r>
+        <w:rPr>
+          <w:lang w:val="es-MX"/>
+        </w:rPr>
+        <w:t>IMPLEMENTACIÓN DE CALIDAD</w:t>
+      </w:r>
+      <w:bookmarkEnd w:id="10"/>
+    </w:p>
+    <w:p>
+      <w:pPr>
+        <w:rPr>
+          <w:lang w:val="es-MX"/>
+        </w:rPr>
+      </w:pPr>
       <w:r>
         <w:rPr>
           <w:lang w:val="es-MX"/>
@@ -1919,14 +4047,14 @@
           <w:lang w:val="es-MX"/>
         </w:rPr>
       </w:pPr>
-      <w:bookmarkStart w:id="5" w:name="_Toc302160336"/>
-      <w:r>
-        <w:rPr>
-          <w:lang w:val="es-MX"/>
-        </w:rPr>
-        <w:t>METODOLOGÍA</w:t>
-      </w:r>
-      <w:bookmarkEnd w:id="5"/>
+      <w:bookmarkStart w:id="11" w:name="_Toc302375972"/>
+      <w:r>
+        <w:rPr>
+          <w:lang w:val="es-MX"/>
+        </w:rPr>
+        <w:t>TÉCNICAS DE DETECCIÓN DE DEFECTOS</w:t>
+      </w:r>
+      <w:bookmarkEnd w:id="11"/>
     </w:p>
     <w:p>
       <w:pPr>
@@ -1957,18 +4085,22 @@
           <w:lang w:val="es-MX"/>
         </w:rPr>
       </w:pPr>
-      <w:bookmarkStart w:id="6" w:name="_Toc302160337"/>
-      <w:r>
-        <w:rPr>
-          <w:lang w:val="es-MX"/>
-        </w:rPr>
-        <w:t>RESULTADOS OBTENIDOS</w:t>
-      </w:r>
-      <w:bookmarkEnd w:id="6"/>
-    </w:p>
-    <w:p>
-      <w:pPr>
-        <w:rPr>
+      <w:bookmarkStart w:id="12" w:name="_Toc302375973"/>
+      <w:r>
+        <w:rPr>
+          <w:lang w:val="es-MX"/>
+        </w:rPr>
+        <w:t>BUG-MANAGER</w:t>
+      </w:r>
+      <w:bookmarkEnd w:id="12"/>
+    </w:p>
+    <w:p>
+      <w:pPr>
+        <w:rPr>
+          <w:b/>
+          <w:bCs/>
+          <w:sz w:val="28"/>
+          <w:szCs w:val="28"/>
           <w:lang w:val="es-MX"/>
         </w:rPr>
       </w:pPr>
@@ -1990,57 +4122,81 @@
     </w:p>
     <w:p>
       <w:pPr>
+        <w:pStyle w:val="ThesisTitlesPreviousSections"/>
+      </w:pPr>
+      <w:bookmarkStart w:id="13" w:name="_Toc302375974"/>
+      <w:r>
+        <w:rPr>
+          <w:rStyle w:val="ThesisHeading1Char"/>
+          <w:b/>
+        </w:rPr>
+        <w:t>RESULTADOS OBTENIDOS</w:t>
+      </w:r>
+      <w:bookmarkEnd w:id="13"/>
+      <w:r>
+        <w:br w:type="page"/>
+      </w:r>
+      <w:r>
+        <w:lastRenderedPageBreak/>
+        <w:t>Cap</w:t>
+      </w:r>
+      <w:r>
+        <w:t>ítulo 7</w:t>
+      </w:r>
+    </w:p>
+    <w:p>
+      <w:pPr>
         <w:pStyle w:val="ThesisHeading1"/>
-        <w:rPr>
-          <w:lang w:val="es-MX"/>
-        </w:rPr>
-      </w:pPr>
-      <w:bookmarkStart w:id="7" w:name="_Toc302160338"/>
-      <w:r>
-        <w:rPr>
-          <w:lang w:val="es-MX"/>
-        </w:rPr>
+      </w:pPr>
+      <w:bookmarkStart w:id="14" w:name="_Toc302375975"/>
+      <w:r>
         <w:t>CONCLUSIONES</w:t>
       </w:r>
-      <w:bookmarkEnd w:id="7"/>
-    </w:p>
-    <w:p>
-      <w:pPr>
-        <w:rPr>
-          <w:lang w:val="es-MX"/>
-        </w:rPr>
-      </w:pPr>
-      <w:r>
-        <w:rPr>
-          <w:lang w:val="es-MX"/>
-        </w:rPr>
+      <w:bookmarkEnd w:id="14"/>
+    </w:p>
+    <w:p>
+      <w:r>
         <w:br w:type="page"/>
       </w:r>
     </w:p>
     <w:p>
       <w:pPr>
         <w:pStyle w:val="ThesisTitlesPreviousSections"/>
-      </w:pPr>
-      <w:r>
+        <w:rPr>
+          <w:lang w:val="en-US"/>
+        </w:rPr>
+      </w:pPr>
+      <w:proofErr w:type="spellStart"/>
+      <w:r>
+        <w:rPr>
+          <w:lang w:val="en-US"/>
+        </w:rPr>
         <w:lastRenderedPageBreak/>
-        <w:t>Capítulo 7</w:t>
+        <w:t>Capítulo</w:t>
+      </w:r>
+      <w:proofErr w:type="spellEnd"/>
+      <w:r>
+        <w:rPr>
+          <w:lang w:val="en-US"/>
+        </w:rPr>
+        <w:t xml:space="preserve"> </w:t>
+      </w:r>
+      <w:r>
+        <w:rPr>
+          <w:lang w:val="en-US"/>
+        </w:rPr>
+        <w:t>8</w:t>
       </w:r>
     </w:p>
     <w:p>
       <w:pPr>
         <w:pStyle w:val="ThesisHeading1"/>
-        <w:rPr>
-          <w:lang w:val="es-MX"/>
-        </w:rPr>
-      </w:pPr>
-      <w:bookmarkStart w:id="8" w:name="_Toc302160339"/>
-      <w:r>
-        <w:rPr>
-          <w:lang w:val="es-MX"/>
-        </w:rPr>
+      </w:pPr>
+      <w:bookmarkStart w:id="15" w:name="_Toc302375976"/>
+      <w:r>
         <w:t>REFERENCIAS</w:t>
       </w:r>
-      <w:bookmarkEnd w:id="8"/>
+      <w:bookmarkEnd w:id="15"/>
     </w:p>
     <w:p>
       <w:pPr>
@@ -2049,31 +4205,14 @@
         <w:jc w:val="both"/>
       </w:pPr>
       <w:r>
-        <w:rPr>
-          <w:lang w:val="es-MX"/>
-        </w:rPr>
         <w:t xml:space="preserve">[1] </w:t>
       </w:r>
       <w:r>
-        <w:rPr>
-          <w:lang w:val="es-MX"/>
-        </w:rPr>
         <w:tab/>
       </w:r>
       <w:r>
-        <w:rPr>
-          <w:lang w:val="es-MX"/>
-        </w:rPr>
-        <w:t>J. Bach, “</w:t>
-      </w:r>
-      <w:proofErr w:type="spellStart"/>
-      <w:r>
-        <w:rPr>
-          <w:lang w:val="es-MX"/>
-        </w:rPr>
-        <w:t>Goo</w:t>
-      </w:r>
-      <w:proofErr w:type="spellEnd"/>
+        <w:t>J. Bach, “Goo</w:t>
+      </w:r>
       <w:r>
         <w:t xml:space="preserve">d Enough Quality: Beyond the Buzzword”, </w:t>
       </w:r>
@@ -2377,7 +4516,19 @@
       </w:r>
       <w:proofErr w:type="spellEnd"/>
       <w:r>
-        <w:t xml:space="preserve"> et al, “The Software Quality Economics Model for Software Project Optimization”, vol. 8, 2009.</w:t>
+        <w:t xml:space="preserve"> et al, “The Software Quality Economics Model for Software Project Optimization”, </w:t>
+      </w:r>
+      <w:r>
+        <w:rPr>
+          <w:i/>
+        </w:rPr>
+        <w:t>WSEAS Transactions on Computers</w:t>
+      </w:r>
+      <w:r>
+        <w:t xml:space="preserve">, </w:t>
+      </w:r>
+      <w:r>
+        <w:t>vol. 8, 2009.</w:t>
       </w:r>
     </w:p>
     <w:p>
@@ -2517,7 +4668,7 @@
       <w:r>
         <w:t xml:space="preserve"> </w:t>
       </w:r>
-      <w:hyperlink r:id="rId11" w:tgtFrame="blank" w:history="1">
+      <w:hyperlink r:id="rId13" w:tgtFrame="blank" w:history="1">
         <w:r>
           <w:t>10.1109/WESCON.1997.632327</w:t>
         </w:r>
@@ -2564,7 +4715,7 @@
       <w:r>
         <w:t xml:space="preserve">: </w:t>
       </w:r>
-      <w:hyperlink r:id="rId12" w:tgtFrame="blank" w:history="1">
+      <w:hyperlink r:id="rId14" w:tgtFrame="blank" w:history="1">
         <w:r>
           <w:t>10.1109/METRIC.1999.809752</w:t>
         </w:r>
@@ -2625,7 +4776,7 @@
       <w:r>
         <w:t xml:space="preserve">: </w:t>
       </w:r>
-      <w:hyperlink r:id="rId13" w:tgtFrame="blank" w:history="1">
+      <w:hyperlink r:id="rId15" w:tgtFrame="blank" w:history="1">
         <w:r>
           <w:t>10.1109/QSIC.2005.48</w:t>
         </w:r>
@@ -2709,7 +4860,7 @@
       <w:r>
         <w:t xml:space="preserve">: </w:t>
       </w:r>
-      <w:hyperlink r:id="rId14" w:tgtFrame="blank" w:history="1">
+      <w:hyperlink r:id="rId16" w:tgtFrame="blank" w:history="1">
         <w:r>
           <w:t>10.1109/METRIC.2002.1011331</w:t>
         </w:r>
@@ -2762,7 +4913,7 @@
       <w:r>
         <w:t xml:space="preserve">: </w:t>
       </w:r>
-      <w:hyperlink r:id="rId15" w:tgtFrame="blank" w:history="1">
+      <w:hyperlink r:id="rId17" w:tgtFrame="blank" w:history="1">
         <w:r>
           <w:t>10.1109/ICSE.2002.146316</w:t>
         </w:r>
@@ -2831,7 +4982,7 @@
       <w:r>
         <w:t xml:space="preserve">: </w:t>
       </w:r>
-      <w:hyperlink r:id="rId16" w:tgtFrame="blank" w:history="1">
+      <w:hyperlink r:id="rId18" w:tgtFrame="blank" w:history="1">
         <w:r>
           <w:t>10.1109/EURMIC.1999.794793</w:t>
         </w:r>
@@ -2873,7 +5024,7 @@
       <w:r>
         <w:t xml:space="preserve">: </w:t>
       </w:r>
-      <w:hyperlink r:id="rId17" w:tgtFrame="blank" w:history="1">
+      <w:hyperlink r:id="rId19" w:tgtFrame="blank" w:history="1">
         <w:r>
           <w:t>10.1109/SWMT.2000.890428</w:t>
         </w:r>
@@ -2946,7 +5097,7 @@
       <w:r>
         <w:tab/>
       </w:r>
-      <w:hyperlink r:id="rId18" w:history="1">
+      <w:hyperlink r:id="rId20" w:history="1">
         <w:r>
           <w:t>www.SmartBear.com</w:t>
         </w:r>
@@ -3086,8 +5237,54 @@
       <w:r>
         <w:tab/>
       </w:r>
-      <w:r>
-        <w:t>http://en.wikipedia.org/wiki/Comparison_of_issue_tracking_systems</w:t>
+      <w:hyperlink r:id="rId21" w:history="1">
+        <w:r>
+          <w:rPr>
+            <w:rStyle w:val="Hyperlink"/>
+          </w:rPr>
+          <w:t>http://en.wikipedia.org/wiki/Comparison_of_issue_tracking_systems</w:t>
+        </w:r>
+      </w:hyperlink>
+    </w:p>
+    <w:p>
+      <w:pPr>
+        <w:autoSpaceDE w:val="0"/>
+        <w:autoSpaceDN w:val="0"/>
+        <w:adjustRightInd w:val="0"/>
+        <w:spacing w:line="276" w:lineRule="auto"/>
+        <w:ind w:left="1152" w:hanging="576"/>
+      </w:pPr>
+      <w:r>
+        <w:lastRenderedPageBreak/>
+        <w:t xml:space="preserve">[25] </w:t>
+      </w:r>
+      <w:r>
+        <w:tab/>
+      </w:r>
+      <w:r>
+        <w:t xml:space="preserve">W. R. Collins et al, </w:t>
+      </w:r>
+      <w:r>
+        <w:t>“How good is good enough</w:t>
+      </w:r>
+      <w:proofErr w:type="gramStart"/>
+      <w:r>
+        <w:t>?:</w:t>
+      </w:r>
+      <w:proofErr w:type="gramEnd"/>
+      <w:r>
+        <w:t xml:space="preserve"> An ethical analysis of software construction and use”, </w:t>
+      </w:r>
+      <w:r>
+        <w:t>Communications of the ACM</w:t>
+      </w:r>
+      <w:r>
+        <w:t>, vol. 37, pp. 81-91, 1994.</w:t>
+      </w:r>
+    </w:p>
+    <w:p>
+      <w:r>
+        <w:br w:type="page"/>
       </w:r>
     </w:p>
     <w:p>
@@ -3105,18 +5302,24 @@
         <w:rPr>
           <w:lang w:val="en-US"/>
         </w:rPr>
-        <w:t xml:space="preserve"> 8</w:t>
+        <w:t xml:space="preserve"> </w:t>
+      </w:r>
+      <w:r>
+        <w:rPr>
+          <w:lang w:val="en-US"/>
+        </w:rPr>
+        <w:t>9</w:t>
       </w:r>
     </w:p>
     <w:p>
       <w:pPr>
         <w:pStyle w:val="ThesisHeading1"/>
       </w:pPr>
-      <w:bookmarkStart w:id="9" w:name="_Toc302160340"/>
+      <w:bookmarkStart w:id="16" w:name="_Toc302375977"/>
       <w:r>
         <w:t>ANEXOS</w:t>
       </w:r>
-      <w:bookmarkEnd w:id="9"/>
+      <w:bookmarkEnd w:id="16"/>
     </w:p>
     <w:p>
       <w:pPr>
@@ -3129,7 +5332,6 @@
       <w:pgMar w:top="1440" w:right="1440" w:bottom="1440" w:left="1699" w:header="720" w:footer="720" w:gutter="0"/>
       <w:pgNumType w:start="1"/>
       <w:cols w:space="720"/>
-      <w:titlePg/>
       <w:docGrid w:linePitch="360"/>
     </w:sectPr>
   </w:body>
@@ -3195,7 +5397,7 @@
           <w:rPr>
             <w:noProof/>
           </w:rPr>
-          <w:t>6</w:t>
+          <w:t>10</w:t>
         </w:r>
         <w:r>
           <w:rPr>
@@ -3260,7 +5462,7 @@
   <w:abstractNum w:abstractNumId="0">
     <w:nsid w:val="00EB5A9A"/>
     <w:multiLevelType w:val="multilevel"/>
-    <w:tmpl w:val="14D23964"/>
+    <w:tmpl w:val="4DF4E612"/>
     <w:lvl w:ilvl="0">
       <w:start w:val="1"/>
       <w:numFmt w:val="decimal"/>
@@ -3289,6 +5491,7 @@
     <w:lvl w:ilvl="2">
       <w:start w:val="1"/>
       <w:numFmt w:val="decimal"/>
+      <w:pStyle w:val="ThesisHeading3"/>
       <w:lvlText w:val="%1.%2.%3"/>
       <w:lvlJc w:val="left"/>
       <w:pPr>
@@ -3372,19 +5575,129 @@
     </w:lvl>
   </w:abstractNum>
   <w:abstractNum w:abstractNumId="1">
-    <w:nsid w:val="2DFB2343"/>
+    <w:nsid w:val="18116FFC"/>
+    <w:multiLevelType w:val="multilevel"/>
+    <w:tmpl w:val="C672BEA0"/>
+    <w:lvl w:ilvl="0">
+      <w:start w:val="3"/>
+      <w:numFmt w:val="decimal"/>
+      <w:lvlText w:val="%1"/>
+      <w:lvlJc w:val="left"/>
+      <w:pPr>
+        <w:ind w:left="375" w:hanging="375"/>
+      </w:pPr>
+      <w:rPr>
+        <w:rFonts w:hint="default"/>
+      </w:rPr>
+    </w:lvl>
+    <w:lvl w:ilvl="1">
+      <w:start w:val="1"/>
+      <w:numFmt w:val="decimal"/>
+      <w:lvlText w:val="%1.%2"/>
+      <w:lvlJc w:val="left"/>
+      <w:pPr>
+        <w:ind w:left="375" w:hanging="375"/>
+      </w:pPr>
+      <w:rPr>
+        <w:rFonts w:hint="default"/>
+      </w:rPr>
+    </w:lvl>
+    <w:lvl w:ilvl="2">
+      <w:start w:val="1"/>
+      <w:numFmt w:val="decimal"/>
+      <w:lvlText w:val="%1.%2.%3"/>
+      <w:lvlJc w:val="left"/>
+      <w:pPr>
+        <w:ind w:left="720" w:hanging="720"/>
+      </w:pPr>
+      <w:rPr>
+        <w:rFonts w:hint="default"/>
+      </w:rPr>
+    </w:lvl>
+    <w:lvl w:ilvl="3">
+      <w:start w:val="1"/>
+      <w:numFmt w:val="decimal"/>
+      <w:lvlText w:val="%1.%2.%3.%4"/>
+      <w:lvlJc w:val="left"/>
+      <w:pPr>
+        <w:ind w:left="1080" w:hanging="1080"/>
+      </w:pPr>
+      <w:rPr>
+        <w:rFonts w:hint="default"/>
+      </w:rPr>
+    </w:lvl>
+    <w:lvl w:ilvl="4">
+      <w:start w:val="1"/>
+      <w:numFmt w:val="decimal"/>
+      <w:lvlText w:val="%1.%2.%3.%4.%5"/>
+      <w:lvlJc w:val="left"/>
+      <w:pPr>
+        <w:ind w:left="1080" w:hanging="1080"/>
+      </w:pPr>
+      <w:rPr>
+        <w:rFonts w:hint="default"/>
+      </w:rPr>
+    </w:lvl>
+    <w:lvl w:ilvl="5">
+      <w:start w:val="1"/>
+      <w:numFmt w:val="decimal"/>
+      <w:lvlText w:val="%1.%2.%3.%4.%5.%6"/>
+      <w:lvlJc w:val="left"/>
+      <w:pPr>
+        <w:ind w:left="1440" w:hanging="1440"/>
+      </w:pPr>
+      <w:rPr>
+        <w:rFonts w:hint="default"/>
+      </w:rPr>
+    </w:lvl>
+    <w:lvl w:ilvl="6">
+      <w:start w:val="1"/>
+      <w:numFmt w:val="decimal"/>
+      <w:lvlText w:val="%1.%2.%3.%4.%5.%6.%7"/>
+      <w:lvlJc w:val="left"/>
+      <w:pPr>
+        <w:ind w:left="1440" w:hanging="1440"/>
+      </w:pPr>
+      <w:rPr>
+        <w:rFonts w:hint="default"/>
+      </w:rPr>
+    </w:lvl>
+    <w:lvl w:ilvl="7">
+      <w:start w:val="1"/>
+      <w:numFmt w:val="decimal"/>
+      <w:lvlText w:val="%1.%2.%3.%4.%5.%6.%7.%8"/>
+      <w:lvlJc w:val="left"/>
+      <w:pPr>
+        <w:ind w:left="1800" w:hanging="1800"/>
+      </w:pPr>
+      <w:rPr>
+        <w:rFonts w:hint="default"/>
+      </w:rPr>
+    </w:lvl>
+    <w:lvl w:ilvl="8">
+      <w:start w:val="1"/>
+      <w:numFmt w:val="decimal"/>
+      <w:lvlText w:val="%1.%2.%3.%4.%5.%6.%7.%8.%9"/>
+      <w:lvlJc w:val="left"/>
+      <w:pPr>
+        <w:ind w:left="2160" w:hanging="2160"/>
+      </w:pPr>
+      <w:rPr>
+        <w:rFonts w:hint="default"/>
+      </w:rPr>
+    </w:lvl>
+  </w:abstractNum>
+  <w:abstractNum w:abstractNumId="2">
+    <w:nsid w:val="20691CD7"/>
     <w:multiLevelType w:val="hybridMultilevel"/>
-    <w:tmpl w:val="FE92AF90"/>
+    <w:tmpl w:val="29563FCA"/>
     <w:lvl w:ilvl="0" w:tplc="04090001">
       <w:start w:val="1"/>
       <w:numFmt w:val="bullet"/>
       <w:lvlText w:val=""/>
       <w:lvlJc w:val="left"/>
       <w:pPr>
-        <w:tabs>
-          <w:tab w:val="num" w:pos="720"/>
-        </w:tabs>
-        <w:ind w:left="720" w:hanging="360"/>
+        <w:ind w:left="1872" w:hanging="360"/>
       </w:pPr>
       <w:rPr>
         <w:rFonts w:ascii="Symbol" w:hAnsi="Symbol" w:hint="default"/>
@@ -3396,10 +5709,7 @@
       <w:lvlText w:val="o"/>
       <w:lvlJc w:val="left"/>
       <w:pPr>
-        <w:tabs>
-          <w:tab w:val="num" w:pos="1440"/>
-        </w:tabs>
-        <w:ind w:left="1440" w:hanging="360"/>
+        <w:ind w:left="2592" w:hanging="360"/>
       </w:pPr>
       <w:rPr>
         <w:rFonts w:ascii="Courier New" w:hAnsi="Courier New" w:cs="Courier New" w:hint="default"/>
@@ -3411,10 +5721,7 @@
       <w:lvlText w:val=""/>
       <w:lvlJc w:val="left"/>
       <w:pPr>
-        <w:tabs>
-          <w:tab w:val="num" w:pos="2160"/>
-        </w:tabs>
-        <w:ind w:left="2160" w:hanging="360"/>
+        <w:ind w:left="3312" w:hanging="360"/>
       </w:pPr>
       <w:rPr>
         <w:rFonts w:ascii="Wingdings" w:hAnsi="Wingdings" w:hint="default"/>
@@ -3426,10 +5733,7 @@
       <w:lvlText w:val=""/>
       <w:lvlJc w:val="left"/>
       <w:pPr>
-        <w:tabs>
-          <w:tab w:val="num" w:pos="2880"/>
-        </w:tabs>
-        <w:ind w:left="2880" w:hanging="360"/>
+        <w:ind w:left="4032" w:hanging="360"/>
       </w:pPr>
       <w:rPr>
         <w:rFonts w:ascii="Symbol" w:hAnsi="Symbol" w:hint="default"/>
@@ -3441,10 +5745,7 @@
       <w:lvlText w:val="o"/>
       <w:lvlJc w:val="left"/>
       <w:pPr>
-        <w:tabs>
-          <w:tab w:val="num" w:pos="3600"/>
-        </w:tabs>
-        <w:ind w:left="3600" w:hanging="360"/>
+        <w:ind w:left="4752" w:hanging="360"/>
       </w:pPr>
       <w:rPr>
         <w:rFonts w:ascii="Courier New" w:hAnsi="Courier New" w:cs="Courier New" w:hint="default"/>
@@ -3456,10 +5757,7 @@
       <w:lvlText w:val=""/>
       <w:lvlJc w:val="left"/>
       <w:pPr>
-        <w:tabs>
-          <w:tab w:val="num" w:pos="4320"/>
-        </w:tabs>
-        <w:ind w:left="4320" w:hanging="360"/>
+        <w:ind w:left="5472" w:hanging="360"/>
       </w:pPr>
       <w:rPr>
         <w:rFonts w:ascii="Wingdings" w:hAnsi="Wingdings" w:hint="default"/>
@@ -3471,10 +5769,7 @@
       <w:lvlText w:val=""/>
       <w:lvlJc w:val="left"/>
       <w:pPr>
-        <w:tabs>
-          <w:tab w:val="num" w:pos="5040"/>
-        </w:tabs>
-        <w:ind w:left="5040" w:hanging="360"/>
+        <w:ind w:left="6192" w:hanging="360"/>
       </w:pPr>
       <w:rPr>
         <w:rFonts w:ascii="Symbol" w:hAnsi="Symbol" w:hint="default"/>
@@ -3486,10 +5781,7 @@
       <w:lvlText w:val="o"/>
       <w:lvlJc w:val="left"/>
       <w:pPr>
-        <w:tabs>
-          <w:tab w:val="num" w:pos="5760"/>
-        </w:tabs>
-        <w:ind w:left="5760" w:hanging="360"/>
+        <w:ind w:left="6912" w:hanging="360"/>
       </w:pPr>
       <w:rPr>
         <w:rFonts w:ascii="Courier New" w:hAnsi="Courier New" w:cs="Courier New" w:hint="default"/>
@@ -3501,27 +5793,27 @@
       <w:lvlText w:val=""/>
       <w:lvlJc w:val="left"/>
       <w:pPr>
-        <w:tabs>
-          <w:tab w:val="num" w:pos="6480"/>
-        </w:tabs>
-        <w:ind w:left="6480" w:hanging="360"/>
+        <w:ind w:left="7632" w:hanging="360"/>
       </w:pPr>
       <w:rPr>
         <w:rFonts w:ascii="Wingdings" w:hAnsi="Wingdings" w:hint="default"/>
       </w:rPr>
     </w:lvl>
   </w:abstractNum>
-  <w:abstractNum w:abstractNumId="2">
-    <w:nsid w:val="53507A7E"/>
+  <w:abstractNum w:abstractNumId="3">
+    <w:nsid w:val="2DFB2343"/>
     <w:multiLevelType w:val="hybridMultilevel"/>
-    <w:tmpl w:val="E7ECDBD2"/>
+    <w:tmpl w:val="FE92AF90"/>
     <w:lvl w:ilvl="0" w:tplc="04090001">
       <w:start w:val="1"/>
       <w:numFmt w:val="bullet"/>
       <w:lvlText w:val=""/>
       <w:lvlJc w:val="left"/>
       <w:pPr>
-        <w:ind w:left="1836" w:hanging="360"/>
+        <w:tabs>
+          <w:tab w:val="num" w:pos="720"/>
+        </w:tabs>
+        <w:ind w:left="720" w:hanging="360"/>
       </w:pPr>
       <w:rPr>
         <w:rFonts w:ascii="Symbol" w:hAnsi="Symbol" w:hint="default"/>
@@ -3533,7 +5825,10 @@
       <w:lvlText w:val="o"/>
       <w:lvlJc w:val="left"/>
       <w:pPr>
-        <w:ind w:left="2556" w:hanging="360"/>
+        <w:tabs>
+          <w:tab w:val="num" w:pos="1440"/>
+        </w:tabs>
+        <w:ind w:left="1440" w:hanging="360"/>
       </w:pPr>
       <w:rPr>
         <w:rFonts w:ascii="Courier New" w:hAnsi="Courier New" w:cs="Courier New" w:hint="default"/>
@@ -3545,7 +5840,10 @@
       <w:lvlText w:val=""/>
       <w:lvlJc w:val="left"/>
       <w:pPr>
-        <w:ind w:left="3276" w:hanging="360"/>
+        <w:tabs>
+          <w:tab w:val="num" w:pos="2160"/>
+        </w:tabs>
+        <w:ind w:left="2160" w:hanging="360"/>
       </w:pPr>
       <w:rPr>
         <w:rFonts w:ascii="Wingdings" w:hAnsi="Wingdings" w:hint="default"/>
@@ -3557,7 +5855,10 @@
       <w:lvlText w:val=""/>
       <w:lvlJc w:val="left"/>
       <w:pPr>
-        <w:ind w:left="3996" w:hanging="360"/>
+        <w:tabs>
+          <w:tab w:val="num" w:pos="2880"/>
+        </w:tabs>
+        <w:ind w:left="2880" w:hanging="360"/>
       </w:pPr>
       <w:rPr>
         <w:rFonts w:ascii="Symbol" w:hAnsi="Symbol" w:hint="default"/>
@@ -3569,7 +5870,10 @@
       <w:lvlText w:val="o"/>
       <w:lvlJc w:val="left"/>
       <w:pPr>
-        <w:ind w:left="4716" w:hanging="360"/>
+        <w:tabs>
+          <w:tab w:val="num" w:pos="3600"/>
+        </w:tabs>
+        <w:ind w:left="3600" w:hanging="360"/>
       </w:pPr>
       <w:rPr>
         <w:rFonts w:ascii="Courier New" w:hAnsi="Courier New" w:cs="Courier New" w:hint="default"/>
@@ -3581,7 +5885,10 @@
       <w:lvlText w:val=""/>
       <w:lvlJc w:val="left"/>
       <w:pPr>
-        <w:ind w:left="5436" w:hanging="360"/>
+        <w:tabs>
+          <w:tab w:val="num" w:pos="4320"/>
+        </w:tabs>
+        <w:ind w:left="4320" w:hanging="360"/>
       </w:pPr>
       <w:rPr>
         <w:rFonts w:ascii="Wingdings" w:hAnsi="Wingdings" w:hint="default"/>
@@ -3593,7 +5900,10 @@
       <w:lvlText w:val=""/>
       <w:lvlJc w:val="left"/>
       <w:pPr>
-        <w:ind w:left="6156" w:hanging="360"/>
+        <w:tabs>
+          <w:tab w:val="num" w:pos="5040"/>
+        </w:tabs>
+        <w:ind w:left="5040" w:hanging="360"/>
       </w:pPr>
       <w:rPr>
         <w:rFonts w:ascii="Symbol" w:hAnsi="Symbol" w:hint="default"/>
@@ -3605,7 +5915,10 @@
       <w:lvlText w:val="o"/>
       <w:lvlJc w:val="left"/>
       <w:pPr>
-        <w:ind w:left="6876" w:hanging="360"/>
+        <w:tabs>
+          <w:tab w:val="num" w:pos="5760"/>
+        </w:tabs>
+        <w:ind w:left="5760" w:hanging="360"/>
       </w:pPr>
       <w:rPr>
         <w:rFonts w:ascii="Courier New" w:hAnsi="Courier New" w:cs="Courier New" w:hint="default"/>
@@ -3617,6 +5930,348 @@
       <w:lvlText w:val=""/>
       <w:lvlJc w:val="left"/>
       <w:pPr>
+        <w:tabs>
+          <w:tab w:val="num" w:pos="6480"/>
+        </w:tabs>
+        <w:ind w:left="6480" w:hanging="360"/>
+      </w:pPr>
+      <w:rPr>
+        <w:rFonts w:ascii="Wingdings" w:hAnsi="Wingdings" w:hint="default"/>
+      </w:rPr>
+    </w:lvl>
+  </w:abstractNum>
+  <w:abstractNum w:abstractNumId="4">
+    <w:nsid w:val="32634C80"/>
+    <w:multiLevelType w:val="hybridMultilevel"/>
+    <w:tmpl w:val="2F28573C"/>
+    <w:lvl w:ilvl="0" w:tplc="04090001">
+      <w:start w:val="1"/>
+      <w:numFmt w:val="bullet"/>
+      <w:lvlText w:val=""/>
+      <w:lvlJc w:val="left"/>
+      <w:pPr>
+        <w:ind w:left="1872" w:hanging="360"/>
+      </w:pPr>
+      <w:rPr>
+        <w:rFonts w:ascii="Symbol" w:hAnsi="Symbol" w:hint="default"/>
+      </w:rPr>
+    </w:lvl>
+    <w:lvl w:ilvl="1" w:tplc="04090003" w:tentative="1">
+      <w:start w:val="1"/>
+      <w:numFmt w:val="bullet"/>
+      <w:lvlText w:val="o"/>
+      <w:lvlJc w:val="left"/>
+      <w:pPr>
+        <w:ind w:left="2592" w:hanging="360"/>
+      </w:pPr>
+      <w:rPr>
+        <w:rFonts w:ascii="Courier New" w:hAnsi="Courier New" w:cs="Courier New" w:hint="default"/>
+      </w:rPr>
+    </w:lvl>
+    <w:lvl w:ilvl="2" w:tplc="04090005" w:tentative="1">
+      <w:start w:val="1"/>
+      <w:numFmt w:val="bullet"/>
+      <w:lvlText w:val=""/>
+      <w:lvlJc w:val="left"/>
+      <w:pPr>
+        <w:ind w:left="3312" w:hanging="360"/>
+      </w:pPr>
+      <w:rPr>
+        <w:rFonts w:ascii="Wingdings" w:hAnsi="Wingdings" w:hint="default"/>
+      </w:rPr>
+    </w:lvl>
+    <w:lvl w:ilvl="3" w:tplc="04090001" w:tentative="1">
+      <w:start w:val="1"/>
+      <w:numFmt w:val="bullet"/>
+      <w:lvlText w:val=""/>
+      <w:lvlJc w:val="left"/>
+      <w:pPr>
+        <w:ind w:left="4032" w:hanging="360"/>
+      </w:pPr>
+      <w:rPr>
+        <w:rFonts w:ascii="Symbol" w:hAnsi="Symbol" w:hint="default"/>
+      </w:rPr>
+    </w:lvl>
+    <w:lvl w:ilvl="4" w:tplc="04090003" w:tentative="1">
+      <w:start w:val="1"/>
+      <w:numFmt w:val="bullet"/>
+      <w:lvlText w:val="o"/>
+      <w:lvlJc w:val="left"/>
+      <w:pPr>
+        <w:ind w:left="4752" w:hanging="360"/>
+      </w:pPr>
+      <w:rPr>
+        <w:rFonts w:ascii="Courier New" w:hAnsi="Courier New" w:cs="Courier New" w:hint="default"/>
+      </w:rPr>
+    </w:lvl>
+    <w:lvl w:ilvl="5" w:tplc="04090005" w:tentative="1">
+      <w:start w:val="1"/>
+      <w:numFmt w:val="bullet"/>
+      <w:lvlText w:val=""/>
+      <w:lvlJc w:val="left"/>
+      <w:pPr>
+        <w:ind w:left="5472" w:hanging="360"/>
+      </w:pPr>
+      <w:rPr>
+        <w:rFonts w:ascii="Wingdings" w:hAnsi="Wingdings" w:hint="default"/>
+      </w:rPr>
+    </w:lvl>
+    <w:lvl w:ilvl="6" w:tplc="04090001" w:tentative="1">
+      <w:start w:val="1"/>
+      <w:numFmt w:val="bullet"/>
+      <w:lvlText w:val=""/>
+      <w:lvlJc w:val="left"/>
+      <w:pPr>
+        <w:ind w:left="6192" w:hanging="360"/>
+      </w:pPr>
+      <w:rPr>
+        <w:rFonts w:ascii="Symbol" w:hAnsi="Symbol" w:hint="default"/>
+      </w:rPr>
+    </w:lvl>
+    <w:lvl w:ilvl="7" w:tplc="04090003" w:tentative="1">
+      <w:start w:val="1"/>
+      <w:numFmt w:val="bullet"/>
+      <w:lvlText w:val="o"/>
+      <w:lvlJc w:val="left"/>
+      <w:pPr>
+        <w:ind w:left="6912" w:hanging="360"/>
+      </w:pPr>
+      <w:rPr>
+        <w:rFonts w:ascii="Courier New" w:hAnsi="Courier New" w:cs="Courier New" w:hint="default"/>
+      </w:rPr>
+    </w:lvl>
+    <w:lvl w:ilvl="8" w:tplc="04090005" w:tentative="1">
+      <w:start w:val="1"/>
+      <w:numFmt w:val="bullet"/>
+      <w:lvlText w:val=""/>
+      <w:lvlJc w:val="left"/>
+      <w:pPr>
+        <w:ind w:left="7632" w:hanging="360"/>
+      </w:pPr>
+      <w:rPr>
+        <w:rFonts w:ascii="Wingdings" w:hAnsi="Wingdings" w:hint="default"/>
+      </w:rPr>
+    </w:lvl>
+  </w:abstractNum>
+  <w:abstractNum w:abstractNumId="5">
+    <w:nsid w:val="35D60595"/>
+    <w:multiLevelType w:val="hybridMultilevel"/>
+    <w:tmpl w:val="ACA6E356"/>
+    <w:lvl w:ilvl="0" w:tplc="04090001">
+      <w:start w:val="1"/>
+      <w:numFmt w:val="bullet"/>
+      <w:lvlText w:val=""/>
+      <w:lvlJc w:val="left"/>
+      <w:pPr>
+        <w:ind w:left="1872" w:hanging="360"/>
+      </w:pPr>
+      <w:rPr>
+        <w:rFonts w:ascii="Symbol" w:hAnsi="Symbol" w:hint="default"/>
+      </w:rPr>
+    </w:lvl>
+    <w:lvl w:ilvl="1" w:tplc="04090003" w:tentative="1">
+      <w:start w:val="1"/>
+      <w:numFmt w:val="bullet"/>
+      <w:lvlText w:val="o"/>
+      <w:lvlJc w:val="left"/>
+      <w:pPr>
+        <w:ind w:left="2592" w:hanging="360"/>
+      </w:pPr>
+      <w:rPr>
+        <w:rFonts w:ascii="Courier New" w:hAnsi="Courier New" w:cs="Courier New" w:hint="default"/>
+      </w:rPr>
+    </w:lvl>
+    <w:lvl w:ilvl="2" w:tplc="04090005" w:tentative="1">
+      <w:start w:val="1"/>
+      <w:numFmt w:val="bullet"/>
+      <w:lvlText w:val=""/>
+      <w:lvlJc w:val="left"/>
+      <w:pPr>
+        <w:ind w:left="3312" w:hanging="360"/>
+      </w:pPr>
+      <w:rPr>
+        <w:rFonts w:ascii="Wingdings" w:hAnsi="Wingdings" w:hint="default"/>
+      </w:rPr>
+    </w:lvl>
+    <w:lvl w:ilvl="3" w:tplc="04090001" w:tentative="1">
+      <w:start w:val="1"/>
+      <w:numFmt w:val="bullet"/>
+      <w:lvlText w:val=""/>
+      <w:lvlJc w:val="left"/>
+      <w:pPr>
+        <w:ind w:left="4032" w:hanging="360"/>
+      </w:pPr>
+      <w:rPr>
+        <w:rFonts w:ascii="Symbol" w:hAnsi="Symbol" w:hint="default"/>
+      </w:rPr>
+    </w:lvl>
+    <w:lvl w:ilvl="4" w:tplc="04090003" w:tentative="1">
+      <w:start w:val="1"/>
+      <w:numFmt w:val="bullet"/>
+      <w:lvlText w:val="o"/>
+      <w:lvlJc w:val="left"/>
+      <w:pPr>
+        <w:ind w:left="4752" w:hanging="360"/>
+      </w:pPr>
+      <w:rPr>
+        <w:rFonts w:ascii="Courier New" w:hAnsi="Courier New" w:cs="Courier New" w:hint="default"/>
+      </w:rPr>
+    </w:lvl>
+    <w:lvl w:ilvl="5" w:tplc="04090005" w:tentative="1">
+      <w:start w:val="1"/>
+      <w:numFmt w:val="bullet"/>
+      <w:lvlText w:val=""/>
+      <w:lvlJc w:val="left"/>
+      <w:pPr>
+        <w:ind w:left="5472" w:hanging="360"/>
+      </w:pPr>
+      <w:rPr>
+        <w:rFonts w:ascii="Wingdings" w:hAnsi="Wingdings" w:hint="default"/>
+      </w:rPr>
+    </w:lvl>
+    <w:lvl w:ilvl="6" w:tplc="04090001" w:tentative="1">
+      <w:start w:val="1"/>
+      <w:numFmt w:val="bullet"/>
+      <w:lvlText w:val=""/>
+      <w:lvlJc w:val="left"/>
+      <w:pPr>
+        <w:ind w:left="6192" w:hanging="360"/>
+      </w:pPr>
+      <w:rPr>
+        <w:rFonts w:ascii="Symbol" w:hAnsi="Symbol" w:hint="default"/>
+      </w:rPr>
+    </w:lvl>
+    <w:lvl w:ilvl="7" w:tplc="04090003" w:tentative="1">
+      <w:start w:val="1"/>
+      <w:numFmt w:val="bullet"/>
+      <w:lvlText w:val="o"/>
+      <w:lvlJc w:val="left"/>
+      <w:pPr>
+        <w:ind w:left="6912" w:hanging="360"/>
+      </w:pPr>
+      <w:rPr>
+        <w:rFonts w:ascii="Courier New" w:hAnsi="Courier New" w:cs="Courier New" w:hint="default"/>
+      </w:rPr>
+    </w:lvl>
+    <w:lvl w:ilvl="8" w:tplc="04090005" w:tentative="1">
+      <w:start w:val="1"/>
+      <w:numFmt w:val="bullet"/>
+      <w:lvlText w:val=""/>
+      <w:lvlJc w:val="left"/>
+      <w:pPr>
+        <w:ind w:left="7632" w:hanging="360"/>
+      </w:pPr>
+      <w:rPr>
+        <w:rFonts w:ascii="Wingdings" w:hAnsi="Wingdings" w:hint="default"/>
+      </w:rPr>
+    </w:lvl>
+  </w:abstractNum>
+  <w:abstractNum w:abstractNumId="6">
+    <w:nsid w:val="53507A7E"/>
+    <w:multiLevelType w:val="hybridMultilevel"/>
+    <w:tmpl w:val="E7ECDBD2"/>
+    <w:lvl w:ilvl="0" w:tplc="04090001">
+      <w:start w:val="1"/>
+      <w:numFmt w:val="bullet"/>
+      <w:lvlText w:val=""/>
+      <w:lvlJc w:val="left"/>
+      <w:pPr>
+        <w:ind w:left="1836" w:hanging="360"/>
+      </w:pPr>
+      <w:rPr>
+        <w:rFonts w:ascii="Symbol" w:hAnsi="Symbol" w:hint="default"/>
+      </w:rPr>
+    </w:lvl>
+    <w:lvl w:ilvl="1" w:tplc="04090003" w:tentative="1">
+      <w:start w:val="1"/>
+      <w:numFmt w:val="bullet"/>
+      <w:lvlText w:val="o"/>
+      <w:lvlJc w:val="left"/>
+      <w:pPr>
+        <w:ind w:left="2556" w:hanging="360"/>
+      </w:pPr>
+      <w:rPr>
+        <w:rFonts w:ascii="Courier New" w:hAnsi="Courier New" w:cs="Courier New" w:hint="default"/>
+      </w:rPr>
+    </w:lvl>
+    <w:lvl w:ilvl="2" w:tplc="04090005" w:tentative="1">
+      <w:start w:val="1"/>
+      <w:numFmt w:val="bullet"/>
+      <w:lvlText w:val=""/>
+      <w:lvlJc w:val="left"/>
+      <w:pPr>
+        <w:ind w:left="3276" w:hanging="360"/>
+      </w:pPr>
+      <w:rPr>
+        <w:rFonts w:ascii="Wingdings" w:hAnsi="Wingdings" w:hint="default"/>
+      </w:rPr>
+    </w:lvl>
+    <w:lvl w:ilvl="3" w:tplc="04090001" w:tentative="1">
+      <w:start w:val="1"/>
+      <w:numFmt w:val="bullet"/>
+      <w:lvlText w:val=""/>
+      <w:lvlJc w:val="left"/>
+      <w:pPr>
+        <w:ind w:left="3996" w:hanging="360"/>
+      </w:pPr>
+      <w:rPr>
+        <w:rFonts w:ascii="Symbol" w:hAnsi="Symbol" w:hint="default"/>
+      </w:rPr>
+    </w:lvl>
+    <w:lvl w:ilvl="4" w:tplc="04090003" w:tentative="1">
+      <w:start w:val="1"/>
+      <w:numFmt w:val="bullet"/>
+      <w:lvlText w:val="o"/>
+      <w:lvlJc w:val="left"/>
+      <w:pPr>
+        <w:ind w:left="4716" w:hanging="360"/>
+      </w:pPr>
+      <w:rPr>
+        <w:rFonts w:ascii="Courier New" w:hAnsi="Courier New" w:cs="Courier New" w:hint="default"/>
+      </w:rPr>
+    </w:lvl>
+    <w:lvl w:ilvl="5" w:tplc="04090005" w:tentative="1">
+      <w:start w:val="1"/>
+      <w:numFmt w:val="bullet"/>
+      <w:lvlText w:val=""/>
+      <w:lvlJc w:val="left"/>
+      <w:pPr>
+        <w:ind w:left="5436" w:hanging="360"/>
+      </w:pPr>
+      <w:rPr>
+        <w:rFonts w:ascii="Wingdings" w:hAnsi="Wingdings" w:hint="default"/>
+      </w:rPr>
+    </w:lvl>
+    <w:lvl w:ilvl="6" w:tplc="04090001" w:tentative="1">
+      <w:start w:val="1"/>
+      <w:numFmt w:val="bullet"/>
+      <w:lvlText w:val=""/>
+      <w:lvlJc w:val="left"/>
+      <w:pPr>
+        <w:ind w:left="6156" w:hanging="360"/>
+      </w:pPr>
+      <w:rPr>
+        <w:rFonts w:ascii="Symbol" w:hAnsi="Symbol" w:hint="default"/>
+      </w:rPr>
+    </w:lvl>
+    <w:lvl w:ilvl="7" w:tplc="04090003" w:tentative="1">
+      <w:start w:val="1"/>
+      <w:numFmt w:val="bullet"/>
+      <w:lvlText w:val="o"/>
+      <w:lvlJc w:val="left"/>
+      <w:pPr>
+        <w:ind w:left="6876" w:hanging="360"/>
+      </w:pPr>
+      <w:rPr>
+        <w:rFonts w:ascii="Courier New" w:hAnsi="Courier New" w:cs="Courier New" w:hint="default"/>
+      </w:rPr>
+    </w:lvl>
+    <w:lvl w:ilvl="8" w:tplc="04090005" w:tentative="1">
+      <w:start w:val="1"/>
+      <w:numFmt w:val="bullet"/>
+      <w:lvlText w:val=""/>
+      <w:lvlJc w:val="left"/>
+      <w:pPr>
         <w:ind w:left="7596" w:hanging="360"/>
       </w:pPr>
       <w:rPr>
@@ -3625,13 +6280,43 @@
     </w:lvl>
   </w:abstractNum>
   <w:num w:numId="1">
-    <w:abstractNumId w:val="1"/>
+    <w:abstractNumId w:val="3"/>
   </w:num>
   <w:num w:numId="2">
-    <w:abstractNumId w:val="2"/>
+    <w:abstractNumId w:val="6"/>
   </w:num>
   <w:num w:numId="3">
     <w:abstractNumId w:val="0"/>
+  </w:num>
+  <w:num w:numId="4">
+    <w:abstractNumId w:val="1"/>
+  </w:num>
+  <w:num w:numId="5">
+    <w:abstractNumId w:val="0"/>
+    <w:lvlOverride w:ilvl="0">
+      <w:startOverride w:val="2"/>
+    </w:lvlOverride>
+    <w:lvlOverride w:ilvl="1">
+      <w:startOverride w:val="1"/>
+    </w:lvlOverride>
+  </w:num>
+  <w:num w:numId="6">
+    <w:abstractNumId w:val="0"/>
+    <w:lvlOverride w:ilvl="0">
+      <w:startOverride w:val="2"/>
+    </w:lvlOverride>
+    <w:lvlOverride w:ilvl="1">
+      <w:startOverride w:val="1"/>
+    </w:lvlOverride>
+  </w:num>
+  <w:num w:numId="7">
+    <w:abstractNumId w:val="2"/>
+  </w:num>
+  <w:num w:numId="8">
+    <w:abstractNumId w:val="5"/>
+  </w:num>
+  <w:num w:numId="9">
+    <w:abstractNumId w:val="4"/>
   </w:num>
 </w:numbering>
 </file>
@@ -4120,6 +6805,7 @@
   <w:style w:type="paragraph" w:styleId="ListParagraph">
     <w:name w:val="List Paragraph"/>
     <w:basedOn w:val="Normal"/>
+    <w:link w:val="ListParagraphChar"/>
     <w:uiPriority w:val="34"/>
     <w:qFormat/>
     <w:rsid w:val="009B192D"/>
@@ -4148,12 +6834,13 @@
     <w:basedOn w:val="ThesisHeading2"/>
     <w:link w:val="ThesisHeading21Char"/>
     <w:qFormat/>
-    <w:rsid w:val="00EB73E7"/>
+    <w:rsid w:val="00A81F2C"/>
     <w:pPr>
       <w:numPr>
         <w:ilvl w:val="1"/>
         <w:numId w:val="3"/>
       </w:numPr>
+      <w:ind w:left="996"/>
     </w:pPr>
   </w:style>
   <w:style w:type="character" w:customStyle="1" w:styleId="ThesisHeading2Char">
@@ -4189,7 +6876,7 @@
     <w:name w:val="Thesis Heading 2.1 Char"/>
     <w:basedOn w:val="ThesisHeading2Char"/>
     <w:link w:val="ThesisHeading21"/>
-    <w:rsid w:val="00EB73E7"/>
+    <w:rsid w:val="00A81F2C"/>
     <w:rPr>
       <w:rFonts w:ascii="Times New Roman" w:eastAsia="Times New Roman" w:hAnsi="Times New Roman" w:cs="Times New Roman"/>
       <w:b/>
@@ -4332,6 +7019,78 @@
       <w:rFonts w:asciiTheme="minorHAnsi" w:hAnsiTheme="minorHAnsi" w:cstheme="minorHAnsi"/>
       <w:sz w:val="18"/>
       <w:szCs w:val="18"/>
+    </w:rPr>
+  </w:style>
+  <w:style w:type="paragraph" w:customStyle="1" w:styleId="ThesisHeading3">
+    <w:name w:val="Thesis Heading 3"/>
+    <w:basedOn w:val="Normal"/>
+    <w:next w:val="Normal"/>
+    <w:link w:val="ThesisHeading3Char"/>
+    <w:qFormat/>
+    <w:rsid w:val="00585A94"/>
+    <w:pPr>
+      <w:numPr>
+        <w:ilvl w:val="2"/>
+        <w:numId w:val="3"/>
+      </w:numPr>
+      <w:ind w:left="1296"/>
+    </w:pPr>
+    <w:rPr>
+      <w:b/>
+      <w:lang w:val="es-MX"/>
+    </w:rPr>
+  </w:style>
+  <w:style w:type="character" w:customStyle="1" w:styleId="ListParagraphChar">
+    <w:name w:val="List Paragraph Char"/>
+    <w:basedOn w:val="DefaultParagraphFont"/>
+    <w:link w:val="ListParagraph"/>
+    <w:uiPriority w:val="34"/>
+    <w:rsid w:val="00585A94"/>
+    <w:rPr>
+      <w:rFonts w:ascii="Times New Roman" w:eastAsia="Times New Roman" w:hAnsi="Times New Roman" w:cs="Times New Roman"/>
+      <w:sz w:val="24"/>
+      <w:szCs w:val="24"/>
+    </w:rPr>
+  </w:style>
+  <w:style w:type="character" w:customStyle="1" w:styleId="ThesisHeading3Char">
+    <w:name w:val="Thesis Heading 3 Char"/>
+    <w:basedOn w:val="ListParagraphChar"/>
+    <w:link w:val="ThesisHeading3"/>
+    <w:rsid w:val="00585A94"/>
+    <w:rPr>
+      <w:rFonts w:ascii="Times New Roman" w:eastAsia="Times New Roman" w:hAnsi="Times New Roman" w:cs="Times New Roman"/>
+      <w:b/>
+      <w:sz w:val="24"/>
+      <w:szCs w:val="24"/>
+      <w:lang w:val="es-MX"/>
+    </w:rPr>
+  </w:style>
+  <w:style w:type="paragraph" w:customStyle="1" w:styleId="Figuras">
+    <w:name w:val="Figuras"/>
+    <w:basedOn w:val="Normal"/>
+    <w:next w:val="Normal"/>
+    <w:link w:val="FigurasChar"/>
+    <w:qFormat/>
+    <w:rsid w:val="00137015"/>
+    <w:pPr>
+      <w:ind w:firstLine="576"/>
+      <w:jc w:val="center"/>
+    </w:pPr>
+    <w:rPr>
+      <w:rFonts w:ascii="Arial" w:hAnsi="Arial" w:cs="Arial"/>
+      <w:lang w:val="es-MX"/>
+    </w:rPr>
+  </w:style>
+  <w:style w:type="character" w:customStyle="1" w:styleId="FigurasChar">
+    <w:name w:val="Figuras Char"/>
+    <w:basedOn w:val="DefaultParagraphFont"/>
+    <w:link w:val="Figuras"/>
+    <w:rsid w:val="00137015"/>
+    <w:rPr>
+      <w:rFonts w:ascii="Arial" w:eastAsia="Times New Roman" w:hAnsi="Arial" w:cs="Arial"/>
+      <w:sz w:val="24"/>
+      <w:szCs w:val="24"/>
+      <w:lang w:val="es-MX"/>
     </w:rPr>
   </w:style>
 </w:styles>
@@ -4821,6 +7580,7 @@
   <w:style w:type="paragraph" w:styleId="ListParagraph">
     <w:name w:val="List Paragraph"/>
     <w:basedOn w:val="Normal"/>
+    <w:link w:val="ListParagraphChar"/>
     <w:uiPriority w:val="34"/>
     <w:qFormat/>
     <w:rsid w:val="009B192D"/>
@@ -4849,12 +7609,13 @@
     <w:basedOn w:val="ThesisHeading2"/>
     <w:link w:val="ThesisHeading21Char"/>
     <w:qFormat/>
-    <w:rsid w:val="00EB73E7"/>
+    <w:rsid w:val="00A81F2C"/>
     <w:pPr>
       <w:numPr>
         <w:ilvl w:val="1"/>
         <w:numId w:val="3"/>
       </w:numPr>
+      <w:ind w:left="996"/>
     </w:pPr>
   </w:style>
   <w:style w:type="character" w:customStyle="1" w:styleId="ThesisHeading2Char">
@@ -4890,7 +7651,7 @@
     <w:name w:val="Thesis Heading 2.1 Char"/>
     <w:basedOn w:val="ThesisHeading2Char"/>
     <w:link w:val="ThesisHeading21"/>
-    <w:rsid w:val="00EB73E7"/>
+    <w:rsid w:val="00A81F2C"/>
     <w:rPr>
       <w:rFonts w:ascii="Times New Roman" w:eastAsia="Times New Roman" w:hAnsi="Times New Roman" w:cs="Times New Roman"/>
       <w:b/>
@@ -5033,6 +7794,78 @@
       <w:rFonts w:asciiTheme="minorHAnsi" w:hAnsiTheme="minorHAnsi" w:cstheme="minorHAnsi"/>
       <w:sz w:val="18"/>
       <w:szCs w:val="18"/>
+    </w:rPr>
+  </w:style>
+  <w:style w:type="paragraph" w:customStyle="1" w:styleId="ThesisHeading3">
+    <w:name w:val="Thesis Heading 3"/>
+    <w:basedOn w:val="Normal"/>
+    <w:next w:val="Normal"/>
+    <w:link w:val="ThesisHeading3Char"/>
+    <w:qFormat/>
+    <w:rsid w:val="00585A94"/>
+    <w:pPr>
+      <w:numPr>
+        <w:ilvl w:val="2"/>
+        <w:numId w:val="3"/>
+      </w:numPr>
+      <w:ind w:left="1296"/>
+    </w:pPr>
+    <w:rPr>
+      <w:b/>
+      <w:lang w:val="es-MX"/>
+    </w:rPr>
+  </w:style>
+  <w:style w:type="character" w:customStyle="1" w:styleId="ListParagraphChar">
+    <w:name w:val="List Paragraph Char"/>
+    <w:basedOn w:val="DefaultParagraphFont"/>
+    <w:link w:val="ListParagraph"/>
+    <w:uiPriority w:val="34"/>
+    <w:rsid w:val="00585A94"/>
+    <w:rPr>
+      <w:rFonts w:ascii="Times New Roman" w:eastAsia="Times New Roman" w:hAnsi="Times New Roman" w:cs="Times New Roman"/>
+      <w:sz w:val="24"/>
+      <w:szCs w:val="24"/>
+    </w:rPr>
+  </w:style>
+  <w:style w:type="character" w:customStyle="1" w:styleId="ThesisHeading3Char">
+    <w:name w:val="Thesis Heading 3 Char"/>
+    <w:basedOn w:val="ListParagraphChar"/>
+    <w:link w:val="ThesisHeading3"/>
+    <w:rsid w:val="00585A94"/>
+    <w:rPr>
+      <w:rFonts w:ascii="Times New Roman" w:eastAsia="Times New Roman" w:hAnsi="Times New Roman" w:cs="Times New Roman"/>
+      <w:b/>
+      <w:sz w:val="24"/>
+      <w:szCs w:val="24"/>
+      <w:lang w:val="es-MX"/>
+    </w:rPr>
+  </w:style>
+  <w:style w:type="paragraph" w:customStyle="1" w:styleId="Figuras">
+    <w:name w:val="Figuras"/>
+    <w:basedOn w:val="Normal"/>
+    <w:next w:val="Normal"/>
+    <w:link w:val="FigurasChar"/>
+    <w:qFormat/>
+    <w:rsid w:val="00137015"/>
+    <w:pPr>
+      <w:ind w:firstLine="576"/>
+      <w:jc w:val="center"/>
+    </w:pPr>
+    <w:rPr>
+      <w:rFonts w:ascii="Arial" w:hAnsi="Arial" w:cs="Arial"/>
+      <w:lang w:val="es-MX"/>
+    </w:rPr>
+  </w:style>
+  <w:style w:type="character" w:customStyle="1" w:styleId="FigurasChar">
+    <w:name w:val="Figuras Char"/>
+    <w:basedOn w:val="DefaultParagraphFont"/>
+    <w:link w:val="Figuras"/>
+    <w:rsid w:val="00137015"/>
+    <w:rPr>
+      <w:rFonts w:ascii="Arial" w:eastAsia="Times New Roman" w:hAnsi="Arial" w:cs="Arial"/>
+      <w:sz w:val="24"/>
+      <w:szCs w:val="24"/>
+      <w:lang w:val="es-MX"/>
     </w:rPr>
   </w:style>
 </w:styles>
@@ -5349,7 +8182,7 @@
 </file>
 
 <file path=customXml/itemProps1.xml><?xml version="1.0" encoding="utf-8"?>
-<ds:datastoreItem xmlns:ds="http://schemas.openxmlformats.org/officeDocument/2006/customXml" ds:itemID="{C35C2399-9E6B-42B5-A19A-C26282D36508}">
+<ds:datastoreItem xmlns:ds="http://schemas.openxmlformats.org/officeDocument/2006/customXml" ds:itemID="{5D27CF67-47C1-4ACB-A0F9-08B1096CB6E1}">
   <ds:schemaRefs>
     <ds:schemaRef ds:uri="http://schemas.openxmlformats.org/officeDocument/2006/bibliography"/>
   </ds:schemaRefs>

--- a/Docs/LALO/TESIS TÉCNICAS DE DETECCIÓN DE DEFECTOS_BUG-MANAGER.docx
+++ b/Docs/LALO/TESIS TÉCNICAS DE DETECCIÓN DE DEFECTOS_BUG-MANAGER.docx
@@ -393,7 +393,7 @@
           <w:tab w:val="right" w:leader="dot" w:pos="9091"/>
         </w:tabs>
         <w:rPr>
-          <w:rFonts w:eastAsiaTheme="minorEastAsia" w:cs="Times New Roman"/>
+          <w:rFonts w:asciiTheme="minorHAnsi" w:eastAsiaTheme="minorEastAsia" w:hAnsiTheme="minorHAnsi" w:cstheme="minorBidi"/>
           <w:b w:val="0"/>
           <w:bCs w:val="0"/>
           <w:caps w:val="0"/>
@@ -434,76 +434,60 @@
         </w:rPr>
         <w:fldChar w:fldCharType="separate"/>
       </w:r>
-      <w:hyperlink w:anchor="_Toc302679734" w:history="1">
+      <w:hyperlink w:anchor="_Toc302808928" w:history="1">
         <w:r>
           <w:rPr>
             <w:rStyle w:val="Hyperlink"/>
-            <w:rFonts w:cs="Times New Roman"/>
-            <w:noProof/>
-            <w:szCs w:val="22"/>
+            <w:noProof/>
             <w:lang w:val="es-MX"/>
           </w:rPr>
           <w:t>INTRODUCCIÓN</w:t>
         </w:r>
         <w:r>
           <w:rPr>
-            <w:rFonts w:cs="Times New Roman"/>
-            <w:noProof/>
-            <w:webHidden/>
-            <w:szCs w:val="22"/>
+            <w:noProof/>
+            <w:webHidden/>
           </w:rPr>
           <w:tab/>
         </w:r>
         <w:r>
           <w:rPr>
-            <w:rFonts w:cs="Times New Roman"/>
-            <w:noProof/>
-            <w:webHidden/>
-            <w:szCs w:val="22"/>
+            <w:noProof/>
+            <w:webHidden/>
           </w:rPr>
           <w:fldChar w:fldCharType="begin"/>
         </w:r>
         <w:r>
           <w:rPr>
-            <w:rFonts w:cs="Times New Roman"/>
-            <w:noProof/>
-            <w:webHidden/>
-            <w:szCs w:val="22"/>
-          </w:rPr>
-          <w:instrText xml:space="preserve"> PAGEREF _Toc302679734 \h </w:instrText>
-        </w:r>
-        <w:r>
-          <w:rPr>
-            <w:rFonts w:cs="Times New Roman"/>
-            <w:noProof/>
-            <w:webHidden/>
-            <w:szCs w:val="22"/>
-          </w:rPr>
-        </w:r>
-        <w:r>
-          <w:rPr>
-            <w:rFonts w:cs="Times New Roman"/>
-            <w:noProof/>
-            <w:webHidden/>
-            <w:szCs w:val="22"/>
+            <w:noProof/>
+            <w:webHidden/>
+          </w:rPr>
+          <w:instrText xml:space="preserve"> PAGEREF _Toc302808928 \h </w:instrText>
+        </w:r>
+        <w:r>
+          <w:rPr>
+            <w:noProof/>
+            <w:webHidden/>
+          </w:rPr>
+        </w:r>
+        <w:r>
+          <w:rPr>
+            <w:noProof/>
+            <w:webHidden/>
           </w:rPr>
           <w:fldChar w:fldCharType="separate"/>
         </w:r>
         <w:r>
           <w:rPr>
-            <w:rFonts w:cs="Times New Roman"/>
-            <w:noProof/>
-            <w:webHidden/>
-            <w:szCs w:val="22"/>
+            <w:noProof/>
+            <w:webHidden/>
           </w:rPr>
           <w:t>1</w:t>
         </w:r>
         <w:r>
           <w:rPr>
-            <w:rFonts w:cs="Times New Roman"/>
-            <w:noProof/>
-            <w:webHidden/>
-            <w:szCs w:val="22"/>
+            <w:noProof/>
+            <w:webHidden/>
           </w:rPr>
           <w:fldChar w:fldCharType="end"/>
         </w:r>
@@ -517,110 +501,83 @@
           <w:tab w:val="right" w:leader="dot" w:pos="9091"/>
         </w:tabs>
         <w:rPr>
-          <w:rFonts w:ascii="Times New Roman" w:eastAsiaTheme="minorEastAsia" w:hAnsi="Times New Roman" w:cs="Times New Roman"/>
+          <w:rFonts w:eastAsiaTheme="minorEastAsia" w:cstheme="minorBidi"/>
           <w:smallCaps w:val="0"/>
           <w:noProof/>
           <w:sz w:val="22"/>
           <w:szCs w:val="22"/>
         </w:rPr>
       </w:pPr>
-      <w:hyperlink w:anchor="_Toc302679735" w:history="1">
+      <w:hyperlink w:anchor="_Toc302808929" w:history="1">
         <w:r>
           <w:rPr>
             <w:rStyle w:val="Hyperlink"/>
-            <w:rFonts w:ascii="Times New Roman" w:hAnsi="Times New Roman" w:cs="Times New Roman"/>
+            <w:noProof/>
+          </w:rPr>
+          <w:t>1.1</w:t>
+        </w:r>
+        <w:r>
+          <w:rPr>
+            <w:rFonts w:eastAsiaTheme="minorEastAsia" w:cstheme="minorBidi"/>
+            <w:smallCaps w:val="0"/>
             <w:noProof/>
             <w:sz w:val="22"/>
             <w:szCs w:val="22"/>
           </w:rPr>
-          <w:t>1.1</w:t>
-        </w:r>
-        <w:r>
-          <w:rPr>
-            <w:rFonts w:ascii="Times New Roman" w:eastAsiaTheme="minorEastAsia" w:hAnsi="Times New Roman" w:cs="Times New Roman"/>
-            <w:smallCaps w:val="0"/>
-            <w:noProof/>
-            <w:sz w:val="22"/>
-            <w:szCs w:val="22"/>
-          </w:rPr>
           <w:tab/>
         </w:r>
         <w:r>
           <w:rPr>
             <w:rStyle w:val="Hyperlink"/>
-            <w:rFonts w:ascii="Times New Roman" w:hAnsi="Times New Roman" w:cs="Times New Roman"/>
-            <w:noProof/>
-            <w:sz w:val="22"/>
-            <w:szCs w:val="22"/>
+            <w:noProof/>
           </w:rPr>
           <w:t>Planteamiento del problema</w:t>
         </w:r>
         <w:r>
           <w:rPr>
-            <w:rFonts w:ascii="Times New Roman" w:hAnsi="Times New Roman" w:cs="Times New Roman"/>
-            <w:noProof/>
-            <w:webHidden/>
-            <w:sz w:val="22"/>
-            <w:szCs w:val="22"/>
+            <w:noProof/>
+            <w:webHidden/>
           </w:rPr>
           <w:tab/>
         </w:r>
         <w:r>
           <w:rPr>
-            <w:rFonts w:ascii="Times New Roman" w:hAnsi="Times New Roman" w:cs="Times New Roman"/>
-            <w:noProof/>
-            <w:webHidden/>
-            <w:sz w:val="22"/>
-            <w:szCs w:val="22"/>
+            <w:noProof/>
+            <w:webHidden/>
           </w:rPr>
           <w:fldChar w:fldCharType="begin"/>
         </w:r>
         <w:r>
           <w:rPr>
-            <w:rFonts w:ascii="Times New Roman" w:hAnsi="Times New Roman" w:cs="Times New Roman"/>
-            <w:noProof/>
-            <w:webHidden/>
-            <w:sz w:val="22"/>
-            <w:szCs w:val="22"/>
-          </w:rPr>
-          <w:instrText xml:space="preserve"> PAGEREF _Toc302679735 \h </w:instrText>
-        </w:r>
-        <w:r>
-          <w:rPr>
-            <w:rFonts w:ascii="Times New Roman" w:hAnsi="Times New Roman" w:cs="Times New Roman"/>
-            <w:noProof/>
-            <w:webHidden/>
-            <w:sz w:val="22"/>
-            <w:szCs w:val="22"/>
-          </w:rPr>
-        </w:r>
-        <w:r>
-          <w:rPr>
-            <w:rFonts w:ascii="Times New Roman" w:hAnsi="Times New Roman" w:cs="Times New Roman"/>
-            <w:noProof/>
-            <w:webHidden/>
-            <w:sz w:val="22"/>
-            <w:szCs w:val="22"/>
+            <w:noProof/>
+            <w:webHidden/>
+          </w:rPr>
+          <w:instrText xml:space="preserve"> PAGEREF _Toc302808929 \h </w:instrText>
+        </w:r>
+        <w:r>
+          <w:rPr>
+            <w:noProof/>
+            <w:webHidden/>
+          </w:rPr>
+        </w:r>
+        <w:r>
+          <w:rPr>
+            <w:noProof/>
+            <w:webHidden/>
           </w:rPr>
           <w:fldChar w:fldCharType="separate"/>
         </w:r>
         <w:r>
           <w:rPr>
-            <w:rFonts w:ascii="Times New Roman" w:hAnsi="Times New Roman" w:cs="Times New Roman"/>
-            <w:noProof/>
-            <w:webHidden/>
-            <w:sz w:val="22"/>
-            <w:szCs w:val="22"/>
+            <w:noProof/>
+            <w:webHidden/>
           </w:rPr>
           <w:t>1</w:t>
         </w:r>
         <w:r>
           <w:rPr>
-            <w:rFonts w:ascii="Times New Roman" w:hAnsi="Times New Roman" w:cs="Times New Roman"/>
-            <w:noProof/>
-            <w:webHidden/>
-            <w:sz w:val="22"/>
-            <w:szCs w:val="22"/>
+            <w:noProof/>
+            <w:webHidden/>
           </w:rPr>
           <w:fldChar w:fldCharType="end"/>
         </w:r>
@@ -634,110 +591,83 @@
           <w:tab w:val="right" w:leader="dot" w:pos="9091"/>
         </w:tabs>
         <w:rPr>
-          <w:rFonts w:ascii="Times New Roman" w:eastAsiaTheme="minorEastAsia" w:hAnsi="Times New Roman" w:cs="Times New Roman"/>
+          <w:rFonts w:eastAsiaTheme="minorEastAsia" w:cstheme="minorBidi"/>
           <w:smallCaps w:val="0"/>
           <w:noProof/>
           <w:sz w:val="22"/>
           <w:szCs w:val="22"/>
         </w:rPr>
       </w:pPr>
-      <w:hyperlink w:anchor="_Toc302679736" w:history="1">
+      <w:hyperlink w:anchor="_Toc302808930" w:history="1">
         <w:r>
           <w:rPr>
             <w:rStyle w:val="Hyperlink"/>
-            <w:rFonts w:ascii="Times New Roman" w:hAnsi="Times New Roman" w:cs="Times New Roman"/>
+            <w:noProof/>
+          </w:rPr>
+          <w:t>1.2</w:t>
+        </w:r>
+        <w:r>
+          <w:rPr>
+            <w:rFonts w:eastAsiaTheme="minorEastAsia" w:cstheme="minorBidi"/>
+            <w:smallCaps w:val="0"/>
             <w:noProof/>
             <w:sz w:val="22"/>
             <w:szCs w:val="22"/>
           </w:rPr>
-          <w:t>1.2</w:t>
-        </w:r>
-        <w:r>
-          <w:rPr>
-            <w:rFonts w:ascii="Times New Roman" w:eastAsiaTheme="minorEastAsia" w:hAnsi="Times New Roman" w:cs="Times New Roman"/>
-            <w:smallCaps w:val="0"/>
-            <w:noProof/>
-            <w:sz w:val="22"/>
-            <w:szCs w:val="22"/>
-          </w:rPr>
           <w:tab/>
         </w:r>
         <w:r>
           <w:rPr>
             <w:rStyle w:val="Hyperlink"/>
-            <w:rFonts w:ascii="Times New Roman" w:hAnsi="Times New Roman" w:cs="Times New Roman"/>
-            <w:noProof/>
-            <w:sz w:val="22"/>
-            <w:szCs w:val="22"/>
+            <w:noProof/>
           </w:rPr>
           <w:t>Objetivos y alcances</w:t>
         </w:r>
         <w:r>
           <w:rPr>
-            <w:rFonts w:ascii="Times New Roman" w:hAnsi="Times New Roman" w:cs="Times New Roman"/>
-            <w:noProof/>
-            <w:webHidden/>
-            <w:sz w:val="22"/>
-            <w:szCs w:val="22"/>
+            <w:noProof/>
+            <w:webHidden/>
           </w:rPr>
           <w:tab/>
         </w:r>
         <w:r>
           <w:rPr>
-            <w:rFonts w:ascii="Times New Roman" w:hAnsi="Times New Roman" w:cs="Times New Roman"/>
-            <w:noProof/>
-            <w:webHidden/>
-            <w:sz w:val="22"/>
-            <w:szCs w:val="22"/>
+            <w:noProof/>
+            <w:webHidden/>
           </w:rPr>
           <w:fldChar w:fldCharType="begin"/>
         </w:r>
         <w:r>
           <w:rPr>
-            <w:rFonts w:ascii="Times New Roman" w:hAnsi="Times New Roman" w:cs="Times New Roman"/>
-            <w:noProof/>
-            <w:webHidden/>
-            <w:sz w:val="22"/>
-            <w:szCs w:val="22"/>
-          </w:rPr>
-          <w:instrText xml:space="preserve"> PAGEREF _Toc302679736 \h </w:instrText>
-        </w:r>
-        <w:r>
-          <w:rPr>
-            <w:rFonts w:ascii="Times New Roman" w:hAnsi="Times New Roman" w:cs="Times New Roman"/>
-            <w:noProof/>
-            <w:webHidden/>
-            <w:sz w:val="22"/>
-            <w:szCs w:val="22"/>
-          </w:rPr>
-        </w:r>
-        <w:r>
-          <w:rPr>
-            <w:rFonts w:ascii="Times New Roman" w:hAnsi="Times New Roman" w:cs="Times New Roman"/>
-            <w:noProof/>
-            <w:webHidden/>
-            <w:sz w:val="22"/>
-            <w:szCs w:val="22"/>
+            <w:noProof/>
+            <w:webHidden/>
+          </w:rPr>
+          <w:instrText xml:space="preserve"> PAGEREF _Toc302808930 \h </w:instrText>
+        </w:r>
+        <w:r>
+          <w:rPr>
+            <w:noProof/>
+            <w:webHidden/>
+          </w:rPr>
+        </w:r>
+        <w:r>
+          <w:rPr>
+            <w:noProof/>
+            <w:webHidden/>
           </w:rPr>
           <w:fldChar w:fldCharType="separate"/>
         </w:r>
         <w:r>
           <w:rPr>
-            <w:rFonts w:ascii="Times New Roman" w:hAnsi="Times New Roman" w:cs="Times New Roman"/>
-            <w:noProof/>
-            <w:webHidden/>
-            <w:sz w:val="22"/>
-            <w:szCs w:val="22"/>
+            <w:noProof/>
+            <w:webHidden/>
           </w:rPr>
           <w:t>2</w:t>
         </w:r>
         <w:r>
           <w:rPr>
-            <w:rFonts w:ascii="Times New Roman" w:hAnsi="Times New Roman" w:cs="Times New Roman"/>
-            <w:noProof/>
-            <w:webHidden/>
-            <w:sz w:val="22"/>
-            <w:szCs w:val="22"/>
+            <w:noProof/>
+            <w:webHidden/>
           </w:rPr>
           <w:fldChar w:fldCharType="end"/>
         </w:r>
@@ -751,110 +681,83 @@
           <w:tab w:val="right" w:leader="dot" w:pos="9091"/>
         </w:tabs>
         <w:rPr>
-          <w:rFonts w:ascii="Times New Roman" w:eastAsiaTheme="minorEastAsia" w:hAnsi="Times New Roman" w:cs="Times New Roman"/>
+          <w:rFonts w:eastAsiaTheme="minorEastAsia" w:cstheme="minorBidi"/>
           <w:smallCaps w:val="0"/>
           <w:noProof/>
           <w:sz w:val="22"/>
           <w:szCs w:val="22"/>
         </w:rPr>
       </w:pPr>
-      <w:hyperlink w:anchor="_Toc302679737" w:history="1">
+      <w:hyperlink w:anchor="_Toc302808931" w:history="1">
         <w:r>
           <w:rPr>
             <w:rStyle w:val="Hyperlink"/>
-            <w:rFonts w:ascii="Times New Roman" w:hAnsi="Times New Roman" w:cs="Times New Roman"/>
+            <w:noProof/>
+          </w:rPr>
+          <w:t>1.3</w:t>
+        </w:r>
+        <w:r>
+          <w:rPr>
+            <w:rFonts w:eastAsiaTheme="minorEastAsia" w:cstheme="minorBidi"/>
+            <w:smallCaps w:val="0"/>
             <w:noProof/>
             <w:sz w:val="22"/>
             <w:szCs w:val="22"/>
           </w:rPr>
-          <w:t>1.3</w:t>
-        </w:r>
-        <w:r>
-          <w:rPr>
-            <w:rFonts w:ascii="Times New Roman" w:eastAsiaTheme="minorEastAsia" w:hAnsi="Times New Roman" w:cs="Times New Roman"/>
-            <w:smallCaps w:val="0"/>
-            <w:noProof/>
-            <w:sz w:val="22"/>
-            <w:szCs w:val="22"/>
-          </w:rPr>
           <w:tab/>
         </w:r>
         <w:r>
           <w:rPr>
             <w:rStyle w:val="Hyperlink"/>
-            <w:rFonts w:ascii="Times New Roman" w:hAnsi="Times New Roman" w:cs="Times New Roman"/>
-            <w:noProof/>
-            <w:sz w:val="22"/>
-            <w:szCs w:val="22"/>
+            <w:noProof/>
           </w:rPr>
           <w:t>Contribuciones de la investigación</w:t>
         </w:r>
         <w:r>
           <w:rPr>
-            <w:rFonts w:ascii="Times New Roman" w:hAnsi="Times New Roman" w:cs="Times New Roman"/>
-            <w:noProof/>
-            <w:webHidden/>
-            <w:sz w:val="22"/>
-            <w:szCs w:val="22"/>
+            <w:noProof/>
+            <w:webHidden/>
           </w:rPr>
           <w:tab/>
         </w:r>
         <w:r>
           <w:rPr>
-            <w:rFonts w:ascii="Times New Roman" w:hAnsi="Times New Roman" w:cs="Times New Roman"/>
-            <w:noProof/>
-            <w:webHidden/>
-            <w:sz w:val="22"/>
-            <w:szCs w:val="22"/>
+            <w:noProof/>
+            <w:webHidden/>
           </w:rPr>
           <w:fldChar w:fldCharType="begin"/>
         </w:r>
         <w:r>
           <w:rPr>
-            <w:rFonts w:ascii="Times New Roman" w:hAnsi="Times New Roman" w:cs="Times New Roman"/>
-            <w:noProof/>
-            <w:webHidden/>
-            <w:sz w:val="22"/>
-            <w:szCs w:val="22"/>
-          </w:rPr>
-          <w:instrText xml:space="preserve"> PAGEREF _Toc302679737 \h </w:instrText>
-        </w:r>
-        <w:r>
-          <w:rPr>
-            <w:rFonts w:ascii="Times New Roman" w:hAnsi="Times New Roman" w:cs="Times New Roman"/>
-            <w:noProof/>
-            <w:webHidden/>
-            <w:sz w:val="22"/>
-            <w:szCs w:val="22"/>
-          </w:rPr>
-        </w:r>
-        <w:r>
-          <w:rPr>
-            <w:rFonts w:ascii="Times New Roman" w:hAnsi="Times New Roman" w:cs="Times New Roman"/>
-            <w:noProof/>
-            <w:webHidden/>
-            <w:sz w:val="22"/>
-            <w:szCs w:val="22"/>
+            <w:noProof/>
+            <w:webHidden/>
+          </w:rPr>
+          <w:instrText xml:space="preserve"> PAGEREF _Toc302808931 \h </w:instrText>
+        </w:r>
+        <w:r>
+          <w:rPr>
+            <w:noProof/>
+            <w:webHidden/>
+          </w:rPr>
+        </w:r>
+        <w:r>
+          <w:rPr>
+            <w:noProof/>
+            <w:webHidden/>
           </w:rPr>
           <w:fldChar w:fldCharType="separate"/>
         </w:r>
         <w:r>
           <w:rPr>
-            <w:rFonts w:ascii="Times New Roman" w:hAnsi="Times New Roman" w:cs="Times New Roman"/>
-            <w:noProof/>
-            <w:webHidden/>
-            <w:sz w:val="22"/>
-            <w:szCs w:val="22"/>
+            <w:noProof/>
+            <w:webHidden/>
           </w:rPr>
           <w:t>3</w:t>
         </w:r>
         <w:r>
           <w:rPr>
-            <w:rFonts w:ascii="Times New Roman" w:hAnsi="Times New Roman" w:cs="Times New Roman"/>
-            <w:noProof/>
-            <w:webHidden/>
-            <w:sz w:val="22"/>
-            <w:szCs w:val="22"/>
+            <w:noProof/>
+            <w:webHidden/>
           </w:rPr>
           <w:fldChar w:fldCharType="end"/>
         </w:r>
@@ -868,110 +771,83 @@
           <w:tab w:val="right" w:leader="dot" w:pos="9091"/>
         </w:tabs>
         <w:rPr>
-          <w:rFonts w:ascii="Times New Roman" w:eastAsiaTheme="minorEastAsia" w:hAnsi="Times New Roman" w:cs="Times New Roman"/>
+          <w:rFonts w:eastAsiaTheme="minorEastAsia" w:cstheme="minorBidi"/>
           <w:smallCaps w:val="0"/>
           <w:noProof/>
           <w:sz w:val="22"/>
           <w:szCs w:val="22"/>
         </w:rPr>
       </w:pPr>
-      <w:hyperlink w:anchor="_Toc302679738" w:history="1">
+      <w:hyperlink w:anchor="_Toc302808932" w:history="1">
         <w:r>
           <w:rPr>
             <w:rStyle w:val="Hyperlink"/>
-            <w:rFonts w:ascii="Times New Roman" w:hAnsi="Times New Roman" w:cs="Times New Roman"/>
+            <w:noProof/>
+          </w:rPr>
+          <w:t>1.4</w:t>
+        </w:r>
+        <w:r>
+          <w:rPr>
+            <w:rFonts w:eastAsiaTheme="minorEastAsia" w:cstheme="minorBidi"/>
+            <w:smallCaps w:val="0"/>
             <w:noProof/>
             <w:sz w:val="22"/>
             <w:szCs w:val="22"/>
           </w:rPr>
-          <w:t>1.4</w:t>
-        </w:r>
-        <w:r>
-          <w:rPr>
-            <w:rFonts w:ascii="Times New Roman" w:eastAsiaTheme="minorEastAsia" w:hAnsi="Times New Roman" w:cs="Times New Roman"/>
-            <w:smallCaps w:val="0"/>
-            <w:noProof/>
-            <w:sz w:val="22"/>
-            <w:szCs w:val="22"/>
-          </w:rPr>
           <w:tab/>
         </w:r>
         <w:r>
           <w:rPr>
             <w:rStyle w:val="Hyperlink"/>
-            <w:rFonts w:ascii="Times New Roman" w:hAnsi="Times New Roman" w:cs="Times New Roman"/>
-            <w:noProof/>
-            <w:sz w:val="22"/>
-            <w:szCs w:val="22"/>
+            <w:noProof/>
           </w:rPr>
           <w:t>Organización del documento</w:t>
         </w:r>
         <w:r>
           <w:rPr>
-            <w:rFonts w:ascii="Times New Roman" w:hAnsi="Times New Roman" w:cs="Times New Roman"/>
-            <w:noProof/>
-            <w:webHidden/>
-            <w:sz w:val="22"/>
-            <w:szCs w:val="22"/>
+            <w:noProof/>
+            <w:webHidden/>
           </w:rPr>
           <w:tab/>
         </w:r>
         <w:r>
           <w:rPr>
-            <w:rFonts w:ascii="Times New Roman" w:hAnsi="Times New Roman" w:cs="Times New Roman"/>
-            <w:noProof/>
-            <w:webHidden/>
-            <w:sz w:val="22"/>
-            <w:szCs w:val="22"/>
+            <w:noProof/>
+            <w:webHidden/>
           </w:rPr>
           <w:fldChar w:fldCharType="begin"/>
         </w:r>
         <w:r>
           <w:rPr>
-            <w:rFonts w:ascii="Times New Roman" w:hAnsi="Times New Roman" w:cs="Times New Roman"/>
-            <w:noProof/>
-            <w:webHidden/>
-            <w:sz w:val="22"/>
-            <w:szCs w:val="22"/>
-          </w:rPr>
-          <w:instrText xml:space="preserve"> PAGEREF _Toc302679738 \h </w:instrText>
-        </w:r>
-        <w:r>
-          <w:rPr>
-            <w:rFonts w:ascii="Times New Roman" w:hAnsi="Times New Roman" w:cs="Times New Roman"/>
-            <w:noProof/>
-            <w:webHidden/>
-            <w:sz w:val="22"/>
-            <w:szCs w:val="22"/>
-          </w:rPr>
-        </w:r>
-        <w:r>
-          <w:rPr>
-            <w:rFonts w:ascii="Times New Roman" w:hAnsi="Times New Roman" w:cs="Times New Roman"/>
-            <w:noProof/>
-            <w:webHidden/>
-            <w:sz w:val="22"/>
-            <w:szCs w:val="22"/>
+            <w:noProof/>
+            <w:webHidden/>
+          </w:rPr>
+          <w:instrText xml:space="preserve"> PAGEREF _Toc302808932 \h </w:instrText>
+        </w:r>
+        <w:r>
+          <w:rPr>
+            <w:noProof/>
+            <w:webHidden/>
+          </w:rPr>
+        </w:r>
+        <w:r>
+          <w:rPr>
+            <w:noProof/>
+            <w:webHidden/>
           </w:rPr>
           <w:fldChar w:fldCharType="separate"/>
         </w:r>
         <w:r>
           <w:rPr>
-            <w:rFonts w:ascii="Times New Roman" w:hAnsi="Times New Roman" w:cs="Times New Roman"/>
-            <w:noProof/>
-            <w:webHidden/>
-            <w:sz w:val="22"/>
-            <w:szCs w:val="22"/>
+            <w:noProof/>
+            <w:webHidden/>
           </w:rPr>
           <w:t>4</w:t>
         </w:r>
         <w:r>
           <w:rPr>
-            <w:rFonts w:ascii="Times New Roman" w:hAnsi="Times New Roman" w:cs="Times New Roman"/>
-            <w:noProof/>
-            <w:webHidden/>
-            <w:sz w:val="22"/>
-            <w:szCs w:val="22"/>
+            <w:noProof/>
+            <w:webHidden/>
           </w:rPr>
           <w:fldChar w:fldCharType="end"/>
         </w:r>
@@ -984,7 +860,7 @@
           <w:tab w:val="right" w:leader="dot" w:pos="9091"/>
         </w:tabs>
         <w:rPr>
-          <w:rFonts w:eastAsiaTheme="minorEastAsia" w:cs="Times New Roman"/>
+          <w:rFonts w:asciiTheme="minorHAnsi" w:eastAsiaTheme="minorEastAsia" w:hAnsiTheme="minorHAnsi" w:cstheme="minorBidi"/>
           <w:b w:val="0"/>
           <w:bCs w:val="0"/>
           <w:caps w:val="0"/>
@@ -992,76 +868,60 @@
           <w:szCs w:val="22"/>
         </w:rPr>
       </w:pPr>
-      <w:hyperlink w:anchor="_Toc302679739" w:history="1">
+      <w:hyperlink w:anchor="_Toc302808933" w:history="1">
         <w:r>
           <w:rPr>
             <w:rStyle w:val="Hyperlink"/>
-            <w:rFonts w:cs="Times New Roman"/>
-            <w:noProof/>
-            <w:szCs w:val="22"/>
+            <w:noProof/>
             <w:lang w:val="es-MX"/>
           </w:rPr>
           <w:t>CALIDAD DE SOFTWARE</w:t>
         </w:r>
         <w:r>
           <w:rPr>
-            <w:rFonts w:cs="Times New Roman"/>
-            <w:noProof/>
-            <w:webHidden/>
-            <w:szCs w:val="22"/>
+            <w:noProof/>
+            <w:webHidden/>
           </w:rPr>
           <w:tab/>
         </w:r>
         <w:r>
           <w:rPr>
-            <w:rFonts w:cs="Times New Roman"/>
-            <w:noProof/>
-            <w:webHidden/>
-            <w:szCs w:val="22"/>
+            <w:noProof/>
+            <w:webHidden/>
           </w:rPr>
           <w:fldChar w:fldCharType="begin"/>
         </w:r>
         <w:r>
           <w:rPr>
-            <w:rFonts w:cs="Times New Roman"/>
-            <w:noProof/>
-            <w:webHidden/>
-            <w:szCs w:val="22"/>
-          </w:rPr>
-          <w:instrText xml:space="preserve"> PAGEREF _Toc302679739 \h </w:instrText>
-        </w:r>
-        <w:r>
-          <w:rPr>
-            <w:rFonts w:cs="Times New Roman"/>
-            <w:noProof/>
-            <w:webHidden/>
-            <w:szCs w:val="22"/>
-          </w:rPr>
-        </w:r>
-        <w:r>
-          <w:rPr>
-            <w:rFonts w:cs="Times New Roman"/>
-            <w:noProof/>
-            <w:webHidden/>
-            <w:szCs w:val="22"/>
+            <w:noProof/>
+            <w:webHidden/>
+          </w:rPr>
+          <w:instrText xml:space="preserve"> PAGEREF _Toc302808933 \h </w:instrText>
+        </w:r>
+        <w:r>
+          <w:rPr>
+            <w:noProof/>
+            <w:webHidden/>
+          </w:rPr>
+        </w:r>
+        <w:r>
+          <w:rPr>
+            <w:noProof/>
+            <w:webHidden/>
           </w:rPr>
           <w:fldChar w:fldCharType="separate"/>
         </w:r>
         <w:r>
           <w:rPr>
-            <w:rFonts w:cs="Times New Roman"/>
-            <w:noProof/>
-            <w:webHidden/>
-            <w:szCs w:val="22"/>
+            <w:noProof/>
+            <w:webHidden/>
           </w:rPr>
           <w:t>5</w:t>
         </w:r>
         <w:r>
           <w:rPr>
-            <w:rFonts w:cs="Times New Roman"/>
-            <w:noProof/>
-            <w:webHidden/>
-            <w:szCs w:val="22"/>
+            <w:noProof/>
+            <w:webHidden/>
           </w:rPr>
           <w:fldChar w:fldCharType="end"/>
         </w:r>
@@ -1075,110 +935,83 @@
           <w:tab w:val="right" w:leader="dot" w:pos="9091"/>
         </w:tabs>
         <w:rPr>
-          <w:rFonts w:ascii="Times New Roman" w:eastAsiaTheme="minorEastAsia" w:hAnsi="Times New Roman" w:cs="Times New Roman"/>
+          <w:rFonts w:eastAsiaTheme="minorEastAsia" w:cstheme="minorBidi"/>
           <w:smallCaps w:val="0"/>
           <w:noProof/>
           <w:sz w:val="22"/>
           <w:szCs w:val="22"/>
         </w:rPr>
       </w:pPr>
-      <w:hyperlink w:anchor="_Toc302679740" w:history="1">
+      <w:hyperlink w:anchor="_Toc302808934" w:history="1">
         <w:r>
           <w:rPr>
             <w:rStyle w:val="Hyperlink"/>
-            <w:rFonts w:ascii="Times New Roman" w:hAnsi="Times New Roman" w:cs="Times New Roman"/>
+            <w:noProof/>
+          </w:rPr>
+          <w:t>2.1</w:t>
+        </w:r>
+        <w:r>
+          <w:rPr>
+            <w:rFonts w:eastAsiaTheme="minorEastAsia" w:cstheme="minorBidi"/>
+            <w:smallCaps w:val="0"/>
             <w:noProof/>
             <w:sz w:val="22"/>
             <w:szCs w:val="22"/>
           </w:rPr>
-          <w:t>2.1</w:t>
-        </w:r>
-        <w:r>
-          <w:rPr>
-            <w:rFonts w:ascii="Times New Roman" w:eastAsiaTheme="minorEastAsia" w:hAnsi="Times New Roman" w:cs="Times New Roman"/>
-            <w:smallCaps w:val="0"/>
-            <w:noProof/>
-            <w:sz w:val="22"/>
-            <w:szCs w:val="22"/>
-          </w:rPr>
           <w:tab/>
         </w:r>
         <w:r>
           <w:rPr>
             <w:rStyle w:val="Hyperlink"/>
-            <w:rFonts w:ascii="Times New Roman" w:hAnsi="Times New Roman" w:cs="Times New Roman"/>
-            <w:noProof/>
-            <w:sz w:val="22"/>
-            <w:szCs w:val="22"/>
+            <w:noProof/>
           </w:rPr>
           <w:t>¿Qué es calidad?</w:t>
         </w:r>
         <w:r>
           <w:rPr>
-            <w:rFonts w:ascii="Times New Roman" w:hAnsi="Times New Roman" w:cs="Times New Roman"/>
-            <w:noProof/>
-            <w:webHidden/>
-            <w:sz w:val="22"/>
-            <w:szCs w:val="22"/>
+            <w:noProof/>
+            <w:webHidden/>
           </w:rPr>
           <w:tab/>
         </w:r>
         <w:r>
           <w:rPr>
-            <w:rFonts w:ascii="Times New Roman" w:hAnsi="Times New Roman" w:cs="Times New Roman"/>
-            <w:noProof/>
-            <w:webHidden/>
-            <w:sz w:val="22"/>
-            <w:szCs w:val="22"/>
+            <w:noProof/>
+            <w:webHidden/>
           </w:rPr>
           <w:fldChar w:fldCharType="begin"/>
         </w:r>
         <w:r>
           <w:rPr>
-            <w:rFonts w:ascii="Times New Roman" w:hAnsi="Times New Roman" w:cs="Times New Roman"/>
-            <w:noProof/>
-            <w:webHidden/>
-            <w:sz w:val="22"/>
-            <w:szCs w:val="22"/>
-          </w:rPr>
-          <w:instrText xml:space="preserve"> PAGEREF _Toc302679740 \h </w:instrText>
-        </w:r>
-        <w:r>
-          <w:rPr>
-            <w:rFonts w:ascii="Times New Roman" w:hAnsi="Times New Roman" w:cs="Times New Roman"/>
-            <w:noProof/>
-            <w:webHidden/>
-            <w:sz w:val="22"/>
-            <w:szCs w:val="22"/>
-          </w:rPr>
-        </w:r>
-        <w:r>
-          <w:rPr>
-            <w:rFonts w:ascii="Times New Roman" w:hAnsi="Times New Roman" w:cs="Times New Roman"/>
-            <w:noProof/>
-            <w:webHidden/>
-            <w:sz w:val="22"/>
-            <w:szCs w:val="22"/>
+            <w:noProof/>
+            <w:webHidden/>
+          </w:rPr>
+          <w:instrText xml:space="preserve"> PAGEREF _Toc302808934 \h </w:instrText>
+        </w:r>
+        <w:r>
+          <w:rPr>
+            <w:noProof/>
+            <w:webHidden/>
+          </w:rPr>
+        </w:r>
+        <w:r>
+          <w:rPr>
+            <w:noProof/>
+            <w:webHidden/>
           </w:rPr>
           <w:fldChar w:fldCharType="separate"/>
         </w:r>
         <w:r>
           <w:rPr>
-            <w:rFonts w:ascii="Times New Roman" w:hAnsi="Times New Roman" w:cs="Times New Roman"/>
-            <w:noProof/>
-            <w:webHidden/>
-            <w:sz w:val="22"/>
-            <w:szCs w:val="22"/>
+            <w:noProof/>
+            <w:webHidden/>
           </w:rPr>
           <w:t>5</w:t>
         </w:r>
         <w:r>
           <w:rPr>
-            <w:rFonts w:ascii="Times New Roman" w:hAnsi="Times New Roman" w:cs="Times New Roman"/>
-            <w:noProof/>
-            <w:webHidden/>
-            <w:sz w:val="22"/>
-            <w:szCs w:val="22"/>
+            <w:noProof/>
+            <w:webHidden/>
           </w:rPr>
           <w:fldChar w:fldCharType="end"/>
         </w:r>
@@ -1192,110 +1025,83 @@
           <w:tab w:val="right" w:leader="dot" w:pos="9091"/>
         </w:tabs>
         <w:rPr>
-          <w:rFonts w:ascii="Times New Roman" w:eastAsiaTheme="minorEastAsia" w:hAnsi="Times New Roman" w:cs="Times New Roman"/>
+          <w:rFonts w:eastAsiaTheme="minorEastAsia" w:cstheme="minorBidi"/>
           <w:smallCaps w:val="0"/>
           <w:noProof/>
           <w:sz w:val="22"/>
           <w:szCs w:val="22"/>
         </w:rPr>
       </w:pPr>
-      <w:hyperlink w:anchor="_Toc302679741" w:history="1">
+      <w:hyperlink w:anchor="_Toc302808935" w:history="1">
         <w:r>
           <w:rPr>
             <w:rStyle w:val="Hyperlink"/>
-            <w:rFonts w:ascii="Times New Roman" w:hAnsi="Times New Roman" w:cs="Times New Roman"/>
+            <w:noProof/>
+          </w:rPr>
+          <w:t>2.2</w:t>
+        </w:r>
+        <w:r>
+          <w:rPr>
+            <w:rFonts w:eastAsiaTheme="minorEastAsia" w:cstheme="minorBidi"/>
+            <w:smallCaps w:val="0"/>
             <w:noProof/>
             <w:sz w:val="22"/>
             <w:szCs w:val="22"/>
           </w:rPr>
-          <w:t>2.2</w:t>
-        </w:r>
-        <w:r>
-          <w:rPr>
-            <w:rFonts w:ascii="Times New Roman" w:eastAsiaTheme="minorEastAsia" w:hAnsi="Times New Roman" w:cs="Times New Roman"/>
-            <w:smallCaps w:val="0"/>
-            <w:noProof/>
-            <w:sz w:val="22"/>
-            <w:szCs w:val="22"/>
-          </w:rPr>
           <w:tab/>
         </w:r>
         <w:r>
           <w:rPr>
             <w:rStyle w:val="Hyperlink"/>
-            <w:rFonts w:ascii="Times New Roman" w:hAnsi="Times New Roman" w:cs="Times New Roman"/>
-            <w:noProof/>
-            <w:sz w:val="22"/>
-            <w:szCs w:val="22"/>
+            <w:noProof/>
           </w:rPr>
           <w:t>Calidad aceptable</w:t>
         </w:r>
         <w:r>
           <w:rPr>
-            <w:rFonts w:ascii="Times New Roman" w:hAnsi="Times New Roman" w:cs="Times New Roman"/>
-            <w:noProof/>
-            <w:webHidden/>
-            <w:sz w:val="22"/>
-            <w:szCs w:val="22"/>
+            <w:noProof/>
+            <w:webHidden/>
           </w:rPr>
           <w:tab/>
         </w:r>
         <w:r>
           <w:rPr>
-            <w:rFonts w:ascii="Times New Roman" w:hAnsi="Times New Roman" w:cs="Times New Roman"/>
-            <w:noProof/>
-            <w:webHidden/>
-            <w:sz w:val="22"/>
-            <w:szCs w:val="22"/>
+            <w:noProof/>
+            <w:webHidden/>
           </w:rPr>
           <w:fldChar w:fldCharType="begin"/>
         </w:r>
         <w:r>
           <w:rPr>
-            <w:rFonts w:ascii="Times New Roman" w:hAnsi="Times New Roman" w:cs="Times New Roman"/>
-            <w:noProof/>
-            <w:webHidden/>
-            <w:sz w:val="22"/>
-            <w:szCs w:val="22"/>
-          </w:rPr>
-          <w:instrText xml:space="preserve"> PAGEREF _Toc302679741 \h </w:instrText>
-        </w:r>
-        <w:r>
-          <w:rPr>
-            <w:rFonts w:ascii="Times New Roman" w:hAnsi="Times New Roman" w:cs="Times New Roman"/>
-            <w:noProof/>
-            <w:webHidden/>
-            <w:sz w:val="22"/>
-            <w:szCs w:val="22"/>
-          </w:rPr>
-        </w:r>
-        <w:r>
-          <w:rPr>
-            <w:rFonts w:ascii="Times New Roman" w:hAnsi="Times New Roman" w:cs="Times New Roman"/>
-            <w:noProof/>
-            <w:webHidden/>
-            <w:sz w:val="22"/>
-            <w:szCs w:val="22"/>
+            <w:noProof/>
+            <w:webHidden/>
+          </w:rPr>
+          <w:instrText xml:space="preserve"> PAGEREF _Toc302808935 \h </w:instrText>
+        </w:r>
+        <w:r>
+          <w:rPr>
+            <w:noProof/>
+            <w:webHidden/>
+          </w:rPr>
+        </w:r>
+        <w:r>
+          <w:rPr>
+            <w:noProof/>
+            <w:webHidden/>
           </w:rPr>
           <w:fldChar w:fldCharType="separate"/>
         </w:r>
         <w:r>
           <w:rPr>
-            <w:rFonts w:ascii="Times New Roman" w:hAnsi="Times New Roman" w:cs="Times New Roman"/>
-            <w:noProof/>
-            <w:webHidden/>
-            <w:sz w:val="22"/>
-            <w:szCs w:val="22"/>
+            <w:noProof/>
+            <w:webHidden/>
           </w:rPr>
           <w:t>7</w:t>
         </w:r>
         <w:r>
           <w:rPr>
-            <w:rFonts w:ascii="Times New Roman" w:hAnsi="Times New Roman" w:cs="Times New Roman"/>
-            <w:noProof/>
-            <w:webHidden/>
-            <w:sz w:val="22"/>
-            <w:szCs w:val="22"/>
+            <w:noProof/>
+            <w:webHidden/>
           </w:rPr>
           <w:fldChar w:fldCharType="end"/>
         </w:r>
@@ -1309,110 +1115,83 @@
           <w:tab w:val="right" w:leader="dot" w:pos="9091"/>
         </w:tabs>
         <w:rPr>
-          <w:rFonts w:ascii="Times New Roman" w:eastAsiaTheme="minorEastAsia" w:hAnsi="Times New Roman" w:cs="Times New Roman"/>
+          <w:rFonts w:eastAsiaTheme="minorEastAsia" w:cstheme="minorBidi"/>
           <w:smallCaps w:val="0"/>
           <w:noProof/>
           <w:sz w:val="22"/>
           <w:szCs w:val="22"/>
         </w:rPr>
       </w:pPr>
-      <w:hyperlink w:anchor="_Toc302679742" w:history="1">
+      <w:hyperlink w:anchor="_Toc302808936" w:history="1">
         <w:r>
           <w:rPr>
             <w:rStyle w:val="Hyperlink"/>
-            <w:rFonts w:ascii="Times New Roman" w:hAnsi="Times New Roman" w:cs="Times New Roman"/>
+            <w:noProof/>
+          </w:rPr>
+          <w:t>2.3</w:t>
+        </w:r>
+        <w:r>
+          <w:rPr>
+            <w:rFonts w:eastAsiaTheme="minorEastAsia" w:cstheme="minorBidi"/>
+            <w:smallCaps w:val="0"/>
             <w:noProof/>
             <w:sz w:val="22"/>
             <w:szCs w:val="22"/>
           </w:rPr>
-          <w:t>2.3</w:t>
-        </w:r>
-        <w:r>
-          <w:rPr>
-            <w:rFonts w:ascii="Times New Roman" w:eastAsiaTheme="minorEastAsia" w:hAnsi="Times New Roman" w:cs="Times New Roman"/>
-            <w:smallCaps w:val="0"/>
-            <w:noProof/>
-            <w:sz w:val="22"/>
-            <w:szCs w:val="22"/>
-          </w:rPr>
           <w:tab/>
         </w:r>
         <w:r>
           <w:rPr>
             <w:rStyle w:val="Hyperlink"/>
-            <w:rFonts w:ascii="Times New Roman" w:hAnsi="Times New Roman" w:cs="Times New Roman"/>
-            <w:noProof/>
-            <w:sz w:val="22"/>
-            <w:szCs w:val="22"/>
+            <w:noProof/>
           </w:rPr>
           <w:t>La importancia de la calidad</w:t>
         </w:r>
         <w:r>
           <w:rPr>
-            <w:rFonts w:ascii="Times New Roman" w:hAnsi="Times New Roman" w:cs="Times New Roman"/>
-            <w:noProof/>
-            <w:webHidden/>
-            <w:sz w:val="22"/>
-            <w:szCs w:val="22"/>
+            <w:noProof/>
+            <w:webHidden/>
           </w:rPr>
           <w:tab/>
         </w:r>
         <w:r>
           <w:rPr>
-            <w:rFonts w:ascii="Times New Roman" w:hAnsi="Times New Roman" w:cs="Times New Roman"/>
-            <w:noProof/>
-            <w:webHidden/>
-            <w:sz w:val="22"/>
-            <w:szCs w:val="22"/>
+            <w:noProof/>
+            <w:webHidden/>
           </w:rPr>
           <w:fldChar w:fldCharType="begin"/>
         </w:r>
         <w:r>
           <w:rPr>
-            <w:rFonts w:ascii="Times New Roman" w:hAnsi="Times New Roman" w:cs="Times New Roman"/>
-            <w:noProof/>
-            <w:webHidden/>
-            <w:sz w:val="22"/>
-            <w:szCs w:val="22"/>
-          </w:rPr>
-          <w:instrText xml:space="preserve"> PAGEREF _Toc302679742 \h </w:instrText>
-        </w:r>
-        <w:r>
-          <w:rPr>
-            <w:rFonts w:ascii="Times New Roman" w:hAnsi="Times New Roman" w:cs="Times New Roman"/>
-            <w:noProof/>
-            <w:webHidden/>
-            <w:sz w:val="22"/>
-            <w:szCs w:val="22"/>
-          </w:rPr>
-        </w:r>
-        <w:r>
-          <w:rPr>
-            <w:rFonts w:ascii="Times New Roman" w:hAnsi="Times New Roman" w:cs="Times New Roman"/>
-            <w:noProof/>
-            <w:webHidden/>
-            <w:sz w:val="22"/>
-            <w:szCs w:val="22"/>
+            <w:noProof/>
+            <w:webHidden/>
+          </w:rPr>
+          <w:instrText xml:space="preserve"> PAGEREF _Toc302808936 \h </w:instrText>
+        </w:r>
+        <w:r>
+          <w:rPr>
+            <w:noProof/>
+            <w:webHidden/>
+          </w:rPr>
+        </w:r>
+        <w:r>
+          <w:rPr>
+            <w:noProof/>
+            <w:webHidden/>
           </w:rPr>
           <w:fldChar w:fldCharType="separate"/>
         </w:r>
         <w:r>
           <w:rPr>
-            <w:rFonts w:ascii="Times New Roman" w:hAnsi="Times New Roman" w:cs="Times New Roman"/>
-            <w:noProof/>
-            <w:webHidden/>
-            <w:sz w:val="22"/>
-            <w:szCs w:val="22"/>
+            <w:noProof/>
+            <w:webHidden/>
           </w:rPr>
           <w:t>9</w:t>
         </w:r>
         <w:r>
           <w:rPr>
-            <w:rFonts w:ascii="Times New Roman" w:hAnsi="Times New Roman" w:cs="Times New Roman"/>
-            <w:noProof/>
-            <w:webHidden/>
-            <w:sz w:val="22"/>
-            <w:szCs w:val="22"/>
+            <w:noProof/>
+            <w:webHidden/>
           </w:rPr>
           <w:fldChar w:fldCharType="end"/>
         </w:r>
@@ -1426,7 +1205,7 @@
           <w:tab w:val="right" w:leader="dot" w:pos="9091"/>
         </w:tabs>
         <w:rPr>
-          <w:rFonts w:ascii="Times New Roman" w:eastAsiaTheme="minorEastAsia" w:hAnsi="Times New Roman" w:cs="Times New Roman"/>
+          <w:rFonts w:eastAsiaTheme="minorEastAsia" w:cstheme="minorBidi"/>
           <w:i w:val="0"/>
           <w:iCs w:val="0"/>
           <w:noProof/>
@@ -1434,104 +1213,77 @@
           <w:szCs w:val="22"/>
         </w:rPr>
       </w:pPr>
-      <w:hyperlink w:anchor="_Toc302679743" w:history="1">
+      <w:hyperlink w:anchor="_Toc302808937" w:history="1">
         <w:r>
           <w:rPr>
             <w:rStyle w:val="Hyperlink"/>
-            <w:rFonts w:ascii="Times New Roman" w:hAnsi="Times New Roman" w:cs="Times New Roman"/>
+            <w:noProof/>
+          </w:rPr>
+          <w:t>2.3.1</w:t>
+        </w:r>
+        <w:r>
+          <w:rPr>
+            <w:rFonts w:eastAsiaTheme="minorEastAsia" w:cstheme="minorBidi"/>
+            <w:i w:val="0"/>
+            <w:iCs w:val="0"/>
             <w:noProof/>
             <w:sz w:val="22"/>
             <w:szCs w:val="22"/>
           </w:rPr>
-          <w:t>2.3.1</w:t>
-        </w:r>
-        <w:r>
-          <w:rPr>
-            <w:rFonts w:ascii="Times New Roman" w:eastAsiaTheme="minorEastAsia" w:hAnsi="Times New Roman" w:cs="Times New Roman"/>
-            <w:i w:val="0"/>
-            <w:iCs w:val="0"/>
-            <w:noProof/>
-            <w:sz w:val="22"/>
-            <w:szCs w:val="22"/>
-          </w:rPr>
           <w:tab/>
         </w:r>
         <w:r>
           <w:rPr>
             <w:rStyle w:val="Hyperlink"/>
-            <w:rFonts w:ascii="Times New Roman" w:hAnsi="Times New Roman" w:cs="Times New Roman"/>
-            <w:noProof/>
-            <w:sz w:val="22"/>
-            <w:szCs w:val="22"/>
+            <w:noProof/>
           </w:rPr>
           <w:t>Costos de la calidad de software</w:t>
         </w:r>
         <w:r>
           <w:rPr>
-            <w:rFonts w:ascii="Times New Roman" w:hAnsi="Times New Roman" w:cs="Times New Roman"/>
-            <w:noProof/>
-            <w:webHidden/>
-            <w:sz w:val="22"/>
-            <w:szCs w:val="22"/>
+            <w:noProof/>
+            <w:webHidden/>
           </w:rPr>
           <w:tab/>
         </w:r>
         <w:r>
           <w:rPr>
-            <w:rFonts w:ascii="Times New Roman" w:hAnsi="Times New Roman" w:cs="Times New Roman"/>
-            <w:noProof/>
-            <w:webHidden/>
-            <w:sz w:val="22"/>
-            <w:szCs w:val="22"/>
+            <w:noProof/>
+            <w:webHidden/>
           </w:rPr>
           <w:fldChar w:fldCharType="begin"/>
         </w:r>
         <w:r>
           <w:rPr>
-            <w:rFonts w:ascii="Times New Roman" w:hAnsi="Times New Roman" w:cs="Times New Roman"/>
-            <w:noProof/>
-            <w:webHidden/>
-            <w:sz w:val="22"/>
-            <w:szCs w:val="22"/>
-          </w:rPr>
-          <w:instrText xml:space="preserve"> PAGEREF _Toc302679743 \h </w:instrText>
-        </w:r>
-        <w:r>
-          <w:rPr>
-            <w:rFonts w:ascii="Times New Roman" w:hAnsi="Times New Roman" w:cs="Times New Roman"/>
-            <w:noProof/>
-            <w:webHidden/>
-            <w:sz w:val="22"/>
-            <w:szCs w:val="22"/>
-          </w:rPr>
-        </w:r>
-        <w:r>
-          <w:rPr>
-            <w:rFonts w:ascii="Times New Roman" w:hAnsi="Times New Roman" w:cs="Times New Roman"/>
-            <w:noProof/>
-            <w:webHidden/>
-            <w:sz w:val="22"/>
-            <w:szCs w:val="22"/>
+            <w:noProof/>
+            <w:webHidden/>
+          </w:rPr>
+          <w:instrText xml:space="preserve"> PAGEREF _Toc302808937 \h </w:instrText>
+        </w:r>
+        <w:r>
+          <w:rPr>
+            <w:noProof/>
+            <w:webHidden/>
+          </w:rPr>
+        </w:r>
+        <w:r>
+          <w:rPr>
+            <w:noProof/>
+            <w:webHidden/>
           </w:rPr>
           <w:fldChar w:fldCharType="separate"/>
         </w:r>
         <w:r>
           <w:rPr>
-            <w:rFonts w:ascii="Times New Roman" w:hAnsi="Times New Roman" w:cs="Times New Roman"/>
-            <w:noProof/>
-            <w:webHidden/>
-            <w:sz w:val="22"/>
-            <w:szCs w:val="22"/>
+            <w:noProof/>
+            <w:webHidden/>
           </w:rPr>
           <w:t>9</w:t>
         </w:r>
         <w:r>
           <w:rPr>
-            <w:rFonts w:ascii="Times New Roman" w:hAnsi="Times New Roman" w:cs="Times New Roman"/>
-            <w:noProof/>
-            <w:webHidden/>
-            <w:sz w:val="22"/>
-            <w:szCs w:val="22"/>
+            <w:noProof/>
+            <w:webHidden/>
           </w:rPr>
           <w:fldChar w:fldCharType="end"/>
         </w:r>
@@ -1545,7 +1297,7 @@
           <w:tab w:val="right" w:leader="dot" w:pos="9091"/>
         </w:tabs>
         <w:rPr>
-          <w:rFonts w:ascii="Times New Roman" w:eastAsiaTheme="minorEastAsia" w:hAnsi="Times New Roman" w:cs="Times New Roman"/>
+          <w:rFonts w:eastAsiaTheme="minorEastAsia" w:cstheme="minorBidi"/>
           <w:i w:val="0"/>
           <w:iCs w:val="0"/>
           <w:noProof/>
@@ -1553,104 +1305,77 @@
           <w:szCs w:val="22"/>
         </w:rPr>
       </w:pPr>
-      <w:hyperlink w:anchor="_Toc302679744" w:history="1">
+      <w:hyperlink w:anchor="_Toc302808938" w:history="1">
         <w:r>
           <w:rPr>
             <w:rStyle w:val="Hyperlink"/>
-            <w:rFonts w:ascii="Times New Roman" w:hAnsi="Times New Roman" w:cs="Times New Roman"/>
+            <w:noProof/>
+          </w:rPr>
+          <w:t>2.3.2</w:t>
+        </w:r>
+        <w:r>
+          <w:rPr>
+            <w:rFonts w:eastAsiaTheme="minorEastAsia" w:cstheme="minorBidi"/>
+            <w:i w:val="0"/>
+            <w:iCs w:val="0"/>
             <w:noProof/>
             <w:sz w:val="22"/>
             <w:szCs w:val="22"/>
           </w:rPr>
-          <w:t>2.3.2</w:t>
-        </w:r>
-        <w:r>
-          <w:rPr>
-            <w:rFonts w:ascii="Times New Roman" w:eastAsiaTheme="minorEastAsia" w:hAnsi="Times New Roman" w:cs="Times New Roman"/>
-            <w:i w:val="0"/>
-            <w:iCs w:val="0"/>
-            <w:noProof/>
-            <w:sz w:val="22"/>
-            <w:szCs w:val="22"/>
-          </w:rPr>
           <w:tab/>
         </w:r>
         <w:r>
           <w:rPr>
             <w:rStyle w:val="Hyperlink"/>
-            <w:rFonts w:ascii="Times New Roman" w:hAnsi="Times New Roman" w:cs="Times New Roman"/>
-            <w:noProof/>
-            <w:sz w:val="22"/>
-            <w:szCs w:val="22"/>
+            <w:noProof/>
           </w:rPr>
           <w:t>Revisiones</w:t>
         </w:r>
         <w:r>
           <w:rPr>
-            <w:rFonts w:ascii="Times New Roman" w:hAnsi="Times New Roman" w:cs="Times New Roman"/>
-            <w:noProof/>
-            <w:webHidden/>
-            <w:sz w:val="22"/>
-            <w:szCs w:val="22"/>
+            <w:noProof/>
+            <w:webHidden/>
           </w:rPr>
           <w:tab/>
         </w:r>
         <w:r>
           <w:rPr>
-            <w:rFonts w:ascii="Times New Roman" w:hAnsi="Times New Roman" w:cs="Times New Roman"/>
-            <w:noProof/>
-            <w:webHidden/>
-            <w:sz w:val="22"/>
-            <w:szCs w:val="22"/>
+            <w:noProof/>
+            <w:webHidden/>
           </w:rPr>
           <w:fldChar w:fldCharType="begin"/>
         </w:r>
         <w:r>
           <w:rPr>
-            <w:rFonts w:ascii="Times New Roman" w:hAnsi="Times New Roman" w:cs="Times New Roman"/>
-            <w:noProof/>
-            <w:webHidden/>
-            <w:sz w:val="22"/>
-            <w:szCs w:val="22"/>
-          </w:rPr>
-          <w:instrText xml:space="preserve"> PAGEREF _Toc302679744 \h </w:instrText>
-        </w:r>
-        <w:r>
-          <w:rPr>
-            <w:rFonts w:ascii="Times New Roman" w:hAnsi="Times New Roman" w:cs="Times New Roman"/>
-            <w:noProof/>
-            <w:webHidden/>
-            <w:sz w:val="22"/>
-            <w:szCs w:val="22"/>
-          </w:rPr>
-        </w:r>
-        <w:r>
-          <w:rPr>
-            <w:rFonts w:ascii="Times New Roman" w:hAnsi="Times New Roman" w:cs="Times New Roman"/>
-            <w:noProof/>
-            <w:webHidden/>
-            <w:sz w:val="22"/>
-            <w:szCs w:val="22"/>
+            <w:noProof/>
+            <w:webHidden/>
+          </w:rPr>
+          <w:instrText xml:space="preserve"> PAGEREF _Toc302808938 \h </w:instrText>
+        </w:r>
+        <w:r>
+          <w:rPr>
+            <w:noProof/>
+            <w:webHidden/>
+          </w:rPr>
+        </w:r>
+        <w:r>
+          <w:rPr>
+            <w:noProof/>
+            <w:webHidden/>
           </w:rPr>
           <w:fldChar w:fldCharType="separate"/>
         </w:r>
         <w:r>
           <w:rPr>
-            <w:rFonts w:ascii="Times New Roman" w:hAnsi="Times New Roman" w:cs="Times New Roman"/>
-            <w:noProof/>
-            <w:webHidden/>
-            <w:sz w:val="22"/>
-            <w:szCs w:val="22"/>
+            <w:noProof/>
+            <w:webHidden/>
           </w:rPr>
           <w:t>10</w:t>
         </w:r>
         <w:r>
           <w:rPr>
-            <w:rFonts w:ascii="Times New Roman" w:hAnsi="Times New Roman" w:cs="Times New Roman"/>
-            <w:noProof/>
-            <w:webHidden/>
-            <w:sz w:val="22"/>
-            <w:szCs w:val="22"/>
+            <w:noProof/>
+            <w:webHidden/>
           </w:rPr>
           <w:fldChar w:fldCharType="end"/>
         </w:r>
@@ -1663,7 +1388,7 @@
           <w:tab w:val="right" w:leader="dot" w:pos="9091"/>
         </w:tabs>
         <w:rPr>
-          <w:rFonts w:eastAsiaTheme="minorEastAsia" w:cs="Times New Roman"/>
+          <w:rFonts w:asciiTheme="minorHAnsi" w:eastAsiaTheme="minorEastAsia" w:hAnsiTheme="minorHAnsi" w:cstheme="minorBidi"/>
           <w:b w:val="0"/>
           <w:bCs w:val="0"/>
           <w:caps w:val="0"/>
@@ -1671,76 +1396,60 @@
           <w:szCs w:val="22"/>
         </w:rPr>
       </w:pPr>
-      <w:hyperlink w:anchor="_Toc302679745" w:history="1">
+      <w:hyperlink w:anchor="_Toc302808939" w:history="1">
         <w:r>
           <w:rPr>
             <w:rStyle w:val="Hyperlink"/>
-            <w:rFonts w:cs="Times New Roman"/>
-            <w:noProof/>
-            <w:szCs w:val="22"/>
+            <w:noProof/>
             <w:lang w:val="es-MX"/>
           </w:rPr>
           <w:t>IMPLEMENTACIÓN DE LA CALIDAD</w:t>
         </w:r>
         <w:r>
           <w:rPr>
-            <w:rFonts w:cs="Times New Roman"/>
-            <w:noProof/>
-            <w:webHidden/>
-            <w:szCs w:val="22"/>
+            <w:noProof/>
+            <w:webHidden/>
           </w:rPr>
           <w:tab/>
         </w:r>
         <w:r>
           <w:rPr>
-            <w:rFonts w:cs="Times New Roman"/>
-            <w:noProof/>
-            <w:webHidden/>
-            <w:szCs w:val="22"/>
+            <w:noProof/>
+            <w:webHidden/>
           </w:rPr>
           <w:fldChar w:fldCharType="begin"/>
         </w:r>
         <w:r>
           <w:rPr>
-            <w:rFonts w:cs="Times New Roman"/>
-            <w:noProof/>
-            <w:webHidden/>
-            <w:szCs w:val="22"/>
-          </w:rPr>
-          <w:instrText xml:space="preserve"> PAGEREF _Toc302679745 \h </w:instrText>
-        </w:r>
-        <w:r>
-          <w:rPr>
-            <w:rFonts w:cs="Times New Roman"/>
-            <w:noProof/>
-            <w:webHidden/>
-            <w:szCs w:val="22"/>
-          </w:rPr>
-        </w:r>
-        <w:r>
-          <w:rPr>
-            <w:rFonts w:cs="Times New Roman"/>
-            <w:noProof/>
-            <w:webHidden/>
-            <w:szCs w:val="22"/>
+            <w:noProof/>
+            <w:webHidden/>
+          </w:rPr>
+          <w:instrText xml:space="preserve"> PAGEREF _Toc302808939 \h </w:instrText>
+        </w:r>
+        <w:r>
+          <w:rPr>
+            <w:noProof/>
+            <w:webHidden/>
+          </w:rPr>
+        </w:r>
+        <w:r>
+          <w:rPr>
+            <w:noProof/>
+            <w:webHidden/>
           </w:rPr>
           <w:fldChar w:fldCharType="separate"/>
         </w:r>
         <w:r>
           <w:rPr>
-            <w:rFonts w:cs="Times New Roman"/>
-            <w:noProof/>
-            <w:webHidden/>
-            <w:szCs w:val="22"/>
+            <w:noProof/>
+            <w:webHidden/>
           </w:rPr>
           <w:t>14</w:t>
         </w:r>
         <w:r>
           <w:rPr>
-            <w:rFonts w:cs="Times New Roman"/>
-            <w:noProof/>
-            <w:webHidden/>
-            <w:szCs w:val="22"/>
+            <w:noProof/>
+            <w:webHidden/>
           </w:rPr>
           <w:fldChar w:fldCharType="end"/>
         </w:r>
@@ -1754,110 +1463,83 @@
           <w:tab w:val="right" w:leader="dot" w:pos="9091"/>
         </w:tabs>
         <w:rPr>
-          <w:rFonts w:ascii="Times New Roman" w:eastAsiaTheme="minorEastAsia" w:hAnsi="Times New Roman" w:cs="Times New Roman"/>
+          <w:rFonts w:eastAsiaTheme="minorEastAsia" w:cstheme="minorBidi"/>
           <w:smallCaps w:val="0"/>
           <w:noProof/>
           <w:sz w:val="22"/>
           <w:szCs w:val="22"/>
         </w:rPr>
       </w:pPr>
-      <w:hyperlink w:anchor="_Toc302679746" w:history="1">
+      <w:hyperlink w:anchor="_Toc302808940" w:history="1">
         <w:r>
           <w:rPr>
             <w:rStyle w:val="Hyperlink"/>
-            <w:rFonts w:ascii="Times New Roman" w:hAnsi="Times New Roman" w:cs="Times New Roman"/>
+            <w:noProof/>
+          </w:rPr>
+          <w:t>3.1</w:t>
+        </w:r>
+        <w:r>
+          <w:rPr>
+            <w:rFonts w:eastAsiaTheme="minorEastAsia" w:cstheme="minorBidi"/>
+            <w:smallCaps w:val="0"/>
             <w:noProof/>
             <w:sz w:val="22"/>
             <w:szCs w:val="22"/>
           </w:rPr>
-          <w:t>3.1</w:t>
-        </w:r>
-        <w:r>
-          <w:rPr>
-            <w:rFonts w:ascii="Times New Roman" w:eastAsiaTheme="minorEastAsia" w:hAnsi="Times New Roman" w:cs="Times New Roman"/>
-            <w:smallCaps w:val="0"/>
-            <w:noProof/>
-            <w:sz w:val="22"/>
-            <w:szCs w:val="22"/>
-          </w:rPr>
           <w:tab/>
         </w:r>
         <w:r>
           <w:rPr>
             <w:rStyle w:val="Hyperlink"/>
-            <w:rFonts w:ascii="Times New Roman" w:hAnsi="Times New Roman" w:cs="Times New Roman"/>
-            <w:noProof/>
-            <w:sz w:val="22"/>
-            <w:szCs w:val="22"/>
+            <w:noProof/>
           </w:rPr>
           <w:t>Modelos de calidad</w:t>
         </w:r>
         <w:r>
           <w:rPr>
-            <w:rFonts w:ascii="Times New Roman" w:hAnsi="Times New Roman" w:cs="Times New Roman"/>
-            <w:noProof/>
-            <w:webHidden/>
-            <w:sz w:val="22"/>
-            <w:szCs w:val="22"/>
+            <w:noProof/>
+            <w:webHidden/>
           </w:rPr>
           <w:tab/>
         </w:r>
         <w:r>
           <w:rPr>
-            <w:rFonts w:ascii="Times New Roman" w:hAnsi="Times New Roman" w:cs="Times New Roman"/>
-            <w:noProof/>
-            <w:webHidden/>
-            <w:sz w:val="22"/>
-            <w:szCs w:val="22"/>
+            <w:noProof/>
+            <w:webHidden/>
           </w:rPr>
           <w:fldChar w:fldCharType="begin"/>
         </w:r>
         <w:r>
           <w:rPr>
-            <w:rFonts w:ascii="Times New Roman" w:hAnsi="Times New Roman" w:cs="Times New Roman"/>
-            <w:noProof/>
-            <w:webHidden/>
-            <w:sz w:val="22"/>
-            <w:szCs w:val="22"/>
-          </w:rPr>
-          <w:instrText xml:space="preserve"> PAGEREF _Toc302679746 \h </w:instrText>
-        </w:r>
-        <w:r>
-          <w:rPr>
-            <w:rFonts w:ascii="Times New Roman" w:hAnsi="Times New Roman" w:cs="Times New Roman"/>
-            <w:noProof/>
-            <w:webHidden/>
-            <w:sz w:val="22"/>
-            <w:szCs w:val="22"/>
-          </w:rPr>
-        </w:r>
-        <w:r>
-          <w:rPr>
-            <w:rFonts w:ascii="Times New Roman" w:hAnsi="Times New Roman" w:cs="Times New Roman"/>
-            <w:noProof/>
-            <w:webHidden/>
-            <w:sz w:val="22"/>
-            <w:szCs w:val="22"/>
+            <w:noProof/>
+            <w:webHidden/>
+          </w:rPr>
+          <w:instrText xml:space="preserve"> PAGEREF _Toc302808940 \h </w:instrText>
+        </w:r>
+        <w:r>
+          <w:rPr>
+            <w:noProof/>
+            <w:webHidden/>
+          </w:rPr>
+        </w:r>
+        <w:r>
+          <w:rPr>
+            <w:noProof/>
+            <w:webHidden/>
           </w:rPr>
           <w:fldChar w:fldCharType="separate"/>
         </w:r>
         <w:r>
           <w:rPr>
-            <w:rFonts w:ascii="Times New Roman" w:hAnsi="Times New Roman" w:cs="Times New Roman"/>
-            <w:noProof/>
-            <w:webHidden/>
-            <w:sz w:val="22"/>
-            <w:szCs w:val="22"/>
+            <w:noProof/>
+            <w:webHidden/>
           </w:rPr>
           <w:t>15</w:t>
         </w:r>
         <w:r>
           <w:rPr>
-            <w:rFonts w:ascii="Times New Roman" w:hAnsi="Times New Roman" w:cs="Times New Roman"/>
-            <w:noProof/>
-            <w:webHidden/>
-            <w:sz w:val="22"/>
-            <w:szCs w:val="22"/>
+            <w:noProof/>
+            <w:webHidden/>
           </w:rPr>
           <w:fldChar w:fldCharType="end"/>
         </w:r>
@@ -1871,7 +1553,7 @@
           <w:tab w:val="right" w:leader="dot" w:pos="9091"/>
         </w:tabs>
         <w:rPr>
-          <w:rFonts w:ascii="Times New Roman" w:eastAsiaTheme="minorEastAsia" w:hAnsi="Times New Roman" w:cs="Times New Roman"/>
+          <w:rFonts w:eastAsiaTheme="minorEastAsia" w:cstheme="minorBidi"/>
           <w:i w:val="0"/>
           <w:iCs w:val="0"/>
           <w:noProof/>
@@ -1879,104 +1561,77 @@
           <w:szCs w:val="22"/>
         </w:rPr>
       </w:pPr>
-      <w:hyperlink w:anchor="_Toc302679747" w:history="1">
+      <w:hyperlink w:anchor="_Toc302808941" w:history="1">
         <w:r>
           <w:rPr>
             <w:rStyle w:val="Hyperlink"/>
-            <w:rFonts w:ascii="Times New Roman" w:hAnsi="Times New Roman" w:cs="Times New Roman"/>
+            <w:noProof/>
+          </w:rPr>
+          <w:t>3.1.1</w:t>
+        </w:r>
+        <w:r>
+          <w:rPr>
+            <w:rFonts w:eastAsiaTheme="minorEastAsia" w:cstheme="minorBidi"/>
+            <w:i w:val="0"/>
+            <w:iCs w:val="0"/>
             <w:noProof/>
             <w:sz w:val="22"/>
             <w:szCs w:val="22"/>
           </w:rPr>
-          <w:t>3.1.1</w:t>
-        </w:r>
-        <w:r>
-          <w:rPr>
-            <w:rFonts w:ascii="Times New Roman" w:eastAsiaTheme="minorEastAsia" w:hAnsi="Times New Roman" w:cs="Times New Roman"/>
-            <w:i w:val="0"/>
-            <w:iCs w:val="0"/>
-            <w:noProof/>
-            <w:sz w:val="22"/>
-            <w:szCs w:val="22"/>
-          </w:rPr>
           <w:tab/>
         </w:r>
         <w:r>
           <w:rPr>
             <w:rStyle w:val="Hyperlink"/>
-            <w:rFonts w:ascii="Times New Roman" w:hAnsi="Times New Roman" w:cs="Times New Roman"/>
-            <w:noProof/>
-            <w:sz w:val="22"/>
-            <w:szCs w:val="22"/>
+            <w:noProof/>
           </w:rPr>
           <w:t>ISO 9126</w:t>
         </w:r>
         <w:r>
           <w:rPr>
-            <w:rFonts w:ascii="Times New Roman" w:hAnsi="Times New Roman" w:cs="Times New Roman"/>
-            <w:noProof/>
-            <w:webHidden/>
-            <w:sz w:val="22"/>
-            <w:szCs w:val="22"/>
+            <w:noProof/>
+            <w:webHidden/>
           </w:rPr>
           <w:tab/>
         </w:r>
         <w:r>
           <w:rPr>
-            <w:rFonts w:ascii="Times New Roman" w:hAnsi="Times New Roman" w:cs="Times New Roman"/>
-            <w:noProof/>
-            <w:webHidden/>
-            <w:sz w:val="22"/>
-            <w:szCs w:val="22"/>
+            <w:noProof/>
+            <w:webHidden/>
           </w:rPr>
           <w:fldChar w:fldCharType="begin"/>
         </w:r>
         <w:r>
           <w:rPr>
-            <w:rFonts w:ascii="Times New Roman" w:hAnsi="Times New Roman" w:cs="Times New Roman"/>
-            <w:noProof/>
-            <w:webHidden/>
-            <w:sz w:val="22"/>
-            <w:szCs w:val="22"/>
-          </w:rPr>
-          <w:instrText xml:space="preserve"> PAGEREF _Toc302679747 \h </w:instrText>
-        </w:r>
-        <w:r>
-          <w:rPr>
-            <w:rFonts w:ascii="Times New Roman" w:hAnsi="Times New Roman" w:cs="Times New Roman"/>
-            <w:noProof/>
-            <w:webHidden/>
-            <w:sz w:val="22"/>
-            <w:szCs w:val="22"/>
-          </w:rPr>
-        </w:r>
-        <w:r>
-          <w:rPr>
-            <w:rFonts w:ascii="Times New Roman" w:hAnsi="Times New Roman" w:cs="Times New Roman"/>
-            <w:noProof/>
-            <w:webHidden/>
-            <w:sz w:val="22"/>
-            <w:szCs w:val="22"/>
+            <w:noProof/>
+            <w:webHidden/>
+          </w:rPr>
+          <w:instrText xml:space="preserve"> PAGEREF _Toc302808941 \h </w:instrText>
+        </w:r>
+        <w:r>
+          <w:rPr>
+            <w:noProof/>
+            <w:webHidden/>
+          </w:rPr>
+        </w:r>
+        <w:r>
+          <w:rPr>
+            <w:noProof/>
+            <w:webHidden/>
           </w:rPr>
           <w:fldChar w:fldCharType="separate"/>
         </w:r>
         <w:r>
           <w:rPr>
-            <w:rFonts w:ascii="Times New Roman" w:hAnsi="Times New Roman" w:cs="Times New Roman"/>
-            <w:noProof/>
-            <w:webHidden/>
-            <w:sz w:val="22"/>
-            <w:szCs w:val="22"/>
+            <w:noProof/>
+            <w:webHidden/>
           </w:rPr>
           <w:t>15</w:t>
         </w:r>
         <w:r>
           <w:rPr>
-            <w:rFonts w:ascii="Times New Roman" w:hAnsi="Times New Roman" w:cs="Times New Roman"/>
-            <w:noProof/>
-            <w:webHidden/>
-            <w:sz w:val="22"/>
-            <w:szCs w:val="22"/>
+            <w:noProof/>
+            <w:webHidden/>
           </w:rPr>
           <w:fldChar w:fldCharType="end"/>
         </w:r>
@@ -1990,7 +1645,7 @@
           <w:tab w:val="right" w:leader="dot" w:pos="9091"/>
         </w:tabs>
         <w:rPr>
-          <w:rFonts w:ascii="Times New Roman" w:eastAsiaTheme="minorEastAsia" w:hAnsi="Times New Roman" w:cs="Times New Roman"/>
+          <w:rFonts w:eastAsiaTheme="minorEastAsia" w:cstheme="minorBidi"/>
           <w:i w:val="0"/>
           <w:iCs w:val="0"/>
           <w:noProof/>
@@ -1998,104 +1653,77 @@
           <w:szCs w:val="22"/>
         </w:rPr>
       </w:pPr>
-      <w:hyperlink w:anchor="_Toc302679748" w:history="1">
+      <w:hyperlink w:anchor="_Toc302808942" w:history="1">
         <w:r>
           <w:rPr>
             <w:rStyle w:val="Hyperlink"/>
-            <w:rFonts w:ascii="Times New Roman" w:hAnsi="Times New Roman" w:cs="Times New Roman"/>
+            <w:noProof/>
+          </w:rPr>
+          <w:t>3.1.2</w:t>
+        </w:r>
+        <w:r>
+          <w:rPr>
+            <w:rFonts w:eastAsiaTheme="minorEastAsia" w:cstheme="minorBidi"/>
+            <w:i w:val="0"/>
+            <w:iCs w:val="0"/>
             <w:noProof/>
             <w:sz w:val="22"/>
             <w:szCs w:val="22"/>
           </w:rPr>
-          <w:t>3.1.2</w:t>
-        </w:r>
-        <w:r>
-          <w:rPr>
-            <w:rFonts w:ascii="Times New Roman" w:eastAsiaTheme="minorEastAsia" w:hAnsi="Times New Roman" w:cs="Times New Roman"/>
-            <w:i w:val="0"/>
-            <w:iCs w:val="0"/>
-            <w:noProof/>
-            <w:sz w:val="22"/>
-            <w:szCs w:val="22"/>
-          </w:rPr>
           <w:tab/>
         </w:r>
         <w:r>
           <w:rPr>
             <w:rStyle w:val="Hyperlink"/>
-            <w:rFonts w:ascii="Times New Roman" w:hAnsi="Times New Roman" w:cs="Times New Roman"/>
-            <w:noProof/>
-            <w:sz w:val="22"/>
-            <w:szCs w:val="22"/>
+            <w:noProof/>
           </w:rPr>
           <w:t>CMMI-DEV</w:t>
         </w:r>
         <w:r>
           <w:rPr>
-            <w:rFonts w:ascii="Times New Roman" w:hAnsi="Times New Roman" w:cs="Times New Roman"/>
-            <w:noProof/>
-            <w:webHidden/>
-            <w:sz w:val="22"/>
-            <w:szCs w:val="22"/>
+            <w:noProof/>
+            <w:webHidden/>
           </w:rPr>
           <w:tab/>
         </w:r>
         <w:r>
           <w:rPr>
-            <w:rFonts w:ascii="Times New Roman" w:hAnsi="Times New Roman" w:cs="Times New Roman"/>
-            <w:noProof/>
-            <w:webHidden/>
-            <w:sz w:val="22"/>
-            <w:szCs w:val="22"/>
+            <w:noProof/>
+            <w:webHidden/>
           </w:rPr>
           <w:fldChar w:fldCharType="begin"/>
         </w:r>
         <w:r>
           <w:rPr>
-            <w:rFonts w:ascii="Times New Roman" w:hAnsi="Times New Roman" w:cs="Times New Roman"/>
-            <w:noProof/>
-            <w:webHidden/>
-            <w:sz w:val="22"/>
-            <w:szCs w:val="22"/>
-          </w:rPr>
-          <w:instrText xml:space="preserve"> PAGEREF _Toc302679748 \h </w:instrText>
-        </w:r>
-        <w:r>
-          <w:rPr>
-            <w:rFonts w:ascii="Times New Roman" w:hAnsi="Times New Roman" w:cs="Times New Roman"/>
-            <w:noProof/>
-            <w:webHidden/>
-            <w:sz w:val="22"/>
-            <w:szCs w:val="22"/>
-          </w:rPr>
-        </w:r>
-        <w:r>
-          <w:rPr>
-            <w:rFonts w:ascii="Times New Roman" w:hAnsi="Times New Roman" w:cs="Times New Roman"/>
-            <w:noProof/>
-            <w:webHidden/>
-            <w:sz w:val="22"/>
-            <w:szCs w:val="22"/>
+            <w:noProof/>
+            <w:webHidden/>
+          </w:rPr>
+          <w:instrText xml:space="preserve"> PAGEREF _Toc302808942 \h </w:instrText>
+        </w:r>
+        <w:r>
+          <w:rPr>
+            <w:noProof/>
+            <w:webHidden/>
+          </w:rPr>
+        </w:r>
+        <w:r>
+          <w:rPr>
+            <w:noProof/>
+            <w:webHidden/>
           </w:rPr>
           <w:fldChar w:fldCharType="separate"/>
         </w:r>
         <w:r>
           <w:rPr>
-            <w:rFonts w:ascii="Times New Roman" w:hAnsi="Times New Roman" w:cs="Times New Roman"/>
-            <w:noProof/>
-            <w:webHidden/>
-            <w:sz w:val="22"/>
-            <w:szCs w:val="22"/>
+            <w:noProof/>
+            <w:webHidden/>
           </w:rPr>
           <w:t>17</w:t>
         </w:r>
         <w:r>
           <w:rPr>
-            <w:rFonts w:ascii="Times New Roman" w:hAnsi="Times New Roman" w:cs="Times New Roman"/>
-            <w:noProof/>
-            <w:webHidden/>
-            <w:sz w:val="22"/>
-            <w:szCs w:val="22"/>
+            <w:noProof/>
+            <w:webHidden/>
           </w:rPr>
           <w:fldChar w:fldCharType="end"/>
         </w:r>
@@ -2109,7 +1737,7 @@
           <w:tab w:val="right" w:leader="dot" w:pos="9091"/>
         </w:tabs>
         <w:rPr>
-          <w:rFonts w:ascii="Times New Roman" w:eastAsiaTheme="minorEastAsia" w:hAnsi="Times New Roman" w:cs="Times New Roman"/>
+          <w:rFonts w:eastAsiaTheme="minorEastAsia" w:cstheme="minorBidi"/>
           <w:i w:val="0"/>
           <w:iCs w:val="0"/>
           <w:noProof/>
@@ -2117,104 +1745,77 @@
           <w:szCs w:val="22"/>
         </w:rPr>
       </w:pPr>
-      <w:hyperlink w:anchor="_Toc302679749" w:history="1">
+      <w:hyperlink w:anchor="_Toc302808943" w:history="1">
         <w:r>
           <w:rPr>
             <w:rStyle w:val="Hyperlink"/>
-            <w:rFonts w:ascii="Times New Roman" w:hAnsi="Times New Roman" w:cs="Times New Roman"/>
+            <w:noProof/>
+          </w:rPr>
+          <w:t>3.1.3</w:t>
+        </w:r>
+        <w:r>
+          <w:rPr>
+            <w:rFonts w:eastAsiaTheme="minorEastAsia" w:cstheme="minorBidi"/>
+            <w:i w:val="0"/>
+            <w:iCs w:val="0"/>
             <w:noProof/>
             <w:sz w:val="22"/>
             <w:szCs w:val="22"/>
           </w:rPr>
-          <w:t>3.1.3</w:t>
-        </w:r>
-        <w:r>
-          <w:rPr>
-            <w:rFonts w:ascii="Times New Roman" w:eastAsiaTheme="minorEastAsia" w:hAnsi="Times New Roman" w:cs="Times New Roman"/>
-            <w:i w:val="0"/>
-            <w:iCs w:val="0"/>
-            <w:noProof/>
-            <w:sz w:val="22"/>
-            <w:szCs w:val="22"/>
-          </w:rPr>
           <w:tab/>
         </w:r>
         <w:r>
           <w:rPr>
             <w:rStyle w:val="Hyperlink"/>
-            <w:rFonts w:ascii="Times New Roman" w:hAnsi="Times New Roman" w:cs="Times New Roman"/>
-            <w:noProof/>
-            <w:sz w:val="22"/>
-            <w:szCs w:val="22"/>
+            <w:noProof/>
           </w:rPr>
           <w:t>BOEHM ET AL</w:t>
         </w:r>
         <w:r>
           <w:rPr>
-            <w:rFonts w:ascii="Times New Roman" w:hAnsi="Times New Roman" w:cs="Times New Roman"/>
-            <w:noProof/>
-            <w:webHidden/>
-            <w:sz w:val="22"/>
-            <w:szCs w:val="22"/>
+            <w:noProof/>
+            <w:webHidden/>
           </w:rPr>
           <w:tab/>
         </w:r>
         <w:r>
           <w:rPr>
-            <w:rFonts w:ascii="Times New Roman" w:hAnsi="Times New Roman" w:cs="Times New Roman"/>
-            <w:noProof/>
-            <w:webHidden/>
-            <w:sz w:val="22"/>
-            <w:szCs w:val="22"/>
+            <w:noProof/>
+            <w:webHidden/>
           </w:rPr>
           <w:fldChar w:fldCharType="begin"/>
         </w:r>
         <w:r>
           <w:rPr>
-            <w:rFonts w:ascii="Times New Roman" w:hAnsi="Times New Roman" w:cs="Times New Roman"/>
-            <w:noProof/>
-            <w:webHidden/>
-            <w:sz w:val="22"/>
-            <w:szCs w:val="22"/>
-          </w:rPr>
-          <w:instrText xml:space="preserve"> PAGEREF _Toc302679749 \h </w:instrText>
-        </w:r>
-        <w:r>
-          <w:rPr>
-            <w:rFonts w:ascii="Times New Roman" w:hAnsi="Times New Roman" w:cs="Times New Roman"/>
-            <w:noProof/>
-            <w:webHidden/>
-            <w:sz w:val="22"/>
-            <w:szCs w:val="22"/>
-          </w:rPr>
-        </w:r>
-        <w:r>
-          <w:rPr>
-            <w:rFonts w:ascii="Times New Roman" w:hAnsi="Times New Roman" w:cs="Times New Roman"/>
-            <w:noProof/>
-            <w:webHidden/>
-            <w:sz w:val="22"/>
-            <w:szCs w:val="22"/>
+            <w:noProof/>
+            <w:webHidden/>
+          </w:rPr>
+          <w:instrText xml:space="preserve"> PAGEREF _Toc302808943 \h </w:instrText>
+        </w:r>
+        <w:r>
+          <w:rPr>
+            <w:noProof/>
+            <w:webHidden/>
+          </w:rPr>
+        </w:r>
+        <w:r>
+          <w:rPr>
+            <w:noProof/>
+            <w:webHidden/>
           </w:rPr>
           <w:fldChar w:fldCharType="separate"/>
         </w:r>
         <w:r>
           <w:rPr>
-            <w:rFonts w:ascii="Times New Roman" w:hAnsi="Times New Roman" w:cs="Times New Roman"/>
-            <w:noProof/>
-            <w:webHidden/>
-            <w:sz w:val="22"/>
-            <w:szCs w:val="22"/>
+            <w:noProof/>
+            <w:webHidden/>
           </w:rPr>
           <w:t>21</w:t>
         </w:r>
         <w:r>
           <w:rPr>
-            <w:rFonts w:ascii="Times New Roman" w:hAnsi="Times New Roman" w:cs="Times New Roman"/>
-            <w:noProof/>
-            <w:webHidden/>
-            <w:sz w:val="22"/>
-            <w:szCs w:val="22"/>
+            <w:noProof/>
+            <w:webHidden/>
           </w:rPr>
           <w:fldChar w:fldCharType="end"/>
         </w:r>
@@ -2228,7 +1829,7 @@
           <w:tab w:val="right" w:leader="dot" w:pos="9091"/>
         </w:tabs>
         <w:rPr>
-          <w:rFonts w:ascii="Times New Roman" w:eastAsiaTheme="minorEastAsia" w:hAnsi="Times New Roman" w:cs="Times New Roman"/>
+          <w:rFonts w:eastAsiaTheme="minorEastAsia" w:cstheme="minorBidi"/>
           <w:i w:val="0"/>
           <w:iCs w:val="0"/>
           <w:noProof/>
@@ -2236,104 +1837,77 @@
           <w:szCs w:val="22"/>
         </w:rPr>
       </w:pPr>
-      <w:hyperlink w:anchor="_Toc302679750" w:history="1">
+      <w:hyperlink w:anchor="_Toc302808944" w:history="1">
         <w:r>
           <w:rPr>
             <w:rStyle w:val="Hyperlink"/>
-            <w:rFonts w:ascii="Times New Roman" w:hAnsi="Times New Roman" w:cs="Times New Roman"/>
+            <w:noProof/>
+          </w:rPr>
+          <w:t>3.1.4</w:t>
+        </w:r>
+        <w:r>
+          <w:rPr>
+            <w:rFonts w:eastAsiaTheme="minorEastAsia" w:cstheme="minorBidi"/>
+            <w:i w:val="0"/>
+            <w:iCs w:val="0"/>
             <w:noProof/>
             <w:sz w:val="22"/>
             <w:szCs w:val="22"/>
           </w:rPr>
-          <w:t>3.1.4</w:t>
-        </w:r>
-        <w:r>
-          <w:rPr>
-            <w:rFonts w:ascii="Times New Roman" w:eastAsiaTheme="minorEastAsia" w:hAnsi="Times New Roman" w:cs="Times New Roman"/>
-            <w:i w:val="0"/>
-            <w:iCs w:val="0"/>
-            <w:noProof/>
-            <w:sz w:val="22"/>
-            <w:szCs w:val="22"/>
-          </w:rPr>
           <w:tab/>
         </w:r>
         <w:r>
           <w:rPr>
             <w:rStyle w:val="Hyperlink"/>
-            <w:rFonts w:ascii="Times New Roman" w:hAnsi="Times New Roman" w:cs="Times New Roman"/>
-            <w:noProof/>
-            <w:sz w:val="22"/>
-            <w:szCs w:val="22"/>
+            <w:noProof/>
           </w:rPr>
           <w:t>Clasificación, situación actual y escenarios de los modelos de calidad</w:t>
         </w:r>
         <w:r>
           <w:rPr>
-            <w:rFonts w:ascii="Times New Roman" w:hAnsi="Times New Roman" w:cs="Times New Roman"/>
-            <w:noProof/>
-            <w:webHidden/>
-            <w:sz w:val="22"/>
-            <w:szCs w:val="22"/>
+            <w:noProof/>
+            <w:webHidden/>
           </w:rPr>
           <w:tab/>
         </w:r>
         <w:r>
           <w:rPr>
-            <w:rFonts w:ascii="Times New Roman" w:hAnsi="Times New Roman" w:cs="Times New Roman"/>
-            <w:noProof/>
-            <w:webHidden/>
-            <w:sz w:val="22"/>
-            <w:szCs w:val="22"/>
+            <w:noProof/>
+            <w:webHidden/>
           </w:rPr>
           <w:fldChar w:fldCharType="begin"/>
         </w:r>
         <w:r>
           <w:rPr>
-            <w:rFonts w:ascii="Times New Roman" w:hAnsi="Times New Roman" w:cs="Times New Roman"/>
-            <w:noProof/>
-            <w:webHidden/>
-            <w:sz w:val="22"/>
-            <w:szCs w:val="22"/>
-          </w:rPr>
-          <w:instrText xml:space="preserve"> PAGEREF _Toc302679750 \h </w:instrText>
-        </w:r>
-        <w:r>
-          <w:rPr>
-            <w:rFonts w:ascii="Times New Roman" w:hAnsi="Times New Roman" w:cs="Times New Roman"/>
-            <w:noProof/>
-            <w:webHidden/>
-            <w:sz w:val="22"/>
-            <w:szCs w:val="22"/>
-          </w:rPr>
-        </w:r>
-        <w:r>
-          <w:rPr>
-            <w:rFonts w:ascii="Times New Roman" w:hAnsi="Times New Roman" w:cs="Times New Roman"/>
-            <w:noProof/>
-            <w:webHidden/>
-            <w:sz w:val="22"/>
-            <w:szCs w:val="22"/>
+            <w:noProof/>
+            <w:webHidden/>
+          </w:rPr>
+          <w:instrText xml:space="preserve"> PAGEREF _Toc302808944 \h </w:instrText>
+        </w:r>
+        <w:r>
+          <w:rPr>
+            <w:noProof/>
+            <w:webHidden/>
+          </w:rPr>
+        </w:r>
+        <w:r>
+          <w:rPr>
+            <w:noProof/>
+            <w:webHidden/>
           </w:rPr>
           <w:fldChar w:fldCharType="separate"/>
         </w:r>
         <w:r>
           <w:rPr>
-            <w:rFonts w:ascii="Times New Roman" w:hAnsi="Times New Roman" w:cs="Times New Roman"/>
-            <w:noProof/>
-            <w:webHidden/>
-            <w:sz w:val="22"/>
-            <w:szCs w:val="22"/>
+            <w:noProof/>
+            <w:webHidden/>
           </w:rPr>
           <w:t>23</w:t>
         </w:r>
         <w:r>
           <w:rPr>
-            <w:rFonts w:ascii="Times New Roman" w:hAnsi="Times New Roman" w:cs="Times New Roman"/>
-            <w:noProof/>
-            <w:webHidden/>
-            <w:sz w:val="22"/>
-            <w:szCs w:val="22"/>
+            <w:noProof/>
+            <w:webHidden/>
           </w:rPr>
           <w:fldChar w:fldCharType="end"/>
         </w:r>
@@ -2347,28 +1921,117 @@
           <w:tab w:val="right" w:leader="dot" w:pos="9091"/>
         </w:tabs>
         <w:rPr>
-          <w:rFonts w:ascii="Times New Roman" w:eastAsiaTheme="minorEastAsia" w:hAnsi="Times New Roman" w:cs="Times New Roman"/>
+          <w:rFonts w:eastAsiaTheme="minorEastAsia" w:cstheme="minorBidi"/>
           <w:smallCaps w:val="0"/>
           <w:noProof/>
           <w:sz w:val="22"/>
           <w:szCs w:val="22"/>
         </w:rPr>
       </w:pPr>
-      <w:hyperlink w:anchor="_Toc302679751" w:history="1">
+      <w:hyperlink w:anchor="_Toc302808945" w:history="1">
         <w:r>
           <w:rPr>
             <w:rStyle w:val="Hyperlink"/>
-            <w:rFonts w:ascii="Times New Roman" w:hAnsi="Times New Roman" w:cs="Times New Roman"/>
+            <w:noProof/>
+          </w:rPr>
+          <w:t>3.2</w:t>
+        </w:r>
+        <w:r>
+          <w:rPr>
+            <w:rFonts w:eastAsiaTheme="minorEastAsia" w:cstheme="minorBidi"/>
+            <w:smallCaps w:val="0"/>
             <w:noProof/>
             <w:sz w:val="22"/>
             <w:szCs w:val="22"/>
           </w:rPr>
-          <w:t>3.2</w:t>
-        </w:r>
-        <w:r>
-          <w:rPr>
-            <w:rFonts w:ascii="Times New Roman" w:eastAsiaTheme="minorEastAsia" w:hAnsi="Times New Roman" w:cs="Times New Roman"/>
-            <w:smallCaps w:val="0"/>
+          <w:tab/>
+        </w:r>
+        <w:r>
+          <w:rPr>
+            <w:rStyle w:val="Hyperlink"/>
+            <w:noProof/>
+          </w:rPr>
+          <w:t>Herramientas de software</w:t>
+        </w:r>
+        <w:r>
+          <w:rPr>
+            <w:noProof/>
+            <w:webHidden/>
+          </w:rPr>
+          <w:tab/>
+        </w:r>
+        <w:r>
+          <w:rPr>
+            <w:noProof/>
+            <w:webHidden/>
+          </w:rPr>
+          <w:fldChar w:fldCharType="begin"/>
+        </w:r>
+        <w:r>
+          <w:rPr>
+            <w:noProof/>
+            <w:webHidden/>
+          </w:rPr>
+          <w:instrText xml:space="preserve"> PAGEREF _Toc302808945 \h </w:instrText>
+        </w:r>
+        <w:r>
+          <w:rPr>
+            <w:noProof/>
+            <w:webHidden/>
+          </w:rPr>
+        </w:r>
+        <w:r>
+          <w:rPr>
+            <w:noProof/>
+            <w:webHidden/>
+          </w:rPr>
+          <w:fldChar w:fldCharType="separate"/>
+        </w:r>
+        <w:r>
+          <w:rPr>
+            <w:noProof/>
+            <w:webHidden/>
+          </w:rPr>
+          <w:t>27</w:t>
+        </w:r>
+        <w:r>
+          <w:rPr>
+            <w:noProof/>
+            <w:webHidden/>
+          </w:rPr>
+          <w:fldChar w:fldCharType="end"/>
+        </w:r>
+      </w:hyperlink>
+    </w:p>
+    <w:p>
+      <w:pPr>
+        <w:pStyle w:val="TOC3"/>
+        <w:tabs>
+          <w:tab w:val="left" w:pos="1200"/>
+          <w:tab w:val="right" w:leader="dot" w:pos="9091"/>
+        </w:tabs>
+        <w:rPr>
+          <w:rFonts w:eastAsiaTheme="minorEastAsia" w:cstheme="minorBidi"/>
+          <w:i w:val="0"/>
+          <w:iCs w:val="0"/>
+          <w:noProof/>
+          <w:sz w:val="22"/>
+          <w:szCs w:val="22"/>
+        </w:rPr>
+      </w:pPr>
+      <w:hyperlink w:anchor="_Toc302808946" w:history="1">
+        <w:r>
+          <w:rPr>
+            <w:rStyle w:val="Hyperlink"/>
+            <w:noProof/>
+          </w:rPr>
+          <w:t>3.2.1</w:t>
+        </w:r>
+        <w:r>
+          <w:rPr>
+            <w:rFonts w:eastAsiaTheme="minorEastAsia" w:cstheme="minorBidi"/>
+            <w:i w:val="0"/>
+            <w:iCs w:val="0"/>
             <w:noProof/>
             <w:sz w:val="22"/>
             <w:szCs w:val="22"/>
@@ -2378,18 +2041,182 @@
         <w:r>
           <w:rPr>
             <w:rStyle w:val="Hyperlink"/>
-            <w:rFonts w:ascii="Times New Roman" w:hAnsi="Times New Roman" w:cs="Times New Roman"/>
+            <w:noProof/>
+          </w:rPr>
+          <w:t>Bugzilla</w:t>
+        </w:r>
+        <w:r>
+          <w:rPr>
+            <w:noProof/>
+            <w:webHidden/>
+          </w:rPr>
+          <w:tab/>
+        </w:r>
+        <w:r>
+          <w:rPr>
+            <w:noProof/>
+            <w:webHidden/>
+          </w:rPr>
+          <w:fldChar w:fldCharType="begin"/>
+        </w:r>
+        <w:r>
+          <w:rPr>
+            <w:noProof/>
+            <w:webHidden/>
+          </w:rPr>
+          <w:instrText xml:space="preserve"> PAGEREF _Toc302808946 \h </w:instrText>
+        </w:r>
+        <w:r>
+          <w:rPr>
+            <w:noProof/>
+            <w:webHidden/>
+          </w:rPr>
+        </w:r>
+        <w:r>
+          <w:rPr>
+            <w:noProof/>
+            <w:webHidden/>
+          </w:rPr>
+          <w:fldChar w:fldCharType="separate"/>
+        </w:r>
+        <w:r>
+          <w:rPr>
+            <w:noProof/>
+            <w:webHidden/>
+          </w:rPr>
+          <w:t>30</w:t>
+        </w:r>
+        <w:r>
+          <w:rPr>
+            <w:noProof/>
+            <w:webHidden/>
+          </w:rPr>
+          <w:fldChar w:fldCharType="end"/>
+        </w:r>
+      </w:hyperlink>
+    </w:p>
+    <w:p>
+      <w:pPr>
+        <w:pStyle w:val="TOC3"/>
+        <w:tabs>
+          <w:tab w:val="left" w:pos="1200"/>
+          <w:tab w:val="right" w:leader="dot" w:pos="9091"/>
+        </w:tabs>
+        <w:rPr>
+          <w:rFonts w:eastAsiaTheme="minorEastAsia" w:cstheme="minorBidi"/>
+          <w:i w:val="0"/>
+          <w:iCs w:val="0"/>
+          <w:noProof/>
+          <w:sz w:val="22"/>
+          <w:szCs w:val="22"/>
+        </w:rPr>
+      </w:pPr>
+      <w:hyperlink w:anchor="_Toc302808947" w:history="1">
+        <w:r>
+          <w:rPr>
+            <w:rStyle w:val="Hyperlink"/>
+            <w:noProof/>
+          </w:rPr>
+          <w:t>3.2.2</w:t>
+        </w:r>
+        <w:r>
+          <w:rPr>
+            <w:rFonts w:eastAsiaTheme="minorEastAsia" w:cstheme="minorBidi"/>
+            <w:i w:val="0"/>
+            <w:iCs w:val="0"/>
             <w:noProof/>
             <w:sz w:val="22"/>
             <w:szCs w:val="22"/>
           </w:rPr>
-          <w:t>Herramientas de software</w:t>
-        </w:r>
-        <w:r>
-          <w:rPr>
-            <w:rFonts w:ascii="Times New Roman" w:hAnsi="Times New Roman" w:cs="Times New Roman"/>
-            <w:noProof/>
-            <w:webHidden/>
+          <w:tab/>
+        </w:r>
+        <w:r>
+          <w:rPr>
+            <w:rStyle w:val="Hyperlink"/>
+            <w:noProof/>
+          </w:rPr>
+          <w:t>GanttProject</w:t>
+        </w:r>
+        <w:r>
+          <w:rPr>
+            <w:noProof/>
+            <w:webHidden/>
+          </w:rPr>
+          <w:tab/>
+        </w:r>
+        <w:r>
+          <w:rPr>
+            <w:noProof/>
+            <w:webHidden/>
+          </w:rPr>
+          <w:fldChar w:fldCharType="begin"/>
+        </w:r>
+        <w:r>
+          <w:rPr>
+            <w:noProof/>
+            <w:webHidden/>
+          </w:rPr>
+          <w:instrText xml:space="preserve"> PAGEREF _Toc302808947 \h </w:instrText>
+        </w:r>
+        <w:r>
+          <w:rPr>
+            <w:noProof/>
+            <w:webHidden/>
+          </w:rPr>
+        </w:r>
+        <w:r>
+          <w:rPr>
+            <w:noProof/>
+            <w:webHidden/>
+          </w:rPr>
+          <w:fldChar w:fldCharType="separate"/>
+        </w:r>
+        <w:r>
+          <w:rPr>
+            <w:noProof/>
+            <w:webHidden/>
+          </w:rPr>
+          <w:t>31</w:t>
+        </w:r>
+        <w:r>
+          <w:rPr>
+            <w:noProof/>
+            <w:webHidden/>
+          </w:rPr>
+          <w:fldChar w:fldCharType="end"/>
+        </w:r>
+      </w:hyperlink>
+    </w:p>
+    <w:p>
+      <w:pPr>
+        <w:pStyle w:val="TOC3"/>
+        <w:tabs>
+          <w:tab w:val="left" w:pos="1200"/>
+          <w:tab w:val="right" w:leader="dot" w:pos="9091"/>
+        </w:tabs>
+        <w:rPr>
+          <w:rFonts w:eastAsiaTheme="minorEastAsia" w:cstheme="minorBidi"/>
+          <w:i w:val="0"/>
+          <w:iCs w:val="0"/>
+          <w:noProof/>
+          <w:sz w:val="22"/>
+          <w:szCs w:val="22"/>
+        </w:rPr>
+      </w:pPr>
+      <w:hyperlink w:anchor="_Toc302808948" w:history="1">
+        <w:r>
+          <w:rPr>
+            <w:rStyle w:val="Hyperlink"/>
+            <w:noProof/>
+          </w:rPr>
+          <w:t>3.2.3</w:t>
+        </w:r>
+        <w:r>
+          <w:rPr>
+            <w:rFonts w:eastAsiaTheme="minorEastAsia" w:cstheme="minorBidi"/>
+            <w:i w:val="0"/>
+            <w:iCs w:val="0"/>
+            <w:noProof/>
             <w:sz w:val="22"/>
             <w:szCs w:val="22"/>
           </w:rPr>
@@ -2397,60 +2224,56 @@
         </w:r>
         <w:r>
           <w:rPr>
-            <w:rFonts w:ascii="Times New Roman" w:hAnsi="Times New Roman" w:cs="Times New Roman"/>
-            <w:noProof/>
-            <w:webHidden/>
-            <w:sz w:val="22"/>
-            <w:szCs w:val="22"/>
+            <w:rStyle w:val="Hyperlink"/>
+            <w:noProof/>
+          </w:rPr>
+          <w:t>Rational Clear Quest</w:t>
+        </w:r>
+        <w:r>
+          <w:rPr>
+            <w:noProof/>
+            <w:webHidden/>
+          </w:rPr>
+          <w:tab/>
+        </w:r>
+        <w:r>
+          <w:rPr>
+            <w:noProof/>
+            <w:webHidden/>
           </w:rPr>
           <w:fldChar w:fldCharType="begin"/>
         </w:r>
         <w:r>
           <w:rPr>
-            <w:rFonts w:ascii="Times New Roman" w:hAnsi="Times New Roman" w:cs="Times New Roman"/>
-            <w:noProof/>
-            <w:webHidden/>
-            <w:sz w:val="22"/>
-            <w:szCs w:val="22"/>
-          </w:rPr>
-          <w:instrText xml:space="preserve"> PAGEREF _Toc302679751 \h </w:instrText>
-        </w:r>
-        <w:r>
-          <w:rPr>
-            <w:rFonts w:ascii="Times New Roman" w:hAnsi="Times New Roman" w:cs="Times New Roman"/>
-            <w:noProof/>
-            <w:webHidden/>
-            <w:sz w:val="22"/>
-            <w:szCs w:val="22"/>
-          </w:rPr>
-        </w:r>
-        <w:r>
-          <w:rPr>
-            <w:rFonts w:ascii="Times New Roman" w:hAnsi="Times New Roman" w:cs="Times New Roman"/>
-            <w:noProof/>
-            <w:webHidden/>
-            <w:sz w:val="22"/>
-            <w:szCs w:val="22"/>
+            <w:noProof/>
+            <w:webHidden/>
+          </w:rPr>
+          <w:instrText xml:space="preserve"> PAGEREF _Toc302808948 \h </w:instrText>
+        </w:r>
+        <w:r>
+          <w:rPr>
+            <w:noProof/>
+            <w:webHidden/>
+          </w:rPr>
+        </w:r>
+        <w:r>
+          <w:rPr>
+            <w:noProof/>
+            <w:webHidden/>
           </w:rPr>
           <w:fldChar w:fldCharType="separate"/>
         </w:r>
         <w:r>
           <w:rPr>
-            <w:rFonts w:ascii="Times New Roman" w:hAnsi="Times New Roman" w:cs="Times New Roman"/>
-            <w:noProof/>
-            <w:webHidden/>
-            <w:sz w:val="22"/>
-            <w:szCs w:val="22"/>
-          </w:rPr>
-          <w:t>27</w:t>
-        </w:r>
-        <w:r>
-          <w:rPr>
-            <w:rFonts w:ascii="Times New Roman" w:hAnsi="Times New Roman" w:cs="Times New Roman"/>
-            <w:noProof/>
-            <w:webHidden/>
-            <w:sz w:val="22"/>
-            <w:szCs w:val="22"/>
+            <w:noProof/>
+            <w:webHidden/>
+          </w:rPr>
+          <w:t>32</w:t>
+        </w:r>
+        <w:r>
+          <w:rPr>
+            <w:noProof/>
+            <w:webHidden/>
           </w:rPr>
           <w:fldChar w:fldCharType="end"/>
         </w:r>
@@ -2463,7 +2286,7 @@
           <w:tab w:val="right" w:leader="dot" w:pos="9091"/>
         </w:tabs>
         <w:rPr>
-          <w:rFonts w:eastAsiaTheme="minorEastAsia" w:cs="Times New Roman"/>
+          <w:rFonts w:asciiTheme="minorHAnsi" w:eastAsiaTheme="minorEastAsia" w:hAnsiTheme="minorHAnsi" w:cstheme="minorBidi"/>
           <w:b w:val="0"/>
           <w:bCs w:val="0"/>
           <w:caps w:val="0"/>
@@ -2471,76 +2294,60 @@
           <w:szCs w:val="22"/>
         </w:rPr>
       </w:pPr>
-      <w:hyperlink w:anchor="_Toc302679752" w:history="1">
+      <w:hyperlink w:anchor="_Toc302808949" w:history="1">
         <w:r>
           <w:rPr>
             <w:rStyle w:val="Hyperlink"/>
-            <w:rFonts w:cs="Times New Roman"/>
-            <w:noProof/>
-            <w:szCs w:val="22"/>
+            <w:noProof/>
             <w:lang w:val="es-MX"/>
           </w:rPr>
-          <w:t>TÉCNICAS DE DETECCIÓN DE DEFECTOS</w:t>
-        </w:r>
-        <w:r>
-          <w:rPr>
-            <w:rFonts w:cs="Times New Roman"/>
-            <w:noProof/>
-            <w:webHidden/>
-            <w:szCs w:val="22"/>
+          <w:t>CONOCIENDO LA CALIDAD</w:t>
+        </w:r>
+        <w:r>
+          <w:rPr>
+            <w:noProof/>
+            <w:webHidden/>
           </w:rPr>
           <w:tab/>
         </w:r>
         <w:r>
           <w:rPr>
-            <w:rFonts w:cs="Times New Roman"/>
-            <w:noProof/>
-            <w:webHidden/>
-            <w:szCs w:val="22"/>
+            <w:noProof/>
+            <w:webHidden/>
           </w:rPr>
           <w:fldChar w:fldCharType="begin"/>
         </w:r>
         <w:r>
           <w:rPr>
-            <w:rFonts w:cs="Times New Roman"/>
-            <w:noProof/>
-            <w:webHidden/>
-            <w:szCs w:val="22"/>
-          </w:rPr>
-          <w:instrText xml:space="preserve"> PAGEREF _Toc302679752 \h </w:instrText>
-        </w:r>
-        <w:r>
-          <w:rPr>
-            <w:rFonts w:cs="Times New Roman"/>
-            <w:noProof/>
-            <w:webHidden/>
-            <w:szCs w:val="22"/>
-          </w:rPr>
-        </w:r>
-        <w:r>
-          <w:rPr>
-            <w:rFonts w:cs="Times New Roman"/>
-            <w:noProof/>
-            <w:webHidden/>
-            <w:szCs w:val="22"/>
+            <w:noProof/>
+            <w:webHidden/>
+          </w:rPr>
+          <w:instrText xml:space="preserve"> PAGEREF _Toc302808949 \h </w:instrText>
+        </w:r>
+        <w:r>
+          <w:rPr>
+            <w:noProof/>
+            <w:webHidden/>
+          </w:rPr>
+        </w:r>
+        <w:r>
+          <w:rPr>
+            <w:noProof/>
+            <w:webHidden/>
           </w:rPr>
           <w:fldChar w:fldCharType="separate"/>
         </w:r>
         <w:r>
           <w:rPr>
-            <w:rFonts w:cs="Times New Roman"/>
-            <w:noProof/>
-            <w:webHidden/>
-            <w:szCs w:val="22"/>
-          </w:rPr>
-          <w:t>28</w:t>
-        </w:r>
-        <w:r>
-          <w:rPr>
-            <w:rFonts w:cs="Times New Roman"/>
-            <w:noProof/>
-            <w:webHidden/>
-            <w:szCs w:val="22"/>
+            <w:noProof/>
+            <w:webHidden/>
+          </w:rPr>
+          <w:t>34</w:t>
+        </w:r>
+        <w:r>
+          <w:rPr>
+            <w:noProof/>
+            <w:webHidden/>
           </w:rPr>
           <w:fldChar w:fldCharType="end"/>
         </w:r>
@@ -2553,7 +2360,7 @@
           <w:tab w:val="right" w:leader="dot" w:pos="9091"/>
         </w:tabs>
         <w:rPr>
-          <w:rFonts w:eastAsiaTheme="minorEastAsia" w:cs="Times New Roman"/>
+          <w:rFonts w:asciiTheme="minorHAnsi" w:eastAsiaTheme="minorEastAsia" w:hAnsiTheme="minorHAnsi" w:cstheme="minorBidi"/>
           <w:b w:val="0"/>
           <w:bCs w:val="0"/>
           <w:caps w:val="0"/>
@@ -2561,76 +2368,60 @@
           <w:szCs w:val="22"/>
         </w:rPr>
       </w:pPr>
-      <w:hyperlink w:anchor="_Toc302679753" w:history="1">
+      <w:hyperlink w:anchor="_Toc302808950" w:history="1">
         <w:r>
           <w:rPr>
             <w:rStyle w:val="Hyperlink"/>
-            <w:rFonts w:cs="Times New Roman"/>
-            <w:noProof/>
-            <w:szCs w:val="22"/>
+            <w:noProof/>
             <w:lang w:val="es-MX"/>
           </w:rPr>
-          <w:t>BUG-MANAGER</w:t>
-        </w:r>
-        <w:r>
-          <w:rPr>
-            <w:rFonts w:cs="Times New Roman"/>
-            <w:noProof/>
-            <w:webHidden/>
-            <w:szCs w:val="22"/>
+          <w:t>TÉCNICAS DE DETECCIÓN DE DEFECTOS</w:t>
+        </w:r>
+        <w:r>
+          <w:rPr>
+            <w:noProof/>
+            <w:webHidden/>
           </w:rPr>
           <w:tab/>
         </w:r>
         <w:r>
           <w:rPr>
-            <w:rFonts w:cs="Times New Roman"/>
-            <w:noProof/>
-            <w:webHidden/>
-            <w:szCs w:val="22"/>
+            <w:noProof/>
+            <w:webHidden/>
           </w:rPr>
           <w:fldChar w:fldCharType="begin"/>
         </w:r>
         <w:r>
           <w:rPr>
-            <w:rFonts w:cs="Times New Roman"/>
-            <w:noProof/>
-            <w:webHidden/>
-            <w:szCs w:val="22"/>
-          </w:rPr>
-          <w:instrText xml:space="preserve"> PAGEREF _Toc302679753 \h </w:instrText>
-        </w:r>
-        <w:r>
-          <w:rPr>
-            <w:rFonts w:cs="Times New Roman"/>
-            <w:noProof/>
-            <w:webHidden/>
-            <w:szCs w:val="22"/>
-          </w:rPr>
-        </w:r>
-        <w:r>
-          <w:rPr>
-            <w:rFonts w:cs="Times New Roman"/>
-            <w:noProof/>
-            <w:webHidden/>
-            <w:szCs w:val="22"/>
+            <w:noProof/>
+            <w:webHidden/>
+          </w:rPr>
+          <w:instrText xml:space="preserve"> PAGEREF _Toc302808950 \h </w:instrText>
+        </w:r>
+        <w:r>
+          <w:rPr>
+            <w:noProof/>
+            <w:webHidden/>
+          </w:rPr>
+        </w:r>
+        <w:r>
+          <w:rPr>
+            <w:noProof/>
+            <w:webHidden/>
           </w:rPr>
           <w:fldChar w:fldCharType="separate"/>
         </w:r>
         <w:r>
           <w:rPr>
-            <w:rFonts w:cs="Times New Roman"/>
-            <w:noProof/>
-            <w:webHidden/>
-            <w:szCs w:val="22"/>
-          </w:rPr>
-          <w:t>29</w:t>
-        </w:r>
-        <w:r>
-          <w:rPr>
-            <w:rFonts w:cs="Times New Roman"/>
-            <w:noProof/>
-            <w:webHidden/>
-            <w:szCs w:val="22"/>
+            <w:noProof/>
+            <w:webHidden/>
+          </w:rPr>
+          <w:t>35</w:t>
+        </w:r>
+        <w:r>
+          <w:rPr>
+            <w:noProof/>
+            <w:webHidden/>
           </w:rPr>
           <w:fldChar w:fldCharType="end"/>
         </w:r>
@@ -2643,7 +2434,7 @@
           <w:tab w:val="right" w:leader="dot" w:pos="9091"/>
         </w:tabs>
         <w:rPr>
-          <w:rFonts w:eastAsiaTheme="minorEastAsia" w:cs="Times New Roman"/>
+          <w:rFonts w:asciiTheme="minorHAnsi" w:eastAsiaTheme="minorEastAsia" w:hAnsiTheme="minorHAnsi" w:cstheme="minorBidi"/>
           <w:b w:val="0"/>
           <w:bCs w:val="0"/>
           <w:caps w:val="0"/>
@@ -2651,76 +2442,60 @@
           <w:szCs w:val="22"/>
         </w:rPr>
       </w:pPr>
-      <w:hyperlink w:anchor="_Toc302679754" w:history="1">
+      <w:hyperlink w:anchor="_Toc302808951" w:history="1">
         <w:r>
           <w:rPr>
             <w:rStyle w:val="Hyperlink"/>
-            <w:rFonts w:cs="Times New Roman"/>
-            <w:noProof/>
-            <w:szCs w:val="22"/>
+            <w:noProof/>
             <w:lang w:val="es-MX"/>
           </w:rPr>
-          <w:t>RESULTADOS OBTENIDOS</w:t>
-        </w:r>
-        <w:r>
-          <w:rPr>
-            <w:rFonts w:cs="Times New Roman"/>
-            <w:noProof/>
-            <w:webHidden/>
-            <w:szCs w:val="22"/>
+          <w:t>BUG-MANAGER</w:t>
+        </w:r>
+        <w:r>
+          <w:rPr>
+            <w:noProof/>
+            <w:webHidden/>
           </w:rPr>
           <w:tab/>
         </w:r>
         <w:r>
           <w:rPr>
-            <w:rFonts w:cs="Times New Roman"/>
-            <w:noProof/>
-            <w:webHidden/>
-            <w:szCs w:val="22"/>
+            <w:noProof/>
+            <w:webHidden/>
           </w:rPr>
           <w:fldChar w:fldCharType="begin"/>
         </w:r>
         <w:r>
           <w:rPr>
-            <w:rFonts w:cs="Times New Roman"/>
-            <w:noProof/>
-            <w:webHidden/>
-            <w:szCs w:val="22"/>
-          </w:rPr>
-          <w:instrText xml:space="preserve"> PAGEREF _Toc302679754 \h </w:instrText>
-        </w:r>
-        <w:r>
-          <w:rPr>
-            <w:rFonts w:cs="Times New Roman"/>
-            <w:noProof/>
-            <w:webHidden/>
-            <w:szCs w:val="22"/>
-          </w:rPr>
-        </w:r>
-        <w:r>
-          <w:rPr>
-            <w:rFonts w:cs="Times New Roman"/>
-            <w:noProof/>
-            <w:webHidden/>
-            <w:szCs w:val="22"/>
+            <w:noProof/>
+            <w:webHidden/>
+          </w:rPr>
+          <w:instrText xml:space="preserve"> PAGEREF _Toc302808951 \h </w:instrText>
+        </w:r>
+        <w:r>
+          <w:rPr>
+            <w:noProof/>
+            <w:webHidden/>
+          </w:rPr>
+        </w:r>
+        <w:r>
+          <w:rPr>
+            <w:noProof/>
+            <w:webHidden/>
           </w:rPr>
           <w:fldChar w:fldCharType="separate"/>
         </w:r>
         <w:r>
           <w:rPr>
-            <w:rFonts w:cs="Times New Roman"/>
-            <w:noProof/>
-            <w:webHidden/>
-            <w:szCs w:val="22"/>
-          </w:rPr>
-          <w:t>30</w:t>
-        </w:r>
-        <w:r>
-          <w:rPr>
-            <w:rFonts w:cs="Times New Roman"/>
-            <w:noProof/>
-            <w:webHidden/>
-            <w:szCs w:val="22"/>
+            <w:noProof/>
+            <w:webHidden/>
+          </w:rPr>
+          <w:t>36</w:t>
+        </w:r>
+        <w:r>
+          <w:rPr>
+            <w:noProof/>
+            <w:webHidden/>
           </w:rPr>
           <w:fldChar w:fldCharType="end"/>
         </w:r>
@@ -2733,7 +2508,7 @@
           <w:tab w:val="right" w:leader="dot" w:pos="9091"/>
         </w:tabs>
         <w:rPr>
-          <w:rFonts w:eastAsiaTheme="minorEastAsia" w:cs="Times New Roman"/>
+          <w:rFonts w:asciiTheme="minorHAnsi" w:eastAsiaTheme="minorEastAsia" w:hAnsiTheme="minorHAnsi" w:cstheme="minorBidi"/>
           <w:b w:val="0"/>
           <w:bCs w:val="0"/>
           <w:caps w:val="0"/>
@@ -2741,75 +2516,60 @@
           <w:szCs w:val="22"/>
         </w:rPr>
       </w:pPr>
-      <w:hyperlink w:anchor="_Toc302679755" w:history="1">
+      <w:hyperlink w:anchor="_Toc302808952" w:history="1">
         <w:r>
           <w:rPr>
             <w:rStyle w:val="Hyperlink"/>
-            <w:rFonts w:cs="Times New Roman"/>
-            <w:noProof/>
-            <w:szCs w:val="22"/>
-          </w:rPr>
-          <w:t>CONCLUSIONES</w:t>
-        </w:r>
-        <w:r>
-          <w:rPr>
-            <w:rFonts w:cs="Times New Roman"/>
-            <w:noProof/>
-            <w:webHidden/>
-            <w:szCs w:val="22"/>
+            <w:noProof/>
+            <w:lang w:val="es-MX"/>
+          </w:rPr>
+          <w:t>RESULTADOS OBTENIDOS</w:t>
+        </w:r>
+        <w:r>
+          <w:rPr>
+            <w:noProof/>
+            <w:webHidden/>
           </w:rPr>
           <w:tab/>
         </w:r>
         <w:r>
           <w:rPr>
-            <w:rFonts w:cs="Times New Roman"/>
-            <w:noProof/>
-            <w:webHidden/>
-            <w:szCs w:val="22"/>
+            <w:noProof/>
+            <w:webHidden/>
           </w:rPr>
           <w:fldChar w:fldCharType="begin"/>
         </w:r>
         <w:r>
           <w:rPr>
-            <w:rFonts w:cs="Times New Roman"/>
-            <w:noProof/>
-            <w:webHidden/>
-            <w:szCs w:val="22"/>
-          </w:rPr>
-          <w:instrText xml:space="preserve"> PAGEREF _Toc302679755 \h </w:instrText>
-        </w:r>
-        <w:r>
-          <w:rPr>
-            <w:rFonts w:cs="Times New Roman"/>
-            <w:noProof/>
-            <w:webHidden/>
-            <w:szCs w:val="22"/>
-          </w:rPr>
-        </w:r>
-        <w:r>
-          <w:rPr>
-            <w:rFonts w:cs="Times New Roman"/>
-            <w:noProof/>
-            <w:webHidden/>
-            <w:szCs w:val="22"/>
+            <w:noProof/>
+            <w:webHidden/>
+          </w:rPr>
+          <w:instrText xml:space="preserve"> PAGEREF _Toc302808952 \h </w:instrText>
+        </w:r>
+        <w:r>
+          <w:rPr>
+            <w:noProof/>
+            <w:webHidden/>
+          </w:rPr>
+        </w:r>
+        <w:r>
+          <w:rPr>
+            <w:noProof/>
+            <w:webHidden/>
           </w:rPr>
           <w:fldChar w:fldCharType="separate"/>
         </w:r>
         <w:r>
           <w:rPr>
-            <w:rFonts w:cs="Times New Roman"/>
-            <w:noProof/>
-            <w:webHidden/>
-            <w:szCs w:val="22"/>
-          </w:rPr>
-          <w:t>31</w:t>
-        </w:r>
-        <w:r>
-          <w:rPr>
-            <w:rFonts w:cs="Times New Roman"/>
-            <w:noProof/>
-            <w:webHidden/>
-            <w:szCs w:val="22"/>
+            <w:noProof/>
+            <w:webHidden/>
+          </w:rPr>
+          <w:t>37</w:t>
+        </w:r>
+        <w:r>
+          <w:rPr>
+            <w:noProof/>
+            <w:webHidden/>
           </w:rPr>
           <w:fldChar w:fldCharType="end"/>
         </w:r>
@@ -2822,7 +2582,7 @@
           <w:tab w:val="right" w:leader="dot" w:pos="9091"/>
         </w:tabs>
         <w:rPr>
-          <w:rFonts w:eastAsiaTheme="minorEastAsia" w:cs="Times New Roman"/>
+          <w:rFonts w:asciiTheme="minorHAnsi" w:eastAsiaTheme="minorEastAsia" w:hAnsiTheme="minorHAnsi" w:cstheme="minorBidi"/>
           <w:b w:val="0"/>
           <w:bCs w:val="0"/>
           <w:caps w:val="0"/>
@@ -2830,75 +2590,59 @@
           <w:szCs w:val="22"/>
         </w:rPr>
       </w:pPr>
-      <w:hyperlink w:anchor="_Toc302679756" w:history="1">
+      <w:hyperlink w:anchor="_Toc302808953" w:history="1">
         <w:r>
           <w:rPr>
             <w:rStyle w:val="Hyperlink"/>
-            <w:rFonts w:cs="Times New Roman"/>
-            <w:noProof/>
-            <w:szCs w:val="22"/>
-          </w:rPr>
-          <w:t>REFERENCIAS</w:t>
-        </w:r>
-        <w:r>
-          <w:rPr>
-            <w:rFonts w:cs="Times New Roman"/>
-            <w:noProof/>
-            <w:webHidden/>
-            <w:szCs w:val="22"/>
+            <w:noProof/>
+          </w:rPr>
+          <w:t>CONCLUSIONES</w:t>
+        </w:r>
+        <w:r>
+          <w:rPr>
+            <w:noProof/>
+            <w:webHidden/>
           </w:rPr>
           <w:tab/>
         </w:r>
         <w:r>
           <w:rPr>
-            <w:rFonts w:cs="Times New Roman"/>
-            <w:noProof/>
-            <w:webHidden/>
-            <w:szCs w:val="22"/>
+            <w:noProof/>
+            <w:webHidden/>
           </w:rPr>
           <w:fldChar w:fldCharType="begin"/>
         </w:r>
         <w:r>
           <w:rPr>
-            <w:rFonts w:cs="Times New Roman"/>
-            <w:noProof/>
-            <w:webHidden/>
-            <w:szCs w:val="22"/>
-          </w:rPr>
-          <w:instrText xml:space="preserve"> PAGEREF _Toc302679756 \h </w:instrText>
-        </w:r>
-        <w:r>
-          <w:rPr>
-            <w:rFonts w:cs="Times New Roman"/>
-            <w:noProof/>
-            <w:webHidden/>
-            <w:szCs w:val="22"/>
-          </w:rPr>
-        </w:r>
-        <w:r>
-          <w:rPr>
-            <w:rFonts w:cs="Times New Roman"/>
-            <w:noProof/>
-            <w:webHidden/>
-            <w:szCs w:val="22"/>
+            <w:noProof/>
+            <w:webHidden/>
+          </w:rPr>
+          <w:instrText xml:space="preserve"> PAGEREF _Toc302808953 \h </w:instrText>
+        </w:r>
+        <w:r>
+          <w:rPr>
+            <w:noProof/>
+            <w:webHidden/>
+          </w:rPr>
+        </w:r>
+        <w:r>
+          <w:rPr>
+            <w:noProof/>
+            <w:webHidden/>
           </w:rPr>
           <w:fldChar w:fldCharType="separate"/>
         </w:r>
         <w:r>
           <w:rPr>
-            <w:rFonts w:cs="Times New Roman"/>
-            <w:noProof/>
-            <w:webHidden/>
-            <w:szCs w:val="22"/>
-          </w:rPr>
-          <w:t>32</w:t>
-        </w:r>
-        <w:r>
-          <w:rPr>
-            <w:rFonts w:cs="Times New Roman"/>
-            <w:noProof/>
-            <w:webHidden/>
-            <w:szCs w:val="22"/>
+            <w:noProof/>
+            <w:webHidden/>
+          </w:rPr>
+          <w:t>38</w:t>
+        </w:r>
+        <w:r>
+          <w:rPr>
+            <w:noProof/>
+            <w:webHidden/>
           </w:rPr>
           <w:fldChar w:fldCharType="end"/>
         </w:r>
@@ -2911,7 +2655,7 @@
           <w:tab w:val="right" w:leader="dot" w:pos="9091"/>
         </w:tabs>
         <w:rPr>
-          <w:rFonts w:eastAsiaTheme="minorEastAsia" w:cs="Times New Roman"/>
+          <w:rFonts w:asciiTheme="minorHAnsi" w:eastAsiaTheme="minorEastAsia" w:hAnsiTheme="minorHAnsi" w:cstheme="minorBidi"/>
           <w:b w:val="0"/>
           <w:bCs w:val="0"/>
           <w:caps w:val="0"/>
@@ -2919,92 +2663,137 @@
           <w:szCs w:val="22"/>
         </w:rPr>
       </w:pPr>
-      <w:hyperlink w:anchor="_Toc302679757" w:history="1">
+      <w:hyperlink w:anchor="_Toc302808954" w:history="1">
         <w:r>
           <w:rPr>
             <w:rStyle w:val="Hyperlink"/>
-            <w:rFonts w:cs="Times New Roman"/>
-            <w:noProof/>
-            <w:szCs w:val="22"/>
+            <w:noProof/>
+          </w:rPr>
+          <w:t>REFERENCIAS</w:t>
+        </w:r>
+        <w:r>
+          <w:rPr>
+            <w:noProof/>
+            <w:webHidden/>
+          </w:rPr>
+          <w:tab/>
+        </w:r>
+        <w:r>
+          <w:rPr>
+            <w:noProof/>
+            <w:webHidden/>
+          </w:rPr>
+          <w:fldChar w:fldCharType="begin"/>
+        </w:r>
+        <w:r>
+          <w:rPr>
+            <w:noProof/>
+            <w:webHidden/>
+          </w:rPr>
+          <w:instrText xml:space="preserve"> PAGEREF _Toc302808954 \h </w:instrText>
+        </w:r>
+        <w:r>
+          <w:rPr>
+            <w:noProof/>
+            <w:webHidden/>
+          </w:rPr>
+        </w:r>
+        <w:r>
+          <w:rPr>
+            <w:noProof/>
+            <w:webHidden/>
+          </w:rPr>
+          <w:fldChar w:fldCharType="separate"/>
+        </w:r>
+        <w:r>
+          <w:rPr>
+            <w:noProof/>
+            <w:webHidden/>
+          </w:rPr>
+          <w:t>39</w:t>
+        </w:r>
+        <w:r>
+          <w:rPr>
+            <w:noProof/>
+            <w:webHidden/>
+          </w:rPr>
+          <w:fldChar w:fldCharType="end"/>
+        </w:r>
+      </w:hyperlink>
+    </w:p>
+    <w:p>
+      <w:pPr>
+        <w:pStyle w:val="TOC1"/>
+        <w:tabs>
+          <w:tab w:val="right" w:leader="dot" w:pos="9091"/>
+        </w:tabs>
+        <w:rPr>
+          <w:lang w:val="es-MX"/>
+        </w:rPr>
+      </w:pPr>
+      <w:hyperlink w:anchor="_Toc302808955" w:history="1">
+        <w:r>
+          <w:rPr>
+            <w:rStyle w:val="Hyperlink"/>
+            <w:noProof/>
+            <w:lang w:val="es-MX"/>
           </w:rPr>
           <w:t>ANEXOS</w:t>
         </w:r>
         <w:r>
           <w:rPr>
-            <w:rFonts w:cs="Times New Roman"/>
-            <w:noProof/>
-            <w:webHidden/>
-            <w:szCs w:val="22"/>
+            <w:noProof/>
+            <w:webHidden/>
           </w:rPr>
           <w:tab/>
         </w:r>
         <w:r>
           <w:rPr>
-            <w:rFonts w:cs="Times New Roman"/>
-            <w:noProof/>
-            <w:webHidden/>
-            <w:szCs w:val="22"/>
+            <w:noProof/>
+            <w:webHidden/>
           </w:rPr>
           <w:fldChar w:fldCharType="begin"/>
         </w:r>
         <w:r>
           <w:rPr>
-            <w:rFonts w:cs="Times New Roman"/>
-            <w:noProof/>
-            <w:webHidden/>
-            <w:szCs w:val="22"/>
-          </w:rPr>
-          <w:instrText xml:space="preserve"> PAGEREF _Toc302679757 \h </w:instrText>
-        </w:r>
-        <w:r>
-          <w:rPr>
-            <w:rFonts w:cs="Times New Roman"/>
-            <w:noProof/>
-            <w:webHidden/>
-            <w:szCs w:val="22"/>
-          </w:rPr>
-        </w:r>
-        <w:r>
-          <w:rPr>
-            <w:rFonts w:cs="Times New Roman"/>
-            <w:noProof/>
-            <w:webHidden/>
-            <w:szCs w:val="22"/>
+            <w:noProof/>
+            <w:webHidden/>
+          </w:rPr>
+          <w:instrText xml:space="preserve"> PAGEREF _Toc302808955 \h </w:instrText>
+        </w:r>
+        <w:r>
+          <w:rPr>
+            <w:noProof/>
+            <w:webHidden/>
+          </w:rPr>
+        </w:r>
+        <w:r>
+          <w:rPr>
+            <w:noProof/>
+            <w:webHidden/>
           </w:rPr>
           <w:fldChar w:fldCharType="separate"/>
         </w:r>
         <w:r>
           <w:rPr>
-            <w:rFonts w:cs="Times New Roman"/>
-            <w:noProof/>
-            <w:webHidden/>
-            <w:szCs w:val="22"/>
-          </w:rPr>
-          <w:t>35</w:t>
-        </w:r>
-        <w:r>
-          <w:rPr>
-            <w:rFonts w:cs="Times New Roman"/>
-            <w:noProof/>
-            <w:webHidden/>
-            <w:szCs w:val="22"/>
+            <w:noProof/>
+            <w:webHidden/>
+          </w:rPr>
+          <w:t>42</w:t>
+        </w:r>
+        <w:r>
+          <w:rPr>
+            <w:noProof/>
+            <w:webHidden/>
           </w:rPr>
           <w:fldChar w:fldCharType="end"/>
         </w:r>
       </w:hyperlink>
-    </w:p>
-    <w:p>
-      <w:pPr>
-        <w:rPr>
-          <w:lang w:val="es-MX"/>
-        </w:rPr>
-      </w:pPr>
-      <w:r>
-        <w:rPr>
-          <w:b/>
-          <w:bCs/>
-          <w:caps/>
-          <w:sz w:val="22"/>
+      <w:r>
+        <w:rPr>
+          <w:b w:val="0"/>
+          <w:bCs w:val="0"/>
+          <w:caps w:val="0"/>
           <w:szCs w:val="22"/>
           <w:lang w:val="es-MX"/>
         </w:rPr>
@@ -3046,7 +2835,7 @@
           <w:tab w:val="right" w:leader="dot" w:pos="9091"/>
         </w:tabs>
         <w:rPr>
-          <w:rFonts w:eastAsiaTheme="minorEastAsia" w:cstheme="minorBidi"/>
+          <w:rFonts w:asciiTheme="minorHAnsi" w:eastAsiaTheme="minorEastAsia" w:hAnsiTheme="minorHAnsi" w:cstheme="minorBidi"/>
           <w:caps w:val="0"/>
           <w:noProof/>
           <w:szCs w:val="22"/>
@@ -3070,7 +2859,7 @@
         </w:rPr>
         <w:fldChar w:fldCharType="separate"/>
       </w:r>
-      <w:hyperlink w:anchor="_Toc302679988" w:history="1">
+      <w:hyperlink w:anchor="_Toc302824887" w:history="1">
         <w:r>
           <w:rPr>
             <w:rStyle w:val="Hyperlink"/>
@@ -3097,7 +2886,7 @@
             <w:noProof/>
             <w:webHidden/>
           </w:rPr>
-          <w:instrText xml:space="preserve"> PAGEREF _Toc302679988 \h </w:instrText>
+          <w:instrText xml:space="preserve"> PAGEREF _Toc302824887 \h </w:instrText>
         </w:r>
         <w:r>
           <w:rPr>
@@ -3135,13 +2924,13 @@
           <w:tab w:val="right" w:leader="dot" w:pos="9091"/>
         </w:tabs>
         <w:rPr>
-          <w:rFonts w:eastAsiaTheme="minorEastAsia" w:cstheme="minorBidi"/>
+          <w:rFonts w:asciiTheme="minorHAnsi" w:eastAsiaTheme="minorEastAsia" w:hAnsiTheme="minorHAnsi" w:cstheme="minorBidi"/>
           <w:caps w:val="0"/>
           <w:noProof/>
           <w:szCs w:val="22"/>
         </w:rPr>
       </w:pPr>
-      <w:hyperlink w:anchor="_Toc302679989" w:history="1">
+      <w:hyperlink w:anchor="_Toc302824888" w:history="1">
         <w:r>
           <w:rPr>
             <w:rStyle w:val="Hyperlink"/>
@@ -3168,7 +2957,7 @@
             <w:noProof/>
             <w:webHidden/>
           </w:rPr>
-          <w:instrText xml:space="preserve"> PAGEREF _Toc302679989 \h </w:instrText>
+          <w:instrText xml:space="preserve"> PAGEREF _Toc302824888 \h </w:instrText>
         </w:r>
         <w:r>
           <w:rPr>
@@ -3198,42 +2987,6 @@
           <w:fldChar w:fldCharType="end"/>
         </w:r>
       </w:hyperlink>
-    </w:p>
-    <w:p>
-      <w:pPr>
-        <w:rPr>
-          <w:lang w:val="es-MX"/>
-        </w:rPr>
-      </w:pPr>
-      <w:r>
-        <w:rPr>
-          <w:lang w:val="es-MX"/>
-        </w:rPr>
-        <w:fldChar w:fldCharType="end"/>
-      </w:r>
-      <w:r>
-        <w:rPr>
-          <w:lang w:val="es-MX"/>
-        </w:rPr>
-        <w:br w:type="page"/>
-      </w:r>
-    </w:p>
-    <w:p>
-      <w:pPr>
-        <w:pStyle w:val="ThesisTitlesPreviousSections"/>
-      </w:pPr>
-      <w:r>
-        <w:lastRenderedPageBreak/>
-        <w:t>LISTA DE FIGURAS</w:t>
-      </w:r>
-    </w:p>
-    <w:p>
-      <w:pPr>
-        <w:spacing w:after="200" w:line="276" w:lineRule="auto"/>
-        <w:rPr>
-          <w:lang w:val="es-MX"/>
-        </w:rPr>
-      </w:pPr>
     </w:p>
     <w:p>
       <w:pPr>
@@ -3248,31 +3001,13 @@
           <w:szCs w:val="22"/>
         </w:rPr>
       </w:pPr>
-      <w:r>
-        <w:rPr>
-          <w:lang w:val="es-MX"/>
-        </w:rPr>
-        <w:fldChar w:fldCharType="begin"/>
-      </w:r>
-      <w:r>
-        <w:rPr>
-          <w:lang w:val="es-MX"/>
-        </w:rPr>
-        <w:instrText xml:space="preserve"> TOC \f F \h \z \t "Figuras" \c </w:instrText>
-      </w:r>
-      <w:r>
-        <w:rPr>
-          <w:lang w:val="es-MX"/>
-        </w:rPr>
-        <w:fldChar w:fldCharType="separate"/>
-      </w:r>
-      <w:hyperlink w:anchor="_Toc302680260" w:history="1">
+      <w:hyperlink w:anchor="_Toc302824889" w:history="1">
         <w:r>
           <w:rPr>
             <w:rStyle w:val="Hyperlink"/>
             <w:noProof/>
           </w:rPr>
-          <w:t>Figura 1. Costos de la calidad.</w:t>
+          <w:t>Tabla 3. Sistemas de control de versiones.</w:t>
         </w:r>
         <w:r>
           <w:rPr>
@@ -3293,7 +3028,7 @@
             <w:noProof/>
             <w:webHidden/>
           </w:rPr>
-          <w:instrText xml:space="preserve"> PAGEREF _Toc302680260 \h </w:instrText>
+          <w:instrText xml:space="preserve"> PAGEREF _Toc302824889 \h </w:instrText>
         </w:r>
         <w:r>
           <w:rPr>
@@ -3313,7 +3048,7 @@
             <w:noProof/>
             <w:webHidden/>
           </w:rPr>
-          <w:t>10</w:t>
+          <w:t>28</w:t>
         </w:r>
         <w:r>
           <w:rPr>
@@ -3323,6 +3058,42 @@
           <w:fldChar w:fldCharType="end"/>
         </w:r>
       </w:hyperlink>
+    </w:p>
+    <w:p>
+      <w:pPr>
+        <w:rPr>
+          <w:lang w:val="es-MX"/>
+        </w:rPr>
+      </w:pPr>
+      <w:r>
+        <w:rPr>
+          <w:lang w:val="es-MX"/>
+        </w:rPr>
+        <w:fldChar w:fldCharType="end"/>
+      </w:r>
+      <w:r>
+        <w:rPr>
+          <w:lang w:val="es-MX"/>
+        </w:rPr>
+        <w:br w:type="page"/>
+      </w:r>
+    </w:p>
+    <w:p>
+      <w:pPr>
+        <w:pStyle w:val="ThesisTitlesPreviousSections"/>
+      </w:pPr>
+      <w:r>
+        <w:lastRenderedPageBreak/>
+        <w:t>LISTA DE FIGURAS</w:t>
+      </w:r>
+    </w:p>
+    <w:p>
+      <w:pPr>
+        <w:spacing w:after="200" w:line="276" w:lineRule="auto"/>
+        <w:rPr>
+          <w:lang w:val="es-MX"/>
+        </w:rPr>
+      </w:pPr>
     </w:p>
     <w:p>
       <w:pPr>
@@ -3337,13 +3108,31 @@
           <w:szCs w:val="22"/>
         </w:rPr>
       </w:pPr>
-      <w:hyperlink w:anchor="_Toc302680261" w:history="1">
+      <w:r>
+        <w:rPr>
+          <w:lang w:val="es-MX"/>
+        </w:rPr>
+        <w:fldChar w:fldCharType="begin"/>
+      </w:r>
+      <w:r>
+        <w:rPr>
+          <w:lang w:val="es-MX"/>
+        </w:rPr>
+        <w:instrText xml:space="preserve"> TOC \f F \h \z \t "Figuras" \c </w:instrText>
+      </w:r>
+      <w:r>
+        <w:rPr>
+          <w:lang w:val="es-MX"/>
+        </w:rPr>
+        <w:fldChar w:fldCharType="separate"/>
+      </w:r>
+      <w:hyperlink w:anchor="_Toc302824901" w:history="1">
         <w:r>
           <w:rPr>
             <w:rStyle w:val="Hyperlink"/>
             <w:noProof/>
           </w:rPr>
-          <w:t>Figura 2. Modelo de calidad de software.</w:t>
+          <w:t>Figura 1. Costos de la calidad.</w:t>
         </w:r>
         <w:r>
           <w:rPr>
@@ -3364,7 +3153,7 @@
             <w:noProof/>
             <w:webHidden/>
           </w:rPr>
-          <w:instrText xml:space="preserve"> PAGEREF _Toc302680261 \h </w:instrText>
+          <w:instrText xml:space="preserve"> PAGEREF _Toc302824901 \h </w:instrText>
         </w:r>
         <w:r>
           <w:rPr>
@@ -3384,7 +3173,7 @@
             <w:noProof/>
             <w:webHidden/>
           </w:rPr>
-          <w:t>11</w:t>
+          <w:t>10</w:t>
         </w:r>
         <w:r>
           <w:rPr>
@@ -3408,13 +3197,13 @@
           <w:szCs w:val="22"/>
         </w:rPr>
       </w:pPr>
-      <w:hyperlink w:anchor="_Toc302680262" w:history="1">
+      <w:hyperlink w:anchor="_Toc302824902" w:history="1">
         <w:r>
           <w:rPr>
             <w:rStyle w:val="Hyperlink"/>
             <w:noProof/>
           </w:rPr>
-          <w:t>Figura 3. Relación costo-calendario.</w:t>
+          <w:t>Figura 2. Modelo de calidad de software.</w:t>
         </w:r>
         <w:r>
           <w:rPr>
@@ -3435,7 +3224,7 @@
             <w:noProof/>
             <w:webHidden/>
           </w:rPr>
-          <w:instrText xml:space="preserve"> PAGEREF _Toc302680262 \h </w:instrText>
+          <w:instrText xml:space="preserve"> PAGEREF _Toc302824902 \h </w:instrText>
         </w:r>
         <w:r>
           <w:rPr>
@@ -3455,7 +3244,7 @@
             <w:noProof/>
             <w:webHidden/>
           </w:rPr>
-          <w:t>12</w:t>
+          <w:t>11</w:t>
         </w:r>
         <w:r>
           <w:rPr>
@@ -3479,13 +3268,13 @@
           <w:szCs w:val="22"/>
         </w:rPr>
       </w:pPr>
-      <w:hyperlink w:anchor="_Toc302680263" w:history="1">
+      <w:hyperlink w:anchor="_Toc302824903" w:history="1">
         <w:r>
           <w:rPr>
             <w:rStyle w:val="Hyperlink"/>
             <w:noProof/>
           </w:rPr>
-          <w:t>Figura 4. Modelo ISO 9126 para calidad interna y externa.</w:t>
+          <w:t>Figura 3. Relación costo-calendario.</w:t>
         </w:r>
         <w:r>
           <w:rPr>
@@ -3506,7 +3295,7 @@
             <w:noProof/>
             <w:webHidden/>
           </w:rPr>
-          <w:instrText xml:space="preserve"> PAGEREF _Toc302680263 \h </w:instrText>
+          <w:instrText xml:space="preserve"> PAGEREF _Toc302824903 \h </w:instrText>
         </w:r>
         <w:r>
           <w:rPr>
@@ -3526,7 +3315,7 @@
             <w:noProof/>
             <w:webHidden/>
           </w:rPr>
-          <w:t>16</w:t>
+          <w:t>12</w:t>
         </w:r>
         <w:r>
           <w:rPr>
@@ -3550,13 +3339,13 @@
           <w:szCs w:val="22"/>
         </w:rPr>
       </w:pPr>
-      <w:hyperlink w:anchor="_Toc302680264" w:history="1">
+      <w:hyperlink w:anchor="_Toc302824904" w:history="1">
         <w:r>
           <w:rPr>
             <w:rStyle w:val="Hyperlink"/>
             <w:noProof/>
           </w:rPr>
-          <w:t>Figura 5. Modelo ISO 9126 para calidad en uso.</w:t>
+          <w:t>Figura 4. Modelo ISO 9126 para calidad interna y externa.</w:t>
         </w:r>
         <w:r>
           <w:rPr>
@@ -3577,7 +3366,7 @@
             <w:noProof/>
             <w:webHidden/>
           </w:rPr>
-          <w:instrText xml:space="preserve"> PAGEREF _Toc302680264 \h </w:instrText>
+          <w:instrText xml:space="preserve"> PAGEREF _Toc302824904 \h </w:instrText>
         </w:r>
         <w:r>
           <w:rPr>
@@ -3621,13 +3410,13 @@
           <w:szCs w:val="22"/>
         </w:rPr>
       </w:pPr>
-      <w:hyperlink w:anchor="_Toc302680265" w:history="1">
+      <w:hyperlink w:anchor="_Toc302824905" w:history="1">
         <w:r>
           <w:rPr>
             <w:rStyle w:val="Hyperlink"/>
             <w:noProof/>
           </w:rPr>
-          <w:t>Figura 6. Niveles de madurez de CMMI.</w:t>
+          <w:t>Figura 5. Modelo ISO 9126 para calidad en uso.</w:t>
         </w:r>
         <w:r>
           <w:rPr>
@@ -3648,7 +3437,7 @@
             <w:noProof/>
             <w:webHidden/>
           </w:rPr>
-          <w:instrText xml:space="preserve"> PAGEREF _Toc302680265 \h </w:instrText>
+          <w:instrText xml:space="preserve"> PAGEREF _Toc302824905 \h </w:instrText>
         </w:r>
         <w:r>
           <w:rPr>
@@ -3668,7 +3457,7 @@
             <w:noProof/>
             <w:webHidden/>
           </w:rPr>
-          <w:t>18</w:t>
+          <w:t>16</w:t>
         </w:r>
         <w:r>
           <w:rPr>
@@ -3692,13 +3481,13 @@
           <w:szCs w:val="22"/>
         </w:rPr>
       </w:pPr>
-      <w:hyperlink w:anchor="_Toc302680266" w:history="1">
+      <w:hyperlink w:anchor="_Toc302824906" w:history="1">
         <w:r>
           <w:rPr>
             <w:rStyle w:val="Hyperlink"/>
             <w:noProof/>
           </w:rPr>
-          <w:t>Figura 7. Modelo teórico sobre la reducción de costos de calidad.</w:t>
+          <w:t>Figura 6. Niveles de madurez de CMMI.</w:t>
         </w:r>
         <w:r>
           <w:rPr>
@@ -3719,7 +3508,7 @@
             <w:noProof/>
             <w:webHidden/>
           </w:rPr>
-          <w:instrText xml:space="preserve"> PAGEREF _Toc302680266 \h </w:instrText>
+          <w:instrText xml:space="preserve"> PAGEREF _Toc302824906 \h </w:instrText>
         </w:r>
         <w:r>
           <w:rPr>
@@ -3739,7 +3528,7 @@
             <w:noProof/>
             <w:webHidden/>
           </w:rPr>
-          <w:t>20</w:t>
+          <w:t>18</w:t>
         </w:r>
         <w:r>
           <w:rPr>
@@ -3763,13 +3552,13 @@
           <w:szCs w:val="22"/>
         </w:rPr>
       </w:pPr>
-      <w:hyperlink w:anchor="_Toc302680267" w:history="1">
+      <w:hyperlink w:anchor="_Toc302824907" w:history="1">
         <w:r>
           <w:rPr>
             <w:rStyle w:val="Hyperlink"/>
             <w:noProof/>
           </w:rPr>
-          <w:t>Figura 8. Árbol de características de calidad de software.</w:t>
+          <w:t>Figura 7. Modelo teórico sobre la reducción de costos de calidad.</w:t>
         </w:r>
         <w:r>
           <w:rPr>
@@ -3790,7 +3579,7 @@
             <w:noProof/>
             <w:webHidden/>
           </w:rPr>
-          <w:instrText xml:space="preserve"> PAGEREF _Toc302680267 \h </w:instrText>
+          <w:instrText xml:space="preserve"> PAGEREF _Toc302824907 \h </w:instrText>
         </w:r>
         <w:r>
           <w:rPr>
@@ -3810,7 +3599,7 @@
             <w:noProof/>
             <w:webHidden/>
           </w:rPr>
-          <w:t>23</w:t>
+          <w:t>20</w:t>
         </w:r>
         <w:r>
           <w:rPr>
@@ -3834,12 +3623,83 @@
           <w:szCs w:val="22"/>
         </w:rPr>
       </w:pPr>
-      <w:hyperlink w:anchor="_Toc302680268" w:history="1">
+      <w:hyperlink w:anchor="_Toc302824908" w:history="1">
         <w:r>
           <w:rPr>
             <w:rStyle w:val="Hyperlink"/>
             <w:noProof/>
           </w:rPr>
+          <w:t>Figura 8. Árbol de características de calidad de software.</w:t>
+        </w:r>
+        <w:r>
+          <w:rPr>
+            <w:noProof/>
+            <w:webHidden/>
+          </w:rPr>
+          <w:tab/>
+        </w:r>
+        <w:r>
+          <w:rPr>
+            <w:noProof/>
+            <w:webHidden/>
+          </w:rPr>
+          <w:fldChar w:fldCharType="begin"/>
+        </w:r>
+        <w:r>
+          <w:rPr>
+            <w:noProof/>
+            <w:webHidden/>
+          </w:rPr>
+          <w:instrText xml:space="preserve"> PAGEREF _Toc302824908 \h </w:instrText>
+        </w:r>
+        <w:r>
+          <w:rPr>
+            <w:noProof/>
+            <w:webHidden/>
+          </w:rPr>
+        </w:r>
+        <w:r>
+          <w:rPr>
+            <w:noProof/>
+            <w:webHidden/>
+          </w:rPr>
+          <w:fldChar w:fldCharType="separate"/>
+        </w:r>
+        <w:r>
+          <w:rPr>
+            <w:noProof/>
+            <w:webHidden/>
+          </w:rPr>
+          <w:t>23</w:t>
+        </w:r>
+        <w:r>
+          <w:rPr>
+            <w:noProof/>
+            <w:webHidden/>
+          </w:rPr>
+          <w:fldChar w:fldCharType="end"/>
+        </w:r>
+      </w:hyperlink>
+    </w:p>
+    <w:p>
+      <w:pPr>
+        <w:pStyle w:val="TableofFigures"/>
+        <w:tabs>
+          <w:tab w:val="right" w:leader="dot" w:pos="9091"/>
+        </w:tabs>
+        <w:rPr>
+          <w:rFonts w:asciiTheme="minorHAnsi" w:eastAsiaTheme="minorEastAsia" w:hAnsiTheme="minorHAnsi" w:cstheme="minorBidi"/>
+          <w:caps w:val="0"/>
+          <w:noProof/>
+          <w:szCs w:val="22"/>
+        </w:rPr>
+      </w:pPr>
+      <w:hyperlink w:anchor="_Toc302824909" w:history="1">
+        <w:r>
+          <w:rPr>
+            <w:rStyle w:val="Hyperlink"/>
+            <w:noProof/>
+          </w:rPr>
           <w:t>Figura 9. Clasificación de modelos de calidad de software.</w:t>
         </w:r>
         <w:r>
@@ -3861,7 +3721,7 @@
             <w:noProof/>
             <w:webHidden/>
           </w:rPr>
-          <w:instrText xml:space="preserve"> PAGEREF _Toc302680268 \h </w:instrText>
+          <w:instrText xml:space="preserve"> PAGEREF _Toc302824909 \h </w:instrText>
         </w:r>
         <w:r>
           <w:rPr>
@@ -3882,6 +3742,219 @@
             <w:webHidden/>
           </w:rPr>
           <w:t>24</w:t>
+        </w:r>
+        <w:r>
+          <w:rPr>
+            <w:noProof/>
+            <w:webHidden/>
+          </w:rPr>
+          <w:fldChar w:fldCharType="end"/>
+        </w:r>
+      </w:hyperlink>
+    </w:p>
+    <w:p>
+      <w:pPr>
+        <w:pStyle w:val="TableofFigures"/>
+        <w:tabs>
+          <w:tab w:val="right" w:leader="dot" w:pos="9091"/>
+        </w:tabs>
+        <w:rPr>
+          <w:rFonts w:asciiTheme="minorHAnsi" w:eastAsiaTheme="minorEastAsia" w:hAnsiTheme="minorHAnsi" w:cstheme="minorBidi"/>
+          <w:caps w:val="0"/>
+          <w:noProof/>
+          <w:szCs w:val="22"/>
+        </w:rPr>
+      </w:pPr>
+      <w:hyperlink w:anchor="_Toc302824910" w:history="1">
+        <w:r>
+          <w:rPr>
+            <w:rStyle w:val="Hyperlink"/>
+            <w:noProof/>
+          </w:rPr>
+          <w:t>Figura 10. Búsqueda de defectos en Bugzilla.</w:t>
+        </w:r>
+        <w:r>
+          <w:rPr>
+            <w:noProof/>
+            <w:webHidden/>
+          </w:rPr>
+          <w:tab/>
+        </w:r>
+        <w:r>
+          <w:rPr>
+            <w:noProof/>
+            <w:webHidden/>
+          </w:rPr>
+          <w:fldChar w:fldCharType="begin"/>
+        </w:r>
+        <w:r>
+          <w:rPr>
+            <w:noProof/>
+            <w:webHidden/>
+          </w:rPr>
+          <w:instrText xml:space="preserve"> PAGEREF _Toc302824910 \h </w:instrText>
+        </w:r>
+        <w:r>
+          <w:rPr>
+            <w:noProof/>
+            <w:webHidden/>
+          </w:rPr>
+        </w:r>
+        <w:r>
+          <w:rPr>
+            <w:noProof/>
+            <w:webHidden/>
+          </w:rPr>
+          <w:fldChar w:fldCharType="separate"/>
+        </w:r>
+        <w:r>
+          <w:rPr>
+            <w:noProof/>
+            <w:webHidden/>
+          </w:rPr>
+          <w:t>31</w:t>
+        </w:r>
+        <w:r>
+          <w:rPr>
+            <w:noProof/>
+            <w:webHidden/>
+          </w:rPr>
+          <w:fldChar w:fldCharType="end"/>
+        </w:r>
+      </w:hyperlink>
+    </w:p>
+    <w:p>
+      <w:pPr>
+        <w:pStyle w:val="TableofFigures"/>
+        <w:tabs>
+          <w:tab w:val="right" w:leader="dot" w:pos="9091"/>
+        </w:tabs>
+        <w:rPr>
+          <w:rFonts w:asciiTheme="minorHAnsi" w:eastAsiaTheme="minorEastAsia" w:hAnsiTheme="minorHAnsi" w:cstheme="minorBidi"/>
+          <w:caps w:val="0"/>
+          <w:noProof/>
+          <w:szCs w:val="22"/>
+        </w:rPr>
+      </w:pPr>
+      <w:hyperlink w:anchor="_Toc302824911" w:history="1">
+        <w:r>
+          <w:rPr>
+            <w:rStyle w:val="Hyperlink"/>
+            <w:noProof/>
+          </w:rPr>
+          <w:t>Figura 11. GanttProject.</w:t>
+        </w:r>
+        <w:r>
+          <w:rPr>
+            <w:noProof/>
+            <w:webHidden/>
+          </w:rPr>
+          <w:tab/>
+        </w:r>
+        <w:r>
+          <w:rPr>
+            <w:noProof/>
+            <w:webHidden/>
+          </w:rPr>
+          <w:fldChar w:fldCharType="begin"/>
+        </w:r>
+        <w:r>
+          <w:rPr>
+            <w:noProof/>
+            <w:webHidden/>
+          </w:rPr>
+          <w:instrText xml:space="preserve"> PAGEREF _Toc302824911 \h </w:instrText>
+        </w:r>
+        <w:r>
+          <w:rPr>
+            <w:noProof/>
+            <w:webHidden/>
+          </w:rPr>
+        </w:r>
+        <w:r>
+          <w:rPr>
+            <w:noProof/>
+            <w:webHidden/>
+          </w:rPr>
+          <w:fldChar w:fldCharType="separate"/>
+        </w:r>
+        <w:r>
+          <w:rPr>
+            <w:noProof/>
+            <w:webHidden/>
+          </w:rPr>
+          <w:t>32</w:t>
+        </w:r>
+        <w:r>
+          <w:rPr>
+            <w:noProof/>
+            <w:webHidden/>
+          </w:rPr>
+          <w:fldChar w:fldCharType="end"/>
+        </w:r>
+      </w:hyperlink>
+    </w:p>
+    <w:p>
+      <w:pPr>
+        <w:pStyle w:val="TableofFigures"/>
+        <w:tabs>
+          <w:tab w:val="right" w:leader="dot" w:pos="9091"/>
+        </w:tabs>
+        <w:rPr>
+          <w:rFonts w:asciiTheme="minorHAnsi" w:eastAsiaTheme="minorEastAsia" w:hAnsiTheme="minorHAnsi" w:cstheme="minorBidi"/>
+          <w:caps w:val="0"/>
+          <w:noProof/>
+          <w:szCs w:val="22"/>
+        </w:rPr>
+      </w:pPr>
+      <w:hyperlink w:anchor="_Toc302824912" w:history="1">
+        <w:r>
+          <w:rPr>
+            <w:rStyle w:val="Hyperlink"/>
+            <w:noProof/>
+          </w:rPr>
+          <w:t>Figura 12. Rational Clear Quest.</w:t>
+        </w:r>
+        <w:r>
+          <w:rPr>
+            <w:noProof/>
+            <w:webHidden/>
+          </w:rPr>
+          <w:tab/>
+        </w:r>
+        <w:r>
+          <w:rPr>
+            <w:noProof/>
+            <w:webHidden/>
+          </w:rPr>
+          <w:fldChar w:fldCharType="begin"/>
+        </w:r>
+        <w:r>
+          <w:rPr>
+            <w:noProof/>
+            <w:webHidden/>
+          </w:rPr>
+          <w:instrText xml:space="preserve"> PAGEREF _Toc302824912 \h </w:instrText>
+        </w:r>
+        <w:r>
+          <w:rPr>
+            <w:noProof/>
+            <w:webHidden/>
+          </w:rPr>
+        </w:r>
+        <w:r>
+          <w:rPr>
+            <w:noProof/>
+            <w:webHidden/>
+          </w:rPr>
+          <w:fldChar w:fldCharType="separate"/>
+        </w:r>
+        <w:r>
+          <w:rPr>
+            <w:noProof/>
+            <w:webHidden/>
+          </w:rPr>
+          <w:t>33</w:t>
         </w:r>
         <w:r>
           <w:rPr>
@@ -3936,7 +4009,7 @@
         </w:rPr>
       </w:pPr>
       <w:bookmarkStart w:id="0" w:name="_Toc302679549"/>
-      <w:bookmarkStart w:id="1" w:name="_Toc302679734"/>
+      <w:bookmarkStart w:id="1" w:name="_Toc302808928"/>
       <w:r>
         <w:rPr>
           <w:lang w:val="es-MX"/>
@@ -3951,7 +4024,7 @@
         <w:pStyle w:val="ThesisHeading21"/>
       </w:pPr>
       <w:bookmarkStart w:id="2" w:name="_Toc302679550"/>
-      <w:bookmarkStart w:id="3" w:name="_Toc302679735"/>
+      <w:bookmarkStart w:id="3" w:name="_Toc302808929"/>
       <w:r>
         <w:t>Planteamiento del problema</w:t>
       </w:r>
@@ -4142,7 +4215,7 @@
         <w:pStyle w:val="ThesisHeading21"/>
       </w:pPr>
       <w:bookmarkStart w:id="4" w:name="_Toc302679551"/>
-      <w:bookmarkStart w:id="5" w:name="_Toc302679736"/>
+      <w:bookmarkStart w:id="5" w:name="_Toc302808930"/>
       <w:r>
         <w:t>O</w:t>
       </w:r>
@@ -4267,7 +4340,19 @@
         <w:rPr>
           <w:lang w:val="es-MX"/>
         </w:rPr>
-        <w:t>ón se centra en el desarrollo de un sistema de software que facilite la adopción e implementación de actividades de calidad en las empresas, mediante:</w:t>
+        <w:t>ón se centra en el desarrollo de un sistema de software que facilite la adopción e implementación de actividades de c</w:t>
+      </w:r>
+      <w:r>
+        <w:rPr>
+          <w:lang w:val="es-MX"/>
+        </w:rPr>
+        <w:t>alidad en las empresas, especialmente pequeñas y medianas, que no cuenten con estas actividades mediante</w:t>
+      </w:r>
+      <w:r>
+        <w:rPr>
+          <w:lang w:val="es-MX"/>
+        </w:rPr>
+        <w:t>:</w:t>
       </w:r>
     </w:p>
     <w:p>
@@ -4403,7 +4488,7 @@
         <w:pStyle w:val="ThesisHeading21"/>
       </w:pPr>
       <w:bookmarkStart w:id="6" w:name="_Toc302679552"/>
-      <w:bookmarkStart w:id="7" w:name="_Toc302679737"/>
+      <w:bookmarkStart w:id="7" w:name="_Toc302808931"/>
       <w:r>
         <w:t>Contribuciones de la investigación</w:t>
       </w:r>
@@ -4482,7 +4567,7 @@
         <w:pStyle w:val="ThesisHeading21"/>
       </w:pPr>
       <w:bookmarkStart w:id="8" w:name="_Toc302679553"/>
-      <w:bookmarkStart w:id="9" w:name="_Toc302679738"/>
+      <w:bookmarkStart w:id="9" w:name="_Toc302808932"/>
       <w:r>
         <w:t>Organización del documento</w:t>
       </w:r>
@@ -4681,7 +4766,7 @@
         </w:rPr>
       </w:pPr>
       <w:bookmarkStart w:id="10" w:name="_Toc302679554"/>
-      <w:bookmarkStart w:id="11" w:name="_Toc302679739"/>
+      <w:bookmarkStart w:id="11" w:name="_Toc302808933"/>
       <w:r>
         <w:rPr>
           <w:lang w:val="es-MX"/>
@@ -4717,7 +4802,7 @@
         </w:numPr>
       </w:pPr>
       <w:bookmarkStart w:id="12" w:name="_Toc302679555"/>
-      <w:bookmarkStart w:id="13" w:name="_Toc302679740"/>
+      <w:bookmarkStart w:id="13" w:name="_Toc302808934"/>
       <w:r>
         <w:t>¿Qué es calidad?</w:t>
       </w:r>
@@ -5295,7 +5380,7 @@
         <w:pStyle w:val="ThesisHeading21"/>
       </w:pPr>
       <w:bookmarkStart w:id="14" w:name="_Toc302679556"/>
-      <w:bookmarkStart w:id="15" w:name="_Toc302679741"/>
+      <w:bookmarkStart w:id="15" w:name="_Toc302808935"/>
       <w:r>
         <w:t>Calidad aceptable</w:t>
       </w:r>
@@ -5645,7 +5730,7 @@
         <w:pStyle w:val="ThesisHeading21"/>
       </w:pPr>
       <w:bookmarkStart w:id="16" w:name="_Toc302679557"/>
-      <w:bookmarkStart w:id="17" w:name="_Toc302679742"/>
+      <w:bookmarkStart w:id="17" w:name="_Toc302808936"/>
       <w:r>
         <w:lastRenderedPageBreak/>
         <w:t>La importancia de la calidad</w:t>
@@ -5711,7 +5796,7 @@
       <w:pPr>
         <w:pStyle w:val="ThesisHeading3"/>
       </w:pPr>
-      <w:bookmarkStart w:id="18" w:name="_Toc302679743"/>
+      <w:bookmarkStart w:id="18" w:name="_Toc302808937"/>
       <w:r>
         <w:t>Costos de la calidad de software</w:t>
       </w:r>
@@ -5942,7 +6027,7 @@
       <w:pPr>
         <w:pStyle w:val="Figuras"/>
       </w:pPr>
-      <w:bookmarkStart w:id="19" w:name="_Toc302680260"/>
+      <w:bookmarkStart w:id="19" w:name="_Toc302824901"/>
       <w:r>
         <w:t>Fi</w:t>
       </w:r>
@@ -6054,7 +6139,7 @@
       <w:pPr>
         <w:pStyle w:val="ThesisHeading3"/>
       </w:pPr>
-      <w:bookmarkStart w:id="20" w:name="_Toc302679744"/>
+      <w:bookmarkStart w:id="20" w:name="_Toc302808938"/>
       <w:r>
         <w:t>Revisiones</w:t>
       </w:r>
@@ -6154,7 +6239,7 @@
       <w:pPr>
         <w:pStyle w:val="Figuras"/>
       </w:pPr>
-      <w:bookmarkStart w:id="21" w:name="_Toc302680261"/>
+      <w:bookmarkStart w:id="21" w:name="_Toc302824902"/>
       <w:r>
         <w:t>Figura 2. M</w:t>
       </w:r>
@@ -7103,7 +7188,7 @@
       <w:pPr>
         <w:pStyle w:val="Tablas"/>
       </w:pPr>
-      <w:bookmarkStart w:id="22" w:name="_Toc302679988"/>
+      <w:bookmarkStart w:id="22" w:name="_Toc302824887"/>
       <w:r>
         <w:t>Tabla 1. Comparación de costos de calidad.</w:t>
       </w:r>
@@ -7184,7 +7269,7 @@
       <w:pPr>
         <w:pStyle w:val="Figuras"/>
       </w:pPr>
-      <w:bookmarkStart w:id="23" w:name="_Toc302680262"/>
+      <w:bookmarkStart w:id="23" w:name="_Toc302824903"/>
       <w:r>
         <w:t>Figura 3. Relación costo-calendario.</w:t>
       </w:r>
@@ -7270,7 +7355,7 @@
         </w:rPr>
       </w:pPr>
       <w:bookmarkStart w:id="24" w:name="_Toc302679558"/>
-      <w:bookmarkStart w:id="25" w:name="_Toc302679745"/>
+      <w:bookmarkStart w:id="25" w:name="_Toc302808939"/>
       <w:r>
         <w:rPr>
           <w:lang w:val="es-MX"/>
@@ -7512,7 +7597,7 @@
         <w:rPr>
           <w:lang w:val="es-MX"/>
         </w:rPr>
-        <w:t>. También se pretende conocer algunas herramientas de apoyo, ya que tiene relevancia con el desarrollo del BM. Finalmente se presentarán métricas importantes para la medición de la calidad y cómo sería posible mejorar la eficiencia a medida que se avanza en el desarrollo de proyectos.</w:t>
+        <w:t xml:space="preserve">. También se pretende conocer algunas herramientas de apoyo, ya que tiene relevancia con el desarrollo del BM. </w:t>
       </w:r>
     </w:p>
     <w:p>
@@ -7537,7 +7622,7 @@
         <w:pStyle w:val="ThesisHeading21"/>
       </w:pPr>
       <w:bookmarkStart w:id="26" w:name="_Toc302679559"/>
-      <w:bookmarkStart w:id="27" w:name="_Toc302679746"/>
+      <w:bookmarkStart w:id="27" w:name="_Toc302808940"/>
       <w:r>
         <w:t>Modelos de calidad</w:t>
       </w:r>
@@ -7575,7 +7660,7 @@
       <w:pPr>
         <w:pStyle w:val="ThesisHeading3"/>
       </w:pPr>
-      <w:bookmarkStart w:id="28" w:name="_Toc302679747"/>
+      <w:bookmarkStart w:id="28" w:name="_Toc302808941"/>
       <w:r>
         <w:t>ISO 9126</w:t>
       </w:r>
@@ -7782,14 +7867,20 @@
         <w:rPr>
           <w:lang w:val="es-MX"/>
         </w:rPr>
+        <w:t xml:space="preserve">El </w:t>
+      </w:r>
+      <w:r>
+        <w:rPr>
+          <w:lang w:val="es-MX"/>
+        </w:rPr>
+        <w:t xml:space="preserve">modelo de calidad externa compete al momento de ejecutar el software en el hardware, es decir, las propiedades dinámicas son las más importantes. Una medida típica de esto es el tiempo promedio entre fallas, que se relaciona con la confiabilidad </w:t>
+      </w:r>
+      <w:r>
+        <w:rPr>
+          <w:lang w:val="es-MX"/>
+        </w:rPr>
         <w:lastRenderedPageBreak/>
-        <w:t xml:space="preserve">El </w:t>
-      </w:r>
-      <w:r>
-        <w:rPr>
-          <w:lang w:val="es-MX"/>
-        </w:rPr>
-        <w:t xml:space="preserve">modelo de calidad externa compete al momento de ejecutar el software en el hardware, es decir, las propiedades dinámicas son las más importantes. Una medida típica de esto es el tiempo promedio entre fallas, que se relaciona con la confiabilidad dentro del modelo de calidad. Sin embargo, a diferencia de las métricas internas, las externas no tienen significado por si solas, sino que dependen de los elementos externos como el hardware y los datos [8]. </w:t>
+        <w:t xml:space="preserve">dentro del modelo de calidad. Sin embargo, a diferencia de las métricas internas, las externas no tienen significado por si solas, sino que dependen de los elementos externos como el hardware y los datos [8]. </w:t>
       </w:r>
     </w:p>
     <w:p>
@@ -7852,7 +7943,7 @@
       <w:pPr>
         <w:pStyle w:val="Figuras"/>
       </w:pPr>
-      <w:bookmarkStart w:id="29" w:name="_Toc302680263"/>
+      <w:bookmarkStart w:id="29" w:name="_Toc302824904"/>
       <w:r>
         <w:t>Figura 4. Modelo ISO 9126</w:t>
       </w:r>
@@ -7936,7 +8027,7 @@
       <w:pPr>
         <w:pStyle w:val="Figuras"/>
       </w:pPr>
-      <w:bookmarkStart w:id="30" w:name="_Toc302680264"/>
+      <w:bookmarkStart w:id="30" w:name="_Toc302824905"/>
       <w:r>
         <w:t>Figura 5. Modelo ISO 9126 para calidad en uso.</w:t>
       </w:r>
@@ -7969,21 +8060,21 @@
         <w:rPr>
           <w:lang w:val="es-MX"/>
         </w:rPr>
-        <w:t xml:space="preserve">Una de las desventajas del modelo es su tamaño. Ya que tratar de definir y medir todas las características y sub-características sería una tarea demasiado grande y compleja, probablemente al grado de superar las tareas propias del desarrollo del </w:t>
+        <w:t xml:space="preserve">Una de las desventajas del modelo es su tamaño. Ya que tratar de definir y medir todas las características y sub-características sería una tarea demasiado grande y compleja, probablemente al grado de superar las tareas propias del desarrollo del sistema. Esto implica que en la gran mayoría de los casos es necesario hacer un análisis de las características más importantes del sistema a desarrollar para enfocar los esfuerzos en la definición y medición de esas características. Probablemente la </w:t>
       </w:r>
       <w:r>
         <w:rPr>
           <w:lang w:val="es-MX"/>
         </w:rPr>
         <w:lastRenderedPageBreak/>
-        <w:t>sistema. Esto implica que en la gran mayoría de los casos es necesario hacer un análisis de las características más importantes del sistema a desarrollar para enfocar los esfuerzos en la definición y medición de esas características. Probablemente la evaluación para determinar las características más importantes tampoco sea una tarea fácil de realizar, especialmente al inicio del proyecto.</w:t>
+        <w:t>evaluación para determinar las características más importantes tampoco sea una tarea fácil de realizar, especialmente al inicio del proyecto.</w:t>
       </w:r>
     </w:p>
     <w:p>
       <w:pPr>
         <w:pStyle w:val="ThesisHeading3"/>
       </w:pPr>
-      <w:bookmarkStart w:id="31" w:name="_Toc302679748"/>
+      <w:bookmarkStart w:id="31" w:name="_Toc302808942"/>
       <w:r>
         <w:t>CMM</w:t>
       </w:r>
@@ -8242,26 +8333,32 @@
         <w:rPr>
           <w:lang w:val="es-MX"/>
         </w:rPr>
+        <w:t xml:space="preserve">La figura 6 </w:t>
+      </w:r>
+      <w:r>
+        <w:rPr>
+          <w:lang w:val="es-MX"/>
+        </w:rPr>
+        <w:t xml:space="preserve">[33] </w:t>
+      </w:r>
+      <w:r>
+        <w:rPr>
+          <w:lang w:val="es-MX"/>
+        </w:rPr>
+        <w:t>muestra los niveles en los que</w:t>
+      </w:r>
+      <w:r>
+        <w:rPr>
+          <w:lang w:val="es-MX"/>
+        </w:rPr>
+        <w:t xml:space="preserve"> se compone el modelo, siendo el nivel 1 el más bajo o el inicial, en el que el proceso prácticamente es impredecible, hasta </w:t>
+      </w:r>
+      <w:r>
+        <w:rPr>
+          <w:lang w:val="es-MX"/>
+        </w:rPr>
         <w:lastRenderedPageBreak/>
-        <w:t xml:space="preserve">La figura 6 </w:t>
-      </w:r>
-      <w:r>
-        <w:rPr>
-          <w:lang w:val="es-MX"/>
-        </w:rPr>
-        <w:t xml:space="preserve">[33] </w:t>
-      </w:r>
-      <w:r>
-        <w:rPr>
-          <w:lang w:val="es-MX"/>
-        </w:rPr>
-        <w:t>muestra los niveles en los que</w:t>
-      </w:r>
-      <w:r>
-        <w:rPr>
-          <w:lang w:val="es-MX"/>
-        </w:rPr>
-        <w:t xml:space="preserve"> se compone el modelo, siendo el nivel 1 el más bajo o el inicial, en el que el proceso prácticamente es impredecible, hasta el nivel 5 u optimizado, en el que se busca la optimización de los procesos continuamente.</w:t>
+        <w:t>el nivel 5 u optimizado, en el que se busca la optimización de los procesos continuamente.</w:t>
       </w:r>
     </w:p>
     <w:p>
@@ -8324,7 +8421,7 @@
       <w:pPr>
         <w:pStyle w:val="Figuras"/>
       </w:pPr>
-      <w:bookmarkStart w:id="32" w:name="_Toc302680265"/>
+      <w:bookmarkStart w:id="32" w:name="_Toc302824906"/>
       <w:r>
         <w:t>Figura 6. Niveles de madurez de CMMI.</w:t>
       </w:r>
@@ -8770,7 +8867,6 @@
                 <w:b/>
                 <w:lang w:val="es-MX"/>
               </w:rPr>
-              <w:lastRenderedPageBreak/>
               <w:t>NIVEL 4</w:t>
             </w:r>
           </w:p>
@@ -8843,6 +8939,7 @@
                 <w:b/>
                 <w:lang w:val="es-MX"/>
               </w:rPr>
+              <w:lastRenderedPageBreak/>
               <w:t>NIVEL 5</w:t>
             </w:r>
           </w:p>
@@ -8925,7 +9022,7 @@
       <w:pPr>
         <w:pStyle w:val="Tablas"/>
       </w:pPr>
-      <w:bookmarkStart w:id="33" w:name="_Toc302679989"/>
+      <w:bookmarkStart w:id="33" w:name="_Toc302824888"/>
       <w:r>
         <w:t>Tabla 2. Áreas claves de proceso de niveles de CMMI</w:t>
       </w:r>
@@ -9075,8 +9172,14 @@
         <w:rPr>
           <w:lang w:val="es-MX"/>
         </w:rPr>
+        <w:t xml:space="preserve">Iniciar con el desarrollo de planes, estándares y procedimientos que se adecúen fácilmente a la empresa y consideren las particularidades de la </w:t>
+      </w:r>
+      <w:r>
+        <w:rPr>
+          <w:lang w:val="es-MX"/>
+        </w:rPr>
         <w:lastRenderedPageBreak/>
-        <w:t>Iniciar con el desarrollo de planes, estándares y procedimientos que se adecúen fácilmente a la empresa y consideren las particularidades de la misma</w:t>
+        <w:t>misma</w:t>
       </w:r>
       <w:r>
         <w:rPr>
@@ -9267,7 +9370,7 @@
       <w:pPr>
         <w:pStyle w:val="Figuras"/>
       </w:pPr>
-      <w:bookmarkStart w:id="34" w:name="_Toc302680266"/>
+      <w:bookmarkStart w:id="34" w:name="_Toc302824907"/>
       <w:r>
         <w:t>Figura 7. Modelo teórico sobre la reducción de costos de calidad.</w:t>
       </w:r>
@@ -9294,6 +9397,7 @@
         <w:rPr>
           <w:lang w:val="es-MX"/>
         </w:rPr>
+        <w:lastRenderedPageBreak/>
         <w:t>A final de cuentas, CMMI-DEV es un modelo que proporciona lo que se necesita hacer para asegurar la calidad de productos, específicamente de sistemas de software. Siempre será importante analizar los elementos que se considere puedan agregar valor a la empresa y adaptarlos al contexto actual de la misma.</w:t>
       </w:r>
     </w:p>
@@ -9301,7 +9405,7 @@
       <w:pPr>
         <w:pStyle w:val="ThesisHeading3"/>
       </w:pPr>
-      <w:bookmarkStart w:id="35" w:name="_Toc302679749"/>
+      <w:bookmarkStart w:id="35" w:name="_Toc302808943"/>
       <w:r>
         <w:t>BOEHM ET AL</w:t>
       </w:r>
@@ -9486,14 +9590,7 @@
         <w:rPr>
           <w:lang w:val="es-MX"/>
         </w:rPr>
-        <w:t xml:space="preserve">Además determinaron que calcular una métrica para evaluar la calidad global traería más problemas que beneficios, debido a que las características individuales de la </w:t>
-      </w:r>
-      <w:r>
-        <w:rPr>
-          <w:lang w:val="es-MX"/>
-        </w:rPr>
-        <w:lastRenderedPageBreak/>
-        <w:t>calidad algunas veces entran en conflicto. Al analizar estas situaciones, determinaron que lo mejor era:</w:t>
+        <w:t>Además determinaron que calcular una métrica para evaluar la calidad global traería más problemas que beneficios, debido a que las características individuales de la calidad algunas veces entran en conflicto. Al analizar estas situaciones, determinaron que lo mejor era:</w:t>
       </w:r>
     </w:p>
     <w:p>
@@ -9512,6 +9609,7 @@
         <w:rPr>
           <w:lang w:val="es-MX"/>
         </w:rPr>
+        <w:lastRenderedPageBreak/>
         <w:t>D</w:t>
       </w:r>
       <w:r>
@@ -9696,14 +9794,14 @@
         <w:rPr>
           <w:lang w:val="es-MX"/>
         </w:rPr>
-        <w:t xml:space="preserve">Así fue como surgió probablemente el primer modelo de calidad completo y similar a los desarrollados hoy en día. Podemos observar que la mayoría de las </w:t>
+        <w:t xml:space="preserve">Así fue como surgió probablemente el primer modelo de calidad completo y similar a los desarrollados hoy en día. Podemos observar que la mayoría de las características se utilizan hasta el momento y que también se utiliza un árbol jerárquico </w:t>
       </w:r>
       <w:r>
         <w:rPr>
           <w:lang w:val="es-MX"/>
         </w:rPr>
         <w:lastRenderedPageBreak/>
-        <w:t>características se utilizan hasta el momento y que también se utiliza un árbol jerárquico para determinar su relación. También se establece el primer esfuerzo considerable por cuantificar la calidad a través de métricas.</w:t>
+        <w:t>para determinar su relación. También se establece el primer esfuerzo considerable por cuantificar la calidad a través de métricas.</w:t>
       </w:r>
     </w:p>
     <w:p>
@@ -9766,7 +9864,7 @@
       <w:pPr>
         <w:pStyle w:val="Figuras"/>
       </w:pPr>
-      <w:bookmarkStart w:id="36" w:name="_Toc302680267"/>
+      <w:bookmarkStart w:id="36" w:name="_Toc302824908"/>
       <w:r>
         <w:t>Figura 8. Árbol de características de calidad de software.</w:t>
       </w:r>
@@ -9783,7 +9881,7 @@
       <w:pPr>
         <w:pStyle w:val="ThesisHeading3"/>
       </w:pPr>
-      <w:bookmarkStart w:id="37" w:name="_Toc302679750"/>
+      <w:bookmarkStart w:id="37" w:name="_Toc302808944"/>
       <w:r>
         <w:t>Clasificación</w:t>
       </w:r>
@@ -9822,28 +9920,22 @@
         <w:rPr>
           <w:lang w:val="es-MX"/>
         </w:rPr>
-        <w:t xml:space="preserve">Como se comentó anteriormente, en los últimos 30 años se han desarrollado una gran variedad de modelos con el objetivo de mejorar la calidad al momento de desarrollar software. Todos estos modelos han conseguido diferentes resultados cuando son aplicados. Sin embargo, existe la sensación de que a pesar de los esfuerzos </w:t>
-      </w:r>
+        <w:t>Como se comentó anteriormente, en los últimos 30 años se han desarrollado una gran variedad de modelos con el objetivo de mejorar la calidad al momento de desarrollar software. Todos estos modelos han conseguido diferentes resultados cuando son aplicados. Sin embargo, existe la sensación de que a pesar de los esfuerzos realizados por estandarizar de alguna manera estos modelos, todavía falta claridad en su definición y en los objetivos que persiguen.</w:t>
+      </w:r>
+    </w:p>
+    <w:p>
+      <w:pPr>
+        <w:ind w:firstLine="576"/>
+        <w:jc w:val="both"/>
+        <w:rPr>
+          <w:lang w:val="es-MX"/>
+        </w:rPr>
+      </w:pPr>
       <w:r>
         <w:rPr>
           <w:lang w:val="es-MX"/>
         </w:rPr>
         <w:lastRenderedPageBreak/>
-        <w:t>realizados por estandarizar de alguna manera estos modelos, todavía falta claridad en su definición y en los objetivos que persiguen.</w:t>
-      </w:r>
-    </w:p>
-    <w:p>
-      <w:pPr>
-        <w:ind w:firstLine="576"/>
-        <w:jc w:val="both"/>
-        <w:rPr>
-          <w:lang w:val="es-MX"/>
-        </w:rPr>
-      </w:pPr>
-      <w:r>
-        <w:rPr>
-          <w:lang w:val="es-MX"/>
-        </w:rPr>
         <w:t>Con esto en mente, vale la pena hacer un análisis de los modelos exi</w:t>
       </w:r>
       <w:r>
@@ -9991,7 +10083,7 @@
       <w:pPr>
         <w:pStyle w:val="Figuras"/>
       </w:pPr>
-      <w:bookmarkStart w:id="38" w:name="_Toc302680268"/>
+      <w:bookmarkStart w:id="38" w:name="_Toc302824909"/>
       <w:r>
         <w:t>Figura 9</w:t>
       </w:r>
@@ -10012,14 +10104,14 @@
         <w:rPr>
           <w:lang w:val="es-MX"/>
         </w:rPr>
-        <w:t xml:space="preserve">Ya que se establece una clasificación, se puede hacer un mejor análisis de las áreas de oportunidad de cada tipo de modelo, para posteriormente conocer los </w:t>
+        <w:t xml:space="preserve">Ya que se establece una clasificación, se puede hacer un mejor análisis de las áreas de oportunidad de cada tipo de modelo, para posteriormente conocer los escenarios en los que sí contribuyan significativamente y los requerimientos mínimos de </w:t>
       </w:r>
       <w:r>
         <w:rPr>
           <w:lang w:val="es-MX"/>
         </w:rPr>
         <w:lastRenderedPageBreak/>
-        <w:t>escenarios en los que sí contribuyan significativamente y los requerimientos mínimos de cada tipo que permitan evaluarlos y mejorarlos. Se pueden identificar como debilidades generales de los modelos las siguientes [27]:</w:t>
+        <w:t>cada tipo que permitan evaluarlos y mejorarlos. Se pueden identificar como debilidades generales de los modelos las siguientes [27]:</w:t>
       </w:r>
     </w:p>
     <w:p>
@@ -10148,14 +10240,20 @@
         <w:rPr>
           <w:lang w:val="es-MX"/>
         </w:rPr>
+        <w:t xml:space="preserve">Los modelos de evaluación </w:t>
+      </w:r>
+      <w:r>
+        <w:rPr>
+          <w:lang w:val="es-MX"/>
+        </w:rPr>
+        <w:t xml:space="preserve">facilitan la especificación objetiva de los requerimientos de calidad, son la base de las mediciones de las actividades de calidad y </w:t>
+      </w:r>
+      <w:r>
+        <w:rPr>
+          <w:lang w:val="es-MX"/>
+        </w:rPr>
         <w:lastRenderedPageBreak/>
-        <w:t xml:space="preserve">Los modelos de evaluación </w:t>
-      </w:r>
-      <w:r>
-        <w:rPr>
-          <w:lang w:val="es-MX"/>
-        </w:rPr>
-        <w:t>facilitan la especificación objetiva de los requerimientos de calidad, son la base de las mediciones de las actividades de calidad y sirven como guías para la definición de revisiones y uso de herramientas de análisis estático. Los modelos de predicción funcionan principalmente en la administración del proyecto, ya que se pueden utilizar para establecer el esfuerzo de desarrollo y pruebas del sistema.</w:t>
+        <w:t>sirven como guías para la definición de revisiones y uso de herramientas de análisis estático. Los modelos de predicción funcionan principalmente en la administración del proyecto, ya que se pueden utilizar para establecer el esfuerzo de desarrollo y pruebas del sistema.</w:t>
       </w:r>
     </w:p>
     <w:p>
@@ -10334,32 +10432,26 @@
         <w:rPr>
           <w:lang w:val="es-MX"/>
         </w:rPr>
-        <w:t xml:space="preserve">su lugar, evaluar a conciencia las actividades de los modelos que ayudarían a la empresa y las actividades que no lo </w:t>
-      </w:r>
-      <w:r>
-        <w:rPr>
-          <w:lang w:val="es-MX"/>
-        </w:rPr>
+        <w:t>su lugar, evaluar a conciencia las actividades de los modelos que ayudarían a la empresa y las actividades que no lo harían tanto, para tratar de maximizar el efecto positivo de incorporar nuevas actividades al desarrollo de sistemas.</w:t>
+      </w:r>
+    </w:p>
+    <w:p>
+      <w:pPr>
+        <w:ind w:firstLine="576"/>
+        <w:jc w:val="both"/>
+        <w:rPr>
+          <w:lang w:val="es-MX"/>
+        </w:rPr>
+      </w:pPr>
+    </w:p>
+    <w:p>
+      <w:pPr>
+        <w:pStyle w:val="ThesisHeading21"/>
+      </w:pPr>
+      <w:bookmarkStart w:id="39" w:name="_Toc302679560"/>
+      <w:bookmarkStart w:id="40" w:name="_Toc302808945"/>
+      <w:r>
         <w:lastRenderedPageBreak/>
-        <w:t>harían tanto, para tratar de maximizar el efecto positivo de incorporar nuevas actividades al desarrollo de sistemas.</w:t>
-      </w:r>
-    </w:p>
-    <w:p>
-      <w:pPr>
-        <w:ind w:firstLine="576"/>
-        <w:jc w:val="both"/>
-        <w:rPr>
-          <w:lang w:val="es-MX"/>
-        </w:rPr>
-      </w:pPr>
-    </w:p>
-    <w:p>
-      <w:pPr>
-        <w:pStyle w:val="ThesisHeading21"/>
-      </w:pPr>
-      <w:bookmarkStart w:id="39" w:name="_Toc302679560"/>
-      <w:bookmarkStart w:id="40" w:name="_Toc302679751"/>
-      <w:r>
         <w:t>Herramientas de software</w:t>
       </w:r>
       <w:bookmarkEnd w:id="39"/>
@@ -10579,28 +10671,22 @@
         <w:rPr>
           <w:lang w:val="es-MX"/>
         </w:rPr>
-        <w:t xml:space="preserve">Algunas de estas herramientas manejan “líneas base”, es decir, versiones de código fuente que generalmente se asocian con la liberación del producto al mercado. La principal ventaja radica en poder </w:t>
-      </w:r>
+        <w:t>Algunas de estas herramientas manejan “líneas base”, es decir, versiones de código fuente que generalmente se asocian con la liberación del producto al mercado. La principal ventaja radica en poder “navegar” entre las diferentes versiones para en un momento dado regresar a una versión anterior con alguna funcionalidad específica o en el caso de que a la versión actual se le hayan hecho cambios no deseados a final de cuentas.</w:t>
+      </w:r>
+    </w:p>
+    <w:p>
+      <w:pPr>
+        <w:ind w:firstLine="576"/>
+        <w:jc w:val="both"/>
+        <w:rPr>
+          <w:lang w:val="es-MX"/>
+        </w:rPr>
+      </w:pPr>
       <w:r>
         <w:rPr>
           <w:lang w:val="es-MX"/>
         </w:rPr>
         <w:lastRenderedPageBreak/>
-        <w:t>“navegar” entre las diferentes versiones para en un momento dado regresar a una versión anterior con alguna funcionalidad específica o en el caso de que a la versión actual se le hayan hecho cambios no deseados a final de cuentas.</w:t>
-      </w:r>
-    </w:p>
-    <w:p>
-      <w:pPr>
-        <w:ind w:firstLine="576"/>
-        <w:jc w:val="both"/>
-        <w:rPr>
-          <w:lang w:val="es-MX"/>
-        </w:rPr>
-      </w:pPr>
-      <w:r>
-        <w:rPr>
-          <w:lang w:val="es-MX"/>
-        </w:rPr>
         <w:t xml:space="preserve">Fácilmente existen más de 20 herramientas, unas con costo y otras sin costo, que facilitan la administración de las versiones </w:t>
       </w:r>
       <w:r>
@@ -11048,9 +11134,11 @@
       <w:pPr>
         <w:pStyle w:val="Tablas"/>
       </w:pPr>
+      <w:bookmarkStart w:id="41" w:name="_Toc302824889"/>
       <w:r>
         <w:t>Tabla 3. Sistemas de control de versiones.</w:t>
       </w:r>
+      <w:bookmarkEnd w:id="41"/>
     </w:p>
     <w:p>
       <w:pPr>
@@ -11307,24 +11395,30 @@
         <w:rPr>
           <w:lang w:val="es-MX"/>
         </w:rPr>
+        <w:t>ZeroDefect</w:t>
+      </w:r>
+      <w:proofErr w:type="spellEnd"/>
+    </w:p>
+    <w:p>
+      <w:pPr>
+        <w:ind w:firstLine="576"/>
+        <w:jc w:val="both"/>
+        <w:rPr>
+          <w:lang w:val="es-MX"/>
+        </w:rPr>
+      </w:pPr>
+      <w:r>
+        <w:rPr>
+          <w:lang w:val="es-MX"/>
+        </w:rPr>
+        <w:t xml:space="preserve">Algunas de estas herramientas son independientes de la plataforma, con posibilidad de utilizar varias bases de datos para almacenamiento de información. La </w:t>
+      </w:r>
+      <w:r>
+        <w:rPr>
+          <w:lang w:val="es-MX"/>
+        </w:rPr>
         <w:lastRenderedPageBreak/>
-        <w:t>ZeroDefect</w:t>
-      </w:r>
-      <w:proofErr w:type="spellEnd"/>
-    </w:p>
-    <w:p>
-      <w:pPr>
-        <w:ind w:firstLine="576"/>
-        <w:jc w:val="both"/>
-        <w:rPr>
-          <w:lang w:val="es-MX"/>
-        </w:rPr>
-      </w:pPr>
-      <w:r>
-        <w:rPr>
-          <w:lang w:val="es-MX"/>
-        </w:rPr>
-        <w:t xml:space="preserve">Algunas de estas herramientas son independientes de la plataforma, con posibilidad de utilizar varias bases de datos para almacenamiento de información. La mayoría tienen un ambiente web. Algunas cuentan con la capacidad de registrar defectos desde el correo electrónico. Es importante tomar en cuenta ciertos aspectos al momento de comenzar a utilizar una herramienta. Estos sistemas (y creo que ninguno) por sí solos no resolverán los problemas de registro y seguimiento de defectos que pueda tener la empresa. </w:t>
+        <w:t xml:space="preserve">mayoría tienen un ambiente web. Algunas cuentan con la capacidad de registrar defectos desde el correo electrónico. Es importante tomar en cuenta ciertos aspectos al momento de comenzar a utilizar una herramienta. Estos sistemas (y creo que ninguno) por sí solos no resolverán los problemas de registro y seguimiento de defectos que pueda tener la empresa. </w:t>
       </w:r>
     </w:p>
     <w:p>
@@ -11477,66 +11571,68 @@
         <w:rPr>
           <w:lang w:val="es-MX"/>
         </w:rPr>
+        <w:t>Team</w:t>
+      </w:r>
+      <w:proofErr w:type="spellEnd"/>
+      <w:r>
+        <w:rPr>
+          <w:lang w:val="es-MX"/>
+        </w:rPr>
+        <w:t xml:space="preserve"> </w:t>
+      </w:r>
+      <w:proofErr w:type="spellStart"/>
+      <w:r>
+        <w:rPr>
+          <w:lang w:val="es-MX"/>
+        </w:rPr>
+        <w:t>Foundation</w:t>
+      </w:r>
+      <w:proofErr w:type="spellEnd"/>
+      <w:r>
+        <w:rPr>
+          <w:lang w:val="es-MX"/>
+        </w:rPr>
+        <w:t xml:space="preserve"> Server. También la herramienta de HP (Project &amp; Portfolio Software), la de Oracle (Project Portfolio Management)</w:t>
+      </w:r>
+      <w:r>
+        <w:rPr>
+          <w:lang w:val="es-MX"/>
+        </w:rPr>
+        <w:t xml:space="preserve"> y algunas otras más. </w:t>
+      </w:r>
+    </w:p>
+    <w:p>
+      <w:pPr>
+        <w:ind w:firstLine="576"/>
+        <w:jc w:val="both"/>
+        <w:rPr>
+          <w:lang w:val="es-MX"/>
+        </w:rPr>
+      </w:pPr>
+      <w:r>
+        <w:rPr>
+          <w:lang w:val="es-MX"/>
+        </w:rPr>
         <w:lastRenderedPageBreak/>
-        <w:t>Team</w:t>
-      </w:r>
-      <w:proofErr w:type="spellEnd"/>
-      <w:r>
-        <w:rPr>
-          <w:lang w:val="es-MX"/>
-        </w:rPr>
-        <w:t xml:space="preserve"> </w:t>
-      </w:r>
+        <w:t xml:space="preserve">Como podemos concluir, entre los 3 tipos de herramientas, probablemente existen más de 200 herramientas disponibles para diferentes empresas con una gran variedad de necesidades específicas. Inclusive algunas de estas herramientas pueden caer en el cuarto tipo mencionado anteriormente, ya que la combinación de sus funcionalidades permite atacar varios propósitos. </w:t>
+      </w:r>
+      <w:r>
+        <w:rPr>
+          <w:lang w:val="es-MX"/>
+        </w:rPr>
+        <w:t>A continuación se presentan un poco más a detalle las funcionalidades de 3 herramientas conocidas.</w:t>
+      </w:r>
+    </w:p>
+    <w:p>
+      <w:pPr>
+        <w:pStyle w:val="ThesisHeading3"/>
+      </w:pPr>
+      <w:bookmarkStart w:id="42" w:name="_Toc302808946"/>
       <w:proofErr w:type="spellStart"/>
       <w:r>
-        <w:rPr>
-          <w:lang w:val="es-MX"/>
-        </w:rPr>
-        <w:t>Foundation</w:t>
-      </w:r>
-      <w:proofErr w:type="spellEnd"/>
-      <w:r>
-        <w:rPr>
-          <w:lang w:val="es-MX"/>
-        </w:rPr>
-        <w:t xml:space="preserve"> Server. También la herramienta de HP (Project &amp; Portfolio Software), la de Oracle (Project Portfolio Management)</w:t>
-      </w:r>
-      <w:r>
-        <w:rPr>
-          <w:lang w:val="es-MX"/>
-        </w:rPr>
-        <w:t xml:space="preserve"> y algunas otras más. </w:t>
-      </w:r>
-    </w:p>
-    <w:p>
-      <w:pPr>
-        <w:ind w:firstLine="576"/>
-        <w:jc w:val="both"/>
-        <w:rPr>
-          <w:lang w:val="es-MX"/>
-        </w:rPr>
-      </w:pPr>
-      <w:r>
-        <w:rPr>
-          <w:lang w:val="es-MX"/>
-        </w:rPr>
-        <w:t xml:space="preserve">Como podemos concluir, entre los 3 tipos de herramientas, probablemente existen más de 200 herramientas disponibles para diferentes empresas con una gran variedad de necesidades específicas. Inclusive algunas de estas herramientas pueden caer en el cuarto tipo mencionado anteriormente, ya que la combinación de sus funcionalidades permite atacar varios propósitos. </w:t>
-      </w:r>
-      <w:r>
-        <w:rPr>
-          <w:lang w:val="es-MX"/>
-        </w:rPr>
-        <w:t>A continuación se presentan un poco más a detalle las funcionalidades de 3 herramientas conocidas.</w:t>
-      </w:r>
-    </w:p>
-    <w:p>
-      <w:pPr>
-        <w:pStyle w:val="ThesisHeading3"/>
-      </w:pPr>
-      <w:proofErr w:type="spellStart"/>
-      <w:r>
         <w:t>Bugzilla</w:t>
       </w:r>
+      <w:bookmarkEnd w:id="42"/>
       <w:proofErr w:type="spellEnd"/>
     </w:p>
     <w:p>
@@ -11733,15 +11829,101 @@
         <w:rPr>
           <w:lang w:val="es-MX"/>
         </w:rPr>
-        <w:t xml:space="preserve">Esta última podría ser la característica más marcada del sistema, debido  a que el motor utilizado permite realizar búsquedas bastante complejas y flexibles. Sin embargo, y especialmente para nuevos usuarios, puede ser complicada de utilizar, ya que existen criterios como “severidad” o “prioridad” que no quedan totalmente claros [30]. Resultaría interesante contar con una versión más sencilla del motor para realizar algunas búsquedas. Contrario a esto, la pantalla que muestra los resultados de la búsqueda resulta bastante sencilla y mucho más fácil de interpretar. Además, la </w:t>
-      </w:r>
-      <w:r>
-        <w:rPr>
-          <w:lang w:val="es-MX"/>
+        <w:t>Esta última podría ser la característica más marcada del sistema, debido  a que el motor utilizado permite realizar búsquedas bastante complejas y flexibles. Sin embargo, y especialmente para nuevos usuarios, puede ser complicada de utilizar, ya que existen criterios como “severidad” o “prioridad” que no quedan totalmente claros [30]. Resultaría interesante contar con una versión más sencilla del motor para realizar algunas búsquedas. Contrario a esto, la pantalla que muestra los resultados de la búsqueda resulta bastante sencilla y mucho más fácil de interpretar. Además, la información mostrada en esta pantalla representa una buena síntesis. A partir de aquí se puede seleccionar cada defecto para ver la información completa al respecto.</w:t>
+      </w:r>
+    </w:p>
+    <w:p>
+      <w:pPr>
+        <w:ind w:firstLine="576"/>
+        <w:jc w:val="center"/>
+        <w:rPr>
+          <w:lang w:val="es-MX"/>
+        </w:rPr>
+      </w:pPr>
+      <w:r>
+        <w:rPr>
+          <w:noProof/>
         </w:rPr>
         <w:lastRenderedPageBreak/>
-        <w:t>información mostrada en esta pantalla representa una buena síntesis. A partir de aquí se puede seleccionar cada defecto para ver la información completa al respecto.</w:t>
-      </w:r>
+        <w:drawing>
+          <wp:inline distT="0" distB="0" distL="0" distR="0">
+            <wp:extent cx="5065077" cy="3190875"/>
+            <wp:effectExtent l="0" t="0" r="2540" b="0"/>
+            <wp:docPr id="10" name="Picture 10"/>
+            <wp:cNvGraphicFramePr>
+              <a:graphicFrameLocks xmlns:a="http://schemas.openxmlformats.org/drawingml/2006/main" noChangeAspect="1"/>
+            </wp:cNvGraphicFramePr>
+            <a:graphic xmlns:a="http://schemas.openxmlformats.org/drawingml/2006/main">
+              <a:graphicData uri="http://schemas.openxmlformats.org/drawingml/2006/picture">
+                <pic:pic xmlns:pic="http://schemas.openxmlformats.org/drawingml/2006/picture">
+                  <pic:nvPicPr>
+                    <pic:cNvPr id="0" name="bugzilla-1.png"/>
+                    <pic:cNvPicPr/>
+                  </pic:nvPicPr>
+                  <pic:blipFill rotWithShape="1">
+                    <a:blip r:embed="rId22">
+                      <a:extLst>
+                        <a:ext uri="{28A0092B-C50C-407E-A947-70E740481C1C}">
+                          <a14:useLocalDpi xmlns:a14="http://schemas.microsoft.com/office/drawing/2010/main" val="0"/>
+                        </a:ext>
+                      </a:extLst>
+                    </a:blip>
+                    <a:srcRect t="28876" b="-1"/>
+                    <a:stretch/>
+                  </pic:blipFill>
+                  <pic:spPr bwMode="auto">
+                    <a:xfrm>
+                      <a:off x="0" y="0"/>
+                      <a:ext cx="5068850" cy="3193252"/>
+                    </a:xfrm>
+                    <a:prstGeom prst="rect">
+                      <a:avLst/>
+                    </a:prstGeom>
+                    <a:ln>
+                      <a:noFill/>
+                    </a:ln>
+                    <a:extLst>
+                      <a:ext uri="{53640926-AAD7-44D8-BBD7-CCE9431645EC}">
+                        <a14:shadowObscured xmlns:a14="http://schemas.microsoft.com/office/drawing/2010/main"/>
+                      </a:ext>
+                    </a:extLst>
+                  </pic:spPr>
+                </pic:pic>
+              </a:graphicData>
+            </a:graphic>
+          </wp:inline>
+        </w:drawing>
+      </w:r>
+    </w:p>
+    <w:p>
+      <w:pPr>
+        <w:pStyle w:val="Figuras"/>
+      </w:pPr>
+      <w:bookmarkStart w:id="43" w:name="_Toc302824910"/>
+      <w:r>
+        <w:t xml:space="preserve">Figura 10. Búsqueda de defectos en </w:t>
+      </w:r>
+      <w:proofErr w:type="spellStart"/>
+      <w:r>
+        <w:t>Bugzilla</w:t>
+      </w:r>
+      <w:proofErr w:type="spellEnd"/>
+      <w:r>
+        <w:t>.</w:t>
+      </w:r>
+      <w:bookmarkEnd w:id="43"/>
+    </w:p>
+    <w:p>
+      <w:pPr>
+        <w:pStyle w:val="ThesisHeading3"/>
+      </w:pPr>
+      <w:bookmarkStart w:id="44" w:name="_Toc302808947"/>
+      <w:proofErr w:type="spellStart"/>
+      <w:r>
+        <w:t>GanttProject</w:t>
+      </w:r>
+      <w:bookmarkEnd w:id="44"/>
+      <w:proofErr w:type="spellEnd"/>
     </w:p>
     <w:p>
       <w:pPr>
@@ -11751,8 +11933,277 @@
           <w:lang w:val="es-MX"/>
         </w:rPr>
       </w:pPr>
-      <w:bookmarkStart w:id="41" w:name="_GoBack"/>
-      <w:bookmarkEnd w:id="41"/>
+      <w:r>
+        <w:rPr>
+          <w:lang w:val="es-MX"/>
+        </w:rPr>
+        <w:t>Es un sistema de administración y calendarización de proyectos, similar a Microsoft Project</w:t>
+      </w:r>
+      <w:r>
+        <w:rPr>
+          <w:lang w:val="es-MX"/>
+        </w:rPr>
+        <w:t>, inclusive en su interfaz de usuario</w:t>
+      </w:r>
+      <w:r>
+        <w:rPr>
+          <w:lang w:val="es-MX"/>
+        </w:rPr>
+        <w:t xml:space="preserve">. Al estar desarrollado en Java, puede ser utilizado </w:t>
+      </w:r>
+      <w:r>
+        <w:rPr>
+          <w:lang w:val="es-MX"/>
+        </w:rPr>
+        <w:t>en diversos sistemas operativos</w:t>
+      </w:r>
+      <w:r>
+        <w:rPr>
+          <w:lang w:val="es-MX"/>
+        </w:rPr>
+        <w:t xml:space="preserve"> como Windows, Linux o Mac OS. </w:t>
+      </w:r>
+      <w:r>
+        <w:rPr>
+          <w:lang w:val="es-MX"/>
+        </w:rPr>
+        <w:t>Opera bajo la licencia GPL. Las principales funcionalidades con las que cuenta son [37]:</w:t>
+      </w:r>
+    </w:p>
+    <w:p>
+      <w:pPr>
+        <w:pStyle w:val="ListParagraph"/>
+        <w:numPr>
+          <w:ilvl w:val="0"/>
+          <w:numId w:val="23"/>
+        </w:numPr>
+        <w:jc w:val="both"/>
+        <w:rPr>
+          <w:lang w:val="es-MX"/>
+        </w:rPr>
+      </w:pPr>
+      <w:r>
+        <w:rPr>
+          <w:lang w:val="es-MX"/>
+        </w:rPr>
+        <w:t>Creación de gráficas de Gantt con información de las tareas y sus dependencias, así como sus hitos.</w:t>
+      </w:r>
+    </w:p>
+    <w:p>
+      <w:pPr>
+        <w:pStyle w:val="ListParagraph"/>
+        <w:numPr>
+          <w:ilvl w:val="0"/>
+          <w:numId w:val="23"/>
+        </w:numPr>
+        <w:jc w:val="both"/>
+        <w:rPr>
+          <w:lang w:val="es-MX"/>
+        </w:rPr>
+      </w:pPr>
+      <w:r>
+        <w:rPr>
+          <w:lang w:val="es-MX"/>
+        </w:rPr>
+        <w:t>Todas las tareas se organizan en una estructura de árbol, por lo que se puede definir una estructura lógica de división del trabajo.</w:t>
+      </w:r>
+    </w:p>
+    <w:p>
+      <w:pPr>
+        <w:pStyle w:val="ListParagraph"/>
+        <w:numPr>
+          <w:ilvl w:val="0"/>
+          <w:numId w:val="23"/>
+        </w:numPr>
+        <w:jc w:val="both"/>
+        <w:rPr>
+          <w:lang w:val="es-MX"/>
+        </w:rPr>
+      </w:pPr>
+      <w:r>
+        <w:rPr>
+          <w:lang w:val="es-MX"/>
+        </w:rPr>
+        <w:t>Es posible asignar los recursos definidos a cada una de las tareas del proyecto.</w:t>
+      </w:r>
+    </w:p>
+    <w:p>
+      <w:pPr>
+        <w:pStyle w:val="ListParagraph"/>
+        <w:numPr>
+          <w:ilvl w:val="0"/>
+          <w:numId w:val="23"/>
+        </w:numPr>
+        <w:jc w:val="both"/>
+        <w:rPr>
+          <w:lang w:val="es-MX"/>
+        </w:rPr>
+      </w:pPr>
+      <w:r>
+        <w:rPr>
+          <w:lang w:val="es-MX"/>
+        </w:rPr>
+        <w:t>Permite exportar las gráficas en formatos PDF, HTML y PNG.</w:t>
+      </w:r>
+    </w:p>
+    <w:p>
+      <w:pPr>
+        <w:pStyle w:val="ListParagraph"/>
+        <w:numPr>
+          <w:ilvl w:val="0"/>
+          <w:numId w:val="23"/>
+        </w:numPr>
+        <w:jc w:val="both"/>
+        <w:rPr>
+          <w:lang w:val="es-MX"/>
+        </w:rPr>
+      </w:pPr>
+      <w:r>
+        <w:rPr>
+          <w:lang w:val="es-MX"/>
+        </w:rPr>
+        <w:t xml:space="preserve">Además es posible interactuar con Microsoft Project a través de la importación de proyectos en ese formato y la exportación de los creados en </w:t>
+      </w:r>
+      <w:proofErr w:type="spellStart"/>
+      <w:r>
+        <w:rPr>
+          <w:lang w:val="es-MX"/>
+        </w:rPr>
+        <w:t>GanttProject</w:t>
+      </w:r>
+      <w:proofErr w:type="spellEnd"/>
+      <w:r>
+        <w:rPr>
+          <w:lang w:val="es-MX"/>
+        </w:rPr>
+        <w:t xml:space="preserve"> a ese formato. Además, es posible generar archivo separados por coma (CSV, por sus siglas en inglés).</w:t>
+      </w:r>
+    </w:p>
+    <w:p>
+      <w:pPr>
+        <w:pStyle w:val="ListParagraph"/>
+        <w:numPr>
+          <w:ilvl w:val="0"/>
+          <w:numId w:val="23"/>
+        </w:numPr>
+        <w:jc w:val="both"/>
+        <w:rPr>
+          <w:lang w:val="es-MX"/>
+        </w:rPr>
+      </w:pPr>
+      <w:r>
+        <w:rPr>
+          <w:lang w:val="es-MX"/>
+        </w:rPr>
+        <w:lastRenderedPageBreak/>
+        <w:t xml:space="preserve">Por último, es posible compartir proyectos a través de </w:t>
+      </w:r>
+      <w:proofErr w:type="spellStart"/>
+      <w:r>
+        <w:rPr>
+          <w:lang w:val="es-MX"/>
+        </w:rPr>
+        <w:t>WebDAV</w:t>
+      </w:r>
+      <w:proofErr w:type="spellEnd"/>
+      <w:r>
+        <w:rPr>
+          <w:lang w:val="es-MX"/>
+        </w:rPr>
+        <w:t>, que básicamente es un servidor web en el que se pueden administrar y editar archivos.</w:t>
+      </w:r>
+    </w:p>
+    <w:p>
+      <w:pPr>
+        <w:jc w:val="center"/>
+        <w:rPr>
+          <w:lang w:val="es-MX"/>
+        </w:rPr>
+      </w:pPr>
+      <w:r>
+        <w:rPr>
+          <w:noProof/>
+        </w:rPr>
+        <w:drawing>
+          <wp:inline distT="0" distB="0" distL="0" distR="0">
+            <wp:extent cx="5143500" cy="4438183"/>
+            <wp:effectExtent l="0" t="0" r="0" b="635"/>
+            <wp:docPr id="12" name="Picture 12"/>
+            <wp:cNvGraphicFramePr>
+              <a:graphicFrameLocks xmlns:a="http://schemas.openxmlformats.org/drawingml/2006/main" noChangeAspect="1"/>
+            </wp:cNvGraphicFramePr>
+            <a:graphic xmlns:a="http://schemas.openxmlformats.org/drawingml/2006/main">
+              <a:graphicData uri="http://schemas.openxmlformats.org/drawingml/2006/picture">
+                <pic:pic xmlns:pic="http://schemas.openxmlformats.org/drawingml/2006/picture">
+                  <pic:nvPicPr>
+                    <pic:cNvPr id="0" name="ganttporject2.jpg"/>
+                    <pic:cNvPicPr/>
+                  </pic:nvPicPr>
+                  <pic:blipFill>
+                    <a:blip r:embed="rId23">
+                      <a:extLst>
+                        <a:ext uri="{28A0092B-C50C-407E-A947-70E740481C1C}">
+                          <a14:useLocalDpi xmlns:a14="http://schemas.microsoft.com/office/drawing/2010/main" val="0"/>
+                        </a:ext>
+                      </a:extLst>
+                    </a:blip>
+                    <a:stretch>
+                      <a:fillRect/>
+                    </a:stretch>
+                  </pic:blipFill>
+                  <pic:spPr>
+                    <a:xfrm>
+                      <a:off x="0" y="0"/>
+                      <a:ext cx="5141240" cy="4436233"/>
+                    </a:xfrm>
+                    <a:prstGeom prst="rect">
+                      <a:avLst/>
+                    </a:prstGeom>
+                  </pic:spPr>
+                </pic:pic>
+              </a:graphicData>
+            </a:graphic>
+          </wp:inline>
+        </w:drawing>
+      </w:r>
+    </w:p>
+    <w:p>
+      <w:pPr>
+        <w:pStyle w:val="Figuras"/>
+      </w:pPr>
+      <w:bookmarkStart w:id="45" w:name="_Toc302824911"/>
+      <w:r>
+        <w:t xml:space="preserve">Figura 11. </w:t>
+      </w:r>
+      <w:proofErr w:type="spellStart"/>
+      <w:r>
+        <w:t>GanttProject</w:t>
+      </w:r>
+      <w:proofErr w:type="spellEnd"/>
+      <w:r>
+        <w:t>.</w:t>
+      </w:r>
+      <w:bookmarkEnd w:id="45"/>
+    </w:p>
+    <w:p>
+      <w:pPr>
+        <w:pStyle w:val="ThesisHeading3"/>
+      </w:pPr>
+      <w:bookmarkStart w:id="46" w:name="_Toc302808948"/>
+      <w:proofErr w:type="spellStart"/>
+      <w:r>
+        <w:t>Rational</w:t>
+      </w:r>
+      <w:proofErr w:type="spellEnd"/>
+      <w:r>
+        <w:t xml:space="preserve"> Clear </w:t>
+      </w:r>
+      <w:proofErr w:type="spellStart"/>
+      <w:r>
+        <w:t>Quest</w:t>
+      </w:r>
+      <w:bookmarkEnd w:id="46"/>
+      <w:proofErr w:type="spellEnd"/>
     </w:p>
     <w:p>
       <w:pPr>
@@ -11762,6 +12213,213 @@
           <w:lang w:val="es-MX"/>
         </w:rPr>
       </w:pPr>
+      <w:r>
+        <w:rPr>
+          <w:lang w:val="es-MX"/>
+        </w:rPr>
+        <w:t>Es una herramienta de apoyo para la gestión de cambios y de rastreo de defectos. La herramienta es desarrollada y mantenida por International Business Machines (IBM). Puede ser utilizada con la configuración de instalación y modificarse a las necesidades de la empresa y del proyecto. La herramienta ayuda a la gestión de proyectos mediante el manejo del flujo de trabajo de los miembros del equipo. Además, se pueden visualizar los elementos afectados por las solicitudes de cambio, ya sean mejoras o correcciones. Las principales funcionalidades y características de la herramienta son [31]:</w:t>
+      </w:r>
+    </w:p>
+    <w:p>
+      <w:pPr>
+        <w:pStyle w:val="ListParagraph"/>
+        <w:numPr>
+          <w:ilvl w:val="0"/>
+          <w:numId w:val="24"/>
+        </w:numPr>
+        <w:jc w:val="both"/>
+        <w:rPr>
+          <w:lang w:val="es-MX"/>
+        </w:rPr>
+      </w:pPr>
+      <w:r>
+        <w:rPr>
+          <w:lang w:val="es-MX"/>
+        </w:rPr>
+        <w:t>La configuración y automatización del flujo de trabajo, permitiendo crear procesos repetibles y predecibles.</w:t>
+      </w:r>
+    </w:p>
+    <w:p>
+      <w:pPr>
+        <w:pStyle w:val="ListParagraph"/>
+        <w:numPr>
+          <w:ilvl w:val="0"/>
+          <w:numId w:val="24"/>
+        </w:numPr>
+        <w:jc w:val="both"/>
+        <w:rPr>
+          <w:lang w:val="es-MX"/>
+        </w:rPr>
+      </w:pPr>
+      <w:r>
+        <w:rPr>
+          <w:lang w:val="es-MX"/>
+        </w:rPr>
+        <w:lastRenderedPageBreak/>
+        <w:t xml:space="preserve">Control de acceso con </w:t>
+      </w:r>
+      <w:r>
+        <w:rPr>
+          <w:lang w:val="es-MX"/>
+        </w:rPr>
+        <w:t>un proceso de identificación electrónico que permite asegurar que las solicitudes de cambio y los cambios fueron realizados por las personas adecuadas.</w:t>
+      </w:r>
+    </w:p>
+    <w:p>
+      <w:pPr>
+        <w:pStyle w:val="ListParagraph"/>
+        <w:numPr>
+          <w:ilvl w:val="0"/>
+          <w:numId w:val="24"/>
+        </w:numPr>
+        <w:jc w:val="both"/>
+        <w:rPr>
+          <w:lang w:val="es-MX"/>
+        </w:rPr>
+      </w:pPr>
+      <w:r>
+        <w:rPr>
+          <w:lang w:val="es-MX"/>
+        </w:rPr>
+        <w:t>Cálculo de métricas y realización de reportes en tiempo real.</w:t>
+      </w:r>
+    </w:p>
+    <w:p>
+      <w:pPr>
+        <w:pStyle w:val="ListParagraph"/>
+        <w:numPr>
+          <w:ilvl w:val="0"/>
+          <w:numId w:val="24"/>
+        </w:numPr>
+        <w:jc w:val="both"/>
+        <w:rPr>
+          <w:lang w:val="es-MX"/>
+        </w:rPr>
+      </w:pPr>
+      <w:r>
+        <w:rPr>
+          <w:lang w:val="es-MX"/>
+        </w:rPr>
+        <w:t>Administración de los cambios en el proyecto a través de las actividades realizadas, lo que permite mayor claridad al momento de comparar cambios.</w:t>
+      </w:r>
+    </w:p>
+    <w:p>
+      <w:pPr>
+        <w:pStyle w:val="ListParagraph"/>
+        <w:numPr>
+          <w:ilvl w:val="0"/>
+          <w:numId w:val="24"/>
+        </w:numPr>
+        <w:jc w:val="both"/>
+        <w:rPr>
+          <w:lang w:val="es-MX"/>
+        </w:rPr>
+      </w:pPr>
+      <w:r>
+        <w:rPr>
+          <w:lang w:val="es-MX"/>
+        </w:rPr>
+        <w:t>Plantillas para la gestión del ciclo de vida de la aplicación.</w:t>
+      </w:r>
+    </w:p>
+    <w:p>
+      <w:pPr>
+        <w:pStyle w:val="ListParagraph"/>
+        <w:numPr>
+          <w:ilvl w:val="0"/>
+          <w:numId w:val="24"/>
+        </w:numPr>
+        <w:jc w:val="both"/>
+        <w:rPr>
+          <w:lang w:val="es-MX"/>
+        </w:rPr>
+      </w:pPr>
+      <w:r>
+        <w:rPr>
+          <w:lang w:val="es-MX"/>
+        </w:rPr>
+        <w:t>Soporta desde equipos pequeños de desarrollo hasta equipos distribuidos remotamente.</w:t>
+      </w:r>
+    </w:p>
+    <w:p>
+      <w:pPr>
+        <w:jc w:val="center"/>
+        <w:rPr>
+          <w:lang w:val="es-MX"/>
+        </w:rPr>
+      </w:pPr>
+      <w:r>
+        <w:rPr>
+          <w:noProof/>
+        </w:rPr>
+        <w:drawing>
+          <wp:inline distT="0" distB="0" distL="0" distR="0">
+            <wp:extent cx="5133975" cy="3697898"/>
+            <wp:effectExtent l="0" t="0" r="0" b="0"/>
+            <wp:docPr id="13" name="Picture 13"/>
+            <wp:cNvGraphicFramePr>
+              <a:graphicFrameLocks xmlns:a="http://schemas.openxmlformats.org/drawingml/2006/main" noChangeAspect="1"/>
+            </wp:cNvGraphicFramePr>
+            <a:graphic xmlns:a="http://schemas.openxmlformats.org/drawingml/2006/main">
+              <a:graphicData uri="http://schemas.openxmlformats.org/drawingml/2006/picture">
+                <pic:pic xmlns:pic="http://schemas.openxmlformats.org/drawingml/2006/picture">
+                  <pic:nvPicPr>
+                    <pic:cNvPr id="0" name="clearquest.jpg"/>
+                    <pic:cNvPicPr/>
+                  </pic:nvPicPr>
+                  <pic:blipFill>
+                    <a:blip r:embed="rId24">
+                      <a:extLst>
+                        <a:ext uri="{28A0092B-C50C-407E-A947-70E740481C1C}">
+                          <a14:useLocalDpi xmlns:a14="http://schemas.microsoft.com/office/drawing/2010/main" val="0"/>
+                        </a:ext>
+                      </a:extLst>
+                    </a:blip>
+                    <a:stretch>
+                      <a:fillRect/>
+                    </a:stretch>
+                  </pic:blipFill>
+                  <pic:spPr>
+                    <a:xfrm>
+                      <a:off x="0" y="0"/>
+                      <a:ext cx="5138034" cy="3700821"/>
+                    </a:xfrm>
+                    <a:prstGeom prst="rect">
+                      <a:avLst/>
+                    </a:prstGeom>
+                  </pic:spPr>
+                </pic:pic>
+              </a:graphicData>
+            </a:graphic>
+          </wp:inline>
+        </w:drawing>
+      </w:r>
+    </w:p>
+    <w:p>
+      <w:pPr>
+        <w:pStyle w:val="Figuras"/>
+      </w:pPr>
+      <w:bookmarkStart w:id="47" w:name="_Toc302824912"/>
+      <w:r>
+        <w:t xml:space="preserve">Figura 12. </w:t>
+      </w:r>
+      <w:proofErr w:type="spellStart"/>
+      <w:r>
+        <w:t>Rational</w:t>
+      </w:r>
+      <w:proofErr w:type="spellEnd"/>
+      <w:r>
+        <w:t xml:space="preserve"> Clear </w:t>
+      </w:r>
+      <w:proofErr w:type="spellStart"/>
+      <w:r>
+        <w:t>Quest</w:t>
+      </w:r>
+      <w:proofErr w:type="spellEnd"/>
+      <w:r>
+        <w:t>.</w:t>
+      </w:r>
+      <w:bookmarkEnd w:id="47"/>
     </w:p>
     <w:p>
       <w:pPr>
@@ -11771,11 +12429,69 @@
           <w:lang w:val="es-MX"/>
         </w:rPr>
       </w:pPr>
-      <w:r>
-        <w:rPr>
-          <w:lang w:val="es-MX"/>
-        </w:rPr>
-        <w:t>Una vez que se conoce la cantidad de herramientas existentes y las principales funcionalidades con las que cuentan, nos damos cuenta que al realizar un nuevo sistema no estamos descubriendo el hilo negro ni mucho menos. Por lo tanto el objetivo se vuelve aportar una nueva funcionalidad o facilitar aún más la manera en que se realizan ciertas actividades correspondientes al ciclo de desarrollo. También una determinada combinación de funcionalidades específicas puede provocar que el propósito final del sistema sea de valor. Esto es lo que se busca alcanzar con el desarrollo del BM.</w:t>
+    </w:p>
+    <w:p>
+      <w:pPr>
+        <w:ind w:firstLine="576"/>
+        <w:jc w:val="both"/>
+        <w:rPr>
+          <w:lang w:val="es-MX"/>
+        </w:rPr>
+      </w:pPr>
+      <w:r>
+        <w:rPr>
+          <w:lang w:val="es-MX"/>
+        </w:rPr>
+        <w:t>Una vez que se conoce la cantidad de herramientas existentes y las principales funcionalidades con las que cuentan, nos damos cuenta que al realizar un nuevo sistema no estamos descubriendo el hilo negro ni mucho menos. Por lo tanto el objetivo se vuelve aportar una nueva funcionalidad</w:t>
+      </w:r>
+      <w:r>
+        <w:rPr>
+          <w:lang w:val="es-MX"/>
+        </w:rPr>
+        <w:t xml:space="preserve"> al momento de desarrollar un nuevo sistema</w:t>
+      </w:r>
+      <w:r>
+        <w:rPr>
+          <w:lang w:val="es-MX"/>
+        </w:rPr>
+        <w:t xml:space="preserve"> o </w:t>
+      </w:r>
+      <w:r>
+        <w:rPr>
+          <w:lang w:val="es-MX"/>
+        </w:rPr>
+        <w:lastRenderedPageBreak/>
+        <w:t xml:space="preserve">facilitar aún más la manera en que se realizan ciertas actividades correspondientes al ciclo de desarrollo. También una determinada combinación de funcionalidades específicas puede provocar que el propósito final del sistema sea de valor. Esto </w:t>
+      </w:r>
+      <w:r>
+        <w:rPr>
+          <w:lang w:val="es-MX"/>
+        </w:rPr>
+        <w:t xml:space="preserve">último </w:t>
+      </w:r>
+      <w:r>
+        <w:rPr>
+          <w:lang w:val="es-MX"/>
+        </w:rPr>
+        <w:t>es lo que se busca al</w:t>
+      </w:r>
+      <w:r>
+        <w:rPr>
+          <w:lang w:val="es-MX"/>
+        </w:rPr>
+        <w:t>canzar con el desarrollo del BM, ya que se pretende que las empresas que no tienen implementadas actividades de calidad, especialmente pequeñas y medianas, comiencen a realizarlas sin que esto repre</w:t>
+      </w:r>
+      <w:r>
+        <w:rPr>
+          <w:lang w:val="es-MX"/>
+        </w:rPr>
+        <w:t>sente</w:t>
+      </w:r>
+      <w:r>
+        <w:rPr>
+          <w:lang w:val="es-MX"/>
+        </w:rPr>
+        <w:t xml:space="preserve"> un cambio demasiado brusco en la manera de desarrollar sus proyectos.</w:t>
       </w:r>
     </w:p>
     <w:p>
@@ -11834,56 +12550,994 @@
           <w:lang w:val="es-MX"/>
         </w:rPr>
       </w:pPr>
-      <w:bookmarkStart w:id="42" w:name="_Toc302679561"/>
-      <w:bookmarkStart w:id="43" w:name="_Toc302679752"/>
-      <w:r>
-        <w:rPr>
-          <w:lang w:val="es-MX"/>
-        </w:rPr>
-        <w:t>TÉCNICAS DE DETECCIÓN DE DEFECTOS</w:t>
-      </w:r>
-      <w:bookmarkEnd w:id="42"/>
-      <w:bookmarkEnd w:id="43"/>
-    </w:p>
-    <w:p>
-      <w:pPr>
-        <w:rPr>
-          <w:lang w:val="es-MX"/>
-        </w:rPr>
-      </w:pPr>
-      <w:r>
-        <w:rPr>
-          <w:lang w:val="es-MX"/>
-        </w:rPr>
-        <w:br w:type="page"/>
-      </w:r>
-    </w:p>
-    <w:p>
-      <w:pPr>
-        <w:pStyle w:val="ThesisTitlesPreviousSections"/>
-      </w:pPr>
-      <w:r>
+      <w:bookmarkStart w:id="48" w:name="_Toc302808949"/>
+      <w:r>
+        <w:rPr>
+          <w:lang w:val="es-MX"/>
+        </w:rPr>
+        <w:t>CONOCIENDO LA CALIDAD</w:t>
+      </w:r>
+      <w:bookmarkEnd w:id="48"/>
+    </w:p>
+    <w:p>
+      <w:pPr>
+        <w:ind w:firstLine="576"/>
+        <w:jc w:val="both"/>
+        <w:rPr>
+          <w:lang w:val="es-MX"/>
+        </w:rPr>
+      </w:pPr>
+      <w:r>
+        <w:rPr>
+          <w:lang w:val="es-MX"/>
+        </w:rPr>
+        <w:t xml:space="preserve">Si bien medir lo que se hace referente a la calidad es parte de su implementación, junto con la adopción de modelos de calidad y el uso de herramientas de software, su principal beneficio radica en que nos permite conocer si lo realizado hasta el momento ha traído beneficios significativos o si es necesario un reajuste a las actividades. </w:t>
+      </w:r>
+      <w:r>
+        <w:rPr>
+          <w:lang w:val="es-MX"/>
+        </w:rPr>
+        <w:t xml:space="preserve">Al mismo tiempo, permite conocer si la calidad del producto es aceptable o no. Dicho de otra manera, existen métricas que nos permitirán evaluar la calidad final del producto en su versión inicial y posterior mantenimiento, y existen métricas que nos permitirán determinar si el proceso para desarrollar el producto es de calidad o no. Por ende, podemos dividir las métricas de calidad en métricas de proceso y métricas de producto [7]. </w:t>
+      </w:r>
+    </w:p>
+    <w:p>
+      <w:pPr>
+        <w:ind w:firstLine="576"/>
+        <w:jc w:val="both"/>
+        <w:rPr>
+          <w:lang w:val="es-MX"/>
+        </w:rPr>
+      </w:pPr>
+      <w:r>
+        <w:rPr>
+          <w:lang w:val="es-MX"/>
+        </w:rPr>
+        <w:t xml:space="preserve">Una métrica en el contexto de calidad de software significa una función </w:t>
+      </w:r>
+      <w:r>
+        <w:rPr>
+          <w:lang w:val="es-MX"/>
+        </w:rPr>
+        <w:t xml:space="preserve">en la cual sus entradas son mediciones básicas de software y su salida un valor que representa el grado en el </w:t>
+      </w:r>
+      <w:r>
+        <w:rPr>
+          <w:lang w:val="es-MX"/>
+        </w:rPr>
+        <w:tab/>
+        <w:t>que el software posee determinado atributo [38].</w:t>
+      </w:r>
+    </w:p>
+    <w:p>
+      <w:pPr>
+        <w:pStyle w:val="ListParagraph"/>
+        <w:numPr>
+          <w:ilvl w:val="0"/>
+          <w:numId w:val="3"/>
+        </w:numPr>
+        <w:contextualSpacing w:val="0"/>
+        <w:rPr>
+          <w:b/>
+          <w:vanish/>
+          <w:sz w:val="28"/>
+          <w:szCs w:val="28"/>
+          <w:lang w:val="es-MX"/>
+        </w:rPr>
+      </w:pPr>
+    </w:p>
+    <w:p>
+      <w:pPr>
+        <w:pStyle w:val="ThesisHeading21"/>
+      </w:pPr>
+      <w:r>
+        <w:t>Métricas de producto</w:t>
+      </w:r>
+    </w:p>
+    <w:p>
+      <w:pPr>
+        <w:ind w:firstLine="576"/>
+        <w:jc w:val="both"/>
+        <w:rPr>
+          <w:lang w:val="es-MX"/>
+        </w:rPr>
+      </w:pPr>
+      <w:r>
+        <w:rPr>
+          <w:lang w:val="es-MX"/>
+        </w:rPr>
+        <w:t>Las métricas de product</w:t>
+      </w:r>
+      <w:r>
+        <w:rPr>
+          <w:lang w:val="es-MX"/>
+        </w:rPr>
+        <w:t>o</w:t>
+      </w:r>
+      <w:r>
+        <w:rPr>
+          <w:lang w:val="es-MX"/>
+        </w:rPr>
+        <w:t xml:space="preserve"> son aquellas que n</w:t>
+      </w:r>
+      <w:r>
+        <w:rPr>
+          <w:lang w:val="es-MX"/>
+        </w:rPr>
+        <w:t xml:space="preserve">os permitirán evaluar </w:t>
+      </w:r>
+      <w:r>
+        <w:rPr>
+          <w:lang w:val="es-MX"/>
+        </w:rPr>
+        <w:t>la c</w:t>
+      </w:r>
+      <w:r>
+        <w:rPr>
+          <w:lang w:val="es-MX"/>
+        </w:rPr>
+        <w:t>alidad final del mismo, siendo las dos principales el tiempo promedio entre fallas y la densidad de defectos. El tiempo promedio entre fallas se utiliza principalmente en sistemas de software críticos, como el sistema para controlar un avión o el tráfico aéreo. La densidad de defectos es una métrica mucho más conocida y utilizada, ya que es la principal para cualquier software comercial, es por eso que nos enfocaremos en esta última.</w:t>
+      </w:r>
+    </w:p>
+    <w:p>
+      <w:pPr>
+        <w:ind w:firstLine="576"/>
+        <w:jc w:val="both"/>
+        <w:rPr>
+          <w:lang w:val="es-MX"/>
+        </w:rPr>
+      </w:pPr>
+      <w:r>
+        <w:rPr>
+          <w:lang w:val="es-MX"/>
+        </w:rPr>
+        <w:t>La densidad de defectos significa esencialmente el número de defecto</w:t>
+      </w:r>
+      <w:r>
+        <w:rPr>
+          <w:lang w:val="es-MX"/>
+        </w:rPr>
+        <w:t xml:space="preserve">s que contendrá el sistema por unidad de tamaño. De primera instancia, su definición parece bastante simple y no implica mayor esfuerzo. Sin embargo, hay varios detalles que se deben considerar al momento de su cálculo para obtener valores de utilidad. Primero que nada se debe de definir la unidad de tamaño a utilizar, las dos más comunes son líneas de código (LOC) y puntos de función (FP). Uno podría pensar que al escoger como unidad las líneas de código no debería haber mayor problema para calcular la densidad. ¿Y qué significa contar las líneas de código? En realidad es algo importante al </w:t>
+      </w:r>
+      <w:r>
+        <w:rPr>
+          <w:lang w:val="es-MX"/>
+        </w:rPr>
         <w:lastRenderedPageBreak/>
-        <w:t>Capítulo 5</w:t>
-      </w:r>
-    </w:p>
-    <w:p>
-      <w:pPr>
-        <w:pStyle w:val="ThesisHeading1"/>
-        <w:rPr>
-          <w:lang w:val="es-MX"/>
-        </w:rPr>
-      </w:pPr>
-      <w:bookmarkStart w:id="44" w:name="_Toc302679562"/>
-      <w:bookmarkStart w:id="45" w:name="_Toc302679753"/>
-      <w:r>
-        <w:rPr>
-          <w:lang w:val="es-MX"/>
-        </w:rPr>
-        <w:t>BUG-MANAGER</w:t>
-      </w:r>
-      <w:bookmarkEnd w:id="44"/>
-      <w:bookmarkEnd w:id="45"/>
+        <w:t>momento del cálculo, ya que hay varios puntos que se deben tomar en cuenta para determinar el número total de LOC:</w:t>
+      </w:r>
+    </w:p>
+    <w:p>
+      <w:pPr>
+        <w:pStyle w:val="ListParagraph"/>
+        <w:numPr>
+          <w:ilvl w:val="0"/>
+          <w:numId w:val="24"/>
+        </w:numPr>
+        <w:jc w:val="both"/>
+        <w:rPr>
+          <w:lang w:val="es-MX"/>
+        </w:rPr>
+      </w:pPr>
+      <w:r>
+        <w:rPr>
+          <w:lang w:val="es-MX"/>
+        </w:rPr>
+        <w:t>Contar el número físico de líneas.</w:t>
+      </w:r>
+    </w:p>
+    <w:p>
+      <w:pPr>
+        <w:pStyle w:val="ListParagraph"/>
+        <w:numPr>
+          <w:ilvl w:val="0"/>
+          <w:numId w:val="24"/>
+        </w:numPr>
+        <w:jc w:val="both"/>
+        <w:rPr>
+          <w:lang w:val="es-MX"/>
+        </w:rPr>
+      </w:pPr>
+      <w:r>
+        <w:rPr>
+          <w:lang w:val="es-MX"/>
+        </w:rPr>
+        <w:t>Contar el número de líneas ejecutables.</w:t>
+      </w:r>
+    </w:p>
+    <w:p>
+      <w:pPr>
+        <w:pStyle w:val="ListParagraph"/>
+        <w:numPr>
+          <w:ilvl w:val="0"/>
+          <w:numId w:val="24"/>
+        </w:numPr>
+        <w:jc w:val="both"/>
+        <w:rPr>
+          <w:lang w:val="es-MX"/>
+        </w:rPr>
+      </w:pPr>
+      <w:r>
+        <w:rPr>
+          <w:lang w:val="es-MX"/>
+        </w:rPr>
+        <w:t>Contar el número de instrucciones.</w:t>
+      </w:r>
+    </w:p>
+    <w:p>
+      <w:pPr>
+        <w:pStyle w:val="ListParagraph"/>
+        <w:numPr>
+          <w:ilvl w:val="0"/>
+          <w:numId w:val="24"/>
+        </w:numPr>
+        <w:jc w:val="both"/>
+        <w:rPr>
+          <w:lang w:val="es-MX"/>
+        </w:rPr>
+      </w:pPr>
+      <w:r>
+        <w:rPr>
+          <w:lang w:val="es-MX"/>
+        </w:rPr>
+        <w:t>Contar el número de líneas ejecutables más las declaraciones.</w:t>
+      </w:r>
+    </w:p>
+    <w:p>
+      <w:pPr>
+        <w:pStyle w:val="ListParagraph"/>
+        <w:numPr>
+          <w:ilvl w:val="0"/>
+          <w:numId w:val="24"/>
+        </w:numPr>
+        <w:jc w:val="both"/>
+        <w:rPr>
+          <w:lang w:val="es-MX"/>
+        </w:rPr>
+      </w:pPr>
+      <w:r>
+        <w:rPr>
+          <w:lang w:val="es-MX"/>
+        </w:rPr>
+        <w:t>Contar el número de líneas ejecutables más los comentarios y las declaraciones.</w:t>
+      </w:r>
+    </w:p>
+    <w:p>
+      <w:pPr>
+        <w:pStyle w:val="ListParagraph"/>
+        <w:numPr>
+          <w:ilvl w:val="0"/>
+          <w:numId w:val="24"/>
+        </w:numPr>
+        <w:jc w:val="both"/>
+        <w:rPr>
+          <w:lang w:val="es-MX"/>
+        </w:rPr>
+      </w:pPr>
+      <w:r>
+        <w:rPr>
+          <w:lang w:val="es-MX"/>
+        </w:rPr>
+        <w:t>Lenguaje de programación. Varía el número de líneas físicas para formar una instrucción.</w:t>
+      </w:r>
+    </w:p>
+    <w:p>
+      <w:pPr>
+        <w:ind w:firstLine="576"/>
+        <w:jc w:val="both"/>
+        <w:rPr>
+          <w:lang w:val="es-MX"/>
+        </w:rPr>
+      </w:pPr>
+      <w:r>
+        <w:rPr>
+          <w:lang w:val="es-MX"/>
+        </w:rPr>
+        <w:t xml:space="preserve">Así puede haber muchas combinaciones más, y cada una de ellas traerá diferentes resultados. Lo importante es definir un estándar y ser consistente con ello. A su vez, los FP surgieron como idea para tratar de mitigar las desventajas que representaba no contar con un estándar </w:t>
+      </w:r>
+      <w:r>
+        <w:rPr>
+          <w:lang w:val="es-MX"/>
+        </w:rPr>
+        <w:t>definido</w:t>
+      </w:r>
+      <w:r>
+        <w:rPr>
+          <w:lang w:val="es-MX"/>
+        </w:rPr>
+        <w:t xml:space="preserve"> para contar las LOC. </w:t>
+      </w:r>
+      <w:r>
+        <w:rPr>
+          <w:lang w:val="es-MX"/>
+        </w:rPr>
+        <w:t>Esencialmente, los FP son un conjunto de instrucciones que realizan una tarea en específico, junto con las declaraciones y la manipulación de las variables locales por esas instrucciones</w:t>
+      </w:r>
+      <w:r>
+        <w:rPr>
+          <w:lang w:val="es-MX"/>
+        </w:rPr>
+        <w:t xml:space="preserve"> [7]</w:t>
+      </w:r>
+      <w:r>
+        <w:rPr>
+          <w:lang w:val="es-MX"/>
+        </w:rPr>
+        <w:t xml:space="preserve">. </w:t>
+      </w:r>
+    </w:p>
+    <w:p>
+      <w:pPr>
+        <w:ind w:firstLine="576"/>
+        <w:jc w:val="both"/>
+        <w:rPr>
+          <w:lang w:val="es-MX"/>
+        </w:rPr>
+      </w:pPr>
+      <w:r>
+        <w:rPr>
+          <w:lang w:val="es-MX"/>
+        </w:rPr>
+        <w:t xml:space="preserve">Conociendo esto, se podría pensar que </w:t>
+      </w:r>
+      <w:r>
+        <w:rPr>
+          <w:lang w:val="es-MX"/>
+        </w:rPr>
+        <w:t>se eliminan las dificultades de determinar las LOC, debido a las diferencias en cuanto a la manera de contarlas y a los diferentes lenguajes de programación. Estas dificultades se resuelven, pero se agregan unas diferentes. Por un lado se tienen que determinar factores de acuerdo a la complejidad de las funciones. Por otro lado, se tiene que hacer una evaluación (en una escala del 0 al 5) del impacto de algunas características generales del sistema. Finalmente se calcula un valor de ajuste para determinar el número final de FP.</w:t>
+      </w:r>
+    </w:p>
+    <w:p>
+      <w:pPr>
+        <w:ind w:firstLine="576"/>
+        <w:jc w:val="both"/>
+        <w:rPr>
+          <w:lang w:val="es-MX"/>
+        </w:rPr>
+      </w:pPr>
+      <w:r>
+        <w:rPr>
+          <w:lang w:val="es-MX"/>
+        </w:rPr>
+        <w:t xml:space="preserve">Es decir, cualquiera de las dos unidades conlleva elementos que se pueden considerar como subjetivos, o que por lo menos conducen a resultados distintos, por lo que es tarea de los miembros del equipo y de la empresa determinar la mejor manera de calcular la densidad final de defectos. </w:t>
+      </w:r>
+      <w:r>
+        <w:rPr>
+          <w:lang w:val="es-MX"/>
+        </w:rPr>
+        <w:t xml:space="preserve">No solamente es importante calcularla para la versión inicial del sistema, sino que se debe calcular con cada versión posterior del mismo. Esto agrega dificultad al evaluar la calidad del sistema, ya que involucra el cálculo de la densidad de defectos introducido en los cambios de la versión previa a la actual. Además, si consideramos que el objetivo con nuevas versiones es aumentar la </w:t>
+      </w:r>
+      <w:r>
+        <w:rPr>
+          <w:lang w:val="es-MX"/>
+        </w:rPr>
+        <w:lastRenderedPageBreak/>
+        <w:t xml:space="preserve">calidad, entonces debemos tomar en cuenta que se necesita reducir cada vez la densidad de defectos. </w:t>
+      </w:r>
+    </w:p>
+    <w:p>
+      <w:pPr>
+        <w:ind w:firstLine="576"/>
+        <w:jc w:val="both"/>
+        <w:rPr>
+          <w:lang w:val="es-MX"/>
+        </w:rPr>
+      </w:pPr>
+      <w:r>
+        <w:rPr>
+          <w:lang w:val="es-MX"/>
+        </w:rPr>
+        <w:t xml:space="preserve">Debido a que la densidad está directamente relacionada con el tamaño del sistema, si una versión es mucho mayor que sus anteriores, </w:t>
+      </w:r>
+      <w:r>
+        <w:rPr>
+          <w:lang w:val="es-MX"/>
+        </w:rPr>
+        <w:t>esto quiere decir que la densidad tendrá que ser considerablemente menor para reducir el número total de defectos en relación a la versión previa [7]. Como podemos observar, el cálculo de la densidad de defectos deja de ser trivial al momento de considerar todas estas situaciones, por lo que es importante prestarle atención para obtener los resultados más exactos posibles.</w:t>
+      </w:r>
+    </w:p>
+    <w:p>
+      <w:pPr>
+        <w:pStyle w:val="ThesisHeading21"/>
+      </w:pPr>
+      <w:r>
+        <w:t>Métricas de proceso</w:t>
+      </w:r>
+    </w:p>
+    <w:p>
+      <w:pPr>
+        <w:ind w:firstLine="576"/>
+        <w:jc w:val="both"/>
+        <w:rPr>
+          <w:lang w:val="es-MX"/>
+        </w:rPr>
+      </w:pPr>
+      <w:r>
+        <w:rPr>
+          <w:lang w:val="es-MX"/>
+        </w:rPr>
+        <w:t>Ya sabemos que las métricas de producto</w:t>
+      </w:r>
+      <w:r>
+        <w:rPr>
+          <w:lang w:val="es-MX"/>
+        </w:rPr>
+        <w:t xml:space="preserve"> son una manera cuantificable de determinar la calidad final de los sistemas de software. ¿Pero qué significa que un producto sea de calidad? ¿Cuál debe ser su densidad final para determinar que el producto sea de calidad? La tabla 4 </w:t>
+      </w:r>
+      <w:r>
+        <w:rPr>
+          <w:lang w:val="es-MX"/>
+        </w:rPr>
+        <w:t xml:space="preserve">[11] </w:t>
+      </w:r>
+      <w:r>
+        <w:rPr>
+          <w:lang w:val="es-MX"/>
+        </w:rPr>
+        <w:t>muestra la densidad de defectos por nivel de madurez en el modelo CMM.</w:t>
+      </w:r>
+    </w:p>
+    <w:tbl>
+      <w:tblPr>
+        <w:tblStyle w:val="TableGrid"/>
+        <w:tblW w:w="0" w:type="auto"/>
+        <w:tblInd w:w="576" w:type="dxa"/>
+        <w:tblLook w:val="04A0" w:firstRow="1" w:lastRow="0" w:firstColumn="1" w:lastColumn="0" w:noHBand="0" w:noVBand="1"/>
+      </w:tblPr>
+      <w:tblGrid>
+        <w:gridCol w:w="2829"/>
+        <w:gridCol w:w="2954"/>
+        <w:gridCol w:w="2958"/>
+      </w:tblGrid>
+      <w:tr>
+        <w:tc>
+          <w:tcPr>
+            <w:tcW w:w="3105" w:type="dxa"/>
+          </w:tcPr>
+          <w:p>
+            <w:pPr>
+              <w:ind w:left="0"/>
+              <w:jc w:val="center"/>
+              <w:rPr>
+                <w:b/>
+                <w:lang w:val="es-MX"/>
+              </w:rPr>
+            </w:pPr>
+            <w:r>
+              <w:rPr>
+                <w:b/>
+                <w:lang w:val="es-MX"/>
+              </w:rPr>
+              <w:t>Nivel CMM</w:t>
+            </w:r>
+          </w:p>
+        </w:tc>
+        <w:tc>
+          <w:tcPr>
+            <w:tcW w:w="3106" w:type="dxa"/>
+          </w:tcPr>
+          <w:p>
+            <w:pPr>
+              <w:ind w:left="0"/>
+              <w:jc w:val="center"/>
+              <w:rPr>
+                <w:b/>
+                <w:lang w:val="es-MX"/>
+              </w:rPr>
+            </w:pPr>
+            <w:r>
+              <w:rPr>
+                <w:b/>
+                <w:lang w:val="es-MX"/>
+              </w:rPr>
+              <w:t>Defectos/KLOC</w:t>
+            </w:r>
+          </w:p>
+        </w:tc>
+        <w:tc>
+          <w:tcPr>
+            <w:tcW w:w="3106" w:type="dxa"/>
+          </w:tcPr>
+          <w:p>
+            <w:pPr>
+              <w:ind w:left="0"/>
+              <w:jc w:val="center"/>
+              <w:rPr>
+                <w:b/>
+                <w:lang w:val="es-MX"/>
+              </w:rPr>
+            </w:pPr>
+            <w:r>
+              <w:rPr>
+                <w:b/>
+                <w:lang w:val="es-MX"/>
+              </w:rPr>
+              <w:t>Defectos/MLOC</w:t>
+            </w:r>
+          </w:p>
+        </w:tc>
+      </w:tr>
+      <w:tr>
+        <w:tc>
+          <w:tcPr>
+            <w:tcW w:w="3105" w:type="dxa"/>
+          </w:tcPr>
+          <w:p>
+            <w:pPr>
+              <w:ind w:left="0"/>
+              <w:jc w:val="center"/>
+              <w:rPr>
+                <w:rFonts w:asciiTheme="minorHAnsi" w:hAnsiTheme="minorHAnsi" w:cstheme="minorHAnsi"/>
+                <w:lang w:val="es-MX"/>
+              </w:rPr>
+            </w:pPr>
+            <w:r>
+              <w:rPr>
+                <w:rFonts w:asciiTheme="minorHAnsi" w:hAnsiTheme="minorHAnsi" w:cstheme="minorHAnsi"/>
+                <w:lang w:val="es-MX"/>
+              </w:rPr>
+              <w:t>1</w:t>
+            </w:r>
+          </w:p>
+        </w:tc>
+        <w:tc>
+          <w:tcPr>
+            <w:tcW w:w="3106" w:type="dxa"/>
+          </w:tcPr>
+          <w:p>
+            <w:pPr>
+              <w:ind w:left="0"/>
+              <w:jc w:val="center"/>
+              <w:rPr>
+                <w:rFonts w:asciiTheme="minorHAnsi" w:hAnsiTheme="minorHAnsi" w:cstheme="minorHAnsi"/>
+                <w:lang w:val="es-MX"/>
+              </w:rPr>
+            </w:pPr>
+            <w:r>
+              <w:rPr>
+                <w:rFonts w:asciiTheme="minorHAnsi" w:hAnsiTheme="minorHAnsi" w:cstheme="minorHAnsi"/>
+                <w:lang w:val="es-MX"/>
+              </w:rPr>
+              <w:t>7.5</w:t>
+            </w:r>
+          </w:p>
+        </w:tc>
+        <w:tc>
+          <w:tcPr>
+            <w:tcW w:w="3106" w:type="dxa"/>
+          </w:tcPr>
+          <w:p>
+            <w:pPr>
+              <w:ind w:left="0"/>
+              <w:jc w:val="center"/>
+              <w:rPr>
+                <w:rFonts w:asciiTheme="minorHAnsi" w:hAnsiTheme="minorHAnsi" w:cstheme="minorHAnsi"/>
+                <w:lang w:val="es-MX"/>
+              </w:rPr>
+            </w:pPr>
+            <w:r>
+              <w:rPr>
+                <w:rFonts w:asciiTheme="minorHAnsi" w:hAnsiTheme="minorHAnsi" w:cstheme="minorHAnsi"/>
+                <w:lang w:val="es-MX"/>
+              </w:rPr>
+              <w:t>7500</w:t>
+            </w:r>
+          </w:p>
+        </w:tc>
+      </w:tr>
+      <w:tr>
+        <w:tc>
+          <w:tcPr>
+            <w:tcW w:w="3105" w:type="dxa"/>
+          </w:tcPr>
+          <w:p>
+            <w:pPr>
+              <w:ind w:left="0"/>
+              <w:jc w:val="center"/>
+              <w:rPr>
+                <w:rFonts w:asciiTheme="minorHAnsi" w:hAnsiTheme="minorHAnsi" w:cstheme="minorHAnsi"/>
+                <w:lang w:val="es-MX"/>
+              </w:rPr>
+            </w:pPr>
+            <w:r>
+              <w:rPr>
+                <w:rFonts w:asciiTheme="minorHAnsi" w:hAnsiTheme="minorHAnsi" w:cstheme="minorHAnsi"/>
+                <w:lang w:val="es-MX"/>
+              </w:rPr>
+              <w:t>2</w:t>
+            </w:r>
+          </w:p>
+        </w:tc>
+        <w:tc>
+          <w:tcPr>
+            <w:tcW w:w="3106" w:type="dxa"/>
+          </w:tcPr>
+          <w:p>
+            <w:pPr>
+              <w:ind w:left="0"/>
+              <w:jc w:val="center"/>
+              <w:rPr>
+                <w:rFonts w:asciiTheme="minorHAnsi" w:hAnsiTheme="minorHAnsi" w:cstheme="minorHAnsi"/>
+                <w:lang w:val="es-MX"/>
+              </w:rPr>
+            </w:pPr>
+            <w:r>
+              <w:rPr>
+                <w:rFonts w:asciiTheme="minorHAnsi" w:hAnsiTheme="minorHAnsi" w:cstheme="minorHAnsi"/>
+                <w:lang w:val="es-MX"/>
+              </w:rPr>
+              <w:t>6.24</w:t>
+            </w:r>
+          </w:p>
+        </w:tc>
+        <w:tc>
+          <w:tcPr>
+            <w:tcW w:w="3106" w:type="dxa"/>
+          </w:tcPr>
+          <w:p>
+            <w:pPr>
+              <w:ind w:left="0"/>
+              <w:jc w:val="center"/>
+              <w:rPr>
+                <w:rFonts w:asciiTheme="minorHAnsi" w:hAnsiTheme="minorHAnsi" w:cstheme="minorHAnsi"/>
+                <w:lang w:val="es-MX"/>
+              </w:rPr>
+            </w:pPr>
+            <w:r>
+              <w:rPr>
+                <w:rFonts w:asciiTheme="minorHAnsi" w:hAnsiTheme="minorHAnsi" w:cstheme="minorHAnsi"/>
+                <w:lang w:val="es-MX"/>
+              </w:rPr>
+              <w:t>6240</w:t>
+            </w:r>
+          </w:p>
+        </w:tc>
+      </w:tr>
+      <w:tr>
+        <w:tc>
+          <w:tcPr>
+            <w:tcW w:w="3105" w:type="dxa"/>
+          </w:tcPr>
+          <w:p>
+            <w:pPr>
+              <w:ind w:left="0"/>
+              <w:jc w:val="center"/>
+              <w:rPr>
+                <w:rFonts w:asciiTheme="minorHAnsi" w:hAnsiTheme="minorHAnsi" w:cstheme="minorHAnsi"/>
+                <w:lang w:val="es-MX"/>
+              </w:rPr>
+            </w:pPr>
+            <w:r>
+              <w:rPr>
+                <w:rFonts w:asciiTheme="minorHAnsi" w:hAnsiTheme="minorHAnsi" w:cstheme="minorHAnsi"/>
+                <w:lang w:val="es-MX"/>
+              </w:rPr>
+              <w:t>3</w:t>
+            </w:r>
+          </w:p>
+        </w:tc>
+        <w:tc>
+          <w:tcPr>
+            <w:tcW w:w="3106" w:type="dxa"/>
+          </w:tcPr>
+          <w:p>
+            <w:pPr>
+              <w:ind w:left="0"/>
+              <w:jc w:val="center"/>
+              <w:rPr>
+                <w:rFonts w:asciiTheme="minorHAnsi" w:hAnsiTheme="minorHAnsi" w:cstheme="minorHAnsi"/>
+                <w:lang w:val="es-MX"/>
+              </w:rPr>
+            </w:pPr>
+            <w:r>
+              <w:rPr>
+                <w:rFonts w:asciiTheme="minorHAnsi" w:hAnsiTheme="minorHAnsi" w:cstheme="minorHAnsi"/>
+                <w:lang w:val="es-MX"/>
+              </w:rPr>
+              <w:t>4.73</w:t>
+            </w:r>
+          </w:p>
+        </w:tc>
+        <w:tc>
+          <w:tcPr>
+            <w:tcW w:w="3106" w:type="dxa"/>
+          </w:tcPr>
+          <w:p>
+            <w:pPr>
+              <w:ind w:left="0"/>
+              <w:jc w:val="center"/>
+              <w:rPr>
+                <w:rFonts w:asciiTheme="minorHAnsi" w:hAnsiTheme="minorHAnsi" w:cstheme="minorHAnsi"/>
+                <w:lang w:val="es-MX"/>
+              </w:rPr>
+            </w:pPr>
+            <w:r>
+              <w:rPr>
+                <w:rFonts w:asciiTheme="minorHAnsi" w:hAnsiTheme="minorHAnsi" w:cstheme="minorHAnsi"/>
+                <w:lang w:val="es-MX"/>
+              </w:rPr>
+              <w:t>4730</w:t>
+            </w:r>
+          </w:p>
+        </w:tc>
+      </w:tr>
+      <w:tr>
+        <w:tc>
+          <w:tcPr>
+            <w:tcW w:w="3105" w:type="dxa"/>
+          </w:tcPr>
+          <w:p>
+            <w:pPr>
+              <w:ind w:left="0"/>
+              <w:jc w:val="center"/>
+              <w:rPr>
+                <w:rFonts w:asciiTheme="minorHAnsi" w:hAnsiTheme="minorHAnsi" w:cstheme="minorHAnsi"/>
+                <w:lang w:val="es-MX"/>
+              </w:rPr>
+            </w:pPr>
+            <w:r>
+              <w:rPr>
+                <w:rFonts w:asciiTheme="minorHAnsi" w:hAnsiTheme="minorHAnsi" w:cstheme="minorHAnsi"/>
+                <w:lang w:val="es-MX"/>
+              </w:rPr>
+              <w:t>4</w:t>
+            </w:r>
+          </w:p>
+        </w:tc>
+        <w:tc>
+          <w:tcPr>
+            <w:tcW w:w="3106" w:type="dxa"/>
+          </w:tcPr>
+          <w:p>
+            <w:pPr>
+              <w:ind w:left="0"/>
+              <w:jc w:val="center"/>
+              <w:rPr>
+                <w:rFonts w:asciiTheme="minorHAnsi" w:hAnsiTheme="minorHAnsi" w:cstheme="minorHAnsi"/>
+                <w:lang w:val="es-MX"/>
+              </w:rPr>
+            </w:pPr>
+            <w:r>
+              <w:rPr>
+                <w:rFonts w:asciiTheme="minorHAnsi" w:hAnsiTheme="minorHAnsi" w:cstheme="minorHAnsi"/>
+                <w:lang w:val="es-MX"/>
+              </w:rPr>
+              <w:t>2.28</w:t>
+            </w:r>
+          </w:p>
+        </w:tc>
+        <w:tc>
+          <w:tcPr>
+            <w:tcW w:w="3106" w:type="dxa"/>
+          </w:tcPr>
+          <w:p>
+            <w:pPr>
+              <w:ind w:left="0"/>
+              <w:jc w:val="center"/>
+              <w:rPr>
+                <w:rFonts w:asciiTheme="minorHAnsi" w:hAnsiTheme="minorHAnsi" w:cstheme="minorHAnsi"/>
+                <w:lang w:val="es-MX"/>
+              </w:rPr>
+            </w:pPr>
+            <w:r>
+              <w:rPr>
+                <w:rFonts w:asciiTheme="minorHAnsi" w:hAnsiTheme="minorHAnsi" w:cstheme="minorHAnsi"/>
+                <w:lang w:val="es-MX"/>
+              </w:rPr>
+              <w:t>2280</w:t>
+            </w:r>
+          </w:p>
+        </w:tc>
+      </w:tr>
+      <w:tr>
+        <w:tc>
+          <w:tcPr>
+            <w:tcW w:w="3105" w:type="dxa"/>
+          </w:tcPr>
+          <w:p>
+            <w:pPr>
+              <w:ind w:left="0"/>
+              <w:jc w:val="center"/>
+              <w:rPr>
+                <w:rFonts w:asciiTheme="minorHAnsi" w:hAnsiTheme="minorHAnsi" w:cstheme="minorHAnsi"/>
+                <w:lang w:val="es-MX"/>
+              </w:rPr>
+            </w:pPr>
+            <w:r>
+              <w:rPr>
+                <w:rFonts w:asciiTheme="minorHAnsi" w:hAnsiTheme="minorHAnsi" w:cstheme="minorHAnsi"/>
+                <w:lang w:val="es-MX"/>
+              </w:rPr>
+              <w:t>5</w:t>
+            </w:r>
+          </w:p>
+        </w:tc>
+        <w:tc>
+          <w:tcPr>
+            <w:tcW w:w="3106" w:type="dxa"/>
+          </w:tcPr>
+          <w:p>
+            <w:pPr>
+              <w:ind w:left="0"/>
+              <w:jc w:val="center"/>
+              <w:rPr>
+                <w:rFonts w:asciiTheme="minorHAnsi" w:hAnsiTheme="minorHAnsi" w:cstheme="minorHAnsi"/>
+                <w:lang w:val="es-MX"/>
+              </w:rPr>
+            </w:pPr>
+            <w:r>
+              <w:rPr>
+                <w:rFonts w:asciiTheme="minorHAnsi" w:hAnsiTheme="minorHAnsi" w:cstheme="minorHAnsi"/>
+                <w:lang w:val="es-MX"/>
+              </w:rPr>
+              <w:t>1.05</w:t>
+            </w:r>
+          </w:p>
+        </w:tc>
+        <w:tc>
+          <w:tcPr>
+            <w:tcW w:w="3106" w:type="dxa"/>
+          </w:tcPr>
+          <w:p>
+            <w:pPr>
+              <w:ind w:left="0"/>
+              <w:jc w:val="center"/>
+              <w:rPr>
+                <w:rFonts w:asciiTheme="minorHAnsi" w:hAnsiTheme="minorHAnsi" w:cstheme="minorHAnsi"/>
+                <w:lang w:val="es-MX"/>
+              </w:rPr>
+            </w:pPr>
+            <w:r>
+              <w:rPr>
+                <w:rFonts w:asciiTheme="minorHAnsi" w:hAnsiTheme="minorHAnsi" w:cstheme="minorHAnsi"/>
+                <w:lang w:val="es-MX"/>
+              </w:rPr>
+              <w:t>1050</w:t>
+            </w:r>
+          </w:p>
+        </w:tc>
+      </w:tr>
+    </w:tbl>
+    <w:p>
+      <w:pPr>
+        <w:pStyle w:val="Tablas"/>
+      </w:pPr>
+      <w:r>
+        <w:t>Tabla 4. Densidad de defectos por nivel de CMM.</w:t>
+      </w:r>
+    </w:p>
+    <w:p>
+      <w:pPr>
+        <w:ind w:firstLine="576"/>
+        <w:jc w:val="both"/>
+        <w:rPr>
+          <w:lang w:val="es-MX"/>
+        </w:rPr>
+      </w:pPr>
+      <w:r>
+        <w:rPr>
+          <w:lang w:val="es-MX"/>
+        </w:rPr>
+        <w:t xml:space="preserve">De acuerdo a las densidades, esto significa que un producto con un millón de líneas tendría más de 1000 defectos. Y de acuerdo a los sistemas que se realizan hoy en día no sería descabellado pensar que una gran parte de ellos fuera de este tamaño. ¿Sería este un programa en el que confiaríamos? </w:t>
+      </w:r>
+      <w:r>
+        <w:rPr>
+          <w:lang w:val="es-MX"/>
+        </w:rPr>
+        <w:t xml:space="preserve">Si pensáramos en los sistemas operativos, ahora cualquier sistema contiene fácilmente más de 10 millones de líneas. Si todos se desarrollaran con un nivel 5 de madurez, esto significa que en promedio tendrían más de 10,000 defectos. </w:t>
+      </w:r>
+    </w:p>
+    <w:p>
+      <w:pPr>
+        <w:ind w:firstLine="576"/>
+        <w:jc w:val="both"/>
+        <w:rPr>
+          <w:lang w:val="es-MX"/>
+        </w:rPr>
+      </w:pPr>
+      <w:r>
+        <w:rPr>
+          <w:lang w:val="es-MX"/>
+        </w:rPr>
+        <w:t xml:space="preserve">Por eso es importante reflexionar acerca de la calidad con la que deben salir al mercado los sistemas de software. </w:t>
+      </w:r>
+      <w:r>
+        <w:rPr>
+          <w:lang w:val="es-MX"/>
+        </w:rPr>
+        <w:t xml:space="preserve">Si no realizáramos actividades de calidad y todo se lo dejáramos a las fases de pruebas, ¿imagínense el costo y el impacto que tendría en el producto? Todo el proceso que se requiere para corregir un defecto que se haya </w:t>
+      </w:r>
+      <w:r>
+        <w:rPr>
+          <w:lang w:val="es-MX"/>
+        </w:rPr>
+        <w:lastRenderedPageBreak/>
+        <w:t xml:space="preserve">escapado y que haya sido detectado por un usuario final. Debido a todas estas actividades para corregir 1 sólo defecto, es que el costo de hacerlo en esta etapa es considerablemente mayor que en etapas tempranas del proyecto. </w:t>
+      </w:r>
+      <w:r>
+        <w:rPr>
+          <w:lang w:val="es-MX"/>
+        </w:rPr>
+        <w:t>Para mejorar la calidad del producto, es indispensable mejorar la calidad del proceso [11], y para saber si el proceso es de calidad, necesitamos medir lo que hacemos y producir métricas de valor.</w:t>
+      </w:r>
+    </w:p>
+    <w:p>
+      <w:pPr>
+        <w:ind w:firstLine="576"/>
+        <w:jc w:val="both"/>
+        <w:rPr>
+          <w:lang w:val="es-MX"/>
+        </w:rPr>
+      </w:pPr>
+      <w:r>
+        <w:rPr>
+          <w:lang w:val="es-MX"/>
+        </w:rPr>
+        <w:t>Ahora, ¿cuáles métricas permiten conocer lo que estamos haciendo? Se deben definir métricas que evalúen el trabajo y no solo los productos de trabajo. Por eso se necesitan métricas sobre el rendimiento de detección de defectos, el costo de la calidad, las tasas de revisión, las tasas de fases y el índice de la calidad de proceso</w:t>
+      </w:r>
+      <w:r>
+        <w:rPr>
+          <w:lang w:val="es-MX"/>
+        </w:rPr>
+        <w:t xml:space="preserve"> [11]</w:t>
+      </w:r>
+      <w:r>
+        <w:rPr>
+          <w:lang w:val="es-MX"/>
+        </w:rPr>
+        <w:t>.</w:t>
+      </w:r>
+    </w:p>
+    <w:p>
+      <w:pPr>
+        <w:ind w:firstLine="576"/>
+        <w:jc w:val="both"/>
+        <w:rPr>
+          <w:lang w:val="es-MX"/>
+        </w:rPr>
+      </w:pPr>
+      <w:bookmarkStart w:id="49" w:name="_GoBack"/>
+      <w:bookmarkEnd w:id="49"/>
+    </w:p>
+    <w:p>
+      <w:pPr>
+        <w:ind w:firstLine="576"/>
+        <w:jc w:val="both"/>
+        <w:rPr>
+          <w:lang w:val="es-MX"/>
+        </w:rPr>
+      </w:pPr>
+    </w:p>
+    <w:p>
+      <w:pPr>
+        <w:rPr>
+          <w:lang w:val="es-MX"/>
+        </w:rPr>
+      </w:pPr>
+    </w:p>
+    <w:p>
+      <w:pPr>
+        <w:jc w:val="both"/>
+        <w:rPr>
+          <w:lang w:val="es-MX"/>
+        </w:rPr>
+      </w:pPr>
+    </w:p>
+    <w:p>
+      <w:pPr>
+        <w:jc w:val="both"/>
+        <w:rPr>
+          <w:lang w:val="es-MX"/>
+        </w:rPr>
+      </w:pPr>
+    </w:p>
+    <w:p>
+      <w:pPr>
+        <w:ind w:firstLine="576"/>
+        <w:jc w:val="both"/>
+        <w:rPr>
+          <w:lang w:val="es-MX"/>
+        </w:rPr>
+      </w:pPr>
     </w:p>
     <w:p>
       <w:pPr>
@@ -11908,15 +13562,99 @@
       </w:pPr>
       <w:r>
         <w:lastRenderedPageBreak/>
+        <w:t>Capítulo 5</w:t>
+      </w:r>
+    </w:p>
+    <w:p>
+      <w:pPr>
+        <w:pStyle w:val="ThesisHeading1"/>
+        <w:rPr>
+          <w:lang w:val="es-MX"/>
+        </w:rPr>
+      </w:pPr>
+      <w:bookmarkStart w:id="50" w:name="_Toc302679561"/>
+      <w:bookmarkStart w:id="51" w:name="_Toc302808950"/>
+      <w:r>
+        <w:rPr>
+          <w:lang w:val="es-MX"/>
+        </w:rPr>
+        <w:t>TÉCNICAS DE DETECCIÓN DE DEFECTOS</w:t>
+      </w:r>
+      <w:bookmarkEnd w:id="50"/>
+      <w:bookmarkEnd w:id="51"/>
+    </w:p>
+    <w:p>
+      <w:pPr>
+        <w:rPr>
+          <w:lang w:val="es-MX"/>
+        </w:rPr>
+      </w:pPr>
+      <w:r>
+        <w:rPr>
+          <w:lang w:val="es-MX"/>
+        </w:rPr>
+        <w:br w:type="page"/>
+      </w:r>
+    </w:p>
+    <w:p>
+      <w:pPr>
+        <w:pStyle w:val="ThesisTitlesPreviousSections"/>
+      </w:pPr>
+      <w:r>
+        <w:lastRenderedPageBreak/>
         <w:t>Capítulo 6</w:t>
       </w:r>
     </w:p>
     <w:p>
       <w:pPr>
+        <w:pStyle w:val="ThesisHeading1"/>
+        <w:rPr>
+          <w:lang w:val="es-MX"/>
+        </w:rPr>
+      </w:pPr>
+      <w:bookmarkStart w:id="52" w:name="_Toc302679562"/>
+      <w:bookmarkStart w:id="53" w:name="_Toc302808951"/>
+      <w:r>
+        <w:rPr>
+          <w:lang w:val="es-MX"/>
+        </w:rPr>
+        <w:t>BUG-MANAGER</w:t>
+      </w:r>
+      <w:bookmarkEnd w:id="52"/>
+      <w:bookmarkEnd w:id="53"/>
+    </w:p>
+    <w:p>
+      <w:pPr>
+        <w:rPr>
+          <w:b/>
+          <w:bCs/>
+          <w:sz w:val="28"/>
+          <w:szCs w:val="28"/>
+          <w:lang w:val="es-MX"/>
+        </w:rPr>
+      </w:pPr>
+      <w:r>
+        <w:rPr>
+          <w:lang w:val="es-MX"/>
+        </w:rPr>
+        <w:br w:type="page"/>
+      </w:r>
+    </w:p>
+    <w:p>
+      <w:pPr>
         <w:pStyle w:val="ThesisTitlesPreviousSections"/>
       </w:pPr>
-      <w:bookmarkStart w:id="46" w:name="_Toc302679563"/>
-      <w:bookmarkStart w:id="47" w:name="_Toc302679754"/>
+      <w:r>
+        <w:lastRenderedPageBreak/>
+        <w:t>Capítulo 7</w:t>
+      </w:r>
+    </w:p>
+    <w:p>
+      <w:pPr>
+        <w:pStyle w:val="ThesisTitlesPreviousSections"/>
+      </w:pPr>
+      <w:bookmarkStart w:id="54" w:name="_Toc302679563"/>
+      <w:bookmarkStart w:id="55" w:name="_Toc302808952"/>
       <w:r>
         <w:rPr>
           <w:rStyle w:val="ThesisHeading1Char"/>
@@ -11924,8 +13662,8 @@
         </w:rPr>
         <w:t>RESULTADOS OBTENIDOS</w:t>
       </w:r>
-      <w:bookmarkEnd w:id="46"/>
-      <w:bookmarkEnd w:id="47"/>
+      <w:bookmarkEnd w:id="54"/>
+      <w:bookmarkEnd w:id="55"/>
       <w:r>
         <w:br w:type="page"/>
       </w:r>
@@ -11934,23 +13672,23 @@
         <w:t>Cap</w:t>
       </w:r>
       <w:r>
-        <w:t>ítulo 7</w:t>
+        <w:t>ítulo 8</w:t>
       </w:r>
     </w:p>
     <w:p>
       <w:pPr>
         <w:pStyle w:val="ThesisHeading1"/>
       </w:pPr>
-      <w:bookmarkStart w:id="48" w:name="_Toc302679564"/>
-      <w:bookmarkStart w:id="49" w:name="_Toc302679755"/>
+      <w:bookmarkStart w:id="56" w:name="_Toc302679564"/>
+      <w:bookmarkStart w:id="57" w:name="_Toc302808953"/>
       <w:r>
         <w:t>CONCLUSIO</w:t>
       </w:r>
       <w:r>
         <w:t>NES</w:t>
       </w:r>
-      <w:bookmarkEnd w:id="48"/>
-      <w:bookmarkEnd w:id="49"/>
+      <w:bookmarkEnd w:id="56"/>
+      <w:bookmarkEnd w:id="57"/>
     </w:p>
     <w:p>
       <w:r>
@@ -11964,15 +13702,10 @@
           <w:lang w:val="en-US"/>
         </w:rPr>
       </w:pPr>
-      <w:proofErr w:type="spellStart"/>
-      <w:r>
-        <w:rPr>
-          <w:lang w:val="en-US"/>
-        </w:rPr>
+      <w:r>
         <w:lastRenderedPageBreak/>
         <w:t>Capítulo</w:t>
       </w:r>
-      <w:proofErr w:type="spellEnd"/>
       <w:r>
         <w:rPr>
           <w:lang w:val="en-US"/>
@@ -11983,20 +13716,20 @@
         <w:rPr>
           <w:lang w:val="en-US"/>
         </w:rPr>
-        <w:t>8</w:t>
+        <w:t>9</w:t>
       </w:r>
     </w:p>
     <w:p>
       <w:pPr>
         <w:pStyle w:val="ThesisHeading1"/>
       </w:pPr>
-      <w:bookmarkStart w:id="50" w:name="_Toc302679565"/>
-      <w:bookmarkStart w:id="51" w:name="_Toc302679756"/>
+      <w:bookmarkStart w:id="58" w:name="_Toc302679565"/>
+      <w:bookmarkStart w:id="59" w:name="_Toc302808954"/>
       <w:r>
         <w:t>REFERENCIAS</w:t>
       </w:r>
-      <w:bookmarkEnd w:id="50"/>
-      <w:bookmarkEnd w:id="51"/>
+      <w:bookmarkEnd w:id="58"/>
+      <w:bookmarkEnd w:id="59"/>
     </w:p>
     <w:p>
       <w:pPr>
@@ -12468,7 +14201,7 @@
       <w:r>
         <w:t xml:space="preserve"> </w:t>
       </w:r>
-      <w:hyperlink r:id="rId22" w:tgtFrame="blank" w:history="1">
+      <w:hyperlink r:id="rId25" w:tgtFrame="blank" w:history="1">
         <w:r>
           <w:t>10.1109/WESCON.1997.632327</w:t>
         </w:r>
@@ -12515,7 +14248,7 @@
       <w:r>
         <w:t xml:space="preserve">: </w:t>
       </w:r>
-      <w:hyperlink r:id="rId23" w:tgtFrame="blank" w:history="1">
+      <w:hyperlink r:id="rId26" w:tgtFrame="blank" w:history="1">
         <w:r>
           <w:t>10.1109/METRIC.1999.809752</w:t>
         </w:r>
@@ -12576,7 +14309,7 @@
       <w:r>
         <w:t xml:space="preserve">: </w:t>
       </w:r>
-      <w:hyperlink r:id="rId24" w:tgtFrame="blank" w:history="1">
+      <w:hyperlink r:id="rId27" w:tgtFrame="blank" w:history="1">
         <w:r>
           <w:t>10.1109/QSIC.2005.48</w:t>
         </w:r>
@@ -12660,7 +14393,7 @@
       <w:r>
         <w:t xml:space="preserve">: </w:t>
       </w:r>
-      <w:hyperlink r:id="rId25" w:tgtFrame="blank" w:history="1">
+      <w:hyperlink r:id="rId28" w:tgtFrame="blank" w:history="1">
         <w:r>
           <w:t>10.1109/METRIC.2002.1011331</w:t>
         </w:r>
@@ -12713,7 +14446,7 @@
       <w:r>
         <w:t xml:space="preserve">: </w:t>
       </w:r>
-      <w:hyperlink r:id="rId26" w:tgtFrame="blank" w:history="1">
+      <w:hyperlink r:id="rId29" w:tgtFrame="blank" w:history="1">
         <w:r>
           <w:t>10.1109/ICSE.2002.146316</w:t>
         </w:r>
@@ -12782,7 +14515,7 @@
       <w:r>
         <w:t xml:space="preserve">: </w:t>
       </w:r>
-      <w:hyperlink r:id="rId27" w:tgtFrame="blank" w:history="1">
+      <w:hyperlink r:id="rId30" w:tgtFrame="blank" w:history="1">
         <w:r>
           <w:t>10.1109/EURMIC.1999.794793</w:t>
         </w:r>
@@ -12824,7 +14557,7 @@
       <w:r>
         <w:t xml:space="preserve">: </w:t>
       </w:r>
-      <w:hyperlink r:id="rId28" w:tgtFrame="blank" w:history="1">
+      <w:hyperlink r:id="rId31" w:tgtFrame="blank" w:history="1">
         <w:r>
           <w:t>10.1109/SWMT.2000.890428</w:t>
         </w:r>
@@ -12897,7 +14630,7 @@
       <w:r>
         <w:tab/>
       </w:r>
-      <w:hyperlink r:id="rId29" w:history="1">
+      <w:hyperlink r:id="rId32" w:history="1">
         <w:r>
           <w:t>www.SmartBear.com</w:t>
         </w:r>
@@ -13037,7 +14770,7 @@
       <w:r>
         <w:tab/>
       </w:r>
-      <w:hyperlink r:id="rId30" w:history="1">
+      <w:hyperlink r:id="rId33" w:history="1">
         <w:r>
           <w:rPr>
             <w:rStyle w:val="Hyperlink"/>
@@ -13506,7 +15239,64 @@
     </w:p>
     <w:p>
       <w:pPr>
-        <w:ind w:left="0"/>
+        <w:spacing w:line="276" w:lineRule="auto"/>
+        <w:ind w:left="1152" w:hanging="576"/>
+        <w:jc w:val="both"/>
+      </w:pPr>
+      <w:r>
+        <w:t>[37]</w:t>
+      </w:r>
+      <w:r>
+        <w:tab/>
+      </w:r>
+      <w:hyperlink r:id="rId34" w:history="1">
+        <w:r>
+          <w:rPr>
+            <w:rStyle w:val="Hyperlink"/>
+          </w:rPr>
+          <w:t>http://www.ganttproject.biz/</w:t>
+        </w:r>
+      </w:hyperlink>
+    </w:p>
+    <w:p>
+      <w:pPr>
+        <w:spacing w:line="276" w:lineRule="auto"/>
+        <w:ind w:left="1152" w:hanging="576"/>
+        <w:jc w:val="both"/>
+      </w:pPr>
+      <w:r>
+        <w:lastRenderedPageBreak/>
+        <w:t>[38]</w:t>
+      </w:r>
+      <w:r>
+        <w:tab/>
+      </w:r>
+      <w:r>
+        <w:t xml:space="preserve">N.F. </w:t>
+      </w:r>
+      <w:proofErr w:type="spellStart"/>
+      <w:r>
+        <w:t>Schneidewind</w:t>
+      </w:r>
+      <w:proofErr w:type="spellEnd"/>
+      <w:r>
+        <w:t xml:space="preserve">, “Software Metrics Model for Quality Control”, </w:t>
+      </w:r>
+      <w:r>
+        <w:rPr>
+          <w:i/>
+        </w:rPr>
+        <w:t>Proceedings, Fourth International Software Metrics Symposium</w:t>
+      </w:r>
+      <w:r>
+        <w:t>, pp. 127-136, 1997.</w:t>
+      </w:r>
+    </w:p>
+    <w:p>
+      <w:pPr>
+        <w:spacing w:line="276" w:lineRule="auto"/>
+        <w:ind w:left="1152" w:hanging="576"/>
+        <w:jc w:val="both"/>
       </w:pPr>
       <w:r>
         <w:br w:type="page"/>
@@ -13515,45 +15305,51 @@
     <w:p>
       <w:pPr>
         <w:pStyle w:val="ThesisTitlesPreviousSections"/>
-        <w:rPr>
-          <w:lang w:val="en-US"/>
-        </w:rPr>
       </w:pPr>
       <w:r>
         <w:lastRenderedPageBreak/>
         <w:t>Capítulo</w:t>
       </w:r>
       <w:r>
-        <w:rPr>
-          <w:lang w:val="en-US"/>
-        </w:rPr>
         <w:t xml:space="preserve"> </w:t>
       </w:r>
       <w:r>
-        <w:rPr>
-          <w:lang w:val="en-US"/>
-        </w:rPr>
-        <w:t>9</w:t>
+        <w:t>10</w:t>
       </w:r>
     </w:p>
     <w:p>
       <w:pPr>
         <w:pStyle w:val="ThesisHeading1"/>
-      </w:pPr>
-      <w:bookmarkStart w:id="52" w:name="_Toc302679566"/>
-      <w:bookmarkStart w:id="53" w:name="_Toc302679757"/>
-      <w:r>
+        <w:rPr>
+          <w:lang w:val="es-MX"/>
+        </w:rPr>
+      </w:pPr>
+      <w:bookmarkStart w:id="60" w:name="_Toc302679566"/>
+      <w:bookmarkStart w:id="61" w:name="_Toc302808955"/>
+      <w:r>
+        <w:rPr>
+          <w:lang w:val="es-MX"/>
+        </w:rPr>
         <w:t>ANEXOS</w:t>
       </w:r>
-      <w:bookmarkEnd w:id="52"/>
-      <w:bookmarkEnd w:id="53"/>
+      <w:bookmarkEnd w:id="60"/>
+      <w:bookmarkEnd w:id="61"/>
     </w:p>
     <w:p>
       <w:pPr>
         <w:spacing w:after="200" w:line="276" w:lineRule="auto"/>
-      </w:pPr>
-    </w:p>
-    <w:p/>
+        <w:rPr>
+          <w:lang w:val="es-MX"/>
+        </w:rPr>
+      </w:pPr>
+    </w:p>
+    <w:p>
+      <w:pPr>
+        <w:rPr>
+          <w:lang w:val="es-MX"/>
+        </w:rPr>
+      </w:pPr>
+    </w:p>
     <w:sectPr>
       <w:pgSz w:w="12240" w:h="15840"/>
       <w:pgMar w:top="1440" w:right="1440" w:bottom="1440" w:left="1699" w:header="720" w:footer="720" w:gutter="0"/>
@@ -13624,7 +15420,7 @@
           <w:rPr>
             <w:noProof/>
           </w:rPr>
-          <w:t>31</w:t>
+          <w:t>38</w:t>
         </w:r>
         <w:r>
           <w:rPr>
@@ -14595,7 +16391,7 @@
   <w:abstractNum w:abstractNumId="8">
     <w:nsid w:val="1A736A81"/>
     <w:multiLevelType w:val="hybridMultilevel"/>
-    <w:tmpl w:val="2CAADA5C"/>
+    <w:tmpl w:val="C616E912"/>
     <w:lvl w:ilvl="0" w:tplc="04090001">
       <w:start w:val="1"/>
       <w:numFmt w:val="bullet"/>
@@ -15298,16 +17094,16 @@
     </w:lvl>
   </w:abstractNum>
   <w:abstractNum w:abstractNumId="14">
-    <w:nsid w:val="53507A7E"/>
+    <w:nsid w:val="49477F2B"/>
     <w:multiLevelType w:val="hybridMultilevel"/>
-    <w:tmpl w:val="E7ECDBD2"/>
+    <w:tmpl w:val="B06E0978"/>
     <w:lvl w:ilvl="0" w:tplc="04090001">
       <w:start w:val="1"/>
       <w:numFmt w:val="bullet"/>
       <w:lvlText w:val=""/>
       <w:lvlJc w:val="left"/>
       <w:pPr>
-        <w:ind w:left="1836" w:hanging="360"/>
+        <w:ind w:left="1872" w:hanging="360"/>
       </w:pPr>
       <w:rPr>
         <w:rFonts w:ascii="Symbol" w:hAnsi="Symbol" w:hint="default"/>
@@ -15319,7 +17115,7 @@
       <w:lvlText w:val="o"/>
       <w:lvlJc w:val="left"/>
       <w:pPr>
-        <w:ind w:left="2556" w:hanging="360"/>
+        <w:ind w:left="2592" w:hanging="360"/>
       </w:pPr>
       <w:rPr>
         <w:rFonts w:ascii="Courier New" w:hAnsi="Courier New" w:cs="Courier New" w:hint="default"/>
@@ -15331,7 +17127,7 @@
       <w:lvlText w:val=""/>
       <w:lvlJc w:val="left"/>
       <w:pPr>
-        <w:ind w:left="3276" w:hanging="360"/>
+        <w:ind w:left="3312" w:hanging="360"/>
       </w:pPr>
       <w:rPr>
         <w:rFonts w:ascii="Wingdings" w:hAnsi="Wingdings" w:hint="default"/>
@@ -15343,7 +17139,7 @@
       <w:lvlText w:val=""/>
       <w:lvlJc w:val="left"/>
       <w:pPr>
-        <w:ind w:left="3996" w:hanging="360"/>
+        <w:ind w:left="4032" w:hanging="360"/>
       </w:pPr>
       <w:rPr>
         <w:rFonts w:ascii="Symbol" w:hAnsi="Symbol" w:hint="default"/>
@@ -15355,7 +17151,7 @@
       <w:lvlText w:val="o"/>
       <w:lvlJc w:val="left"/>
       <w:pPr>
-        <w:ind w:left="4716" w:hanging="360"/>
+        <w:ind w:left="4752" w:hanging="360"/>
       </w:pPr>
       <w:rPr>
         <w:rFonts w:ascii="Courier New" w:hAnsi="Courier New" w:cs="Courier New" w:hint="default"/>
@@ -15367,7 +17163,7 @@
       <w:lvlText w:val=""/>
       <w:lvlJc w:val="left"/>
       <w:pPr>
-        <w:ind w:left="5436" w:hanging="360"/>
+        <w:ind w:left="5472" w:hanging="360"/>
       </w:pPr>
       <w:rPr>
         <w:rFonts w:ascii="Wingdings" w:hAnsi="Wingdings" w:hint="default"/>
@@ -15379,7 +17175,7 @@
       <w:lvlText w:val=""/>
       <w:lvlJc w:val="left"/>
       <w:pPr>
-        <w:ind w:left="6156" w:hanging="360"/>
+        <w:ind w:left="6192" w:hanging="360"/>
       </w:pPr>
       <w:rPr>
         <w:rFonts w:ascii="Symbol" w:hAnsi="Symbol" w:hint="default"/>
@@ -15391,7 +17187,7 @@
       <w:lvlText w:val="o"/>
       <w:lvlJc w:val="left"/>
       <w:pPr>
-        <w:ind w:left="6876" w:hanging="360"/>
+        <w:ind w:left="6912" w:hanging="360"/>
       </w:pPr>
       <w:rPr>
         <w:rFonts w:ascii="Courier New" w:hAnsi="Courier New" w:cs="Courier New" w:hint="default"/>
@@ -15403,7 +17199,7 @@
       <w:lvlText w:val=""/>
       <w:lvlJc w:val="left"/>
       <w:pPr>
-        <w:ind w:left="7596" w:hanging="360"/>
+        <w:ind w:left="7632" w:hanging="360"/>
       </w:pPr>
       <w:rPr>
         <w:rFonts w:ascii="Wingdings" w:hAnsi="Wingdings" w:hint="default"/>
@@ -15411,16 +17207,16 @@
     </w:lvl>
   </w:abstractNum>
   <w:abstractNum w:abstractNumId="15">
-    <w:nsid w:val="5AE426A7"/>
+    <w:nsid w:val="53507A7E"/>
     <w:multiLevelType w:val="hybridMultilevel"/>
-    <w:tmpl w:val="3C3AE972"/>
+    <w:tmpl w:val="E7ECDBD2"/>
     <w:lvl w:ilvl="0" w:tplc="04090001">
       <w:start w:val="1"/>
       <w:numFmt w:val="bullet"/>
       <w:lvlText w:val=""/>
       <w:lvlJc w:val="left"/>
       <w:pPr>
-        <w:ind w:left="1872" w:hanging="360"/>
+        <w:ind w:left="1836" w:hanging="360"/>
       </w:pPr>
       <w:rPr>
         <w:rFonts w:ascii="Symbol" w:hAnsi="Symbol" w:hint="default"/>
@@ -15432,7 +17228,7 @@
       <w:lvlText w:val="o"/>
       <w:lvlJc w:val="left"/>
       <w:pPr>
-        <w:ind w:left="2592" w:hanging="360"/>
+        <w:ind w:left="2556" w:hanging="360"/>
       </w:pPr>
       <w:rPr>
         <w:rFonts w:ascii="Courier New" w:hAnsi="Courier New" w:cs="Courier New" w:hint="default"/>
@@ -15444,7 +17240,7 @@
       <w:lvlText w:val=""/>
       <w:lvlJc w:val="left"/>
       <w:pPr>
-        <w:ind w:left="3312" w:hanging="360"/>
+        <w:ind w:left="3276" w:hanging="360"/>
       </w:pPr>
       <w:rPr>
         <w:rFonts w:ascii="Wingdings" w:hAnsi="Wingdings" w:hint="default"/>
@@ -15456,7 +17252,7 @@
       <w:lvlText w:val=""/>
       <w:lvlJc w:val="left"/>
       <w:pPr>
-        <w:ind w:left="4032" w:hanging="360"/>
+        <w:ind w:left="3996" w:hanging="360"/>
       </w:pPr>
       <w:rPr>
         <w:rFonts w:ascii="Symbol" w:hAnsi="Symbol" w:hint="default"/>
@@ -15468,7 +17264,7 @@
       <w:lvlText w:val="o"/>
       <w:lvlJc w:val="left"/>
       <w:pPr>
-        <w:ind w:left="4752" w:hanging="360"/>
+        <w:ind w:left="4716" w:hanging="360"/>
       </w:pPr>
       <w:rPr>
         <w:rFonts w:ascii="Courier New" w:hAnsi="Courier New" w:cs="Courier New" w:hint="default"/>
@@ -15480,7 +17276,7 @@
       <w:lvlText w:val=""/>
       <w:lvlJc w:val="left"/>
       <w:pPr>
-        <w:ind w:left="5472" w:hanging="360"/>
+        <w:ind w:left="5436" w:hanging="360"/>
       </w:pPr>
       <w:rPr>
         <w:rFonts w:ascii="Wingdings" w:hAnsi="Wingdings" w:hint="default"/>
@@ -15492,7 +17288,7 @@
       <w:lvlText w:val=""/>
       <w:lvlJc w:val="left"/>
       <w:pPr>
-        <w:ind w:left="6192" w:hanging="360"/>
+        <w:ind w:left="6156" w:hanging="360"/>
       </w:pPr>
       <w:rPr>
         <w:rFonts w:ascii="Symbol" w:hAnsi="Symbol" w:hint="default"/>
@@ -15504,7 +17300,7 @@
       <w:lvlText w:val="o"/>
       <w:lvlJc w:val="left"/>
       <w:pPr>
-        <w:ind w:left="6912" w:hanging="360"/>
+        <w:ind w:left="6876" w:hanging="360"/>
       </w:pPr>
       <w:rPr>
         <w:rFonts w:ascii="Courier New" w:hAnsi="Courier New" w:cs="Courier New" w:hint="default"/>
@@ -15516,7 +17312,7 @@
       <w:lvlText w:val=""/>
       <w:lvlJc w:val="left"/>
       <w:pPr>
-        <w:ind w:left="7632" w:hanging="360"/>
+        <w:ind w:left="7596" w:hanging="360"/>
       </w:pPr>
       <w:rPr>
         <w:rFonts w:ascii="Wingdings" w:hAnsi="Wingdings" w:hint="default"/>
@@ -15524,9 +17320,9 @@
     </w:lvl>
   </w:abstractNum>
   <w:abstractNum w:abstractNumId="16">
-    <w:nsid w:val="693E4BF5"/>
+    <w:nsid w:val="5AE426A7"/>
     <w:multiLevelType w:val="hybridMultilevel"/>
-    <w:tmpl w:val="640A3D24"/>
+    <w:tmpl w:val="3C3AE972"/>
     <w:lvl w:ilvl="0" w:tplc="04090001">
       <w:start w:val="1"/>
       <w:numFmt w:val="bullet"/>
@@ -15637,16 +17433,16 @@
     </w:lvl>
   </w:abstractNum>
   <w:abstractNum w:abstractNumId="17">
-    <w:nsid w:val="71DB2C4A"/>
+    <w:nsid w:val="693E4BF5"/>
     <w:multiLevelType w:val="hybridMultilevel"/>
-    <w:tmpl w:val="B61CCAE4"/>
+    <w:tmpl w:val="640A3D24"/>
     <w:lvl w:ilvl="0" w:tplc="04090001">
       <w:start w:val="1"/>
       <w:numFmt w:val="bullet"/>
       <w:lvlText w:val=""/>
       <w:lvlJc w:val="left"/>
       <w:pPr>
-        <w:ind w:left="1935" w:hanging="360"/>
+        <w:ind w:left="1872" w:hanging="360"/>
       </w:pPr>
       <w:rPr>
         <w:rFonts w:ascii="Symbol" w:hAnsi="Symbol" w:hint="default"/>
@@ -15658,7 +17454,7 @@
       <w:lvlText w:val="o"/>
       <w:lvlJc w:val="left"/>
       <w:pPr>
-        <w:ind w:left="2655" w:hanging="360"/>
+        <w:ind w:left="2592" w:hanging="360"/>
       </w:pPr>
       <w:rPr>
         <w:rFonts w:ascii="Courier New" w:hAnsi="Courier New" w:cs="Courier New" w:hint="default"/>
@@ -15670,7 +17466,7 @@
       <w:lvlText w:val=""/>
       <w:lvlJc w:val="left"/>
       <w:pPr>
-        <w:ind w:left="3375" w:hanging="360"/>
+        <w:ind w:left="3312" w:hanging="360"/>
       </w:pPr>
       <w:rPr>
         <w:rFonts w:ascii="Wingdings" w:hAnsi="Wingdings" w:hint="default"/>
@@ -15682,7 +17478,7 @@
       <w:lvlText w:val=""/>
       <w:lvlJc w:val="left"/>
       <w:pPr>
-        <w:ind w:left="4095" w:hanging="360"/>
+        <w:ind w:left="4032" w:hanging="360"/>
       </w:pPr>
       <w:rPr>
         <w:rFonts w:ascii="Symbol" w:hAnsi="Symbol" w:hint="default"/>
@@ -15694,7 +17490,7 @@
       <w:lvlText w:val="o"/>
       <w:lvlJc w:val="left"/>
       <w:pPr>
-        <w:ind w:left="4815" w:hanging="360"/>
+        <w:ind w:left="4752" w:hanging="360"/>
       </w:pPr>
       <w:rPr>
         <w:rFonts w:ascii="Courier New" w:hAnsi="Courier New" w:cs="Courier New" w:hint="default"/>
@@ -15706,7 +17502,7 @@
       <w:lvlText w:val=""/>
       <w:lvlJc w:val="left"/>
       <w:pPr>
-        <w:ind w:left="5535" w:hanging="360"/>
+        <w:ind w:left="5472" w:hanging="360"/>
       </w:pPr>
       <w:rPr>
         <w:rFonts w:ascii="Wingdings" w:hAnsi="Wingdings" w:hint="default"/>
@@ -15718,7 +17514,7 @@
       <w:lvlText w:val=""/>
       <w:lvlJc w:val="left"/>
       <w:pPr>
-        <w:ind w:left="6255" w:hanging="360"/>
+        <w:ind w:left="6192" w:hanging="360"/>
       </w:pPr>
       <w:rPr>
         <w:rFonts w:ascii="Symbol" w:hAnsi="Symbol" w:hint="default"/>
@@ -15730,7 +17526,7 @@
       <w:lvlText w:val="o"/>
       <w:lvlJc w:val="left"/>
       <w:pPr>
-        <w:ind w:left="6975" w:hanging="360"/>
+        <w:ind w:left="6912" w:hanging="360"/>
       </w:pPr>
       <w:rPr>
         <w:rFonts w:ascii="Courier New" w:hAnsi="Courier New" w:cs="Courier New" w:hint="default"/>
@@ -15742,7 +17538,7 @@
       <w:lvlText w:val=""/>
       <w:lvlJc w:val="left"/>
       <w:pPr>
-        <w:ind w:left="7695" w:hanging="360"/>
+        <w:ind w:left="7632" w:hanging="360"/>
       </w:pPr>
       <w:rPr>
         <w:rFonts w:ascii="Wingdings" w:hAnsi="Wingdings" w:hint="default"/>
@@ -15750,16 +17546,16 @@
     </w:lvl>
   </w:abstractNum>
   <w:abstractNum w:abstractNumId="18">
-    <w:nsid w:val="766E2672"/>
+    <w:nsid w:val="71DB2C4A"/>
     <w:multiLevelType w:val="hybridMultilevel"/>
-    <w:tmpl w:val="3C8C59E2"/>
+    <w:tmpl w:val="B61CCAE4"/>
     <w:lvl w:ilvl="0" w:tplc="04090001">
       <w:start w:val="1"/>
       <w:numFmt w:val="bullet"/>
       <w:lvlText w:val=""/>
       <w:lvlJc w:val="left"/>
       <w:pPr>
-        <w:ind w:left="1872" w:hanging="360"/>
+        <w:ind w:left="1935" w:hanging="360"/>
       </w:pPr>
       <w:rPr>
         <w:rFonts w:ascii="Symbol" w:hAnsi="Symbol" w:hint="default"/>
@@ -15771,7 +17567,7 @@
       <w:lvlText w:val="o"/>
       <w:lvlJc w:val="left"/>
       <w:pPr>
-        <w:ind w:left="2592" w:hanging="360"/>
+        <w:ind w:left="2655" w:hanging="360"/>
       </w:pPr>
       <w:rPr>
         <w:rFonts w:ascii="Courier New" w:hAnsi="Courier New" w:cs="Courier New" w:hint="default"/>
@@ -15783,7 +17579,7 @@
       <w:lvlText w:val=""/>
       <w:lvlJc w:val="left"/>
       <w:pPr>
-        <w:ind w:left="3312" w:hanging="360"/>
+        <w:ind w:left="3375" w:hanging="360"/>
       </w:pPr>
       <w:rPr>
         <w:rFonts w:ascii="Wingdings" w:hAnsi="Wingdings" w:hint="default"/>
@@ -15795,7 +17591,7 @@
       <w:lvlText w:val=""/>
       <w:lvlJc w:val="left"/>
       <w:pPr>
-        <w:ind w:left="4032" w:hanging="360"/>
+        <w:ind w:left="4095" w:hanging="360"/>
       </w:pPr>
       <w:rPr>
         <w:rFonts w:ascii="Symbol" w:hAnsi="Symbol" w:hint="default"/>
@@ -15807,7 +17603,7 @@
       <w:lvlText w:val="o"/>
       <w:lvlJc w:val="left"/>
       <w:pPr>
-        <w:ind w:left="4752" w:hanging="360"/>
+        <w:ind w:left="4815" w:hanging="360"/>
       </w:pPr>
       <w:rPr>
         <w:rFonts w:ascii="Courier New" w:hAnsi="Courier New" w:cs="Courier New" w:hint="default"/>
@@ -15819,7 +17615,7 @@
       <w:lvlText w:val=""/>
       <w:lvlJc w:val="left"/>
       <w:pPr>
-        <w:ind w:left="5472" w:hanging="360"/>
+        <w:ind w:left="5535" w:hanging="360"/>
       </w:pPr>
       <w:rPr>
         <w:rFonts w:ascii="Wingdings" w:hAnsi="Wingdings" w:hint="default"/>
@@ -15831,7 +17627,7 @@
       <w:lvlText w:val=""/>
       <w:lvlJc w:val="left"/>
       <w:pPr>
-        <w:ind w:left="6192" w:hanging="360"/>
+        <w:ind w:left="6255" w:hanging="360"/>
       </w:pPr>
       <w:rPr>
         <w:rFonts w:ascii="Symbol" w:hAnsi="Symbol" w:hint="default"/>
@@ -15843,7 +17639,7 @@
       <w:lvlText w:val="o"/>
       <w:lvlJc w:val="left"/>
       <w:pPr>
-        <w:ind w:left="6912" w:hanging="360"/>
+        <w:ind w:left="6975" w:hanging="360"/>
       </w:pPr>
       <w:rPr>
         <w:rFonts w:ascii="Courier New" w:hAnsi="Courier New" w:cs="Courier New" w:hint="default"/>
@@ -15855,6 +17651,232 @@
       <w:lvlText w:val=""/>
       <w:lvlJc w:val="left"/>
       <w:pPr>
+        <w:ind w:left="7695" w:hanging="360"/>
+      </w:pPr>
+      <w:rPr>
+        <w:rFonts w:ascii="Wingdings" w:hAnsi="Wingdings" w:hint="default"/>
+      </w:rPr>
+    </w:lvl>
+  </w:abstractNum>
+  <w:abstractNum w:abstractNumId="19">
+    <w:nsid w:val="766E2672"/>
+    <w:multiLevelType w:val="hybridMultilevel"/>
+    <w:tmpl w:val="3C8C59E2"/>
+    <w:lvl w:ilvl="0" w:tplc="04090001">
+      <w:start w:val="1"/>
+      <w:numFmt w:val="bullet"/>
+      <w:lvlText w:val=""/>
+      <w:lvlJc w:val="left"/>
+      <w:pPr>
+        <w:ind w:left="1872" w:hanging="360"/>
+      </w:pPr>
+      <w:rPr>
+        <w:rFonts w:ascii="Symbol" w:hAnsi="Symbol" w:hint="default"/>
+      </w:rPr>
+    </w:lvl>
+    <w:lvl w:ilvl="1" w:tplc="04090003" w:tentative="1">
+      <w:start w:val="1"/>
+      <w:numFmt w:val="bullet"/>
+      <w:lvlText w:val="o"/>
+      <w:lvlJc w:val="left"/>
+      <w:pPr>
+        <w:ind w:left="2592" w:hanging="360"/>
+      </w:pPr>
+      <w:rPr>
+        <w:rFonts w:ascii="Courier New" w:hAnsi="Courier New" w:cs="Courier New" w:hint="default"/>
+      </w:rPr>
+    </w:lvl>
+    <w:lvl w:ilvl="2" w:tplc="04090005" w:tentative="1">
+      <w:start w:val="1"/>
+      <w:numFmt w:val="bullet"/>
+      <w:lvlText w:val=""/>
+      <w:lvlJc w:val="left"/>
+      <w:pPr>
+        <w:ind w:left="3312" w:hanging="360"/>
+      </w:pPr>
+      <w:rPr>
+        <w:rFonts w:ascii="Wingdings" w:hAnsi="Wingdings" w:hint="default"/>
+      </w:rPr>
+    </w:lvl>
+    <w:lvl w:ilvl="3" w:tplc="04090001" w:tentative="1">
+      <w:start w:val="1"/>
+      <w:numFmt w:val="bullet"/>
+      <w:lvlText w:val=""/>
+      <w:lvlJc w:val="left"/>
+      <w:pPr>
+        <w:ind w:left="4032" w:hanging="360"/>
+      </w:pPr>
+      <w:rPr>
+        <w:rFonts w:ascii="Symbol" w:hAnsi="Symbol" w:hint="default"/>
+      </w:rPr>
+    </w:lvl>
+    <w:lvl w:ilvl="4" w:tplc="04090003" w:tentative="1">
+      <w:start w:val="1"/>
+      <w:numFmt w:val="bullet"/>
+      <w:lvlText w:val="o"/>
+      <w:lvlJc w:val="left"/>
+      <w:pPr>
+        <w:ind w:left="4752" w:hanging="360"/>
+      </w:pPr>
+      <w:rPr>
+        <w:rFonts w:ascii="Courier New" w:hAnsi="Courier New" w:cs="Courier New" w:hint="default"/>
+      </w:rPr>
+    </w:lvl>
+    <w:lvl w:ilvl="5" w:tplc="04090005" w:tentative="1">
+      <w:start w:val="1"/>
+      <w:numFmt w:val="bullet"/>
+      <w:lvlText w:val=""/>
+      <w:lvlJc w:val="left"/>
+      <w:pPr>
+        <w:ind w:left="5472" w:hanging="360"/>
+      </w:pPr>
+      <w:rPr>
+        <w:rFonts w:ascii="Wingdings" w:hAnsi="Wingdings" w:hint="default"/>
+      </w:rPr>
+    </w:lvl>
+    <w:lvl w:ilvl="6" w:tplc="04090001" w:tentative="1">
+      <w:start w:val="1"/>
+      <w:numFmt w:val="bullet"/>
+      <w:lvlText w:val=""/>
+      <w:lvlJc w:val="left"/>
+      <w:pPr>
+        <w:ind w:left="6192" w:hanging="360"/>
+      </w:pPr>
+      <w:rPr>
+        <w:rFonts w:ascii="Symbol" w:hAnsi="Symbol" w:hint="default"/>
+      </w:rPr>
+    </w:lvl>
+    <w:lvl w:ilvl="7" w:tplc="04090003" w:tentative="1">
+      <w:start w:val="1"/>
+      <w:numFmt w:val="bullet"/>
+      <w:lvlText w:val="o"/>
+      <w:lvlJc w:val="left"/>
+      <w:pPr>
+        <w:ind w:left="6912" w:hanging="360"/>
+      </w:pPr>
+      <w:rPr>
+        <w:rFonts w:ascii="Courier New" w:hAnsi="Courier New" w:cs="Courier New" w:hint="default"/>
+      </w:rPr>
+    </w:lvl>
+    <w:lvl w:ilvl="8" w:tplc="04090005" w:tentative="1">
+      <w:start w:val="1"/>
+      <w:numFmt w:val="bullet"/>
+      <w:lvlText w:val=""/>
+      <w:lvlJc w:val="left"/>
+      <w:pPr>
+        <w:ind w:left="7632" w:hanging="360"/>
+      </w:pPr>
+      <w:rPr>
+        <w:rFonts w:ascii="Wingdings" w:hAnsi="Wingdings" w:hint="default"/>
+      </w:rPr>
+    </w:lvl>
+  </w:abstractNum>
+  <w:abstractNum w:abstractNumId="20">
+    <w:nsid w:val="7D434690"/>
+    <w:multiLevelType w:val="hybridMultilevel"/>
+    <w:tmpl w:val="786C5686"/>
+    <w:lvl w:ilvl="0" w:tplc="04090001">
+      <w:start w:val="1"/>
+      <w:numFmt w:val="bullet"/>
+      <w:lvlText w:val=""/>
+      <w:lvlJc w:val="left"/>
+      <w:pPr>
+        <w:ind w:left="1872" w:hanging="360"/>
+      </w:pPr>
+      <w:rPr>
+        <w:rFonts w:ascii="Symbol" w:hAnsi="Symbol" w:hint="default"/>
+      </w:rPr>
+    </w:lvl>
+    <w:lvl w:ilvl="1" w:tplc="04090003" w:tentative="1">
+      <w:start w:val="1"/>
+      <w:numFmt w:val="bullet"/>
+      <w:lvlText w:val="o"/>
+      <w:lvlJc w:val="left"/>
+      <w:pPr>
+        <w:ind w:left="2592" w:hanging="360"/>
+      </w:pPr>
+      <w:rPr>
+        <w:rFonts w:ascii="Courier New" w:hAnsi="Courier New" w:cs="Courier New" w:hint="default"/>
+      </w:rPr>
+    </w:lvl>
+    <w:lvl w:ilvl="2" w:tplc="04090005" w:tentative="1">
+      <w:start w:val="1"/>
+      <w:numFmt w:val="bullet"/>
+      <w:lvlText w:val=""/>
+      <w:lvlJc w:val="left"/>
+      <w:pPr>
+        <w:ind w:left="3312" w:hanging="360"/>
+      </w:pPr>
+      <w:rPr>
+        <w:rFonts w:ascii="Wingdings" w:hAnsi="Wingdings" w:hint="default"/>
+      </w:rPr>
+    </w:lvl>
+    <w:lvl w:ilvl="3" w:tplc="04090001" w:tentative="1">
+      <w:start w:val="1"/>
+      <w:numFmt w:val="bullet"/>
+      <w:lvlText w:val=""/>
+      <w:lvlJc w:val="left"/>
+      <w:pPr>
+        <w:ind w:left="4032" w:hanging="360"/>
+      </w:pPr>
+      <w:rPr>
+        <w:rFonts w:ascii="Symbol" w:hAnsi="Symbol" w:hint="default"/>
+      </w:rPr>
+    </w:lvl>
+    <w:lvl w:ilvl="4" w:tplc="04090003" w:tentative="1">
+      <w:start w:val="1"/>
+      <w:numFmt w:val="bullet"/>
+      <w:lvlText w:val="o"/>
+      <w:lvlJc w:val="left"/>
+      <w:pPr>
+        <w:ind w:left="4752" w:hanging="360"/>
+      </w:pPr>
+      <w:rPr>
+        <w:rFonts w:ascii="Courier New" w:hAnsi="Courier New" w:cs="Courier New" w:hint="default"/>
+      </w:rPr>
+    </w:lvl>
+    <w:lvl w:ilvl="5" w:tplc="04090005" w:tentative="1">
+      <w:start w:val="1"/>
+      <w:numFmt w:val="bullet"/>
+      <w:lvlText w:val=""/>
+      <w:lvlJc w:val="left"/>
+      <w:pPr>
+        <w:ind w:left="5472" w:hanging="360"/>
+      </w:pPr>
+      <w:rPr>
+        <w:rFonts w:ascii="Wingdings" w:hAnsi="Wingdings" w:hint="default"/>
+      </w:rPr>
+    </w:lvl>
+    <w:lvl w:ilvl="6" w:tplc="04090001" w:tentative="1">
+      <w:start w:val="1"/>
+      <w:numFmt w:val="bullet"/>
+      <w:lvlText w:val=""/>
+      <w:lvlJc w:val="left"/>
+      <w:pPr>
+        <w:ind w:left="6192" w:hanging="360"/>
+      </w:pPr>
+      <w:rPr>
+        <w:rFonts w:ascii="Symbol" w:hAnsi="Symbol" w:hint="default"/>
+      </w:rPr>
+    </w:lvl>
+    <w:lvl w:ilvl="7" w:tplc="04090003" w:tentative="1">
+      <w:start w:val="1"/>
+      <w:numFmt w:val="bullet"/>
+      <w:lvlText w:val="o"/>
+      <w:lvlJc w:val="left"/>
+      <w:pPr>
+        <w:ind w:left="6912" w:hanging="360"/>
+      </w:pPr>
+      <w:rPr>
+        <w:rFonts w:ascii="Courier New" w:hAnsi="Courier New" w:cs="Courier New" w:hint="default"/>
+      </w:rPr>
+    </w:lvl>
+    <w:lvl w:ilvl="8" w:tplc="04090005" w:tentative="1">
+      <w:start w:val="1"/>
+      <w:numFmt w:val="bullet"/>
+      <w:lvlText w:val=""/>
+      <w:lvlJc w:val="left"/>
+      <w:pPr>
         <w:ind w:left="7632" w:hanging="360"/>
       </w:pPr>
       <w:rPr>
@@ -15866,7 +17888,7 @@
     <w:abstractNumId w:val="11"/>
   </w:num>
   <w:num w:numId="2">
-    <w:abstractNumId w:val="14"/>
+    <w:abstractNumId w:val="15"/>
   </w:num>
   <w:num w:numId="3">
     <w:abstractNumId w:val="0"/>
@@ -15917,7 +17939,7 @@
     </w:lvlOverride>
   </w:num>
   <w:num w:numId="13">
-    <w:abstractNumId w:val="15"/>
+    <w:abstractNumId w:val="16"/>
   </w:num>
   <w:num w:numId="14">
     <w:abstractNumId w:val="1"/>
@@ -15926,16 +17948,16 @@
     <w:abstractNumId w:val="2"/>
   </w:num>
   <w:num w:numId="16">
-    <w:abstractNumId w:val="16"/>
+    <w:abstractNumId w:val="17"/>
   </w:num>
   <w:num w:numId="17">
     <w:abstractNumId w:val="9"/>
   </w:num>
   <w:num w:numId="18">
-    <w:abstractNumId w:val="17"/>
+    <w:abstractNumId w:val="18"/>
   </w:num>
   <w:num w:numId="19">
-    <w:abstractNumId w:val="18"/>
+    <w:abstractNumId w:val="19"/>
   </w:num>
   <w:num w:numId="20">
     <w:abstractNumId w:val="5"/>
@@ -15945,6 +17967,12 @@
   </w:num>
   <w:num w:numId="22">
     <w:abstractNumId w:val="3"/>
+  </w:num>
+  <w:num w:numId="23">
+    <w:abstractNumId w:val="14"/>
+  </w:num>
+  <w:num w:numId="24">
+    <w:abstractNumId w:val="20"/>
   </w:num>
 </w:numbering>
 </file>
@@ -17952,7 +19980,7 @@
 </file>
 
 <file path=customXml/itemProps1.xml><?xml version="1.0" encoding="utf-8"?>
-<ds:datastoreItem xmlns:ds="http://schemas.openxmlformats.org/officeDocument/2006/customXml" ds:itemID="{39E437C1-2F69-4F09-B28D-B64E6F7F2748}">
+<ds:datastoreItem xmlns:ds="http://schemas.openxmlformats.org/officeDocument/2006/customXml" ds:itemID="{D171A2EE-1775-44B5-BCC1-7FF46C2C392A}">
   <ds:schemaRefs>
     <ds:schemaRef ds:uri="http://schemas.openxmlformats.org/officeDocument/2006/bibliography"/>
   </ds:schemaRefs>

--- a/Docs/LALO/TESIS TÉCNICAS DE DETECCIÓN DE DEFECTOS_BUG-MANAGER.docx
+++ b/Docs/LALO/TESIS TÉCNICAS DE DETECCIÓN DE DEFECTOS_BUG-MANAGER.docx
@@ -12,6 +12,66 @@
           <w:lang w:val="es-MX"/>
         </w:rPr>
       </w:pPr>
+      <w:r>
+        <w:rPr>
+          <w:noProof/>
+        </w:rPr>
+        <w:drawing>
+          <wp:anchor distT="0" distB="0" distL="114300" distR="114300" simplePos="0" relativeHeight="251659264" behindDoc="0" locked="0" layoutInCell="1" allowOverlap="1" wp14:anchorId="47D3C5EF" wp14:editId="225D2D21">
+            <wp:simplePos x="0" y="0"/>
+            <wp:positionH relativeFrom="column">
+              <wp:posOffset>2150110</wp:posOffset>
+            </wp:positionH>
+            <wp:positionV relativeFrom="paragraph">
+              <wp:posOffset>-94615</wp:posOffset>
+            </wp:positionV>
+            <wp:extent cx="1828800" cy="2200275"/>
+            <wp:effectExtent l="0" t="0" r="0" b="9525"/>
+            <wp:wrapSquare wrapText="bothSides"/>
+            <wp:docPr id="18" name="Imagen 1"/>
+            <wp:cNvGraphicFramePr>
+              <a:graphicFrameLocks xmlns:a="http://schemas.openxmlformats.org/drawingml/2006/main" noChangeAspect="1"/>
+            </wp:cNvGraphicFramePr>
+            <a:graphic xmlns:a="http://schemas.openxmlformats.org/drawingml/2006/main">
+              <a:graphicData uri="http://schemas.openxmlformats.org/drawingml/2006/picture">
+                <pic:pic xmlns:pic="http://schemas.openxmlformats.org/drawingml/2006/picture">
+                  <pic:nvPicPr>
+                    <pic:cNvPr id="0" name=""/>
+                    <pic:cNvPicPr/>
+                  </pic:nvPicPr>
+                  <pic:blipFill>
+                    <a:blip r:embed="rId9">
+                      <a:extLst>
+                        <a:ext uri="{28A0092B-C50C-407E-A947-70E740481C1C}">
+                          <a14:useLocalDpi xmlns:a14="http://schemas.microsoft.com/office/drawing/2010/main" val="0"/>
+                        </a:ext>
+                      </a:extLst>
+                    </a:blip>
+                    <a:stretch>
+                      <a:fillRect/>
+                    </a:stretch>
+                  </pic:blipFill>
+                  <pic:spPr>
+                    <a:xfrm>
+                      <a:off x="0" y="0"/>
+                      <a:ext cx="1828800" cy="2200275"/>
+                    </a:xfrm>
+                    <a:prstGeom prst="rect">
+                      <a:avLst/>
+                    </a:prstGeom>
+                  </pic:spPr>
+                </pic:pic>
+              </a:graphicData>
+            </a:graphic>
+            <wp14:sizeRelH relativeFrom="page">
+              <wp14:pctWidth>0</wp14:pctWidth>
+            </wp14:sizeRelH>
+            <wp14:sizeRelV relativeFrom="page">
+              <wp14:pctHeight>0</wp14:pctHeight>
+            </wp14:sizeRelV>
+          </wp:anchor>
+        </w:drawing>
+      </w:r>
     </w:p>
     <w:p>
       <w:pPr>
@@ -45,15 +105,17 @@
           <w:lang w:val="es-MX"/>
         </w:rPr>
       </w:pPr>
-      <w:r>
+    </w:p>
+    <w:p>
+      <w:pPr>
+        <w:jc w:val="center"/>
         <w:rPr>
           <w:b/>
           <w:sz w:val="28"/>
           <w:szCs w:val="28"/>
           <w:lang w:val="es-MX"/>
         </w:rPr>
-        <w:t>TÉCNICAS DE DETECCIÓN DE DEFECTOS: BUG MANAGER</w:t>
-      </w:r>
+      </w:pPr>
     </w:p>
     <w:p>
       <w:pPr>
@@ -65,42 +127,826 @@
           <w:lang w:val="es-MX"/>
         </w:rPr>
       </w:pPr>
-      <w:r>
+    </w:p>
+    <w:p>
+      <w:pPr>
+        <w:jc w:val="center"/>
         <w:rPr>
           <w:b/>
           <w:sz w:val="28"/>
           <w:szCs w:val="28"/>
           <w:lang w:val="es-MX"/>
         </w:rPr>
-        <w:t>EDUARDO CAMPOS PEIRO</w:t>
-      </w:r>
+      </w:pPr>
     </w:p>
     <w:p>
       <w:pPr>
         <w:jc w:val="center"/>
         <w:rPr>
-          <w:lang w:val="es-MX"/>
-        </w:rPr>
-      </w:pPr>
-      <w:r>
-        <w:rPr>
-          <w:lang w:val="es-MX"/>
-        </w:rPr>
-        <w:t>Escuela de Graduados en Ingeniería y Arquitectura</w:t>
-      </w:r>
-    </w:p>
-    <w:p>
-      <w:pPr>
-        <w:spacing w:after="200" w:line="276" w:lineRule="auto"/>
-        <w:rPr>
-          <w:lang w:val="es-MX"/>
-        </w:rPr>
-      </w:pPr>
-      <w:r>
-        <w:rPr>
-          <w:lang w:val="es-MX"/>
-        </w:rPr>
-        <w:br w:type="page"/>
+          <w:b/>
+          <w:sz w:val="28"/>
+          <w:szCs w:val="28"/>
+          <w:lang w:val="es-MX"/>
+        </w:rPr>
+      </w:pPr>
+    </w:p>
+    <w:p>
+      <w:pPr>
+        <w:widowControl w:val="0"/>
+        <w:tabs>
+          <w:tab w:val="left" w:pos="567"/>
+        </w:tabs>
+        <w:autoSpaceDE w:val="0"/>
+        <w:autoSpaceDN w:val="0"/>
+        <w:adjustRightInd w:val="0"/>
+        <w:spacing w:line="421" w:lineRule="exact"/>
+        <w:ind w:left="567" w:right="-20"/>
+        <w:jc w:val="center"/>
+        <w:rPr>
+          <w:rFonts w:asciiTheme="minorHAnsi" w:hAnsiTheme="minorHAnsi" w:cstheme="minorHAnsi"/>
+          <w:sz w:val="44"/>
+          <w:szCs w:val="41"/>
+          <w:lang w:val="es-MX"/>
+        </w:rPr>
+      </w:pPr>
+      <w:r>
+        <w:rPr>
+          <w:rFonts w:asciiTheme="minorHAnsi" w:hAnsiTheme="minorHAnsi" w:cstheme="minorHAnsi"/>
+          <w:w w:val="145"/>
+          <w:sz w:val="44"/>
+          <w:szCs w:val="41"/>
+          <w:lang w:val="es-MX"/>
+        </w:rPr>
+        <w:t>Instituto</w:t>
+      </w:r>
+      <w:r>
+        <w:rPr>
+          <w:rFonts w:asciiTheme="minorHAnsi" w:hAnsiTheme="minorHAnsi" w:cstheme="minorHAnsi"/>
+          <w:sz w:val="44"/>
+          <w:szCs w:val="41"/>
+          <w:lang w:val="es-MX"/>
+        </w:rPr>
+        <w:t xml:space="preserve"> </w:t>
+      </w:r>
+      <w:r>
+        <w:rPr>
+          <w:rFonts w:asciiTheme="minorHAnsi" w:hAnsiTheme="minorHAnsi" w:cstheme="minorHAnsi"/>
+          <w:spacing w:val="-49"/>
+          <w:sz w:val="44"/>
+          <w:szCs w:val="41"/>
+          <w:lang w:val="es-MX"/>
+        </w:rPr>
+        <w:t xml:space="preserve"> </w:t>
+      </w:r>
+      <w:r>
+        <w:rPr>
+          <w:rFonts w:asciiTheme="minorHAnsi" w:hAnsiTheme="minorHAnsi" w:cstheme="minorHAnsi"/>
+          <w:w w:val="130"/>
+          <w:sz w:val="44"/>
+          <w:szCs w:val="41"/>
+          <w:lang w:val="es-MX"/>
+        </w:rPr>
+        <w:t>Tecnológico</w:t>
+      </w:r>
+      <w:r>
+        <w:rPr>
+          <w:rFonts w:asciiTheme="minorHAnsi" w:hAnsiTheme="minorHAnsi" w:cstheme="minorHAnsi"/>
+          <w:sz w:val="44"/>
+          <w:szCs w:val="41"/>
+          <w:lang w:val="es-MX"/>
+        </w:rPr>
+        <w:t xml:space="preserve"> </w:t>
+      </w:r>
+      <w:r>
+        <w:rPr>
+          <w:rFonts w:asciiTheme="minorHAnsi" w:hAnsiTheme="minorHAnsi" w:cstheme="minorHAnsi"/>
+          <w:spacing w:val="-48"/>
+          <w:sz w:val="44"/>
+          <w:szCs w:val="41"/>
+          <w:lang w:val="es-MX"/>
+        </w:rPr>
+        <w:t xml:space="preserve"> </w:t>
+      </w:r>
+      <w:r>
+        <w:rPr>
+          <w:rFonts w:asciiTheme="minorHAnsi" w:hAnsiTheme="minorHAnsi" w:cstheme="minorHAnsi"/>
+          <w:w w:val="126"/>
+          <w:sz w:val="44"/>
+          <w:szCs w:val="41"/>
+          <w:lang w:val="es-MX"/>
+        </w:rPr>
+        <w:t>y</w:t>
+      </w:r>
+      <w:r>
+        <w:rPr>
+          <w:rFonts w:asciiTheme="minorHAnsi" w:hAnsiTheme="minorHAnsi" w:cstheme="minorHAnsi"/>
+          <w:sz w:val="44"/>
+          <w:szCs w:val="41"/>
+          <w:lang w:val="es-MX"/>
+        </w:rPr>
+        <w:t xml:space="preserve"> </w:t>
+      </w:r>
+      <w:r>
+        <w:rPr>
+          <w:rFonts w:asciiTheme="minorHAnsi" w:hAnsiTheme="minorHAnsi" w:cstheme="minorHAnsi"/>
+          <w:spacing w:val="-48"/>
+          <w:sz w:val="44"/>
+          <w:szCs w:val="41"/>
+          <w:lang w:val="es-MX"/>
+        </w:rPr>
+        <w:t xml:space="preserve"> </w:t>
+      </w:r>
+      <w:r>
+        <w:rPr>
+          <w:rFonts w:asciiTheme="minorHAnsi" w:hAnsiTheme="minorHAnsi" w:cstheme="minorHAnsi"/>
+          <w:w w:val="125"/>
+          <w:sz w:val="44"/>
+          <w:szCs w:val="41"/>
+          <w:lang w:val="es-MX"/>
+        </w:rPr>
+        <w:t>de</w:t>
+      </w:r>
+      <w:r>
+        <w:rPr>
+          <w:rFonts w:asciiTheme="minorHAnsi" w:hAnsiTheme="minorHAnsi" w:cstheme="minorHAnsi"/>
+          <w:sz w:val="44"/>
+          <w:szCs w:val="41"/>
+          <w:lang w:val="es-MX"/>
+        </w:rPr>
+        <w:t xml:space="preserve"> </w:t>
+      </w:r>
+      <w:r>
+        <w:rPr>
+          <w:rFonts w:asciiTheme="minorHAnsi" w:hAnsiTheme="minorHAnsi" w:cstheme="minorHAnsi"/>
+          <w:spacing w:val="-49"/>
+          <w:sz w:val="44"/>
+          <w:szCs w:val="41"/>
+          <w:lang w:val="es-MX"/>
+        </w:rPr>
+        <w:t xml:space="preserve"> </w:t>
+      </w:r>
+      <w:r>
+        <w:rPr>
+          <w:rFonts w:asciiTheme="minorHAnsi" w:hAnsiTheme="minorHAnsi" w:cstheme="minorHAnsi"/>
+          <w:w w:val="129"/>
+          <w:sz w:val="44"/>
+          <w:szCs w:val="41"/>
+          <w:lang w:val="es-MX"/>
+        </w:rPr>
+        <w:t>Estudios</w:t>
+      </w:r>
+    </w:p>
+    <w:p>
+      <w:pPr>
+        <w:widowControl w:val="0"/>
+        <w:tabs>
+          <w:tab w:val="left" w:pos="567"/>
+        </w:tabs>
+        <w:autoSpaceDE w:val="0"/>
+        <w:autoSpaceDN w:val="0"/>
+        <w:adjustRightInd w:val="0"/>
+        <w:spacing w:before="27" w:line="240" w:lineRule="auto"/>
+        <w:ind w:left="567" w:right="-20"/>
+        <w:jc w:val="center"/>
+        <w:rPr>
+          <w:sz w:val="44"/>
+          <w:szCs w:val="41"/>
+          <w:lang w:val="es-MX"/>
+        </w:rPr>
+      </w:pPr>
+      <w:r>
+        <w:rPr>
+          <w:rFonts w:asciiTheme="minorHAnsi" w:hAnsiTheme="minorHAnsi" w:cstheme="minorHAnsi"/>
+          <w:w w:val="130"/>
+          <w:sz w:val="44"/>
+          <w:szCs w:val="41"/>
+          <w:lang w:val="es-MX"/>
+        </w:rPr>
+        <w:t>Superiores</w:t>
+      </w:r>
+      <w:r>
+        <w:rPr>
+          <w:rFonts w:asciiTheme="minorHAnsi" w:hAnsiTheme="minorHAnsi" w:cstheme="minorHAnsi"/>
+          <w:sz w:val="44"/>
+          <w:szCs w:val="41"/>
+          <w:lang w:val="es-MX"/>
+        </w:rPr>
+        <w:t xml:space="preserve"> </w:t>
+      </w:r>
+      <w:r>
+        <w:rPr>
+          <w:rFonts w:asciiTheme="minorHAnsi" w:hAnsiTheme="minorHAnsi" w:cstheme="minorHAnsi"/>
+          <w:spacing w:val="-49"/>
+          <w:sz w:val="44"/>
+          <w:szCs w:val="41"/>
+          <w:lang w:val="es-MX"/>
+        </w:rPr>
+        <w:t xml:space="preserve"> </w:t>
+      </w:r>
+      <w:r>
+        <w:rPr>
+          <w:rFonts w:asciiTheme="minorHAnsi" w:hAnsiTheme="minorHAnsi" w:cstheme="minorHAnsi"/>
+          <w:w w:val="125"/>
+          <w:sz w:val="44"/>
+          <w:szCs w:val="41"/>
+          <w:lang w:val="es-MX"/>
+        </w:rPr>
+        <w:t>de</w:t>
+      </w:r>
+      <w:r>
+        <w:rPr>
+          <w:rFonts w:asciiTheme="minorHAnsi" w:hAnsiTheme="minorHAnsi" w:cstheme="minorHAnsi"/>
+          <w:sz w:val="44"/>
+          <w:szCs w:val="41"/>
+          <w:lang w:val="es-MX"/>
+        </w:rPr>
+        <w:t xml:space="preserve"> </w:t>
+      </w:r>
+      <w:r>
+        <w:rPr>
+          <w:rFonts w:asciiTheme="minorHAnsi" w:hAnsiTheme="minorHAnsi" w:cstheme="minorHAnsi"/>
+          <w:spacing w:val="-48"/>
+          <w:sz w:val="44"/>
+          <w:szCs w:val="41"/>
+          <w:lang w:val="es-MX"/>
+        </w:rPr>
+        <w:t xml:space="preserve"> </w:t>
+      </w:r>
+      <w:r>
+        <w:rPr>
+          <w:rFonts w:asciiTheme="minorHAnsi" w:hAnsiTheme="minorHAnsi" w:cstheme="minorHAnsi"/>
+          <w:w w:val="139"/>
+          <w:sz w:val="44"/>
+          <w:szCs w:val="41"/>
+          <w:lang w:val="es-MX"/>
+        </w:rPr>
+        <w:t>Monterrey</w:t>
+      </w:r>
+    </w:p>
+    <w:p>
+      <w:pPr>
+        <w:widowControl w:val="0"/>
+        <w:tabs>
+          <w:tab w:val="left" w:pos="567"/>
+        </w:tabs>
+        <w:autoSpaceDE w:val="0"/>
+        <w:autoSpaceDN w:val="0"/>
+        <w:adjustRightInd w:val="0"/>
+        <w:spacing w:before="27" w:line="240" w:lineRule="auto"/>
+        <w:ind w:left="567" w:right="-20"/>
+        <w:jc w:val="center"/>
+        <w:rPr>
+          <w:rFonts w:asciiTheme="minorHAnsi" w:hAnsiTheme="minorHAnsi" w:cstheme="minorHAnsi"/>
+          <w:sz w:val="41"/>
+          <w:szCs w:val="41"/>
+          <w:lang w:val="es-MX"/>
+        </w:rPr>
+      </w:pPr>
+      <w:r>
+        <w:rPr>
+          <w:rFonts w:asciiTheme="minorHAnsi" w:hAnsiTheme="minorHAnsi" w:cstheme="minorHAnsi"/>
+          <w:w w:val="116"/>
+          <w:sz w:val="41"/>
+          <w:szCs w:val="41"/>
+          <w:lang w:val="es-MX"/>
+        </w:rPr>
+        <w:t>Campus</w:t>
+      </w:r>
+      <w:r>
+        <w:rPr>
+          <w:rFonts w:asciiTheme="minorHAnsi" w:hAnsiTheme="minorHAnsi" w:cstheme="minorHAnsi"/>
+          <w:spacing w:val="43"/>
+          <w:sz w:val="41"/>
+          <w:szCs w:val="41"/>
+          <w:lang w:val="es-MX"/>
+        </w:rPr>
+        <w:t xml:space="preserve"> </w:t>
+      </w:r>
+      <w:r>
+        <w:rPr>
+          <w:rFonts w:asciiTheme="minorHAnsi" w:hAnsiTheme="minorHAnsi" w:cstheme="minorHAnsi"/>
+          <w:w w:val="117"/>
+          <w:sz w:val="41"/>
+          <w:szCs w:val="41"/>
+          <w:lang w:val="es-MX"/>
+        </w:rPr>
+        <w:t>Guadalajara</w:t>
+      </w:r>
+    </w:p>
+    <w:p>
+      <w:pPr>
+        <w:widowControl w:val="0"/>
+        <w:tabs>
+          <w:tab w:val="left" w:pos="567"/>
+        </w:tabs>
+        <w:autoSpaceDE w:val="0"/>
+        <w:autoSpaceDN w:val="0"/>
+        <w:adjustRightInd w:val="0"/>
+        <w:spacing w:before="12" w:line="180" w:lineRule="exact"/>
+        <w:ind w:left="567"/>
+        <w:rPr>
+          <w:sz w:val="18"/>
+          <w:szCs w:val="18"/>
+          <w:lang w:val="es-MX"/>
+        </w:rPr>
+      </w:pPr>
+    </w:p>
+    <w:p>
+      <w:pPr>
+        <w:widowControl w:val="0"/>
+        <w:tabs>
+          <w:tab w:val="left" w:pos="567"/>
+        </w:tabs>
+        <w:autoSpaceDE w:val="0"/>
+        <w:autoSpaceDN w:val="0"/>
+        <w:adjustRightInd w:val="0"/>
+        <w:spacing w:line="240" w:lineRule="auto"/>
+        <w:ind w:left="567" w:right="-95"/>
+        <w:jc w:val="center"/>
+        <w:rPr>
+          <w:rFonts w:asciiTheme="minorHAnsi" w:hAnsiTheme="minorHAnsi" w:cstheme="minorHAnsi"/>
+          <w:b/>
+          <w:sz w:val="34"/>
+          <w:szCs w:val="34"/>
+          <w:lang w:val="es-MX"/>
+        </w:rPr>
+      </w:pPr>
+      <w:r>
+        <w:rPr>
+          <w:rFonts w:asciiTheme="minorHAnsi" w:hAnsiTheme="minorHAnsi" w:cstheme="minorHAnsi"/>
+          <w:b/>
+          <w:w w:val="115"/>
+          <w:sz w:val="34"/>
+          <w:szCs w:val="34"/>
+          <w:lang w:val="es-MX"/>
+        </w:rPr>
+        <w:t>Escuela</w:t>
+      </w:r>
+      <w:r>
+        <w:rPr>
+          <w:rFonts w:asciiTheme="minorHAnsi" w:hAnsiTheme="minorHAnsi" w:cstheme="minorHAnsi"/>
+          <w:b/>
+          <w:spacing w:val="39"/>
+          <w:sz w:val="34"/>
+          <w:szCs w:val="34"/>
+          <w:lang w:val="es-MX"/>
+        </w:rPr>
+        <w:t xml:space="preserve"> </w:t>
+      </w:r>
+      <w:r>
+        <w:rPr>
+          <w:rFonts w:asciiTheme="minorHAnsi" w:hAnsiTheme="minorHAnsi" w:cstheme="minorHAnsi"/>
+          <w:b/>
+          <w:w w:val="116"/>
+          <w:sz w:val="34"/>
+          <w:szCs w:val="34"/>
+          <w:lang w:val="es-MX"/>
+        </w:rPr>
+        <w:t>de</w:t>
+      </w:r>
+      <w:r>
+        <w:rPr>
+          <w:rFonts w:asciiTheme="minorHAnsi" w:hAnsiTheme="minorHAnsi" w:cstheme="minorHAnsi"/>
+          <w:b/>
+          <w:spacing w:val="39"/>
+          <w:sz w:val="34"/>
+          <w:szCs w:val="34"/>
+          <w:lang w:val="es-MX"/>
+        </w:rPr>
+        <w:t xml:space="preserve"> </w:t>
+      </w:r>
+      <w:r>
+        <w:rPr>
+          <w:rFonts w:asciiTheme="minorHAnsi" w:hAnsiTheme="minorHAnsi" w:cstheme="minorHAnsi"/>
+          <w:b/>
+          <w:w w:val="119"/>
+          <w:sz w:val="34"/>
+          <w:szCs w:val="34"/>
+          <w:lang w:val="es-MX"/>
+        </w:rPr>
+        <w:t>Graduados</w:t>
+      </w:r>
+      <w:r>
+        <w:rPr>
+          <w:rFonts w:asciiTheme="minorHAnsi" w:hAnsiTheme="minorHAnsi" w:cstheme="minorHAnsi"/>
+          <w:b/>
+          <w:spacing w:val="39"/>
+          <w:sz w:val="34"/>
+          <w:szCs w:val="34"/>
+          <w:lang w:val="es-MX"/>
+        </w:rPr>
+        <w:t xml:space="preserve"> </w:t>
+      </w:r>
+      <w:r>
+        <w:rPr>
+          <w:rFonts w:asciiTheme="minorHAnsi" w:hAnsiTheme="minorHAnsi" w:cstheme="minorHAnsi"/>
+          <w:b/>
+          <w:w w:val="116"/>
+          <w:sz w:val="34"/>
+          <w:szCs w:val="34"/>
+          <w:lang w:val="es-MX"/>
+        </w:rPr>
+        <w:t>en</w:t>
+      </w:r>
+      <w:r>
+        <w:rPr>
+          <w:rFonts w:asciiTheme="minorHAnsi" w:hAnsiTheme="minorHAnsi" w:cstheme="minorHAnsi"/>
+          <w:b/>
+          <w:spacing w:val="39"/>
+          <w:sz w:val="34"/>
+          <w:szCs w:val="34"/>
+          <w:lang w:val="es-MX"/>
+        </w:rPr>
+        <w:t xml:space="preserve"> </w:t>
+      </w:r>
+      <w:r>
+        <w:rPr>
+          <w:rFonts w:asciiTheme="minorHAnsi" w:hAnsiTheme="minorHAnsi" w:cstheme="minorHAnsi"/>
+          <w:b/>
+          <w:w w:val="117"/>
+          <w:sz w:val="34"/>
+          <w:szCs w:val="34"/>
+          <w:lang w:val="es-MX"/>
+        </w:rPr>
+        <w:t>Ingeniería</w:t>
+      </w:r>
+      <w:r>
+        <w:rPr>
+          <w:rFonts w:asciiTheme="minorHAnsi" w:hAnsiTheme="minorHAnsi" w:cstheme="minorHAnsi"/>
+          <w:b/>
+          <w:spacing w:val="39"/>
+          <w:sz w:val="34"/>
+          <w:szCs w:val="34"/>
+          <w:lang w:val="es-MX"/>
+        </w:rPr>
+        <w:t xml:space="preserve"> </w:t>
+      </w:r>
+      <w:r>
+        <w:rPr>
+          <w:rFonts w:asciiTheme="minorHAnsi" w:hAnsiTheme="minorHAnsi" w:cstheme="minorHAnsi"/>
+          <w:b/>
+          <w:w w:val="115"/>
+          <w:sz w:val="34"/>
+          <w:szCs w:val="34"/>
+          <w:lang w:val="es-MX"/>
+        </w:rPr>
+        <w:t>y</w:t>
+      </w:r>
+      <w:r>
+        <w:rPr>
+          <w:rFonts w:asciiTheme="minorHAnsi" w:hAnsiTheme="minorHAnsi" w:cstheme="minorHAnsi"/>
+          <w:b/>
+          <w:spacing w:val="39"/>
+          <w:sz w:val="34"/>
+          <w:szCs w:val="34"/>
+          <w:lang w:val="es-MX"/>
+        </w:rPr>
+        <w:t xml:space="preserve"> </w:t>
+      </w:r>
+      <w:r>
+        <w:rPr>
+          <w:rFonts w:asciiTheme="minorHAnsi" w:hAnsiTheme="minorHAnsi" w:cstheme="minorHAnsi"/>
+          <w:b/>
+          <w:w w:val="122"/>
+          <w:sz w:val="34"/>
+          <w:szCs w:val="34"/>
+          <w:lang w:val="es-MX"/>
+        </w:rPr>
+        <w:t>Arquitectura (EGIA)</w:t>
+      </w:r>
+    </w:p>
+    <w:p>
+      <w:pPr>
+        <w:widowControl w:val="0"/>
+        <w:tabs>
+          <w:tab w:val="left" w:pos="567"/>
+        </w:tabs>
+        <w:autoSpaceDE w:val="0"/>
+        <w:autoSpaceDN w:val="0"/>
+        <w:adjustRightInd w:val="0"/>
+        <w:spacing w:before="15" w:line="160" w:lineRule="exact"/>
+        <w:ind w:left="567"/>
+        <w:rPr>
+          <w:sz w:val="16"/>
+          <w:szCs w:val="16"/>
+          <w:lang w:val="es-MX"/>
+        </w:rPr>
+      </w:pPr>
+    </w:p>
+    <w:p>
+      <w:pPr>
+        <w:widowControl w:val="0"/>
+        <w:tabs>
+          <w:tab w:val="left" w:pos="567"/>
+        </w:tabs>
+        <w:autoSpaceDE w:val="0"/>
+        <w:autoSpaceDN w:val="0"/>
+        <w:adjustRightInd w:val="0"/>
+        <w:spacing w:line="200" w:lineRule="exact"/>
+        <w:ind w:left="567"/>
+        <w:rPr>
+          <w:sz w:val="20"/>
+          <w:szCs w:val="20"/>
+          <w:lang w:val="es-MX"/>
+        </w:rPr>
+      </w:pPr>
+    </w:p>
+    <w:p>
+      <w:pPr>
+        <w:widowControl w:val="0"/>
+        <w:tabs>
+          <w:tab w:val="left" w:pos="567"/>
+        </w:tabs>
+        <w:autoSpaceDE w:val="0"/>
+        <w:autoSpaceDN w:val="0"/>
+        <w:adjustRightInd w:val="0"/>
+        <w:spacing w:line="200" w:lineRule="exact"/>
+        <w:ind w:left="567"/>
+        <w:rPr>
+          <w:sz w:val="20"/>
+          <w:szCs w:val="20"/>
+          <w:lang w:val="es-MX"/>
+        </w:rPr>
+      </w:pPr>
+    </w:p>
+    <w:p>
+      <w:pPr>
+        <w:widowControl w:val="0"/>
+        <w:tabs>
+          <w:tab w:val="left" w:pos="567"/>
+        </w:tabs>
+        <w:autoSpaceDE w:val="0"/>
+        <w:autoSpaceDN w:val="0"/>
+        <w:adjustRightInd w:val="0"/>
+        <w:spacing w:line="240" w:lineRule="auto"/>
+        <w:ind w:left="567" w:right="-298"/>
+        <w:jc w:val="center"/>
+        <w:rPr>
+          <w:rFonts w:asciiTheme="minorHAnsi" w:hAnsiTheme="minorHAnsi" w:cstheme="minorHAnsi"/>
+          <w:b/>
+          <w:sz w:val="40"/>
+          <w:szCs w:val="34"/>
+          <w:lang w:val="es-MX"/>
+        </w:rPr>
+      </w:pPr>
+      <w:r>
+        <w:rPr>
+          <w:rFonts w:asciiTheme="minorHAnsi" w:hAnsiTheme="minorHAnsi" w:cstheme="minorHAnsi"/>
+          <w:b/>
+          <w:w w:val="120"/>
+          <w:sz w:val="40"/>
+          <w:szCs w:val="34"/>
+          <w:lang w:val="es-MX"/>
+        </w:rPr>
+        <w:t>Maestría</w:t>
+      </w:r>
+      <w:r>
+        <w:rPr>
+          <w:rFonts w:asciiTheme="minorHAnsi" w:hAnsiTheme="minorHAnsi" w:cstheme="minorHAnsi"/>
+          <w:b/>
+          <w:spacing w:val="39"/>
+          <w:sz w:val="40"/>
+          <w:szCs w:val="34"/>
+          <w:lang w:val="es-MX"/>
+        </w:rPr>
+        <w:t xml:space="preserve"> </w:t>
+      </w:r>
+      <w:r>
+        <w:rPr>
+          <w:rFonts w:asciiTheme="minorHAnsi" w:hAnsiTheme="minorHAnsi" w:cstheme="minorHAnsi"/>
+          <w:b/>
+          <w:w w:val="116"/>
+          <w:sz w:val="40"/>
+          <w:szCs w:val="34"/>
+          <w:lang w:val="es-MX"/>
+        </w:rPr>
+        <w:t>en</w:t>
+      </w:r>
+      <w:r>
+        <w:rPr>
+          <w:rFonts w:asciiTheme="minorHAnsi" w:hAnsiTheme="minorHAnsi" w:cstheme="minorHAnsi"/>
+          <w:b/>
+          <w:spacing w:val="39"/>
+          <w:sz w:val="40"/>
+          <w:szCs w:val="34"/>
+          <w:lang w:val="es-MX"/>
+        </w:rPr>
+        <w:t xml:space="preserve"> </w:t>
+      </w:r>
+      <w:r>
+        <w:rPr>
+          <w:rFonts w:asciiTheme="minorHAnsi" w:hAnsiTheme="minorHAnsi" w:cstheme="minorHAnsi"/>
+          <w:b/>
+          <w:spacing w:val="-10"/>
+          <w:w w:val="114"/>
+          <w:sz w:val="40"/>
+          <w:szCs w:val="34"/>
+          <w:lang w:val="es-MX"/>
+        </w:rPr>
+        <w:t>Ciencias de la Computación</w:t>
+      </w:r>
+    </w:p>
+    <w:p>
+      <w:pPr>
+        <w:jc w:val="center"/>
+        <w:rPr>
+          <w:b/>
+          <w:sz w:val="28"/>
+          <w:szCs w:val="28"/>
+          <w:lang w:val="es-MX"/>
+        </w:rPr>
+      </w:pPr>
+    </w:p>
+    <w:p>
+      <w:pPr>
+        <w:jc w:val="center"/>
+        <w:rPr>
+          <w:b/>
+          <w:sz w:val="28"/>
+          <w:szCs w:val="28"/>
+          <w:lang w:val="es-MX"/>
+        </w:rPr>
+      </w:pPr>
+    </w:p>
+    <w:p>
+      <w:pPr>
+        <w:jc w:val="center"/>
+        <w:rPr>
+          <w:rFonts w:asciiTheme="minorHAnsi" w:hAnsiTheme="minorHAnsi" w:cstheme="minorHAnsi"/>
+          <w:b/>
+          <w:sz w:val="52"/>
+          <w:szCs w:val="52"/>
+          <w:lang w:val="es-MX"/>
+        </w:rPr>
+      </w:pPr>
+      <w:r>
+        <w:rPr>
+          <w:rFonts w:asciiTheme="minorHAnsi" w:hAnsiTheme="minorHAnsi" w:cstheme="minorHAnsi"/>
+          <w:b/>
+          <w:sz w:val="52"/>
+          <w:szCs w:val="52"/>
+          <w:lang w:val="es-MX"/>
+        </w:rPr>
+        <w:t>TÉCNICAS DE DETECCIÓN DE DEFECTOS: BUG MANAGER</w:t>
+      </w:r>
+    </w:p>
+    <w:p>
+      <w:pPr>
+        <w:widowControl w:val="0"/>
+        <w:tabs>
+          <w:tab w:val="left" w:pos="567"/>
+          <w:tab w:val="left" w:pos="4340"/>
+        </w:tabs>
+        <w:autoSpaceDE w:val="0"/>
+        <w:autoSpaceDN w:val="0"/>
+        <w:adjustRightInd w:val="0"/>
+        <w:spacing w:before="240" w:after="240" w:line="240" w:lineRule="auto"/>
+        <w:ind w:left="1416" w:right="-23"/>
+        <w:rPr>
+          <w:rFonts w:asciiTheme="minorHAnsi" w:hAnsiTheme="minorHAnsi" w:cstheme="minorHAnsi"/>
+          <w:b/>
+          <w:sz w:val="40"/>
+          <w:szCs w:val="40"/>
+          <w:lang w:val="es-MX"/>
+        </w:rPr>
+      </w:pPr>
+      <w:r>
+        <w:rPr>
+          <w:rFonts w:asciiTheme="minorHAnsi" w:hAnsiTheme="minorHAnsi" w:cstheme="minorHAnsi"/>
+          <w:b/>
+          <w:spacing w:val="-7"/>
+          <w:w w:val="101"/>
+          <w:sz w:val="40"/>
+          <w:szCs w:val="40"/>
+          <w:lang w:val="es-MX"/>
+        </w:rPr>
+        <w:t>A</w:t>
+      </w:r>
+      <w:r>
+        <w:rPr>
+          <w:rFonts w:asciiTheme="minorHAnsi" w:hAnsiTheme="minorHAnsi" w:cstheme="minorHAnsi"/>
+          <w:b/>
+          <w:w w:val="106"/>
+          <w:sz w:val="40"/>
+          <w:szCs w:val="40"/>
+          <w:lang w:val="es-MX"/>
+        </w:rPr>
+        <w:t>UTOR</w:t>
+      </w:r>
+      <w:r>
+        <w:rPr>
+          <w:rFonts w:asciiTheme="minorHAnsi" w:hAnsiTheme="minorHAnsi" w:cstheme="minorHAnsi"/>
+          <w:w w:val="106"/>
+          <w:sz w:val="40"/>
+          <w:szCs w:val="40"/>
+          <w:lang w:val="es-MX"/>
+        </w:rPr>
+        <w:t>:</w:t>
+      </w:r>
+      <w:r>
+        <w:rPr>
+          <w:rFonts w:asciiTheme="minorHAnsi" w:hAnsiTheme="minorHAnsi" w:cstheme="minorHAnsi"/>
+          <w:sz w:val="40"/>
+          <w:szCs w:val="40"/>
+          <w:lang w:val="es-MX"/>
+        </w:rPr>
+        <w:t xml:space="preserve">    </w:t>
+      </w:r>
+      <w:r>
+        <w:rPr>
+          <w:rFonts w:asciiTheme="minorHAnsi" w:hAnsiTheme="minorHAnsi" w:cstheme="minorHAnsi"/>
+          <w:b/>
+          <w:w w:val="106"/>
+          <w:sz w:val="40"/>
+          <w:szCs w:val="40"/>
+          <w:lang w:val="es-MX"/>
+        </w:rPr>
+        <w:t xml:space="preserve">Eduardo Campos </w:t>
+      </w:r>
+      <w:proofErr w:type="spellStart"/>
+      <w:r>
+        <w:rPr>
+          <w:rFonts w:asciiTheme="minorHAnsi" w:hAnsiTheme="minorHAnsi" w:cstheme="minorHAnsi"/>
+          <w:b/>
+          <w:w w:val="106"/>
+          <w:sz w:val="40"/>
+          <w:szCs w:val="40"/>
+          <w:lang w:val="es-MX"/>
+        </w:rPr>
+        <w:t>Peiro</w:t>
+      </w:r>
+      <w:proofErr w:type="spellEnd"/>
+    </w:p>
+    <w:p>
+      <w:pPr>
+        <w:widowControl w:val="0"/>
+        <w:tabs>
+          <w:tab w:val="left" w:pos="567"/>
+          <w:tab w:val="left" w:pos="4340"/>
+        </w:tabs>
+        <w:autoSpaceDE w:val="0"/>
+        <w:autoSpaceDN w:val="0"/>
+        <w:adjustRightInd w:val="0"/>
+        <w:spacing w:before="240" w:after="240" w:line="299" w:lineRule="exact"/>
+        <w:ind w:left="1416" w:right="-23"/>
+        <w:rPr>
+          <w:rFonts w:asciiTheme="minorHAnsi" w:hAnsiTheme="minorHAnsi" w:cstheme="minorHAnsi"/>
+          <w:lang w:val="es-MX"/>
+        </w:rPr>
+      </w:pPr>
+      <w:r>
+        <w:rPr>
+          <w:rFonts w:asciiTheme="minorHAnsi" w:hAnsiTheme="minorHAnsi" w:cstheme="minorHAnsi"/>
+          <w:b/>
+          <w:w w:val="102"/>
+          <w:sz w:val="36"/>
+          <w:szCs w:val="28"/>
+          <w:lang w:val="es-MX"/>
+        </w:rPr>
+        <w:t>ASESORES</w:t>
+      </w:r>
+      <w:r>
+        <w:rPr>
+          <w:rFonts w:asciiTheme="minorHAnsi" w:hAnsiTheme="minorHAnsi" w:cstheme="minorHAnsi"/>
+          <w:w w:val="102"/>
+          <w:sz w:val="36"/>
+          <w:szCs w:val="28"/>
+          <w:lang w:val="es-MX"/>
+        </w:rPr>
+        <w:t>:</w:t>
+      </w:r>
+      <w:r>
+        <w:rPr>
+          <w:rFonts w:asciiTheme="minorHAnsi" w:hAnsiTheme="minorHAnsi" w:cstheme="minorHAnsi"/>
+          <w:w w:val="106"/>
+          <w:sz w:val="36"/>
+          <w:szCs w:val="28"/>
+          <w:lang w:val="es-MX"/>
+        </w:rPr>
+        <w:t xml:space="preserve"> Dr. Oscar Adrián Mondragón Campos</w:t>
+      </w:r>
+    </w:p>
+    <w:p>
+      <w:pPr>
+        <w:pStyle w:val="ThesisTitlesPreviousSections"/>
+      </w:pPr>
+    </w:p>
+    <w:p>
+      <w:pPr>
+        <w:pStyle w:val="ThesisTitlesPreviousSections"/>
+        <w:rPr>
+          <w:rFonts w:asciiTheme="minorHAnsi" w:hAnsiTheme="minorHAnsi" w:cstheme="minorHAnsi"/>
+          <w:sz w:val="32"/>
+          <w:szCs w:val="32"/>
+        </w:rPr>
+      </w:pPr>
+      <w:r>
+        <w:rPr>
+          <w:rFonts w:asciiTheme="minorHAnsi" w:hAnsiTheme="minorHAnsi" w:cstheme="minorHAnsi"/>
+          <w:sz w:val="32"/>
+          <w:szCs w:val="32"/>
+        </w:rPr>
+        <w:t>Guadalajara (Jal), 4 de Septiembre de 2011</w:t>
       </w:r>
     </w:p>
     <w:p>
@@ -434,7 +1280,7 @@
         </w:rPr>
         <w:fldChar w:fldCharType="separate"/>
       </w:r>
-      <w:hyperlink w:anchor="_Toc302808928" w:history="1">
+      <w:hyperlink w:anchor="_Toc302911882" w:history="1">
         <w:r>
           <w:rPr>
             <w:rStyle w:val="Hyperlink"/>
@@ -462,7 +1308,7 @@
             <w:noProof/>
             <w:webHidden/>
           </w:rPr>
-          <w:instrText xml:space="preserve"> PAGEREF _Toc302808928 \h </w:instrText>
+          <w:instrText xml:space="preserve"> PAGEREF _Toc302911882 \h </w:instrText>
         </w:r>
         <w:r>
           <w:rPr>
@@ -508,7 +1354,7 @@
           <w:szCs w:val="22"/>
         </w:rPr>
       </w:pPr>
-      <w:hyperlink w:anchor="_Toc302808929" w:history="1">
+      <w:hyperlink w:anchor="_Toc302911883" w:history="1">
         <w:r>
           <w:rPr>
             <w:rStyle w:val="Hyperlink"/>
@@ -552,7 +1398,7 @@
             <w:noProof/>
             <w:webHidden/>
           </w:rPr>
-          <w:instrText xml:space="preserve"> PAGEREF _Toc302808929 \h </w:instrText>
+          <w:instrText xml:space="preserve"> PAGEREF _Toc302911883 \h </w:instrText>
         </w:r>
         <w:r>
           <w:rPr>
@@ -598,7 +1444,7 @@
           <w:szCs w:val="22"/>
         </w:rPr>
       </w:pPr>
-      <w:hyperlink w:anchor="_Toc302808930" w:history="1">
+      <w:hyperlink w:anchor="_Toc302911884" w:history="1">
         <w:r>
           <w:rPr>
             <w:rStyle w:val="Hyperlink"/>
@@ -642,7 +1488,7 @@
             <w:noProof/>
             <w:webHidden/>
           </w:rPr>
-          <w:instrText xml:space="preserve"> PAGEREF _Toc302808930 \h </w:instrText>
+          <w:instrText xml:space="preserve"> PAGEREF _Toc302911884 \h </w:instrText>
         </w:r>
         <w:r>
           <w:rPr>
@@ -688,7 +1534,7 @@
           <w:szCs w:val="22"/>
         </w:rPr>
       </w:pPr>
-      <w:hyperlink w:anchor="_Toc302808931" w:history="1">
+      <w:hyperlink w:anchor="_Toc302911885" w:history="1">
         <w:r>
           <w:rPr>
             <w:rStyle w:val="Hyperlink"/>
@@ -732,7 +1578,7 @@
             <w:noProof/>
             <w:webHidden/>
           </w:rPr>
-          <w:instrText xml:space="preserve"> PAGEREF _Toc302808931 \h </w:instrText>
+          <w:instrText xml:space="preserve"> PAGEREF _Toc302911885 \h </w:instrText>
         </w:r>
         <w:r>
           <w:rPr>
@@ -778,7 +1624,7 @@
           <w:szCs w:val="22"/>
         </w:rPr>
       </w:pPr>
-      <w:hyperlink w:anchor="_Toc302808932" w:history="1">
+      <w:hyperlink w:anchor="_Toc302911886" w:history="1">
         <w:r>
           <w:rPr>
             <w:rStyle w:val="Hyperlink"/>
@@ -822,7 +1668,7 @@
             <w:noProof/>
             <w:webHidden/>
           </w:rPr>
-          <w:instrText xml:space="preserve"> PAGEREF _Toc302808932 \h </w:instrText>
+          <w:instrText xml:space="preserve"> PAGEREF _Toc302911886 \h </w:instrText>
         </w:r>
         <w:r>
           <w:rPr>
@@ -868,7 +1714,7 @@
           <w:szCs w:val="22"/>
         </w:rPr>
       </w:pPr>
-      <w:hyperlink w:anchor="_Toc302808933" w:history="1">
+      <w:hyperlink w:anchor="_Toc302911887" w:history="1">
         <w:r>
           <w:rPr>
             <w:rStyle w:val="Hyperlink"/>
@@ -896,7 +1742,7 @@
             <w:noProof/>
             <w:webHidden/>
           </w:rPr>
-          <w:instrText xml:space="preserve"> PAGEREF _Toc302808933 \h </w:instrText>
+          <w:instrText xml:space="preserve"> PAGEREF _Toc302911887 \h </w:instrText>
         </w:r>
         <w:r>
           <w:rPr>
@@ -942,7 +1788,7 @@
           <w:szCs w:val="22"/>
         </w:rPr>
       </w:pPr>
-      <w:hyperlink w:anchor="_Toc302808934" w:history="1">
+      <w:hyperlink w:anchor="_Toc302911888" w:history="1">
         <w:r>
           <w:rPr>
             <w:rStyle w:val="Hyperlink"/>
@@ -986,7 +1832,7 @@
             <w:noProof/>
             <w:webHidden/>
           </w:rPr>
-          <w:instrText xml:space="preserve"> PAGEREF _Toc302808934 \h </w:instrText>
+          <w:instrText xml:space="preserve"> PAGEREF _Toc302911888 \h </w:instrText>
         </w:r>
         <w:r>
           <w:rPr>
@@ -1032,7 +1878,7 @@
           <w:szCs w:val="22"/>
         </w:rPr>
       </w:pPr>
-      <w:hyperlink w:anchor="_Toc302808935" w:history="1">
+      <w:hyperlink w:anchor="_Toc302911889" w:history="1">
         <w:r>
           <w:rPr>
             <w:rStyle w:val="Hyperlink"/>
@@ -1076,7 +1922,7 @@
             <w:noProof/>
             <w:webHidden/>
           </w:rPr>
-          <w:instrText xml:space="preserve"> PAGEREF _Toc302808935 \h </w:instrText>
+          <w:instrText xml:space="preserve"> PAGEREF _Toc302911889 \h </w:instrText>
         </w:r>
         <w:r>
           <w:rPr>
@@ -1122,7 +1968,7 @@
           <w:szCs w:val="22"/>
         </w:rPr>
       </w:pPr>
-      <w:hyperlink w:anchor="_Toc302808936" w:history="1">
+      <w:hyperlink w:anchor="_Toc302911890" w:history="1">
         <w:r>
           <w:rPr>
             <w:rStyle w:val="Hyperlink"/>
@@ -1166,7 +2012,7 @@
             <w:noProof/>
             <w:webHidden/>
           </w:rPr>
-          <w:instrText xml:space="preserve"> PAGEREF _Toc302808936 \h </w:instrText>
+          <w:instrText xml:space="preserve"> PAGEREF _Toc302911890 \h </w:instrText>
         </w:r>
         <w:r>
           <w:rPr>
@@ -1213,7 +2059,7 @@
           <w:szCs w:val="22"/>
         </w:rPr>
       </w:pPr>
-      <w:hyperlink w:anchor="_Toc302808937" w:history="1">
+      <w:hyperlink w:anchor="_Toc302911891" w:history="1">
         <w:r>
           <w:rPr>
             <w:rStyle w:val="Hyperlink"/>
@@ -1258,7 +2104,7 @@
             <w:noProof/>
             <w:webHidden/>
           </w:rPr>
-          <w:instrText xml:space="preserve"> PAGEREF _Toc302808937 \h </w:instrText>
+          <w:instrText xml:space="preserve"> PAGEREF _Toc302911891 \h </w:instrText>
         </w:r>
         <w:r>
           <w:rPr>
@@ -1305,7 +2151,7 @@
           <w:szCs w:val="22"/>
         </w:rPr>
       </w:pPr>
-      <w:hyperlink w:anchor="_Toc302808938" w:history="1">
+      <w:hyperlink w:anchor="_Toc302911892" w:history="1">
         <w:r>
           <w:rPr>
             <w:rStyle w:val="Hyperlink"/>
@@ -1350,7 +2196,7 @@
             <w:noProof/>
             <w:webHidden/>
           </w:rPr>
-          <w:instrText xml:space="preserve"> PAGEREF _Toc302808938 \h </w:instrText>
+          <w:instrText xml:space="preserve"> PAGEREF _Toc302911892 \h </w:instrText>
         </w:r>
         <w:r>
           <w:rPr>
@@ -1396,7 +2242,7 @@
           <w:szCs w:val="22"/>
         </w:rPr>
       </w:pPr>
-      <w:hyperlink w:anchor="_Toc302808939" w:history="1">
+      <w:hyperlink w:anchor="_Toc302911893" w:history="1">
         <w:r>
           <w:rPr>
             <w:rStyle w:val="Hyperlink"/>
@@ -1424,7 +2270,7 @@
             <w:noProof/>
             <w:webHidden/>
           </w:rPr>
-          <w:instrText xml:space="preserve"> PAGEREF _Toc302808939 \h </w:instrText>
+          <w:instrText xml:space="preserve"> PAGEREF _Toc302911893 \h </w:instrText>
         </w:r>
         <w:r>
           <w:rPr>
@@ -1470,7 +2316,7 @@
           <w:szCs w:val="22"/>
         </w:rPr>
       </w:pPr>
-      <w:hyperlink w:anchor="_Toc302808940" w:history="1">
+      <w:hyperlink w:anchor="_Toc302911894" w:history="1">
         <w:r>
           <w:rPr>
             <w:rStyle w:val="Hyperlink"/>
@@ -1514,7 +2360,7 @@
             <w:noProof/>
             <w:webHidden/>
           </w:rPr>
-          <w:instrText xml:space="preserve"> PAGEREF _Toc302808940 \h </w:instrText>
+          <w:instrText xml:space="preserve"> PAGEREF _Toc302911894 \h </w:instrText>
         </w:r>
         <w:r>
           <w:rPr>
@@ -1561,7 +2407,7 @@
           <w:szCs w:val="22"/>
         </w:rPr>
       </w:pPr>
-      <w:hyperlink w:anchor="_Toc302808941" w:history="1">
+      <w:hyperlink w:anchor="_Toc302911895" w:history="1">
         <w:r>
           <w:rPr>
             <w:rStyle w:val="Hyperlink"/>
@@ -1606,7 +2452,7 @@
             <w:noProof/>
             <w:webHidden/>
           </w:rPr>
-          <w:instrText xml:space="preserve"> PAGEREF _Toc302808941 \h </w:instrText>
+          <w:instrText xml:space="preserve"> PAGEREF _Toc302911895 \h </w:instrText>
         </w:r>
         <w:r>
           <w:rPr>
@@ -1653,7 +2499,7 @@
           <w:szCs w:val="22"/>
         </w:rPr>
       </w:pPr>
-      <w:hyperlink w:anchor="_Toc302808942" w:history="1">
+      <w:hyperlink w:anchor="_Toc302911896" w:history="1">
         <w:r>
           <w:rPr>
             <w:rStyle w:val="Hyperlink"/>
@@ -1698,7 +2544,7 @@
             <w:noProof/>
             <w:webHidden/>
           </w:rPr>
-          <w:instrText xml:space="preserve"> PAGEREF _Toc302808942 \h </w:instrText>
+          <w:instrText xml:space="preserve"> PAGEREF _Toc302911896 \h </w:instrText>
         </w:r>
         <w:r>
           <w:rPr>
@@ -1745,7 +2591,7 @@
           <w:szCs w:val="22"/>
         </w:rPr>
       </w:pPr>
-      <w:hyperlink w:anchor="_Toc302808943" w:history="1">
+      <w:hyperlink w:anchor="_Toc302911897" w:history="1">
         <w:r>
           <w:rPr>
             <w:rStyle w:val="Hyperlink"/>
@@ -1790,7 +2636,7 @@
             <w:noProof/>
             <w:webHidden/>
           </w:rPr>
-          <w:instrText xml:space="preserve"> PAGEREF _Toc302808943 \h </w:instrText>
+          <w:instrText xml:space="preserve"> PAGEREF _Toc302911897 \h </w:instrText>
         </w:r>
         <w:r>
           <w:rPr>
@@ -1837,7 +2683,7 @@
           <w:szCs w:val="22"/>
         </w:rPr>
       </w:pPr>
-      <w:hyperlink w:anchor="_Toc302808944" w:history="1">
+      <w:hyperlink w:anchor="_Toc302911898" w:history="1">
         <w:r>
           <w:rPr>
             <w:rStyle w:val="Hyperlink"/>
@@ -1882,7 +2728,7 @@
             <w:noProof/>
             <w:webHidden/>
           </w:rPr>
-          <w:instrText xml:space="preserve"> PAGEREF _Toc302808944 \h </w:instrText>
+          <w:instrText xml:space="preserve"> PAGEREF _Toc302911898 \h </w:instrText>
         </w:r>
         <w:r>
           <w:rPr>
@@ -1928,7 +2774,7 @@
           <w:szCs w:val="22"/>
         </w:rPr>
       </w:pPr>
-      <w:hyperlink w:anchor="_Toc302808945" w:history="1">
+      <w:hyperlink w:anchor="_Toc302911899" w:history="1">
         <w:r>
           <w:rPr>
             <w:rStyle w:val="Hyperlink"/>
@@ -1972,7 +2818,7 @@
             <w:noProof/>
             <w:webHidden/>
           </w:rPr>
-          <w:instrText xml:space="preserve"> PAGEREF _Toc302808945 \h </w:instrText>
+          <w:instrText xml:space="preserve"> PAGEREF _Toc302911899 \h </w:instrText>
         </w:r>
         <w:r>
           <w:rPr>
@@ -2019,7 +2865,7 @@
           <w:szCs w:val="22"/>
         </w:rPr>
       </w:pPr>
-      <w:hyperlink w:anchor="_Toc302808946" w:history="1">
+      <w:hyperlink w:anchor="_Toc302911900" w:history="1">
         <w:r>
           <w:rPr>
             <w:rStyle w:val="Hyperlink"/>
@@ -2064,7 +2910,7 @@
             <w:noProof/>
             <w:webHidden/>
           </w:rPr>
-          <w:instrText xml:space="preserve"> PAGEREF _Toc302808946 \h </w:instrText>
+          <w:instrText xml:space="preserve"> PAGEREF _Toc302911900 \h </w:instrText>
         </w:r>
         <w:r>
           <w:rPr>
@@ -2111,7 +2957,7 @@
           <w:szCs w:val="22"/>
         </w:rPr>
       </w:pPr>
-      <w:hyperlink w:anchor="_Toc302808947" w:history="1">
+      <w:hyperlink w:anchor="_Toc302911901" w:history="1">
         <w:r>
           <w:rPr>
             <w:rStyle w:val="Hyperlink"/>
@@ -2156,7 +3002,7 @@
             <w:noProof/>
             <w:webHidden/>
           </w:rPr>
-          <w:instrText xml:space="preserve"> PAGEREF _Toc302808947 \h </w:instrText>
+          <w:instrText xml:space="preserve"> PAGEREF _Toc302911901 \h </w:instrText>
         </w:r>
         <w:r>
           <w:rPr>
@@ -2203,7 +3049,7 @@
           <w:szCs w:val="22"/>
         </w:rPr>
       </w:pPr>
-      <w:hyperlink w:anchor="_Toc302808948" w:history="1">
+      <w:hyperlink w:anchor="_Toc302911902" w:history="1">
         <w:r>
           <w:rPr>
             <w:rStyle w:val="Hyperlink"/>
@@ -2248,7 +3094,7 @@
             <w:noProof/>
             <w:webHidden/>
           </w:rPr>
-          <w:instrText xml:space="preserve"> PAGEREF _Toc302808948 \h </w:instrText>
+          <w:instrText xml:space="preserve"> PAGEREF _Toc302911902 \h </w:instrText>
         </w:r>
         <w:r>
           <w:rPr>
@@ -2294,7 +3140,7 @@
           <w:szCs w:val="22"/>
         </w:rPr>
       </w:pPr>
-      <w:hyperlink w:anchor="_Toc302808949" w:history="1">
+      <w:hyperlink w:anchor="_Toc302911903" w:history="1">
         <w:r>
           <w:rPr>
             <w:rStyle w:val="Hyperlink"/>
@@ -2322,7 +3168,7 @@
             <w:noProof/>
             <w:webHidden/>
           </w:rPr>
-          <w:instrText xml:space="preserve"> PAGEREF _Toc302808949 \h </w:instrText>
+          <w:instrText xml:space="preserve"> PAGEREF _Toc302911903 \h </w:instrText>
         </w:r>
         <w:r>
           <w:rPr>
@@ -2342,7 +3188,647 @@
             <w:noProof/>
             <w:webHidden/>
           </w:rPr>
-          <w:t>34</w:t>
+          <w:t>35</w:t>
+        </w:r>
+        <w:r>
+          <w:rPr>
+            <w:noProof/>
+            <w:webHidden/>
+          </w:rPr>
+          <w:fldChar w:fldCharType="end"/>
+        </w:r>
+      </w:hyperlink>
+    </w:p>
+    <w:p>
+      <w:pPr>
+        <w:pStyle w:val="TOC2"/>
+        <w:tabs>
+          <w:tab w:val="left" w:pos="720"/>
+          <w:tab w:val="right" w:leader="dot" w:pos="9091"/>
+        </w:tabs>
+        <w:rPr>
+          <w:rFonts w:eastAsiaTheme="minorEastAsia" w:cstheme="minorBidi"/>
+          <w:smallCaps w:val="0"/>
+          <w:noProof/>
+          <w:sz w:val="22"/>
+          <w:szCs w:val="22"/>
+        </w:rPr>
+      </w:pPr>
+      <w:hyperlink w:anchor="_Toc302911904" w:history="1">
+        <w:r>
+          <w:rPr>
+            <w:rStyle w:val="Hyperlink"/>
+            <w:noProof/>
+          </w:rPr>
+          <w:t>4.1</w:t>
+        </w:r>
+        <w:r>
+          <w:rPr>
+            <w:rFonts w:eastAsiaTheme="minorEastAsia" w:cstheme="minorBidi"/>
+            <w:smallCaps w:val="0"/>
+            <w:noProof/>
+            <w:sz w:val="22"/>
+            <w:szCs w:val="22"/>
+          </w:rPr>
+          <w:tab/>
+        </w:r>
+        <w:r>
+          <w:rPr>
+            <w:rStyle w:val="Hyperlink"/>
+            <w:noProof/>
+          </w:rPr>
+          <w:t>Métricas de producto</w:t>
+        </w:r>
+        <w:r>
+          <w:rPr>
+            <w:noProof/>
+            <w:webHidden/>
+          </w:rPr>
+          <w:tab/>
+        </w:r>
+        <w:r>
+          <w:rPr>
+            <w:noProof/>
+            <w:webHidden/>
+          </w:rPr>
+          <w:fldChar w:fldCharType="begin"/>
+        </w:r>
+        <w:r>
+          <w:rPr>
+            <w:noProof/>
+            <w:webHidden/>
+          </w:rPr>
+          <w:instrText xml:space="preserve"> PAGEREF _Toc302911904 \h </w:instrText>
+        </w:r>
+        <w:r>
+          <w:rPr>
+            <w:noProof/>
+            <w:webHidden/>
+          </w:rPr>
+        </w:r>
+        <w:r>
+          <w:rPr>
+            <w:noProof/>
+            <w:webHidden/>
+          </w:rPr>
+          <w:fldChar w:fldCharType="separate"/>
+        </w:r>
+        <w:r>
+          <w:rPr>
+            <w:noProof/>
+            <w:webHidden/>
+          </w:rPr>
+          <w:t>35</w:t>
+        </w:r>
+        <w:r>
+          <w:rPr>
+            <w:noProof/>
+            <w:webHidden/>
+          </w:rPr>
+          <w:fldChar w:fldCharType="end"/>
+        </w:r>
+      </w:hyperlink>
+    </w:p>
+    <w:p>
+      <w:pPr>
+        <w:pStyle w:val="TOC2"/>
+        <w:tabs>
+          <w:tab w:val="left" w:pos="720"/>
+          <w:tab w:val="right" w:leader="dot" w:pos="9091"/>
+        </w:tabs>
+        <w:rPr>
+          <w:rFonts w:eastAsiaTheme="minorEastAsia" w:cstheme="minorBidi"/>
+          <w:smallCaps w:val="0"/>
+          <w:noProof/>
+          <w:sz w:val="22"/>
+          <w:szCs w:val="22"/>
+        </w:rPr>
+      </w:pPr>
+      <w:hyperlink w:anchor="_Toc302911905" w:history="1">
+        <w:r>
+          <w:rPr>
+            <w:rStyle w:val="Hyperlink"/>
+            <w:noProof/>
+          </w:rPr>
+          <w:t>4.2</w:t>
+        </w:r>
+        <w:r>
+          <w:rPr>
+            <w:rFonts w:eastAsiaTheme="minorEastAsia" w:cstheme="minorBidi"/>
+            <w:smallCaps w:val="0"/>
+            <w:noProof/>
+            <w:sz w:val="22"/>
+            <w:szCs w:val="22"/>
+          </w:rPr>
+          <w:tab/>
+        </w:r>
+        <w:r>
+          <w:rPr>
+            <w:rStyle w:val="Hyperlink"/>
+            <w:noProof/>
+          </w:rPr>
+          <w:t>Métricas de proceso</w:t>
+        </w:r>
+        <w:r>
+          <w:rPr>
+            <w:noProof/>
+            <w:webHidden/>
+          </w:rPr>
+          <w:tab/>
+        </w:r>
+        <w:r>
+          <w:rPr>
+            <w:noProof/>
+            <w:webHidden/>
+          </w:rPr>
+          <w:fldChar w:fldCharType="begin"/>
+        </w:r>
+        <w:r>
+          <w:rPr>
+            <w:noProof/>
+            <w:webHidden/>
+          </w:rPr>
+          <w:instrText xml:space="preserve"> PAGEREF _Toc302911905 \h </w:instrText>
+        </w:r>
+        <w:r>
+          <w:rPr>
+            <w:noProof/>
+            <w:webHidden/>
+          </w:rPr>
+        </w:r>
+        <w:r>
+          <w:rPr>
+            <w:noProof/>
+            <w:webHidden/>
+          </w:rPr>
+          <w:fldChar w:fldCharType="separate"/>
+        </w:r>
+        <w:r>
+          <w:rPr>
+            <w:noProof/>
+            <w:webHidden/>
+          </w:rPr>
+          <w:t>37</w:t>
+        </w:r>
+        <w:r>
+          <w:rPr>
+            <w:noProof/>
+            <w:webHidden/>
+          </w:rPr>
+          <w:fldChar w:fldCharType="end"/>
+        </w:r>
+      </w:hyperlink>
+    </w:p>
+    <w:p>
+      <w:pPr>
+        <w:pStyle w:val="TOC3"/>
+        <w:tabs>
+          <w:tab w:val="left" w:pos="1200"/>
+          <w:tab w:val="right" w:leader="dot" w:pos="9091"/>
+        </w:tabs>
+        <w:rPr>
+          <w:rFonts w:eastAsiaTheme="minorEastAsia" w:cstheme="minorBidi"/>
+          <w:i w:val="0"/>
+          <w:iCs w:val="0"/>
+          <w:noProof/>
+          <w:sz w:val="22"/>
+          <w:szCs w:val="22"/>
+        </w:rPr>
+      </w:pPr>
+      <w:hyperlink w:anchor="_Toc302911906" w:history="1">
+        <w:r>
+          <w:rPr>
+            <w:rStyle w:val="Hyperlink"/>
+            <w:noProof/>
+          </w:rPr>
+          <w:t>4.2.1</w:t>
+        </w:r>
+        <w:r>
+          <w:rPr>
+            <w:rFonts w:eastAsiaTheme="minorEastAsia" w:cstheme="minorBidi"/>
+            <w:i w:val="0"/>
+            <w:iCs w:val="0"/>
+            <w:noProof/>
+            <w:sz w:val="22"/>
+            <w:szCs w:val="22"/>
+          </w:rPr>
+          <w:tab/>
+        </w:r>
+        <w:r>
+          <w:rPr>
+            <w:rStyle w:val="Hyperlink"/>
+            <w:noProof/>
+          </w:rPr>
+          <w:t>Rendimiento</w:t>
+        </w:r>
+        <w:r>
+          <w:rPr>
+            <w:noProof/>
+            <w:webHidden/>
+          </w:rPr>
+          <w:tab/>
+        </w:r>
+        <w:r>
+          <w:rPr>
+            <w:noProof/>
+            <w:webHidden/>
+          </w:rPr>
+          <w:fldChar w:fldCharType="begin"/>
+        </w:r>
+        <w:r>
+          <w:rPr>
+            <w:noProof/>
+            <w:webHidden/>
+          </w:rPr>
+          <w:instrText xml:space="preserve"> PAGEREF _Toc302911906 \h </w:instrText>
+        </w:r>
+        <w:r>
+          <w:rPr>
+            <w:noProof/>
+            <w:webHidden/>
+          </w:rPr>
+        </w:r>
+        <w:r>
+          <w:rPr>
+            <w:noProof/>
+            <w:webHidden/>
+          </w:rPr>
+          <w:fldChar w:fldCharType="separate"/>
+        </w:r>
+        <w:r>
+          <w:rPr>
+            <w:noProof/>
+            <w:webHidden/>
+          </w:rPr>
+          <w:t>38</w:t>
+        </w:r>
+        <w:r>
+          <w:rPr>
+            <w:noProof/>
+            <w:webHidden/>
+          </w:rPr>
+          <w:fldChar w:fldCharType="end"/>
+        </w:r>
+      </w:hyperlink>
+    </w:p>
+    <w:p>
+      <w:pPr>
+        <w:pStyle w:val="TOC3"/>
+        <w:tabs>
+          <w:tab w:val="left" w:pos="1200"/>
+          <w:tab w:val="right" w:leader="dot" w:pos="9091"/>
+        </w:tabs>
+        <w:rPr>
+          <w:rFonts w:eastAsiaTheme="minorEastAsia" w:cstheme="minorBidi"/>
+          <w:i w:val="0"/>
+          <w:iCs w:val="0"/>
+          <w:noProof/>
+          <w:sz w:val="22"/>
+          <w:szCs w:val="22"/>
+        </w:rPr>
+      </w:pPr>
+      <w:hyperlink w:anchor="_Toc302911907" w:history="1">
+        <w:r>
+          <w:rPr>
+            <w:rStyle w:val="Hyperlink"/>
+            <w:noProof/>
+          </w:rPr>
+          <w:t>4.2.2</w:t>
+        </w:r>
+        <w:r>
+          <w:rPr>
+            <w:rFonts w:eastAsiaTheme="minorEastAsia" w:cstheme="minorBidi"/>
+            <w:i w:val="0"/>
+            <w:iCs w:val="0"/>
+            <w:noProof/>
+            <w:sz w:val="22"/>
+            <w:szCs w:val="22"/>
+          </w:rPr>
+          <w:tab/>
+        </w:r>
+        <w:r>
+          <w:rPr>
+            <w:rStyle w:val="Hyperlink"/>
+            <w:noProof/>
+          </w:rPr>
+          <w:t>Costo de la calidad</w:t>
+        </w:r>
+        <w:r>
+          <w:rPr>
+            <w:noProof/>
+            <w:webHidden/>
+          </w:rPr>
+          <w:tab/>
+        </w:r>
+        <w:r>
+          <w:rPr>
+            <w:noProof/>
+            <w:webHidden/>
+          </w:rPr>
+          <w:fldChar w:fldCharType="begin"/>
+        </w:r>
+        <w:r>
+          <w:rPr>
+            <w:noProof/>
+            <w:webHidden/>
+          </w:rPr>
+          <w:instrText xml:space="preserve"> PAGEREF _Toc302911907 \h </w:instrText>
+        </w:r>
+        <w:r>
+          <w:rPr>
+            <w:noProof/>
+            <w:webHidden/>
+          </w:rPr>
+        </w:r>
+        <w:r>
+          <w:rPr>
+            <w:noProof/>
+            <w:webHidden/>
+          </w:rPr>
+          <w:fldChar w:fldCharType="separate"/>
+        </w:r>
+        <w:r>
+          <w:rPr>
+            <w:noProof/>
+            <w:webHidden/>
+          </w:rPr>
+          <w:t>39</w:t>
+        </w:r>
+        <w:r>
+          <w:rPr>
+            <w:noProof/>
+            <w:webHidden/>
+          </w:rPr>
+          <w:fldChar w:fldCharType="end"/>
+        </w:r>
+      </w:hyperlink>
+    </w:p>
+    <w:p>
+      <w:pPr>
+        <w:pStyle w:val="TOC3"/>
+        <w:tabs>
+          <w:tab w:val="left" w:pos="1200"/>
+          <w:tab w:val="right" w:leader="dot" w:pos="9091"/>
+        </w:tabs>
+        <w:rPr>
+          <w:rFonts w:eastAsiaTheme="minorEastAsia" w:cstheme="minorBidi"/>
+          <w:i w:val="0"/>
+          <w:iCs w:val="0"/>
+          <w:noProof/>
+          <w:sz w:val="22"/>
+          <w:szCs w:val="22"/>
+        </w:rPr>
+      </w:pPr>
+      <w:hyperlink w:anchor="_Toc302911908" w:history="1">
+        <w:r>
+          <w:rPr>
+            <w:rStyle w:val="Hyperlink"/>
+            <w:noProof/>
+          </w:rPr>
+          <w:t>4.2.3</w:t>
+        </w:r>
+        <w:r>
+          <w:rPr>
+            <w:rFonts w:eastAsiaTheme="minorEastAsia" w:cstheme="minorBidi"/>
+            <w:i w:val="0"/>
+            <w:iCs w:val="0"/>
+            <w:noProof/>
+            <w:sz w:val="22"/>
+            <w:szCs w:val="22"/>
+          </w:rPr>
+          <w:tab/>
+        </w:r>
+        <w:r>
+          <w:rPr>
+            <w:rStyle w:val="Hyperlink"/>
+            <w:noProof/>
+          </w:rPr>
+          <w:t>Razón de revisión</w:t>
+        </w:r>
+        <w:r>
+          <w:rPr>
+            <w:noProof/>
+            <w:webHidden/>
+          </w:rPr>
+          <w:tab/>
+        </w:r>
+        <w:r>
+          <w:rPr>
+            <w:noProof/>
+            <w:webHidden/>
+          </w:rPr>
+          <w:fldChar w:fldCharType="begin"/>
+        </w:r>
+        <w:r>
+          <w:rPr>
+            <w:noProof/>
+            <w:webHidden/>
+          </w:rPr>
+          <w:instrText xml:space="preserve"> PAGEREF _Toc302911908 \h </w:instrText>
+        </w:r>
+        <w:r>
+          <w:rPr>
+            <w:noProof/>
+            <w:webHidden/>
+          </w:rPr>
+        </w:r>
+        <w:r>
+          <w:rPr>
+            <w:noProof/>
+            <w:webHidden/>
+          </w:rPr>
+          <w:fldChar w:fldCharType="separate"/>
+        </w:r>
+        <w:r>
+          <w:rPr>
+            <w:noProof/>
+            <w:webHidden/>
+          </w:rPr>
+          <w:t>40</w:t>
+        </w:r>
+        <w:r>
+          <w:rPr>
+            <w:noProof/>
+            <w:webHidden/>
+          </w:rPr>
+          <w:fldChar w:fldCharType="end"/>
+        </w:r>
+      </w:hyperlink>
+    </w:p>
+    <w:p>
+      <w:pPr>
+        <w:pStyle w:val="TOC3"/>
+        <w:tabs>
+          <w:tab w:val="left" w:pos="1200"/>
+          <w:tab w:val="right" w:leader="dot" w:pos="9091"/>
+        </w:tabs>
+        <w:rPr>
+          <w:rFonts w:eastAsiaTheme="minorEastAsia" w:cstheme="minorBidi"/>
+          <w:i w:val="0"/>
+          <w:iCs w:val="0"/>
+          <w:noProof/>
+          <w:sz w:val="22"/>
+          <w:szCs w:val="22"/>
+        </w:rPr>
+      </w:pPr>
+      <w:hyperlink w:anchor="_Toc302911909" w:history="1">
+        <w:r>
+          <w:rPr>
+            <w:rStyle w:val="Hyperlink"/>
+            <w:noProof/>
+          </w:rPr>
+          <w:t>4.2.4</w:t>
+        </w:r>
+        <w:r>
+          <w:rPr>
+            <w:rFonts w:eastAsiaTheme="minorEastAsia" w:cstheme="minorBidi"/>
+            <w:i w:val="0"/>
+            <w:iCs w:val="0"/>
+            <w:noProof/>
+            <w:sz w:val="22"/>
+            <w:szCs w:val="22"/>
+          </w:rPr>
+          <w:tab/>
+        </w:r>
+        <w:r>
+          <w:rPr>
+            <w:rStyle w:val="Hyperlink"/>
+            <w:noProof/>
+          </w:rPr>
+          <w:t>Razón de fase</w:t>
+        </w:r>
+        <w:r>
+          <w:rPr>
+            <w:noProof/>
+            <w:webHidden/>
+          </w:rPr>
+          <w:tab/>
+        </w:r>
+        <w:r>
+          <w:rPr>
+            <w:noProof/>
+            <w:webHidden/>
+          </w:rPr>
+          <w:fldChar w:fldCharType="begin"/>
+        </w:r>
+        <w:r>
+          <w:rPr>
+            <w:noProof/>
+            <w:webHidden/>
+          </w:rPr>
+          <w:instrText xml:space="preserve"> PAGEREF _Toc302911909 \h </w:instrText>
+        </w:r>
+        <w:r>
+          <w:rPr>
+            <w:noProof/>
+            <w:webHidden/>
+          </w:rPr>
+        </w:r>
+        <w:r>
+          <w:rPr>
+            <w:noProof/>
+            <w:webHidden/>
+          </w:rPr>
+          <w:fldChar w:fldCharType="separate"/>
+        </w:r>
+        <w:r>
+          <w:rPr>
+            <w:noProof/>
+            <w:webHidden/>
+          </w:rPr>
+          <w:t>40</w:t>
+        </w:r>
+        <w:r>
+          <w:rPr>
+            <w:noProof/>
+            <w:webHidden/>
+          </w:rPr>
+          <w:fldChar w:fldCharType="end"/>
+        </w:r>
+      </w:hyperlink>
+    </w:p>
+    <w:p>
+      <w:pPr>
+        <w:pStyle w:val="TOC3"/>
+        <w:tabs>
+          <w:tab w:val="left" w:pos="1200"/>
+          <w:tab w:val="right" w:leader="dot" w:pos="9091"/>
+        </w:tabs>
+        <w:rPr>
+          <w:rFonts w:eastAsiaTheme="minorEastAsia" w:cstheme="minorBidi"/>
+          <w:i w:val="0"/>
+          <w:iCs w:val="0"/>
+          <w:noProof/>
+          <w:sz w:val="22"/>
+          <w:szCs w:val="22"/>
+        </w:rPr>
+      </w:pPr>
+      <w:hyperlink w:anchor="_Toc302911910" w:history="1">
+        <w:r>
+          <w:rPr>
+            <w:rStyle w:val="Hyperlink"/>
+            <w:noProof/>
+          </w:rPr>
+          <w:t>4.2.5</w:t>
+        </w:r>
+        <w:r>
+          <w:rPr>
+            <w:rFonts w:eastAsiaTheme="minorEastAsia" w:cstheme="minorBidi"/>
+            <w:i w:val="0"/>
+            <w:iCs w:val="0"/>
+            <w:noProof/>
+            <w:sz w:val="22"/>
+            <w:szCs w:val="22"/>
+          </w:rPr>
+          <w:tab/>
+        </w:r>
+        <w:r>
+          <w:rPr>
+            <w:rStyle w:val="Hyperlink"/>
+            <w:noProof/>
+          </w:rPr>
+          <w:t>Índice de calidad de proceso</w:t>
+        </w:r>
+        <w:r>
+          <w:rPr>
+            <w:noProof/>
+            <w:webHidden/>
+          </w:rPr>
+          <w:tab/>
+        </w:r>
+        <w:r>
+          <w:rPr>
+            <w:noProof/>
+            <w:webHidden/>
+          </w:rPr>
+          <w:fldChar w:fldCharType="begin"/>
+        </w:r>
+        <w:r>
+          <w:rPr>
+            <w:noProof/>
+            <w:webHidden/>
+          </w:rPr>
+          <w:instrText xml:space="preserve"> PAGEREF _Toc302911910 \h </w:instrText>
+        </w:r>
+        <w:r>
+          <w:rPr>
+            <w:noProof/>
+            <w:webHidden/>
+          </w:rPr>
+        </w:r>
+        <w:r>
+          <w:rPr>
+            <w:noProof/>
+            <w:webHidden/>
+          </w:rPr>
+          <w:fldChar w:fldCharType="separate"/>
+        </w:r>
+        <w:r>
+          <w:rPr>
+            <w:noProof/>
+            <w:webHidden/>
+          </w:rPr>
+          <w:t>41</w:t>
         </w:r>
         <w:r>
           <w:rPr>
@@ -2368,7 +3854,7 @@
           <w:szCs w:val="22"/>
         </w:rPr>
       </w:pPr>
-      <w:hyperlink w:anchor="_Toc302808950" w:history="1">
+      <w:hyperlink w:anchor="_Toc302911911" w:history="1">
         <w:r>
           <w:rPr>
             <w:rStyle w:val="Hyperlink"/>
@@ -2396,7 +3882,7 @@
             <w:noProof/>
             <w:webHidden/>
           </w:rPr>
-          <w:instrText xml:space="preserve"> PAGEREF _Toc302808950 \h </w:instrText>
+          <w:instrText xml:space="preserve"> PAGEREF _Toc302911911 \h </w:instrText>
         </w:r>
         <w:r>
           <w:rPr>
@@ -2416,7 +3902,555 @@
             <w:noProof/>
             <w:webHidden/>
           </w:rPr>
-          <w:t>35</w:t>
+          <w:t>43</w:t>
+        </w:r>
+        <w:r>
+          <w:rPr>
+            <w:noProof/>
+            <w:webHidden/>
+          </w:rPr>
+          <w:fldChar w:fldCharType="end"/>
+        </w:r>
+      </w:hyperlink>
+    </w:p>
+    <w:p>
+      <w:pPr>
+        <w:pStyle w:val="TOC2"/>
+        <w:tabs>
+          <w:tab w:val="left" w:pos="720"/>
+          <w:tab w:val="right" w:leader="dot" w:pos="9091"/>
+        </w:tabs>
+        <w:rPr>
+          <w:rFonts w:eastAsiaTheme="minorEastAsia" w:cstheme="minorBidi"/>
+          <w:smallCaps w:val="0"/>
+          <w:noProof/>
+          <w:sz w:val="22"/>
+          <w:szCs w:val="22"/>
+        </w:rPr>
+      </w:pPr>
+      <w:hyperlink w:anchor="_Toc302911912" w:history="1">
+        <w:r>
+          <w:rPr>
+            <w:rStyle w:val="Hyperlink"/>
+            <w:noProof/>
+          </w:rPr>
+          <w:t>5.1</w:t>
+        </w:r>
+        <w:r>
+          <w:rPr>
+            <w:rFonts w:eastAsiaTheme="minorEastAsia" w:cstheme="minorBidi"/>
+            <w:smallCaps w:val="0"/>
+            <w:noProof/>
+            <w:sz w:val="22"/>
+            <w:szCs w:val="22"/>
+          </w:rPr>
+          <w:tab/>
+        </w:r>
+        <w:r>
+          <w:rPr>
+            <w:rStyle w:val="Hyperlink"/>
+            <w:noProof/>
+          </w:rPr>
+          <w:t>Tipos de técnicas</w:t>
+        </w:r>
+        <w:r>
+          <w:rPr>
+            <w:noProof/>
+            <w:webHidden/>
+          </w:rPr>
+          <w:tab/>
+        </w:r>
+        <w:r>
+          <w:rPr>
+            <w:noProof/>
+            <w:webHidden/>
+          </w:rPr>
+          <w:fldChar w:fldCharType="begin"/>
+        </w:r>
+        <w:r>
+          <w:rPr>
+            <w:noProof/>
+            <w:webHidden/>
+          </w:rPr>
+          <w:instrText xml:space="preserve"> PAGEREF _Toc302911912 \h </w:instrText>
+        </w:r>
+        <w:r>
+          <w:rPr>
+            <w:noProof/>
+            <w:webHidden/>
+          </w:rPr>
+        </w:r>
+        <w:r>
+          <w:rPr>
+            <w:noProof/>
+            <w:webHidden/>
+          </w:rPr>
+          <w:fldChar w:fldCharType="separate"/>
+        </w:r>
+        <w:r>
+          <w:rPr>
+            <w:noProof/>
+            <w:webHidden/>
+          </w:rPr>
+          <w:t>45</w:t>
+        </w:r>
+        <w:r>
+          <w:rPr>
+            <w:noProof/>
+            <w:webHidden/>
+          </w:rPr>
+          <w:fldChar w:fldCharType="end"/>
+        </w:r>
+      </w:hyperlink>
+    </w:p>
+    <w:p>
+      <w:pPr>
+        <w:pStyle w:val="TOC3"/>
+        <w:tabs>
+          <w:tab w:val="left" w:pos="1200"/>
+          <w:tab w:val="right" w:leader="dot" w:pos="9091"/>
+        </w:tabs>
+        <w:rPr>
+          <w:rFonts w:eastAsiaTheme="minorEastAsia" w:cstheme="minorBidi"/>
+          <w:i w:val="0"/>
+          <w:iCs w:val="0"/>
+          <w:noProof/>
+          <w:sz w:val="22"/>
+          <w:szCs w:val="22"/>
+        </w:rPr>
+      </w:pPr>
+      <w:hyperlink w:anchor="_Toc302911913" w:history="1">
+        <w:r>
+          <w:rPr>
+            <w:rStyle w:val="Hyperlink"/>
+            <w:noProof/>
+          </w:rPr>
+          <w:t>5.1.1</w:t>
+        </w:r>
+        <w:r>
+          <w:rPr>
+            <w:rFonts w:eastAsiaTheme="minorEastAsia" w:cstheme="minorBidi"/>
+            <w:i w:val="0"/>
+            <w:iCs w:val="0"/>
+            <w:noProof/>
+            <w:sz w:val="22"/>
+            <w:szCs w:val="22"/>
+          </w:rPr>
+          <w:tab/>
+        </w:r>
+        <w:r>
+          <w:rPr>
+            <w:rStyle w:val="Hyperlink"/>
+            <w:noProof/>
+          </w:rPr>
+          <w:t>Revisión Personal</w:t>
+        </w:r>
+        <w:r>
+          <w:rPr>
+            <w:noProof/>
+            <w:webHidden/>
+          </w:rPr>
+          <w:tab/>
+        </w:r>
+        <w:r>
+          <w:rPr>
+            <w:noProof/>
+            <w:webHidden/>
+          </w:rPr>
+          <w:fldChar w:fldCharType="begin"/>
+        </w:r>
+        <w:r>
+          <w:rPr>
+            <w:noProof/>
+            <w:webHidden/>
+          </w:rPr>
+          <w:instrText xml:space="preserve"> PAGEREF _Toc302911913 \h </w:instrText>
+        </w:r>
+        <w:r>
+          <w:rPr>
+            <w:noProof/>
+            <w:webHidden/>
+          </w:rPr>
+        </w:r>
+        <w:r>
+          <w:rPr>
+            <w:noProof/>
+            <w:webHidden/>
+          </w:rPr>
+          <w:fldChar w:fldCharType="separate"/>
+        </w:r>
+        <w:r>
+          <w:rPr>
+            <w:noProof/>
+            <w:webHidden/>
+          </w:rPr>
+          <w:t>46</w:t>
+        </w:r>
+        <w:r>
+          <w:rPr>
+            <w:noProof/>
+            <w:webHidden/>
+          </w:rPr>
+          <w:fldChar w:fldCharType="end"/>
+        </w:r>
+      </w:hyperlink>
+    </w:p>
+    <w:p>
+      <w:pPr>
+        <w:pStyle w:val="TOC3"/>
+        <w:tabs>
+          <w:tab w:val="left" w:pos="1200"/>
+          <w:tab w:val="right" w:leader="dot" w:pos="9091"/>
+        </w:tabs>
+        <w:rPr>
+          <w:rFonts w:eastAsiaTheme="minorEastAsia" w:cstheme="minorBidi"/>
+          <w:i w:val="0"/>
+          <w:iCs w:val="0"/>
+          <w:noProof/>
+          <w:sz w:val="22"/>
+          <w:szCs w:val="22"/>
+        </w:rPr>
+      </w:pPr>
+      <w:hyperlink w:anchor="_Toc302911914" w:history="1">
+        <w:r>
+          <w:rPr>
+            <w:rStyle w:val="Hyperlink"/>
+            <w:noProof/>
+          </w:rPr>
+          <w:t>5.1.2</w:t>
+        </w:r>
+        <w:r>
+          <w:rPr>
+            <w:rFonts w:eastAsiaTheme="minorEastAsia" w:cstheme="minorBidi"/>
+            <w:i w:val="0"/>
+            <w:iCs w:val="0"/>
+            <w:noProof/>
+            <w:sz w:val="22"/>
+            <w:szCs w:val="22"/>
+          </w:rPr>
+          <w:tab/>
+        </w:r>
+        <w:r>
+          <w:rPr>
+            <w:rStyle w:val="Hyperlink"/>
+            <w:noProof/>
+          </w:rPr>
+          <w:t>Revisión entre colegas</w:t>
+        </w:r>
+        <w:r>
+          <w:rPr>
+            <w:noProof/>
+            <w:webHidden/>
+          </w:rPr>
+          <w:tab/>
+        </w:r>
+        <w:r>
+          <w:rPr>
+            <w:noProof/>
+            <w:webHidden/>
+          </w:rPr>
+          <w:fldChar w:fldCharType="begin"/>
+        </w:r>
+        <w:r>
+          <w:rPr>
+            <w:noProof/>
+            <w:webHidden/>
+          </w:rPr>
+          <w:instrText xml:space="preserve"> PAGEREF _Toc302911914 \h </w:instrText>
+        </w:r>
+        <w:r>
+          <w:rPr>
+            <w:noProof/>
+            <w:webHidden/>
+          </w:rPr>
+        </w:r>
+        <w:r>
+          <w:rPr>
+            <w:noProof/>
+            <w:webHidden/>
+          </w:rPr>
+          <w:fldChar w:fldCharType="separate"/>
+        </w:r>
+        <w:r>
+          <w:rPr>
+            <w:noProof/>
+            <w:webHidden/>
+          </w:rPr>
+          <w:t>46</w:t>
+        </w:r>
+        <w:r>
+          <w:rPr>
+            <w:noProof/>
+            <w:webHidden/>
+          </w:rPr>
+          <w:fldChar w:fldCharType="end"/>
+        </w:r>
+      </w:hyperlink>
+    </w:p>
+    <w:p>
+      <w:pPr>
+        <w:pStyle w:val="TOC3"/>
+        <w:tabs>
+          <w:tab w:val="left" w:pos="1200"/>
+          <w:tab w:val="right" w:leader="dot" w:pos="9091"/>
+        </w:tabs>
+        <w:rPr>
+          <w:rFonts w:eastAsiaTheme="minorEastAsia" w:cstheme="minorBidi"/>
+          <w:i w:val="0"/>
+          <w:iCs w:val="0"/>
+          <w:noProof/>
+          <w:sz w:val="22"/>
+          <w:szCs w:val="22"/>
+        </w:rPr>
+      </w:pPr>
+      <w:hyperlink w:anchor="_Toc302911915" w:history="1">
+        <w:r>
+          <w:rPr>
+            <w:rStyle w:val="Hyperlink"/>
+            <w:noProof/>
+          </w:rPr>
+          <w:t>5.1.3</w:t>
+        </w:r>
+        <w:r>
+          <w:rPr>
+            <w:rFonts w:eastAsiaTheme="minorEastAsia" w:cstheme="minorBidi"/>
+            <w:i w:val="0"/>
+            <w:iCs w:val="0"/>
+            <w:noProof/>
+            <w:sz w:val="22"/>
+            <w:szCs w:val="22"/>
+          </w:rPr>
+          <w:tab/>
+        </w:r>
+        <w:r>
+          <w:rPr>
+            <w:rStyle w:val="Hyperlink"/>
+            <w:noProof/>
+          </w:rPr>
+          <w:t>Caminata</w:t>
+        </w:r>
+        <w:r>
+          <w:rPr>
+            <w:noProof/>
+            <w:webHidden/>
+          </w:rPr>
+          <w:tab/>
+        </w:r>
+        <w:r>
+          <w:rPr>
+            <w:noProof/>
+            <w:webHidden/>
+          </w:rPr>
+          <w:fldChar w:fldCharType="begin"/>
+        </w:r>
+        <w:r>
+          <w:rPr>
+            <w:noProof/>
+            <w:webHidden/>
+          </w:rPr>
+          <w:instrText xml:space="preserve"> PAGEREF _Toc302911915 \h </w:instrText>
+        </w:r>
+        <w:r>
+          <w:rPr>
+            <w:noProof/>
+            <w:webHidden/>
+          </w:rPr>
+        </w:r>
+        <w:r>
+          <w:rPr>
+            <w:noProof/>
+            <w:webHidden/>
+          </w:rPr>
+          <w:fldChar w:fldCharType="separate"/>
+        </w:r>
+        <w:r>
+          <w:rPr>
+            <w:noProof/>
+            <w:webHidden/>
+          </w:rPr>
+          <w:t>47</w:t>
+        </w:r>
+        <w:r>
+          <w:rPr>
+            <w:noProof/>
+            <w:webHidden/>
+          </w:rPr>
+          <w:fldChar w:fldCharType="end"/>
+        </w:r>
+      </w:hyperlink>
+    </w:p>
+    <w:p>
+      <w:pPr>
+        <w:pStyle w:val="TOC3"/>
+        <w:tabs>
+          <w:tab w:val="left" w:pos="1200"/>
+          <w:tab w:val="right" w:leader="dot" w:pos="9091"/>
+        </w:tabs>
+        <w:rPr>
+          <w:rFonts w:eastAsiaTheme="minorEastAsia" w:cstheme="minorBidi"/>
+          <w:i w:val="0"/>
+          <w:iCs w:val="0"/>
+          <w:noProof/>
+          <w:sz w:val="22"/>
+          <w:szCs w:val="22"/>
+        </w:rPr>
+      </w:pPr>
+      <w:hyperlink w:anchor="_Toc302911916" w:history="1">
+        <w:r>
+          <w:rPr>
+            <w:rStyle w:val="Hyperlink"/>
+            <w:noProof/>
+          </w:rPr>
+          <w:t>5.1.4</w:t>
+        </w:r>
+        <w:r>
+          <w:rPr>
+            <w:rFonts w:eastAsiaTheme="minorEastAsia" w:cstheme="minorBidi"/>
+            <w:i w:val="0"/>
+            <w:iCs w:val="0"/>
+            <w:noProof/>
+            <w:sz w:val="22"/>
+            <w:szCs w:val="22"/>
+          </w:rPr>
+          <w:tab/>
+        </w:r>
+        <w:r>
+          <w:rPr>
+            <w:rStyle w:val="Hyperlink"/>
+            <w:noProof/>
+          </w:rPr>
+          <w:t>Inspección</w:t>
+        </w:r>
+        <w:r>
+          <w:rPr>
+            <w:noProof/>
+            <w:webHidden/>
+          </w:rPr>
+          <w:tab/>
+        </w:r>
+        <w:r>
+          <w:rPr>
+            <w:noProof/>
+            <w:webHidden/>
+          </w:rPr>
+          <w:fldChar w:fldCharType="begin"/>
+        </w:r>
+        <w:r>
+          <w:rPr>
+            <w:noProof/>
+            <w:webHidden/>
+          </w:rPr>
+          <w:instrText xml:space="preserve"> PAGEREF _Toc302911916 \h </w:instrText>
+        </w:r>
+        <w:r>
+          <w:rPr>
+            <w:noProof/>
+            <w:webHidden/>
+          </w:rPr>
+        </w:r>
+        <w:r>
+          <w:rPr>
+            <w:noProof/>
+            <w:webHidden/>
+          </w:rPr>
+          <w:fldChar w:fldCharType="separate"/>
+        </w:r>
+        <w:r>
+          <w:rPr>
+            <w:noProof/>
+            <w:webHidden/>
+          </w:rPr>
+          <w:t>47</w:t>
+        </w:r>
+        <w:r>
+          <w:rPr>
+            <w:noProof/>
+            <w:webHidden/>
+          </w:rPr>
+          <w:fldChar w:fldCharType="end"/>
+        </w:r>
+      </w:hyperlink>
+    </w:p>
+    <w:p>
+      <w:pPr>
+        <w:pStyle w:val="TOC2"/>
+        <w:tabs>
+          <w:tab w:val="left" w:pos="720"/>
+          <w:tab w:val="right" w:leader="dot" w:pos="9091"/>
+        </w:tabs>
+        <w:rPr>
+          <w:rFonts w:eastAsiaTheme="minorEastAsia" w:cstheme="minorBidi"/>
+          <w:smallCaps w:val="0"/>
+          <w:noProof/>
+          <w:sz w:val="22"/>
+          <w:szCs w:val="22"/>
+        </w:rPr>
+      </w:pPr>
+      <w:hyperlink w:anchor="_Toc302911917" w:history="1">
+        <w:r>
+          <w:rPr>
+            <w:rStyle w:val="Hyperlink"/>
+            <w:noProof/>
+          </w:rPr>
+          <w:t>5.2</w:t>
+        </w:r>
+        <w:r>
+          <w:rPr>
+            <w:rFonts w:eastAsiaTheme="minorEastAsia" w:cstheme="minorBidi"/>
+            <w:smallCaps w:val="0"/>
+            <w:noProof/>
+            <w:sz w:val="22"/>
+            <w:szCs w:val="22"/>
+          </w:rPr>
+          <w:tab/>
+        </w:r>
+        <w:r>
+          <w:rPr>
+            <w:rStyle w:val="Hyperlink"/>
+            <w:noProof/>
+          </w:rPr>
+          <w:t>Implementación de técnicas de detección de defectos</w:t>
+        </w:r>
+        <w:r>
+          <w:rPr>
+            <w:noProof/>
+            <w:webHidden/>
+          </w:rPr>
+          <w:tab/>
+        </w:r>
+        <w:r>
+          <w:rPr>
+            <w:noProof/>
+            <w:webHidden/>
+          </w:rPr>
+          <w:fldChar w:fldCharType="begin"/>
+        </w:r>
+        <w:r>
+          <w:rPr>
+            <w:noProof/>
+            <w:webHidden/>
+          </w:rPr>
+          <w:instrText xml:space="preserve"> PAGEREF _Toc302911917 \h </w:instrText>
+        </w:r>
+        <w:r>
+          <w:rPr>
+            <w:noProof/>
+            <w:webHidden/>
+          </w:rPr>
+        </w:r>
+        <w:r>
+          <w:rPr>
+            <w:noProof/>
+            <w:webHidden/>
+          </w:rPr>
+          <w:fldChar w:fldCharType="separate"/>
+        </w:r>
+        <w:r>
+          <w:rPr>
+            <w:noProof/>
+            <w:webHidden/>
+          </w:rPr>
+          <w:t>48</w:t>
         </w:r>
         <w:r>
           <w:rPr>
@@ -2442,7 +4476,7 @@
           <w:szCs w:val="22"/>
         </w:rPr>
       </w:pPr>
-      <w:hyperlink w:anchor="_Toc302808951" w:history="1">
+      <w:hyperlink w:anchor="_Toc302911918" w:history="1">
         <w:r>
           <w:rPr>
             <w:rStyle w:val="Hyperlink"/>
@@ -2470,7 +4504,7 @@
             <w:noProof/>
             <w:webHidden/>
           </w:rPr>
-          <w:instrText xml:space="preserve"> PAGEREF _Toc302808951 \h </w:instrText>
+          <w:instrText xml:space="preserve"> PAGEREF _Toc302911918 \h </w:instrText>
         </w:r>
         <w:r>
           <w:rPr>
@@ -2490,7 +4524,7 @@
             <w:noProof/>
             <w:webHidden/>
           </w:rPr>
-          <w:t>36</w:t>
+          <w:t>50</w:t>
         </w:r>
         <w:r>
           <w:rPr>
@@ -2516,7 +4550,7 @@
           <w:szCs w:val="22"/>
         </w:rPr>
       </w:pPr>
-      <w:hyperlink w:anchor="_Toc302808952" w:history="1">
+      <w:hyperlink w:anchor="_Toc302911919" w:history="1">
         <w:r>
           <w:rPr>
             <w:rStyle w:val="Hyperlink"/>
@@ -2544,7 +4578,7 @@
             <w:noProof/>
             <w:webHidden/>
           </w:rPr>
-          <w:instrText xml:space="preserve"> PAGEREF _Toc302808952 \h </w:instrText>
+          <w:instrText xml:space="preserve"> PAGEREF _Toc302911919 \h </w:instrText>
         </w:r>
         <w:r>
           <w:rPr>
@@ -2564,7 +4598,7 @@
             <w:noProof/>
             <w:webHidden/>
           </w:rPr>
-          <w:t>37</w:t>
+          <w:t>51</w:t>
         </w:r>
         <w:r>
           <w:rPr>
@@ -2590,7 +4624,7 @@
           <w:szCs w:val="22"/>
         </w:rPr>
       </w:pPr>
-      <w:hyperlink w:anchor="_Toc302808953" w:history="1">
+      <w:hyperlink w:anchor="_Toc302911920" w:history="1">
         <w:r>
           <w:rPr>
             <w:rStyle w:val="Hyperlink"/>
@@ -2617,7 +4651,7 @@
             <w:noProof/>
             <w:webHidden/>
           </w:rPr>
-          <w:instrText xml:space="preserve"> PAGEREF _Toc302808953 \h </w:instrText>
+          <w:instrText xml:space="preserve"> PAGEREF _Toc302911920 \h </w:instrText>
         </w:r>
         <w:r>
           <w:rPr>
@@ -2637,7 +4671,7 @@
             <w:noProof/>
             <w:webHidden/>
           </w:rPr>
-          <w:t>38</w:t>
+          <w:t>52</w:t>
         </w:r>
         <w:r>
           <w:rPr>
@@ -2663,7 +4697,7 @@
           <w:szCs w:val="22"/>
         </w:rPr>
       </w:pPr>
-      <w:hyperlink w:anchor="_Toc302808954" w:history="1">
+      <w:hyperlink w:anchor="_Toc302911921" w:history="1">
         <w:r>
           <w:rPr>
             <w:rStyle w:val="Hyperlink"/>
@@ -2690,7 +4724,7 @@
             <w:noProof/>
             <w:webHidden/>
           </w:rPr>
-          <w:instrText xml:space="preserve"> PAGEREF _Toc302808954 \h </w:instrText>
+          <w:instrText xml:space="preserve"> PAGEREF _Toc302911921 \h </w:instrText>
         </w:r>
         <w:r>
           <w:rPr>
@@ -2710,7 +4744,7 @@
             <w:noProof/>
             <w:webHidden/>
           </w:rPr>
-          <w:t>39</w:t>
+          <w:t>53</w:t>
         </w:r>
         <w:r>
           <w:rPr>
@@ -2728,10 +4762,15 @@
           <w:tab w:val="right" w:leader="dot" w:pos="9091"/>
         </w:tabs>
         <w:rPr>
-          <w:lang w:val="es-MX"/>
-        </w:rPr>
-      </w:pPr>
-      <w:hyperlink w:anchor="_Toc302808955" w:history="1">
+          <w:rFonts w:asciiTheme="minorHAnsi" w:eastAsiaTheme="minorEastAsia" w:hAnsiTheme="minorHAnsi" w:cstheme="minorBidi"/>
+          <w:b w:val="0"/>
+          <w:bCs w:val="0"/>
+          <w:caps w:val="0"/>
+          <w:noProof/>
+          <w:szCs w:val="22"/>
+        </w:rPr>
+      </w:pPr>
+      <w:hyperlink w:anchor="_Toc302911922" w:history="1">
         <w:r>
           <w:rPr>
             <w:rStyle w:val="Hyperlink"/>
@@ -2759,7 +4798,7 @@
             <w:noProof/>
             <w:webHidden/>
           </w:rPr>
-          <w:instrText xml:space="preserve"> PAGEREF _Toc302808955 \h </w:instrText>
+          <w:instrText xml:space="preserve"> PAGEREF _Toc302911922 \h </w:instrText>
         </w:r>
         <w:r>
           <w:rPr>
@@ -2779,7 +4818,7 @@
             <w:noProof/>
             <w:webHidden/>
           </w:rPr>
-          <w:t>42</w:t>
+          <w:t>57</w:t>
         </w:r>
         <w:r>
           <w:rPr>
@@ -2789,6 +4828,17 @@
           <w:fldChar w:fldCharType="end"/>
         </w:r>
       </w:hyperlink>
+    </w:p>
+    <w:p>
+      <w:pPr>
+        <w:pStyle w:val="TOC1"/>
+        <w:tabs>
+          <w:tab w:val="right" w:leader="dot" w:pos="9091"/>
+        </w:tabs>
+        <w:rPr>
+          <w:lang w:val="es-MX"/>
+        </w:rPr>
+      </w:pPr>
       <w:r>
         <w:rPr>
           <w:b w:val="0"/>
@@ -2859,7 +4909,7 @@
         </w:rPr>
         <w:fldChar w:fldCharType="separate"/>
       </w:r>
-      <w:hyperlink w:anchor="_Toc302824887" w:history="1">
+      <w:hyperlink w:anchor="_Toc302911923" w:history="1">
         <w:r>
           <w:rPr>
             <w:rStyle w:val="Hyperlink"/>
@@ -2886,7 +4936,7 @@
             <w:noProof/>
             <w:webHidden/>
           </w:rPr>
-          <w:instrText xml:space="preserve"> PAGEREF _Toc302824887 \h </w:instrText>
+          <w:instrText xml:space="preserve"> PAGEREF _Toc302911923 \h </w:instrText>
         </w:r>
         <w:r>
           <w:rPr>
@@ -2930,7 +4980,7 @@
           <w:szCs w:val="22"/>
         </w:rPr>
       </w:pPr>
-      <w:hyperlink w:anchor="_Toc302824888" w:history="1">
+      <w:hyperlink w:anchor="_Toc302911924" w:history="1">
         <w:r>
           <w:rPr>
             <w:rStyle w:val="Hyperlink"/>
@@ -2957,7 +5007,7 @@
             <w:noProof/>
             <w:webHidden/>
           </w:rPr>
-          <w:instrText xml:space="preserve"> PAGEREF _Toc302824888 \h </w:instrText>
+          <w:instrText xml:space="preserve"> PAGEREF _Toc302911924 \h </w:instrText>
         </w:r>
         <w:r>
           <w:rPr>
@@ -3001,7 +5051,7 @@
           <w:szCs w:val="22"/>
         </w:rPr>
       </w:pPr>
-      <w:hyperlink w:anchor="_Toc302824889" w:history="1">
+      <w:hyperlink w:anchor="_Toc302911925" w:history="1">
         <w:r>
           <w:rPr>
             <w:rStyle w:val="Hyperlink"/>
@@ -3028,7 +5078,7 @@
             <w:noProof/>
             <w:webHidden/>
           </w:rPr>
-          <w:instrText xml:space="preserve"> PAGEREF _Toc302824889 \h </w:instrText>
+          <w:instrText xml:space="preserve"> PAGEREF _Toc302911925 \h </w:instrText>
         </w:r>
         <w:r>
           <w:rPr>
@@ -3058,42 +5108,6 @@
           <w:fldChar w:fldCharType="end"/>
         </w:r>
       </w:hyperlink>
-    </w:p>
-    <w:p>
-      <w:pPr>
-        <w:rPr>
-          <w:lang w:val="es-MX"/>
-        </w:rPr>
-      </w:pPr>
-      <w:r>
-        <w:rPr>
-          <w:lang w:val="es-MX"/>
-        </w:rPr>
-        <w:fldChar w:fldCharType="end"/>
-      </w:r>
-      <w:r>
-        <w:rPr>
-          <w:lang w:val="es-MX"/>
-        </w:rPr>
-        <w:br w:type="page"/>
-      </w:r>
-    </w:p>
-    <w:p>
-      <w:pPr>
-        <w:pStyle w:val="ThesisTitlesPreviousSections"/>
-      </w:pPr>
-      <w:r>
-        <w:lastRenderedPageBreak/>
-        <w:t>LISTA DE FIGURAS</w:t>
-      </w:r>
-    </w:p>
-    <w:p>
-      <w:pPr>
-        <w:spacing w:after="200" w:line="276" w:lineRule="auto"/>
-        <w:rPr>
-          <w:lang w:val="es-MX"/>
-        </w:rPr>
-      </w:pPr>
     </w:p>
     <w:p>
       <w:pPr>
@@ -3108,31 +5122,13 @@
           <w:szCs w:val="22"/>
         </w:rPr>
       </w:pPr>
-      <w:r>
-        <w:rPr>
-          <w:lang w:val="es-MX"/>
-        </w:rPr>
-        <w:fldChar w:fldCharType="begin"/>
-      </w:r>
-      <w:r>
-        <w:rPr>
-          <w:lang w:val="es-MX"/>
-        </w:rPr>
-        <w:instrText xml:space="preserve"> TOC \f F \h \z \t "Figuras" \c </w:instrText>
-      </w:r>
-      <w:r>
-        <w:rPr>
-          <w:lang w:val="es-MX"/>
-        </w:rPr>
-        <w:fldChar w:fldCharType="separate"/>
-      </w:r>
-      <w:hyperlink w:anchor="_Toc302824901" w:history="1">
+      <w:hyperlink w:anchor="_Toc302911926" w:history="1">
         <w:r>
           <w:rPr>
             <w:rStyle w:val="Hyperlink"/>
             <w:noProof/>
           </w:rPr>
-          <w:t>Figura 1. Costos de la calidad.</w:t>
+          <w:t>Tabla 4. Densidad de defectos por nivel de CMM.</w:t>
         </w:r>
         <w:r>
           <w:rPr>
@@ -3153,7 +5149,7 @@
             <w:noProof/>
             <w:webHidden/>
           </w:rPr>
-          <w:instrText xml:space="preserve"> PAGEREF _Toc302824901 \h </w:instrText>
+          <w:instrText xml:space="preserve"> PAGEREF _Toc302911926 \h </w:instrText>
         </w:r>
         <w:r>
           <w:rPr>
@@ -3173,7 +5169,7 @@
             <w:noProof/>
             <w:webHidden/>
           </w:rPr>
-          <w:t>10</w:t>
+          <w:t>37</w:t>
         </w:r>
         <w:r>
           <w:rPr>
@@ -3184,6 +5180,44 @@
         </w:r>
       </w:hyperlink>
     </w:p>
+    <w:p>
+      <w:pPr>
+        <w:rPr>
+          <w:lang w:val="es-MX"/>
+        </w:rPr>
+      </w:pPr>
+      <w:r>
+        <w:rPr>
+          <w:lang w:val="es-MX"/>
+        </w:rPr>
+        <w:fldChar w:fldCharType="end"/>
+      </w:r>
+      <w:r>
+        <w:rPr>
+          <w:lang w:val="es-MX"/>
+        </w:rPr>
+        <w:br w:type="page"/>
+      </w:r>
+    </w:p>
+    <w:p>
+      <w:pPr>
+        <w:pStyle w:val="ThesisTitlesPreviousSections"/>
+      </w:pPr>
+      <w:r>
+        <w:lastRenderedPageBreak/>
+        <w:t>LISTA DE FIGURAS</w:t>
+      </w:r>
+    </w:p>
+    <w:p>
+      <w:pPr>
+        <w:spacing w:after="200" w:line="276" w:lineRule="auto"/>
+        <w:rPr>
+          <w:lang w:val="es-MX"/>
+        </w:rPr>
+      </w:pPr>
+    </w:p>
+    <w:bookmarkStart w:id="0" w:name="_GoBack"/>
+    <w:bookmarkEnd w:id="0"/>
     <w:p>
       <w:pPr>
         <w:pStyle w:val="TableofFigures"/>
@@ -3197,13 +5231,31 @@
           <w:szCs w:val="22"/>
         </w:rPr>
       </w:pPr>
-      <w:hyperlink w:anchor="_Toc302824902" w:history="1">
+      <w:r>
+        <w:rPr>
+          <w:lang w:val="es-MX"/>
+        </w:rPr>
+        <w:fldChar w:fldCharType="begin"/>
+      </w:r>
+      <w:r>
+        <w:rPr>
+          <w:lang w:val="es-MX"/>
+        </w:rPr>
+        <w:instrText xml:space="preserve"> TOC \f F \h \z \t "Figuras" \c </w:instrText>
+      </w:r>
+      <w:r>
+        <w:rPr>
+          <w:lang w:val="es-MX"/>
+        </w:rPr>
+        <w:fldChar w:fldCharType="separate"/>
+      </w:r>
+      <w:hyperlink w:anchor="_Toc302911927" w:history="1">
         <w:r>
           <w:rPr>
             <w:rStyle w:val="Hyperlink"/>
             <w:noProof/>
           </w:rPr>
-          <w:t>Figura 2. Modelo de calidad de software.</w:t>
+          <w:t>Figura 1. Costos de la calidad.</w:t>
         </w:r>
         <w:r>
           <w:rPr>
@@ -3224,7 +5276,7 @@
             <w:noProof/>
             <w:webHidden/>
           </w:rPr>
-          <w:instrText xml:space="preserve"> PAGEREF _Toc302824902 \h </w:instrText>
+          <w:instrText xml:space="preserve"> PAGEREF _Toc302911927 \h </w:instrText>
         </w:r>
         <w:r>
           <w:rPr>
@@ -3244,7 +5296,7 @@
             <w:noProof/>
             <w:webHidden/>
           </w:rPr>
-          <w:t>11</w:t>
+          <w:t>10</w:t>
         </w:r>
         <w:r>
           <w:rPr>
@@ -3268,13 +5320,13 @@
           <w:szCs w:val="22"/>
         </w:rPr>
       </w:pPr>
-      <w:hyperlink w:anchor="_Toc302824903" w:history="1">
+      <w:hyperlink w:anchor="_Toc302911928" w:history="1">
         <w:r>
           <w:rPr>
             <w:rStyle w:val="Hyperlink"/>
             <w:noProof/>
           </w:rPr>
-          <w:t>Figura 3. Relación costo-calendario.</w:t>
+          <w:t>Figura 2. Modelo de calidad de software.</w:t>
         </w:r>
         <w:r>
           <w:rPr>
@@ -3295,7 +5347,7 @@
             <w:noProof/>
             <w:webHidden/>
           </w:rPr>
-          <w:instrText xml:space="preserve"> PAGEREF _Toc302824903 \h </w:instrText>
+          <w:instrText xml:space="preserve"> PAGEREF _Toc302911928 \h </w:instrText>
         </w:r>
         <w:r>
           <w:rPr>
@@ -3315,7 +5367,7 @@
             <w:noProof/>
             <w:webHidden/>
           </w:rPr>
-          <w:t>12</w:t>
+          <w:t>11</w:t>
         </w:r>
         <w:r>
           <w:rPr>
@@ -3339,13 +5391,13 @@
           <w:szCs w:val="22"/>
         </w:rPr>
       </w:pPr>
-      <w:hyperlink w:anchor="_Toc302824904" w:history="1">
+      <w:hyperlink w:anchor="_Toc302911929" w:history="1">
         <w:r>
           <w:rPr>
             <w:rStyle w:val="Hyperlink"/>
             <w:noProof/>
           </w:rPr>
-          <w:t>Figura 4. Modelo ISO 9126 para calidad interna y externa.</w:t>
+          <w:t>Figura 3. Relación costo-calendario.</w:t>
         </w:r>
         <w:r>
           <w:rPr>
@@ -3366,7 +5418,7 @@
             <w:noProof/>
             <w:webHidden/>
           </w:rPr>
-          <w:instrText xml:space="preserve"> PAGEREF _Toc302824904 \h </w:instrText>
+          <w:instrText xml:space="preserve"> PAGEREF _Toc302911929 \h </w:instrText>
         </w:r>
         <w:r>
           <w:rPr>
@@ -3386,7 +5438,7 @@
             <w:noProof/>
             <w:webHidden/>
           </w:rPr>
-          <w:t>16</w:t>
+          <w:t>12</w:t>
         </w:r>
         <w:r>
           <w:rPr>
@@ -3410,13 +5462,13 @@
           <w:szCs w:val="22"/>
         </w:rPr>
       </w:pPr>
-      <w:hyperlink w:anchor="_Toc302824905" w:history="1">
+      <w:hyperlink w:anchor="_Toc302911930" w:history="1">
         <w:r>
           <w:rPr>
             <w:rStyle w:val="Hyperlink"/>
             <w:noProof/>
           </w:rPr>
-          <w:t>Figura 5. Modelo ISO 9126 para calidad en uso.</w:t>
+          <w:t>Figura 4. Modelo ISO 9126 para calidad interna y externa.</w:t>
         </w:r>
         <w:r>
           <w:rPr>
@@ -3437,7 +5489,7 @@
             <w:noProof/>
             <w:webHidden/>
           </w:rPr>
-          <w:instrText xml:space="preserve"> PAGEREF _Toc302824905 \h </w:instrText>
+          <w:instrText xml:space="preserve"> PAGEREF _Toc302911930 \h </w:instrText>
         </w:r>
         <w:r>
           <w:rPr>
@@ -3481,13 +5533,13 @@
           <w:szCs w:val="22"/>
         </w:rPr>
       </w:pPr>
-      <w:hyperlink w:anchor="_Toc302824906" w:history="1">
+      <w:hyperlink w:anchor="_Toc302911931" w:history="1">
         <w:r>
           <w:rPr>
             <w:rStyle w:val="Hyperlink"/>
             <w:noProof/>
           </w:rPr>
-          <w:t>Figura 6. Niveles de madurez de CMMI.</w:t>
+          <w:t>Figura 5. Modelo ISO 9126 para calidad en uso.</w:t>
         </w:r>
         <w:r>
           <w:rPr>
@@ -3508,7 +5560,7 @@
             <w:noProof/>
             <w:webHidden/>
           </w:rPr>
-          <w:instrText xml:space="preserve"> PAGEREF _Toc302824906 \h </w:instrText>
+          <w:instrText xml:space="preserve"> PAGEREF _Toc302911931 \h </w:instrText>
         </w:r>
         <w:r>
           <w:rPr>
@@ -3528,7 +5580,7 @@
             <w:noProof/>
             <w:webHidden/>
           </w:rPr>
-          <w:t>18</w:t>
+          <w:t>16</w:t>
         </w:r>
         <w:r>
           <w:rPr>
@@ -3552,13 +5604,13 @@
           <w:szCs w:val="22"/>
         </w:rPr>
       </w:pPr>
-      <w:hyperlink w:anchor="_Toc302824907" w:history="1">
+      <w:hyperlink w:anchor="_Toc302911932" w:history="1">
         <w:r>
           <w:rPr>
             <w:rStyle w:val="Hyperlink"/>
             <w:noProof/>
           </w:rPr>
-          <w:t>Figura 7. Modelo teórico sobre la reducción de costos de calidad.</w:t>
+          <w:t>Figura 6. Niveles de madurez de CMMI.</w:t>
         </w:r>
         <w:r>
           <w:rPr>
@@ -3579,7 +5631,7 @@
             <w:noProof/>
             <w:webHidden/>
           </w:rPr>
-          <w:instrText xml:space="preserve"> PAGEREF _Toc302824907 \h </w:instrText>
+          <w:instrText xml:space="preserve"> PAGEREF _Toc302911932 \h </w:instrText>
         </w:r>
         <w:r>
           <w:rPr>
@@ -3599,7 +5651,7 @@
             <w:noProof/>
             <w:webHidden/>
           </w:rPr>
-          <w:t>20</w:t>
+          <w:t>18</w:t>
         </w:r>
         <w:r>
           <w:rPr>
@@ -3623,13 +5675,13 @@
           <w:szCs w:val="22"/>
         </w:rPr>
       </w:pPr>
-      <w:hyperlink w:anchor="_Toc302824908" w:history="1">
+      <w:hyperlink w:anchor="_Toc302911933" w:history="1">
         <w:r>
           <w:rPr>
             <w:rStyle w:val="Hyperlink"/>
             <w:noProof/>
           </w:rPr>
-          <w:t>Figura 8. Árbol de características de calidad de software.</w:t>
+          <w:t>Figura 7. Modelo teórico sobre la reducción de costos de calidad.</w:t>
         </w:r>
         <w:r>
           <w:rPr>
@@ -3650,7 +5702,7 @@
             <w:noProof/>
             <w:webHidden/>
           </w:rPr>
-          <w:instrText xml:space="preserve"> PAGEREF _Toc302824908 \h </w:instrText>
+          <w:instrText xml:space="preserve"> PAGEREF _Toc302911933 \h </w:instrText>
         </w:r>
         <w:r>
           <w:rPr>
@@ -3670,7 +5722,7 @@
             <w:noProof/>
             <w:webHidden/>
           </w:rPr>
-          <w:t>23</w:t>
+          <w:t>20</w:t>
         </w:r>
         <w:r>
           <w:rPr>
@@ -3694,13 +5746,13 @@
           <w:szCs w:val="22"/>
         </w:rPr>
       </w:pPr>
-      <w:hyperlink w:anchor="_Toc302824909" w:history="1">
+      <w:hyperlink w:anchor="_Toc302911934" w:history="1">
         <w:r>
           <w:rPr>
             <w:rStyle w:val="Hyperlink"/>
             <w:noProof/>
           </w:rPr>
-          <w:t>Figura 9. Clasificación de modelos de calidad de software.</w:t>
+          <w:t>Figura 8. Árbol de características de calidad de software.</w:t>
         </w:r>
         <w:r>
           <w:rPr>
@@ -3721,7 +5773,7 @@
             <w:noProof/>
             <w:webHidden/>
           </w:rPr>
-          <w:instrText xml:space="preserve"> PAGEREF _Toc302824909 \h </w:instrText>
+          <w:instrText xml:space="preserve"> PAGEREF _Toc302911934 \h </w:instrText>
         </w:r>
         <w:r>
           <w:rPr>
@@ -3741,7 +5793,7 @@
             <w:noProof/>
             <w:webHidden/>
           </w:rPr>
-          <w:t>24</w:t>
+          <w:t>23</w:t>
         </w:r>
         <w:r>
           <w:rPr>
@@ -3765,13 +5817,13 @@
           <w:szCs w:val="22"/>
         </w:rPr>
       </w:pPr>
-      <w:hyperlink w:anchor="_Toc302824910" w:history="1">
+      <w:hyperlink w:anchor="_Toc302911935" w:history="1">
         <w:r>
           <w:rPr>
             <w:rStyle w:val="Hyperlink"/>
             <w:noProof/>
           </w:rPr>
-          <w:t>Figura 10. Búsqueda de defectos en Bugzilla.</w:t>
+          <w:t>Figura 9. Clasificación de modelos de calidad de software.</w:t>
         </w:r>
         <w:r>
           <w:rPr>
@@ -3792,7 +5844,7 @@
             <w:noProof/>
             <w:webHidden/>
           </w:rPr>
-          <w:instrText xml:space="preserve"> PAGEREF _Toc302824910 \h </w:instrText>
+          <w:instrText xml:space="preserve"> PAGEREF _Toc302911935 \h </w:instrText>
         </w:r>
         <w:r>
           <w:rPr>
@@ -3812,7 +5864,7 @@
             <w:noProof/>
             <w:webHidden/>
           </w:rPr>
-          <w:t>31</w:t>
+          <w:t>24</w:t>
         </w:r>
         <w:r>
           <w:rPr>
@@ -3836,13 +5888,13 @@
           <w:szCs w:val="22"/>
         </w:rPr>
       </w:pPr>
-      <w:hyperlink w:anchor="_Toc302824911" w:history="1">
+      <w:hyperlink w:anchor="_Toc302911936" w:history="1">
         <w:r>
           <w:rPr>
             <w:rStyle w:val="Hyperlink"/>
             <w:noProof/>
           </w:rPr>
-          <w:t>Figura 11. GanttProject.</w:t>
+          <w:t>Figura 10. Búsqueda de defectos en Bugzilla.</w:t>
         </w:r>
         <w:r>
           <w:rPr>
@@ -3863,7 +5915,7 @@
             <w:noProof/>
             <w:webHidden/>
           </w:rPr>
-          <w:instrText xml:space="preserve"> PAGEREF _Toc302824911 \h </w:instrText>
+          <w:instrText xml:space="preserve"> PAGEREF _Toc302911936 \h </w:instrText>
         </w:r>
         <w:r>
           <w:rPr>
@@ -3883,7 +5935,7 @@
             <w:noProof/>
             <w:webHidden/>
           </w:rPr>
-          <w:t>32</w:t>
+          <w:t>31</w:t>
         </w:r>
         <w:r>
           <w:rPr>
@@ -3907,12 +5959,83 @@
           <w:szCs w:val="22"/>
         </w:rPr>
       </w:pPr>
-      <w:hyperlink w:anchor="_Toc302824912" w:history="1">
+      <w:hyperlink w:anchor="_Toc302911937" w:history="1">
         <w:r>
           <w:rPr>
             <w:rStyle w:val="Hyperlink"/>
             <w:noProof/>
           </w:rPr>
+          <w:t>Figura 11. GanttProject.</w:t>
+        </w:r>
+        <w:r>
+          <w:rPr>
+            <w:noProof/>
+            <w:webHidden/>
+          </w:rPr>
+          <w:tab/>
+        </w:r>
+        <w:r>
+          <w:rPr>
+            <w:noProof/>
+            <w:webHidden/>
+          </w:rPr>
+          <w:fldChar w:fldCharType="begin"/>
+        </w:r>
+        <w:r>
+          <w:rPr>
+            <w:noProof/>
+            <w:webHidden/>
+          </w:rPr>
+          <w:instrText xml:space="preserve"> PAGEREF _Toc302911937 \h </w:instrText>
+        </w:r>
+        <w:r>
+          <w:rPr>
+            <w:noProof/>
+            <w:webHidden/>
+          </w:rPr>
+        </w:r>
+        <w:r>
+          <w:rPr>
+            <w:noProof/>
+            <w:webHidden/>
+          </w:rPr>
+          <w:fldChar w:fldCharType="separate"/>
+        </w:r>
+        <w:r>
+          <w:rPr>
+            <w:noProof/>
+            <w:webHidden/>
+          </w:rPr>
+          <w:t>32</w:t>
+        </w:r>
+        <w:r>
+          <w:rPr>
+            <w:noProof/>
+            <w:webHidden/>
+          </w:rPr>
+          <w:fldChar w:fldCharType="end"/>
+        </w:r>
+      </w:hyperlink>
+    </w:p>
+    <w:p>
+      <w:pPr>
+        <w:pStyle w:val="TableofFigures"/>
+        <w:tabs>
+          <w:tab w:val="right" w:leader="dot" w:pos="9091"/>
+        </w:tabs>
+        <w:rPr>
+          <w:rFonts w:asciiTheme="minorHAnsi" w:eastAsiaTheme="minorEastAsia" w:hAnsiTheme="minorHAnsi" w:cstheme="minorBidi"/>
+          <w:caps w:val="0"/>
+          <w:noProof/>
+          <w:szCs w:val="22"/>
+        </w:rPr>
+      </w:pPr>
+      <w:hyperlink w:anchor="_Toc302911938" w:history="1">
+        <w:r>
+          <w:rPr>
+            <w:rStyle w:val="Hyperlink"/>
+            <w:noProof/>
+          </w:rPr>
           <w:t>Figura 12. Rational Clear Quest.</w:t>
         </w:r>
         <w:r>
@@ -3934,7 +6057,7 @@
             <w:noProof/>
             <w:webHidden/>
           </w:rPr>
-          <w:instrText xml:space="preserve"> PAGEREF _Toc302824912 \h </w:instrText>
+          <w:instrText xml:space="preserve"> PAGEREF _Toc302911938 \h </w:instrText>
         </w:r>
         <w:r>
           <w:rPr>
@@ -3967,13 +6090,226 @@
     </w:p>
     <w:p>
       <w:pPr>
+        <w:pStyle w:val="TableofFigures"/>
+        <w:tabs>
+          <w:tab w:val="right" w:leader="dot" w:pos="9091"/>
+        </w:tabs>
+        <w:rPr>
+          <w:rFonts w:asciiTheme="minorHAnsi" w:eastAsiaTheme="minorEastAsia" w:hAnsiTheme="minorHAnsi" w:cstheme="minorBidi"/>
+          <w:caps w:val="0"/>
+          <w:noProof/>
+          <w:szCs w:val="22"/>
+        </w:rPr>
+      </w:pPr>
+      <w:hyperlink w:anchor="_Toc302911939" w:history="1">
+        <w:r>
+          <w:rPr>
+            <w:rStyle w:val="Hyperlink"/>
+            <w:noProof/>
+          </w:rPr>
+          <w:t>Figura 13. Rendimiento de proceso</w:t>
+        </w:r>
+        <w:r>
+          <w:rPr>
+            <w:noProof/>
+            <w:webHidden/>
+          </w:rPr>
+          <w:tab/>
+        </w:r>
+        <w:r>
+          <w:rPr>
+            <w:noProof/>
+            <w:webHidden/>
+          </w:rPr>
+          <w:fldChar w:fldCharType="begin"/>
+        </w:r>
+        <w:r>
+          <w:rPr>
+            <w:noProof/>
+            <w:webHidden/>
+          </w:rPr>
+          <w:instrText xml:space="preserve"> PAGEREF _Toc302911939 \h </w:instrText>
+        </w:r>
+        <w:r>
+          <w:rPr>
+            <w:noProof/>
+            <w:webHidden/>
+          </w:rPr>
+        </w:r>
+        <w:r>
+          <w:rPr>
+            <w:noProof/>
+            <w:webHidden/>
+          </w:rPr>
+          <w:fldChar w:fldCharType="separate"/>
+        </w:r>
+        <w:r>
+          <w:rPr>
+            <w:noProof/>
+            <w:webHidden/>
+          </w:rPr>
+          <w:t>39</w:t>
+        </w:r>
+        <w:r>
+          <w:rPr>
+            <w:noProof/>
+            <w:webHidden/>
+          </w:rPr>
+          <w:fldChar w:fldCharType="end"/>
+        </w:r>
+      </w:hyperlink>
+    </w:p>
+    <w:p>
+      <w:pPr>
+        <w:pStyle w:val="TableofFigures"/>
+        <w:tabs>
+          <w:tab w:val="right" w:leader="dot" w:pos="9091"/>
+        </w:tabs>
+        <w:rPr>
+          <w:rFonts w:asciiTheme="minorHAnsi" w:eastAsiaTheme="minorEastAsia" w:hAnsiTheme="minorHAnsi" w:cstheme="minorBidi"/>
+          <w:caps w:val="0"/>
+          <w:noProof/>
+          <w:szCs w:val="22"/>
+        </w:rPr>
+      </w:pPr>
+      <w:hyperlink w:anchor="_Toc302911940" w:history="1">
+        <w:r>
+          <w:rPr>
+            <w:rStyle w:val="Hyperlink"/>
+            <w:noProof/>
+          </w:rPr>
+          <w:t>Figura 14. Relación A/FR y defectos por KLOC en prueba unitaria.</w:t>
+        </w:r>
+        <w:r>
+          <w:rPr>
+            <w:noProof/>
+            <w:webHidden/>
+          </w:rPr>
+          <w:tab/>
+        </w:r>
+        <w:r>
+          <w:rPr>
+            <w:noProof/>
+            <w:webHidden/>
+          </w:rPr>
+          <w:fldChar w:fldCharType="begin"/>
+        </w:r>
+        <w:r>
+          <w:rPr>
+            <w:noProof/>
+            <w:webHidden/>
+          </w:rPr>
+          <w:instrText xml:space="preserve"> PAGEREF _Toc302911940 \h </w:instrText>
+        </w:r>
+        <w:r>
+          <w:rPr>
+            <w:noProof/>
+            <w:webHidden/>
+          </w:rPr>
+        </w:r>
+        <w:r>
+          <w:rPr>
+            <w:noProof/>
+            <w:webHidden/>
+          </w:rPr>
+          <w:fldChar w:fldCharType="separate"/>
+        </w:r>
+        <w:r>
+          <w:rPr>
+            <w:noProof/>
+            <w:webHidden/>
+          </w:rPr>
+          <w:t>40</w:t>
+        </w:r>
+        <w:r>
+          <w:rPr>
+            <w:noProof/>
+            <w:webHidden/>
+          </w:rPr>
+          <w:fldChar w:fldCharType="end"/>
+        </w:r>
+      </w:hyperlink>
+    </w:p>
+    <w:p>
+      <w:pPr>
+        <w:pStyle w:val="TableofFigures"/>
+        <w:tabs>
+          <w:tab w:val="right" w:leader="dot" w:pos="9091"/>
+        </w:tabs>
+        <w:rPr>
+          <w:rFonts w:asciiTheme="minorHAnsi" w:eastAsiaTheme="minorEastAsia" w:hAnsiTheme="minorHAnsi" w:cstheme="minorBidi"/>
+          <w:caps w:val="0"/>
+          <w:noProof/>
+          <w:szCs w:val="22"/>
+        </w:rPr>
+      </w:pPr>
+      <w:hyperlink w:anchor="_Toc302911941" w:history="1">
+        <w:r>
+          <w:rPr>
+            <w:rStyle w:val="Hyperlink"/>
+            <w:noProof/>
+          </w:rPr>
+          <w:t>Figura 15. Índice de proceso de calidad.</w:t>
+        </w:r>
+        <w:r>
+          <w:rPr>
+            <w:noProof/>
+            <w:webHidden/>
+          </w:rPr>
+          <w:tab/>
+        </w:r>
+        <w:r>
+          <w:rPr>
+            <w:noProof/>
+            <w:webHidden/>
+          </w:rPr>
+          <w:fldChar w:fldCharType="begin"/>
+        </w:r>
+        <w:r>
+          <w:rPr>
+            <w:noProof/>
+            <w:webHidden/>
+          </w:rPr>
+          <w:instrText xml:space="preserve"> PAGEREF _Toc302911941 \h </w:instrText>
+        </w:r>
+        <w:r>
+          <w:rPr>
+            <w:noProof/>
+            <w:webHidden/>
+          </w:rPr>
+        </w:r>
+        <w:r>
+          <w:rPr>
+            <w:noProof/>
+            <w:webHidden/>
+          </w:rPr>
+          <w:fldChar w:fldCharType="separate"/>
+        </w:r>
+        <w:r>
+          <w:rPr>
+            <w:noProof/>
+            <w:webHidden/>
+          </w:rPr>
+          <w:t>42</w:t>
+        </w:r>
+        <w:r>
+          <w:rPr>
+            <w:noProof/>
+            <w:webHidden/>
+          </w:rPr>
+          <w:fldChar w:fldCharType="end"/>
+        </w:r>
+      </w:hyperlink>
+    </w:p>
+    <w:p>
+      <w:pPr>
         <w:spacing w:after="200" w:line="276" w:lineRule="auto"/>
         <w:rPr>
           <w:lang w:val="es-MX"/>
         </w:rPr>
         <w:sectPr>
-          <w:footerReference w:type="default" r:id="rId9"/>
-          <w:footerReference w:type="first" r:id="rId10"/>
+          <w:footerReference w:type="default" r:id="rId10"/>
+          <w:footerReference w:type="first" r:id="rId11"/>
           <w:pgSz w:w="12240" w:h="15840"/>
           <w:pgMar w:top="1440" w:right="1440" w:bottom="1440" w:left="1699" w:header="720" w:footer="720" w:gutter="0"/>
           <w:pgNumType w:fmt="lowerRoman" w:start="1"/>
@@ -4008,28 +6344,28 @@
           <w:lang w:val="es-MX"/>
         </w:rPr>
       </w:pPr>
-      <w:bookmarkStart w:id="0" w:name="_Toc302679549"/>
-      <w:bookmarkStart w:id="1" w:name="_Toc302808928"/>
+      <w:bookmarkStart w:id="1" w:name="_Toc302679549"/>
+      <w:bookmarkStart w:id="2" w:name="_Toc302911882"/>
       <w:r>
         <w:rPr>
           <w:lang w:val="es-MX"/>
         </w:rPr>
         <w:t>INTRODUCCIÓN</w:t>
       </w:r>
-      <w:bookmarkEnd w:id="0"/>
       <w:bookmarkEnd w:id="1"/>
+      <w:bookmarkEnd w:id="2"/>
     </w:p>
     <w:p>
       <w:pPr>
         <w:pStyle w:val="ThesisHeading21"/>
       </w:pPr>
-      <w:bookmarkStart w:id="2" w:name="_Toc302679550"/>
-      <w:bookmarkStart w:id="3" w:name="_Toc302808929"/>
+      <w:bookmarkStart w:id="3" w:name="_Toc302679550"/>
+      <w:bookmarkStart w:id="4" w:name="_Toc302911883"/>
       <w:r>
         <w:t>Planteamiento del problema</w:t>
       </w:r>
-      <w:bookmarkEnd w:id="2"/>
       <w:bookmarkEnd w:id="3"/>
+      <w:bookmarkEnd w:id="4"/>
     </w:p>
     <w:p>
       <w:pPr>
@@ -4214,16 +6550,16 @@
       <w:pPr>
         <w:pStyle w:val="ThesisHeading21"/>
       </w:pPr>
-      <w:bookmarkStart w:id="4" w:name="_Toc302679551"/>
-      <w:bookmarkStart w:id="5" w:name="_Toc302808930"/>
+      <w:bookmarkStart w:id="5" w:name="_Toc302679551"/>
+      <w:bookmarkStart w:id="6" w:name="_Toc302911884"/>
       <w:r>
         <w:t>O</w:t>
       </w:r>
       <w:r>
         <w:t>bjetivos y alcances</w:t>
       </w:r>
-      <w:bookmarkEnd w:id="4"/>
       <w:bookmarkEnd w:id="5"/>
+      <w:bookmarkEnd w:id="6"/>
     </w:p>
     <w:p>
       <w:pPr>
@@ -4487,13 +6823,13 @@
       <w:pPr>
         <w:pStyle w:val="ThesisHeading21"/>
       </w:pPr>
-      <w:bookmarkStart w:id="6" w:name="_Toc302679552"/>
-      <w:bookmarkStart w:id="7" w:name="_Toc302808931"/>
+      <w:bookmarkStart w:id="7" w:name="_Toc302679552"/>
+      <w:bookmarkStart w:id="8" w:name="_Toc302911885"/>
       <w:r>
         <w:t>Contribuciones de la investigación</w:t>
       </w:r>
-      <w:bookmarkEnd w:id="6"/>
       <w:bookmarkEnd w:id="7"/>
+      <w:bookmarkEnd w:id="8"/>
     </w:p>
     <w:p>
       <w:pPr>
@@ -4566,13 +6902,13 @@
       <w:pPr>
         <w:pStyle w:val="ThesisHeading21"/>
       </w:pPr>
-      <w:bookmarkStart w:id="8" w:name="_Toc302679553"/>
-      <w:bookmarkStart w:id="9" w:name="_Toc302808932"/>
+      <w:bookmarkStart w:id="9" w:name="_Toc302679553"/>
+      <w:bookmarkStart w:id="10" w:name="_Toc302911886"/>
       <w:r>
         <w:t>Organización del documento</w:t>
       </w:r>
-      <w:bookmarkEnd w:id="8"/>
       <w:bookmarkEnd w:id="9"/>
+      <w:bookmarkEnd w:id="10"/>
     </w:p>
     <w:p>
       <w:pPr>
@@ -4765,16 +7101,16 @@
           <w:lang w:val="es-MX"/>
         </w:rPr>
       </w:pPr>
-      <w:bookmarkStart w:id="10" w:name="_Toc302679554"/>
-      <w:bookmarkStart w:id="11" w:name="_Toc302808933"/>
+      <w:bookmarkStart w:id="11" w:name="_Toc302679554"/>
+      <w:bookmarkStart w:id="12" w:name="_Toc302911887"/>
       <w:r>
         <w:rPr>
           <w:lang w:val="es-MX"/>
         </w:rPr>
         <w:t>CALIDAD DE SOFTWARE</w:t>
       </w:r>
-      <w:bookmarkEnd w:id="10"/>
       <w:bookmarkEnd w:id="11"/>
+      <w:bookmarkEnd w:id="12"/>
     </w:p>
     <w:p>
       <w:pPr>
@@ -4801,13 +7137,13 @@
           <w:numId w:val="6"/>
         </w:numPr>
       </w:pPr>
-      <w:bookmarkStart w:id="12" w:name="_Toc302679555"/>
-      <w:bookmarkStart w:id="13" w:name="_Toc302808934"/>
+      <w:bookmarkStart w:id="13" w:name="_Toc302679555"/>
+      <w:bookmarkStart w:id="14" w:name="_Toc302911888"/>
       <w:r>
         <w:t>¿Qué es calidad?</w:t>
       </w:r>
-      <w:bookmarkEnd w:id="12"/>
       <w:bookmarkEnd w:id="13"/>
+      <w:bookmarkEnd w:id="14"/>
     </w:p>
     <w:p>
       <w:pPr>
@@ -5379,13 +7715,13 @@
       <w:pPr>
         <w:pStyle w:val="ThesisHeading21"/>
       </w:pPr>
-      <w:bookmarkStart w:id="14" w:name="_Toc302679556"/>
-      <w:bookmarkStart w:id="15" w:name="_Toc302808935"/>
+      <w:bookmarkStart w:id="15" w:name="_Toc302679556"/>
+      <w:bookmarkStart w:id="16" w:name="_Toc302911889"/>
       <w:r>
         <w:t>Calidad aceptable</w:t>
       </w:r>
-      <w:bookmarkEnd w:id="14"/>
       <w:bookmarkEnd w:id="15"/>
+      <w:bookmarkEnd w:id="16"/>
     </w:p>
     <w:p>
       <w:pPr>
@@ -5729,14 +8065,14 @@
       <w:pPr>
         <w:pStyle w:val="ThesisHeading21"/>
       </w:pPr>
-      <w:bookmarkStart w:id="16" w:name="_Toc302679557"/>
-      <w:bookmarkStart w:id="17" w:name="_Toc302808936"/>
+      <w:bookmarkStart w:id="17" w:name="_Toc302679557"/>
+      <w:bookmarkStart w:id="18" w:name="_Toc302911890"/>
       <w:r>
         <w:lastRenderedPageBreak/>
         <w:t>La importancia de la calidad</w:t>
       </w:r>
-      <w:bookmarkEnd w:id="16"/>
       <w:bookmarkEnd w:id="17"/>
+      <w:bookmarkEnd w:id="18"/>
     </w:p>
     <w:p>
       <w:pPr>
@@ -5796,11 +8132,11 @@
       <w:pPr>
         <w:pStyle w:val="ThesisHeading3"/>
       </w:pPr>
-      <w:bookmarkStart w:id="18" w:name="_Toc302808937"/>
+      <w:bookmarkStart w:id="19" w:name="_Toc302911891"/>
       <w:r>
         <w:t>Costos de la calidad de software</w:t>
       </w:r>
-      <w:bookmarkEnd w:id="18"/>
+      <w:bookmarkEnd w:id="19"/>
     </w:p>
     <w:p>
       <w:pPr>
@@ -5995,7 +8331,7 @@
                     <pic:cNvPicPr/>
                   </pic:nvPicPr>
                   <pic:blipFill rotWithShape="1">
-                    <a:blip r:embed="rId11"/>
+                    <a:blip r:embed="rId12"/>
                     <a:srcRect l="11567" t="37633" r="49991" b="29766"/>
                     <a:stretch/>
                   </pic:blipFill>
@@ -6027,7 +8363,7 @@
       <w:pPr>
         <w:pStyle w:val="Figuras"/>
       </w:pPr>
-      <w:bookmarkStart w:id="19" w:name="_Toc302824901"/>
+      <w:bookmarkStart w:id="20" w:name="_Toc302911927"/>
       <w:r>
         <w:t>Fi</w:t>
       </w:r>
@@ -6037,7 +8373,7 @@
       <w:r>
         <w:t>.</w:t>
       </w:r>
-      <w:bookmarkEnd w:id="19"/>
+      <w:bookmarkEnd w:id="20"/>
     </w:p>
     <w:p>
       <w:pPr>
@@ -6139,11 +8475,11 @@
       <w:pPr>
         <w:pStyle w:val="ThesisHeading3"/>
       </w:pPr>
-      <w:bookmarkStart w:id="20" w:name="_Toc302808938"/>
+      <w:bookmarkStart w:id="21" w:name="_Toc302911892"/>
       <w:r>
         <w:t>Revisiones</w:t>
       </w:r>
-      <w:bookmarkEnd w:id="20"/>
+      <w:bookmarkEnd w:id="21"/>
     </w:p>
     <w:p>
       <w:pPr>
@@ -6207,7 +8543,7 @@
                     <pic:cNvPicPr/>
                   </pic:nvPicPr>
                   <pic:blipFill rotWithShape="1">
-                    <a:blip r:embed="rId12"/>
+                    <a:blip r:embed="rId13"/>
                     <a:srcRect l="12587" t="34803" r="52036" b="18425"/>
                     <a:stretch/>
                   </pic:blipFill>
@@ -6239,7 +8575,7 @@
       <w:pPr>
         <w:pStyle w:val="Figuras"/>
       </w:pPr>
-      <w:bookmarkStart w:id="21" w:name="_Toc302824902"/>
+      <w:bookmarkStart w:id="22" w:name="_Toc302911928"/>
       <w:r>
         <w:t>Figura 2. M</w:t>
       </w:r>
@@ -6249,7 +8585,7 @@
       <w:r>
         <w:t>.</w:t>
       </w:r>
-      <w:bookmarkEnd w:id="21"/>
+      <w:bookmarkEnd w:id="22"/>
     </w:p>
     <w:p>
       <w:pPr>
@@ -7188,11 +9524,11 @@
       <w:pPr>
         <w:pStyle w:val="Tablas"/>
       </w:pPr>
-      <w:bookmarkStart w:id="22" w:name="_Toc302824887"/>
+      <w:bookmarkStart w:id="23" w:name="_Toc302911923"/>
       <w:r>
         <w:t>Tabla 1. Comparación de costos de calidad.</w:t>
       </w:r>
-      <w:bookmarkEnd w:id="22"/>
+      <w:bookmarkEnd w:id="23"/>
     </w:p>
     <w:p>
       <w:pPr>
@@ -7237,7 +9573,7 @@
                     <pic:cNvPicPr/>
                   </pic:nvPicPr>
                   <pic:blipFill rotWithShape="1">
-                    <a:blip r:embed="rId13"/>
+                    <a:blip r:embed="rId14"/>
                     <a:srcRect l="12074" t="29144" r="48810" b="16719"/>
                     <a:stretch/>
                   </pic:blipFill>
@@ -7269,11 +9605,11 @@
       <w:pPr>
         <w:pStyle w:val="Figuras"/>
       </w:pPr>
-      <w:bookmarkStart w:id="23" w:name="_Toc302824903"/>
+      <w:bookmarkStart w:id="24" w:name="_Toc302911929"/>
       <w:r>
         <w:t>Figura 3. Relación costo-calendario.</w:t>
       </w:r>
-      <w:bookmarkEnd w:id="23"/>
+      <w:bookmarkEnd w:id="24"/>
     </w:p>
     <w:p>
       <w:pPr>
@@ -7354,8 +9690,8 @@
           <w:lang w:val="es-MX"/>
         </w:rPr>
       </w:pPr>
-      <w:bookmarkStart w:id="24" w:name="_Toc302679558"/>
-      <w:bookmarkStart w:id="25" w:name="_Toc302808939"/>
+      <w:bookmarkStart w:id="25" w:name="_Toc302679558"/>
+      <w:bookmarkStart w:id="26" w:name="_Toc302911893"/>
       <w:r>
         <w:rPr>
           <w:lang w:val="es-MX"/>
@@ -7374,8 +9710,8 @@
         </w:rPr>
         <w:t>CALIDAD</w:t>
       </w:r>
-      <w:bookmarkEnd w:id="24"/>
       <w:bookmarkEnd w:id="25"/>
+      <w:bookmarkEnd w:id="26"/>
     </w:p>
     <w:p>
       <w:pPr>
@@ -7621,13 +9957,13 @@
       <w:pPr>
         <w:pStyle w:val="ThesisHeading21"/>
       </w:pPr>
-      <w:bookmarkStart w:id="26" w:name="_Toc302679559"/>
-      <w:bookmarkStart w:id="27" w:name="_Toc302808940"/>
+      <w:bookmarkStart w:id="27" w:name="_Toc302679559"/>
+      <w:bookmarkStart w:id="28" w:name="_Toc302911894"/>
       <w:r>
         <w:t>Modelos de calidad</w:t>
       </w:r>
-      <w:bookmarkEnd w:id="26"/>
       <w:bookmarkEnd w:id="27"/>
+      <w:bookmarkEnd w:id="28"/>
     </w:p>
     <w:p>
       <w:pPr>
@@ -7660,11 +9996,11 @@
       <w:pPr>
         <w:pStyle w:val="ThesisHeading3"/>
       </w:pPr>
-      <w:bookmarkStart w:id="28" w:name="_Toc302808941"/>
+      <w:bookmarkStart w:id="29" w:name="_Toc302911895"/>
       <w:r>
         <w:t>ISO 9126</w:t>
       </w:r>
-      <w:bookmarkEnd w:id="28"/>
+      <w:bookmarkEnd w:id="29"/>
     </w:p>
     <w:p>
       <w:pPr>
@@ -7911,7 +10247,7 @@
                     <pic:cNvPicPr/>
                   </pic:nvPicPr>
                   <pic:blipFill rotWithShape="1">
-                    <a:blip r:embed="rId14"/>
+                    <a:blip r:embed="rId15"/>
                     <a:srcRect l="13265" t="19243" r="11395" b="36836"/>
                     <a:stretch/>
                   </pic:blipFill>
@@ -7943,14 +10279,14 @@
       <w:pPr>
         <w:pStyle w:val="Figuras"/>
       </w:pPr>
-      <w:bookmarkStart w:id="29" w:name="_Toc302824904"/>
+      <w:bookmarkStart w:id="30" w:name="_Toc302911930"/>
       <w:r>
         <w:t>Figura 4. Modelo ISO 9126</w:t>
       </w:r>
       <w:r>
         <w:t xml:space="preserve"> para calidad interna y externa.</w:t>
       </w:r>
-      <w:bookmarkEnd w:id="29"/>
+      <w:bookmarkEnd w:id="30"/>
     </w:p>
     <w:p>
       <w:pPr>
@@ -7995,7 +10331,7 @@
                     <pic:cNvPicPr/>
                   </pic:nvPicPr>
                   <pic:blipFill rotWithShape="1">
-                    <a:blip r:embed="rId15"/>
+                    <a:blip r:embed="rId16"/>
                     <a:srcRect l="22464" t="49800" r="20868" b="28645"/>
                     <a:stretch/>
                   </pic:blipFill>
@@ -8027,11 +10363,11 @@
       <w:pPr>
         <w:pStyle w:val="Figuras"/>
       </w:pPr>
-      <w:bookmarkStart w:id="30" w:name="_Toc302824905"/>
+      <w:bookmarkStart w:id="31" w:name="_Toc302911931"/>
       <w:r>
         <w:t>Figura 5. Modelo ISO 9126 para calidad en uso.</w:t>
       </w:r>
-      <w:bookmarkEnd w:id="30"/>
+      <w:bookmarkEnd w:id="31"/>
     </w:p>
     <w:p>
       <w:pPr>
@@ -8074,7 +10410,7 @@
       <w:pPr>
         <w:pStyle w:val="ThesisHeading3"/>
       </w:pPr>
-      <w:bookmarkStart w:id="31" w:name="_Toc302808942"/>
+      <w:bookmarkStart w:id="32" w:name="_Toc302911896"/>
       <w:r>
         <w:t>CMM</w:t>
       </w:r>
@@ -8084,7 +10420,7 @@
       <w:r>
         <w:t>-DEV</w:t>
       </w:r>
-      <w:bookmarkEnd w:id="31"/>
+      <w:bookmarkEnd w:id="32"/>
     </w:p>
     <w:p>
       <w:pPr>
@@ -8389,7 +10725,7 @@
                     <pic:cNvPicPr/>
                   </pic:nvPicPr>
                   <pic:blipFill rotWithShape="1">
-                    <a:blip r:embed="rId16"/>
+                    <a:blip r:embed="rId17"/>
                     <a:srcRect l="12413" t="24214" r="47790" b="34282"/>
                     <a:stretch/>
                   </pic:blipFill>
@@ -8421,11 +10757,11 @@
       <w:pPr>
         <w:pStyle w:val="Figuras"/>
       </w:pPr>
-      <w:bookmarkStart w:id="32" w:name="_Toc302824906"/>
+      <w:bookmarkStart w:id="33" w:name="_Toc302911932"/>
       <w:r>
         <w:t>Figura 6. Niveles de madurez de CMMI.</w:t>
       </w:r>
-      <w:bookmarkEnd w:id="32"/>
+      <w:bookmarkEnd w:id="33"/>
     </w:p>
     <w:p>
       <w:pPr>
@@ -9022,7 +11358,7 @@
       <w:pPr>
         <w:pStyle w:val="Tablas"/>
       </w:pPr>
-      <w:bookmarkStart w:id="33" w:name="_Toc302824888"/>
+      <w:bookmarkStart w:id="34" w:name="_Toc302911924"/>
       <w:r>
         <w:t>Tabla 2. Áreas claves de proceso de niveles de CMMI</w:t>
       </w:r>
@@ -9032,7 +11368,7 @@
       <w:r>
         <w:t>.</w:t>
       </w:r>
-      <w:bookmarkEnd w:id="33"/>
+      <w:bookmarkEnd w:id="34"/>
     </w:p>
     <w:p>
       <w:pPr>
@@ -9338,7 +11674,7 @@
                     <pic:cNvPicPr/>
                   </pic:nvPicPr>
                   <pic:blipFill rotWithShape="1">
-                    <a:blip r:embed="rId17"/>
+                    <a:blip r:embed="rId18"/>
                     <a:srcRect l="53396" t="27164" r="9865" b="22946"/>
                     <a:stretch/>
                   </pic:blipFill>
@@ -9370,11 +11706,11 @@
       <w:pPr>
         <w:pStyle w:val="Figuras"/>
       </w:pPr>
-      <w:bookmarkStart w:id="34" w:name="_Toc302824907"/>
+      <w:bookmarkStart w:id="35" w:name="_Toc302911933"/>
       <w:r>
         <w:t>Figura 7. Modelo teórico sobre la reducción de costos de calidad.</w:t>
       </w:r>
-      <w:bookmarkEnd w:id="34"/>
+      <w:bookmarkEnd w:id="35"/>
     </w:p>
     <w:p>
       <w:pPr>
@@ -9405,11 +11741,11 @@
       <w:pPr>
         <w:pStyle w:val="ThesisHeading3"/>
       </w:pPr>
-      <w:bookmarkStart w:id="35" w:name="_Toc302808943"/>
+      <w:bookmarkStart w:id="36" w:name="_Toc302911897"/>
       <w:r>
         <w:t>BOEHM ET AL</w:t>
       </w:r>
-      <w:bookmarkEnd w:id="35"/>
+      <w:bookmarkEnd w:id="36"/>
     </w:p>
     <w:p>
       <w:pPr>
@@ -9832,7 +12168,7 @@
                     <pic:cNvPicPr/>
                   </pic:nvPicPr>
                   <pic:blipFill rotWithShape="1">
-                    <a:blip r:embed="rId18"/>
+                    <a:blip r:embed="rId19"/>
                     <a:srcRect l="27032" t="15280" r="28405" b="23775"/>
                     <a:stretch/>
                   </pic:blipFill>
@@ -9864,11 +12200,11 @@
       <w:pPr>
         <w:pStyle w:val="Figuras"/>
       </w:pPr>
-      <w:bookmarkStart w:id="36" w:name="_Toc302824908"/>
+      <w:bookmarkStart w:id="37" w:name="_Toc302911934"/>
       <w:r>
         <w:t>Figura 8. Árbol de características de calidad de software.</w:t>
       </w:r>
-      <w:bookmarkEnd w:id="36"/>
+      <w:bookmarkEnd w:id="37"/>
     </w:p>
     <w:p>
       <w:pPr>
@@ -9881,7 +12217,7 @@
       <w:pPr>
         <w:pStyle w:val="ThesisHeading3"/>
       </w:pPr>
-      <w:bookmarkStart w:id="37" w:name="_Toc302808944"/>
+      <w:bookmarkStart w:id="38" w:name="_Toc302911898"/>
       <w:r>
         <w:t>Clasificación</w:t>
       </w:r>
@@ -9891,7 +12227,7 @@
       <w:r>
         <w:t xml:space="preserve"> y escenarios de los modelos de calidad</w:t>
       </w:r>
-      <w:bookmarkEnd w:id="37"/>
+      <w:bookmarkEnd w:id="38"/>
     </w:p>
     <w:p>
       <w:pPr>
@@ -10051,7 +12387,7 @@
                     <pic:cNvPicPr/>
                   </pic:nvPicPr>
                   <pic:blipFill rotWithShape="1">
-                    <a:blip r:embed="rId19"/>
+                    <a:blip r:embed="rId20"/>
                     <a:srcRect l="17869" t="49517" r="55584" b="18435"/>
                     <a:stretch/>
                   </pic:blipFill>
@@ -10083,14 +12419,14 @@
       <w:pPr>
         <w:pStyle w:val="Figuras"/>
       </w:pPr>
-      <w:bookmarkStart w:id="38" w:name="_Toc302824909"/>
+      <w:bookmarkStart w:id="39" w:name="_Toc302911935"/>
       <w:r>
         <w:t>Figura 9</w:t>
       </w:r>
       <w:r>
         <w:t>. Clasificación de modelos de calidad de software.</w:t>
       </w:r>
-      <w:bookmarkEnd w:id="38"/>
+      <w:bookmarkEnd w:id="39"/>
     </w:p>
     <w:p>
       <w:pPr>
@@ -10448,14 +12784,14 @@
       <w:pPr>
         <w:pStyle w:val="ThesisHeading21"/>
       </w:pPr>
-      <w:bookmarkStart w:id="39" w:name="_Toc302679560"/>
-      <w:bookmarkStart w:id="40" w:name="_Toc302808945"/>
+      <w:bookmarkStart w:id="40" w:name="_Toc302679560"/>
+      <w:bookmarkStart w:id="41" w:name="_Toc302911899"/>
       <w:r>
         <w:lastRenderedPageBreak/>
         <w:t>Herramientas de software</w:t>
       </w:r>
-      <w:bookmarkEnd w:id="39"/>
       <w:bookmarkEnd w:id="40"/>
+      <w:bookmarkEnd w:id="41"/>
     </w:p>
     <w:p>
       <w:pPr>
@@ -11134,11 +13470,11 @@
       <w:pPr>
         <w:pStyle w:val="Tablas"/>
       </w:pPr>
-      <w:bookmarkStart w:id="41" w:name="_Toc302824889"/>
+      <w:bookmarkStart w:id="42" w:name="_Toc302911925"/>
       <w:r>
         <w:t>Tabla 3. Sistemas de control de versiones.</w:t>
       </w:r>
-      <w:bookmarkEnd w:id="41"/>
+      <w:bookmarkEnd w:id="42"/>
     </w:p>
     <w:p>
       <w:pPr>
@@ -11154,7 +13490,7 @@
         </w:rPr>
         <w:t>Los sistemas de rastreo de defectos probablemente sean los más conocidos y adoptados dentro de la industria. Ganaron popularidad al crecer el número de integrantes dentro de los proyectos, además de estar establecidos en localidades remotas. Esto provocó que en la actualidad existan más de 70 herramientas (</w:t>
       </w:r>
-      <w:hyperlink r:id="rId20" w:history="1">
+      <w:hyperlink r:id="rId21" w:history="1">
         <w:r>
           <w:rPr>
             <w:lang w:val="es-MX"/>
@@ -11627,12 +13963,12 @@
       <w:pPr>
         <w:pStyle w:val="ThesisHeading3"/>
       </w:pPr>
-      <w:bookmarkStart w:id="42" w:name="_Toc302808946"/>
+      <w:bookmarkStart w:id="43" w:name="_Toc302911900"/>
       <w:proofErr w:type="spellStart"/>
       <w:r>
         <w:t>Bugzilla</w:t>
       </w:r>
-      <w:bookmarkEnd w:id="42"/>
+      <w:bookmarkEnd w:id="43"/>
       <w:proofErr w:type="spellEnd"/>
     </w:p>
     <w:p>
@@ -11687,7 +14023,7 @@
         </w:rPr>
         <w:t>características del sistema se encuentran (</w:t>
       </w:r>
-      <w:hyperlink r:id="rId21" w:history="1">
+      <w:hyperlink r:id="rId22" w:history="1">
         <w:r>
           <w:rPr>
             <w:rStyle w:val="Hyperlink"/>
@@ -11861,7 +14197,7 @@
                     <pic:cNvPicPr/>
                   </pic:nvPicPr>
                   <pic:blipFill rotWithShape="1">
-                    <a:blip r:embed="rId22">
+                    <a:blip r:embed="rId23">
                       <a:extLst>
                         <a:ext uri="{28A0092B-C50C-407E-A947-70E740481C1C}">
                           <a14:useLocalDpi xmlns:a14="http://schemas.microsoft.com/office/drawing/2010/main" val="0"/>
@@ -11899,7 +14235,7 @@
       <w:pPr>
         <w:pStyle w:val="Figuras"/>
       </w:pPr>
-      <w:bookmarkStart w:id="43" w:name="_Toc302824910"/>
+      <w:bookmarkStart w:id="44" w:name="_Toc302911936"/>
       <w:r>
         <w:t xml:space="preserve">Figura 10. Búsqueda de defectos en </w:t>
       </w:r>
@@ -11911,18 +14247,18 @@
       <w:r>
         <w:t>.</w:t>
       </w:r>
-      <w:bookmarkEnd w:id="43"/>
+      <w:bookmarkEnd w:id="44"/>
     </w:p>
     <w:p>
       <w:pPr>
         <w:pStyle w:val="ThesisHeading3"/>
       </w:pPr>
-      <w:bookmarkStart w:id="44" w:name="_Toc302808947"/>
+      <w:bookmarkStart w:id="45" w:name="_Toc302911901"/>
       <w:proofErr w:type="spellStart"/>
       <w:r>
         <w:t>GanttProject</w:t>
       </w:r>
-      <w:bookmarkEnd w:id="44"/>
+      <w:bookmarkEnd w:id="45"/>
       <w:proofErr w:type="spellEnd"/>
     </w:p>
     <w:p>
@@ -12140,7 +14476,7 @@
                     <pic:cNvPicPr/>
                   </pic:nvPicPr>
                   <pic:blipFill>
-                    <a:blip r:embed="rId23">
+                    <a:blip r:embed="rId24">
                       <a:extLst>
                         <a:ext uri="{28A0092B-C50C-407E-A947-70E740481C1C}">
                           <a14:useLocalDpi xmlns:a14="http://schemas.microsoft.com/office/drawing/2010/main" val="0"/>
@@ -12171,7 +14507,7 @@
       <w:pPr>
         <w:pStyle w:val="Figuras"/>
       </w:pPr>
-      <w:bookmarkStart w:id="45" w:name="_Toc302824911"/>
+      <w:bookmarkStart w:id="46" w:name="_Toc302911937"/>
       <w:r>
         <w:t xml:space="preserve">Figura 11. </w:t>
       </w:r>
@@ -12183,13 +14519,13 @@
       <w:r>
         <w:t>.</w:t>
       </w:r>
-      <w:bookmarkEnd w:id="45"/>
+      <w:bookmarkEnd w:id="46"/>
     </w:p>
     <w:p>
       <w:pPr>
         <w:pStyle w:val="ThesisHeading3"/>
       </w:pPr>
-      <w:bookmarkStart w:id="46" w:name="_Toc302808948"/>
+      <w:bookmarkStart w:id="47" w:name="_Toc302911902"/>
       <w:proofErr w:type="spellStart"/>
       <w:r>
         <w:t>Rational</w:t>
@@ -12202,7 +14538,7 @@
       <w:r>
         <w:t>Quest</w:t>
       </w:r>
-      <w:bookmarkEnd w:id="46"/>
+      <w:bookmarkEnd w:id="47"/>
       <w:proofErr w:type="spellEnd"/>
     </w:p>
     <w:p>
@@ -12368,7 +14704,7 @@
                     <pic:cNvPicPr/>
                   </pic:nvPicPr>
                   <pic:blipFill>
-                    <a:blip r:embed="rId24">
+                    <a:blip r:embed="rId25">
                       <a:extLst>
                         <a:ext uri="{28A0092B-C50C-407E-A947-70E740481C1C}">
                           <a14:useLocalDpi xmlns:a14="http://schemas.microsoft.com/office/drawing/2010/main" val="0"/>
@@ -12399,7 +14735,7 @@
       <w:pPr>
         <w:pStyle w:val="Figuras"/>
       </w:pPr>
-      <w:bookmarkStart w:id="47" w:name="_Toc302824912"/>
+      <w:bookmarkStart w:id="48" w:name="_Toc302911938"/>
       <w:r>
         <w:t xml:space="preserve">Figura 12. </w:t>
       </w:r>
@@ -12419,7 +14755,7 @@
       <w:r>
         <w:t>.</w:t>
       </w:r>
-      <w:bookmarkEnd w:id="47"/>
+      <w:bookmarkEnd w:id="48"/>
     </w:p>
     <w:p>
       <w:pPr>
@@ -12550,14 +14886,14 @@
           <w:lang w:val="es-MX"/>
         </w:rPr>
       </w:pPr>
-      <w:bookmarkStart w:id="48" w:name="_Toc302808949"/>
+      <w:bookmarkStart w:id="49" w:name="_Toc302911903"/>
       <w:r>
         <w:rPr>
           <w:lang w:val="es-MX"/>
         </w:rPr>
         <w:t>CONOCIENDO LA CALIDAD</w:t>
       </w:r>
-      <w:bookmarkEnd w:id="48"/>
+      <w:bookmarkEnd w:id="49"/>
     </w:p>
     <w:p>
       <w:pPr>
@@ -12629,9 +14965,11 @@
       <w:pPr>
         <w:pStyle w:val="ThesisHeading21"/>
       </w:pPr>
+      <w:bookmarkStart w:id="50" w:name="_Toc302911904"/>
       <w:r>
         <w:t>Métricas de producto</w:t>
       </w:r>
+      <w:bookmarkEnd w:id="50"/>
     </w:p>
     <w:p>
       <w:pPr>
@@ -12939,9 +15277,11 @@
       <w:pPr>
         <w:pStyle w:val="ThesisHeading21"/>
       </w:pPr>
+      <w:bookmarkStart w:id="51" w:name="_Toc302911905"/>
       <w:r>
         <w:t>Métricas de proceso</w:t>
       </w:r>
+      <w:bookmarkEnd w:id="51"/>
     </w:p>
     <w:p>
       <w:pPr>
@@ -13401,9 +15741,11 @@
       <w:pPr>
         <w:pStyle w:val="Tablas"/>
       </w:pPr>
+      <w:bookmarkStart w:id="52" w:name="_Toc302911926"/>
       <w:r>
         <w:t>Tabla 4. Densidad de defectos por nivel de CMM.</w:t>
       </w:r>
+      <w:bookmarkEnd w:id="52"/>
     </w:p>
     <w:p>
       <w:pPr>
@@ -13451,13 +15793,7 @@
           <w:lang w:val="es-MX"/>
         </w:rPr>
         <w:lastRenderedPageBreak/>
-        <w:t xml:space="preserve">escapado y que haya sido detectado por un usuario final. Debido a todas estas actividades para corregir 1 sólo defecto, es que el costo de hacerlo en esta etapa es considerablemente mayor que en etapas tempranas del proyecto. </w:t>
-      </w:r>
-      <w:r>
-        <w:rPr>
-          <w:lang w:val="es-MX"/>
-        </w:rPr>
-        <w:t>Para mejorar la calidad del producto, es indispensable mejorar la calidad del proceso [11], y para saber si el proceso es de calidad, necesitamos medir lo que hacemos y producir métricas de valor.</w:t>
+        <w:t>escapado y que haya sido detectado por un usuario final. Debido a todas estas actividades para corregir 1 sólo defecto, es que el costo de hacerlo en esta etapa es considerablemente mayor que en etapas tempranas del proyecto. Para mejorar la calidad del producto, es indispensable mejorar la calidad del proceso [11], y para saber si el proceso es de calidad, necesitamos medir lo que hacemos y producir métricas de valor.</w:t>
       </w:r>
     </w:p>
     <w:p>
@@ -13489,14 +15825,85 @@
     </w:p>
     <w:p>
       <w:pPr>
+        <w:pStyle w:val="ThesisHeading3"/>
+      </w:pPr>
+      <w:bookmarkStart w:id="53" w:name="_Toc302911906"/>
+      <w:r>
+        <w:t>Rendimiento</w:t>
+      </w:r>
+      <w:bookmarkEnd w:id="53"/>
+    </w:p>
+    <w:p>
+      <w:pPr>
         <w:ind w:firstLine="576"/>
         <w:jc w:val="both"/>
         <w:rPr>
           <w:lang w:val="es-MX"/>
         </w:rPr>
       </w:pPr>
-      <w:bookmarkStart w:id="49" w:name="_GoBack"/>
-      <w:bookmarkEnd w:id="49"/>
+      <w:r>
+        <w:rPr>
+          <w:lang w:val="es-MX"/>
+        </w:rPr>
+        <w:t xml:space="preserve">El rendimiento es una métrica que nos indica la eficiencia de una etapa para detectar o remover defectos. Se ha hablado acerca de implementar actividades de calidad a lo largo de todo el ciclo de desarrollo, por lo que cada actividad se puede considerar como un filtro con el propósito de remover tantos defectos como sea posible. Al momento de realizar el cálculo, también es necesario tomar en cuenta los defectos que se hayan inyectado y removido en esa etapa. Por lo que el rendimiento se puede definir como </w:t>
+      </w:r>
+      <m:oMath>
+        <m:r>
+          <w:rPr>
+            <w:rFonts w:ascii="Cambria Math" w:hAnsi="Cambria Math"/>
+            <w:lang w:val="es-MX"/>
+          </w:rPr>
+          <m:t>100*</m:t>
+        </m:r>
+        <m:f>
+          <m:fPr>
+            <m:ctrlPr>
+              <w:rPr>
+                <w:rFonts w:ascii="Cambria Math" w:hAnsi="Cambria Math"/>
+                <w:i/>
+                <w:lang w:val="es-MX"/>
+              </w:rPr>
+            </m:ctrlPr>
+          </m:fPr>
+          <m:num>
+            <m:r>
+              <w:rPr>
+                <w:rFonts w:ascii="Cambria Math" w:hAnsi="Cambria Math"/>
+                <w:lang w:val="es-MX"/>
+              </w:rPr>
+              <m:t>Número de defectos encontrados</m:t>
+            </m:r>
+          </m:num>
+          <m:den>
+            <m:d>
+              <m:dPr>
+                <m:ctrlPr>
+                  <w:rPr>
+                    <w:rFonts w:ascii="Cambria Math" w:hAnsi="Cambria Math"/>
+                    <w:i/>
+                    <w:lang w:val="es-MX"/>
+                  </w:rPr>
+                </m:ctrlPr>
+              </m:dPr>
+              <m:e>
+                <m:r>
+                  <w:rPr>
+                    <w:rFonts w:ascii="Cambria Math" w:hAnsi="Cambria Math"/>
+                    <w:lang w:val="es-MX"/>
+                  </w:rPr>
+                  <m:t>Número de defectos encontrados+Número de defectos no encontrados</m:t>
+                </m:r>
+              </m:e>
+            </m:d>
+          </m:den>
+        </m:f>
+      </m:oMath>
+      <w:r>
+        <w:rPr>
+          <w:lang w:val="es-MX"/>
+        </w:rPr>
+        <w:t xml:space="preserve">. </w:t>
+      </w:r>
     </w:p>
     <w:p>
       <w:pPr>
@@ -13506,13 +15913,1064 @@
           <w:lang w:val="es-MX"/>
         </w:rPr>
       </w:pPr>
-    </w:p>
-    <w:p>
-      <w:pPr>
-        <w:rPr>
-          <w:lang w:val="es-MX"/>
-        </w:rPr>
-      </w:pPr>
+      <w:r>
+        <w:rPr>
+          <w:lang w:val="es-MX"/>
+        </w:rPr>
+        <w:t xml:space="preserve">Es posible medir el rendimiento para cada etapa del proyecto, es decir, se puede tener un rendimiento de requerimientos, de diseño, de codificación, etc. También es común calcular el rendimiento del proceso, que significa el rendimiento en defectos removidos hasta antes de la etapa de compilación, en caso de que se tenga una, en caso contrario hasta antes de las pruebas unitarias. </w:t>
+      </w:r>
+      <w:r>
+        <w:rPr>
+          <w:lang w:val="es-MX"/>
+        </w:rPr>
+        <w:t xml:space="preserve">La figura 13 [11] muestra el avance en rendimiento de 12 desarrolladores a lo largo de 10 implementaciones utilizando la metodología Personal Software </w:t>
+      </w:r>
+      <w:proofErr w:type="spellStart"/>
+      <w:r>
+        <w:rPr>
+          <w:lang w:val="es-MX"/>
+        </w:rPr>
+        <w:t>Process</w:t>
+      </w:r>
+      <w:proofErr w:type="spellEnd"/>
+      <w:r>
+        <w:rPr>
+          <w:lang w:val="es-MX"/>
+        </w:rPr>
+        <w:t xml:space="preserve"> (PSP).</w:t>
+      </w:r>
+      <w:r>
+        <w:rPr>
+          <w:lang w:val="es-MX"/>
+        </w:rPr>
+        <w:t xml:space="preserve"> En promedio, al no implementar actividades de calidad se tiene un rendimiento casi del 10%, al implementar las actividades sugeridas por la metodología PSP se llega a tener un rendimiento prácticamente del 70%.</w:t>
+      </w:r>
+    </w:p>
+    <w:p>
+      <w:pPr>
+        <w:ind w:firstLine="576"/>
+        <w:jc w:val="center"/>
+        <w:rPr>
+          <w:lang w:val="es-MX"/>
+        </w:rPr>
+      </w:pPr>
+      <w:r>
+        <w:rPr>
+          <w:noProof/>
+        </w:rPr>
+        <w:lastRenderedPageBreak/>
+        <w:drawing>
+          <wp:inline distT="0" distB="0" distL="0" distR="0" wp14:anchorId="23C10E33" wp14:editId="70E12400">
+            <wp:extent cx="4524375" cy="2644115"/>
+            <wp:effectExtent l="0" t="0" r="0" b="4445"/>
+            <wp:docPr id="11" name="Picture 11"/>
+            <wp:cNvGraphicFramePr>
+              <a:graphicFrameLocks xmlns:a="http://schemas.openxmlformats.org/drawingml/2006/main" noChangeAspect="1"/>
+            </wp:cNvGraphicFramePr>
+            <a:graphic xmlns:a="http://schemas.openxmlformats.org/drawingml/2006/main">
+              <a:graphicData uri="http://schemas.openxmlformats.org/drawingml/2006/picture">
+                <pic:pic xmlns:pic="http://schemas.openxmlformats.org/drawingml/2006/picture">
+                  <pic:nvPicPr>
+                    <pic:cNvPr id="0" name=""/>
+                    <pic:cNvPicPr/>
+                  </pic:nvPicPr>
+                  <pic:blipFill rotWithShape="1">
+                    <a:blip r:embed="rId26"/>
+                    <a:srcRect l="40329" t="48385" r="20363" b="13329"/>
+                    <a:stretch/>
+                  </pic:blipFill>
+                  <pic:spPr bwMode="auto">
+                    <a:xfrm>
+                      <a:off x="0" y="0"/>
+                      <a:ext cx="4536190" cy="2651020"/>
+                    </a:xfrm>
+                    <a:prstGeom prst="rect">
+                      <a:avLst/>
+                    </a:prstGeom>
+                    <a:ln>
+                      <a:noFill/>
+                    </a:ln>
+                    <a:extLst>
+                      <a:ext uri="{53640926-AAD7-44D8-BBD7-CCE9431645EC}">
+                        <a14:shadowObscured xmlns:a14="http://schemas.microsoft.com/office/drawing/2010/main"/>
+                      </a:ext>
+                    </a:extLst>
+                  </pic:spPr>
+                </pic:pic>
+              </a:graphicData>
+            </a:graphic>
+          </wp:inline>
+        </w:drawing>
+      </w:r>
+    </w:p>
+    <w:p>
+      <w:pPr>
+        <w:pStyle w:val="Figuras"/>
+      </w:pPr>
+      <w:bookmarkStart w:id="54" w:name="_Toc302911939"/>
+      <w:r>
+        <w:t>Figura 13. Rendimiento de proceso</w:t>
+      </w:r>
+      <w:bookmarkEnd w:id="54"/>
+    </w:p>
+    <w:p>
+      <w:pPr>
+        <w:pStyle w:val="ThesisHeading3"/>
+      </w:pPr>
+      <w:bookmarkStart w:id="55" w:name="_Toc302911907"/>
+      <w:r>
+        <w:t>Costo de la calidad</w:t>
+      </w:r>
+      <w:bookmarkEnd w:id="55"/>
+    </w:p>
+    <w:p>
+      <w:pPr>
+        <w:ind w:firstLine="576"/>
+        <w:jc w:val="both"/>
+        <w:rPr>
+          <w:lang w:val="es-MX"/>
+        </w:rPr>
+      </w:pPr>
+      <w:r>
+        <w:rPr>
+          <w:lang w:val="es-MX"/>
+        </w:rPr>
+        <w:t xml:space="preserve">Anteriormente se mencionaron los costos de implementar calidad en el ciclo de desarrollo. Por simplicidad, estos costos se resumen en costos de fallas y costos de evaluación. Por lo que el </w:t>
+      </w:r>
+      <m:oMath>
+        <m:r>
+          <m:rPr>
+            <m:sty m:val="p"/>
+          </m:rPr>
+          <w:rPr>
+            <w:rFonts w:ascii="Cambria Math" w:hAnsi="Cambria Math"/>
+            <w:lang w:val="es-MX"/>
+          </w:rPr>
+          <m:t>costo total=costos de fallas+costos de evaluación</m:t>
+        </m:r>
+      </m:oMath>
+      <w:r>
+        <w:rPr>
+          <w:lang w:val="es-MX"/>
+        </w:rPr>
+        <w:t>. Los costos de fallas se consideran como los costos de realizar pruebas y compilación. Los costos de evaluación se consideran todos aquellos realizados antes de la etapa de compilación o pruebas, es decir, todas las actividades de revisión hasta ese momento.</w:t>
+      </w:r>
+    </w:p>
+    <w:p>
+      <w:pPr>
+        <w:ind w:firstLine="576"/>
+        <w:jc w:val="both"/>
+        <w:rPr>
+          <w:lang w:val="es-MX"/>
+        </w:rPr>
+      </w:pPr>
+      <w:r>
+        <w:rPr>
+          <w:lang w:val="es-MX"/>
+        </w:rPr>
+        <w:t xml:space="preserve">Por lo tanto, el </w:t>
+      </w:r>
+      <m:oMath>
+        <m:r>
+          <w:rPr>
+            <w:rFonts w:ascii="Cambria Math" w:hAnsi="Cambria Math"/>
+            <w:lang w:val="es-MX"/>
+          </w:rPr>
+          <m:t>costo de fallas=100*</m:t>
+        </m:r>
+        <m:f>
+          <m:fPr>
+            <m:ctrlPr>
+              <w:rPr>
+                <w:rFonts w:ascii="Cambria Math" w:hAnsi="Cambria Math"/>
+                <w:i/>
+                <w:lang w:val="es-MX"/>
+              </w:rPr>
+            </m:ctrlPr>
+          </m:fPr>
+          <m:num>
+            <m:d>
+              <m:dPr>
+                <m:ctrlPr>
+                  <w:rPr>
+                    <w:rFonts w:ascii="Cambria Math" w:hAnsi="Cambria Math"/>
+                    <w:i/>
+                    <w:lang w:val="es-MX"/>
+                  </w:rPr>
+                </m:ctrlPr>
+              </m:dPr>
+              <m:e>
+                <m:r>
+                  <w:rPr>
+                    <w:rFonts w:ascii="Cambria Math" w:hAnsi="Cambria Math"/>
+                    <w:lang w:val="es-MX"/>
+                  </w:rPr>
+                  <m:t>tiempo de compilación+tiempo de pruebas</m:t>
+                </m:r>
+              </m:e>
+            </m:d>
+          </m:num>
+          <m:den>
+            <m:r>
+              <w:rPr>
+                <w:rFonts w:ascii="Cambria Math" w:hAnsi="Cambria Math"/>
+                <w:lang w:val="es-MX"/>
+              </w:rPr>
+              <m:t>tiempo total de desarrollo</m:t>
+            </m:r>
+          </m:den>
+        </m:f>
+      </m:oMath>
+      <w:r>
+        <w:rPr>
+          <w:lang w:val="es-MX"/>
+        </w:rPr>
+        <w:t xml:space="preserve">. A su vez, el </w:t>
+      </w:r>
+      <m:oMath>
+        <m:r>
+          <w:rPr>
+            <w:rFonts w:ascii="Cambria Math" w:hAnsi="Cambria Math"/>
+            <w:lang w:val="es-MX"/>
+          </w:rPr>
+          <m:t>costo de evaluación=100*</m:t>
+        </m:r>
+        <m:f>
+          <m:fPr>
+            <m:ctrlPr>
+              <w:rPr>
+                <w:rFonts w:ascii="Cambria Math" w:hAnsi="Cambria Math"/>
+                <w:i/>
+                <w:lang w:val="es-MX"/>
+              </w:rPr>
+            </m:ctrlPr>
+          </m:fPr>
+          <m:num>
+            <m:d>
+              <m:dPr>
+                <m:ctrlPr>
+                  <w:rPr>
+                    <w:rFonts w:ascii="Cambria Math" w:hAnsi="Cambria Math"/>
+                    <w:i/>
+                    <w:lang w:val="es-MX"/>
+                  </w:rPr>
+                </m:ctrlPr>
+              </m:dPr>
+              <m:e>
+                <m:r>
+                  <w:rPr>
+                    <w:rFonts w:ascii="Cambria Math" w:hAnsi="Cambria Math"/>
+                    <w:lang w:val="es-MX"/>
+                  </w:rPr>
+                  <m:t>tiempo revisión diseño+tiempo revisión código</m:t>
+                </m:r>
+              </m:e>
+            </m:d>
+          </m:num>
+          <m:den>
+            <m:r>
+              <w:rPr>
+                <w:rFonts w:ascii="Cambria Math" w:hAnsi="Cambria Math"/>
+                <w:lang w:val="es-MX"/>
+              </w:rPr>
+              <m:t>tiempo total de desarrollo</m:t>
+            </m:r>
+          </m:den>
+        </m:f>
+      </m:oMath>
+      <w:r>
+        <w:rPr>
+          <w:lang w:val="es-MX"/>
+        </w:rPr>
+        <w:t xml:space="preserve">. </w:t>
+      </w:r>
+      <w:r>
+        <w:rPr>
+          <w:lang w:val="es-MX"/>
+        </w:rPr>
+        <w:t xml:space="preserve">De estas mediciones se pueden derivar dos métricas importantes. La primera es el porcentaje que nos significa realizar actividades de evaluación sobre el costo total y la segunda y más relevante, la relación costo evaluación-costo fallas (A/FR). Por lo que el </w:t>
+      </w:r>
+      <m:oMath>
+        <m:r>
+          <w:rPr>
+            <w:rFonts w:ascii="Cambria Math" w:hAnsi="Cambria Math"/>
+            <w:lang w:val="es-MX"/>
+          </w:rPr>
+          <m:t>% costos de evaluación=100*</m:t>
+        </m:r>
+        <m:f>
+          <m:fPr>
+            <m:ctrlPr>
+              <w:rPr>
+                <w:rFonts w:ascii="Cambria Math" w:hAnsi="Cambria Math"/>
+                <w:i/>
+                <w:lang w:val="es-MX"/>
+              </w:rPr>
+            </m:ctrlPr>
+          </m:fPr>
+          <m:num>
+            <m:r>
+              <w:rPr>
+                <w:rFonts w:ascii="Cambria Math" w:hAnsi="Cambria Math"/>
+                <w:lang w:val="es-MX"/>
+              </w:rPr>
+              <m:t>costos de evaluación</m:t>
+            </m:r>
+          </m:num>
+          <m:den>
+            <m:r>
+              <w:rPr>
+                <w:rFonts w:ascii="Cambria Math" w:hAnsi="Cambria Math"/>
+                <w:lang w:val="es-MX"/>
+              </w:rPr>
+              <m:t>costo total</m:t>
+            </m:r>
+          </m:den>
+        </m:f>
+      </m:oMath>
+      <w:r>
+        <w:rPr>
+          <w:lang w:val="es-MX"/>
+        </w:rPr>
+        <w:t xml:space="preserve"> y </w:t>
+      </w:r>
+      <m:oMath>
+        <m:d>
+          <m:dPr>
+            <m:ctrlPr>
+              <w:rPr>
+                <w:rFonts w:ascii="Cambria Math" w:hAnsi="Cambria Math"/>
+                <w:i/>
+                <w:lang w:val="es-MX"/>
+              </w:rPr>
+            </m:ctrlPr>
+          </m:dPr>
+          <m:e>
+            <m:f>
+              <m:fPr>
+                <m:type m:val="skw"/>
+                <m:ctrlPr>
+                  <w:rPr>
+                    <w:rFonts w:ascii="Cambria Math" w:hAnsi="Cambria Math"/>
+                    <w:i/>
+                    <w:lang w:val="es-MX"/>
+                  </w:rPr>
+                </m:ctrlPr>
+              </m:fPr>
+              <m:num>
+                <m:r>
+                  <w:rPr>
+                    <w:rFonts w:ascii="Cambria Math" w:hAnsi="Cambria Math"/>
+                    <w:lang w:val="es-MX"/>
+                  </w:rPr>
+                  <m:t>A</m:t>
+                </m:r>
+              </m:num>
+              <m:den>
+                <m:r>
+                  <w:rPr>
+                    <w:rFonts w:ascii="Cambria Math" w:hAnsi="Cambria Math"/>
+                    <w:lang w:val="es-MX"/>
+                  </w:rPr>
+                  <m:t>FR</m:t>
+                </m:r>
+              </m:den>
+            </m:f>
+          </m:e>
+        </m:d>
+        <m:r>
+          <w:rPr>
+            <w:rFonts w:ascii="Cambria Math" w:hAnsi="Cambria Math"/>
+            <w:lang w:val="es-MX"/>
+          </w:rPr>
+          <m:t>=</m:t>
+        </m:r>
+        <m:f>
+          <m:fPr>
+            <m:ctrlPr>
+              <w:rPr>
+                <w:rFonts w:ascii="Cambria Math" w:hAnsi="Cambria Math"/>
+                <w:i/>
+                <w:lang w:val="es-MX"/>
+              </w:rPr>
+            </m:ctrlPr>
+          </m:fPr>
+          <m:num>
+            <m:r>
+              <w:rPr>
+                <w:rFonts w:ascii="Cambria Math" w:hAnsi="Cambria Math"/>
+                <w:lang w:val="es-MX"/>
+              </w:rPr>
+              <m:t>costo evaluación</m:t>
+            </m:r>
+          </m:num>
+          <m:den>
+            <m:r>
+              <w:rPr>
+                <w:rFonts w:ascii="Cambria Math" w:hAnsi="Cambria Math"/>
+                <w:lang w:val="es-MX"/>
+              </w:rPr>
+              <m:t>costo fallas</m:t>
+            </m:r>
+          </m:den>
+        </m:f>
+      </m:oMath>
+      <w:r>
+        <w:rPr>
+          <w:lang w:val="es-MX"/>
+        </w:rPr>
+        <w:t xml:space="preserve">. </w:t>
+      </w:r>
+      <w:r>
+        <w:rPr>
+          <w:lang w:val="es-MX"/>
+        </w:rPr>
+        <w:t xml:space="preserve">Una relación de A/FR mayor a 1 significa que estamos invirtiendo el mismo tiempo en revisar que en corregir defectos en pruebas. Generalmente entre mayor sea esta relación menor será el número de defectos [11]. Pero, una relación demasiado grande significa que estamos pasando mucho tiempo en revisar, lo que probablemente tampoco sea deseable. La figura 14 [11] la relación A/FR de los mismos 12 desarrolladores de la </w:t>
+      </w:r>
+      <w:r>
+        <w:rPr>
+          <w:lang w:val="es-MX"/>
+        </w:rPr>
+        <w:lastRenderedPageBreak/>
+        <w:t>figura 13 en relación al número de defectos por cada mil líneas de código encontrados en pruebas unitarias.</w:t>
+      </w:r>
+    </w:p>
+    <w:p>
+      <w:pPr>
+        <w:ind w:firstLine="576"/>
+        <w:jc w:val="center"/>
+        <w:rPr>
+          <w:lang w:val="es-MX"/>
+        </w:rPr>
+      </w:pPr>
+      <w:r>
+        <w:rPr>
+          <w:noProof/>
+        </w:rPr>
+        <w:drawing>
+          <wp:inline distT="0" distB="0" distL="0" distR="0" wp14:anchorId="534557FD" wp14:editId="1403BC0E">
+            <wp:extent cx="4502978" cy="2667000"/>
+            <wp:effectExtent l="0" t="0" r="0" b="0"/>
+            <wp:docPr id="14" name="Picture 14"/>
+            <wp:cNvGraphicFramePr>
+              <a:graphicFrameLocks xmlns:a="http://schemas.openxmlformats.org/drawingml/2006/main" noChangeAspect="1"/>
+            </wp:cNvGraphicFramePr>
+            <a:graphic xmlns:a="http://schemas.openxmlformats.org/drawingml/2006/main">
+              <a:graphicData uri="http://schemas.openxmlformats.org/drawingml/2006/picture">
+                <pic:pic xmlns:pic="http://schemas.openxmlformats.org/drawingml/2006/picture">
+                  <pic:nvPicPr>
+                    <pic:cNvPr id="0" name=""/>
+                    <pic:cNvPicPr/>
+                  </pic:nvPicPr>
+                  <pic:blipFill rotWithShape="1">
+                    <a:blip r:embed="rId27"/>
+                    <a:srcRect l="40328" t="48102" r="20024" b="12762"/>
+                    <a:stretch/>
+                  </pic:blipFill>
+                  <pic:spPr bwMode="auto">
+                    <a:xfrm>
+                      <a:off x="0" y="0"/>
+                      <a:ext cx="4517324" cy="2675497"/>
+                    </a:xfrm>
+                    <a:prstGeom prst="rect">
+                      <a:avLst/>
+                    </a:prstGeom>
+                    <a:ln>
+                      <a:noFill/>
+                    </a:ln>
+                    <a:extLst>
+                      <a:ext uri="{53640926-AAD7-44D8-BBD7-CCE9431645EC}">
+                        <a14:shadowObscured xmlns:a14="http://schemas.microsoft.com/office/drawing/2010/main"/>
+                      </a:ext>
+                    </a:extLst>
+                  </pic:spPr>
+                </pic:pic>
+              </a:graphicData>
+            </a:graphic>
+          </wp:inline>
+        </w:drawing>
+      </w:r>
+    </w:p>
+    <w:p>
+      <w:pPr>
+        <w:pStyle w:val="Figuras"/>
+      </w:pPr>
+      <w:bookmarkStart w:id="56" w:name="_Toc302911940"/>
+      <w:r>
+        <w:t>Figura 14. Relaci</w:t>
+      </w:r>
+      <w:r>
+        <w:t xml:space="preserve">ón A/FR y </w:t>
+      </w:r>
+      <w:r>
+        <w:t>defectos por KLOC en prueba unitaria.</w:t>
+      </w:r>
+      <w:bookmarkEnd w:id="56"/>
+    </w:p>
+    <w:p>
+      <w:pPr>
+        <w:pStyle w:val="ThesisHeading3"/>
+      </w:pPr>
+      <w:bookmarkStart w:id="57" w:name="_Toc302911908"/>
+      <w:r>
+        <w:t>Razón de revisión</w:t>
+      </w:r>
+      <w:bookmarkEnd w:id="57"/>
+    </w:p>
+    <w:p>
+      <w:pPr>
+        <w:ind w:firstLine="576"/>
+        <w:jc w:val="both"/>
+        <w:rPr>
+          <w:lang w:val="es-MX"/>
+        </w:rPr>
+      </w:pPr>
+      <w:r>
+        <w:rPr>
+          <w:lang w:val="es-MX"/>
+        </w:rPr>
+        <w:t xml:space="preserve">Las métricas anteriores nos dicen lo que hicimos, la razón de revisión nos muestra lo que estamos haciendo. Se define como </w:t>
+      </w:r>
+      <m:oMath>
+        <m:f>
+          <m:fPr>
+            <m:ctrlPr>
+              <w:rPr>
+                <w:rFonts w:ascii="Cambria Math" w:hAnsi="Cambria Math"/>
+                <w:lang w:val="es-MX"/>
+              </w:rPr>
+            </m:ctrlPr>
+          </m:fPr>
+          <m:num>
+            <m:r>
+              <m:rPr>
+                <m:sty m:val="p"/>
+              </m:rPr>
+              <w:rPr>
+                <w:rFonts w:ascii="Cambria Math" w:hAnsi="Cambria Math"/>
+                <w:lang w:val="es-MX"/>
+              </w:rPr>
+              <m:t>tamaño del producto</m:t>
+            </m:r>
+          </m:num>
+          <m:den>
+            <m:r>
+              <m:rPr>
+                <m:sty m:val="p"/>
+              </m:rPr>
+              <w:rPr>
+                <w:rFonts w:ascii="Cambria Math" w:hAnsi="Cambria Math"/>
+                <w:lang w:val="es-MX"/>
+              </w:rPr>
+              <m:t>tiempo invertido</m:t>
+            </m:r>
+          </m:den>
+        </m:f>
+      </m:oMath>
+      <w:r>
+        <w:rPr>
+          <w:lang w:val="es-MX"/>
+        </w:rPr>
+        <w:t xml:space="preserve">. El tamaño del producto puede ser las líneas de código de un módulo del sistema o el número de páginas del documento de diseño detallado. La razón se normaliza por hora, es decir, si se invirtieron 30 minutos y se revisaron 10 páginas, la razón de revisión es 20 páginas por hora. </w:t>
+      </w:r>
+    </w:p>
+    <w:p>
+      <w:pPr>
+        <w:ind w:firstLine="576"/>
+        <w:jc w:val="both"/>
+        <w:rPr>
+          <w:lang w:val="es-MX"/>
+        </w:rPr>
+      </w:pPr>
+      <w:r>
+        <w:rPr>
+          <w:lang w:val="es-MX"/>
+        </w:rPr>
+        <w:t xml:space="preserve">Normalmente razones de revisiones altas se relacionan con rendimientos bajos y viceversa. Lo importante es mejorar el proceso de manera que se pueda alcanzar la razón de revisión más alta posible manteniendo rendimientos iguales o mayores a 70% [11]. </w:t>
+      </w:r>
+    </w:p>
+    <w:p>
+      <w:pPr>
+        <w:pStyle w:val="ThesisHeading3"/>
+      </w:pPr>
+      <w:bookmarkStart w:id="58" w:name="_Toc302911909"/>
+      <w:r>
+        <w:t>Razón de fase</w:t>
+      </w:r>
+      <w:bookmarkEnd w:id="58"/>
+    </w:p>
+    <w:p>
+      <w:pPr>
+        <w:ind w:firstLine="576"/>
+        <w:jc w:val="both"/>
+        <w:rPr>
+          <w:lang w:val="es-MX"/>
+        </w:rPr>
+      </w:pPr>
+      <w:r>
+        <w:rPr>
+          <w:lang w:val="es-MX"/>
+        </w:rPr>
+        <w:t xml:space="preserve">La razón de fase nos indica que tanto tiempo estamos invirtiendo en las revisiones respecto tiempo de desarrollo para esas mismas fases. En la metodología PSP existen 3 razones de fase: la primera es la razón de fase para diseño, la segunda la razón de fase para código y la tercera la razón de fase entre diseño y código. La última razón significa el tiempo que se invierte en el diseño del sistema respecto al tiempo que toma su </w:t>
+      </w:r>
+      <w:r>
+        <w:rPr>
+          <w:lang w:val="es-MX"/>
+        </w:rPr>
+        <w:lastRenderedPageBreak/>
+        <w:t xml:space="preserve">codificación. En el caso de las tres revisiones, mientras mayor sea la razón mayor serán los rendimientos, es decir, mayor número de defectos encontrados. </w:t>
+      </w:r>
+    </w:p>
+    <w:p>
+      <w:pPr>
+        <w:ind w:firstLine="576"/>
+        <w:jc w:val="both"/>
+        <w:rPr>
+          <w:lang w:val="es-MX"/>
+        </w:rPr>
+      </w:pPr>
+      <w:r>
+        <w:rPr>
+          <w:lang w:val="es-MX"/>
+        </w:rPr>
+        <w:t xml:space="preserve">Al igual que la razón de revisión, en estas métricas se espera que se encuentre una razón apropiada después de varias iteraciones a lo largo de diferentes proyectos. De acuerdo a los datos obtenidos por la metodología PSP [11], una razón de fase igual o mayor a 0.5 es obtendrá buenos resultados, para el caso de las primeras dos. Para el caso de la tercera, una razón mayor o igual a 1 provocará resultados aceptables en el proceso. Esto significa invertir, como mínimo, el mismo tiempo en diseñar el sistema que en codificarlo. </w:t>
+      </w:r>
+      <w:r>
+        <w:rPr>
+          <w:lang w:val="es-MX"/>
+        </w:rPr>
+        <w:t>Generalmente si no se invierte este tiempo el desarrollador estará diseñando al mismo tiempo que codifica, y siendo la codificación una actividad suficientemente retadora, la probabilidad de introducir defectos aumentará si se realiza de esta manera.</w:t>
+      </w:r>
+    </w:p>
+    <w:p>
+      <w:pPr>
+        <w:pStyle w:val="ThesisHeading3"/>
+      </w:pPr>
+      <w:bookmarkStart w:id="59" w:name="_Toc302911910"/>
+      <w:r>
+        <w:t>Índice de calidad de proceso</w:t>
+      </w:r>
+      <w:bookmarkEnd w:id="59"/>
+    </w:p>
+    <w:p>
+      <w:pPr>
+        <w:ind w:firstLine="576"/>
+        <w:jc w:val="both"/>
+        <w:rPr>
+          <w:lang w:val="es-MX"/>
+        </w:rPr>
+      </w:pPr>
+      <w:r>
+        <w:rPr>
+          <w:lang w:val="es-MX"/>
+        </w:rPr>
+        <w:t xml:space="preserve">El simple hecho de seguir las recomendaciones e invertir el tiempo señalado en las actividades de desarrollo y calidad no asegura que el producto final será de alta calidad. Es importante seguir buenas prácticas de diseño y de codificación, así como explotar las ventajas de las revisiones (que se explicarán a detalle en el siguiente capítulo). </w:t>
+      </w:r>
+      <w:r>
+        <w:rPr>
+          <w:lang w:val="es-MX"/>
+        </w:rPr>
+        <w:t>El índice de la calidad de proceso es un indicador sobre las actividades realizadas a lo largo del proyecto. Para el cálculo de este índice se necesitan dos mediciones claves: la primera es el número de defectos de compilación por cada mil líneas de código y la segunda el número de defectos de prueba</w:t>
+      </w:r>
+      <w:r>
+        <w:rPr>
+          <w:lang w:val="es-MX"/>
+        </w:rPr>
+        <w:t>s unitarias por cada mil líneas de código. Este índice se compone de la multiplicación de 5 factores [11]:</w:t>
+      </w:r>
+    </w:p>
+    <w:p>
+      <w:pPr>
+        <w:pStyle w:val="ListParagraph"/>
+        <w:numPr>
+          <w:ilvl w:val="0"/>
+          <w:numId w:val="25"/>
+        </w:numPr>
+        <w:jc w:val="both"/>
+        <w:rPr>
+          <w:lang w:val="es-MX"/>
+        </w:rPr>
+      </w:pPr>
+      <m:oMath>
+        <m:r>
+          <w:rPr>
+            <w:rFonts w:ascii="Cambria Math" w:hAnsi="Cambria Math"/>
+            <w:lang w:val="es-MX"/>
+          </w:rPr>
+          <m:t xml:space="preserve">Razón diseño/código= </m:t>
+        </m:r>
+        <m:f>
+          <m:fPr>
+            <m:ctrlPr>
+              <w:rPr>
+                <w:rFonts w:ascii="Cambria Math" w:hAnsi="Cambria Math"/>
+                <w:i/>
+                <w:lang w:val="es-MX"/>
+              </w:rPr>
+            </m:ctrlPr>
+          </m:fPr>
+          <m:num>
+            <m:r>
+              <w:rPr>
+                <w:rFonts w:ascii="Cambria Math" w:hAnsi="Cambria Math"/>
+                <w:lang w:val="es-MX"/>
+              </w:rPr>
+              <m:t>tiempo de diseño</m:t>
+            </m:r>
+          </m:num>
+          <m:den>
+            <m:r>
+              <w:rPr>
+                <w:rFonts w:ascii="Cambria Math" w:hAnsi="Cambria Math"/>
+                <w:lang w:val="es-MX"/>
+              </w:rPr>
+              <m:t>tiempo de código</m:t>
+            </m:r>
+          </m:den>
+        </m:f>
+      </m:oMath>
+    </w:p>
+    <w:p>
+      <w:pPr>
+        <w:pStyle w:val="ListParagraph"/>
+        <w:numPr>
+          <w:ilvl w:val="0"/>
+          <w:numId w:val="25"/>
+        </w:numPr>
+        <w:jc w:val="both"/>
+        <w:rPr>
+          <w:lang w:val="es-MX"/>
+        </w:rPr>
+      </w:pPr>
+      <m:oMath>
+        <m:r>
+          <w:rPr>
+            <w:rFonts w:ascii="Cambria Math" w:hAnsi="Cambria Math"/>
+            <w:lang w:val="es-MX"/>
+          </w:rPr>
+          <m:t xml:space="preserve">Razón revisión diseño=2* </m:t>
+        </m:r>
+        <m:f>
+          <m:fPr>
+            <m:ctrlPr>
+              <w:rPr>
+                <w:rFonts w:ascii="Cambria Math" w:hAnsi="Cambria Math"/>
+                <w:i/>
+                <w:lang w:val="es-MX"/>
+              </w:rPr>
+            </m:ctrlPr>
+          </m:fPr>
+          <m:num>
+            <m:r>
+              <w:rPr>
+                <w:rFonts w:ascii="Cambria Math" w:hAnsi="Cambria Math"/>
+                <w:lang w:val="es-MX"/>
+              </w:rPr>
+              <m:t>tiempo revisión diseño</m:t>
+            </m:r>
+          </m:num>
+          <m:den>
+            <m:r>
+              <w:rPr>
+                <w:rFonts w:ascii="Cambria Math" w:hAnsi="Cambria Math"/>
+                <w:lang w:val="es-MX"/>
+              </w:rPr>
+              <m:t>tiempo de diseño</m:t>
+            </m:r>
+          </m:den>
+        </m:f>
+      </m:oMath>
+    </w:p>
+    <w:p>
+      <w:pPr>
+        <w:pStyle w:val="ListParagraph"/>
+        <w:numPr>
+          <w:ilvl w:val="0"/>
+          <w:numId w:val="25"/>
+        </w:numPr>
+        <w:jc w:val="both"/>
+        <w:rPr>
+          <w:lang w:val="es-MX"/>
+        </w:rPr>
+      </w:pPr>
+      <m:oMath>
+        <m:r>
+          <w:rPr>
+            <w:rFonts w:ascii="Cambria Math" w:hAnsi="Cambria Math"/>
+            <w:lang w:val="es-MX"/>
+          </w:rPr>
+          <m:t xml:space="preserve">Razón revisión código=2* </m:t>
+        </m:r>
+        <m:f>
+          <m:fPr>
+            <m:ctrlPr>
+              <w:rPr>
+                <w:rFonts w:ascii="Cambria Math" w:hAnsi="Cambria Math"/>
+                <w:i/>
+                <w:lang w:val="es-MX"/>
+              </w:rPr>
+            </m:ctrlPr>
+          </m:fPr>
+          <m:num>
+            <m:r>
+              <w:rPr>
+                <w:rFonts w:ascii="Cambria Math" w:hAnsi="Cambria Math"/>
+                <w:lang w:val="es-MX"/>
+              </w:rPr>
+              <m:t>t</m:t>
+            </m:r>
+            <m:r>
+              <w:rPr>
+                <w:rFonts w:ascii="Cambria Math" w:hAnsi="Cambria Math"/>
+                <w:lang w:val="es-MX"/>
+              </w:rPr>
+              <m:t>iempo revisión código</m:t>
+            </m:r>
+          </m:num>
+          <m:den>
+            <m:r>
+              <w:rPr>
+                <w:rFonts w:ascii="Cambria Math" w:hAnsi="Cambria Math"/>
+                <w:lang w:val="es-MX"/>
+              </w:rPr>
+              <m:t>tiempo código</m:t>
+            </m:r>
+          </m:den>
+        </m:f>
+      </m:oMath>
+    </w:p>
+    <w:p>
+      <w:pPr>
+        <w:pStyle w:val="ListParagraph"/>
+        <w:numPr>
+          <w:ilvl w:val="0"/>
+          <w:numId w:val="25"/>
+        </w:numPr>
+        <w:jc w:val="both"/>
+        <w:rPr>
+          <w:lang w:val="es-MX"/>
+        </w:rPr>
+      </w:pPr>
+      <m:oMath>
+        <m:r>
+          <w:rPr>
+            <w:rFonts w:ascii="Cambria Math" w:hAnsi="Cambria Math"/>
+            <w:lang w:val="es-MX"/>
+          </w:rPr>
+          <m:t>Defectos compilación=</m:t>
+        </m:r>
+        <m:f>
+          <m:fPr>
+            <m:ctrlPr>
+              <w:rPr>
+                <w:rFonts w:ascii="Cambria Math" w:hAnsi="Cambria Math"/>
+                <w:i/>
+                <w:lang w:val="es-MX"/>
+              </w:rPr>
+            </m:ctrlPr>
+          </m:fPr>
+          <m:num>
+            <m:r>
+              <w:rPr>
+                <w:rFonts w:ascii="Cambria Math" w:hAnsi="Cambria Math"/>
+                <w:lang w:val="es-MX"/>
+              </w:rPr>
+              <m:t>20</m:t>
+            </m:r>
+          </m:num>
+          <m:den>
+            <m:r>
+              <w:rPr>
+                <w:rFonts w:ascii="Cambria Math" w:hAnsi="Cambria Math"/>
+                <w:lang w:val="es-MX"/>
+              </w:rPr>
+              <m:t>10+defectos compilación/KLOC</m:t>
+            </m:r>
+          </m:den>
+        </m:f>
+      </m:oMath>
+    </w:p>
+    <w:p>
+      <w:pPr>
+        <w:pStyle w:val="ListParagraph"/>
+        <w:numPr>
+          <w:ilvl w:val="0"/>
+          <w:numId w:val="25"/>
+        </w:numPr>
+        <w:jc w:val="both"/>
+        <w:rPr>
+          <w:lang w:val="es-MX"/>
+        </w:rPr>
+      </w:pPr>
+      <m:oMath>
+        <m:r>
+          <w:rPr>
+            <w:rFonts w:ascii="Cambria Math" w:hAnsi="Cambria Math"/>
+            <w:lang w:val="es-MX"/>
+          </w:rPr>
+          <m:t>Defectos prueba unitaria=</m:t>
+        </m:r>
+        <m:f>
+          <m:fPr>
+            <m:ctrlPr>
+              <w:rPr>
+                <w:rFonts w:ascii="Cambria Math" w:hAnsi="Cambria Math"/>
+                <w:i/>
+                <w:lang w:val="es-MX"/>
+              </w:rPr>
+            </m:ctrlPr>
+          </m:fPr>
+          <m:num>
+            <m:r>
+              <w:rPr>
+                <w:rFonts w:ascii="Cambria Math" w:hAnsi="Cambria Math"/>
+                <w:lang w:val="es-MX"/>
+              </w:rPr>
+              <m:t>10</m:t>
+            </m:r>
+          </m:num>
+          <m:den>
+            <m:r>
+              <w:rPr>
+                <w:rFonts w:ascii="Cambria Math" w:hAnsi="Cambria Math"/>
+                <w:lang w:val="es-MX"/>
+              </w:rPr>
+              <m:t>5+defectos prueba unitaria/KLOC</m:t>
+            </m:r>
+          </m:den>
+        </m:f>
+      </m:oMath>
+    </w:p>
+    <w:p>
+      <w:pPr>
+        <w:ind w:firstLine="576"/>
+        <w:jc w:val="both"/>
+        <w:rPr>
+          <w:lang w:val="es-MX"/>
+        </w:rPr>
+      </w:pPr>
+      <w:r>
+        <w:rPr>
+          <w:lang w:val="es-MX"/>
+        </w:rPr>
+        <w:t xml:space="preserve">Tomando como recomendación los tiempos y el número de defectos de PSP, cada factor tendría un máximo de 1, por lo que la meta sería que el valor final del índice también fuera de 1. La figura 15 [11] muestra el número de defectos por KLOC </w:t>
+      </w:r>
+      <w:r>
+        <w:rPr>
+          <w:lang w:val="es-MX"/>
+        </w:rPr>
+        <w:lastRenderedPageBreak/>
+        <w:t>posteriores al desarrollo en relación con el valor del índice. Se puede observar que a medida que el índice aumenta el número de defectos que permanecen después del proceso disminuye.</w:t>
+      </w:r>
+    </w:p>
+    <w:p>
+      <w:pPr>
+        <w:ind w:firstLine="576"/>
+        <w:jc w:val="center"/>
+        <w:rPr>
+          <w:lang w:val="es-MX"/>
+        </w:rPr>
+      </w:pPr>
+      <w:r>
+        <w:rPr>
+          <w:noProof/>
+        </w:rPr>
+        <w:drawing>
+          <wp:inline distT="0" distB="0" distL="0" distR="0" wp14:anchorId="66144A25" wp14:editId="6AC9A309">
+            <wp:extent cx="4057650" cy="2240529"/>
+            <wp:effectExtent l="0" t="0" r="0" b="7620"/>
+            <wp:docPr id="15" name="Picture 15"/>
+            <wp:cNvGraphicFramePr>
+              <a:graphicFrameLocks xmlns:a="http://schemas.openxmlformats.org/drawingml/2006/main" noChangeAspect="1"/>
+            </wp:cNvGraphicFramePr>
+            <a:graphic xmlns:a="http://schemas.openxmlformats.org/drawingml/2006/main">
+              <a:graphicData uri="http://schemas.openxmlformats.org/drawingml/2006/picture">
+                <pic:pic xmlns:pic="http://schemas.openxmlformats.org/drawingml/2006/picture">
+                  <pic:nvPicPr>
+                    <pic:cNvPr id="0" name=""/>
+                    <pic:cNvPicPr/>
+                  </pic:nvPicPr>
+                  <pic:blipFill rotWithShape="1">
+                    <a:blip r:embed="rId28"/>
+                    <a:srcRect l="40503" t="50366" r="20355" b="13614"/>
+                    <a:stretch/>
+                  </pic:blipFill>
+                  <pic:spPr bwMode="auto">
+                    <a:xfrm>
+                      <a:off x="0" y="0"/>
+                      <a:ext cx="4068615" cy="2246584"/>
+                    </a:xfrm>
+                    <a:prstGeom prst="rect">
+                      <a:avLst/>
+                    </a:prstGeom>
+                    <a:ln>
+                      <a:noFill/>
+                    </a:ln>
+                    <a:extLst>
+                      <a:ext uri="{53640926-AAD7-44D8-BBD7-CCE9431645EC}">
+                        <a14:shadowObscured xmlns:a14="http://schemas.microsoft.com/office/drawing/2010/main"/>
+                      </a:ext>
+                    </a:extLst>
+                  </pic:spPr>
+                </pic:pic>
+              </a:graphicData>
+            </a:graphic>
+          </wp:inline>
+        </w:drawing>
+      </w:r>
+    </w:p>
+    <w:p>
+      <w:pPr>
+        <w:pStyle w:val="Figuras"/>
+      </w:pPr>
+      <w:bookmarkStart w:id="60" w:name="_Toc302911941"/>
+      <w:r>
+        <w:t>Figura 15. Índice de proceso de calidad.</w:t>
+      </w:r>
+      <w:bookmarkEnd w:id="60"/>
+    </w:p>
+    <w:p>
+      <w:pPr>
+        <w:rPr>
+          <w:lang w:val="es-MX"/>
+        </w:rPr>
+      </w:pPr>
+    </w:p>
+    <w:p>
+      <w:pPr>
+        <w:ind w:firstLine="576"/>
+        <w:jc w:val="both"/>
+        <w:rPr>
+          <w:lang w:val="es-MX"/>
+        </w:rPr>
+      </w:pPr>
+      <w:r>
+        <w:rPr>
+          <w:lang w:val="es-MX"/>
+        </w:rPr>
+        <w:t xml:space="preserve">Las métricas respecto a la calidad </w:t>
+      </w:r>
+      <w:r>
+        <w:rPr>
+          <w:lang w:val="es-MX"/>
+        </w:rPr>
+        <w:t>en el proceso de desarrollo sirven para determinar si lo que se está haciendo es adecuado o no. Sin embargo, todas surgen del tiempo que se invierte en las actividades y del número de defectos que se encuentran. Esto sugiere una actitud meramente reactiva. Lo ideal sería no inyectar los defectos en primer lugar, es decir, prevenirlos. Por supuesto no estoy insinuando que estas actividades y métricas no sirvan, sino que aunadas a actividades que ayuden a prevenir la inyección de defectos lograrán aumentar la calidad del producto final en gran medida.</w:t>
+      </w:r>
+    </w:p>
+    <w:p>
+      <w:pPr>
+        <w:ind w:firstLine="576"/>
+        <w:jc w:val="both"/>
+        <w:rPr>
+          <w:lang w:val="es-MX"/>
+        </w:rPr>
+      </w:pPr>
+      <w:r>
+        <w:rPr>
+          <w:lang w:val="es-MX"/>
+        </w:rPr>
+        <w:t xml:space="preserve">Para introducir actividades que prevengan la inyección de defectos es necesario conocer los tipos de defectos que se están inyectando. Para conocer los tipos de defectos que están inyectando es necesario realizar actividades que nos permitan detectarlos y posteriormente clasificarlos. Las técnicas de detección de defectos nos permitirán conocer cuáles defectos se introducen con más frecuencia y cuáles son los que requieren más esfuerzo para su corrección. </w:t>
+      </w:r>
     </w:p>
     <w:p>
       <w:pPr>
@@ -13572,23 +17030,1764 @@
           <w:lang w:val="es-MX"/>
         </w:rPr>
       </w:pPr>
-      <w:bookmarkStart w:id="50" w:name="_Toc302679561"/>
-      <w:bookmarkStart w:id="51" w:name="_Toc302808950"/>
+      <w:bookmarkStart w:id="61" w:name="_Toc302679561"/>
+      <w:bookmarkStart w:id="62" w:name="_Toc302911911"/>
       <w:r>
         <w:rPr>
           <w:lang w:val="es-MX"/>
         </w:rPr>
         <w:t>TÉCNICAS DE DETECCIÓN DE DEFECTOS</w:t>
       </w:r>
-      <w:bookmarkEnd w:id="50"/>
-      <w:bookmarkEnd w:id="51"/>
-    </w:p>
-    <w:p>
-      <w:pPr>
-        <w:rPr>
-          <w:lang w:val="es-MX"/>
-        </w:rPr>
-      </w:pPr>
+      <w:bookmarkEnd w:id="61"/>
+      <w:bookmarkEnd w:id="62"/>
+    </w:p>
+    <w:p>
+      <w:pPr>
+        <w:ind w:firstLine="576"/>
+        <w:jc w:val="both"/>
+        <w:rPr>
+          <w:lang w:val="es-MX"/>
+        </w:rPr>
+      </w:pPr>
+      <w:r>
+        <w:rPr>
+          <w:lang w:val="es-MX"/>
+        </w:rPr>
+        <w:t>La gran mayoría de las personas que alguna vez han estado involucradas en el proceso de desarrollo de software, se han visto en la situación de estar bajo presión por el calendario de entrega del proyecto. El primer pensamiento y la primera reacción es acelerar el proceso de codificación para terminar más rápido y dejar más tiempo para la fase de pruebas. Sin embargo, esta decisión (también la gran mayoría de las veces) tiene como consecuencia que el producto final no sea de la calidad necesaria y en última instancia provoque la desconfianza del cliente en el sistema.</w:t>
+      </w:r>
+    </w:p>
+    <w:p>
+      <w:pPr>
+        <w:ind w:firstLine="576"/>
+        <w:jc w:val="both"/>
+        <w:rPr>
+          <w:lang w:val="es-MX"/>
+        </w:rPr>
+      </w:pPr>
+      <w:r>
+        <w:rPr>
+          <w:lang w:val="es-MX"/>
+        </w:rPr>
+        <w:t xml:space="preserve">Evidentemente, este no es un escenario deseado para cualquier compañía dedicada al desarrollo de software, ya que puede traer repercusiones para futuros proyectos (como su cancelación). Es principalmente por este escenario el que la mayoría de la gente involucrada en desarrollo de software, tanto a nivel operativo como gerencial, se pregunta si es posible realizar el desarrollo igual o más rápido y con una mayor calidad. </w:t>
+      </w:r>
+    </w:p>
+    <w:p>
+      <w:pPr>
+        <w:ind w:firstLine="576"/>
+        <w:jc w:val="both"/>
+        <w:rPr>
+          <w:lang w:val="es-MX"/>
+        </w:rPr>
+      </w:pPr>
+      <w:r>
+        <w:rPr>
+          <w:lang w:val="es-MX"/>
+        </w:rPr>
+        <w:t xml:space="preserve">Las técnicas, formales y no formales, de detección de defectos que se encuentran en la literatura son herramientas valiosas que lograrán aumentar de manera significativa la calidad total del producto final. La primera técnica de detección concebida como tal de la que se tenga conocimiento surgió en 1976 gracias a Michael </w:t>
+      </w:r>
+      <w:proofErr w:type="spellStart"/>
+      <w:r>
+        <w:rPr>
+          <w:lang w:val="es-MX"/>
+        </w:rPr>
+        <w:t>Fagan</w:t>
+      </w:r>
+      <w:proofErr w:type="spellEnd"/>
+      <w:r>
+        <w:rPr>
+          <w:lang w:val="es-MX"/>
+        </w:rPr>
+        <w:t xml:space="preserve">, por lo que llevan prácticamente 35 años en el mundo del software. Ahora bien, lo importante es saber qué son, cómo se implementan, quién las implementa, cuándo se implementan y lo más importante, porqué es bueno implementarlas. </w:t>
+      </w:r>
+    </w:p>
+    <w:p>
+      <w:pPr>
+        <w:ind w:firstLine="576"/>
+        <w:jc w:val="both"/>
+        <w:rPr>
+          <w:lang w:val="es-MX"/>
+        </w:rPr>
+      </w:pPr>
+      <w:r>
+        <w:rPr>
+          <w:lang w:val="es-MX"/>
+        </w:rPr>
+        <w:t>Las técnicas de detección de defectos  se pueden definir como la evaluación y revisión de un producto de trabajo por parte de uno o más compañeros calificados para tal actividad [1</w:t>
+      </w:r>
+      <w:r>
+        <w:rPr>
+          <w:lang w:val="es-MX"/>
+        </w:rPr>
+        <w:t>2</w:t>
+      </w:r>
+      <w:r>
+        <w:rPr>
+          <w:lang w:val="es-MX"/>
+        </w:rPr>
+        <w:t>]. Esta definición nos da una idea de quiénes realizan las revisiones. Es importante escoger adecuadamente el número de personas involucradas para tal actividad y el perfil de las mismas. Pueden ser desde una hasta la cantidad que los recursos y el tiempo permitan, aunque más adelante se verá que solamente el agregar más y más personas tampoco es lo mejor necesariamente. También es importante señalar que aunque la gerencia no participa directamente en las revisiones, es muy importante su apoyo activo para la realización de estas actividades.</w:t>
+      </w:r>
+    </w:p>
+    <w:p>
+      <w:pPr>
+        <w:ind w:firstLine="576"/>
+        <w:jc w:val="both"/>
+        <w:rPr>
+          <w:lang w:val="es-MX"/>
+        </w:rPr>
+      </w:pPr>
+      <w:r>
+        <w:rPr>
+          <w:lang w:val="es-MX"/>
+        </w:rPr>
+        <w:lastRenderedPageBreak/>
+        <w:t>Una de las grandes ventajas de implementar técnicas de detección de defectos es que no solamente se limitan a la revisión de código, sino que se pueden aplicar para revisiones de documentos de especificación, de diseño, etc. Por lo que se pueden aplicar prácticamente en todo el ciclo de vida de desarrollo. Sabemos que cada compañía de desarrollo (de cualquier tamaño) tiene sus particularidades en cuanto a la adopción de diferentes procesos, y las técnicas de detección de defectos no son la excepción. Aunque estas técnicas están bien definidas en la literatura, siempre es importante preguntarse si la implementación al pie de la letra es lo más adecuado o si es mejor adaptarlas a las características de la empresa. La mayoría de las veces la respuesta más acertada es lo segundo.</w:t>
+      </w:r>
+    </w:p>
+    <w:p>
+      <w:pPr>
+        <w:ind w:firstLine="576"/>
+        <w:jc w:val="both"/>
+        <w:rPr>
+          <w:lang w:val="es-MX"/>
+        </w:rPr>
+      </w:pPr>
+      <w:r>
+        <w:rPr>
+          <w:lang w:val="es-MX"/>
+        </w:rPr>
+        <w:t>En este punto nos podemos preguntar porque implementar este tipo de técnicas o procesos traerá ventajas al proceso mismo de desarrollo y aumentará la calidad de los productos. Podemos enumerar como ventajas importantes las siguientes:</w:t>
+      </w:r>
+    </w:p>
+    <w:p>
+      <w:pPr>
+        <w:pStyle w:val="ListParagraph"/>
+        <w:numPr>
+          <w:ilvl w:val="0"/>
+          <w:numId w:val="24"/>
+        </w:numPr>
+        <w:jc w:val="both"/>
+        <w:rPr>
+          <w:lang w:val="es-MX"/>
+        </w:rPr>
+      </w:pPr>
+      <w:r>
+        <w:rPr>
+          <w:lang w:val="es-MX"/>
+        </w:rPr>
+        <w:t>Son efectivas en cuanto a costos se refiere. Es por todos conocido que entre más tarde en el ciclo se encuentre un defecto, más costará su corrección. Por lo que al aplicar estas técnicas en etapas tempranas (requerimientos, diseño, codificación) el costo disminuye considerablemente, in</w:t>
+      </w:r>
+      <w:r>
+        <w:rPr>
+          <w:lang w:val="es-MX"/>
+        </w:rPr>
+        <w:t>clusive hasta 100 veces menos [6</w:t>
+      </w:r>
+      <w:r>
+        <w:rPr>
+          <w:lang w:val="es-MX"/>
+        </w:rPr>
+        <w:t>]. Además, el no detectar defectos en etapas tempranas puede causar que en etapas posteriores se originen más defectos derivados de uno solo. Por ejemplo, un defecto que se escapa en diseño, puede provocar 5 o más defectos en codificación y pruebas.</w:t>
+      </w:r>
+    </w:p>
+    <w:p>
+      <w:pPr>
+        <w:pStyle w:val="ListParagraph"/>
+        <w:numPr>
+          <w:ilvl w:val="0"/>
+          <w:numId w:val="24"/>
+        </w:numPr>
+        <w:jc w:val="both"/>
+        <w:rPr>
+          <w:lang w:val="es-MX"/>
+        </w:rPr>
+      </w:pPr>
+      <w:r>
+        <w:rPr>
+          <w:szCs w:val="22"/>
+          <w:lang w:val="es-MX"/>
+        </w:rPr>
+        <w:t>Se pueden aplicar en etapas tempranas del ciclo. Como se ha comentado anteriormente, no solo se puede revisar código, sino cualquier producto de trabajo generado del proceso mismo de desarrollo.</w:t>
+      </w:r>
+    </w:p>
+    <w:p>
+      <w:pPr>
+        <w:pStyle w:val="ListParagraph"/>
+        <w:numPr>
+          <w:ilvl w:val="0"/>
+          <w:numId w:val="24"/>
+        </w:numPr>
+        <w:jc w:val="both"/>
+        <w:rPr>
+          <w:lang w:val="es-MX"/>
+        </w:rPr>
+      </w:pPr>
+      <w:r>
+        <w:rPr>
+          <w:szCs w:val="22"/>
+          <w:lang w:val="es-MX"/>
+        </w:rPr>
+        <w:t>Bien implementadas, pueden llegar a ser mucho más eficientes que las pruebas mismas. Es decir, las técnicas puede detectar más defectos por unidad de esfuerzo que las diferentes etapas de pruebas.</w:t>
+      </w:r>
+    </w:p>
+    <w:p>
+      <w:pPr>
+        <w:pStyle w:val="ListParagraph"/>
+        <w:numPr>
+          <w:ilvl w:val="0"/>
+          <w:numId w:val="24"/>
+        </w:numPr>
+        <w:jc w:val="both"/>
+        <w:rPr>
+          <w:lang w:val="es-MX"/>
+        </w:rPr>
+      </w:pPr>
+      <w:r>
+        <w:rPr>
+          <w:szCs w:val="22"/>
+          <w:lang w:val="es-MX"/>
+        </w:rPr>
+        <w:t xml:space="preserve">Son medibles. El esfuerzo requerido para generar métricas e información valiosa de la implementación de las técnicas puede llegar a ser despreciable. Estas mediciones son de gran importancia, ya que permiten </w:t>
+      </w:r>
+      <w:r>
+        <w:rPr>
+          <w:szCs w:val="22"/>
+          <w:lang w:val="es-MX"/>
+        </w:rPr>
+        <w:lastRenderedPageBreak/>
+        <w:t>conocer qué tan eficientes son las técnicas, cuándo es importante realizar cambios en las mismas y cuáles son más eficientes para determinadas situaciones.</w:t>
+      </w:r>
+    </w:p>
+    <w:p>
+      <w:pPr>
+        <w:ind w:firstLine="576"/>
+        <w:jc w:val="both"/>
+        <w:rPr>
+          <w:lang w:val="es-MX"/>
+        </w:rPr>
+      </w:pPr>
+      <w:r>
+        <w:rPr>
+          <w:lang w:val="es-MX"/>
+        </w:rPr>
+        <w:t>E</w:t>
+      </w:r>
+      <w:r>
+        <w:rPr>
+          <w:lang w:val="es-MX"/>
+        </w:rPr>
+        <w:t>s importante considerar algunos factores para la implementación de técnicas de detección, que pueden maximizar la efectividad de las mismas. Estos factores son</w:t>
+      </w:r>
+      <w:r>
+        <w:rPr>
+          <w:lang w:val="es-MX"/>
+        </w:rPr>
+        <w:t xml:space="preserve"> [13]</w:t>
+      </w:r>
+      <w:r>
+        <w:rPr>
+          <w:lang w:val="es-MX"/>
+        </w:rPr>
+        <w:t>:</w:t>
+      </w:r>
+    </w:p>
+    <w:p>
+      <w:pPr>
+        <w:pStyle w:val="ListParagraph"/>
+        <w:numPr>
+          <w:ilvl w:val="0"/>
+          <w:numId w:val="28"/>
+        </w:numPr>
+        <w:jc w:val="both"/>
+        <w:rPr>
+          <w:lang w:val="es-MX"/>
+        </w:rPr>
+      </w:pPr>
+      <w:r>
+        <w:rPr>
+          <w:szCs w:val="22"/>
+          <w:lang w:val="es-MX"/>
+        </w:rPr>
+        <w:t xml:space="preserve">Mientras mayor sea el esfuerzo de revisión, mayor será el número de defectos detectados. Es una aseveración que a simple vista tiene sentido y que se puede lograr de dos maneras. La primera es aumentando el número de revisores y la segunda es aumentando el esfuerzo individual de cada revisor. </w:t>
+      </w:r>
+      <w:r>
+        <w:rPr>
+          <w:szCs w:val="22"/>
+          <w:lang w:val="es-MX"/>
+        </w:rPr>
+        <w:t>L</w:t>
+      </w:r>
+      <w:r>
+        <w:rPr>
+          <w:szCs w:val="22"/>
+          <w:lang w:val="es-MX"/>
+        </w:rPr>
+        <w:t xml:space="preserve">a probabilidad de encontrar un defecto </w:t>
+      </w:r>
+      <w:r>
+        <w:rPr>
+          <w:szCs w:val="22"/>
+          <w:lang w:val="es-MX"/>
+        </w:rPr>
+        <w:t xml:space="preserve">se define </w:t>
+      </w:r>
+      <w:r>
+        <w:rPr>
+          <w:szCs w:val="22"/>
+          <w:lang w:val="es-MX"/>
+        </w:rPr>
+        <w:t xml:space="preserve">como: </w:t>
+      </w:r>
+      <m:oMath>
+        <m:nary>
+          <m:naryPr>
+            <m:chr m:val="∑"/>
+            <m:limLoc m:val="undOvr"/>
+            <m:ctrlPr>
+              <w:rPr>
+                <w:rFonts w:ascii="Cambria Math" w:hAnsi="Cambria Math"/>
+                <w:i/>
+                <w:szCs w:val="22"/>
+                <w:lang w:val="es-MX"/>
+              </w:rPr>
+            </m:ctrlPr>
+          </m:naryPr>
+          <m:sub>
+            <m:r>
+              <w:rPr>
+                <w:rFonts w:ascii="Cambria Math" w:hAnsi="Cambria Math"/>
+                <w:szCs w:val="22"/>
+                <w:lang w:val="es-MX"/>
+              </w:rPr>
+              <m:t>i=1</m:t>
+            </m:r>
+          </m:sub>
+          <m:sup>
+            <m:r>
+              <w:rPr>
+                <w:rFonts w:ascii="Cambria Math" w:hAnsi="Cambria Math"/>
+                <w:szCs w:val="22"/>
+                <w:lang w:val="es-MX"/>
+              </w:rPr>
+              <m:t>k</m:t>
+            </m:r>
+          </m:sup>
+          <m:e>
+            <m:d>
+              <m:dPr>
+                <m:ctrlPr>
+                  <w:rPr>
+                    <w:rFonts w:ascii="Cambria Math" w:hAnsi="Cambria Math"/>
+                    <w:i/>
+                    <w:szCs w:val="22"/>
+                    <w:lang w:val="es-MX"/>
+                  </w:rPr>
+                </m:ctrlPr>
+              </m:dPr>
+              <m:e>
+                <m:f>
+                  <m:fPr>
+                    <m:type m:val="noBar"/>
+                    <m:ctrlPr>
+                      <w:rPr>
+                        <w:rFonts w:ascii="Cambria Math" w:hAnsi="Cambria Math"/>
+                        <w:i/>
+                        <w:szCs w:val="22"/>
+                        <w:lang w:val="es-MX"/>
+                      </w:rPr>
+                    </m:ctrlPr>
+                  </m:fPr>
+                  <m:num>
+                    <m:r>
+                      <w:rPr>
+                        <w:rFonts w:ascii="Cambria Math" w:hAnsi="Cambria Math"/>
+                        <w:szCs w:val="22"/>
+                        <w:lang w:val="es-MX"/>
+                      </w:rPr>
+                      <m:t>k</m:t>
+                    </m:r>
+                  </m:num>
+                  <m:den>
+                    <m:r>
+                      <w:rPr>
+                        <w:rFonts w:ascii="Cambria Math" w:hAnsi="Cambria Math"/>
+                        <w:szCs w:val="22"/>
+                        <w:lang w:val="es-MX"/>
+                      </w:rPr>
+                      <m:t>i</m:t>
+                    </m:r>
+                  </m:den>
+                </m:f>
+              </m:e>
+            </m:d>
+            <m:sSup>
+              <m:sSupPr>
+                <m:ctrlPr>
+                  <w:rPr>
+                    <w:rFonts w:ascii="Cambria Math" w:hAnsi="Cambria Math"/>
+                    <w:i/>
+                    <w:szCs w:val="22"/>
+                    <w:lang w:val="es-MX"/>
+                  </w:rPr>
+                </m:ctrlPr>
+              </m:sSupPr>
+              <m:e>
+                <m:r>
+                  <w:rPr>
+                    <w:rFonts w:ascii="Cambria Math" w:hAnsi="Cambria Math"/>
+                    <w:szCs w:val="22"/>
+                    <w:lang w:val="es-MX"/>
+                  </w:rPr>
+                  <m:t>p</m:t>
+                </m:r>
+              </m:e>
+              <m:sup>
+                <m:r>
+                  <w:rPr>
+                    <w:rFonts w:ascii="Cambria Math" w:hAnsi="Cambria Math"/>
+                    <w:szCs w:val="22"/>
+                    <w:lang w:val="es-MX"/>
+                  </w:rPr>
+                  <m:t>i</m:t>
+                </m:r>
+              </m:sup>
+            </m:sSup>
+          </m:e>
+        </m:nary>
+        <m:sSup>
+          <m:sSupPr>
+            <m:ctrlPr>
+              <w:rPr>
+                <w:rFonts w:ascii="Cambria Math" w:hAnsi="Cambria Math"/>
+                <w:i/>
+                <w:szCs w:val="22"/>
+                <w:lang w:val="es-MX"/>
+              </w:rPr>
+            </m:ctrlPr>
+          </m:sSupPr>
+          <m:e>
+            <m:d>
+              <m:dPr>
+                <m:ctrlPr>
+                  <w:rPr>
+                    <w:rFonts w:ascii="Cambria Math" w:hAnsi="Cambria Math"/>
+                    <w:i/>
+                    <w:szCs w:val="22"/>
+                    <w:lang w:val="es-MX"/>
+                  </w:rPr>
+                </m:ctrlPr>
+              </m:dPr>
+              <m:e>
+                <m:r>
+                  <w:rPr>
+                    <w:rFonts w:ascii="Cambria Math" w:hAnsi="Cambria Math"/>
+                    <w:szCs w:val="22"/>
+                    <w:lang w:val="es-MX"/>
+                  </w:rPr>
+                  <m:t>1-p</m:t>
+                </m:r>
+              </m:e>
+            </m:d>
+          </m:e>
+          <m:sup>
+            <m:r>
+              <w:rPr>
+                <w:rFonts w:ascii="Cambria Math" w:hAnsi="Cambria Math"/>
+                <w:szCs w:val="22"/>
+                <w:lang w:val="es-MX"/>
+              </w:rPr>
+              <m:t>k-i</m:t>
+            </m:r>
+          </m:sup>
+        </m:sSup>
+      </m:oMath>
+      <w:r>
+        <w:rPr>
+          <w:szCs w:val="22"/>
+          <w:lang w:val="es-MX"/>
+        </w:rPr>
+        <w:t xml:space="preserve"> [13].</w:t>
+      </w:r>
+      <w:r>
+        <w:rPr>
+          <w:szCs w:val="22"/>
+          <w:lang w:val="es-MX"/>
+        </w:rPr>
+        <w:t xml:space="preserve"> Donde k es el número de revisores y p la probabilidad de encontrar un defecto, que para este caso, se asume que es la misma probabilidad para todos los revisores. Es importante considerar que existe un efecto techo en el que agregar más revisores no aumentará el número de defectos detectados.</w:t>
+      </w:r>
+    </w:p>
+    <w:p>
+      <w:pPr>
+        <w:pStyle w:val="ListParagraph"/>
+        <w:numPr>
+          <w:ilvl w:val="0"/>
+          <w:numId w:val="28"/>
+        </w:numPr>
+        <w:jc w:val="both"/>
+        <w:rPr>
+          <w:lang w:val="es-MX"/>
+        </w:rPr>
+      </w:pPr>
+      <w:r>
+        <w:rPr>
+          <w:szCs w:val="22"/>
+          <w:lang w:val="es-MX"/>
+        </w:rPr>
+        <w:t>Mientras más grande sea el producto de trabajo revisado, mayor será el número de defectos detectados. Se espera que los productos más grandes sean más complejos y tengan más defectos, pero se observa el mismo efecto que en el punto 1. Esto también debido al tiempo de revisión, ya que la efectividad del ser humano se ve afectada negativamente después de un tiempo de realizar una misma actividad que requiera concentración.</w:t>
+      </w:r>
+    </w:p>
+    <w:p>
+      <w:pPr>
+        <w:pStyle w:val="ListParagraph"/>
+        <w:numPr>
+          <w:ilvl w:val="0"/>
+          <w:numId w:val="28"/>
+        </w:numPr>
+        <w:jc w:val="both"/>
+        <w:rPr>
+          <w:lang w:val="es-MX"/>
+        </w:rPr>
+      </w:pPr>
+      <w:r>
+        <w:rPr>
+          <w:szCs w:val="22"/>
+          <w:lang w:val="es-MX"/>
+        </w:rPr>
+        <w:t>Entre mayor sea el producto de trabajo realizado, mayor será el esfuerzo de revisión. El comportamiento de este punto es idéntico al observado en el punto 2. Ya que la principal restricción es la efectividad de revisión a medida que el tiempo pasa.</w:t>
+      </w:r>
+    </w:p>
+    <w:p>
+      <w:pPr>
+        <w:jc w:val="both"/>
+        <w:rPr>
+          <w:lang w:val="es-MX"/>
+        </w:rPr>
+      </w:pPr>
+    </w:p>
+    <w:p>
+      <w:pPr>
+        <w:pStyle w:val="ListParagraph"/>
+        <w:numPr>
+          <w:ilvl w:val="0"/>
+          <w:numId w:val="3"/>
+        </w:numPr>
+        <w:contextualSpacing w:val="0"/>
+        <w:rPr>
+          <w:b/>
+          <w:vanish/>
+          <w:sz w:val="28"/>
+          <w:szCs w:val="28"/>
+          <w:lang w:val="es-MX"/>
+        </w:rPr>
+      </w:pPr>
+    </w:p>
+    <w:p>
+      <w:pPr>
+        <w:pStyle w:val="ThesisHeading21"/>
+      </w:pPr>
+      <w:bookmarkStart w:id="63" w:name="_Toc302911912"/>
+      <w:r>
+        <w:t>Tipos de técnicas</w:t>
+      </w:r>
+      <w:bookmarkEnd w:id="63"/>
+    </w:p>
+    <w:p>
+      <w:pPr>
+        <w:ind w:firstLine="576"/>
+        <w:jc w:val="both"/>
+        <w:rPr>
+          <w:lang w:val="es-MX"/>
+        </w:rPr>
+      </w:pPr>
+      <w:r>
+        <w:rPr>
+          <w:lang w:val="es-MX"/>
+        </w:rPr>
+        <w:t xml:space="preserve">Existen diferentes tipos de técnicas de detección de defectos, unas más formales y rígidas que otras. Evidentemente la diferencia radica en la forma de conducir la revisión del producto de trabajo. También existen diferentes clasificaciones acerca de las </w:t>
+      </w:r>
+      <w:r>
+        <w:rPr>
+          <w:lang w:val="es-MX"/>
+        </w:rPr>
+        <w:lastRenderedPageBreak/>
+        <w:t>técnicas, pero creo que una clasificación coherente consiste en separar las técnicas que involucran a una sola persona y las técnicas en las que participan dos o más miembros del equipo.</w:t>
+      </w:r>
+    </w:p>
+    <w:p>
+      <w:pPr>
+        <w:pStyle w:val="ThesisHeading3"/>
+      </w:pPr>
+      <w:bookmarkStart w:id="64" w:name="_Toc302911913"/>
+      <w:r>
+        <w:t>Revisión Personal</w:t>
+      </w:r>
+      <w:bookmarkEnd w:id="64"/>
+    </w:p>
+    <w:p>
+      <w:pPr>
+        <w:ind w:firstLine="576"/>
+        <w:jc w:val="both"/>
+        <w:rPr>
+          <w:lang w:val="es-MX"/>
+        </w:rPr>
+      </w:pPr>
+      <w:r>
+        <w:rPr>
+          <w:lang w:val="es-MX"/>
+        </w:rPr>
+        <w:t>L</w:t>
+      </w:r>
+      <w:r>
+        <w:rPr>
+          <w:lang w:val="es-MX"/>
+        </w:rPr>
+        <w:t>a técnica más importante de detección de defectos es la revisión personal</w:t>
+      </w:r>
+      <w:r>
+        <w:rPr>
+          <w:lang w:val="es-MX"/>
+        </w:rPr>
+        <w:t xml:space="preserve"> [11]</w:t>
+      </w:r>
+      <w:r>
+        <w:rPr>
+          <w:lang w:val="es-MX"/>
+        </w:rPr>
+        <w:t xml:space="preserve">. </w:t>
+      </w:r>
+      <w:r>
+        <w:rPr>
+          <w:lang w:val="es-MX"/>
+        </w:rPr>
+        <w:t>PSP</w:t>
+      </w:r>
+      <w:r>
+        <w:rPr>
+          <w:lang w:val="es-MX"/>
+        </w:rPr>
+        <w:t xml:space="preserve"> fue desarrollado </w:t>
+      </w:r>
+      <w:r>
+        <w:rPr>
+          <w:lang w:val="es-MX"/>
+        </w:rPr>
+        <w:t xml:space="preserve">como tal </w:t>
+      </w:r>
+      <w:r>
+        <w:rPr>
+          <w:lang w:val="es-MX"/>
+        </w:rPr>
+        <w:t>por Watts Humphrey. En este proceso se hace un énfasis muy marcado en la evaluación, seguimiento y mejora de la calidad personal como elemento vital de la calidad total del producto de software. La revisión personal consiste en examinar el producto de trabajo antes de entregarlo a cualquier otro miembro del equipo, ya sea para su lectura, compilación, revisión, implementación o prueba.</w:t>
+      </w:r>
+    </w:p>
+    <w:p>
+      <w:pPr>
+        <w:ind w:firstLine="576"/>
+        <w:jc w:val="both"/>
+        <w:rPr>
+          <w:szCs w:val="22"/>
+          <w:lang w:val="es-MX"/>
+        </w:rPr>
+      </w:pPr>
+      <w:r>
+        <w:rPr>
+          <w:szCs w:val="22"/>
+          <w:lang w:val="es-MX"/>
+        </w:rPr>
+        <w:t>Humphrey realza la necesidad de realizar las revisiones personales de cualquier producto con una metodología definida y bajo ciertas condiciones, por lo que se pueden considerar como principios de la revisión personal los siguientes:</w:t>
+      </w:r>
+    </w:p>
+    <w:p>
+      <w:pPr>
+        <w:pStyle w:val="ListParagraph"/>
+        <w:numPr>
+          <w:ilvl w:val="0"/>
+          <w:numId w:val="29"/>
+        </w:numPr>
+        <w:jc w:val="both"/>
+        <w:rPr>
+          <w:lang w:val="es-MX"/>
+        </w:rPr>
+      </w:pPr>
+      <w:r>
+        <w:rPr>
+          <w:lang w:val="es-MX"/>
+        </w:rPr>
+        <w:t>Revisar personalmente todo el trabajo propio antes de pasar a la siguiente fase de desarrollo.</w:t>
+      </w:r>
+    </w:p>
+    <w:p>
+      <w:pPr>
+        <w:pStyle w:val="ListParagraph"/>
+        <w:numPr>
+          <w:ilvl w:val="0"/>
+          <w:numId w:val="29"/>
+        </w:numPr>
+        <w:jc w:val="both"/>
+        <w:rPr>
+          <w:lang w:val="es-MX"/>
+        </w:rPr>
+      </w:pPr>
+      <w:r>
+        <w:rPr>
+          <w:lang w:val="es-MX"/>
+        </w:rPr>
+        <w:t>Intentar lo mejor posible corregir todos los defectos antes de dar el producto de trabajo a otra persona en el equipo de desarrollo.</w:t>
+      </w:r>
+    </w:p>
+    <w:p>
+      <w:pPr>
+        <w:pStyle w:val="ListParagraph"/>
+        <w:numPr>
+          <w:ilvl w:val="0"/>
+          <w:numId w:val="29"/>
+        </w:numPr>
+        <w:jc w:val="both"/>
+        <w:rPr>
+          <w:lang w:val="es-MX"/>
+        </w:rPr>
+      </w:pPr>
+      <w:r>
+        <w:rPr>
+          <w:lang w:val="es-MX"/>
+        </w:rPr>
+        <w:t>Utilizar una lista de chequeo personal y seguir un proceso estructurado de revisión.</w:t>
+      </w:r>
+    </w:p>
+    <w:p>
+      <w:pPr>
+        <w:pStyle w:val="ListParagraph"/>
+        <w:numPr>
+          <w:ilvl w:val="0"/>
+          <w:numId w:val="29"/>
+        </w:numPr>
+        <w:jc w:val="both"/>
+        <w:rPr>
+          <w:lang w:val="es-MX"/>
+        </w:rPr>
+      </w:pPr>
+      <w:r>
+        <w:rPr>
+          <w:lang w:val="es-MX"/>
+        </w:rPr>
+        <w:t>Seguir las buenas prácticas de la revisión: revisar en incrementos pequeños, hacer las revisiones en papel y hacerlas cuando estás descansado.</w:t>
+      </w:r>
+    </w:p>
+    <w:p>
+      <w:pPr>
+        <w:pStyle w:val="ListParagraph"/>
+        <w:numPr>
+          <w:ilvl w:val="0"/>
+          <w:numId w:val="29"/>
+        </w:numPr>
+        <w:jc w:val="both"/>
+        <w:rPr>
+          <w:lang w:val="es-MX"/>
+        </w:rPr>
+      </w:pPr>
+      <w:r>
+        <w:rPr>
+          <w:lang w:val="es-MX"/>
+        </w:rPr>
+        <w:t>Medir el tiempo de la revisión, el tamaño de los productos revisados y el número y tipo de defectos encontrados y perdidos.</w:t>
+      </w:r>
+    </w:p>
+    <w:p>
+      <w:pPr>
+        <w:pStyle w:val="ListParagraph"/>
+        <w:numPr>
+          <w:ilvl w:val="0"/>
+          <w:numId w:val="29"/>
+        </w:numPr>
+        <w:jc w:val="both"/>
+        <w:rPr>
+          <w:lang w:val="es-MX"/>
+        </w:rPr>
+      </w:pPr>
+      <w:r>
+        <w:rPr>
+          <w:lang w:val="es-MX"/>
+        </w:rPr>
+        <w:t>Usar los datos de las mediciones para mejorar el proceso personal de revisión.</w:t>
+      </w:r>
+    </w:p>
+    <w:p>
+      <w:pPr>
+        <w:pStyle w:val="ListParagraph"/>
+        <w:numPr>
+          <w:ilvl w:val="0"/>
+          <w:numId w:val="29"/>
+        </w:numPr>
+        <w:jc w:val="both"/>
+        <w:rPr>
+          <w:lang w:val="es-MX"/>
+        </w:rPr>
+      </w:pPr>
+      <w:r>
+        <w:rPr>
+          <w:lang w:val="es-MX"/>
+        </w:rPr>
+        <w:t>Diseñar e implementar los productos para que sean fáciles de revisar.</w:t>
+      </w:r>
+    </w:p>
+    <w:p>
+      <w:pPr>
+        <w:pStyle w:val="ListParagraph"/>
+        <w:numPr>
+          <w:ilvl w:val="0"/>
+          <w:numId w:val="29"/>
+        </w:numPr>
+        <w:jc w:val="both"/>
+        <w:rPr>
+          <w:lang w:val="es-MX"/>
+        </w:rPr>
+      </w:pPr>
+      <w:r>
+        <w:rPr>
+          <w:lang w:val="es-MX"/>
+        </w:rPr>
+        <w:t>Revisar los datos para identificar las formas de prevenir defectos.</w:t>
+      </w:r>
+    </w:p>
+    <w:p>
+      <w:pPr>
+        <w:pStyle w:val="ThesisHeading3"/>
+      </w:pPr>
+      <w:bookmarkStart w:id="65" w:name="_Toc302911914"/>
+      <w:r>
+        <w:t>Revisión entre colegas</w:t>
+      </w:r>
+      <w:bookmarkEnd w:id="65"/>
+    </w:p>
+    <w:p>
+      <w:pPr>
+        <w:ind w:firstLine="576"/>
+        <w:jc w:val="both"/>
+        <w:rPr>
+          <w:lang w:val="es-MX"/>
+        </w:rPr>
+      </w:pPr>
+      <w:r>
+        <w:rPr>
+          <w:lang w:val="es-MX"/>
+        </w:rPr>
+        <w:t xml:space="preserve">Existen varias técnicas de detección de defectos que se realizan entre colegas y/o miembros de un equipo de desarrollo. Estas técnicas se </w:t>
+      </w:r>
+      <w:proofErr w:type="gramStart"/>
+      <w:r>
+        <w:rPr>
+          <w:lang w:val="es-MX"/>
+        </w:rPr>
+        <w:t>puede</w:t>
+      </w:r>
+      <w:proofErr w:type="gramEnd"/>
+      <w:r>
+        <w:rPr>
+          <w:lang w:val="es-MX"/>
+        </w:rPr>
+        <w:t xml:space="preserve"> clasificar de acuerdo a su </w:t>
+      </w:r>
+      <w:r>
+        <w:rPr>
+          <w:lang w:val="es-MX"/>
+        </w:rPr>
+        <w:lastRenderedPageBreak/>
+        <w:t>formalidad. E</w:t>
+      </w:r>
+      <w:r>
+        <w:rPr>
+          <w:lang w:val="es-MX"/>
+        </w:rPr>
+        <w:t>xisten 6 diferentes tipos de técnicas:</w:t>
+      </w:r>
+      <w:r>
+        <w:rPr>
+          <w:lang w:val="es-MX"/>
+        </w:rPr>
+        <w:t xml:space="preserve"> revisión ad hoc, revisión general, revisión de parejas, caminata, revisión de equipo e inspección</w:t>
+      </w:r>
+      <w:r>
+        <w:rPr>
+          <w:lang w:val="es-MX"/>
+        </w:rPr>
+        <w:t xml:space="preserve"> [14]</w:t>
+      </w:r>
+      <w:r>
+        <w:rPr>
+          <w:lang w:val="es-MX"/>
+        </w:rPr>
+        <w:t>. La caminata y la inspección son las técnicas más completas, por lo que se detallarán a continuación. Las otras revisiones tienen mínimas diferencias entre ellas.</w:t>
+      </w:r>
+    </w:p>
+    <w:p>
+      <w:pPr>
+        <w:pStyle w:val="ThesisHeading3"/>
+      </w:pPr>
+      <w:bookmarkStart w:id="66" w:name="_Toc302911915"/>
+      <w:r>
+        <w:t>Caminata</w:t>
+      </w:r>
+      <w:bookmarkEnd w:id="66"/>
+    </w:p>
+    <w:p>
+      <w:pPr>
+        <w:ind w:firstLine="576"/>
+        <w:jc w:val="both"/>
+        <w:rPr>
+          <w:lang w:val="es-MX"/>
+        </w:rPr>
+      </w:pPr>
+      <w:r>
+        <w:rPr>
+          <w:lang w:val="es-MX"/>
+        </w:rPr>
+        <w:t xml:space="preserve">La caminata es un tipo de revisión en el que precisamente una persona (preparada especialmente para ello) </w:t>
+      </w:r>
+      <w:r>
+        <w:rPr>
+          <w:lang w:val="es-MX"/>
+        </w:rPr>
+        <w:t xml:space="preserve">revisa </w:t>
+      </w:r>
+      <w:r>
+        <w:rPr>
+          <w:lang w:val="es-MX"/>
+        </w:rPr>
+        <w:t xml:space="preserve">el producto, exponiéndolo a una audiencia. </w:t>
+      </w:r>
+      <w:r>
+        <w:rPr>
+          <w:lang w:val="es-MX"/>
+        </w:rPr>
+        <w:t>M</w:t>
+      </w:r>
+      <w:r>
+        <w:rPr>
+          <w:lang w:val="es-MX"/>
+        </w:rPr>
+        <w:t>ediante esta técnica se pueden obviar muchos detalles, con lo cual se reduce el tiempo de revisión</w:t>
+      </w:r>
+      <w:r>
+        <w:rPr>
+          <w:lang w:val="es-MX"/>
+        </w:rPr>
+        <w:t xml:space="preserve"> [15]</w:t>
+      </w:r>
+      <w:r>
+        <w:rPr>
+          <w:lang w:val="es-MX"/>
+        </w:rPr>
+        <w:t>. Sin embargo, esto puede ser contraproducente si el objetivo es precisamente detectar defectos que residen en los detalles. Al mismo tiempo, el proceso de revisión está definido por el producto de trabajo siendo revisado, a diferencia de la inspección, en el que el proceso se determina por los puntos a revisar.</w:t>
+      </w:r>
+    </w:p>
+    <w:p>
+      <w:pPr>
+        <w:ind w:firstLine="576"/>
+        <w:jc w:val="both"/>
+        <w:rPr>
+          <w:szCs w:val="22"/>
+          <w:lang w:val="es-MX"/>
+        </w:rPr>
+      </w:pPr>
+      <w:r>
+        <w:rPr>
+          <w:szCs w:val="22"/>
+          <w:lang w:val="es-MX"/>
+        </w:rPr>
+        <w:t>Una de las</w:t>
+      </w:r>
+      <w:r>
+        <w:rPr>
+          <w:szCs w:val="22"/>
+          <w:lang w:val="es-MX"/>
+        </w:rPr>
+        <w:t xml:space="preserve"> ventajas de la i</w:t>
+      </w:r>
+      <w:r>
+        <w:rPr>
+          <w:szCs w:val="22"/>
+          <w:lang w:val="es-MX"/>
+        </w:rPr>
+        <w:t>mplementación de una caminata es</w:t>
+      </w:r>
+      <w:r>
+        <w:rPr>
+          <w:szCs w:val="22"/>
+          <w:lang w:val="es-MX"/>
+        </w:rPr>
+        <w:t xml:space="preserve"> que el presentador se prepare explícitamente para realizar la revisión, lo que acelera el proceso. También, al tiempo que no requiere de una preparación para nada exhaustiva de los participantes por adelantado, la audiencia de la presentación se puede familiarizar rápidamente con el producto. Si la audiencia es lo suficientemente diversa, se puede afirmar con alto grado de certeza que la revisión será altamente efectiva</w:t>
+      </w:r>
+      <w:r>
+        <w:rPr>
+          <w:szCs w:val="22"/>
+          <w:lang w:val="es-MX"/>
+        </w:rPr>
+        <w:t xml:space="preserve"> [15]</w:t>
+      </w:r>
+      <w:r>
+        <w:rPr>
+          <w:szCs w:val="22"/>
+          <w:lang w:val="es-MX"/>
+        </w:rPr>
+        <w:t>.</w:t>
+      </w:r>
+      <w:r>
+        <w:rPr>
+          <w:szCs w:val="22"/>
+          <w:lang w:val="es-MX"/>
+        </w:rPr>
+        <w:t xml:space="preserve"> </w:t>
+      </w:r>
+    </w:p>
+    <w:p>
+      <w:pPr>
+        <w:ind w:firstLine="576"/>
+        <w:jc w:val="both"/>
+        <w:rPr>
+          <w:szCs w:val="22"/>
+          <w:lang w:val="es-MX"/>
+        </w:rPr>
+      </w:pPr>
+      <w:r>
+        <w:rPr>
+          <w:szCs w:val="22"/>
+          <w:lang w:val="es-MX"/>
+        </w:rPr>
+        <w:t>Al mismo tiempo que se presentan estas ventajas, precisamente ciertas desventajas emanan de ellas. Siendo la principal desventaja el que al no requerirse preparación previa, el grado de entendimiento adquirido por cada participante al momento de la presentación no sea el mismo, causando la falta de profundidad deseada en la revisión.</w:t>
+      </w:r>
+    </w:p>
+    <w:p>
+      <w:pPr>
+        <w:pStyle w:val="ThesisHeading3"/>
+      </w:pPr>
+      <w:bookmarkStart w:id="67" w:name="_Toc302911916"/>
+      <w:r>
+        <w:t>Inspección</w:t>
+      </w:r>
+      <w:bookmarkEnd w:id="67"/>
+    </w:p>
+    <w:p>
+      <w:pPr>
+        <w:ind w:firstLine="576"/>
+        <w:jc w:val="both"/>
+        <w:rPr>
+          <w:szCs w:val="22"/>
+          <w:lang w:val="es-MX"/>
+        </w:rPr>
+      </w:pPr>
+      <w:r>
+        <w:rPr>
+          <w:szCs w:val="22"/>
+          <w:lang w:val="es-MX"/>
+        </w:rPr>
+        <w:t>Es muy probablemente la técnica más formal de detección de defectos de software [</w:t>
+      </w:r>
+      <w:r>
+        <w:rPr>
+          <w:szCs w:val="22"/>
+          <w:lang w:val="es-MX"/>
+        </w:rPr>
+        <w:t>1</w:t>
+      </w:r>
+      <w:r>
+        <w:rPr>
+          <w:szCs w:val="22"/>
+          <w:lang w:val="es-MX"/>
+        </w:rPr>
+        <w:t xml:space="preserve">4]. </w:t>
+      </w:r>
+      <w:r>
+        <w:rPr>
+          <w:szCs w:val="22"/>
+          <w:lang w:val="es-MX"/>
+        </w:rPr>
+        <w:t>C</w:t>
+      </w:r>
+      <w:r>
+        <w:rPr>
+          <w:szCs w:val="22"/>
+          <w:lang w:val="es-MX"/>
+        </w:rPr>
+        <w:t>onsiste de los siguientes pasos</w:t>
+      </w:r>
+      <w:r>
+        <w:rPr>
+          <w:szCs w:val="22"/>
+          <w:lang w:val="es-MX"/>
+        </w:rPr>
+        <w:t xml:space="preserve"> [12]</w:t>
+      </w:r>
+      <w:r>
+        <w:rPr>
+          <w:szCs w:val="22"/>
+          <w:lang w:val="es-MX"/>
+        </w:rPr>
+        <w:t>:</w:t>
+      </w:r>
+    </w:p>
+    <w:p>
+      <w:pPr>
+        <w:pStyle w:val="ListParagraph"/>
+        <w:numPr>
+          <w:ilvl w:val="0"/>
+          <w:numId w:val="30"/>
+        </w:numPr>
+        <w:jc w:val="both"/>
+        <w:rPr>
+          <w:szCs w:val="22"/>
+          <w:lang w:val="es-MX"/>
+        </w:rPr>
+      </w:pPr>
+      <w:r>
+        <w:rPr>
+          <w:szCs w:val="22"/>
+          <w:lang w:val="es-MX"/>
+        </w:rPr>
+        <w:t>Planeación: Seleccionar dónde, cuándo y quiénes participarán.</w:t>
+      </w:r>
+    </w:p>
+    <w:p>
+      <w:pPr>
+        <w:pStyle w:val="ListParagraph"/>
+        <w:numPr>
+          <w:ilvl w:val="0"/>
+          <w:numId w:val="30"/>
+        </w:numPr>
+        <w:jc w:val="both"/>
+        <w:rPr>
+          <w:szCs w:val="22"/>
+          <w:lang w:val="es-MX"/>
+        </w:rPr>
+      </w:pPr>
+      <w:r>
+        <w:rPr>
+          <w:szCs w:val="22"/>
+          <w:lang w:val="es-MX"/>
+        </w:rPr>
+        <w:t>Resumen: Revisión general para que los revisores se familiaricen con el producto de trabajo.</w:t>
+      </w:r>
+    </w:p>
+    <w:p>
+      <w:pPr>
+        <w:pStyle w:val="ListParagraph"/>
+        <w:numPr>
+          <w:ilvl w:val="0"/>
+          <w:numId w:val="30"/>
+        </w:numPr>
+        <w:jc w:val="both"/>
+        <w:rPr>
+          <w:szCs w:val="22"/>
+          <w:lang w:val="es-MX"/>
+        </w:rPr>
+      </w:pPr>
+      <w:r>
+        <w:rPr>
+          <w:szCs w:val="22"/>
+          <w:lang w:val="es-MX"/>
+        </w:rPr>
+        <w:t>Preparación: Cada revisor lee el producto de trabajo e identifica posibles defectos. Todo esto generalmente mediante listas de chequeo. La persona que realiza el papel de líder, se prepara para la junta de revisión.</w:t>
+      </w:r>
+    </w:p>
+    <w:p>
+      <w:pPr>
+        <w:pStyle w:val="ListParagraph"/>
+        <w:numPr>
+          <w:ilvl w:val="0"/>
+          <w:numId w:val="30"/>
+        </w:numPr>
+        <w:jc w:val="both"/>
+        <w:rPr>
+          <w:szCs w:val="22"/>
+          <w:lang w:val="es-MX"/>
+        </w:rPr>
+      </w:pPr>
+      <w:r>
+        <w:rPr>
+          <w:szCs w:val="22"/>
+          <w:lang w:val="es-MX"/>
+        </w:rPr>
+        <w:lastRenderedPageBreak/>
+        <w:t>Junta: El líder modera la junta y realiza la revisión del producto. Los revisores lo interrumpen para discutir los defectos encontrados. Lo más importante es que NO se permite discutir posibles soluciones para ningún defecto.</w:t>
+      </w:r>
+    </w:p>
+    <w:p>
+      <w:pPr>
+        <w:pStyle w:val="ListParagraph"/>
+        <w:numPr>
+          <w:ilvl w:val="0"/>
+          <w:numId w:val="30"/>
+        </w:numPr>
+        <w:jc w:val="both"/>
+        <w:rPr>
+          <w:szCs w:val="22"/>
+          <w:lang w:val="es-MX"/>
+        </w:rPr>
+      </w:pPr>
+      <w:r>
+        <w:rPr>
+          <w:szCs w:val="22"/>
+          <w:lang w:val="es-MX"/>
+        </w:rPr>
+        <w:t>Re-trabajo: El autor del producto realiza las correcciones pertinentes.</w:t>
+      </w:r>
+    </w:p>
+    <w:p>
+      <w:pPr>
+        <w:pStyle w:val="ListParagraph"/>
+        <w:numPr>
+          <w:ilvl w:val="0"/>
+          <w:numId w:val="30"/>
+        </w:numPr>
+        <w:jc w:val="both"/>
+        <w:rPr>
+          <w:szCs w:val="22"/>
+          <w:lang w:val="es-MX"/>
+        </w:rPr>
+      </w:pPr>
+      <w:r>
+        <w:rPr>
+          <w:szCs w:val="22"/>
+          <w:lang w:val="es-MX"/>
+        </w:rPr>
+        <w:t>Seguimiento: El autor del producto notifica al líder de las correcciones y éstas son revisadas.</w:t>
+      </w:r>
+    </w:p>
+    <w:p>
+      <w:pPr>
+        <w:ind w:firstLine="576"/>
+        <w:jc w:val="both"/>
+        <w:rPr>
+          <w:szCs w:val="22"/>
+          <w:lang w:val="es-MX"/>
+        </w:rPr>
+      </w:pPr>
+      <w:r>
+        <w:rPr>
+          <w:szCs w:val="22"/>
+          <w:lang w:val="es-MX"/>
+        </w:rPr>
+        <w:t>La inspección no es una técnica que se pueda limitar solamente a la revisión de código o a una etapa dentro del ciclo de desarrollo, sino que es perfectamente aplicable a los productos de trabajo generados desde el principio y hasta el final del ciclo. E</w:t>
+      </w:r>
+      <w:r>
+        <w:rPr>
+          <w:szCs w:val="22"/>
+          <w:lang w:val="es-MX"/>
+        </w:rPr>
+        <w:t>xisten</w:t>
+      </w:r>
+      <w:r>
+        <w:rPr>
+          <w:szCs w:val="22"/>
+          <w:lang w:val="es-MX"/>
+        </w:rPr>
+        <w:t xml:space="preserve"> 5 diferentes tipos de inspecciones</w:t>
+      </w:r>
+      <w:r>
+        <w:rPr>
+          <w:szCs w:val="22"/>
+          <w:lang w:val="es-MX"/>
+        </w:rPr>
+        <w:t xml:space="preserve"> [18]</w:t>
+      </w:r>
+      <w:r>
+        <w:rPr>
+          <w:szCs w:val="22"/>
+          <w:lang w:val="es-MX"/>
+        </w:rPr>
+        <w:t>:</w:t>
+      </w:r>
+    </w:p>
+    <w:p>
+      <w:pPr>
+        <w:pStyle w:val="ListParagraph"/>
+        <w:numPr>
+          <w:ilvl w:val="0"/>
+          <w:numId w:val="31"/>
+        </w:numPr>
+        <w:jc w:val="both"/>
+        <w:rPr>
+          <w:szCs w:val="22"/>
+          <w:lang w:val="es-MX"/>
+        </w:rPr>
+      </w:pPr>
+      <w:r>
+        <w:rPr>
+          <w:szCs w:val="22"/>
+          <w:lang w:val="es-MX"/>
+        </w:rPr>
+        <w:t>Inspección de arquitectura: Inspección de documentos de requerimientos y especificación.</w:t>
+      </w:r>
+    </w:p>
+    <w:p>
+      <w:pPr>
+        <w:pStyle w:val="ListParagraph"/>
+        <w:numPr>
+          <w:ilvl w:val="0"/>
+          <w:numId w:val="31"/>
+        </w:numPr>
+        <w:jc w:val="both"/>
+        <w:rPr>
+          <w:szCs w:val="22"/>
+          <w:lang w:val="es-MX"/>
+        </w:rPr>
+      </w:pPr>
+      <w:r>
+        <w:rPr>
+          <w:szCs w:val="22"/>
+          <w:lang w:val="es-MX"/>
+        </w:rPr>
+        <w:t xml:space="preserve">Inspección de diseño: Inspección de los documentos de diseño. </w:t>
+      </w:r>
+      <w:r>
+        <w:rPr>
+          <w:szCs w:val="22"/>
+          <w:lang w:val="es-MX"/>
+        </w:rPr>
+        <w:t>E</w:t>
+      </w:r>
+      <w:r>
+        <w:rPr>
+          <w:szCs w:val="22"/>
+          <w:lang w:val="es-MX"/>
+        </w:rPr>
+        <w:t>s la que más reduce el costo de detección de defectos (44%), inclusive por encima de la inspección de código (con un 39%)</w:t>
+      </w:r>
+      <w:r>
+        <w:rPr>
+          <w:szCs w:val="22"/>
+          <w:lang w:val="es-MX"/>
+        </w:rPr>
+        <w:t xml:space="preserve"> [16]</w:t>
+      </w:r>
+      <w:r>
+        <w:rPr>
+          <w:szCs w:val="22"/>
+          <w:lang w:val="es-MX"/>
+        </w:rPr>
+        <w:t>.</w:t>
+      </w:r>
+    </w:p>
+    <w:p>
+      <w:pPr>
+        <w:pStyle w:val="ListParagraph"/>
+        <w:numPr>
+          <w:ilvl w:val="0"/>
+          <w:numId w:val="31"/>
+        </w:numPr>
+        <w:jc w:val="both"/>
+        <w:rPr>
+          <w:szCs w:val="22"/>
+          <w:lang w:val="es-MX"/>
+        </w:rPr>
+      </w:pPr>
+      <w:r>
+        <w:rPr>
+          <w:szCs w:val="22"/>
+          <w:lang w:val="es-MX"/>
+        </w:rPr>
+        <w:t>Inspección de código: Inspección de código que aún no ha sido ejecutado.</w:t>
+      </w:r>
+    </w:p>
+    <w:p>
+      <w:pPr>
+        <w:pStyle w:val="ListParagraph"/>
+        <w:numPr>
+          <w:ilvl w:val="0"/>
+          <w:numId w:val="31"/>
+        </w:numPr>
+        <w:jc w:val="both"/>
+        <w:rPr>
+          <w:szCs w:val="22"/>
+          <w:lang w:val="es-MX"/>
+        </w:rPr>
+      </w:pPr>
+      <w:r>
+        <w:rPr>
+          <w:szCs w:val="22"/>
+          <w:lang w:val="es-MX"/>
+        </w:rPr>
+        <w:t>Inspección de casos de prueba: inspección aplicada a los casos de prueba diseñados.</w:t>
+      </w:r>
+    </w:p>
+    <w:p>
+      <w:pPr>
+        <w:pStyle w:val="ListParagraph"/>
+        <w:numPr>
+          <w:ilvl w:val="0"/>
+          <w:numId w:val="31"/>
+        </w:numPr>
+        <w:jc w:val="both"/>
+        <w:rPr>
+          <w:szCs w:val="22"/>
+          <w:lang w:val="es-MX"/>
+        </w:rPr>
+      </w:pPr>
+      <w:r>
+        <w:rPr>
+          <w:szCs w:val="22"/>
+          <w:lang w:val="es-MX"/>
+        </w:rPr>
+        <w:t>Inspección de implementación de casos de prueba: Se aplica a los casos de prueba ya implementados o ejecutados.</w:t>
+      </w:r>
+    </w:p>
+    <w:p>
+      <w:pPr>
+        <w:ind w:firstLine="576"/>
+        <w:jc w:val="both"/>
+        <w:rPr>
+          <w:szCs w:val="22"/>
+          <w:lang w:val="es-MX"/>
+        </w:rPr>
+      </w:pPr>
+      <w:r>
+        <w:rPr>
+          <w:szCs w:val="22"/>
+          <w:lang w:val="es-MX"/>
+        </w:rPr>
+        <w:t>La implementación de esta técnica de revisión no es algo que se deba tomar a la ligera. Primero que nada es importante decidir de manera adecuada los revisores que estarán involucrados. Si los revisores no son los mejores posibles, puede ser que la efectividad de la técnica se vea reducida considerablemente. De igual manera, al saber que esta técnica es la más formal y rigurosa, es muy probable que sea también la que más tiempo consuma. Esto nos obliga a decidir sobre cuáles productos de trabajo se realizará una inspección. Es prácticamente imposible realizar inspecciones a todos los productos de trabajo, y es necesario escoger los más críticos para el proyecto.</w:t>
+      </w:r>
+    </w:p>
+    <w:p>
+      <w:pPr>
+        <w:pStyle w:val="ThesisHeading21"/>
+      </w:pPr>
+      <w:bookmarkStart w:id="68" w:name="_Toc302911917"/>
+      <w:r>
+        <w:t>Implementación de técnicas de detección de defectos</w:t>
+      </w:r>
+      <w:bookmarkEnd w:id="68"/>
+    </w:p>
+    <w:p>
+      <w:pPr>
+        <w:ind w:firstLine="576"/>
+        <w:jc w:val="both"/>
+        <w:rPr>
+          <w:szCs w:val="22"/>
+          <w:lang w:val="es-MX"/>
+        </w:rPr>
+      </w:pPr>
+      <w:r>
+        <w:rPr>
+          <w:szCs w:val="22"/>
+          <w:lang w:val="es-MX"/>
+        </w:rPr>
+        <w:lastRenderedPageBreak/>
+        <w:t>La implementación de estas técnicas no representa la panacea sobre el aseguramiento de la calidad en productos de software.  Como cualquier otra actividad y/o proceso,  estas técnicas llevan consigo ventajas y desventajas en su aplicación. En un estudio realizado en el que se consideraron 11 empresas de distintos tamaños (desde 5 empleados hasta varios miles), se realizaron entrevistas estructuradas acerca de las técnicas de detección que implementaban y cuáles identificaban como los principales motivadores y desmotivadores para llevarlas a cabo. Se identificaron como los principales motivadores los siguientes</w:t>
+      </w:r>
+      <w:r>
+        <w:rPr>
+          <w:szCs w:val="22"/>
+          <w:lang w:val="es-MX"/>
+        </w:rPr>
+        <w:t xml:space="preserve"> [14]</w:t>
+      </w:r>
+      <w:r>
+        <w:rPr>
+          <w:szCs w:val="22"/>
+          <w:lang w:val="es-MX"/>
+        </w:rPr>
+        <w:t>:</w:t>
+      </w:r>
+    </w:p>
+    <w:p>
+      <w:pPr>
+        <w:pStyle w:val="ListParagraph"/>
+        <w:numPr>
+          <w:ilvl w:val="0"/>
+          <w:numId w:val="32"/>
+        </w:numPr>
+        <w:jc w:val="both"/>
+        <w:rPr>
+          <w:szCs w:val="22"/>
+          <w:lang w:val="es-MX"/>
+        </w:rPr>
+      </w:pPr>
+      <w:r>
+        <w:rPr>
+          <w:szCs w:val="22"/>
+          <w:lang w:val="es-MX"/>
+        </w:rPr>
+        <w:t>Encontrar más defectos.</w:t>
+      </w:r>
+    </w:p>
+    <w:p>
+      <w:pPr>
+        <w:pStyle w:val="ListParagraph"/>
+        <w:numPr>
+          <w:ilvl w:val="0"/>
+          <w:numId w:val="32"/>
+        </w:numPr>
+        <w:jc w:val="both"/>
+        <w:rPr>
+          <w:szCs w:val="22"/>
+          <w:lang w:val="es-MX"/>
+        </w:rPr>
+      </w:pPr>
+      <w:r>
+        <w:rPr>
+          <w:szCs w:val="22"/>
+          <w:lang w:val="es-MX"/>
+        </w:rPr>
+        <w:t>Encontrar defectos en etapas tempranas.</w:t>
+      </w:r>
+    </w:p>
+    <w:p>
+      <w:pPr>
+        <w:pStyle w:val="ListParagraph"/>
+        <w:numPr>
+          <w:ilvl w:val="0"/>
+          <w:numId w:val="32"/>
+        </w:numPr>
+        <w:jc w:val="both"/>
+        <w:rPr>
+          <w:szCs w:val="22"/>
+          <w:lang w:val="es-MX"/>
+        </w:rPr>
+      </w:pPr>
+      <w:r>
+        <w:rPr>
+          <w:szCs w:val="22"/>
+          <w:lang w:val="es-MX"/>
+        </w:rPr>
+        <w:t>Compartir el conocimiento.</w:t>
+      </w:r>
+    </w:p>
+    <w:p>
+      <w:pPr>
+        <w:pStyle w:val="ListParagraph"/>
+        <w:numPr>
+          <w:ilvl w:val="0"/>
+          <w:numId w:val="32"/>
+        </w:numPr>
+        <w:jc w:val="both"/>
+        <w:rPr>
+          <w:szCs w:val="22"/>
+          <w:lang w:val="es-MX"/>
+        </w:rPr>
+      </w:pPr>
+      <w:r>
+        <w:rPr>
+          <w:szCs w:val="22"/>
+          <w:lang w:val="es-MX"/>
+        </w:rPr>
+        <w:t>Compartir información del proyecto.</w:t>
+      </w:r>
+    </w:p>
+    <w:p>
+      <w:pPr>
+        <w:pStyle w:val="ListParagraph"/>
+        <w:numPr>
+          <w:ilvl w:val="0"/>
+          <w:numId w:val="32"/>
+        </w:numPr>
+        <w:jc w:val="both"/>
+        <w:rPr>
+          <w:szCs w:val="22"/>
+          <w:lang w:val="es-MX"/>
+        </w:rPr>
+      </w:pPr>
+      <w:r>
+        <w:rPr>
+          <w:szCs w:val="22"/>
+          <w:lang w:val="es-MX"/>
+        </w:rPr>
+        <w:t>Mejor administración y seguimiento del proyecto.</w:t>
+      </w:r>
+    </w:p>
+    <w:p>
+      <w:pPr>
+        <w:ind w:firstLine="576"/>
+        <w:jc w:val="both"/>
+        <w:rPr>
+          <w:szCs w:val="22"/>
+          <w:lang w:val="es-MX"/>
+        </w:rPr>
+      </w:pPr>
+      <w:r>
+        <w:rPr>
+          <w:szCs w:val="22"/>
+          <w:lang w:val="es-MX"/>
+        </w:rPr>
+        <w:t>Se observa una marcada tendencia sobre el hecho de detectar defectos y hacerlo de manera temprana. En cierto sentido esto contribuye a una mayor calidad del producto de software. Se identificaron como los principales desmotivadores lo siguientes:</w:t>
+      </w:r>
+    </w:p>
+    <w:p>
+      <w:pPr>
+        <w:pStyle w:val="ListParagraph"/>
+        <w:numPr>
+          <w:ilvl w:val="0"/>
+          <w:numId w:val="33"/>
+        </w:numPr>
+        <w:jc w:val="both"/>
+        <w:rPr>
+          <w:szCs w:val="22"/>
+          <w:lang w:val="es-MX"/>
+        </w:rPr>
+      </w:pPr>
+      <w:r>
+        <w:rPr>
+          <w:szCs w:val="22"/>
+          <w:lang w:val="es-MX"/>
+        </w:rPr>
+        <w:t>Falta de tiempo.</w:t>
+      </w:r>
+    </w:p>
+    <w:p>
+      <w:pPr>
+        <w:pStyle w:val="ListParagraph"/>
+        <w:numPr>
+          <w:ilvl w:val="0"/>
+          <w:numId w:val="33"/>
+        </w:numPr>
+        <w:jc w:val="both"/>
+        <w:rPr>
+          <w:szCs w:val="22"/>
+          <w:lang w:val="es-MX"/>
+        </w:rPr>
+      </w:pPr>
+      <w:r>
+        <w:rPr>
+          <w:szCs w:val="22"/>
+          <w:lang w:val="es-MX"/>
+        </w:rPr>
+        <w:t>Falta de recursos.</w:t>
+      </w:r>
+    </w:p>
+    <w:p>
+      <w:pPr>
+        <w:pStyle w:val="ListParagraph"/>
+        <w:numPr>
+          <w:ilvl w:val="0"/>
+          <w:numId w:val="33"/>
+        </w:numPr>
+        <w:jc w:val="both"/>
+        <w:rPr>
+          <w:szCs w:val="22"/>
+          <w:lang w:val="es-MX"/>
+        </w:rPr>
+      </w:pPr>
+      <w:r>
+        <w:rPr>
+          <w:szCs w:val="22"/>
+          <w:lang w:val="es-MX"/>
+        </w:rPr>
+        <w:t>Solamente el autor entiende el producto de trabajo.</w:t>
+      </w:r>
+    </w:p>
+    <w:p>
+      <w:pPr>
+        <w:pStyle w:val="ListParagraph"/>
+        <w:numPr>
+          <w:ilvl w:val="0"/>
+          <w:numId w:val="33"/>
+        </w:numPr>
+        <w:jc w:val="both"/>
+        <w:rPr>
+          <w:szCs w:val="22"/>
+          <w:lang w:val="es-MX"/>
+        </w:rPr>
+      </w:pPr>
+      <w:r>
+        <w:rPr>
+          <w:szCs w:val="22"/>
+          <w:lang w:val="es-MX"/>
+        </w:rPr>
+        <w:t>La complejidad de las tareas.</w:t>
+      </w:r>
+    </w:p>
+    <w:p>
+      <w:pPr>
+        <w:pStyle w:val="ListParagraph"/>
+        <w:numPr>
+          <w:ilvl w:val="0"/>
+          <w:numId w:val="33"/>
+        </w:numPr>
+        <w:jc w:val="both"/>
+        <w:rPr>
+          <w:szCs w:val="22"/>
+          <w:lang w:val="es-MX"/>
+        </w:rPr>
+      </w:pPr>
+      <w:r>
+        <w:rPr>
+          <w:szCs w:val="22"/>
+          <w:lang w:val="es-MX"/>
+        </w:rPr>
+        <w:t>Equipos geográficamente distribuidos.</w:t>
+      </w:r>
+    </w:p>
+    <w:p>
+      <w:pPr>
+        <w:ind w:firstLine="576"/>
+        <w:jc w:val="both"/>
+        <w:rPr>
+          <w:lang w:val="es-MX"/>
+        </w:rPr>
+      </w:pPr>
+      <w:r>
+        <w:rPr>
+          <w:szCs w:val="22"/>
+          <w:lang w:val="es-MX"/>
+        </w:rPr>
+        <w:t xml:space="preserve">La falta de tiempo y recursos se identifican como los mayores obstáculos para realizar este tipo de actividades. Estos dos obstáculos representan el mayor reto para las empresas, algo que no es nada fácil de resolver. A su vez, </w:t>
+      </w:r>
+      <w:r>
+        <w:rPr>
+          <w:szCs w:val="22"/>
+          <w:lang w:val="es-MX"/>
+        </w:rPr>
+        <w:t>existen</w:t>
+      </w:r>
+      <w:r>
+        <w:rPr>
+          <w:szCs w:val="22"/>
+          <w:lang w:val="es-MX"/>
+        </w:rPr>
+        <w:t xml:space="preserve"> situaciones no favorables para la ejecución de revisiones entre colegas. Estas situaciones abarcan la aceptación emocional, problemas de ejecución, tipo de proyecto, calendario, recursos humanos, pequeñas empresas y la organización actual de las mismas</w:t>
+      </w:r>
+      <w:r>
+        <w:rPr>
+          <w:szCs w:val="22"/>
+          <w:lang w:val="es-MX"/>
+        </w:rPr>
+        <w:t xml:space="preserve"> [18]</w:t>
+      </w:r>
+      <w:r>
+        <w:rPr>
+          <w:szCs w:val="22"/>
+          <w:lang w:val="es-MX"/>
+        </w:rPr>
+        <w:t xml:space="preserve">. Todas </w:t>
+      </w:r>
+      <w:r>
+        <w:rPr>
+          <w:szCs w:val="22"/>
+          <w:lang w:val="es-MX"/>
+        </w:rPr>
+        <w:t xml:space="preserve">estas desventajas expuestas </w:t>
+      </w:r>
+      <w:r>
+        <w:rPr>
+          <w:szCs w:val="22"/>
+          <w:lang w:val="es-MX"/>
+        </w:rPr>
+        <w:t xml:space="preserve">hacen replantear la idea sobre la efectividad de las inspecciones creadas originalmente por </w:t>
+      </w:r>
+      <w:proofErr w:type="spellStart"/>
+      <w:r>
+        <w:rPr>
+          <w:szCs w:val="22"/>
+          <w:lang w:val="es-MX"/>
+        </w:rPr>
+        <w:t>Fagan</w:t>
+      </w:r>
+      <w:proofErr w:type="spellEnd"/>
+      <w:r>
+        <w:rPr>
+          <w:szCs w:val="22"/>
+          <w:lang w:val="es-MX"/>
+        </w:rPr>
+        <w:t xml:space="preserve"> y la latente necesidad de modificar su implementación para incrementar su efectividad.</w:t>
+      </w:r>
       <w:r>
         <w:rPr>
           <w:lang w:val="es-MX"/>
@@ -13612,16 +18811,16 @@
           <w:lang w:val="es-MX"/>
         </w:rPr>
       </w:pPr>
-      <w:bookmarkStart w:id="52" w:name="_Toc302679562"/>
-      <w:bookmarkStart w:id="53" w:name="_Toc302808951"/>
+      <w:bookmarkStart w:id="69" w:name="_Toc302679562"/>
+      <w:bookmarkStart w:id="70" w:name="_Toc302911918"/>
       <w:r>
         <w:rPr>
           <w:lang w:val="es-MX"/>
         </w:rPr>
         <w:t>BUG-MANAGER</w:t>
       </w:r>
-      <w:bookmarkEnd w:id="52"/>
-      <w:bookmarkEnd w:id="53"/>
+      <w:bookmarkEnd w:id="69"/>
+      <w:bookmarkEnd w:id="70"/>
     </w:p>
     <w:p>
       <w:pPr>
@@ -13653,8 +18852,8 @@
       <w:pPr>
         <w:pStyle w:val="ThesisTitlesPreviousSections"/>
       </w:pPr>
-      <w:bookmarkStart w:id="54" w:name="_Toc302679563"/>
-      <w:bookmarkStart w:id="55" w:name="_Toc302808952"/>
+      <w:bookmarkStart w:id="71" w:name="_Toc302679563"/>
+      <w:bookmarkStart w:id="72" w:name="_Toc302911919"/>
       <w:r>
         <w:rPr>
           <w:rStyle w:val="ThesisHeading1Char"/>
@@ -13662,8 +18861,8 @@
         </w:rPr>
         <w:t>RESULTADOS OBTENIDOS</w:t>
       </w:r>
-      <w:bookmarkEnd w:id="54"/>
-      <w:bookmarkEnd w:id="55"/>
+      <w:bookmarkEnd w:id="71"/>
+      <w:bookmarkEnd w:id="72"/>
       <w:r>
         <w:br w:type="page"/>
       </w:r>
@@ -13679,16 +18878,16 @@
       <w:pPr>
         <w:pStyle w:val="ThesisHeading1"/>
       </w:pPr>
-      <w:bookmarkStart w:id="56" w:name="_Toc302679564"/>
-      <w:bookmarkStart w:id="57" w:name="_Toc302808953"/>
+      <w:bookmarkStart w:id="73" w:name="_Toc302679564"/>
+      <w:bookmarkStart w:id="74" w:name="_Toc302911920"/>
       <w:r>
         <w:t>CONCLUSIO</w:t>
       </w:r>
       <w:r>
         <w:t>NES</w:t>
       </w:r>
-      <w:bookmarkEnd w:id="56"/>
-      <w:bookmarkEnd w:id="57"/>
+      <w:bookmarkEnd w:id="73"/>
+      <w:bookmarkEnd w:id="74"/>
     </w:p>
     <w:p>
       <w:r>
@@ -13702,10 +18901,15 @@
           <w:lang w:val="en-US"/>
         </w:rPr>
       </w:pPr>
-      <w:r>
+      <w:proofErr w:type="spellStart"/>
+      <w:r>
+        <w:rPr>
+          <w:lang w:val="en-US"/>
+        </w:rPr>
         <w:lastRenderedPageBreak/>
         <w:t>Capítulo</w:t>
       </w:r>
+      <w:proofErr w:type="spellEnd"/>
       <w:r>
         <w:rPr>
           <w:lang w:val="en-US"/>
@@ -13723,13 +18927,13 @@
       <w:pPr>
         <w:pStyle w:val="ThesisHeading1"/>
       </w:pPr>
-      <w:bookmarkStart w:id="58" w:name="_Toc302679565"/>
-      <w:bookmarkStart w:id="59" w:name="_Toc302808954"/>
+      <w:bookmarkStart w:id="75" w:name="_Toc302679565"/>
+      <w:bookmarkStart w:id="76" w:name="_Toc302911921"/>
       <w:r>
         <w:t>REFERENCIAS</w:t>
       </w:r>
-      <w:bookmarkEnd w:id="58"/>
-      <w:bookmarkEnd w:id="59"/>
+      <w:bookmarkEnd w:id="75"/>
+      <w:bookmarkEnd w:id="76"/>
     </w:p>
     <w:p>
       <w:pPr>
@@ -14201,7 +19405,7 @@
       <w:r>
         <w:t xml:space="preserve"> </w:t>
       </w:r>
-      <w:hyperlink r:id="rId25" w:tgtFrame="blank" w:history="1">
+      <w:hyperlink r:id="rId29" w:tgtFrame="blank" w:history="1">
         <w:r>
           <w:t>10.1109/WESCON.1997.632327</w:t>
         </w:r>
@@ -14248,7 +19452,7 @@
       <w:r>
         <w:t xml:space="preserve">: </w:t>
       </w:r>
-      <w:hyperlink r:id="rId26" w:tgtFrame="blank" w:history="1">
+      <w:hyperlink r:id="rId30" w:tgtFrame="blank" w:history="1">
         <w:r>
           <w:t>10.1109/METRIC.1999.809752</w:t>
         </w:r>
@@ -14309,7 +19513,7 @@
       <w:r>
         <w:t xml:space="preserve">: </w:t>
       </w:r>
-      <w:hyperlink r:id="rId27" w:tgtFrame="blank" w:history="1">
+      <w:hyperlink r:id="rId31" w:tgtFrame="blank" w:history="1">
         <w:r>
           <w:t>10.1109/QSIC.2005.48</w:t>
         </w:r>
@@ -14393,7 +19597,7 @@
       <w:r>
         <w:t xml:space="preserve">: </w:t>
       </w:r>
-      <w:hyperlink r:id="rId28" w:tgtFrame="blank" w:history="1">
+      <w:hyperlink r:id="rId32" w:tgtFrame="blank" w:history="1">
         <w:r>
           <w:t>10.1109/METRIC.2002.1011331</w:t>
         </w:r>
@@ -14446,7 +19650,7 @@
       <w:r>
         <w:t xml:space="preserve">: </w:t>
       </w:r>
-      <w:hyperlink r:id="rId29" w:tgtFrame="blank" w:history="1">
+      <w:hyperlink r:id="rId33" w:tgtFrame="blank" w:history="1">
         <w:r>
           <w:t>10.1109/ICSE.2002.146316</w:t>
         </w:r>
@@ -14515,7 +19719,7 @@
       <w:r>
         <w:t xml:space="preserve">: </w:t>
       </w:r>
-      <w:hyperlink r:id="rId30" w:tgtFrame="blank" w:history="1">
+      <w:hyperlink r:id="rId34" w:tgtFrame="blank" w:history="1">
         <w:r>
           <w:t>10.1109/EURMIC.1999.794793</w:t>
         </w:r>
@@ -14557,7 +19761,7 @@
       <w:r>
         <w:t xml:space="preserve">: </w:t>
       </w:r>
-      <w:hyperlink r:id="rId31" w:tgtFrame="blank" w:history="1">
+      <w:hyperlink r:id="rId35" w:tgtFrame="blank" w:history="1">
         <w:r>
           <w:t>10.1109/SWMT.2000.890428</w:t>
         </w:r>
@@ -14630,7 +19834,7 @@
       <w:r>
         <w:tab/>
       </w:r>
-      <w:hyperlink r:id="rId32" w:history="1">
+      <w:hyperlink r:id="rId36" w:history="1">
         <w:r>
           <w:t>www.SmartBear.com</w:t>
         </w:r>
@@ -14770,7 +19974,7 @@
       <w:r>
         <w:tab/>
       </w:r>
-      <w:hyperlink r:id="rId33" w:history="1">
+      <w:hyperlink r:id="rId37" w:history="1">
         <w:r>
           <w:rPr>
             <w:rStyle w:val="Hyperlink"/>
@@ -15249,7 +20453,7 @@
       <w:r>
         <w:tab/>
       </w:r>
-      <w:hyperlink r:id="rId34" w:history="1">
+      <w:hyperlink r:id="rId38" w:history="1">
         <w:r>
           <w:rPr>
             <w:rStyle w:val="Hyperlink"/>
@@ -15324,16 +20528,16 @@
           <w:lang w:val="es-MX"/>
         </w:rPr>
       </w:pPr>
-      <w:bookmarkStart w:id="60" w:name="_Toc302679566"/>
-      <w:bookmarkStart w:id="61" w:name="_Toc302808955"/>
+      <w:bookmarkStart w:id="77" w:name="_Toc302679566"/>
+      <w:bookmarkStart w:id="78" w:name="_Toc302911922"/>
       <w:r>
         <w:rPr>
           <w:lang w:val="es-MX"/>
         </w:rPr>
         <w:t>ANEXOS</w:t>
       </w:r>
-      <w:bookmarkEnd w:id="60"/>
-      <w:bookmarkEnd w:id="61"/>
+      <w:bookmarkEnd w:id="77"/>
+      <w:bookmarkEnd w:id="78"/>
     </w:p>
     <w:p>
       <w:pPr>
@@ -15420,7 +20624,7 @@
           <w:rPr>
             <w:noProof/>
           </w:rPr>
-          <w:t>38</w:t>
+          <w:t>49</w:t>
         </w:r>
         <w:r>
           <w:rPr>
@@ -16728,6 +21932,232 @@
     </w:lvl>
   </w:abstractNum>
   <w:abstractNum w:abstractNumId="11">
+    <w:nsid w:val="262E7F42"/>
+    <w:multiLevelType w:val="hybridMultilevel"/>
+    <w:tmpl w:val="D9C2800A"/>
+    <w:lvl w:ilvl="0" w:tplc="04090001">
+      <w:start w:val="1"/>
+      <w:numFmt w:val="bullet"/>
+      <w:lvlText w:val=""/>
+      <w:lvlJc w:val="left"/>
+      <w:pPr>
+        <w:ind w:left="1872" w:hanging="360"/>
+      </w:pPr>
+      <w:rPr>
+        <w:rFonts w:ascii="Symbol" w:hAnsi="Symbol" w:hint="default"/>
+      </w:rPr>
+    </w:lvl>
+    <w:lvl w:ilvl="1" w:tplc="04090003" w:tentative="1">
+      <w:start w:val="1"/>
+      <w:numFmt w:val="bullet"/>
+      <w:lvlText w:val="o"/>
+      <w:lvlJc w:val="left"/>
+      <w:pPr>
+        <w:ind w:left="2592" w:hanging="360"/>
+      </w:pPr>
+      <w:rPr>
+        <w:rFonts w:ascii="Courier New" w:hAnsi="Courier New" w:cs="Courier New" w:hint="default"/>
+      </w:rPr>
+    </w:lvl>
+    <w:lvl w:ilvl="2" w:tplc="04090005" w:tentative="1">
+      <w:start w:val="1"/>
+      <w:numFmt w:val="bullet"/>
+      <w:lvlText w:val=""/>
+      <w:lvlJc w:val="left"/>
+      <w:pPr>
+        <w:ind w:left="3312" w:hanging="360"/>
+      </w:pPr>
+      <w:rPr>
+        <w:rFonts w:ascii="Wingdings" w:hAnsi="Wingdings" w:hint="default"/>
+      </w:rPr>
+    </w:lvl>
+    <w:lvl w:ilvl="3" w:tplc="04090001" w:tentative="1">
+      <w:start w:val="1"/>
+      <w:numFmt w:val="bullet"/>
+      <w:lvlText w:val=""/>
+      <w:lvlJc w:val="left"/>
+      <w:pPr>
+        <w:ind w:left="4032" w:hanging="360"/>
+      </w:pPr>
+      <w:rPr>
+        <w:rFonts w:ascii="Symbol" w:hAnsi="Symbol" w:hint="default"/>
+      </w:rPr>
+    </w:lvl>
+    <w:lvl w:ilvl="4" w:tplc="04090003" w:tentative="1">
+      <w:start w:val="1"/>
+      <w:numFmt w:val="bullet"/>
+      <w:lvlText w:val="o"/>
+      <w:lvlJc w:val="left"/>
+      <w:pPr>
+        <w:ind w:left="4752" w:hanging="360"/>
+      </w:pPr>
+      <w:rPr>
+        <w:rFonts w:ascii="Courier New" w:hAnsi="Courier New" w:cs="Courier New" w:hint="default"/>
+      </w:rPr>
+    </w:lvl>
+    <w:lvl w:ilvl="5" w:tplc="04090005" w:tentative="1">
+      <w:start w:val="1"/>
+      <w:numFmt w:val="bullet"/>
+      <w:lvlText w:val=""/>
+      <w:lvlJc w:val="left"/>
+      <w:pPr>
+        <w:ind w:left="5472" w:hanging="360"/>
+      </w:pPr>
+      <w:rPr>
+        <w:rFonts w:ascii="Wingdings" w:hAnsi="Wingdings" w:hint="default"/>
+      </w:rPr>
+    </w:lvl>
+    <w:lvl w:ilvl="6" w:tplc="04090001" w:tentative="1">
+      <w:start w:val="1"/>
+      <w:numFmt w:val="bullet"/>
+      <w:lvlText w:val=""/>
+      <w:lvlJc w:val="left"/>
+      <w:pPr>
+        <w:ind w:left="6192" w:hanging="360"/>
+      </w:pPr>
+      <w:rPr>
+        <w:rFonts w:ascii="Symbol" w:hAnsi="Symbol" w:hint="default"/>
+      </w:rPr>
+    </w:lvl>
+    <w:lvl w:ilvl="7" w:tplc="04090003" w:tentative="1">
+      <w:start w:val="1"/>
+      <w:numFmt w:val="bullet"/>
+      <w:lvlText w:val="o"/>
+      <w:lvlJc w:val="left"/>
+      <w:pPr>
+        <w:ind w:left="6912" w:hanging="360"/>
+      </w:pPr>
+      <w:rPr>
+        <w:rFonts w:ascii="Courier New" w:hAnsi="Courier New" w:cs="Courier New" w:hint="default"/>
+      </w:rPr>
+    </w:lvl>
+    <w:lvl w:ilvl="8" w:tplc="04090005" w:tentative="1">
+      <w:start w:val="1"/>
+      <w:numFmt w:val="bullet"/>
+      <w:lvlText w:val=""/>
+      <w:lvlJc w:val="left"/>
+      <w:pPr>
+        <w:ind w:left="7632" w:hanging="360"/>
+      </w:pPr>
+      <w:rPr>
+        <w:rFonts w:ascii="Wingdings" w:hAnsi="Wingdings" w:hint="default"/>
+      </w:rPr>
+    </w:lvl>
+  </w:abstractNum>
+  <w:abstractNum w:abstractNumId="12">
+    <w:nsid w:val="2CC960EC"/>
+    <w:multiLevelType w:val="hybridMultilevel"/>
+    <w:tmpl w:val="1C36A38C"/>
+    <w:lvl w:ilvl="0" w:tplc="04090001">
+      <w:start w:val="1"/>
+      <w:numFmt w:val="bullet"/>
+      <w:lvlText w:val=""/>
+      <w:lvlJc w:val="left"/>
+      <w:pPr>
+        <w:ind w:left="1872" w:hanging="360"/>
+      </w:pPr>
+      <w:rPr>
+        <w:rFonts w:ascii="Symbol" w:hAnsi="Symbol" w:hint="default"/>
+      </w:rPr>
+    </w:lvl>
+    <w:lvl w:ilvl="1" w:tplc="04090003" w:tentative="1">
+      <w:start w:val="1"/>
+      <w:numFmt w:val="bullet"/>
+      <w:lvlText w:val="o"/>
+      <w:lvlJc w:val="left"/>
+      <w:pPr>
+        <w:ind w:left="2592" w:hanging="360"/>
+      </w:pPr>
+      <w:rPr>
+        <w:rFonts w:ascii="Courier New" w:hAnsi="Courier New" w:cs="Courier New" w:hint="default"/>
+      </w:rPr>
+    </w:lvl>
+    <w:lvl w:ilvl="2" w:tplc="04090005" w:tentative="1">
+      <w:start w:val="1"/>
+      <w:numFmt w:val="bullet"/>
+      <w:lvlText w:val=""/>
+      <w:lvlJc w:val="left"/>
+      <w:pPr>
+        <w:ind w:left="3312" w:hanging="360"/>
+      </w:pPr>
+      <w:rPr>
+        <w:rFonts w:ascii="Wingdings" w:hAnsi="Wingdings" w:hint="default"/>
+      </w:rPr>
+    </w:lvl>
+    <w:lvl w:ilvl="3" w:tplc="04090001" w:tentative="1">
+      <w:start w:val="1"/>
+      <w:numFmt w:val="bullet"/>
+      <w:lvlText w:val=""/>
+      <w:lvlJc w:val="left"/>
+      <w:pPr>
+        <w:ind w:left="4032" w:hanging="360"/>
+      </w:pPr>
+      <w:rPr>
+        <w:rFonts w:ascii="Symbol" w:hAnsi="Symbol" w:hint="default"/>
+      </w:rPr>
+    </w:lvl>
+    <w:lvl w:ilvl="4" w:tplc="04090003" w:tentative="1">
+      <w:start w:val="1"/>
+      <w:numFmt w:val="bullet"/>
+      <w:lvlText w:val="o"/>
+      <w:lvlJc w:val="left"/>
+      <w:pPr>
+        <w:ind w:left="4752" w:hanging="360"/>
+      </w:pPr>
+      <w:rPr>
+        <w:rFonts w:ascii="Courier New" w:hAnsi="Courier New" w:cs="Courier New" w:hint="default"/>
+      </w:rPr>
+    </w:lvl>
+    <w:lvl w:ilvl="5" w:tplc="04090005" w:tentative="1">
+      <w:start w:val="1"/>
+      <w:numFmt w:val="bullet"/>
+      <w:lvlText w:val=""/>
+      <w:lvlJc w:val="left"/>
+      <w:pPr>
+        <w:ind w:left="5472" w:hanging="360"/>
+      </w:pPr>
+      <w:rPr>
+        <w:rFonts w:ascii="Wingdings" w:hAnsi="Wingdings" w:hint="default"/>
+      </w:rPr>
+    </w:lvl>
+    <w:lvl w:ilvl="6" w:tplc="04090001" w:tentative="1">
+      <w:start w:val="1"/>
+      <w:numFmt w:val="bullet"/>
+      <w:lvlText w:val=""/>
+      <w:lvlJc w:val="left"/>
+      <w:pPr>
+        <w:ind w:left="6192" w:hanging="360"/>
+      </w:pPr>
+      <w:rPr>
+        <w:rFonts w:ascii="Symbol" w:hAnsi="Symbol" w:hint="default"/>
+      </w:rPr>
+    </w:lvl>
+    <w:lvl w:ilvl="7" w:tplc="04090003" w:tentative="1">
+      <w:start w:val="1"/>
+      <w:numFmt w:val="bullet"/>
+      <w:lvlText w:val="o"/>
+      <w:lvlJc w:val="left"/>
+      <w:pPr>
+        <w:ind w:left="6912" w:hanging="360"/>
+      </w:pPr>
+      <w:rPr>
+        <w:rFonts w:ascii="Courier New" w:hAnsi="Courier New" w:cs="Courier New" w:hint="default"/>
+      </w:rPr>
+    </w:lvl>
+    <w:lvl w:ilvl="8" w:tplc="04090005" w:tentative="1">
+      <w:start w:val="1"/>
+      <w:numFmt w:val="bullet"/>
+      <w:lvlText w:val=""/>
+      <w:lvlJc w:val="left"/>
+      <w:pPr>
+        <w:ind w:left="7632" w:hanging="360"/>
+      </w:pPr>
+      <w:rPr>
+        <w:rFonts w:ascii="Wingdings" w:hAnsi="Wingdings" w:hint="default"/>
+      </w:rPr>
+    </w:lvl>
+  </w:abstractNum>
+  <w:abstractNum w:abstractNumId="13">
     <w:nsid w:val="2DFB2343"/>
     <w:multiLevelType w:val="hybridMultilevel"/>
     <w:tmpl w:val="FE92AF90"/>
@@ -16867,7 +22297,7 @@
       </w:rPr>
     </w:lvl>
   </w:abstractNum>
-  <w:abstractNum w:abstractNumId="12">
+  <w:abstractNum w:abstractNumId="14">
     <w:nsid w:val="32634C80"/>
     <w:multiLevelType w:val="hybridMultilevel"/>
     <w:tmpl w:val="2F28573C"/>
@@ -16980,7 +22410,7 @@
       </w:rPr>
     </w:lvl>
   </w:abstractNum>
-  <w:abstractNum w:abstractNumId="13">
+  <w:abstractNum w:abstractNumId="15">
     <w:nsid w:val="35D60595"/>
     <w:multiLevelType w:val="hybridMultilevel"/>
     <w:tmpl w:val="ACA6E356"/>
@@ -17093,7 +22523,233 @@
       </w:rPr>
     </w:lvl>
   </w:abstractNum>
-  <w:abstractNum w:abstractNumId="14">
+  <w:abstractNum w:abstractNumId="16">
+    <w:nsid w:val="3E1160BA"/>
+    <w:multiLevelType w:val="hybridMultilevel"/>
+    <w:tmpl w:val="FD04468C"/>
+    <w:lvl w:ilvl="0" w:tplc="0409000F">
+      <w:start w:val="1"/>
+      <w:numFmt w:val="decimal"/>
+      <w:lvlText w:val="%1."/>
+      <w:lvlJc w:val="left"/>
+      <w:pPr>
+        <w:tabs>
+          <w:tab w:val="num" w:pos="720"/>
+        </w:tabs>
+        <w:ind w:left="720" w:hanging="360"/>
+      </w:pPr>
+    </w:lvl>
+    <w:lvl w:ilvl="1" w:tplc="04090019" w:tentative="1">
+      <w:start w:val="1"/>
+      <w:numFmt w:val="lowerLetter"/>
+      <w:lvlText w:val="%2."/>
+      <w:lvlJc w:val="left"/>
+      <w:pPr>
+        <w:tabs>
+          <w:tab w:val="num" w:pos="1440"/>
+        </w:tabs>
+        <w:ind w:left="1440" w:hanging="360"/>
+      </w:pPr>
+    </w:lvl>
+    <w:lvl w:ilvl="2" w:tplc="0409001B" w:tentative="1">
+      <w:start w:val="1"/>
+      <w:numFmt w:val="lowerRoman"/>
+      <w:lvlText w:val="%3."/>
+      <w:lvlJc w:val="right"/>
+      <w:pPr>
+        <w:tabs>
+          <w:tab w:val="num" w:pos="2160"/>
+        </w:tabs>
+        <w:ind w:left="2160" w:hanging="180"/>
+      </w:pPr>
+    </w:lvl>
+    <w:lvl w:ilvl="3" w:tplc="0409000F" w:tentative="1">
+      <w:start w:val="1"/>
+      <w:numFmt w:val="decimal"/>
+      <w:lvlText w:val="%4."/>
+      <w:lvlJc w:val="left"/>
+      <w:pPr>
+        <w:tabs>
+          <w:tab w:val="num" w:pos="2880"/>
+        </w:tabs>
+        <w:ind w:left="2880" w:hanging="360"/>
+      </w:pPr>
+    </w:lvl>
+    <w:lvl w:ilvl="4" w:tplc="04090019" w:tentative="1">
+      <w:start w:val="1"/>
+      <w:numFmt w:val="lowerLetter"/>
+      <w:lvlText w:val="%5."/>
+      <w:lvlJc w:val="left"/>
+      <w:pPr>
+        <w:tabs>
+          <w:tab w:val="num" w:pos="3600"/>
+        </w:tabs>
+        <w:ind w:left="3600" w:hanging="360"/>
+      </w:pPr>
+    </w:lvl>
+    <w:lvl w:ilvl="5" w:tplc="0409001B" w:tentative="1">
+      <w:start w:val="1"/>
+      <w:numFmt w:val="lowerRoman"/>
+      <w:lvlText w:val="%6."/>
+      <w:lvlJc w:val="right"/>
+      <w:pPr>
+        <w:tabs>
+          <w:tab w:val="num" w:pos="4320"/>
+        </w:tabs>
+        <w:ind w:left="4320" w:hanging="180"/>
+      </w:pPr>
+    </w:lvl>
+    <w:lvl w:ilvl="6" w:tplc="0409000F" w:tentative="1">
+      <w:start w:val="1"/>
+      <w:numFmt w:val="decimal"/>
+      <w:lvlText w:val="%7."/>
+      <w:lvlJc w:val="left"/>
+      <w:pPr>
+        <w:tabs>
+          <w:tab w:val="num" w:pos="5040"/>
+        </w:tabs>
+        <w:ind w:left="5040" w:hanging="360"/>
+      </w:pPr>
+    </w:lvl>
+    <w:lvl w:ilvl="7" w:tplc="04090019" w:tentative="1">
+      <w:start w:val="1"/>
+      <w:numFmt w:val="lowerLetter"/>
+      <w:lvlText w:val="%8."/>
+      <w:lvlJc w:val="left"/>
+      <w:pPr>
+        <w:tabs>
+          <w:tab w:val="num" w:pos="5760"/>
+        </w:tabs>
+        <w:ind w:left="5760" w:hanging="360"/>
+      </w:pPr>
+    </w:lvl>
+    <w:lvl w:ilvl="8" w:tplc="0409001B" w:tentative="1">
+      <w:start w:val="1"/>
+      <w:numFmt w:val="lowerRoman"/>
+      <w:lvlText w:val="%9."/>
+      <w:lvlJc w:val="right"/>
+      <w:pPr>
+        <w:tabs>
+          <w:tab w:val="num" w:pos="6480"/>
+        </w:tabs>
+        <w:ind w:left="6480" w:hanging="180"/>
+      </w:pPr>
+    </w:lvl>
+  </w:abstractNum>
+  <w:abstractNum w:abstractNumId="17">
+    <w:nsid w:val="47B404B7"/>
+    <w:multiLevelType w:val="hybridMultilevel"/>
+    <w:tmpl w:val="32D6C5F2"/>
+    <w:lvl w:ilvl="0" w:tplc="04090001">
+      <w:start w:val="1"/>
+      <w:numFmt w:val="bullet"/>
+      <w:lvlText w:val=""/>
+      <w:lvlJc w:val="left"/>
+      <w:pPr>
+        <w:ind w:left="1872" w:hanging="360"/>
+      </w:pPr>
+      <w:rPr>
+        <w:rFonts w:ascii="Symbol" w:hAnsi="Symbol" w:hint="default"/>
+      </w:rPr>
+    </w:lvl>
+    <w:lvl w:ilvl="1" w:tplc="04090003" w:tentative="1">
+      <w:start w:val="1"/>
+      <w:numFmt w:val="bullet"/>
+      <w:lvlText w:val="o"/>
+      <w:lvlJc w:val="left"/>
+      <w:pPr>
+        <w:ind w:left="2592" w:hanging="360"/>
+      </w:pPr>
+      <w:rPr>
+        <w:rFonts w:ascii="Courier New" w:hAnsi="Courier New" w:cs="Courier New" w:hint="default"/>
+      </w:rPr>
+    </w:lvl>
+    <w:lvl w:ilvl="2" w:tplc="04090005" w:tentative="1">
+      <w:start w:val="1"/>
+      <w:numFmt w:val="bullet"/>
+      <w:lvlText w:val=""/>
+      <w:lvlJc w:val="left"/>
+      <w:pPr>
+        <w:ind w:left="3312" w:hanging="360"/>
+      </w:pPr>
+      <w:rPr>
+        <w:rFonts w:ascii="Wingdings" w:hAnsi="Wingdings" w:hint="default"/>
+      </w:rPr>
+    </w:lvl>
+    <w:lvl w:ilvl="3" w:tplc="04090001" w:tentative="1">
+      <w:start w:val="1"/>
+      <w:numFmt w:val="bullet"/>
+      <w:lvlText w:val=""/>
+      <w:lvlJc w:val="left"/>
+      <w:pPr>
+        <w:ind w:left="4032" w:hanging="360"/>
+      </w:pPr>
+      <w:rPr>
+        <w:rFonts w:ascii="Symbol" w:hAnsi="Symbol" w:hint="default"/>
+      </w:rPr>
+    </w:lvl>
+    <w:lvl w:ilvl="4" w:tplc="04090003" w:tentative="1">
+      <w:start w:val="1"/>
+      <w:numFmt w:val="bullet"/>
+      <w:lvlText w:val="o"/>
+      <w:lvlJc w:val="left"/>
+      <w:pPr>
+        <w:ind w:left="4752" w:hanging="360"/>
+      </w:pPr>
+      <w:rPr>
+        <w:rFonts w:ascii="Courier New" w:hAnsi="Courier New" w:cs="Courier New" w:hint="default"/>
+      </w:rPr>
+    </w:lvl>
+    <w:lvl w:ilvl="5" w:tplc="04090005" w:tentative="1">
+      <w:start w:val="1"/>
+      <w:numFmt w:val="bullet"/>
+      <w:lvlText w:val=""/>
+      <w:lvlJc w:val="left"/>
+      <w:pPr>
+        <w:ind w:left="5472" w:hanging="360"/>
+      </w:pPr>
+      <w:rPr>
+        <w:rFonts w:ascii="Wingdings" w:hAnsi="Wingdings" w:hint="default"/>
+      </w:rPr>
+    </w:lvl>
+    <w:lvl w:ilvl="6" w:tplc="04090001" w:tentative="1">
+      <w:start w:val="1"/>
+      <w:numFmt w:val="bullet"/>
+      <w:lvlText w:val=""/>
+      <w:lvlJc w:val="left"/>
+      <w:pPr>
+        <w:ind w:left="6192" w:hanging="360"/>
+      </w:pPr>
+      <w:rPr>
+        <w:rFonts w:ascii="Symbol" w:hAnsi="Symbol" w:hint="default"/>
+      </w:rPr>
+    </w:lvl>
+    <w:lvl w:ilvl="7" w:tplc="04090003" w:tentative="1">
+      <w:start w:val="1"/>
+      <w:numFmt w:val="bullet"/>
+      <w:lvlText w:val="o"/>
+      <w:lvlJc w:val="left"/>
+      <w:pPr>
+        <w:ind w:left="6912" w:hanging="360"/>
+      </w:pPr>
+      <w:rPr>
+        <w:rFonts w:ascii="Courier New" w:hAnsi="Courier New" w:cs="Courier New" w:hint="default"/>
+      </w:rPr>
+    </w:lvl>
+    <w:lvl w:ilvl="8" w:tplc="04090005" w:tentative="1">
+      <w:start w:val="1"/>
+      <w:numFmt w:val="bullet"/>
+      <w:lvlText w:val=""/>
+      <w:lvlJc w:val="left"/>
+      <w:pPr>
+        <w:ind w:left="7632" w:hanging="360"/>
+      </w:pPr>
+      <w:rPr>
+        <w:rFonts w:ascii="Wingdings" w:hAnsi="Wingdings" w:hint="default"/>
+      </w:rPr>
+    </w:lvl>
+  </w:abstractNum>
+  <w:abstractNum w:abstractNumId="18">
     <w:nsid w:val="49477F2B"/>
     <w:multiLevelType w:val="hybridMultilevel"/>
     <w:tmpl w:val="B06E0978"/>
@@ -17206,7 +22862,7 @@
       </w:rPr>
     </w:lvl>
   </w:abstractNum>
-  <w:abstractNum w:abstractNumId="15">
+  <w:abstractNum w:abstractNumId="19">
     <w:nsid w:val="53507A7E"/>
     <w:multiLevelType w:val="hybridMultilevel"/>
     <w:tmpl w:val="E7ECDBD2"/>
@@ -17319,7 +22975,7 @@
       </w:rPr>
     </w:lvl>
   </w:abstractNum>
-  <w:abstractNum w:abstractNumId="16">
+  <w:abstractNum w:abstractNumId="20">
     <w:nsid w:val="5AE426A7"/>
     <w:multiLevelType w:val="hybridMultilevel"/>
     <w:tmpl w:val="3C3AE972"/>
@@ -17432,7 +23088,459 @@
       </w:rPr>
     </w:lvl>
   </w:abstractNum>
-  <w:abstractNum w:abstractNumId="17">
+  <w:abstractNum w:abstractNumId="21">
+    <w:nsid w:val="5B760BA1"/>
+    <w:multiLevelType w:val="hybridMultilevel"/>
+    <w:tmpl w:val="9ABA72AA"/>
+    <w:lvl w:ilvl="0" w:tplc="04090001">
+      <w:start w:val="1"/>
+      <w:numFmt w:val="bullet"/>
+      <w:lvlText w:val=""/>
+      <w:lvlJc w:val="left"/>
+      <w:pPr>
+        <w:ind w:left="1872" w:hanging="360"/>
+      </w:pPr>
+      <w:rPr>
+        <w:rFonts w:ascii="Symbol" w:hAnsi="Symbol" w:hint="default"/>
+      </w:rPr>
+    </w:lvl>
+    <w:lvl w:ilvl="1" w:tplc="04090003" w:tentative="1">
+      <w:start w:val="1"/>
+      <w:numFmt w:val="bullet"/>
+      <w:lvlText w:val="o"/>
+      <w:lvlJc w:val="left"/>
+      <w:pPr>
+        <w:ind w:left="2592" w:hanging="360"/>
+      </w:pPr>
+      <w:rPr>
+        <w:rFonts w:ascii="Courier New" w:hAnsi="Courier New" w:cs="Courier New" w:hint="default"/>
+      </w:rPr>
+    </w:lvl>
+    <w:lvl w:ilvl="2" w:tplc="04090005" w:tentative="1">
+      <w:start w:val="1"/>
+      <w:numFmt w:val="bullet"/>
+      <w:lvlText w:val=""/>
+      <w:lvlJc w:val="left"/>
+      <w:pPr>
+        <w:ind w:left="3312" w:hanging="360"/>
+      </w:pPr>
+      <w:rPr>
+        <w:rFonts w:ascii="Wingdings" w:hAnsi="Wingdings" w:hint="default"/>
+      </w:rPr>
+    </w:lvl>
+    <w:lvl w:ilvl="3" w:tplc="04090001" w:tentative="1">
+      <w:start w:val="1"/>
+      <w:numFmt w:val="bullet"/>
+      <w:lvlText w:val=""/>
+      <w:lvlJc w:val="left"/>
+      <w:pPr>
+        <w:ind w:left="4032" w:hanging="360"/>
+      </w:pPr>
+      <w:rPr>
+        <w:rFonts w:ascii="Symbol" w:hAnsi="Symbol" w:hint="default"/>
+      </w:rPr>
+    </w:lvl>
+    <w:lvl w:ilvl="4" w:tplc="04090003" w:tentative="1">
+      <w:start w:val="1"/>
+      <w:numFmt w:val="bullet"/>
+      <w:lvlText w:val="o"/>
+      <w:lvlJc w:val="left"/>
+      <w:pPr>
+        <w:ind w:left="4752" w:hanging="360"/>
+      </w:pPr>
+      <w:rPr>
+        <w:rFonts w:ascii="Courier New" w:hAnsi="Courier New" w:cs="Courier New" w:hint="default"/>
+      </w:rPr>
+    </w:lvl>
+    <w:lvl w:ilvl="5" w:tplc="04090005" w:tentative="1">
+      <w:start w:val="1"/>
+      <w:numFmt w:val="bullet"/>
+      <w:lvlText w:val=""/>
+      <w:lvlJc w:val="left"/>
+      <w:pPr>
+        <w:ind w:left="5472" w:hanging="360"/>
+      </w:pPr>
+      <w:rPr>
+        <w:rFonts w:ascii="Wingdings" w:hAnsi="Wingdings" w:hint="default"/>
+      </w:rPr>
+    </w:lvl>
+    <w:lvl w:ilvl="6" w:tplc="04090001" w:tentative="1">
+      <w:start w:val="1"/>
+      <w:numFmt w:val="bullet"/>
+      <w:lvlText w:val=""/>
+      <w:lvlJc w:val="left"/>
+      <w:pPr>
+        <w:ind w:left="6192" w:hanging="360"/>
+      </w:pPr>
+      <w:rPr>
+        <w:rFonts w:ascii="Symbol" w:hAnsi="Symbol" w:hint="default"/>
+      </w:rPr>
+    </w:lvl>
+    <w:lvl w:ilvl="7" w:tplc="04090003" w:tentative="1">
+      <w:start w:val="1"/>
+      <w:numFmt w:val="bullet"/>
+      <w:lvlText w:val="o"/>
+      <w:lvlJc w:val="left"/>
+      <w:pPr>
+        <w:ind w:left="6912" w:hanging="360"/>
+      </w:pPr>
+      <w:rPr>
+        <w:rFonts w:ascii="Courier New" w:hAnsi="Courier New" w:cs="Courier New" w:hint="default"/>
+      </w:rPr>
+    </w:lvl>
+    <w:lvl w:ilvl="8" w:tplc="04090005" w:tentative="1">
+      <w:start w:val="1"/>
+      <w:numFmt w:val="bullet"/>
+      <w:lvlText w:val=""/>
+      <w:lvlJc w:val="left"/>
+      <w:pPr>
+        <w:ind w:left="7632" w:hanging="360"/>
+      </w:pPr>
+      <w:rPr>
+        <w:rFonts w:ascii="Wingdings" w:hAnsi="Wingdings" w:hint="default"/>
+      </w:rPr>
+    </w:lvl>
+  </w:abstractNum>
+  <w:abstractNum w:abstractNumId="22">
+    <w:nsid w:val="64F25EE4"/>
+    <w:multiLevelType w:val="hybridMultilevel"/>
+    <w:tmpl w:val="51E40190"/>
+    <w:lvl w:ilvl="0" w:tplc="04090001">
+      <w:start w:val="1"/>
+      <w:numFmt w:val="bullet"/>
+      <w:lvlText w:val=""/>
+      <w:lvlJc w:val="left"/>
+      <w:pPr>
+        <w:ind w:left="1872" w:hanging="360"/>
+      </w:pPr>
+      <w:rPr>
+        <w:rFonts w:ascii="Symbol" w:hAnsi="Symbol" w:hint="default"/>
+      </w:rPr>
+    </w:lvl>
+    <w:lvl w:ilvl="1" w:tplc="04090003" w:tentative="1">
+      <w:start w:val="1"/>
+      <w:numFmt w:val="bullet"/>
+      <w:lvlText w:val="o"/>
+      <w:lvlJc w:val="left"/>
+      <w:pPr>
+        <w:ind w:left="2592" w:hanging="360"/>
+      </w:pPr>
+      <w:rPr>
+        <w:rFonts w:ascii="Courier New" w:hAnsi="Courier New" w:cs="Courier New" w:hint="default"/>
+      </w:rPr>
+    </w:lvl>
+    <w:lvl w:ilvl="2" w:tplc="04090005" w:tentative="1">
+      <w:start w:val="1"/>
+      <w:numFmt w:val="bullet"/>
+      <w:lvlText w:val=""/>
+      <w:lvlJc w:val="left"/>
+      <w:pPr>
+        <w:ind w:left="3312" w:hanging="360"/>
+      </w:pPr>
+      <w:rPr>
+        <w:rFonts w:ascii="Wingdings" w:hAnsi="Wingdings" w:hint="default"/>
+      </w:rPr>
+    </w:lvl>
+    <w:lvl w:ilvl="3" w:tplc="04090001" w:tentative="1">
+      <w:start w:val="1"/>
+      <w:numFmt w:val="bullet"/>
+      <w:lvlText w:val=""/>
+      <w:lvlJc w:val="left"/>
+      <w:pPr>
+        <w:ind w:left="4032" w:hanging="360"/>
+      </w:pPr>
+      <w:rPr>
+        <w:rFonts w:ascii="Symbol" w:hAnsi="Symbol" w:hint="default"/>
+      </w:rPr>
+    </w:lvl>
+    <w:lvl w:ilvl="4" w:tplc="04090003" w:tentative="1">
+      <w:start w:val="1"/>
+      <w:numFmt w:val="bullet"/>
+      <w:lvlText w:val="o"/>
+      <w:lvlJc w:val="left"/>
+      <w:pPr>
+        <w:ind w:left="4752" w:hanging="360"/>
+      </w:pPr>
+      <w:rPr>
+        <w:rFonts w:ascii="Courier New" w:hAnsi="Courier New" w:cs="Courier New" w:hint="default"/>
+      </w:rPr>
+    </w:lvl>
+    <w:lvl w:ilvl="5" w:tplc="04090005" w:tentative="1">
+      <w:start w:val="1"/>
+      <w:numFmt w:val="bullet"/>
+      <w:lvlText w:val=""/>
+      <w:lvlJc w:val="left"/>
+      <w:pPr>
+        <w:ind w:left="5472" w:hanging="360"/>
+      </w:pPr>
+      <w:rPr>
+        <w:rFonts w:ascii="Wingdings" w:hAnsi="Wingdings" w:hint="default"/>
+      </w:rPr>
+    </w:lvl>
+    <w:lvl w:ilvl="6" w:tplc="04090001" w:tentative="1">
+      <w:start w:val="1"/>
+      <w:numFmt w:val="bullet"/>
+      <w:lvlText w:val=""/>
+      <w:lvlJc w:val="left"/>
+      <w:pPr>
+        <w:ind w:left="6192" w:hanging="360"/>
+      </w:pPr>
+      <w:rPr>
+        <w:rFonts w:ascii="Symbol" w:hAnsi="Symbol" w:hint="default"/>
+      </w:rPr>
+    </w:lvl>
+    <w:lvl w:ilvl="7" w:tplc="04090003" w:tentative="1">
+      <w:start w:val="1"/>
+      <w:numFmt w:val="bullet"/>
+      <w:lvlText w:val="o"/>
+      <w:lvlJc w:val="left"/>
+      <w:pPr>
+        <w:ind w:left="6912" w:hanging="360"/>
+      </w:pPr>
+      <w:rPr>
+        <w:rFonts w:ascii="Courier New" w:hAnsi="Courier New" w:cs="Courier New" w:hint="default"/>
+      </w:rPr>
+    </w:lvl>
+    <w:lvl w:ilvl="8" w:tplc="04090005" w:tentative="1">
+      <w:start w:val="1"/>
+      <w:numFmt w:val="bullet"/>
+      <w:lvlText w:val=""/>
+      <w:lvlJc w:val="left"/>
+      <w:pPr>
+        <w:ind w:left="7632" w:hanging="360"/>
+      </w:pPr>
+      <w:rPr>
+        <w:rFonts w:ascii="Wingdings" w:hAnsi="Wingdings" w:hint="default"/>
+      </w:rPr>
+    </w:lvl>
+  </w:abstractNum>
+  <w:abstractNum w:abstractNumId="23">
+    <w:nsid w:val="67CB23BE"/>
+    <w:multiLevelType w:val="hybridMultilevel"/>
+    <w:tmpl w:val="D3589602"/>
+    <w:lvl w:ilvl="0" w:tplc="04090001">
+      <w:start w:val="1"/>
+      <w:numFmt w:val="bullet"/>
+      <w:lvlText w:val=""/>
+      <w:lvlJc w:val="left"/>
+      <w:pPr>
+        <w:ind w:left="1872" w:hanging="360"/>
+      </w:pPr>
+      <w:rPr>
+        <w:rFonts w:ascii="Symbol" w:hAnsi="Symbol" w:hint="default"/>
+      </w:rPr>
+    </w:lvl>
+    <w:lvl w:ilvl="1" w:tplc="04090003" w:tentative="1">
+      <w:start w:val="1"/>
+      <w:numFmt w:val="bullet"/>
+      <w:lvlText w:val="o"/>
+      <w:lvlJc w:val="left"/>
+      <w:pPr>
+        <w:ind w:left="2592" w:hanging="360"/>
+      </w:pPr>
+      <w:rPr>
+        <w:rFonts w:ascii="Courier New" w:hAnsi="Courier New" w:cs="Courier New" w:hint="default"/>
+      </w:rPr>
+    </w:lvl>
+    <w:lvl w:ilvl="2" w:tplc="04090005" w:tentative="1">
+      <w:start w:val="1"/>
+      <w:numFmt w:val="bullet"/>
+      <w:lvlText w:val=""/>
+      <w:lvlJc w:val="left"/>
+      <w:pPr>
+        <w:ind w:left="3312" w:hanging="360"/>
+      </w:pPr>
+      <w:rPr>
+        <w:rFonts w:ascii="Wingdings" w:hAnsi="Wingdings" w:hint="default"/>
+      </w:rPr>
+    </w:lvl>
+    <w:lvl w:ilvl="3" w:tplc="04090001" w:tentative="1">
+      <w:start w:val="1"/>
+      <w:numFmt w:val="bullet"/>
+      <w:lvlText w:val=""/>
+      <w:lvlJc w:val="left"/>
+      <w:pPr>
+        <w:ind w:left="4032" w:hanging="360"/>
+      </w:pPr>
+      <w:rPr>
+        <w:rFonts w:ascii="Symbol" w:hAnsi="Symbol" w:hint="default"/>
+      </w:rPr>
+    </w:lvl>
+    <w:lvl w:ilvl="4" w:tplc="04090003" w:tentative="1">
+      <w:start w:val="1"/>
+      <w:numFmt w:val="bullet"/>
+      <w:lvlText w:val="o"/>
+      <w:lvlJc w:val="left"/>
+      <w:pPr>
+        <w:ind w:left="4752" w:hanging="360"/>
+      </w:pPr>
+      <w:rPr>
+        <w:rFonts w:ascii="Courier New" w:hAnsi="Courier New" w:cs="Courier New" w:hint="default"/>
+      </w:rPr>
+    </w:lvl>
+    <w:lvl w:ilvl="5" w:tplc="04090005" w:tentative="1">
+      <w:start w:val="1"/>
+      <w:numFmt w:val="bullet"/>
+      <w:lvlText w:val=""/>
+      <w:lvlJc w:val="left"/>
+      <w:pPr>
+        <w:ind w:left="5472" w:hanging="360"/>
+      </w:pPr>
+      <w:rPr>
+        <w:rFonts w:ascii="Wingdings" w:hAnsi="Wingdings" w:hint="default"/>
+      </w:rPr>
+    </w:lvl>
+    <w:lvl w:ilvl="6" w:tplc="04090001" w:tentative="1">
+      <w:start w:val="1"/>
+      <w:numFmt w:val="bullet"/>
+      <w:lvlText w:val=""/>
+      <w:lvlJc w:val="left"/>
+      <w:pPr>
+        <w:ind w:left="6192" w:hanging="360"/>
+      </w:pPr>
+      <w:rPr>
+        <w:rFonts w:ascii="Symbol" w:hAnsi="Symbol" w:hint="default"/>
+      </w:rPr>
+    </w:lvl>
+    <w:lvl w:ilvl="7" w:tplc="04090003" w:tentative="1">
+      <w:start w:val="1"/>
+      <w:numFmt w:val="bullet"/>
+      <w:lvlText w:val="o"/>
+      <w:lvlJc w:val="left"/>
+      <w:pPr>
+        <w:ind w:left="6912" w:hanging="360"/>
+      </w:pPr>
+      <w:rPr>
+        <w:rFonts w:ascii="Courier New" w:hAnsi="Courier New" w:cs="Courier New" w:hint="default"/>
+      </w:rPr>
+    </w:lvl>
+    <w:lvl w:ilvl="8" w:tplc="04090005" w:tentative="1">
+      <w:start w:val="1"/>
+      <w:numFmt w:val="bullet"/>
+      <w:lvlText w:val=""/>
+      <w:lvlJc w:val="left"/>
+      <w:pPr>
+        <w:ind w:left="7632" w:hanging="360"/>
+      </w:pPr>
+      <w:rPr>
+        <w:rFonts w:ascii="Wingdings" w:hAnsi="Wingdings" w:hint="default"/>
+      </w:rPr>
+    </w:lvl>
+  </w:abstractNum>
+  <w:abstractNum w:abstractNumId="24">
+    <w:nsid w:val="68247DB6"/>
+    <w:multiLevelType w:val="hybridMultilevel"/>
+    <w:tmpl w:val="274E4770"/>
+    <w:lvl w:ilvl="0" w:tplc="04090001">
+      <w:start w:val="1"/>
+      <w:numFmt w:val="bullet"/>
+      <w:lvlText w:val=""/>
+      <w:lvlJc w:val="left"/>
+      <w:pPr>
+        <w:ind w:left="1872" w:hanging="360"/>
+      </w:pPr>
+      <w:rPr>
+        <w:rFonts w:ascii="Symbol" w:hAnsi="Symbol" w:hint="default"/>
+      </w:rPr>
+    </w:lvl>
+    <w:lvl w:ilvl="1" w:tplc="04090003" w:tentative="1">
+      <w:start w:val="1"/>
+      <w:numFmt w:val="bullet"/>
+      <w:lvlText w:val="o"/>
+      <w:lvlJc w:val="left"/>
+      <w:pPr>
+        <w:ind w:left="2592" w:hanging="360"/>
+      </w:pPr>
+      <w:rPr>
+        <w:rFonts w:ascii="Courier New" w:hAnsi="Courier New" w:cs="Courier New" w:hint="default"/>
+      </w:rPr>
+    </w:lvl>
+    <w:lvl w:ilvl="2" w:tplc="04090005" w:tentative="1">
+      <w:start w:val="1"/>
+      <w:numFmt w:val="bullet"/>
+      <w:lvlText w:val=""/>
+      <w:lvlJc w:val="left"/>
+      <w:pPr>
+        <w:ind w:left="3312" w:hanging="360"/>
+      </w:pPr>
+      <w:rPr>
+        <w:rFonts w:ascii="Wingdings" w:hAnsi="Wingdings" w:hint="default"/>
+      </w:rPr>
+    </w:lvl>
+    <w:lvl w:ilvl="3" w:tplc="04090001" w:tentative="1">
+      <w:start w:val="1"/>
+      <w:numFmt w:val="bullet"/>
+      <w:lvlText w:val=""/>
+      <w:lvlJc w:val="left"/>
+      <w:pPr>
+        <w:ind w:left="4032" w:hanging="360"/>
+      </w:pPr>
+      <w:rPr>
+        <w:rFonts w:ascii="Symbol" w:hAnsi="Symbol" w:hint="default"/>
+      </w:rPr>
+    </w:lvl>
+    <w:lvl w:ilvl="4" w:tplc="04090003" w:tentative="1">
+      <w:start w:val="1"/>
+      <w:numFmt w:val="bullet"/>
+      <w:lvlText w:val="o"/>
+      <w:lvlJc w:val="left"/>
+      <w:pPr>
+        <w:ind w:left="4752" w:hanging="360"/>
+      </w:pPr>
+      <w:rPr>
+        <w:rFonts w:ascii="Courier New" w:hAnsi="Courier New" w:cs="Courier New" w:hint="default"/>
+      </w:rPr>
+    </w:lvl>
+    <w:lvl w:ilvl="5" w:tplc="04090005" w:tentative="1">
+      <w:start w:val="1"/>
+      <w:numFmt w:val="bullet"/>
+      <w:lvlText w:val=""/>
+      <w:lvlJc w:val="left"/>
+      <w:pPr>
+        <w:ind w:left="5472" w:hanging="360"/>
+      </w:pPr>
+      <w:rPr>
+        <w:rFonts w:ascii="Wingdings" w:hAnsi="Wingdings" w:hint="default"/>
+      </w:rPr>
+    </w:lvl>
+    <w:lvl w:ilvl="6" w:tplc="04090001" w:tentative="1">
+      <w:start w:val="1"/>
+      <w:numFmt w:val="bullet"/>
+      <w:lvlText w:val=""/>
+      <w:lvlJc w:val="left"/>
+      <w:pPr>
+        <w:ind w:left="6192" w:hanging="360"/>
+      </w:pPr>
+      <w:rPr>
+        <w:rFonts w:ascii="Symbol" w:hAnsi="Symbol" w:hint="default"/>
+      </w:rPr>
+    </w:lvl>
+    <w:lvl w:ilvl="7" w:tplc="04090003" w:tentative="1">
+      <w:start w:val="1"/>
+      <w:numFmt w:val="bullet"/>
+      <w:lvlText w:val="o"/>
+      <w:lvlJc w:val="left"/>
+      <w:pPr>
+        <w:ind w:left="6912" w:hanging="360"/>
+      </w:pPr>
+      <w:rPr>
+        <w:rFonts w:ascii="Courier New" w:hAnsi="Courier New" w:cs="Courier New" w:hint="default"/>
+      </w:rPr>
+    </w:lvl>
+    <w:lvl w:ilvl="8" w:tplc="04090005" w:tentative="1">
+      <w:start w:val="1"/>
+      <w:numFmt w:val="bullet"/>
+      <w:lvlText w:val=""/>
+      <w:lvlJc w:val="left"/>
+      <w:pPr>
+        <w:ind w:left="7632" w:hanging="360"/>
+      </w:pPr>
+      <w:rPr>
+        <w:rFonts w:ascii="Wingdings" w:hAnsi="Wingdings" w:hint="default"/>
+      </w:rPr>
+    </w:lvl>
+  </w:abstractNum>
+  <w:abstractNum w:abstractNumId="25">
     <w:nsid w:val="693E4BF5"/>
     <w:multiLevelType w:val="hybridMultilevel"/>
     <w:tmpl w:val="640A3D24"/>
@@ -17545,7 +23653,7 @@
       </w:rPr>
     </w:lvl>
   </w:abstractNum>
-  <w:abstractNum w:abstractNumId="18">
+  <w:abstractNum w:abstractNumId="26">
     <w:nsid w:val="71DB2C4A"/>
     <w:multiLevelType w:val="hybridMultilevel"/>
     <w:tmpl w:val="B61CCAE4"/>
@@ -17658,7 +23766,7 @@
       </w:rPr>
     </w:lvl>
   </w:abstractNum>
-  <w:abstractNum w:abstractNumId="19">
+  <w:abstractNum w:abstractNumId="27">
     <w:nsid w:val="766E2672"/>
     <w:multiLevelType w:val="hybridMultilevel"/>
     <w:tmpl w:val="3C8C59E2"/>
@@ -17771,7 +23879,120 @@
       </w:rPr>
     </w:lvl>
   </w:abstractNum>
-  <w:abstractNum w:abstractNumId="20">
+  <w:abstractNum w:abstractNumId="28">
+    <w:nsid w:val="783D08CE"/>
+    <w:multiLevelType w:val="hybridMultilevel"/>
+    <w:tmpl w:val="E9A4D076"/>
+    <w:lvl w:ilvl="0" w:tplc="04090001">
+      <w:start w:val="1"/>
+      <w:numFmt w:val="bullet"/>
+      <w:lvlText w:val=""/>
+      <w:lvlJc w:val="left"/>
+      <w:pPr>
+        <w:ind w:left="1872" w:hanging="360"/>
+      </w:pPr>
+      <w:rPr>
+        <w:rFonts w:ascii="Symbol" w:hAnsi="Symbol" w:hint="default"/>
+      </w:rPr>
+    </w:lvl>
+    <w:lvl w:ilvl="1" w:tplc="04090003" w:tentative="1">
+      <w:start w:val="1"/>
+      <w:numFmt w:val="bullet"/>
+      <w:lvlText w:val="o"/>
+      <w:lvlJc w:val="left"/>
+      <w:pPr>
+        <w:ind w:left="2592" w:hanging="360"/>
+      </w:pPr>
+      <w:rPr>
+        <w:rFonts w:ascii="Courier New" w:hAnsi="Courier New" w:cs="Courier New" w:hint="default"/>
+      </w:rPr>
+    </w:lvl>
+    <w:lvl w:ilvl="2" w:tplc="04090005" w:tentative="1">
+      <w:start w:val="1"/>
+      <w:numFmt w:val="bullet"/>
+      <w:lvlText w:val=""/>
+      <w:lvlJc w:val="left"/>
+      <w:pPr>
+        <w:ind w:left="3312" w:hanging="360"/>
+      </w:pPr>
+      <w:rPr>
+        <w:rFonts w:ascii="Wingdings" w:hAnsi="Wingdings" w:hint="default"/>
+      </w:rPr>
+    </w:lvl>
+    <w:lvl w:ilvl="3" w:tplc="04090001" w:tentative="1">
+      <w:start w:val="1"/>
+      <w:numFmt w:val="bullet"/>
+      <w:lvlText w:val=""/>
+      <w:lvlJc w:val="left"/>
+      <w:pPr>
+        <w:ind w:left="4032" w:hanging="360"/>
+      </w:pPr>
+      <w:rPr>
+        <w:rFonts w:ascii="Symbol" w:hAnsi="Symbol" w:hint="default"/>
+      </w:rPr>
+    </w:lvl>
+    <w:lvl w:ilvl="4" w:tplc="04090003" w:tentative="1">
+      <w:start w:val="1"/>
+      <w:numFmt w:val="bullet"/>
+      <w:lvlText w:val="o"/>
+      <w:lvlJc w:val="left"/>
+      <w:pPr>
+        <w:ind w:left="4752" w:hanging="360"/>
+      </w:pPr>
+      <w:rPr>
+        <w:rFonts w:ascii="Courier New" w:hAnsi="Courier New" w:cs="Courier New" w:hint="default"/>
+      </w:rPr>
+    </w:lvl>
+    <w:lvl w:ilvl="5" w:tplc="04090005" w:tentative="1">
+      <w:start w:val="1"/>
+      <w:numFmt w:val="bullet"/>
+      <w:lvlText w:val=""/>
+      <w:lvlJc w:val="left"/>
+      <w:pPr>
+        <w:ind w:left="5472" w:hanging="360"/>
+      </w:pPr>
+      <w:rPr>
+        <w:rFonts w:ascii="Wingdings" w:hAnsi="Wingdings" w:hint="default"/>
+      </w:rPr>
+    </w:lvl>
+    <w:lvl w:ilvl="6" w:tplc="04090001" w:tentative="1">
+      <w:start w:val="1"/>
+      <w:numFmt w:val="bullet"/>
+      <w:lvlText w:val=""/>
+      <w:lvlJc w:val="left"/>
+      <w:pPr>
+        <w:ind w:left="6192" w:hanging="360"/>
+      </w:pPr>
+      <w:rPr>
+        <w:rFonts w:ascii="Symbol" w:hAnsi="Symbol" w:hint="default"/>
+      </w:rPr>
+    </w:lvl>
+    <w:lvl w:ilvl="7" w:tplc="04090003" w:tentative="1">
+      <w:start w:val="1"/>
+      <w:numFmt w:val="bullet"/>
+      <w:lvlText w:val="o"/>
+      <w:lvlJc w:val="left"/>
+      <w:pPr>
+        <w:ind w:left="6912" w:hanging="360"/>
+      </w:pPr>
+      <w:rPr>
+        <w:rFonts w:ascii="Courier New" w:hAnsi="Courier New" w:cs="Courier New" w:hint="default"/>
+      </w:rPr>
+    </w:lvl>
+    <w:lvl w:ilvl="8" w:tplc="04090005" w:tentative="1">
+      <w:start w:val="1"/>
+      <w:numFmt w:val="bullet"/>
+      <w:lvlText w:val=""/>
+      <w:lvlJc w:val="left"/>
+      <w:pPr>
+        <w:ind w:left="7632" w:hanging="360"/>
+      </w:pPr>
+      <w:rPr>
+        <w:rFonts w:ascii="Wingdings" w:hAnsi="Wingdings" w:hint="default"/>
+      </w:rPr>
+    </w:lvl>
+  </w:abstractNum>
+  <w:abstractNum w:abstractNumId="29">
     <w:nsid w:val="7D434690"/>
     <w:multiLevelType w:val="hybridMultilevel"/>
     <w:tmpl w:val="786C5686"/>
@@ -17885,10 +24106,10 @@
     </w:lvl>
   </w:abstractNum>
   <w:num w:numId="1">
-    <w:abstractNumId w:val="11"/>
+    <w:abstractNumId w:val="13"/>
   </w:num>
   <w:num w:numId="2">
-    <w:abstractNumId w:val="15"/>
+    <w:abstractNumId w:val="19"/>
   </w:num>
   <w:num w:numId="3">
     <w:abstractNumId w:val="0"/>
@@ -17918,10 +24139,10 @@
     <w:abstractNumId w:val="10"/>
   </w:num>
   <w:num w:numId="8">
-    <w:abstractNumId w:val="13"/>
+    <w:abstractNumId w:val="15"/>
   </w:num>
   <w:num w:numId="9">
-    <w:abstractNumId w:val="12"/>
+    <w:abstractNumId w:val="14"/>
   </w:num>
   <w:num w:numId="10">
     <w:abstractNumId w:val="8"/>
@@ -17939,7 +24160,7 @@
     </w:lvlOverride>
   </w:num>
   <w:num w:numId="13">
-    <w:abstractNumId w:val="16"/>
+    <w:abstractNumId w:val="20"/>
   </w:num>
   <w:num w:numId="14">
     <w:abstractNumId w:val="1"/>
@@ -17948,16 +24169,16 @@
     <w:abstractNumId w:val="2"/>
   </w:num>
   <w:num w:numId="16">
-    <w:abstractNumId w:val="17"/>
+    <w:abstractNumId w:val="25"/>
   </w:num>
   <w:num w:numId="17">
     <w:abstractNumId w:val="9"/>
   </w:num>
   <w:num w:numId="18">
-    <w:abstractNumId w:val="18"/>
+    <w:abstractNumId w:val="26"/>
   </w:num>
   <w:num w:numId="19">
-    <w:abstractNumId w:val="19"/>
+    <w:abstractNumId w:val="27"/>
   </w:num>
   <w:num w:numId="20">
     <w:abstractNumId w:val="5"/>
@@ -17969,10 +24190,37 @@
     <w:abstractNumId w:val="3"/>
   </w:num>
   <w:num w:numId="23">
-    <w:abstractNumId w:val="14"/>
+    <w:abstractNumId w:val="18"/>
   </w:num>
   <w:num w:numId="24">
-    <w:abstractNumId w:val="20"/>
+    <w:abstractNumId w:val="29"/>
+  </w:num>
+  <w:num w:numId="25">
+    <w:abstractNumId w:val="17"/>
+  </w:num>
+  <w:num w:numId="26">
+    <w:abstractNumId w:val="21"/>
+  </w:num>
+  <w:num w:numId="27">
+    <w:abstractNumId w:val="16"/>
+  </w:num>
+  <w:num w:numId="28">
+    <w:abstractNumId w:val="24"/>
+  </w:num>
+  <w:num w:numId="29">
+    <w:abstractNumId w:val="12"/>
+  </w:num>
+  <w:num w:numId="30">
+    <w:abstractNumId w:val="11"/>
+  </w:num>
+  <w:num w:numId="31">
+    <w:abstractNumId w:val="22"/>
+  </w:num>
+  <w:num w:numId="32">
+    <w:abstractNumId w:val="23"/>
+  </w:num>
+  <w:num w:numId="33">
+    <w:abstractNumId w:val="28"/>
   </w:num>
 </w:numbering>
 </file>
@@ -18820,6 +25068,16 @@
       <w:szCs w:val="20"/>
     </w:rPr>
   </w:style>
+  <w:style w:type="character" w:styleId="PlaceholderText">
+    <w:name w:val="Placeholder Text"/>
+    <w:basedOn w:val="DefaultParagraphFont"/>
+    <w:uiPriority w:val="99"/>
+    <w:semiHidden/>
+    <w:rsid w:val="00C25CDD"/>
+    <w:rPr>
+      <w:color w:val="808080"/>
+    </w:rPr>
+  </w:style>
 </w:styles>
 </file>
 
@@ -19666,7 +25924,541 @@
       <w:szCs w:val="20"/>
     </w:rPr>
   </w:style>
+  <w:style w:type="character" w:styleId="PlaceholderText">
+    <w:name w:val="Placeholder Text"/>
+    <w:basedOn w:val="DefaultParagraphFont"/>
+    <w:uiPriority w:val="99"/>
+    <w:semiHidden/>
+    <w:rsid w:val="00C25CDD"/>
+    <w:rPr>
+      <w:color w:val="808080"/>
+    </w:rPr>
+  </w:style>
 </w:styles>
+</file>
+
+<file path=word/glossary/document.xml><?xml version="1.0" encoding="utf-8"?>
+<w:glossaryDocument xmlns:wpc="http://schemas.microsoft.com/office/word/2010/wordprocessingCanvas" xmlns:mc="http://schemas.openxmlformats.org/markup-compatibility/2006" xmlns:o="urn:schemas-microsoft-com:office:office" xmlns:r="http://schemas.openxmlformats.org/officeDocument/2006/relationships" xmlns:m="http://schemas.openxmlformats.org/officeDocument/2006/math" xmlns:v="urn:schemas-microsoft-com:vml" xmlns:wp14="http://schemas.microsoft.com/office/word/2010/wordprocessingDrawing" xmlns:wp="http://schemas.openxmlformats.org/drawingml/2006/wordprocessingDrawing" xmlns:w10="urn:schemas-microsoft-com:office:word" xmlns:w="http://schemas.openxmlformats.org/wordprocessingml/2006/main" xmlns:w14="http://schemas.microsoft.com/office/word/2010/wordml" xmlns:wpg="http://schemas.microsoft.com/office/word/2010/wordprocessingGroup" xmlns:wpi="http://schemas.microsoft.com/office/word/2010/wordprocessingInk" xmlns:wne="http://schemas.microsoft.com/office/word/2006/wordml" xmlns:wps="http://schemas.microsoft.com/office/word/2010/wordprocessingShape" mc:Ignorable="w14 wp14"/>
+</file>
+
+<file path=word/glossary/fontTable.xml><?xml version="1.0" encoding="utf-8"?>
+<w:fonts xmlns:mc="http://schemas.openxmlformats.org/markup-compatibility/2006" xmlns:r="http://schemas.openxmlformats.org/officeDocument/2006/relationships" xmlns:w="http://schemas.openxmlformats.org/wordprocessingml/2006/main" xmlns:w14="http://schemas.microsoft.com/office/word/2010/wordml" mc:Ignorable="w14">
+  <w:font w:name="Times New Roman">
+    <w:panose1 w:val="02020603050405020304"/>
+    <w:charset w:val="00"/>
+    <w:family w:val="roman"/>
+    <w:pitch w:val="variable"/>
+    <w:sig w:usb0="20002A87" w:usb1="80000000" w:usb2="00000008" w:usb3="00000000" w:csb0="000001FF" w:csb1="00000000"/>
+  </w:font>
+  <w:font w:name="Symbol">
+    <w:panose1 w:val="05050102010706020507"/>
+    <w:charset w:val="02"/>
+    <w:family w:val="roman"/>
+    <w:pitch w:val="variable"/>
+    <w:sig w:usb0="00000000" w:usb1="10000000" w:usb2="00000000" w:usb3="00000000" w:csb0="80000000" w:csb1="00000000"/>
+  </w:font>
+  <w:font w:name="Courier New">
+    <w:panose1 w:val="02070309020205020404"/>
+    <w:charset w:val="00"/>
+    <w:family w:val="modern"/>
+    <w:pitch w:val="fixed"/>
+    <w:sig w:usb0="20002A87" w:usb1="80000000" w:usb2="00000008" w:usb3="00000000" w:csb0="000001FF" w:csb1="00000000"/>
+  </w:font>
+  <w:font w:name="Wingdings">
+    <w:panose1 w:val="05000000000000000000"/>
+    <w:charset w:val="02"/>
+    <w:family w:val="auto"/>
+    <w:pitch w:val="variable"/>
+    <w:sig w:usb0="00000000" w:usb1="10000000" w:usb2="00000000" w:usb3="00000000" w:csb0="80000000" w:csb1="00000000"/>
+  </w:font>
+  <w:font w:name="Calibri">
+    <w:panose1 w:val="020F0502020204030204"/>
+    <w:charset w:val="00"/>
+    <w:family w:val="swiss"/>
+    <w:pitch w:val="variable"/>
+    <w:sig w:usb0="E10002FF" w:usb1="4000ACFF" w:usb2="00000009" w:usb3="00000000" w:csb0="0000019F" w:csb1="00000000"/>
+  </w:font>
+  <w:font w:name="Cambria">
+    <w:panose1 w:val="02040503050406030204"/>
+    <w:charset w:val="00"/>
+    <w:family w:val="roman"/>
+    <w:pitch w:val="variable"/>
+    <w:sig w:usb0="E00002FF" w:usb1="400004FF" w:usb2="00000000" w:usb3="00000000" w:csb0="0000019F" w:csb1="00000000"/>
+  </w:font>
+  <w:font w:name="Tahoma">
+    <w:panose1 w:val="020B0604030504040204"/>
+    <w:charset w:val="00"/>
+    <w:family w:val="swiss"/>
+    <w:pitch w:val="variable"/>
+    <w:sig w:usb0="61002A87" w:usb1="80000000" w:usb2="00000008" w:usb3="00000000" w:csb0="000101FF" w:csb1="00000000"/>
+  </w:font>
+  <w:font w:name="Arial">
+    <w:panose1 w:val="020B0604020202020204"/>
+    <w:charset w:val="00"/>
+    <w:family w:val="swiss"/>
+    <w:pitch w:val="variable"/>
+    <w:sig w:usb0="20002A87" w:usb1="80000000" w:usb2="00000008" w:usb3="00000000" w:csb0="000001FF" w:csb1="00000000"/>
+  </w:font>
+  <w:font w:name="Cambria Math">
+    <w:panose1 w:val="02040503050406030204"/>
+    <w:charset w:val="00"/>
+    <w:family w:val="roman"/>
+    <w:pitch w:val="variable"/>
+    <w:sig w:usb0="E00002FF" w:usb1="420024FF" w:usb2="00000000" w:usb3="00000000" w:csb0="0000019F" w:csb1="00000000"/>
+  </w:font>
+  <w:font w:name="TimesNewRomanPSMT">
+    <w:panose1 w:val="00000000000000000000"/>
+    <w:charset w:val="00"/>
+    <w:family w:val="swiss"/>
+    <w:notTrueType/>
+    <w:pitch w:val="default"/>
+    <w:sig w:usb0="00000003" w:usb1="00000000" w:usb2="00000000" w:usb3="00000000" w:csb0="00000001" w:csb1="00000000"/>
+  </w:font>
+</w:fonts>
+</file>
+
+<file path=word/glossary/settings.xml><?xml version="1.0" encoding="utf-8"?>
+<w:settings xmlns:mc="http://schemas.openxmlformats.org/markup-compatibility/2006" xmlns:o="urn:schemas-microsoft-com:office:office" xmlns:r="http://schemas.openxmlformats.org/officeDocument/2006/relationships" xmlns:m="http://schemas.openxmlformats.org/officeDocument/2006/math" xmlns:v="urn:schemas-microsoft-com:vml" xmlns:w10="urn:schemas-microsoft-com:office:word" xmlns:w="http://schemas.openxmlformats.org/wordprocessingml/2006/main" xmlns:w14="http://schemas.microsoft.com/office/word/2010/wordml" xmlns:sl="http://schemas.openxmlformats.org/schemaLibrary/2006/main" mc:Ignorable="w14">
+  <w:view w:val="normal"/>
+  <w:defaultTabStop w:val="720"/>
+  <w:characterSpacingControl w:val="doNotCompress"/>
+  <w:compat>
+    <w:useFELayout/>
+    <w:compatSetting w:name="compatibilityMode" w:uri="http://schemas.microsoft.com/office/word" w:val="14"/>
+    <w:compatSetting w:name="overrideTableStyleFontSizeAndJustification" w:uri="http://schemas.microsoft.com/office/word" w:val="1"/>
+    <w:compatSetting w:name="enableOpenTypeFeatures" w:uri="http://schemas.microsoft.com/office/word" w:val="1"/>
+    <w:compatSetting w:name="doNotFlipMirrorIndents" w:uri="http://schemas.microsoft.com/office/word" w:val="1"/>
+  </w:compat>
+  <w:rsids>
+    <w:rsidRoot w:val="005A4791"/>
+    <w:rsid w:val="003363AC"/>
+    <w:rsid w:val="005A4791"/>
+  </w:rsids>
+  <m:mathPr>
+    <m:mathFont m:val="Cambria Math"/>
+    <m:brkBin m:val="before"/>
+    <m:brkBinSub m:val="--"/>
+    <m:smallFrac m:val="0"/>
+    <m:dispDef/>
+    <m:lMargin m:val="0"/>
+    <m:rMargin m:val="0"/>
+    <m:defJc m:val="centerGroup"/>
+    <m:wrapIndent m:val="1440"/>
+    <m:intLim m:val="subSup"/>
+    <m:naryLim m:val="undOvr"/>
+  </m:mathPr>
+  <w:themeFontLang w:val="en-US"/>
+  <w:clrSchemeMapping w:bg1="light1" w:t1="dark1" w:bg2="light2" w:t2="dark2" w:accent1="accent1" w:accent2="accent2" w:accent3="accent3" w:accent4="accent4" w:accent5="accent5" w:accent6="accent6" w:hyperlink="hyperlink" w:followedHyperlink="followedHyperlink"/>
+  <w:decimalSymbol w:val="."/>
+  <w:listSeparator w:val=","/>
+</w:settings>
+</file>
+
+<file path=word/glossary/styles.xml><?xml version="1.0" encoding="utf-8"?>
+<w:styles xmlns:mc="http://schemas.openxmlformats.org/markup-compatibility/2006" xmlns:r="http://schemas.openxmlformats.org/officeDocument/2006/relationships" xmlns:w="http://schemas.openxmlformats.org/wordprocessingml/2006/main" xmlns:w14="http://schemas.microsoft.com/office/word/2010/wordml" mc:Ignorable="w14">
+  <w:docDefaults>
+    <w:rPrDefault>
+      <w:rPr>
+        <w:rFonts w:asciiTheme="minorHAnsi" w:eastAsiaTheme="minorEastAsia" w:hAnsiTheme="minorHAnsi" w:cstheme="minorBidi"/>
+        <w:sz w:val="22"/>
+        <w:szCs w:val="22"/>
+        <w:lang w:val="en-US" w:eastAsia="en-US" w:bidi="ar-SA"/>
+      </w:rPr>
+    </w:rPrDefault>
+    <w:pPrDefault>
+      <w:pPr>
+        <w:spacing w:after="200" w:line="276" w:lineRule="auto"/>
+      </w:pPr>
+    </w:pPrDefault>
+  </w:docDefaults>
+  <w:latentStyles w:defLockedState="0" w:defUIPriority="99" w:defSemiHidden="1" w:defUnhideWhenUsed="1" w:defQFormat="0" w:count="267">
+    <w:lsdException w:name="Normal" w:semiHidden="0" w:uiPriority="0" w:unhideWhenUsed="0" w:qFormat="1"/>
+    <w:lsdException w:name="heading 1" w:semiHidden="0" w:uiPriority="9" w:unhideWhenUsed="0" w:qFormat="1"/>
+    <w:lsdException w:name="heading 2" w:uiPriority="9" w:qFormat="1"/>
+    <w:lsdException w:name="heading 3" w:uiPriority="9" w:qFormat="1"/>
+    <w:lsdException w:name="heading 4" w:uiPriority="9" w:qFormat="1"/>
+    <w:lsdException w:name="heading 5" w:uiPriority="9" w:qFormat="1"/>
+    <w:lsdException w:name="heading 6" w:uiPriority="9" w:qFormat="1"/>
+    <w:lsdException w:name="heading 7" w:uiPriority="9" w:qFormat="1"/>
+    <w:lsdException w:name="heading 8" w:uiPriority="9" w:qFormat="1"/>
+    <w:lsdException w:name="heading 9" w:uiPriority="9" w:qFormat="1"/>
+    <w:lsdException w:name="toc 1" w:uiPriority="39"/>
+    <w:lsdException w:name="toc 2" w:uiPriority="39"/>
+    <w:lsdException w:name="toc 3" w:uiPriority="39"/>
+    <w:lsdException w:name="toc 4" w:uiPriority="39"/>
+    <w:lsdException w:name="toc 5" w:uiPriority="39"/>
+    <w:lsdException w:name="toc 6" w:uiPriority="39"/>
+    <w:lsdException w:name="toc 7" w:uiPriority="39"/>
+    <w:lsdException w:name="toc 8" w:uiPriority="39"/>
+    <w:lsdException w:name="toc 9" w:uiPriority="39"/>
+    <w:lsdException w:name="caption" w:uiPriority="35" w:qFormat="1"/>
+    <w:lsdException w:name="Title" w:semiHidden="0" w:uiPriority="10" w:unhideWhenUsed="0" w:qFormat="1"/>
+    <w:lsdException w:name="Default Paragraph Font" w:uiPriority="1"/>
+    <w:lsdException w:name="Subtitle" w:semiHidden="0" w:uiPriority="11" w:unhideWhenUsed="0" w:qFormat="1"/>
+    <w:lsdException w:name="Strong" w:semiHidden="0" w:uiPriority="22" w:unhideWhenUsed="0" w:qFormat="1"/>
+    <w:lsdException w:name="Emphasis" w:semiHidden="0" w:uiPriority="20" w:unhideWhenUsed="0" w:qFormat="1"/>
+    <w:lsdException w:name="Table Grid" w:semiHidden="0" w:uiPriority="59" w:unhideWhenUsed="0"/>
+    <w:lsdException w:name="Placeholder Text" w:unhideWhenUsed="0"/>
+    <w:lsdException w:name="No Spacing" w:semiHidden="0" w:uiPriority="1" w:unhideWhenUsed="0" w:qFormat="1"/>
+    <w:lsdException w:name="Light Shading" w:semiHidden="0" w:uiPriority="60" w:unhideWhenUsed="0"/>
+    <w:lsdException w:name="Light List" w:semiHidden="0" w:uiPriority="61" w:unhideWhenUsed="0"/>
+    <w:lsdException w:name="Light Grid" w:semiHidden="0" w:uiPriority="62" w:unhideWhenUsed="0"/>
+    <w:lsdException w:name="Medium Shading 1" w:semiHidden="0" w:uiPriority="63" w:unhideWhenUsed="0"/>
+    <w:lsdException w:name="Medium Shading 2" w:semiHidden="0" w:uiPriority="64" w:unhideWhenUsed="0"/>
+    <w:lsdException w:name="Medium List 1" w:semiHidden="0" w:uiPriority="65" w:unhideWhenUsed="0"/>
+    <w:lsdException w:name="Medium List 2" w:semiHidden="0" w:uiPriority="66" w:unhideWhenUsed="0"/>
+    <w:lsdException w:name="Medium Grid 1" w:semiHidden="0" w:uiPriority="67" w:unhideWhenUsed="0"/>
+    <w:lsdException w:name="Medium Grid 2" w:semiHidden="0" w:uiPriority="68" w:unhideWhenUsed="0"/>
+    <w:lsdException w:name="Medium Grid 3" w:semiHidden="0" w:uiPriority="69" w:unhideWhenUsed="0"/>
+    <w:lsdException w:name="Dark List" w:semiHidden="0" w:uiPriority="70" w:unhideWhenUsed="0"/>
+    <w:lsdException w:name="Colorful Shading" w:semiHidden="0" w:uiPriority="71" w:unhideWhenUsed="0"/>
+    <w:lsdException w:name="Colorful List" w:semiHidden="0" w:uiPriority="72" w:unhideWhenUsed="0"/>
+    <w:lsdException w:name="Colorful Grid" w:semiHidden="0" w:uiPriority="73" w:unhideWhenUsed="0"/>
+    <w:lsdException w:name="Light Shading Accent 1" w:semiHidden="0" w:uiPriority="60" w:unhideWhenUsed="0"/>
+    <w:lsdException w:name="Light List Accent 1" w:semiHidden="0" w:uiPriority="61" w:unhideWhenUsed="0"/>
+    <w:lsdException w:name="Light Grid Accent 1" w:semiHidden="0" w:uiPriority="62" w:unhideWhenUsed="0"/>
+    <w:lsdException w:name="Medium Shading 1 Accent 1" w:semiHidden="0" w:uiPriority="63" w:unhideWhenUsed="0"/>
+    <w:lsdException w:name="Medium Shading 2 Accent 1" w:semiHidden="0" w:uiPriority="64" w:unhideWhenUsed="0"/>
+    <w:lsdException w:name="Medium List 1 Accent 1" w:semiHidden="0" w:uiPriority="65" w:unhideWhenUsed="0"/>
+    <w:lsdException w:name="Revision" w:unhideWhenUsed="0"/>
+    <w:lsdException w:name="List Paragraph" w:semiHidden="0" w:uiPriority="34" w:unhideWhenUsed="0" w:qFormat="1"/>
+    <w:lsdException w:name="Quote" w:semiHidden="0" w:uiPriority="29" w:unhideWhenUsed="0" w:qFormat="1"/>
+    <w:lsdException w:name="Intense Quote" w:semiHidden="0" w:uiPriority="30" w:unhideWhenUsed="0" w:qFormat="1"/>
+    <w:lsdException w:name="Medium List 2 Accent 1" w:semiHidden="0" w:uiPriority="66" w:unhideWhenUsed="0"/>
+    <w:lsdException w:name="Medium Grid 1 Accent 1" w:semiHidden="0" w:uiPriority="67" w:unhideWhenUsed="0"/>
+    <w:lsdException w:name="Medium Grid 2 Accent 1" w:semiHidden="0" w:uiPriority="68" w:unhideWhenUsed="0"/>
+    <w:lsdException w:name="Medium Grid 3 Accent 1" w:semiHidden="0" w:uiPriority="69" w:unhideWhenUsed="0"/>
+    <w:lsdException w:name="Dark List Accent 1" w:semiHidden="0" w:uiPriority="70" w:unhideWhenUsed="0"/>
+    <w:lsdException w:name="Colorful Shading Accent 1" w:semiHidden="0" w:uiPriority="71" w:unhideWhenUsed="0"/>
+    <w:lsdException w:name="Colorful List Accent 1" w:semiHidden="0" w:uiPriority="72" w:unhideWhenUsed="0"/>
+    <w:lsdException w:name="Colorful Grid Accent 1" w:semiHidden="0" w:uiPriority="73" w:unhideWhenUsed="0"/>
+    <w:lsdException w:name="Light Shading Accent 2" w:semiHidden="0" w:uiPriority="60" w:unhideWhenUsed="0"/>
+    <w:lsdException w:name="Light List Accent 2" w:semiHidden="0" w:uiPriority="61" w:unhideWhenUsed="0"/>
+    <w:lsdException w:name="Light Grid Accent 2" w:semiHidden="0" w:uiPriority="62" w:unhideWhenUsed="0"/>
+    <w:lsdException w:name="Medium Shading 1 Accent 2" w:semiHidden="0" w:uiPriority="63" w:unhideWhenUsed="0"/>
+    <w:lsdException w:name="Medium Shading 2 Accent 2" w:semiHidden="0" w:uiPriority="64" w:unhideWhenUsed="0"/>
+    <w:lsdException w:name="Medium List 1 Accent 2" w:semiHidden="0" w:uiPriority="65" w:unhideWhenUsed="0"/>
+    <w:lsdException w:name="Medium List 2 Accent 2" w:semiHidden="0" w:uiPriority="66" w:unhideWhenUsed="0"/>
+    <w:lsdException w:name="Medium Grid 1 Accent 2" w:semiHidden="0" w:uiPriority="67" w:unhideWhenUsed="0"/>
+    <w:lsdException w:name="Medium Grid 2 Accent 2" w:semiHidden="0" w:uiPriority="68" w:unhideWhenUsed="0"/>
+    <w:lsdException w:name="Medium Grid 3 Accent 2" w:semiHidden="0" w:uiPriority="69" w:unhideWhenUsed="0"/>
+    <w:lsdException w:name="Dark List Accent 2" w:semiHidden="0" w:uiPriority="70" w:unhideWhenUsed="0"/>
+    <w:lsdException w:name="Colorful Shading Accent 2" w:semiHidden="0" w:uiPriority="71" w:unhideWhenUsed="0"/>
+    <w:lsdException w:name="Colorful List Accent 2" w:semiHidden="0" w:uiPriority="72" w:unhideWhenUsed="0"/>
+    <w:lsdException w:name="Colorful Grid Accent 2" w:semiHidden="0" w:uiPriority="73" w:unhideWhenUsed="0"/>
+    <w:lsdException w:name="Light Shading Accent 3" w:semiHidden="0" w:uiPriority="60" w:unhideWhenUsed="0"/>
+    <w:lsdException w:name="Light List Accent 3" w:semiHidden="0" w:uiPriority="61" w:unhideWhenUsed="0"/>
+    <w:lsdException w:name="Light Grid Accent 3" w:semiHidden="0" w:uiPriority="62" w:unhideWhenUsed="0"/>
+    <w:lsdException w:name="Medium Shading 1 Accent 3" w:semiHidden="0" w:uiPriority="63" w:unhideWhenUsed="0"/>
+    <w:lsdException w:name="Medium Shading 2 Accent 3" w:semiHidden="0" w:uiPriority="64" w:unhideWhenUsed="0"/>
+    <w:lsdException w:name="Medium List 1 Accent 3" w:semiHidden="0" w:uiPriority="65" w:unhideWhenUsed="0"/>
+    <w:lsdException w:name="Medium List 2 Accent 3" w:semiHidden="0" w:uiPriority="66" w:unhideWhenUsed="0"/>
+    <w:lsdException w:name="Medium Grid 1 Accent 3" w:semiHidden="0" w:uiPriority="67" w:unhideWhenUsed="0"/>
+    <w:lsdException w:name="Medium Grid 2 Accent 3" w:semiHidden="0" w:uiPriority="68" w:unhideWhenUsed="0"/>
+    <w:lsdException w:name="Medium Grid 3 Accent 3" w:semiHidden="0" w:uiPriority="69" w:unhideWhenUsed="0"/>
+    <w:lsdException w:name="Dark List Accent 3" w:semiHidden="0" w:uiPriority="70" w:unhideWhenUsed="0"/>
+    <w:lsdException w:name="Colorful Shading Accent 3" w:semiHidden="0" w:uiPriority="71" w:unhideWhenUsed="0"/>
+    <w:lsdException w:name="Colorful List Accent 3" w:semiHidden="0" w:uiPriority="72" w:unhideWhenUsed="0"/>
+    <w:lsdException w:name="Colorful Grid Accent 3" w:semiHidden="0" w:uiPriority="73" w:unhideWhenUsed="0"/>
+    <w:lsdException w:name="Light Shading Accent 4" w:semiHidden="0" w:uiPriority="60" w:unhideWhenUsed="0"/>
+    <w:lsdException w:name="Light List Accent 4" w:semiHidden="0" w:uiPriority="61" w:unhideWhenUsed="0"/>
+    <w:lsdException w:name="Light Grid Accent 4" w:semiHidden="0" w:uiPriority="62" w:unhideWhenUsed="0"/>
+    <w:lsdException w:name="Medium Shading 1 Accent 4" w:semiHidden="0" w:uiPriority="63" w:unhideWhenUsed="0"/>
+    <w:lsdException w:name="Medium Shading 2 Accent 4" w:semiHidden="0" w:uiPriority="64" w:unhideWhenUsed="0"/>
+    <w:lsdException w:name="Medium List 1 Accent 4" w:semiHidden="0" w:uiPriority="65" w:unhideWhenUsed="0"/>
+    <w:lsdException w:name="Medium List 2 Accent 4" w:semiHidden="0" w:uiPriority="66" w:unhideWhenUsed="0"/>
+    <w:lsdException w:name="Medium Grid 1 Accent 4" w:semiHidden="0" w:uiPriority="67" w:unhideWhenUsed="0"/>
+    <w:lsdException w:name="Medium Grid 2 Accent 4" w:semiHidden="0" w:uiPriority="68" w:unhideWhenUsed="0"/>
+    <w:lsdException w:name="Medium Grid 3 Accent 4" w:semiHidden="0" w:uiPriority="69" w:unhideWhenUsed="0"/>
+    <w:lsdException w:name="Dark List Accent 4" w:semiHidden="0" w:uiPriority="70" w:unhideWhenUsed="0"/>
+    <w:lsdException w:name="Colorful Shading Accent 4" w:semiHidden="0" w:uiPriority="71" w:unhideWhenUsed="0"/>
+    <w:lsdException w:name="Colorful List Accent 4" w:semiHidden="0" w:uiPriority="72" w:unhideWhenUsed="0"/>
+    <w:lsdException w:name="Colorful Grid Accent 4" w:semiHidden="0" w:uiPriority="73" w:unhideWhenUsed="0"/>
+    <w:lsdException w:name="Light Shading Accent 5" w:semiHidden="0" w:uiPriority="60" w:unhideWhenUsed="0"/>
+    <w:lsdException w:name="Light List Accent 5" w:semiHidden="0" w:uiPriority="61" w:unhideWhenUsed="0"/>
+    <w:lsdException w:name="Light Grid Accent 5" w:semiHidden="0" w:uiPriority="62" w:unhideWhenUsed="0"/>
+    <w:lsdException w:name="Medium Shading 1 Accent 5" w:semiHidden="0" w:uiPriority="63" w:unhideWhenUsed="0"/>
+    <w:lsdException w:name="Medium Shading 2 Accent 5" w:semiHidden="0" w:uiPriority="64" w:unhideWhenUsed="0"/>
+    <w:lsdException w:name="Medium List 1 Accent 5" w:semiHidden="0" w:uiPriority="65" w:unhideWhenUsed="0"/>
+    <w:lsdException w:name="Medium List 2 Accent 5" w:semiHidden="0" w:uiPriority="66" w:unhideWhenUsed="0"/>
+    <w:lsdException w:name="Medium Grid 1 Accent 5" w:semiHidden="0" w:uiPriority="67" w:unhideWhenUsed="0"/>
+    <w:lsdException w:name="Medium Grid 2 Accent 5" w:semiHidden="0" w:uiPriority="68" w:unhideWhenUsed="0"/>
+    <w:lsdException w:name="Medium Grid 3 Accent 5" w:semiHidden="0" w:uiPriority="69" w:unhideWhenUsed="0"/>
+    <w:lsdException w:name="Dark List Accent 5" w:semiHidden="0" w:uiPriority="70" w:unhideWhenUsed="0"/>
+    <w:lsdException w:name="Colorful Shading Accent 5" w:semiHidden="0" w:uiPriority="71" w:unhideWhenUsed="0"/>
+    <w:lsdException w:name="Colorful List Accent 5" w:semiHidden="0" w:uiPriority="72" w:unhideWhenUsed="0"/>
+    <w:lsdException w:name="Colorful Grid Accent 5" w:semiHidden="0" w:uiPriority="73" w:unhideWhenUsed="0"/>
+    <w:lsdException w:name="Light Shading Accent 6" w:semiHidden="0" w:uiPriority="60" w:unhideWhenUsed="0"/>
+    <w:lsdException w:name="Light List Accent 6" w:semiHidden="0" w:uiPriority="61" w:unhideWhenUsed="0"/>
+    <w:lsdException w:name="Light Grid Accent 6" w:semiHidden="0" w:uiPriority="62" w:unhideWhenUsed="0"/>
+    <w:lsdException w:name="Medium Shading 1 Accent 6" w:semiHidden="0" w:uiPriority="63" w:unhideWhenUsed="0"/>
+    <w:lsdException w:name="Medium Shading 2 Accent 6" w:semiHidden="0" w:uiPriority="64" w:unhideWhenUsed="0"/>
+    <w:lsdException w:name="Medium List 1 Accent 6" w:semiHidden="0" w:uiPriority="65" w:unhideWhenUsed="0"/>
+    <w:lsdException w:name="Medium List 2 Accent 6" w:semiHidden="0" w:uiPriority="66" w:unhideWhenUsed="0"/>
+    <w:lsdException w:name="Medium Grid 1 Accent 6" w:semiHidden="0" w:uiPriority="67" w:unhideWhenUsed="0"/>
+    <w:lsdException w:name="Medium Grid 2 Accent 6" w:semiHidden="0" w:uiPriority="68" w:unhideWhenUsed="0"/>
+    <w:lsdException w:name="Medium Grid 3 Accent 6" w:semiHidden="0" w:uiPriority="69" w:unhideWhenUsed="0"/>
+    <w:lsdException w:name="Dark List Accent 6" w:semiHidden="0" w:uiPriority="70" w:unhideWhenUsed="0"/>
+    <w:lsdException w:name="Colorful Shading Accent 6" w:semiHidden="0" w:uiPriority="71" w:unhideWhenUsed="0"/>
+    <w:lsdException w:name="Colorful List Accent 6" w:semiHidden="0" w:uiPriority="72" w:unhideWhenUsed="0"/>
+    <w:lsdException w:name="Colorful Grid Accent 6" w:semiHidden="0" w:uiPriority="73" w:unhideWhenUsed="0"/>
+    <w:lsdException w:name="Subtle Emphasis" w:semiHidden="0" w:uiPriority="19" w:unhideWhenUsed="0" w:qFormat="1"/>
+    <w:lsdException w:name="Intense Emphasis" w:semiHidden="0" w:uiPriority="21" w:unhideWhenUsed="0" w:qFormat="1"/>
+    <w:lsdException w:name="Subtle Reference" w:semiHidden="0" w:uiPriority="31" w:unhideWhenUsed="0" w:qFormat="1"/>
+    <w:lsdException w:name="Intense Reference" w:semiHidden="0" w:uiPriority="32" w:unhideWhenUsed="0" w:qFormat="1"/>
+    <w:lsdException w:name="Book Title" w:semiHidden="0" w:uiPriority="33" w:unhideWhenUsed="0" w:qFormat="1"/>
+    <w:lsdException w:name="Bibliography" w:uiPriority="37"/>
+    <w:lsdException w:name="TOC Heading" w:uiPriority="39" w:qFormat="1"/>
+  </w:latentStyles>
+  <w:style w:type="paragraph" w:default="1" w:styleId="Normal">
+    <w:name w:val="Normal"/>
+    <w:qFormat/>
+  </w:style>
+  <w:style w:type="character" w:default="1" w:styleId="DefaultParagraphFont">
+    <w:name w:val="Default Paragraph Font"/>
+    <w:uiPriority w:val="1"/>
+    <w:semiHidden/>
+    <w:unhideWhenUsed/>
+  </w:style>
+  <w:style w:type="table" w:default="1" w:styleId="TableNormal">
+    <w:name w:val="Normal Table"/>
+    <w:uiPriority w:val="99"/>
+    <w:semiHidden/>
+    <w:unhideWhenUsed/>
+    <w:tblPr>
+      <w:tblInd w:w="0" w:type="dxa"/>
+      <w:tblCellMar>
+        <w:top w:w="0" w:type="dxa"/>
+        <w:left w:w="108" w:type="dxa"/>
+        <w:bottom w:w="0" w:type="dxa"/>
+        <w:right w:w="108" w:type="dxa"/>
+      </w:tblCellMar>
+    </w:tblPr>
+  </w:style>
+  <w:style w:type="numbering" w:default="1" w:styleId="NoList">
+    <w:name w:val="No List"/>
+    <w:uiPriority w:val="99"/>
+    <w:semiHidden/>
+    <w:unhideWhenUsed/>
+  </w:style>
+  <w:style w:type="character" w:styleId="PlaceholderText">
+    <w:name w:val="Placeholder Text"/>
+    <w:basedOn w:val="DefaultParagraphFont"/>
+    <w:uiPriority w:val="99"/>
+    <w:semiHidden/>
+    <w:rsid w:val="003363AC"/>
+    <w:rPr>
+      <w:color w:val="808080"/>
+    </w:rPr>
+  </w:style>
+</w:styles>
+</file>
+
+<file path=word/glossary/stylesWithEffects.xml><?xml version="1.0" encoding="utf-8"?>
+<w:styles xmlns:wpc="http://schemas.microsoft.com/office/word/2010/wordprocessingCanvas" xmlns:mc="http://schemas.openxmlformats.org/markup-compatibility/2006" xmlns:o="urn:schemas-microsoft-com:office:office" xmlns:r="http://schemas.openxmlformats.org/officeDocument/2006/relationships" xmlns:m="http://schemas.openxmlformats.org/officeDocument/2006/math" xmlns:v="urn:schemas-microsoft-com:vml" xmlns:wp14="http://schemas.microsoft.com/office/word/2010/wordprocessingDrawing" xmlns:wp="http://schemas.openxmlformats.org/drawingml/2006/wordprocessingDrawing" xmlns:w10="urn:schemas-microsoft-com:office:word" xmlns:w="http://schemas.openxmlformats.org/wordprocessingml/2006/main" xmlns:w14="http://schemas.microsoft.com/office/word/2010/wordml" xmlns:wpg="http://schemas.microsoft.com/office/word/2010/wordprocessingGroup" xmlns:wpi="http://schemas.microsoft.com/office/word/2010/wordprocessingInk" xmlns:wne="http://schemas.microsoft.com/office/word/2006/wordml" xmlns:wps="http://schemas.microsoft.com/office/word/2010/wordprocessingShape" mc:Ignorable="w14 wp14">
+  <w:docDefaults>
+    <w:rPrDefault>
+      <w:rPr>
+        <w:rFonts w:asciiTheme="minorHAnsi" w:eastAsiaTheme="minorEastAsia" w:hAnsiTheme="minorHAnsi" w:cstheme="minorBidi"/>
+        <w:sz w:val="22"/>
+        <w:szCs w:val="22"/>
+        <w:lang w:val="en-US" w:eastAsia="en-US" w:bidi="ar-SA"/>
+      </w:rPr>
+    </w:rPrDefault>
+    <w:pPrDefault>
+      <w:pPr>
+        <w:spacing w:after="200" w:line="276" w:lineRule="auto"/>
+      </w:pPr>
+    </w:pPrDefault>
+  </w:docDefaults>
+  <w:latentStyles w:defLockedState="0" w:defUIPriority="99" w:defSemiHidden="1" w:defUnhideWhenUsed="1" w:defQFormat="0" w:count="267">
+    <w:lsdException w:name="Normal" w:semiHidden="0" w:uiPriority="0" w:unhideWhenUsed="0" w:qFormat="1"/>
+    <w:lsdException w:name="heading 1" w:semiHidden="0" w:uiPriority="9" w:unhideWhenUsed="0" w:qFormat="1"/>
+    <w:lsdException w:name="heading 2" w:uiPriority="9" w:qFormat="1"/>
+    <w:lsdException w:name="heading 3" w:uiPriority="9" w:qFormat="1"/>
+    <w:lsdException w:name="heading 4" w:uiPriority="9" w:qFormat="1"/>
+    <w:lsdException w:name="heading 5" w:uiPriority="9" w:qFormat="1"/>
+    <w:lsdException w:name="heading 6" w:uiPriority="9" w:qFormat="1"/>
+    <w:lsdException w:name="heading 7" w:uiPriority="9" w:qFormat="1"/>
+    <w:lsdException w:name="heading 8" w:uiPriority="9" w:qFormat="1"/>
+    <w:lsdException w:name="heading 9" w:uiPriority="9" w:qFormat="1"/>
+    <w:lsdException w:name="toc 1" w:uiPriority="39"/>
+    <w:lsdException w:name="toc 2" w:uiPriority="39"/>
+    <w:lsdException w:name="toc 3" w:uiPriority="39"/>
+    <w:lsdException w:name="toc 4" w:uiPriority="39"/>
+    <w:lsdException w:name="toc 5" w:uiPriority="39"/>
+    <w:lsdException w:name="toc 6" w:uiPriority="39"/>
+    <w:lsdException w:name="toc 7" w:uiPriority="39"/>
+    <w:lsdException w:name="toc 8" w:uiPriority="39"/>
+    <w:lsdException w:name="toc 9" w:uiPriority="39"/>
+    <w:lsdException w:name="caption" w:uiPriority="35" w:qFormat="1"/>
+    <w:lsdException w:name="Title" w:semiHidden="0" w:uiPriority="10" w:unhideWhenUsed="0" w:qFormat="1"/>
+    <w:lsdException w:name="Default Paragraph Font" w:uiPriority="1"/>
+    <w:lsdException w:name="Subtitle" w:semiHidden="0" w:uiPriority="11" w:unhideWhenUsed="0" w:qFormat="1"/>
+    <w:lsdException w:name="Strong" w:semiHidden="0" w:uiPriority="22" w:unhideWhenUsed="0" w:qFormat="1"/>
+    <w:lsdException w:name="Emphasis" w:semiHidden="0" w:uiPriority="20" w:unhideWhenUsed="0" w:qFormat="1"/>
+    <w:lsdException w:name="Table Grid" w:semiHidden="0" w:uiPriority="59" w:unhideWhenUsed="0"/>
+    <w:lsdException w:name="Placeholder Text" w:unhideWhenUsed="0"/>
+    <w:lsdException w:name="No Spacing" w:semiHidden="0" w:uiPriority="1" w:unhideWhenUsed="0" w:qFormat="1"/>
+    <w:lsdException w:name="Light Shading" w:semiHidden="0" w:uiPriority="60" w:unhideWhenUsed="0"/>
+    <w:lsdException w:name="Light List" w:semiHidden="0" w:uiPriority="61" w:unhideWhenUsed="0"/>
+    <w:lsdException w:name="Light Grid" w:semiHidden="0" w:uiPriority="62" w:unhideWhenUsed="0"/>
+    <w:lsdException w:name="Medium Shading 1" w:semiHidden="0" w:uiPriority="63" w:unhideWhenUsed="0"/>
+    <w:lsdException w:name="Medium Shading 2" w:semiHidden="0" w:uiPriority="64" w:unhideWhenUsed="0"/>
+    <w:lsdException w:name="Medium List 1" w:semiHidden="0" w:uiPriority="65" w:unhideWhenUsed="0"/>
+    <w:lsdException w:name="Medium List 2" w:semiHidden="0" w:uiPriority="66" w:unhideWhenUsed="0"/>
+    <w:lsdException w:name="Medium Grid 1" w:semiHidden="0" w:uiPriority="67" w:unhideWhenUsed="0"/>
+    <w:lsdException w:name="Medium Grid 2" w:semiHidden="0" w:uiPriority="68" w:unhideWhenUsed="0"/>
+    <w:lsdException w:name="Medium Grid 3" w:semiHidden="0" w:uiPriority="69" w:unhideWhenUsed="0"/>
+    <w:lsdException w:name="Dark List" w:semiHidden="0" w:uiPriority="70" w:unhideWhenUsed="0"/>
+    <w:lsdException w:name="Colorful Shading" w:semiHidden="0" w:uiPriority="71" w:unhideWhenUsed="0"/>
+    <w:lsdException w:name="Colorful List" w:semiHidden="0" w:uiPriority="72" w:unhideWhenUsed="0"/>
+    <w:lsdException w:name="Colorful Grid" w:semiHidden="0" w:uiPriority="73" w:unhideWhenUsed="0"/>
+    <w:lsdException w:name="Light Shading Accent 1" w:semiHidden="0" w:uiPriority="60" w:unhideWhenUsed="0"/>
+    <w:lsdException w:name="Light List Accent 1" w:semiHidden="0" w:uiPriority="61" w:unhideWhenUsed="0"/>
+    <w:lsdException w:name="Light Grid Accent 1" w:semiHidden="0" w:uiPriority="62" w:unhideWhenUsed="0"/>
+    <w:lsdException w:name="Medium Shading 1 Accent 1" w:semiHidden="0" w:uiPriority="63" w:unhideWhenUsed="0"/>
+    <w:lsdException w:name="Medium Shading 2 Accent 1" w:semiHidden="0" w:uiPriority="64" w:unhideWhenUsed="0"/>
+    <w:lsdException w:name="Medium List 1 Accent 1" w:semiHidden="0" w:uiPriority="65" w:unhideWhenUsed="0"/>
+    <w:lsdException w:name="Revision" w:unhideWhenUsed="0"/>
+    <w:lsdException w:name="List Paragraph" w:semiHidden="0" w:uiPriority="34" w:unhideWhenUsed="0" w:qFormat="1"/>
+    <w:lsdException w:name="Quote" w:semiHidden="0" w:uiPriority="29" w:unhideWhenUsed="0" w:qFormat="1"/>
+    <w:lsdException w:name="Intense Quote" w:semiHidden="0" w:uiPriority="30" w:unhideWhenUsed="0" w:qFormat="1"/>
+    <w:lsdException w:name="Medium List 2 Accent 1" w:semiHidden="0" w:uiPriority="66" w:unhideWhenUsed="0"/>
+    <w:lsdException w:name="Medium Grid 1 Accent 1" w:semiHidden="0" w:uiPriority="67" w:unhideWhenUsed="0"/>
+    <w:lsdException w:name="Medium Grid 2 Accent 1" w:semiHidden="0" w:uiPriority="68" w:unhideWhenUsed="0"/>
+    <w:lsdException w:name="Medium Grid 3 Accent 1" w:semiHidden="0" w:uiPriority="69" w:unhideWhenUsed="0"/>
+    <w:lsdException w:name="Dark List Accent 1" w:semiHidden="0" w:uiPriority="70" w:unhideWhenUsed="0"/>
+    <w:lsdException w:name="Colorful Shading Accent 1" w:semiHidden="0" w:uiPriority="71" w:unhideWhenUsed="0"/>
+    <w:lsdException w:name="Colorful List Accent 1" w:semiHidden="0" w:uiPriority="72" w:unhideWhenUsed="0"/>
+    <w:lsdException w:name="Colorful Grid Accent 1" w:semiHidden="0" w:uiPriority="73" w:unhideWhenUsed="0"/>
+    <w:lsdException w:name="Light Shading Accent 2" w:semiHidden="0" w:uiPriority="60" w:unhideWhenUsed="0"/>
+    <w:lsdException w:name="Light List Accent 2" w:semiHidden="0" w:uiPriority="61" w:unhideWhenUsed="0"/>
+    <w:lsdException w:name="Light Grid Accent 2" w:semiHidden="0" w:uiPriority="62" w:unhideWhenUsed="0"/>
+    <w:lsdException w:name="Medium Shading 1 Accent 2" w:semiHidden="0" w:uiPriority="63" w:unhideWhenUsed="0"/>
+    <w:lsdException w:name="Medium Shading 2 Accent 2" w:semiHidden="0" w:uiPriority="64" w:unhideWhenUsed="0"/>
+    <w:lsdException w:name="Medium List 1 Accent 2" w:semiHidden="0" w:uiPriority="65" w:unhideWhenUsed="0"/>
+    <w:lsdException w:name="Medium List 2 Accent 2" w:semiHidden="0" w:uiPriority="66" w:unhideWhenUsed="0"/>
+    <w:lsdException w:name="Medium Grid 1 Accent 2" w:semiHidden="0" w:uiPriority="67" w:unhideWhenUsed="0"/>
+    <w:lsdException w:name="Medium Grid 2 Accent 2" w:semiHidden="0" w:uiPriority="68" w:unhideWhenUsed="0"/>
+    <w:lsdException w:name="Medium Grid 3 Accent 2" w:semiHidden="0" w:uiPriority="69" w:unhideWhenUsed="0"/>
+    <w:lsdException w:name="Dark List Accent 2" w:semiHidden="0" w:uiPriority="70" w:unhideWhenUsed="0"/>
+    <w:lsdException w:name="Colorful Shading Accent 2" w:semiHidden="0" w:uiPriority="71" w:unhideWhenUsed="0"/>
+    <w:lsdException w:name="Colorful List Accent 2" w:semiHidden="0" w:uiPriority="72" w:unhideWhenUsed="0"/>
+    <w:lsdException w:name="Colorful Grid Accent 2" w:semiHidden="0" w:uiPriority="73" w:unhideWhenUsed="0"/>
+    <w:lsdException w:name="Light Shading Accent 3" w:semiHidden="0" w:uiPriority="60" w:unhideWhenUsed="0"/>
+    <w:lsdException w:name="Light List Accent 3" w:semiHidden="0" w:uiPriority="61" w:unhideWhenUsed="0"/>
+    <w:lsdException w:name="Light Grid Accent 3" w:semiHidden="0" w:uiPriority="62" w:unhideWhenUsed="0"/>
+    <w:lsdException w:name="Medium Shading 1 Accent 3" w:semiHidden="0" w:uiPriority="63" w:unhideWhenUsed="0"/>
+    <w:lsdException w:name="Medium Shading 2 Accent 3" w:semiHidden="0" w:uiPriority="64" w:unhideWhenUsed="0"/>
+    <w:lsdException w:name="Medium List 1 Accent 3" w:semiHidden="0" w:uiPriority="65" w:unhideWhenUsed="0"/>
+    <w:lsdException w:name="Medium List 2 Accent 3" w:semiHidden="0" w:uiPriority="66" w:unhideWhenUsed="0"/>
+    <w:lsdException w:name="Medium Grid 1 Accent 3" w:semiHidden="0" w:uiPriority="67" w:unhideWhenUsed="0"/>
+    <w:lsdException w:name="Medium Grid 2 Accent 3" w:semiHidden="0" w:uiPriority="68" w:unhideWhenUsed="0"/>
+    <w:lsdException w:name="Medium Grid 3 Accent 3" w:semiHidden="0" w:uiPriority="69" w:unhideWhenUsed="0"/>
+    <w:lsdException w:name="Dark List Accent 3" w:semiHidden="0" w:uiPriority="70" w:unhideWhenUsed="0"/>
+    <w:lsdException w:name="Colorful Shading Accent 3" w:semiHidden="0" w:uiPriority="71" w:unhideWhenUsed="0"/>
+    <w:lsdException w:name="Colorful List Accent 3" w:semiHidden="0" w:uiPriority="72" w:unhideWhenUsed="0"/>
+    <w:lsdException w:name="Colorful Grid Accent 3" w:semiHidden="0" w:uiPriority="73" w:unhideWhenUsed="0"/>
+    <w:lsdException w:name="Light Shading Accent 4" w:semiHidden="0" w:uiPriority="60" w:unhideWhenUsed="0"/>
+    <w:lsdException w:name="Light List Accent 4" w:semiHidden="0" w:uiPriority="61" w:unhideWhenUsed="0"/>
+    <w:lsdException w:name="Light Grid Accent 4" w:semiHidden="0" w:uiPriority="62" w:unhideWhenUsed="0"/>
+    <w:lsdException w:name="Medium Shading 1 Accent 4" w:semiHidden="0" w:uiPriority="63" w:unhideWhenUsed="0"/>
+    <w:lsdException w:name="Medium Shading 2 Accent 4" w:semiHidden="0" w:uiPriority="64" w:unhideWhenUsed="0"/>
+    <w:lsdException w:name="Medium List 1 Accent 4" w:semiHidden="0" w:uiPriority="65" w:unhideWhenUsed="0"/>
+    <w:lsdException w:name="Medium List 2 Accent 4" w:semiHidden="0" w:uiPriority="66" w:unhideWhenUsed="0"/>
+    <w:lsdException w:name="Medium Grid 1 Accent 4" w:semiHidden="0" w:uiPriority="67" w:unhideWhenUsed="0"/>
+    <w:lsdException w:name="Medium Grid 2 Accent 4" w:semiHidden="0" w:uiPriority="68" w:unhideWhenUsed="0"/>
+    <w:lsdException w:name="Medium Grid 3 Accent 4" w:semiHidden="0" w:uiPriority="69" w:unhideWhenUsed="0"/>
+    <w:lsdException w:name="Dark List Accent 4" w:semiHidden="0" w:uiPriority="70" w:unhideWhenUsed="0"/>
+    <w:lsdException w:name="Colorful Shading Accent 4" w:semiHidden="0" w:uiPriority="71" w:unhideWhenUsed="0"/>
+    <w:lsdException w:name="Colorful List Accent 4" w:semiHidden="0" w:uiPriority="72" w:unhideWhenUsed="0"/>
+    <w:lsdException w:name="Colorful Grid Accent 4" w:semiHidden="0" w:uiPriority="73" w:unhideWhenUsed="0"/>
+    <w:lsdException w:name="Light Shading Accent 5" w:semiHidden="0" w:uiPriority="60" w:unhideWhenUsed="0"/>
+    <w:lsdException w:name="Light List Accent 5" w:semiHidden="0" w:uiPriority="61" w:unhideWhenUsed="0"/>
+    <w:lsdException w:name="Light Grid Accent 5" w:semiHidden="0" w:uiPriority="62" w:unhideWhenUsed="0"/>
+    <w:lsdException w:name="Medium Shading 1 Accent 5" w:semiHidden="0" w:uiPriority="63" w:unhideWhenUsed="0"/>
+    <w:lsdException w:name="Medium Shading 2 Accent 5" w:semiHidden="0" w:uiPriority="64" w:unhideWhenUsed="0"/>
+    <w:lsdException w:name="Medium List 1 Accent 5" w:semiHidden="0" w:uiPriority="65" w:unhideWhenUsed="0"/>
+    <w:lsdException w:name="Medium List 2 Accent 5" w:semiHidden="0" w:uiPriority="66" w:unhideWhenUsed="0"/>
+    <w:lsdException w:name="Medium Grid 1 Accent 5" w:semiHidden="0" w:uiPriority="67" w:unhideWhenUsed="0"/>
+    <w:lsdException w:name="Medium Grid 2 Accent 5" w:semiHidden="0" w:uiPriority="68" w:unhideWhenUsed="0"/>
+    <w:lsdException w:name="Medium Grid 3 Accent 5" w:semiHidden="0" w:uiPriority="69" w:unhideWhenUsed="0"/>
+    <w:lsdException w:name="Dark List Accent 5" w:semiHidden="0" w:uiPriority="70" w:unhideWhenUsed="0"/>
+    <w:lsdException w:name="Colorful Shading Accent 5" w:semiHidden="0" w:uiPriority="71" w:unhideWhenUsed="0"/>
+    <w:lsdException w:name="Colorful List Accent 5" w:semiHidden="0" w:uiPriority="72" w:unhideWhenUsed="0"/>
+    <w:lsdException w:name="Colorful Grid Accent 5" w:semiHidden="0" w:uiPriority="73" w:unhideWhenUsed="0"/>
+    <w:lsdException w:name="Light Shading Accent 6" w:semiHidden="0" w:uiPriority="60" w:unhideWhenUsed="0"/>
+    <w:lsdException w:name="Light List Accent 6" w:semiHidden="0" w:uiPriority="61" w:unhideWhenUsed="0"/>
+    <w:lsdException w:name="Light Grid Accent 6" w:semiHidden="0" w:uiPriority="62" w:unhideWhenUsed="0"/>
+    <w:lsdException w:name="Medium Shading 1 Accent 6" w:semiHidden="0" w:uiPriority="63" w:unhideWhenUsed="0"/>
+    <w:lsdException w:name="Medium Shading 2 Accent 6" w:semiHidden="0" w:uiPriority="64" w:unhideWhenUsed="0"/>
+    <w:lsdException w:name="Medium List 1 Accent 6" w:semiHidden="0" w:uiPriority="65" w:unhideWhenUsed="0"/>
+    <w:lsdException w:name="Medium List 2 Accent 6" w:semiHidden="0" w:uiPriority="66" w:unhideWhenUsed="0"/>
+    <w:lsdException w:name="Medium Grid 1 Accent 6" w:semiHidden="0" w:uiPriority="67" w:unhideWhenUsed="0"/>
+    <w:lsdException w:name="Medium Grid 2 Accent 6" w:semiHidden="0" w:uiPriority="68" w:unhideWhenUsed="0"/>
+    <w:lsdException w:name="Medium Grid 3 Accent 6" w:semiHidden="0" w:uiPriority="69" w:unhideWhenUsed="0"/>
+    <w:lsdException w:name="Dark List Accent 6" w:semiHidden="0" w:uiPriority="70" w:unhideWhenUsed="0"/>
+    <w:lsdException w:name="Colorful Shading Accent 6" w:semiHidden="0" w:uiPriority="71" w:unhideWhenUsed="0"/>
+    <w:lsdException w:name="Colorful List Accent 6" w:semiHidden="0" w:uiPriority="72" w:unhideWhenUsed="0"/>
+    <w:lsdException w:name="Colorful Grid Accent 6" w:semiHidden="0" w:uiPriority="73" w:unhideWhenUsed="0"/>
+    <w:lsdException w:name="Subtle Emphasis" w:semiHidden="0" w:uiPriority="19" w:unhideWhenUsed="0" w:qFormat="1"/>
+    <w:lsdException w:name="Intense Emphasis" w:semiHidden="0" w:uiPriority="21" w:unhideWhenUsed="0" w:qFormat="1"/>
+    <w:lsdException w:name="Subtle Reference" w:semiHidden="0" w:uiPriority="31" w:unhideWhenUsed="0" w:qFormat="1"/>
+    <w:lsdException w:name="Intense Reference" w:semiHidden="0" w:uiPriority="32" w:unhideWhenUsed="0" w:qFormat="1"/>
+    <w:lsdException w:name="Book Title" w:semiHidden="0" w:uiPriority="33" w:unhideWhenUsed="0" w:qFormat="1"/>
+    <w:lsdException w:name="Bibliography" w:uiPriority="37"/>
+    <w:lsdException w:name="TOC Heading" w:uiPriority="39" w:qFormat="1"/>
+  </w:latentStyles>
+  <w:style w:type="paragraph" w:default="1" w:styleId="Normal">
+    <w:name w:val="Normal"/>
+    <w:qFormat/>
+  </w:style>
+  <w:style w:type="character" w:default="1" w:styleId="DefaultParagraphFont">
+    <w:name w:val="Default Paragraph Font"/>
+    <w:uiPriority w:val="1"/>
+    <w:semiHidden/>
+    <w:unhideWhenUsed/>
+  </w:style>
+  <w:style w:type="table" w:default="1" w:styleId="TableNormal">
+    <w:name w:val="Normal Table"/>
+    <w:uiPriority w:val="99"/>
+    <w:semiHidden/>
+    <w:unhideWhenUsed/>
+    <w:tblPr>
+      <w:tblInd w:w="0" w:type="dxa"/>
+      <w:tblCellMar>
+        <w:top w:w="0" w:type="dxa"/>
+        <w:left w:w="108" w:type="dxa"/>
+        <w:bottom w:w="0" w:type="dxa"/>
+        <w:right w:w="108" w:type="dxa"/>
+      </w:tblCellMar>
+    </w:tblPr>
+  </w:style>
+  <w:style w:type="numbering" w:default="1" w:styleId="NoList">
+    <w:name w:val="No List"/>
+    <w:uiPriority w:val="99"/>
+    <w:semiHidden/>
+    <w:unhideWhenUsed/>
+  </w:style>
+  <w:style w:type="character" w:styleId="PlaceholderText">
+    <w:name w:val="Placeholder Text"/>
+    <w:basedOn w:val="DefaultParagraphFont"/>
+    <w:uiPriority w:val="99"/>
+    <w:semiHidden/>
+    <w:rsid w:val="003363AC"/>
+    <w:rPr>
+      <w:color w:val="808080"/>
+    </w:rPr>
+  </w:style>
+</w:styles>
+</file>
+
+<file path=word/glossary/webSettings.xml><?xml version="1.0" encoding="utf-8"?>
+<w:webSettings xmlns:mc="http://schemas.openxmlformats.org/markup-compatibility/2006" xmlns:r="http://schemas.openxmlformats.org/officeDocument/2006/relationships" xmlns:w="http://schemas.openxmlformats.org/wordprocessingml/2006/main" xmlns:w14="http://schemas.microsoft.com/office/word/2010/wordml" mc:Ignorable="w14">
+  <w:optimizeForBrowser/>
+  <w:allowPNG/>
+</w:webSettings>
 </file>
 
 <file path=word/theme/theme1.xml><?xml version="1.0" encoding="utf-8"?>
@@ -19980,7 +26772,7 @@
 </file>
 
 <file path=customXml/itemProps1.xml><?xml version="1.0" encoding="utf-8"?>
-<ds:datastoreItem xmlns:ds="http://schemas.openxmlformats.org/officeDocument/2006/customXml" ds:itemID="{D171A2EE-1775-44B5-BCC1-7FF46C2C392A}">
+<ds:datastoreItem xmlns:ds="http://schemas.openxmlformats.org/officeDocument/2006/customXml" ds:itemID="{00C3F0D3-8133-4CAC-822C-2447FBEF8AC5}">
   <ds:schemaRefs>
     <ds:schemaRef ds:uri="http://schemas.openxmlformats.org/officeDocument/2006/bibliography"/>
   </ds:schemaRefs>

--- a/Docs/LALO/TESIS TÉCNICAS DE DETECCIÓN DE DEFECTOS_BUG-MANAGER.docx
+++ b/Docs/LALO/TESIS TÉCNICAS DE DETECCIÓN DE DEFECTOS_BUG-MANAGER.docx
@@ -16194,14 +16194,7 @@
                 <w:rFonts w:ascii="Cambria Math" w:hAnsi="Cambria Math"/>
                 <w:lang w:val="es-MX"/>
               </w:rPr>
-              <m:t>Número de defectos enco</m:t>
-            </m:r>
-            <m:r>
-              <w:rPr>
-                <w:rFonts w:ascii="Cambria Math" w:hAnsi="Cambria Math"/>
-                <w:lang w:val="es-MX"/>
-              </w:rPr>
-              <m:t>ntrados</m:t>
+              <m:t>Número de defectos encontrados</m:t>
             </m:r>
           </m:num>
           <m:den>
@@ -16221,7 +16214,14 @@
                     <w:rFonts w:ascii="Cambria Math" w:hAnsi="Cambria Math"/>
                     <w:lang w:val="es-MX"/>
                   </w:rPr>
-                  <m:t>Número de defectos encontrados+Número de defectos no encontrados</m:t>
+                  <m:t>Núme</m:t>
+                </m:r>
+                <m:r>
+                  <w:rPr>
+                    <w:rFonts w:ascii="Cambria Math" w:hAnsi="Cambria Math"/>
+                    <w:lang w:val="es-MX"/>
+                  </w:rPr>
+                  <m:t>ro de defectos encontrados+Número de defectos no encontrados</m:t>
                 </m:r>
               </m:e>
             </m:d>
@@ -16435,14 +16435,7 @@
                     <w:rFonts w:ascii="Cambria Math" w:hAnsi="Cambria Math"/>
                     <w:lang w:val="es-MX"/>
                   </w:rPr>
-                  <m:t>tiempo de compil</m:t>
-                </m:r>
-                <m:r>
-                  <w:rPr>
-                    <w:rFonts w:ascii="Cambria Math" w:hAnsi="Cambria Math"/>
-                    <w:lang w:val="es-MX"/>
-                  </w:rPr>
-                  <m:t>ación+tiempo de pruebas</m:t>
+                  <m:t>tiempo de compilación+tiempo de pruebas</m:t>
                 </m:r>
               </m:e>
             </m:d>
@@ -16510,7 +16503,14 @@
                 <w:rFonts w:ascii="Cambria Math" w:hAnsi="Cambria Math"/>
                 <w:lang w:val="es-MX"/>
               </w:rPr>
-              <m:t>tiempo total de desarrollo</m:t>
+              <m:t>tiempo total de desarrol</m:t>
+            </m:r>
+            <m:r>
+              <w:rPr>
+                <w:rFonts w:ascii="Cambria Math" w:hAnsi="Cambria Math"/>
+                <w:lang w:val="es-MX"/>
+              </w:rPr>
+              <m:t>lo</m:t>
             </m:r>
           </m:den>
         </m:f>
@@ -25245,6 +25245,13 @@
         </w:rPr>
         <w:t xml:space="preserve"> También se calculó la densidad de defectos de los productos revisados.</w:t>
       </w:r>
+      <w:r>
+        <w:rPr>
+          <w:szCs w:val="22"/>
+          <w:lang w:val="es-MX"/>
+        </w:rPr>
+        <w:t xml:space="preserve"> </w:t>
+      </w:r>
     </w:p>
     <w:p>
       <w:pPr>
@@ -25255,58 +25262,42 @@
           <w:lang w:val="es-MX"/>
         </w:rPr>
       </w:pPr>
-      <w:bookmarkStart w:id="73" w:name="_GoBack"/>
-      <w:bookmarkEnd w:id="73"/>
-    </w:p>
-    <w:p>
-      <w:pPr>
-        <w:ind w:firstLine="576"/>
-        <w:jc w:val="both"/>
+      <w:r>
         <w:rPr>
           <w:szCs w:val="22"/>
           <w:lang w:val="es-MX"/>
         </w:rPr>
-      </w:pPr>
-    </w:p>
-    <w:p>
-      <w:pPr>
-        <w:ind w:firstLine="576"/>
-        <w:jc w:val="both"/>
+        <w:t>Un tercer estudio, que en realidad es una recopilación de estudios y experimentos de la literatura, compara la efectividad y la eficiencia de las técnicas de detección de defectos contra las fases de pruebas</w:t>
+      </w:r>
+      <w:r>
         <w:rPr>
           <w:szCs w:val="22"/>
           <w:lang w:val="es-MX"/>
         </w:rPr>
-      </w:pPr>
-    </w:p>
-    <w:p>
-      <w:pPr>
-        <w:ind w:firstLine="576"/>
-        <w:jc w:val="both"/>
+        <w:t xml:space="preserve"> (en el estudio a las técnicas se les llaman inspección)</w:t>
+      </w:r>
+      <w:r>
         <w:rPr>
           <w:szCs w:val="22"/>
           <w:lang w:val="es-MX"/>
         </w:rPr>
-      </w:pPr>
-    </w:p>
-    <w:p>
-      <w:pPr>
-        <w:ind w:firstLine="576"/>
-        <w:jc w:val="both"/>
+        <w:t xml:space="preserve">. La eficiencia consiste en el número de defectos detectados por unidad de tiempo y la efectividad </w:t>
+      </w:r>
+      <w:r>
         <w:rPr>
           <w:szCs w:val="22"/>
           <w:lang w:val="es-MX"/>
         </w:rPr>
-      </w:pPr>
-    </w:p>
-    <w:p>
-      <w:pPr>
-        <w:ind w:firstLine="576"/>
-        <w:jc w:val="both"/>
+        <w:t xml:space="preserve">el porcentaje de defectos encontrados por la revisión del total de </w:t>
+      </w:r>
+      <w:r>
         <w:rPr>
           <w:szCs w:val="22"/>
           <w:lang w:val="es-MX"/>
         </w:rPr>
-      </w:pPr>
+        <w:lastRenderedPageBreak/>
+        <w:t>defectos encontrados [20]. Son 9 estudios sobre defectos en código, 1 estudio sobre defectos en diseño y 2 sobre todo el proceso de detección.</w:t>
+      </w:r>
     </w:p>
     <w:tbl>
       <w:tblPr>
@@ -25351,7 +25342,6 @@
                 <w:szCs w:val="22"/>
                 <w:lang w:val="es-MX"/>
               </w:rPr>
-              <w:lastRenderedPageBreak/>
               <w:t>Medición</w:t>
             </w:r>
           </w:p>
@@ -27669,6 +27659,716 @@
       <w:r>
         <w:t>Tabla 8. Concentrado resultados de revisiones.</w:t>
       </w:r>
+    </w:p>
+    <w:p>
+      <w:pPr>
+        <w:ind w:firstLine="576"/>
+        <w:jc w:val="both"/>
+        <w:rPr>
+          <w:szCs w:val="22"/>
+          <w:lang w:val="es-MX"/>
+        </w:rPr>
+      </w:pPr>
+      <w:r>
+        <w:rPr>
+          <w:szCs w:val="22"/>
+          <w:lang w:val="es-MX"/>
+        </w:rPr>
+        <w:t xml:space="preserve">En el estudio se clasifican los defectos por </w:t>
+      </w:r>
+      <w:r>
+        <w:rPr>
+          <w:szCs w:val="22"/>
+          <w:lang w:val="es-MX"/>
+        </w:rPr>
+        <w:t>su origen, ya sea en requerimientos, diseño o codificación. La tabla 9 muestra un resumen de los estudios comparándolos en su eficiencia y efectividad</w:t>
+      </w:r>
+      <w:r>
+        <w:rPr>
+          <w:szCs w:val="22"/>
+          <w:lang w:val="es-MX"/>
+        </w:rPr>
+        <w:t>, la suma de los estudios no necesariamente es 12 ya que algunos solo comparan una característica</w:t>
+      </w:r>
+      <w:r>
+        <w:rPr>
+          <w:szCs w:val="22"/>
+          <w:lang w:val="es-MX"/>
+        </w:rPr>
+        <w:t xml:space="preserve">. Las figuras 19 y 20 </w:t>
+      </w:r>
+      <w:r>
+        <w:rPr>
+          <w:szCs w:val="22"/>
+          <w:lang w:val="es-MX"/>
+        </w:rPr>
+        <w:t xml:space="preserve">[20] </w:t>
+      </w:r>
+      <w:r>
+        <w:rPr>
+          <w:szCs w:val="22"/>
+          <w:lang w:val="es-MX"/>
+        </w:rPr>
+        <w:t>muestran la eficiencia y efectividad promedio de las</w:t>
+      </w:r>
+      <w:r>
+        <w:rPr>
+          <w:szCs w:val="22"/>
+          <w:lang w:val="es-MX"/>
+        </w:rPr>
+        <w:t xml:space="preserve"> técnicas y las pruebas de la mayoría de los 12 estudios</w:t>
+      </w:r>
+      <w:r>
+        <w:rPr>
+          <w:szCs w:val="22"/>
+          <w:lang w:val="es-MX"/>
+        </w:rPr>
+        <w:t xml:space="preserve"> para el caso de detección de defectos en código</w:t>
+      </w:r>
+      <w:r>
+        <w:rPr>
+          <w:szCs w:val="22"/>
+          <w:lang w:val="es-MX"/>
+        </w:rPr>
+        <w:t>.</w:t>
+      </w:r>
+    </w:p>
+    <w:tbl>
+      <w:tblPr>
+        <w:tblStyle w:val="TableGrid"/>
+        <w:tblW w:w="0" w:type="auto"/>
+        <w:tblInd w:w="576" w:type="dxa"/>
+        <w:tblLook w:val="04A0" w:firstRow="1" w:lastRow="0" w:firstColumn="1" w:lastColumn="0" w:noHBand="0" w:noVBand="1"/>
+      </w:tblPr>
+      <w:tblGrid>
+        <w:gridCol w:w="1059"/>
+        <w:gridCol w:w="1290"/>
+        <w:gridCol w:w="1290"/>
+        <w:gridCol w:w="1290"/>
+        <w:gridCol w:w="1302"/>
+        <w:gridCol w:w="1255"/>
+        <w:gridCol w:w="1255"/>
+      </w:tblGrid>
+      <w:tr>
+        <w:tc>
+          <w:tcPr>
+            <w:tcW w:w="985" w:type="dxa"/>
+          </w:tcPr>
+          <w:p>
+            <w:pPr>
+              <w:ind w:left="0"/>
+              <w:jc w:val="center"/>
+              <w:rPr>
+                <w:rFonts w:asciiTheme="minorHAnsi" w:hAnsiTheme="minorHAnsi" w:cstheme="minorHAnsi"/>
+                <w:szCs w:val="22"/>
+                <w:lang w:val="es-MX"/>
+              </w:rPr>
+            </w:pPr>
+          </w:p>
+        </w:tc>
+        <w:tc>
+          <w:tcPr>
+            <w:tcW w:w="3921" w:type="dxa"/>
+            <w:gridSpan w:val="3"/>
+          </w:tcPr>
+          <w:p>
+            <w:pPr>
+              <w:ind w:left="0"/>
+              <w:jc w:val="center"/>
+              <w:rPr>
+                <w:rFonts w:asciiTheme="minorHAnsi" w:hAnsiTheme="minorHAnsi" w:cstheme="minorHAnsi"/>
+                <w:b/>
+                <w:szCs w:val="22"/>
+                <w:lang w:val="es-MX"/>
+              </w:rPr>
+            </w:pPr>
+            <w:r>
+              <w:rPr>
+                <w:rFonts w:asciiTheme="minorHAnsi" w:hAnsiTheme="minorHAnsi" w:cstheme="minorHAnsi"/>
+                <w:b/>
+                <w:szCs w:val="22"/>
+                <w:lang w:val="es-MX"/>
+              </w:rPr>
+              <w:t>Eficiencia</w:t>
+            </w:r>
+          </w:p>
+        </w:tc>
+        <w:tc>
+          <w:tcPr>
+            <w:tcW w:w="3835" w:type="dxa"/>
+            <w:gridSpan w:val="3"/>
+          </w:tcPr>
+          <w:p>
+            <w:pPr>
+              <w:ind w:left="0"/>
+              <w:jc w:val="center"/>
+              <w:rPr>
+                <w:rFonts w:asciiTheme="minorHAnsi" w:hAnsiTheme="minorHAnsi" w:cstheme="minorHAnsi"/>
+                <w:b/>
+                <w:szCs w:val="22"/>
+                <w:lang w:val="es-MX"/>
+              </w:rPr>
+            </w:pPr>
+            <w:r>
+              <w:rPr>
+                <w:rFonts w:asciiTheme="minorHAnsi" w:hAnsiTheme="minorHAnsi" w:cstheme="minorHAnsi"/>
+                <w:b/>
+                <w:szCs w:val="22"/>
+                <w:lang w:val="es-MX"/>
+              </w:rPr>
+              <w:t>Efectividad</w:t>
+            </w:r>
+          </w:p>
+        </w:tc>
+      </w:tr>
+      <w:tr>
+        <w:tc>
+          <w:tcPr>
+            <w:tcW w:w="985" w:type="dxa"/>
+          </w:tcPr>
+          <w:p>
+            <w:pPr>
+              <w:ind w:left="0"/>
+              <w:jc w:val="center"/>
+              <w:rPr>
+                <w:rFonts w:asciiTheme="minorHAnsi" w:hAnsiTheme="minorHAnsi" w:cstheme="minorHAnsi"/>
+                <w:szCs w:val="22"/>
+                <w:lang w:val="es-MX"/>
+              </w:rPr>
+            </w:pPr>
+          </w:p>
+        </w:tc>
+        <w:tc>
+          <w:tcPr>
+            <w:tcW w:w="1307" w:type="dxa"/>
+          </w:tcPr>
+          <w:p>
+            <w:pPr>
+              <w:ind w:left="0"/>
+              <w:jc w:val="center"/>
+              <w:rPr>
+                <w:rFonts w:asciiTheme="minorHAnsi" w:hAnsiTheme="minorHAnsi" w:cstheme="minorHAnsi"/>
+                <w:szCs w:val="22"/>
+                <w:lang w:val="es-MX"/>
+              </w:rPr>
+            </w:pPr>
+            <w:r>
+              <w:rPr>
+                <w:rFonts w:asciiTheme="minorHAnsi" w:hAnsiTheme="minorHAnsi" w:cstheme="minorHAnsi"/>
+                <w:szCs w:val="22"/>
+                <w:lang w:val="es-MX"/>
+              </w:rPr>
+              <w:t>Inspección &gt; Pruebas</w:t>
+            </w:r>
+          </w:p>
+        </w:tc>
+        <w:tc>
+          <w:tcPr>
+            <w:tcW w:w="1307" w:type="dxa"/>
+          </w:tcPr>
+          <w:p>
+            <w:pPr>
+              <w:ind w:left="0"/>
+              <w:jc w:val="center"/>
+              <w:rPr>
+                <w:rFonts w:asciiTheme="minorHAnsi" w:hAnsiTheme="minorHAnsi" w:cstheme="minorHAnsi"/>
+                <w:szCs w:val="22"/>
+                <w:lang w:val="es-MX"/>
+              </w:rPr>
+            </w:pPr>
+            <w:r>
+              <w:rPr>
+                <w:rFonts w:asciiTheme="minorHAnsi" w:hAnsiTheme="minorHAnsi" w:cstheme="minorHAnsi"/>
+                <w:szCs w:val="22"/>
+                <w:lang w:val="es-MX"/>
+              </w:rPr>
+              <w:t>Inspección = Pruebas</w:t>
+            </w:r>
+          </w:p>
+        </w:tc>
+        <w:tc>
+          <w:tcPr>
+            <w:tcW w:w="1307" w:type="dxa"/>
+          </w:tcPr>
+          <w:p>
+            <w:pPr>
+              <w:ind w:left="0"/>
+              <w:jc w:val="center"/>
+              <w:rPr>
+                <w:rFonts w:asciiTheme="minorHAnsi" w:hAnsiTheme="minorHAnsi" w:cstheme="minorHAnsi"/>
+                <w:szCs w:val="22"/>
+                <w:lang w:val="es-MX"/>
+              </w:rPr>
+            </w:pPr>
+            <w:r>
+              <w:rPr>
+                <w:rFonts w:asciiTheme="minorHAnsi" w:hAnsiTheme="minorHAnsi" w:cstheme="minorHAnsi"/>
+                <w:szCs w:val="22"/>
+                <w:lang w:val="es-MX"/>
+              </w:rPr>
+              <w:t>Inspección &lt; Pruebas</w:t>
+            </w:r>
+          </w:p>
+        </w:tc>
+        <w:tc>
+          <w:tcPr>
+            <w:tcW w:w="1323" w:type="dxa"/>
+          </w:tcPr>
+          <w:p>
+            <w:pPr>
+              <w:ind w:left="0"/>
+              <w:jc w:val="center"/>
+              <w:rPr>
+                <w:rFonts w:asciiTheme="minorHAnsi" w:hAnsiTheme="minorHAnsi" w:cstheme="minorHAnsi"/>
+                <w:szCs w:val="22"/>
+                <w:lang w:val="es-MX"/>
+              </w:rPr>
+            </w:pPr>
+            <w:r>
+              <w:rPr>
+                <w:rFonts w:asciiTheme="minorHAnsi" w:hAnsiTheme="minorHAnsi" w:cstheme="minorHAnsi"/>
+                <w:szCs w:val="22"/>
+                <w:lang w:val="es-MX"/>
+              </w:rPr>
+              <w:t>Inspección &gt; Pruebas</w:t>
+            </w:r>
+          </w:p>
+        </w:tc>
+        <w:tc>
+          <w:tcPr>
+            <w:tcW w:w="1256" w:type="dxa"/>
+          </w:tcPr>
+          <w:p>
+            <w:pPr>
+              <w:ind w:left="0"/>
+              <w:jc w:val="center"/>
+              <w:rPr>
+                <w:rFonts w:asciiTheme="minorHAnsi" w:hAnsiTheme="minorHAnsi" w:cstheme="minorHAnsi"/>
+                <w:szCs w:val="22"/>
+                <w:lang w:val="es-MX"/>
+              </w:rPr>
+            </w:pPr>
+            <w:r>
+              <w:rPr>
+                <w:rFonts w:asciiTheme="minorHAnsi" w:hAnsiTheme="minorHAnsi" w:cstheme="minorHAnsi"/>
+                <w:szCs w:val="22"/>
+                <w:lang w:val="es-MX"/>
+              </w:rPr>
+              <w:t>Inspección = Pruebas</w:t>
+            </w:r>
+          </w:p>
+        </w:tc>
+        <w:tc>
+          <w:tcPr>
+            <w:tcW w:w="1256" w:type="dxa"/>
+          </w:tcPr>
+          <w:p>
+            <w:pPr>
+              <w:ind w:left="0"/>
+              <w:jc w:val="center"/>
+              <w:rPr>
+                <w:rFonts w:asciiTheme="minorHAnsi" w:hAnsiTheme="minorHAnsi" w:cstheme="minorHAnsi"/>
+                <w:szCs w:val="22"/>
+                <w:lang w:val="es-MX"/>
+              </w:rPr>
+            </w:pPr>
+            <w:r>
+              <w:rPr>
+                <w:rFonts w:asciiTheme="minorHAnsi" w:hAnsiTheme="minorHAnsi" w:cstheme="minorHAnsi"/>
+                <w:szCs w:val="22"/>
+                <w:lang w:val="es-MX"/>
+              </w:rPr>
+              <w:t>Inspección &lt; Pruebas</w:t>
+            </w:r>
+          </w:p>
+        </w:tc>
+      </w:tr>
+      <w:tr>
+        <w:tc>
+          <w:tcPr>
+            <w:tcW w:w="985" w:type="dxa"/>
+          </w:tcPr>
+          <w:p>
+            <w:pPr>
+              <w:ind w:left="0"/>
+              <w:jc w:val="center"/>
+              <w:rPr>
+                <w:rFonts w:asciiTheme="minorHAnsi" w:hAnsiTheme="minorHAnsi" w:cstheme="minorHAnsi"/>
+                <w:b/>
+                <w:szCs w:val="22"/>
+                <w:lang w:val="es-MX"/>
+              </w:rPr>
+            </w:pPr>
+            <w:r>
+              <w:rPr>
+                <w:rFonts w:asciiTheme="minorHAnsi" w:hAnsiTheme="minorHAnsi" w:cstheme="minorHAnsi"/>
+                <w:b/>
+                <w:szCs w:val="22"/>
+                <w:lang w:val="es-MX"/>
+              </w:rPr>
+              <w:t>Número de estudios</w:t>
+            </w:r>
+          </w:p>
+        </w:tc>
+        <w:tc>
+          <w:tcPr>
+            <w:tcW w:w="1307" w:type="dxa"/>
+          </w:tcPr>
+          <w:p>
+            <w:pPr>
+              <w:ind w:left="0"/>
+              <w:jc w:val="center"/>
+              <w:rPr>
+                <w:rFonts w:asciiTheme="minorHAnsi" w:hAnsiTheme="minorHAnsi" w:cstheme="minorHAnsi"/>
+                <w:szCs w:val="22"/>
+                <w:lang w:val="es-MX"/>
+              </w:rPr>
+            </w:pPr>
+            <w:r>
+              <w:rPr>
+                <w:rFonts w:asciiTheme="minorHAnsi" w:hAnsiTheme="minorHAnsi" w:cstheme="minorHAnsi"/>
+                <w:szCs w:val="22"/>
+                <w:lang w:val="es-MX"/>
+              </w:rPr>
+              <w:t>1</w:t>
+            </w:r>
+          </w:p>
+        </w:tc>
+        <w:tc>
+          <w:tcPr>
+            <w:tcW w:w="1307" w:type="dxa"/>
+          </w:tcPr>
+          <w:p>
+            <w:pPr>
+              <w:ind w:left="0"/>
+              <w:jc w:val="center"/>
+              <w:rPr>
+                <w:rFonts w:asciiTheme="minorHAnsi" w:hAnsiTheme="minorHAnsi" w:cstheme="minorHAnsi"/>
+                <w:szCs w:val="22"/>
+                <w:lang w:val="es-MX"/>
+              </w:rPr>
+            </w:pPr>
+            <w:r>
+              <w:rPr>
+                <w:rFonts w:asciiTheme="minorHAnsi" w:hAnsiTheme="minorHAnsi" w:cstheme="minorHAnsi"/>
+                <w:szCs w:val="22"/>
+                <w:lang w:val="es-MX"/>
+              </w:rPr>
+              <w:t>0</w:t>
+            </w:r>
+          </w:p>
+        </w:tc>
+        <w:tc>
+          <w:tcPr>
+            <w:tcW w:w="1307" w:type="dxa"/>
+          </w:tcPr>
+          <w:p>
+            <w:pPr>
+              <w:ind w:left="0"/>
+              <w:jc w:val="center"/>
+              <w:rPr>
+                <w:rFonts w:asciiTheme="minorHAnsi" w:hAnsiTheme="minorHAnsi" w:cstheme="minorHAnsi"/>
+                <w:szCs w:val="22"/>
+                <w:lang w:val="es-MX"/>
+              </w:rPr>
+            </w:pPr>
+            <w:r>
+              <w:rPr>
+                <w:rFonts w:asciiTheme="minorHAnsi" w:hAnsiTheme="minorHAnsi" w:cstheme="minorHAnsi"/>
+                <w:szCs w:val="22"/>
+                <w:lang w:val="es-MX"/>
+              </w:rPr>
+              <w:t>5</w:t>
+            </w:r>
+          </w:p>
+        </w:tc>
+        <w:tc>
+          <w:tcPr>
+            <w:tcW w:w="1323" w:type="dxa"/>
+          </w:tcPr>
+          <w:p>
+            <w:pPr>
+              <w:ind w:left="0"/>
+              <w:jc w:val="center"/>
+              <w:rPr>
+                <w:rFonts w:asciiTheme="minorHAnsi" w:hAnsiTheme="minorHAnsi" w:cstheme="minorHAnsi"/>
+                <w:szCs w:val="22"/>
+                <w:lang w:val="es-MX"/>
+              </w:rPr>
+            </w:pPr>
+            <w:r>
+              <w:rPr>
+                <w:rFonts w:asciiTheme="minorHAnsi" w:hAnsiTheme="minorHAnsi" w:cstheme="minorHAnsi"/>
+                <w:szCs w:val="22"/>
+                <w:lang w:val="es-MX"/>
+              </w:rPr>
+              <w:t>1</w:t>
+            </w:r>
+          </w:p>
+        </w:tc>
+        <w:tc>
+          <w:tcPr>
+            <w:tcW w:w="1256" w:type="dxa"/>
+          </w:tcPr>
+          <w:p>
+            <w:pPr>
+              <w:ind w:left="0"/>
+              <w:jc w:val="center"/>
+              <w:rPr>
+                <w:rFonts w:asciiTheme="minorHAnsi" w:hAnsiTheme="minorHAnsi" w:cstheme="minorHAnsi"/>
+                <w:szCs w:val="22"/>
+                <w:lang w:val="es-MX"/>
+              </w:rPr>
+            </w:pPr>
+            <w:r>
+              <w:rPr>
+                <w:rFonts w:asciiTheme="minorHAnsi" w:hAnsiTheme="minorHAnsi" w:cstheme="minorHAnsi"/>
+                <w:szCs w:val="22"/>
+                <w:lang w:val="es-MX"/>
+              </w:rPr>
+              <w:t>2</w:t>
+            </w:r>
+          </w:p>
+        </w:tc>
+        <w:tc>
+          <w:tcPr>
+            <w:tcW w:w="1256" w:type="dxa"/>
+          </w:tcPr>
+          <w:p>
+            <w:pPr>
+              <w:ind w:left="0"/>
+              <w:jc w:val="center"/>
+              <w:rPr>
+                <w:rFonts w:asciiTheme="minorHAnsi" w:hAnsiTheme="minorHAnsi" w:cstheme="minorHAnsi"/>
+                <w:szCs w:val="22"/>
+                <w:lang w:val="es-MX"/>
+              </w:rPr>
+            </w:pPr>
+            <w:r>
+              <w:rPr>
+                <w:rFonts w:asciiTheme="minorHAnsi" w:hAnsiTheme="minorHAnsi" w:cstheme="minorHAnsi"/>
+                <w:szCs w:val="22"/>
+                <w:lang w:val="es-MX"/>
+              </w:rPr>
+              <w:t>6</w:t>
+            </w:r>
+          </w:p>
+        </w:tc>
+      </w:tr>
+    </w:tbl>
+    <w:p>
+      <w:pPr>
+        <w:pStyle w:val="Tablas"/>
+      </w:pPr>
+      <w:r>
+        <w:t>Tabla 9. Comparación entre revisiones y pruebas.</w:t>
+      </w:r>
+    </w:p>
+    <w:p>
+      <w:pPr>
+        <w:jc w:val="center"/>
+        <w:rPr>
+          <w:lang w:val="es-MX"/>
+        </w:rPr>
+      </w:pPr>
+      <w:r>
+        <w:rPr>
+          <w:noProof/>
+        </w:rPr>
+        <w:lastRenderedPageBreak/>
+        <w:drawing>
+          <wp:inline distT="0" distB="0" distL="0" distR="0" wp14:anchorId="6313BB30" wp14:editId="359CB3BA">
+            <wp:extent cx="5019675" cy="2906836"/>
+            <wp:effectExtent l="0" t="0" r="0" b="8255"/>
+            <wp:docPr id="20" name="Picture 20"/>
+            <wp:cNvGraphicFramePr>
+              <a:graphicFrameLocks xmlns:a="http://schemas.openxmlformats.org/drawingml/2006/main" noChangeAspect="1"/>
+            </wp:cNvGraphicFramePr>
+            <a:graphic xmlns:a="http://schemas.openxmlformats.org/drawingml/2006/main">
+              <a:graphicData uri="http://schemas.openxmlformats.org/drawingml/2006/picture">
+                <pic:pic xmlns:pic="http://schemas.openxmlformats.org/drawingml/2006/picture">
+                  <pic:nvPicPr>
+                    <pic:cNvPr id="0" name=""/>
+                    <pic:cNvPicPr/>
+                  </pic:nvPicPr>
+                  <pic:blipFill rotWithShape="1">
+                    <a:blip r:embed="rId32"/>
+                    <a:srcRect l="28394" t="18675" r="8164" b="20096"/>
+                    <a:stretch/>
+                  </pic:blipFill>
+                  <pic:spPr bwMode="auto">
+                    <a:xfrm>
+                      <a:off x="0" y="0"/>
+                      <a:ext cx="5038821" cy="2917924"/>
+                    </a:xfrm>
+                    <a:prstGeom prst="rect">
+                      <a:avLst/>
+                    </a:prstGeom>
+                    <a:ln>
+                      <a:noFill/>
+                    </a:ln>
+                    <a:extLst>
+                      <a:ext uri="{53640926-AAD7-44D8-BBD7-CCE9431645EC}">
+                        <a14:shadowObscured xmlns:a14="http://schemas.microsoft.com/office/drawing/2010/main"/>
+                      </a:ext>
+                    </a:extLst>
+                  </pic:spPr>
+                </pic:pic>
+              </a:graphicData>
+            </a:graphic>
+          </wp:inline>
+        </w:drawing>
+      </w:r>
+    </w:p>
+    <w:p>
+      <w:pPr>
+        <w:pStyle w:val="Figuras"/>
+      </w:pPr>
+      <w:r>
+        <w:t>Figura 19. Efectividad promedio de revisiones y pruebas.</w:t>
+      </w:r>
+    </w:p>
+    <w:p>
+      <w:pPr>
+        <w:rPr>
+          <w:lang w:val="es-MX"/>
+        </w:rPr>
+      </w:pPr>
+    </w:p>
+    <w:p>
+      <w:pPr>
+        <w:jc w:val="center"/>
+        <w:rPr>
+          <w:lang w:val="es-MX"/>
+        </w:rPr>
+      </w:pPr>
+      <w:r>
+        <w:rPr>
+          <w:noProof/>
+        </w:rPr>
+        <w:drawing>
+          <wp:inline distT="0" distB="0" distL="0" distR="0" wp14:anchorId="4224DB0A" wp14:editId="7D543F0D">
+            <wp:extent cx="5048250" cy="2443137"/>
+            <wp:effectExtent l="0" t="0" r="0" b="0"/>
+            <wp:docPr id="21" name="Picture 21"/>
+            <wp:cNvGraphicFramePr>
+              <a:graphicFrameLocks xmlns:a="http://schemas.openxmlformats.org/drawingml/2006/main" noChangeAspect="1"/>
+            </wp:cNvGraphicFramePr>
+            <a:graphic xmlns:a="http://schemas.openxmlformats.org/drawingml/2006/main">
+              <a:graphicData uri="http://schemas.openxmlformats.org/drawingml/2006/picture">
+                <pic:pic xmlns:pic="http://schemas.openxmlformats.org/drawingml/2006/picture">
+                  <pic:nvPicPr>
+                    <pic:cNvPr id="0" name=""/>
+                    <pic:cNvPicPr/>
+                  </pic:nvPicPr>
+                  <pic:blipFill rotWithShape="1">
+                    <a:blip r:embed="rId33"/>
+                    <a:srcRect l="10033" t="27447" r="26361" b="21251"/>
+                    <a:stretch/>
+                  </pic:blipFill>
+                  <pic:spPr bwMode="auto">
+                    <a:xfrm>
+                      <a:off x="0" y="0"/>
+                      <a:ext cx="5058601" cy="2448146"/>
+                    </a:xfrm>
+                    <a:prstGeom prst="rect">
+                      <a:avLst/>
+                    </a:prstGeom>
+                    <a:ln>
+                      <a:noFill/>
+                    </a:ln>
+                    <a:extLst>
+                      <a:ext uri="{53640926-AAD7-44D8-BBD7-CCE9431645EC}">
+                        <a14:shadowObscured xmlns:a14="http://schemas.microsoft.com/office/drawing/2010/main"/>
+                      </a:ext>
+                    </a:extLst>
+                  </pic:spPr>
+                </pic:pic>
+              </a:graphicData>
+            </a:graphic>
+          </wp:inline>
+        </w:drawing>
+      </w:r>
+    </w:p>
+    <w:p>
+      <w:pPr>
+        <w:pStyle w:val="Figuras"/>
+      </w:pPr>
+      <w:r>
+        <w:t>Figura 20. Eficiencia promedio de revisiones y pruebas.</w:t>
+      </w:r>
+    </w:p>
+    <w:p>
+      <w:pPr>
+        <w:ind w:firstLine="576"/>
+        <w:jc w:val="both"/>
+        <w:rPr>
+          <w:szCs w:val="22"/>
+          <w:lang w:val="es-MX"/>
+        </w:rPr>
+      </w:pPr>
+      <w:r>
+        <w:rPr>
+          <w:szCs w:val="22"/>
+          <w:lang w:val="es-MX"/>
+        </w:rPr>
+        <w:t>Es evidente que los resultados muestra</w:t>
+      </w:r>
+      <w:r>
+        <w:rPr>
+          <w:szCs w:val="22"/>
+          <w:lang w:val="es-MX"/>
+        </w:rPr>
+        <w:t>n</w:t>
+      </w:r>
+      <w:r>
+        <w:rPr>
+          <w:szCs w:val="22"/>
+          <w:lang w:val="es-MX"/>
+        </w:rPr>
+        <w:t xml:space="preserve"> una gran variedad en cuanto a la implementación de técnicas de detección de defectos. Desde mi punto de vista, esta gran variedad se debe al gran nú</w:t>
+      </w:r>
+      <w:r>
+        <w:rPr>
+          <w:szCs w:val="22"/>
+          <w:lang w:val="es-MX"/>
+        </w:rPr>
+        <w:t xml:space="preserve">mero de factores envueltos en su implementación. Dentro de estos factores podemos nombrar el tipo y el tamaño del proyecto, la técnica específica utilizada, el número de revisores involucrados, el tamaño del producto a revisar, la razón de revisión del producto, las listas de chequeo utilizadas, </w:t>
+      </w:r>
+      <w:r>
+        <w:rPr>
+          <w:szCs w:val="22"/>
+          <w:lang w:val="es-MX"/>
+        </w:rPr>
+        <w:t xml:space="preserve">etc. pudiendo nombrar probablemente 20 más. </w:t>
+      </w:r>
+    </w:p>
+    <w:p>
+      <w:pPr>
+        <w:ind w:firstLine="576"/>
+        <w:jc w:val="both"/>
+        <w:rPr>
+          <w:szCs w:val="22"/>
+          <w:lang w:val="es-MX"/>
+        </w:rPr>
+      </w:pPr>
+      <w:r>
+        <w:rPr>
+          <w:szCs w:val="22"/>
+          <w:lang w:val="es-MX"/>
+        </w:rPr>
+        <w:lastRenderedPageBreak/>
+        <w:t xml:space="preserve">Los estudios, experimentos, discusiones y debates sobre las técnicas de detección de defectos giran en torno a qué tan benéficas son y qué tanto aumentan la calidad del producto, y no en torno a si lo son o no. Por lo que es un hecho que la implementación de técnicas de detección de defectos trae beneficios a las empresas que las realizan. El punto clave radica en la evaluación y medición de las mismas para ir aumentando su eficiencia y efectividad de manera paulatina, algo que definitivamente no es fácil de realizar, pero que seguramente también permitirá </w:t>
+      </w:r>
+      <w:r>
+        <w:rPr>
+          <w:szCs w:val="22"/>
+          <w:lang w:val="es-MX"/>
+        </w:rPr>
+        <w:t>aumentar la calidad del proceso y por ende del producto al mismo tiempo que se reducen los costos totales.</w:t>
+      </w:r>
+      <w:bookmarkStart w:id="73" w:name="_GoBack"/>
+      <w:bookmarkEnd w:id="73"/>
     </w:p>
     <w:p>
       <w:pPr>
@@ -27847,13 +28547,7 @@
         <w:rPr>
           <w:lang w:val="es-MX"/>
         </w:rPr>
-        <w:t>REFERENCIA</w:t>
-      </w:r>
-      <w:r>
-        <w:rPr>
-          <w:lang w:val="es-MX"/>
-        </w:rPr>
-        <w:t>S</w:t>
+        <w:t>REFERENCIAS</w:t>
       </w:r>
       <w:bookmarkEnd w:id="80"/>
       <w:bookmarkEnd w:id="81"/>
@@ -27880,18 +28574,16 @@
         <w:rPr>
           <w:lang w:val="es-MX"/>
         </w:rPr>
-        <w:t>J. Bach, “G</w:t>
-      </w:r>
-      <w:proofErr w:type="spellStart"/>
+        <w:t>J. Bach, “</w:t>
+      </w:r>
+      <w:r>
+        <w:t>G</w:t>
+      </w:r>
       <w:r>
         <w:t>oo</w:t>
       </w:r>
       <w:r>
-        <w:t>d</w:t>
-      </w:r>
-      <w:proofErr w:type="spellEnd"/>
-      <w:r>
-        <w:t xml:space="preserve"> Enough Quality: Beyond the Buzzword”, </w:t>
+        <w:t xml:space="preserve">d Enough Quality: Beyond the Buzzword”, </w:t>
       </w:r>
       <w:r>
         <w:rPr>
@@ -28345,7 +29037,7 @@
       <w:r>
         <w:t xml:space="preserve"> </w:t>
       </w:r>
-      <w:hyperlink r:id="rId32" w:tgtFrame="blank" w:history="1">
+      <w:hyperlink r:id="rId34" w:tgtFrame="blank" w:history="1">
         <w:r>
           <w:t>10.1109/WESCON.1997.632327</w:t>
         </w:r>
@@ -28392,7 +29084,7 @@
       <w:r>
         <w:t xml:space="preserve">: </w:t>
       </w:r>
-      <w:hyperlink r:id="rId33" w:tgtFrame="blank" w:history="1">
+      <w:hyperlink r:id="rId35" w:tgtFrame="blank" w:history="1">
         <w:r>
           <w:t>10.1109/METRIC.1999.809752</w:t>
         </w:r>
@@ -28453,7 +29145,7 @@
       <w:r>
         <w:t xml:space="preserve">: </w:t>
       </w:r>
-      <w:hyperlink r:id="rId34" w:tgtFrame="blank" w:history="1">
+      <w:hyperlink r:id="rId36" w:tgtFrame="blank" w:history="1">
         <w:r>
           <w:t>10.1109/QSIC.2005.48</w:t>
         </w:r>
@@ -28537,7 +29229,7 @@
       <w:r>
         <w:t xml:space="preserve">: </w:t>
       </w:r>
-      <w:hyperlink r:id="rId35" w:tgtFrame="blank" w:history="1">
+      <w:hyperlink r:id="rId37" w:tgtFrame="blank" w:history="1">
         <w:r>
           <w:t>10.1109/METRIC.2002.1011331</w:t>
         </w:r>
@@ -28590,7 +29282,7 @@
       <w:r>
         <w:t xml:space="preserve">: </w:t>
       </w:r>
-      <w:hyperlink r:id="rId36" w:tgtFrame="blank" w:history="1">
+      <w:hyperlink r:id="rId38" w:tgtFrame="blank" w:history="1">
         <w:r>
           <w:t>10.1109/ICSE.2002.146316</w:t>
         </w:r>
@@ -28659,7 +29351,7 @@
       <w:r>
         <w:t xml:space="preserve">: </w:t>
       </w:r>
-      <w:hyperlink r:id="rId37" w:tgtFrame="blank" w:history="1">
+      <w:hyperlink r:id="rId39" w:tgtFrame="blank" w:history="1">
         <w:r>
           <w:t>10.1109/EURMIC.1999.794793</w:t>
         </w:r>
@@ -28701,7 +29393,7 @@
       <w:r>
         <w:t xml:space="preserve">: </w:t>
       </w:r>
-      <w:hyperlink r:id="rId38" w:tgtFrame="blank" w:history="1">
+      <w:hyperlink r:id="rId40" w:tgtFrame="blank" w:history="1">
         <w:r>
           <w:t>10.1109/SWMT.2000.890428</w:t>
         </w:r>
@@ -28774,7 +29466,7 @@
       <w:r>
         <w:tab/>
       </w:r>
-      <w:hyperlink r:id="rId39" w:history="1">
+      <w:hyperlink r:id="rId41" w:history="1">
         <w:r>
           <w:t>www.SmartBear.com</w:t>
         </w:r>
@@ -28914,7 +29606,7 @@
       <w:r>
         <w:tab/>
       </w:r>
-      <w:hyperlink r:id="rId40" w:history="1">
+      <w:hyperlink r:id="rId42" w:history="1">
         <w:r>
           <w:rPr>
             <w:rStyle w:val="Hyperlink"/>
@@ -29393,7 +30085,7 @@
       <w:r>
         <w:tab/>
       </w:r>
-      <w:hyperlink r:id="rId41" w:history="1">
+      <w:hyperlink r:id="rId43" w:history="1">
         <w:r>
           <w:rPr>
             <w:rStyle w:val="Hyperlink"/>
@@ -29564,7 +30256,7 @@
           <w:rPr>
             <w:noProof/>
           </w:rPr>
-          <w:t>55</w:t>
+          <w:t>58</w:t>
         </w:r>
         <w:r>
           <w:rPr>
@@ -35341,531 +36033,6 @@
 </w:styles>
 </file>
 
-<file path=word/glossary/document.xml><?xml version="1.0" encoding="utf-8"?>
-<w:glossaryDocument xmlns:wpc="http://schemas.microsoft.com/office/word/2010/wordprocessingCanvas" xmlns:mc="http://schemas.openxmlformats.org/markup-compatibility/2006" xmlns:o="urn:schemas-microsoft-com:office:office" xmlns:r="http://schemas.openxmlformats.org/officeDocument/2006/relationships" xmlns:m="http://schemas.openxmlformats.org/officeDocument/2006/math" xmlns:v="urn:schemas-microsoft-com:vml" xmlns:wp14="http://schemas.microsoft.com/office/word/2010/wordprocessingDrawing" xmlns:wp="http://schemas.openxmlformats.org/drawingml/2006/wordprocessingDrawing" xmlns:w10="urn:schemas-microsoft-com:office:word" xmlns:w="http://schemas.openxmlformats.org/wordprocessingml/2006/main" xmlns:w14="http://schemas.microsoft.com/office/word/2010/wordml" xmlns:wpg="http://schemas.microsoft.com/office/word/2010/wordprocessingGroup" xmlns:wpi="http://schemas.microsoft.com/office/word/2010/wordprocessingInk" xmlns:wne="http://schemas.microsoft.com/office/word/2006/wordml" xmlns:wps="http://schemas.microsoft.com/office/word/2010/wordprocessingShape" mc:Ignorable="w14 wp14"/>
-</file>
-
-<file path=word/glossary/fontTable.xml><?xml version="1.0" encoding="utf-8"?>
-<w:fonts xmlns:mc="http://schemas.openxmlformats.org/markup-compatibility/2006" xmlns:r="http://schemas.openxmlformats.org/officeDocument/2006/relationships" xmlns:w="http://schemas.openxmlformats.org/wordprocessingml/2006/main" xmlns:w14="http://schemas.microsoft.com/office/word/2010/wordml" mc:Ignorable="w14">
-  <w:font w:name="Times New Roman">
-    <w:panose1 w:val="02020603050405020304"/>
-    <w:charset w:val="00"/>
-    <w:family w:val="roman"/>
-    <w:pitch w:val="variable"/>
-    <w:sig w:usb0="20002A87" w:usb1="80000000" w:usb2="00000008" w:usb3="00000000" w:csb0="000001FF" w:csb1="00000000"/>
-  </w:font>
-  <w:font w:name="Symbol">
-    <w:panose1 w:val="05050102010706020507"/>
-    <w:charset w:val="02"/>
-    <w:family w:val="roman"/>
-    <w:pitch w:val="variable"/>
-    <w:sig w:usb0="00000000" w:usb1="10000000" w:usb2="00000000" w:usb3="00000000" w:csb0="80000000" w:csb1="00000000"/>
-  </w:font>
-  <w:font w:name="Courier New">
-    <w:panose1 w:val="02070309020205020404"/>
-    <w:charset w:val="00"/>
-    <w:family w:val="modern"/>
-    <w:pitch w:val="fixed"/>
-    <w:sig w:usb0="20002A87" w:usb1="80000000" w:usb2="00000008" w:usb3="00000000" w:csb0="000001FF" w:csb1="00000000"/>
-  </w:font>
-  <w:font w:name="Wingdings">
-    <w:panose1 w:val="05000000000000000000"/>
-    <w:charset w:val="02"/>
-    <w:family w:val="auto"/>
-    <w:pitch w:val="variable"/>
-    <w:sig w:usb0="00000000" w:usb1="10000000" w:usb2="00000000" w:usb3="00000000" w:csb0="80000000" w:csb1="00000000"/>
-  </w:font>
-  <w:font w:name="Calibri">
-    <w:panose1 w:val="020F0502020204030204"/>
-    <w:charset w:val="00"/>
-    <w:family w:val="swiss"/>
-    <w:pitch w:val="variable"/>
-    <w:sig w:usb0="E10002FF" w:usb1="4000ACFF" w:usb2="00000009" w:usb3="00000000" w:csb0="0000019F" w:csb1="00000000"/>
-  </w:font>
-  <w:font w:name="Cambria">
-    <w:panose1 w:val="02040503050406030204"/>
-    <w:charset w:val="00"/>
-    <w:family w:val="roman"/>
-    <w:pitch w:val="variable"/>
-    <w:sig w:usb0="E00002FF" w:usb1="400004FF" w:usb2="00000000" w:usb3="00000000" w:csb0="0000019F" w:csb1="00000000"/>
-  </w:font>
-  <w:font w:name="Tahoma">
-    <w:panose1 w:val="020B0604030504040204"/>
-    <w:charset w:val="00"/>
-    <w:family w:val="swiss"/>
-    <w:pitch w:val="variable"/>
-    <w:sig w:usb0="61002A87" w:usb1="80000000" w:usb2="00000008" w:usb3="00000000" w:csb0="000101FF" w:csb1="00000000"/>
-  </w:font>
-  <w:font w:name="Arial">
-    <w:panose1 w:val="020B0604020202020204"/>
-    <w:charset w:val="00"/>
-    <w:family w:val="swiss"/>
-    <w:pitch w:val="variable"/>
-    <w:sig w:usb0="20002A87" w:usb1="80000000" w:usb2="00000008" w:usb3="00000000" w:csb0="000001FF" w:csb1="00000000"/>
-  </w:font>
-  <w:font w:name="Cambria Math">
-    <w:panose1 w:val="02040503050406030204"/>
-    <w:charset w:val="00"/>
-    <w:family w:val="roman"/>
-    <w:pitch w:val="variable"/>
-    <w:sig w:usb0="E00002FF" w:usb1="420024FF" w:usb2="00000000" w:usb3="00000000" w:csb0="0000019F" w:csb1="00000000"/>
-  </w:font>
-  <w:font w:name="TimesNewRomanPSMT">
-    <w:panose1 w:val="00000000000000000000"/>
-    <w:charset w:val="00"/>
-    <w:family w:val="swiss"/>
-    <w:notTrueType/>
-    <w:pitch w:val="default"/>
-    <w:sig w:usb0="00000003" w:usb1="00000000" w:usb2="00000000" w:usb3="00000000" w:csb0="00000001" w:csb1="00000000"/>
-  </w:font>
-</w:fonts>
-</file>
-
-<file path=word/glossary/settings.xml><?xml version="1.0" encoding="utf-8"?>
-<w:settings xmlns:mc="http://schemas.openxmlformats.org/markup-compatibility/2006" xmlns:o="urn:schemas-microsoft-com:office:office" xmlns:r="http://schemas.openxmlformats.org/officeDocument/2006/relationships" xmlns:m="http://schemas.openxmlformats.org/officeDocument/2006/math" xmlns:v="urn:schemas-microsoft-com:vml" xmlns:w10="urn:schemas-microsoft-com:office:word" xmlns:w="http://schemas.openxmlformats.org/wordprocessingml/2006/main" xmlns:w14="http://schemas.microsoft.com/office/word/2010/wordml" xmlns:sl="http://schemas.openxmlformats.org/schemaLibrary/2006/main" mc:Ignorable="w14">
-  <w:view w:val="normal"/>
-  <w:defaultTabStop w:val="720"/>
-  <w:characterSpacingControl w:val="doNotCompress"/>
-  <w:compat>
-    <w:useFELayout/>
-    <w:compatSetting w:name="compatibilityMode" w:uri="http://schemas.microsoft.com/office/word" w:val="14"/>
-    <w:compatSetting w:name="overrideTableStyleFontSizeAndJustification" w:uri="http://schemas.microsoft.com/office/word" w:val="1"/>
-    <w:compatSetting w:name="enableOpenTypeFeatures" w:uri="http://schemas.microsoft.com/office/word" w:val="1"/>
-    <w:compatSetting w:name="doNotFlipMirrorIndents" w:uri="http://schemas.microsoft.com/office/word" w:val="1"/>
-  </w:compat>
-  <w:rsids>
-    <w:rsidRoot w:val="005A4791"/>
-    <w:rsid w:val="003363AC"/>
-    <w:rsid w:val="005A4791"/>
-    <w:rsid w:val="00A53C97"/>
-  </w:rsids>
-  <m:mathPr>
-    <m:mathFont m:val="Cambria Math"/>
-    <m:brkBin m:val="before"/>
-    <m:brkBinSub m:val="--"/>
-    <m:smallFrac m:val="0"/>
-    <m:dispDef/>
-    <m:lMargin m:val="0"/>
-    <m:rMargin m:val="0"/>
-    <m:defJc m:val="centerGroup"/>
-    <m:wrapIndent m:val="1440"/>
-    <m:intLim m:val="subSup"/>
-    <m:naryLim m:val="undOvr"/>
-  </m:mathPr>
-  <w:themeFontLang w:val="en-US"/>
-  <w:clrSchemeMapping w:bg1="light1" w:t1="dark1" w:bg2="light2" w:t2="dark2" w:accent1="accent1" w:accent2="accent2" w:accent3="accent3" w:accent4="accent4" w:accent5="accent5" w:accent6="accent6" w:hyperlink="hyperlink" w:followedHyperlink="followedHyperlink"/>
-  <w:decimalSymbol w:val="."/>
-  <w:listSeparator w:val=","/>
-</w:settings>
-</file>
-
-<file path=word/glossary/styles.xml><?xml version="1.0" encoding="utf-8"?>
-<w:styles xmlns:mc="http://schemas.openxmlformats.org/markup-compatibility/2006" xmlns:r="http://schemas.openxmlformats.org/officeDocument/2006/relationships" xmlns:w="http://schemas.openxmlformats.org/wordprocessingml/2006/main" xmlns:w14="http://schemas.microsoft.com/office/word/2010/wordml" mc:Ignorable="w14">
-  <w:docDefaults>
-    <w:rPrDefault>
-      <w:rPr>
-        <w:rFonts w:asciiTheme="minorHAnsi" w:eastAsiaTheme="minorEastAsia" w:hAnsiTheme="minorHAnsi" w:cstheme="minorBidi"/>
-        <w:sz w:val="22"/>
-        <w:szCs w:val="22"/>
-        <w:lang w:val="en-US" w:eastAsia="en-US" w:bidi="ar-SA"/>
-      </w:rPr>
-    </w:rPrDefault>
-    <w:pPrDefault>
-      <w:pPr>
-        <w:spacing w:after="200" w:line="276" w:lineRule="auto"/>
-      </w:pPr>
-    </w:pPrDefault>
-  </w:docDefaults>
-  <w:latentStyles w:defLockedState="0" w:defUIPriority="99" w:defSemiHidden="1" w:defUnhideWhenUsed="1" w:defQFormat="0" w:count="267">
-    <w:lsdException w:name="Normal" w:semiHidden="0" w:uiPriority="0" w:unhideWhenUsed="0" w:qFormat="1"/>
-    <w:lsdException w:name="heading 1" w:semiHidden="0" w:uiPriority="9" w:unhideWhenUsed="0" w:qFormat="1"/>
-    <w:lsdException w:name="heading 2" w:uiPriority="9" w:qFormat="1"/>
-    <w:lsdException w:name="heading 3" w:uiPriority="9" w:qFormat="1"/>
-    <w:lsdException w:name="heading 4" w:uiPriority="9" w:qFormat="1"/>
-    <w:lsdException w:name="heading 5" w:uiPriority="9" w:qFormat="1"/>
-    <w:lsdException w:name="heading 6" w:uiPriority="9" w:qFormat="1"/>
-    <w:lsdException w:name="heading 7" w:uiPriority="9" w:qFormat="1"/>
-    <w:lsdException w:name="heading 8" w:uiPriority="9" w:qFormat="1"/>
-    <w:lsdException w:name="heading 9" w:uiPriority="9" w:qFormat="1"/>
-    <w:lsdException w:name="toc 1" w:uiPriority="39"/>
-    <w:lsdException w:name="toc 2" w:uiPriority="39"/>
-    <w:lsdException w:name="toc 3" w:uiPriority="39"/>
-    <w:lsdException w:name="toc 4" w:uiPriority="39"/>
-    <w:lsdException w:name="toc 5" w:uiPriority="39"/>
-    <w:lsdException w:name="toc 6" w:uiPriority="39"/>
-    <w:lsdException w:name="toc 7" w:uiPriority="39"/>
-    <w:lsdException w:name="toc 8" w:uiPriority="39"/>
-    <w:lsdException w:name="toc 9" w:uiPriority="39"/>
-    <w:lsdException w:name="caption" w:uiPriority="35" w:qFormat="1"/>
-    <w:lsdException w:name="Title" w:semiHidden="0" w:uiPriority="10" w:unhideWhenUsed="0" w:qFormat="1"/>
-    <w:lsdException w:name="Default Paragraph Font" w:uiPriority="1"/>
-    <w:lsdException w:name="Subtitle" w:semiHidden="0" w:uiPriority="11" w:unhideWhenUsed="0" w:qFormat="1"/>
-    <w:lsdException w:name="Strong" w:semiHidden="0" w:uiPriority="22" w:unhideWhenUsed="0" w:qFormat="1"/>
-    <w:lsdException w:name="Emphasis" w:semiHidden="0" w:uiPriority="20" w:unhideWhenUsed="0" w:qFormat="1"/>
-    <w:lsdException w:name="Table Grid" w:semiHidden="0" w:uiPriority="59" w:unhideWhenUsed="0"/>
-    <w:lsdException w:name="Placeholder Text" w:unhideWhenUsed="0"/>
-    <w:lsdException w:name="No Spacing" w:semiHidden="0" w:uiPriority="1" w:unhideWhenUsed="0" w:qFormat="1"/>
-    <w:lsdException w:name="Light Shading" w:semiHidden="0" w:uiPriority="60" w:unhideWhenUsed="0"/>
-    <w:lsdException w:name="Light List" w:semiHidden="0" w:uiPriority="61" w:unhideWhenUsed="0"/>
-    <w:lsdException w:name="Light Grid" w:semiHidden="0" w:uiPriority="62" w:unhideWhenUsed="0"/>
-    <w:lsdException w:name="Medium Shading 1" w:semiHidden="0" w:uiPriority="63" w:unhideWhenUsed="0"/>
-    <w:lsdException w:name="Medium Shading 2" w:semiHidden="0" w:uiPriority="64" w:unhideWhenUsed="0"/>
-    <w:lsdException w:name="Medium List 1" w:semiHidden="0" w:uiPriority="65" w:unhideWhenUsed="0"/>
-    <w:lsdException w:name="Medium List 2" w:semiHidden="0" w:uiPriority="66" w:unhideWhenUsed="0"/>
-    <w:lsdException w:name="Medium Grid 1" w:semiHidden="0" w:uiPriority="67" w:unhideWhenUsed="0"/>
-    <w:lsdException w:name="Medium Grid 2" w:semiHidden="0" w:uiPriority="68" w:unhideWhenUsed="0"/>
-    <w:lsdException w:name="Medium Grid 3" w:semiHidden="0" w:uiPriority="69" w:unhideWhenUsed="0"/>
-    <w:lsdException w:name="Dark List" w:semiHidden="0" w:uiPriority="70" w:unhideWhenUsed="0"/>
-    <w:lsdException w:name="Colorful Shading" w:semiHidden="0" w:uiPriority="71" w:unhideWhenUsed="0"/>
-    <w:lsdException w:name="Colorful List" w:semiHidden="0" w:uiPriority="72" w:unhideWhenUsed="0"/>
-    <w:lsdException w:name="Colorful Grid" w:semiHidden="0" w:uiPriority="73" w:unhideWhenUsed="0"/>
-    <w:lsdException w:name="Light Shading Accent 1" w:semiHidden="0" w:uiPriority="60" w:unhideWhenUsed="0"/>
-    <w:lsdException w:name="Light List Accent 1" w:semiHidden="0" w:uiPriority="61" w:unhideWhenUsed="0"/>
-    <w:lsdException w:name="Light Grid Accent 1" w:semiHidden="0" w:uiPriority="62" w:unhideWhenUsed="0"/>
-    <w:lsdException w:name="Medium Shading 1 Accent 1" w:semiHidden="0" w:uiPriority="63" w:unhideWhenUsed="0"/>
-    <w:lsdException w:name="Medium Shading 2 Accent 1" w:semiHidden="0" w:uiPriority="64" w:unhideWhenUsed="0"/>
-    <w:lsdException w:name="Medium List 1 Accent 1" w:semiHidden="0" w:uiPriority="65" w:unhideWhenUsed="0"/>
-    <w:lsdException w:name="Revision" w:unhideWhenUsed="0"/>
-    <w:lsdException w:name="List Paragraph" w:semiHidden="0" w:uiPriority="34" w:unhideWhenUsed="0" w:qFormat="1"/>
-    <w:lsdException w:name="Quote" w:semiHidden="0" w:uiPriority="29" w:unhideWhenUsed="0" w:qFormat="1"/>
-    <w:lsdException w:name="Intense Quote" w:semiHidden="0" w:uiPriority="30" w:unhideWhenUsed="0" w:qFormat="1"/>
-    <w:lsdException w:name="Medium List 2 Accent 1" w:semiHidden="0" w:uiPriority="66" w:unhideWhenUsed="0"/>
-    <w:lsdException w:name="Medium Grid 1 Accent 1" w:semiHidden="0" w:uiPriority="67" w:unhideWhenUsed="0"/>
-    <w:lsdException w:name="Medium Grid 2 Accent 1" w:semiHidden="0" w:uiPriority="68" w:unhideWhenUsed="0"/>
-    <w:lsdException w:name="Medium Grid 3 Accent 1" w:semiHidden="0" w:uiPriority="69" w:unhideWhenUsed="0"/>
-    <w:lsdException w:name="Dark List Accent 1" w:semiHidden="0" w:uiPriority="70" w:unhideWhenUsed="0"/>
-    <w:lsdException w:name="Colorful Shading Accent 1" w:semiHidden="0" w:uiPriority="71" w:unhideWhenUsed="0"/>
-    <w:lsdException w:name="Colorful List Accent 1" w:semiHidden="0" w:uiPriority="72" w:unhideWhenUsed="0"/>
-    <w:lsdException w:name="Colorful Grid Accent 1" w:semiHidden="0" w:uiPriority="73" w:unhideWhenUsed="0"/>
-    <w:lsdException w:name="Light Shading Accent 2" w:semiHidden="0" w:uiPriority="60" w:unhideWhenUsed="0"/>
-    <w:lsdException w:name="Light List Accent 2" w:semiHidden="0" w:uiPriority="61" w:unhideWhenUsed="0"/>
-    <w:lsdException w:name="Light Grid Accent 2" w:semiHidden="0" w:uiPriority="62" w:unhideWhenUsed="0"/>
-    <w:lsdException w:name="Medium Shading 1 Accent 2" w:semiHidden="0" w:uiPriority="63" w:unhideWhenUsed="0"/>
-    <w:lsdException w:name="Medium Shading 2 Accent 2" w:semiHidden="0" w:uiPriority="64" w:unhideWhenUsed="0"/>
-    <w:lsdException w:name="Medium List 1 Accent 2" w:semiHidden="0" w:uiPriority="65" w:unhideWhenUsed="0"/>
-    <w:lsdException w:name="Medium List 2 Accent 2" w:semiHidden="0" w:uiPriority="66" w:unhideWhenUsed="0"/>
-    <w:lsdException w:name="Medium Grid 1 Accent 2" w:semiHidden="0" w:uiPriority="67" w:unhideWhenUsed="0"/>
-    <w:lsdException w:name="Medium Grid 2 Accent 2" w:semiHidden="0" w:uiPriority="68" w:unhideWhenUsed="0"/>
-    <w:lsdException w:name="Medium Grid 3 Accent 2" w:semiHidden="0" w:uiPriority="69" w:unhideWhenUsed="0"/>
-    <w:lsdException w:name="Dark List Accent 2" w:semiHidden="0" w:uiPriority="70" w:unhideWhenUsed="0"/>
-    <w:lsdException w:name="Colorful Shading Accent 2" w:semiHidden="0" w:uiPriority="71" w:unhideWhenUsed="0"/>
-    <w:lsdException w:name="Colorful List Accent 2" w:semiHidden="0" w:uiPriority="72" w:unhideWhenUsed="0"/>
-    <w:lsdException w:name="Colorful Grid Accent 2" w:semiHidden="0" w:uiPriority="73" w:unhideWhenUsed="0"/>
-    <w:lsdException w:name="Light Shading Accent 3" w:semiHidden="0" w:uiPriority="60" w:unhideWhenUsed="0"/>
-    <w:lsdException w:name="Light List Accent 3" w:semiHidden="0" w:uiPriority="61" w:unhideWhenUsed="0"/>
-    <w:lsdException w:name="Light Grid Accent 3" w:semiHidden="0" w:uiPriority="62" w:unhideWhenUsed="0"/>
-    <w:lsdException w:name="Medium Shading 1 Accent 3" w:semiHidden="0" w:uiPriority="63" w:unhideWhenUsed="0"/>
-    <w:lsdException w:name="Medium Shading 2 Accent 3" w:semiHidden="0" w:uiPriority="64" w:unhideWhenUsed="0"/>
-    <w:lsdException w:name="Medium List 1 Accent 3" w:semiHidden="0" w:uiPriority="65" w:unhideWhenUsed="0"/>
-    <w:lsdException w:name="Medium List 2 Accent 3" w:semiHidden="0" w:uiPriority="66" w:unhideWhenUsed="0"/>
-    <w:lsdException w:name="Medium Grid 1 Accent 3" w:semiHidden="0" w:uiPriority="67" w:unhideWhenUsed="0"/>
-    <w:lsdException w:name="Medium Grid 2 Accent 3" w:semiHidden="0" w:uiPriority="68" w:unhideWhenUsed="0"/>
-    <w:lsdException w:name="Medium Grid 3 Accent 3" w:semiHidden="0" w:uiPriority="69" w:unhideWhenUsed="0"/>
-    <w:lsdException w:name="Dark List Accent 3" w:semiHidden="0" w:uiPriority="70" w:unhideWhenUsed="0"/>
-    <w:lsdException w:name="Colorful Shading Accent 3" w:semiHidden="0" w:uiPriority="71" w:unhideWhenUsed="0"/>
-    <w:lsdException w:name="Colorful List Accent 3" w:semiHidden="0" w:uiPriority="72" w:unhideWhenUsed="0"/>
-    <w:lsdException w:name="Colorful Grid Accent 3" w:semiHidden="0" w:uiPriority="73" w:unhideWhenUsed="0"/>
-    <w:lsdException w:name="Light Shading Accent 4" w:semiHidden="0" w:uiPriority="60" w:unhideWhenUsed="0"/>
-    <w:lsdException w:name="Light List Accent 4" w:semiHidden="0" w:uiPriority="61" w:unhideWhenUsed="0"/>
-    <w:lsdException w:name="Light Grid Accent 4" w:semiHidden="0" w:uiPriority="62" w:unhideWhenUsed="0"/>
-    <w:lsdException w:name="Medium Shading 1 Accent 4" w:semiHidden="0" w:uiPriority="63" w:unhideWhenUsed="0"/>
-    <w:lsdException w:name="Medium Shading 2 Accent 4" w:semiHidden="0" w:uiPriority="64" w:unhideWhenUsed="0"/>
-    <w:lsdException w:name="Medium List 1 Accent 4" w:semiHidden="0" w:uiPriority="65" w:unhideWhenUsed="0"/>
-    <w:lsdException w:name="Medium List 2 Accent 4" w:semiHidden="0" w:uiPriority="66" w:unhideWhenUsed="0"/>
-    <w:lsdException w:name="Medium Grid 1 Accent 4" w:semiHidden="0" w:uiPriority="67" w:unhideWhenUsed="0"/>
-    <w:lsdException w:name="Medium Grid 2 Accent 4" w:semiHidden="0" w:uiPriority="68" w:unhideWhenUsed="0"/>
-    <w:lsdException w:name="Medium Grid 3 Accent 4" w:semiHidden="0" w:uiPriority="69" w:unhideWhenUsed="0"/>
-    <w:lsdException w:name="Dark List Accent 4" w:semiHidden="0" w:uiPriority="70" w:unhideWhenUsed="0"/>
-    <w:lsdException w:name="Colorful Shading Accent 4" w:semiHidden="0" w:uiPriority="71" w:unhideWhenUsed="0"/>
-    <w:lsdException w:name="Colorful List Accent 4" w:semiHidden="0" w:uiPriority="72" w:unhideWhenUsed="0"/>
-    <w:lsdException w:name="Colorful Grid Accent 4" w:semiHidden="0" w:uiPriority="73" w:unhideWhenUsed="0"/>
-    <w:lsdException w:name="Light Shading Accent 5" w:semiHidden="0" w:uiPriority="60" w:unhideWhenUsed="0"/>
-    <w:lsdException w:name="Light List Accent 5" w:semiHidden="0" w:uiPriority="61" w:unhideWhenUsed="0"/>
-    <w:lsdException w:name="Light Grid Accent 5" w:semiHidden="0" w:uiPriority="62" w:unhideWhenUsed="0"/>
-    <w:lsdException w:name="Medium Shading 1 Accent 5" w:semiHidden="0" w:uiPriority="63" w:unhideWhenUsed="0"/>
-    <w:lsdException w:name="Medium Shading 2 Accent 5" w:semiHidden="0" w:uiPriority="64" w:unhideWhenUsed="0"/>
-    <w:lsdException w:name="Medium List 1 Accent 5" w:semiHidden="0" w:uiPriority="65" w:unhideWhenUsed="0"/>
-    <w:lsdException w:name="Medium List 2 Accent 5" w:semiHidden="0" w:uiPriority="66" w:unhideWhenUsed="0"/>
-    <w:lsdException w:name="Medium Grid 1 Accent 5" w:semiHidden="0" w:uiPriority="67" w:unhideWhenUsed="0"/>
-    <w:lsdException w:name="Medium Grid 2 Accent 5" w:semiHidden="0" w:uiPriority="68" w:unhideWhenUsed="0"/>
-    <w:lsdException w:name="Medium Grid 3 Accent 5" w:semiHidden="0" w:uiPriority="69" w:unhideWhenUsed="0"/>
-    <w:lsdException w:name="Dark List Accent 5" w:semiHidden="0" w:uiPriority="70" w:unhideWhenUsed="0"/>
-    <w:lsdException w:name="Colorful Shading Accent 5" w:semiHidden="0" w:uiPriority="71" w:unhideWhenUsed="0"/>
-    <w:lsdException w:name="Colorful List Accent 5" w:semiHidden="0" w:uiPriority="72" w:unhideWhenUsed="0"/>
-    <w:lsdException w:name="Colorful Grid Accent 5" w:semiHidden="0" w:uiPriority="73" w:unhideWhenUsed="0"/>
-    <w:lsdException w:name="Light Shading Accent 6" w:semiHidden="0" w:uiPriority="60" w:unhideWhenUsed="0"/>
-    <w:lsdException w:name="Light List Accent 6" w:semiHidden="0" w:uiPriority="61" w:unhideWhenUsed="0"/>
-    <w:lsdException w:name="Light Grid Accent 6" w:semiHidden="0" w:uiPriority="62" w:unhideWhenUsed="0"/>
-    <w:lsdException w:name="Medium Shading 1 Accent 6" w:semiHidden="0" w:uiPriority="63" w:unhideWhenUsed="0"/>
-    <w:lsdException w:name="Medium Shading 2 Accent 6" w:semiHidden="0" w:uiPriority="64" w:unhideWhenUsed="0"/>
-    <w:lsdException w:name="Medium List 1 Accent 6" w:semiHidden="0" w:uiPriority="65" w:unhideWhenUsed="0"/>
-    <w:lsdException w:name="Medium List 2 Accent 6" w:semiHidden="0" w:uiPriority="66" w:unhideWhenUsed="0"/>
-    <w:lsdException w:name="Medium Grid 1 Accent 6" w:semiHidden="0" w:uiPriority="67" w:unhideWhenUsed="0"/>
-    <w:lsdException w:name="Medium Grid 2 Accent 6" w:semiHidden="0" w:uiPriority="68" w:unhideWhenUsed="0"/>
-    <w:lsdException w:name="Medium Grid 3 Accent 6" w:semiHidden="0" w:uiPriority="69" w:unhideWhenUsed="0"/>
-    <w:lsdException w:name="Dark List Accent 6" w:semiHidden="0" w:uiPriority="70" w:unhideWhenUsed="0"/>
-    <w:lsdException w:name="Colorful Shading Accent 6" w:semiHidden="0" w:uiPriority="71" w:unhideWhenUsed="0"/>
-    <w:lsdException w:name="Colorful List Accent 6" w:semiHidden="0" w:uiPriority="72" w:unhideWhenUsed="0"/>
-    <w:lsdException w:name="Colorful Grid Accent 6" w:semiHidden="0" w:uiPriority="73" w:unhideWhenUsed="0"/>
-    <w:lsdException w:name="Subtle Emphasis" w:semiHidden="0" w:uiPriority="19" w:unhideWhenUsed="0" w:qFormat="1"/>
-    <w:lsdException w:name="Intense Emphasis" w:semiHidden="0" w:uiPriority="21" w:unhideWhenUsed="0" w:qFormat="1"/>
-    <w:lsdException w:name="Subtle Reference" w:semiHidden="0" w:uiPriority="31" w:unhideWhenUsed="0" w:qFormat="1"/>
-    <w:lsdException w:name="Intense Reference" w:semiHidden="0" w:uiPriority="32" w:unhideWhenUsed="0" w:qFormat="1"/>
-    <w:lsdException w:name="Book Title" w:semiHidden="0" w:uiPriority="33" w:unhideWhenUsed="0" w:qFormat="1"/>
-    <w:lsdException w:name="Bibliography" w:uiPriority="37"/>
-    <w:lsdException w:name="TOC Heading" w:uiPriority="39" w:qFormat="1"/>
-  </w:latentStyles>
-  <w:style w:type="paragraph" w:default="1" w:styleId="Normal">
-    <w:name w:val="Normal"/>
-    <w:qFormat/>
-  </w:style>
-  <w:style w:type="character" w:default="1" w:styleId="DefaultParagraphFont">
-    <w:name w:val="Default Paragraph Font"/>
-    <w:uiPriority w:val="1"/>
-    <w:semiHidden/>
-    <w:unhideWhenUsed/>
-  </w:style>
-  <w:style w:type="table" w:default="1" w:styleId="TableNormal">
-    <w:name w:val="Normal Table"/>
-    <w:uiPriority w:val="99"/>
-    <w:semiHidden/>
-    <w:unhideWhenUsed/>
-    <w:tblPr>
-      <w:tblInd w:w="0" w:type="dxa"/>
-      <w:tblCellMar>
-        <w:top w:w="0" w:type="dxa"/>
-        <w:left w:w="108" w:type="dxa"/>
-        <w:bottom w:w="0" w:type="dxa"/>
-        <w:right w:w="108" w:type="dxa"/>
-      </w:tblCellMar>
-    </w:tblPr>
-  </w:style>
-  <w:style w:type="numbering" w:default="1" w:styleId="NoList">
-    <w:name w:val="No List"/>
-    <w:uiPriority w:val="99"/>
-    <w:semiHidden/>
-    <w:unhideWhenUsed/>
-  </w:style>
-  <w:style w:type="character" w:styleId="PlaceholderText">
-    <w:name w:val="Placeholder Text"/>
-    <w:basedOn w:val="DefaultParagraphFont"/>
-    <w:uiPriority w:val="99"/>
-    <w:semiHidden/>
-    <w:rsid w:val="00A53C97"/>
-    <w:rPr>
-      <w:color w:val="808080"/>
-    </w:rPr>
-  </w:style>
-</w:styles>
-</file>
-
-<file path=word/glossary/stylesWithEffects.xml><?xml version="1.0" encoding="utf-8"?>
-<w:styles xmlns:wpc="http://schemas.microsoft.com/office/word/2010/wordprocessingCanvas" xmlns:mc="http://schemas.openxmlformats.org/markup-compatibility/2006" xmlns:o="urn:schemas-microsoft-com:office:office" xmlns:r="http://schemas.openxmlformats.org/officeDocument/2006/relationships" xmlns:m="http://schemas.openxmlformats.org/officeDocument/2006/math" xmlns:v="urn:schemas-microsoft-com:vml" xmlns:wp14="http://schemas.microsoft.com/office/word/2010/wordprocessingDrawing" xmlns:wp="http://schemas.openxmlformats.org/drawingml/2006/wordprocessingDrawing" xmlns:w10="urn:schemas-microsoft-com:office:word" xmlns:w="http://schemas.openxmlformats.org/wordprocessingml/2006/main" xmlns:w14="http://schemas.microsoft.com/office/word/2010/wordml" xmlns:wpg="http://schemas.microsoft.com/office/word/2010/wordprocessingGroup" xmlns:wpi="http://schemas.microsoft.com/office/word/2010/wordprocessingInk" xmlns:wne="http://schemas.microsoft.com/office/word/2006/wordml" xmlns:wps="http://schemas.microsoft.com/office/word/2010/wordprocessingShape" mc:Ignorable="w14 wp14">
-  <w:docDefaults>
-    <w:rPrDefault>
-      <w:rPr>
-        <w:rFonts w:asciiTheme="minorHAnsi" w:eastAsiaTheme="minorEastAsia" w:hAnsiTheme="minorHAnsi" w:cstheme="minorBidi"/>
-        <w:sz w:val="22"/>
-        <w:szCs w:val="22"/>
-        <w:lang w:val="en-US" w:eastAsia="en-US" w:bidi="ar-SA"/>
-      </w:rPr>
-    </w:rPrDefault>
-    <w:pPrDefault>
-      <w:pPr>
-        <w:spacing w:after="200" w:line="276" w:lineRule="auto"/>
-      </w:pPr>
-    </w:pPrDefault>
-  </w:docDefaults>
-  <w:latentStyles w:defLockedState="0" w:defUIPriority="99" w:defSemiHidden="1" w:defUnhideWhenUsed="1" w:defQFormat="0" w:count="267">
-    <w:lsdException w:name="Normal" w:semiHidden="0" w:uiPriority="0" w:unhideWhenUsed="0" w:qFormat="1"/>
-    <w:lsdException w:name="heading 1" w:semiHidden="0" w:uiPriority="9" w:unhideWhenUsed="0" w:qFormat="1"/>
-    <w:lsdException w:name="heading 2" w:uiPriority="9" w:qFormat="1"/>
-    <w:lsdException w:name="heading 3" w:uiPriority="9" w:qFormat="1"/>
-    <w:lsdException w:name="heading 4" w:uiPriority="9" w:qFormat="1"/>
-    <w:lsdException w:name="heading 5" w:uiPriority="9" w:qFormat="1"/>
-    <w:lsdException w:name="heading 6" w:uiPriority="9" w:qFormat="1"/>
-    <w:lsdException w:name="heading 7" w:uiPriority="9" w:qFormat="1"/>
-    <w:lsdException w:name="heading 8" w:uiPriority="9" w:qFormat="1"/>
-    <w:lsdException w:name="heading 9" w:uiPriority="9" w:qFormat="1"/>
-    <w:lsdException w:name="toc 1" w:uiPriority="39"/>
-    <w:lsdException w:name="toc 2" w:uiPriority="39"/>
-    <w:lsdException w:name="toc 3" w:uiPriority="39"/>
-    <w:lsdException w:name="toc 4" w:uiPriority="39"/>
-    <w:lsdException w:name="toc 5" w:uiPriority="39"/>
-    <w:lsdException w:name="toc 6" w:uiPriority="39"/>
-    <w:lsdException w:name="toc 7" w:uiPriority="39"/>
-    <w:lsdException w:name="toc 8" w:uiPriority="39"/>
-    <w:lsdException w:name="toc 9" w:uiPriority="39"/>
-    <w:lsdException w:name="caption" w:uiPriority="35" w:qFormat="1"/>
-    <w:lsdException w:name="Title" w:semiHidden="0" w:uiPriority="10" w:unhideWhenUsed="0" w:qFormat="1"/>
-    <w:lsdException w:name="Default Paragraph Font" w:uiPriority="1"/>
-    <w:lsdException w:name="Subtitle" w:semiHidden="0" w:uiPriority="11" w:unhideWhenUsed="0" w:qFormat="1"/>
-    <w:lsdException w:name="Strong" w:semiHidden="0" w:uiPriority="22" w:unhideWhenUsed="0" w:qFormat="1"/>
-    <w:lsdException w:name="Emphasis" w:semiHidden="0" w:uiPriority="20" w:unhideWhenUsed="0" w:qFormat="1"/>
-    <w:lsdException w:name="Table Grid" w:semiHidden="0" w:uiPriority="59" w:unhideWhenUsed="0"/>
-    <w:lsdException w:name="Placeholder Text" w:unhideWhenUsed="0"/>
-    <w:lsdException w:name="No Spacing" w:semiHidden="0" w:uiPriority="1" w:unhideWhenUsed="0" w:qFormat="1"/>
-    <w:lsdException w:name="Light Shading" w:semiHidden="0" w:uiPriority="60" w:unhideWhenUsed="0"/>
-    <w:lsdException w:name="Light List" w:semiHidden="0" w:uiPriority="61" w:unhideWhenUsed="0"/>
-    <w:lsdException w:name="Light Grid" w:semiHidden="0" w:uiPriority="62" w:unhideWhenUsed="0"/>
-    <w:lsdException w:name="Medium Shading 1" w:semiHidden="0" w:uiPriority="63" w:unhideWhenUsed="0"/>
-    <w:lsdException w:name="Medium Shading 2" w:semiHidden="0" w:uiPriority="64" w:unhideWhenUsed="0"/>
-    <w:lsdException w:name="Medium List 1" w:semiHidden="0" w:uiPriority="65" w:unhideWhenUsed="0"/>
-    <w:lsdException w:name="Medium List 2" w:semiHidden="0" w:uiPriority="66" w:unhideWhenUsed="0"/>
-    <w:lsdException w:name="Medium Grid 1" w:semiHidden="0" w:uiPriority="67" w:unhideWhenUsed="0"/>
-    <w:lsdException w:name="Medium Grid 2" w:semiHidden="0" w:uiPriority="68" w:unhideWhenUsed="0"/>
-    <w:lsdException w:name="Medium Grid 3" w:semiHidden="0" w:uiPriority="69" w:unhideWhenUsed="0"/>
-    <w:lsdException w:name="Dark List" w:semiHidden="0" w:uiPriority="70" w:unhideWhenUsed="0"/>
-    <w:lsdException w:name="Colorful Shading" w:semiHidden="0" w:uiPriority="71" w:unhideWhenUsed="0"/>
-    <w:lsdException w:name="Colorful List" w:semiHidden="0" w:uiPriority="72" w:unhideWhenUsed="0"/>
-    <w:lsdException w:name="Colorful Grid" w:semiHidden="0" w:uiPriority="73" w:unhideWhenUsed="0"/>
-    <w:lsdException w:name="Light Shading Accent 1" w:semiHidden="0" w:uiPriority="60" w:unhideWhenUsed="0"/>
-    <w:lsdException w:name="Light List Accent 1" w:semiHidden="0" w:uiPriority="61" w:unhideWhenUsed="0"/>
-    <w:lsdException w:name="Light Grid Accent 1" w:semiHidden="0" w:uiPriority="62" w:unhideWhenUsed="0"/>
-    <w:lsdException w:name="Medium Shading 1 Accent 1" w:semiHidden="0" w:uiPriority="63" w:unhideWhenUsed="0"/>
-    <w:lsdException w:name="Medium Shading 2 Accent 1" w:semiHidden="0" w:uiPriority="64" w:unhideWhenUsed="0"/>
-    <w:lsdException w:name="Medium List 1 Accent 1" w:semiHidden="0" w:uiPriority="65" w:unhideWhenUsed="0"/>
-    <w:lsdException w:name="Revision" w:unhideWhenUsed="0"/>
-    <w:lsdException w:name="List Paragraph" w:semiHidden="0" w:uiPriority="34" w:unhideWhenUsed="0" w:qFormat="1"/>
-    <w:lsdException w:name="Quote" w:semiHidden="0" w:uiPriority="29" w:unhideWhenUsed="0" w:qFormat="1"/>
-    <w:lsdException w:name="Intense Quote" w:semiHidden="0" w:uiPriority="30" w:unhideWhenUsed="0" w:qFormat="1"/>
-    <w:lsdException w:name="Medium List 2 Accent 1" w:semiHidden="0" w:uiPriority="66" w:unhideWhenUsed="0"/>
-    <w:lsdException w:name="Medium Grid 1 Accent 1" w:semiHidden="0" w:uiPriority="67" w:unhideWhenUsed="0"/>
-    <w:lsdException w:name="Medium Grid 2 Accent 1" w:semiHidden="0" w:uiPriority="68" w:unhideWhenUsed="0"/>
-    <w:lsdException w:name="Medium Grid 3 Accent 1" w:semiHidden="0" w:uiPriority="69" w:unhideWhenUsed="0"/>
-    <w:lsdException w:name="Dark List Accent 1" w:semiHidden="0" w:uiPriority="70" w:unhideWhenUsed="0"/>
-    <w:lsdException w:name="Colorful Shading Accent 1" w:semiHidden="0" w:uiPriority="71" w:unhideWhenUsed="0"/>
-    <w:lsdException w:name="Colorful List Accent 1" w:semiHidden="0" w:uiPriority="72" w:unhideWhenUsed="0"/>
-    <w:lsdException w:name="Colorful Grid Accent 1" w:semiHidden="0" w:uiPriority="73" w:unhideWhenUsed="0"/>
-    <w:lsdException w:name="Light Shading Accent 2" w:semiHidden="0" w:uiPriority="60" w:unhideWhenUsed="0"/>
-    <w:lsdException w:name="Light List Accent 2" w:semiHidden="0" w:uiPriority="61" w:unhideWhenUsed="0"/>
-    <w:lsdException w:name="Light Grid Accent 2" w:semiHidden="0" w:uiPriority="62" w:unhideWhenUsed="0"/>
-    <w:lsdException w:name="Medium Shading 1 Accent 2" w:semiHidden="0" w:uiPriority="63" w:unhideWhenUsed="0"/>
-    <w:lsdException w:name="Medium Shading 2 Accent 2" w:semiHidden="0" w:uiPriority="64" w:unhideWhenUsed="0"/>
-    <w:lsdException w:name="Medium List 1 Accent 2" w:semiHidden="0" w:uiPriority="65" w:unhideWhenUsed="0"/>
-    <w:lsdException w:name="Medium List 2 Accent 2" w:semiHidden="0" w:uiPriority="66" w:unhideWhenUsed="0"/>
-    <w:lsdException w:name="Medium Grid 1 Accent 2" w:semiHidden="0" w:uiPriority="67" w:unhideWhenUsed="0"/>
-    <w:lsdException w:name="Medium Grid 2 Accent 2" w:semiHidden="0" w:uiPriority="68" w:unhideWhenUsed="0"/>
-    <w:lsdException w:name="Medium Grid 3 Accent 2" w:semiHidden="0" w:uiPriority="69" w:unhideWhenUsed="0"/>
-    <w:lsdException w:name="Dark List Accent 2" w:semiHidden="0" w:uiPriority="70" w:unhideWhenUsed="0"/>
-    <w:lsdException w:name="Colorful Shading Accent 2" w:semiHidden="0" w:uiPriority="71" w:unhideWhenUsed="0"/>
-    <w:lsdException w:name="Colorful List Accent 2" w:semiHidden="0" w:uiPriority="72" w:unhideWhenUsed="0"/>
-    <w:lsdException w:name="Colorful Grid Accent 2" w:semiHidden="0" w:uiPriority="73" w:unhideWhenUsed="0"/>
-    <w:lsdException w:name="Light Shading Accent 3" w:semiHidden="0" w:uiPriority="60" w:unhideWhenUsed="0"/>
-    <w:lsdException w:name="Light List Accent 3" w:semiHidden="0" w:uiPriority="61" w:unhideWhenUsed="0"/>
-    <w:lsdException w:name="Light Grid Accent 3" w:semiHidden="0" w:uiPriority="62" w:unhideWhenUsed="0"/>
-    <w:lsdException w:name="Medium Shading 1 Accent 3" w:semiHidden="0" w:uiPriority="63" w:unhideWhenUsed="0"/>
-    <w:lsdException w:name="Medium Shading 2 Accent 3" w:semiHidden="0" w:uiPriority="64" w:unhideWhenUsed="0"/>
-    <w:lsdException w:name="Medium List 1 Accent 3" w:semiHidden="0" w:uiPriority="65" w:unhideWhenUsed="0"/>
-    <w:lsdException w:name="Medium List 2 Accent 3" w:semiHidden="0" w:uiPriority="66" w:unhideWhenUsed="0"/>
-    <w:lsdException w:name="Medium Grid 1 Accent 3" w:semiHidden="0" w:uiPriority="67" w:unhideWhenUsed="0"/>
-    <w:lsdException w:name="Medium Grid 2 Accent 3" w:semiHidden="0" w:uiPriority="68" w:unhideWhenUsed="0"/>
-    <w:lsdException w:name="Medium Grid 3 Accent 3" w:semiHidden="0" w:uiPriority="69" w:unhideWhenUsed="0"/>
-    <w:lsdException w:name="Dark List Accent 3" w:semiHidden="0" w:uiPriority="70" w:unhideWhenUsed="0"/>
-    <w:lsdException w:name="Colorful Shading Accent 3" w:semiHidden="0" w:uiPriority="71" w:unhideWhenUsed="0"/>
-    <w:lsdException w:name="Colorful List Accent 3" w:semiHidden="0" w:uiPriority="72" w:unhideWhenUsed="0"/>
-    <w:lsdException w:name="Colorful Grid Accent 3" w:semiHidden="0" w:uiPriority="73" w:unhideWhenUsed="0"/>
-    <w:lsdException w:name="Light Shading Accent 4" w:semiHidden="0" w:uiPriority="60" w:unhideWhenUsed="0"/>
-    <w:lsdException w:name="Light List Accent 4" w:semiHidden="0" w:uiPriority="61" w:unhideWhenUsed="0"/>
-    <w:lsdException w:name="Light Grid Accent 4" w:semiHidden="0" w:uiPriority="62" w:unhideWhenUsed="0"/>
-    <w:lsdException w:name="Medium Shading 1 Accent 4" w:semiHidden="0" w:uiPriority="63" w:unhideWhenUsed="0"/>
-    <w:lsdException w:name="Medium Shading 2 Accent 4" w:semiHidden="0" w:uiPriority="64" w:unhideWhenUsed="0"/>
-    <w:lsdException w:name="Medium List 1 Accent 4" w:semiHidden="0" w:uiPriority="65" w:unhideWhenUsed="0"/>
-    <w:lsdException w:name="Medium List 2 Accent 4" w:semiHidden="0" w:uiPriority="66" w:unhideWhenUsed="0"/>
-    <w:lsdException w:name="Medium Grid 1 Accent 4" w:semiHidden="0" w:uiPriority="67" w:unhideWhenUsed="0"/>
-    <w:lsdException w:name="Medium Grid 2 Accent 4" w:semiHidden="0" w:uiPriority="68" w:unhideWhenUsed="0"/>
-    <w:lsdException w:name="Medium Grid 3 Accent 4" w:semiHidden="0" w:uiPriority="69" w:unhideWhenUsed="0"/>
-    <w:lsdException w:name="Dark List Accent 4" w:semiHidden="0" w:uiPriority="70" w:unhideWhenUsed="0"/>
-    <w:lsdException w:name="Colorful Shading Accent 4" w:semiHidden="0" w:uiPriority="71" w:unhideWhenUsed="0"/>
-    <w:lsdException w:name="Colorful List Accent 4" w:semiHidden="0" w:uiPriority="72" w:unhideWhenUsed="0"/>
-    <w:lsdException w:name="Colorful Grid Accent 4" w:semiHidden="0" w:uiPriority="73" w:unhideWhenUsed="0"/>
-    <w:lsdException w:name="Light Shading Accent 5" w:semiHidden="0" w:uiPriority="60" w:unhideWhenUsed="0"/>
-    <w:lsdException w:name="Light List Accent 5" w:semiHidden="0" w:uiPriority="61" w:unhideWhenUsed="0"/>
-    <w:lsdException w:name="Light Grid Accent 5" w:semiHidden="0" w:uiPriority="62" w:unhideWhenUsed="0"/>
-    <w:lsdException w:name="Medium Shading 1 Accent 5" w:semiHidden="0" w:uiPriority="63" w:unhideWhenUsed="0"/>
-    <w:lsdException w:name="Medium Shading 2 Accent 5" w:semiHidden="0" w:uiPriority="64" w:unhideWhenUsed="0"/>
-    <w:lsdException w:name="Medium List 1 Accent 5" w:semiHidden="0" w:uiPriority="65" w:unhideWhenUsed="0"/>
-    <w:lsdException w:name="Medium List 2 Accent 5" w:semiHidden="0" w:uiPriority="66" w:unhideWhenUsed="0"/>
-    <w:lsdException w:name="Medium Grid 1 Accent 5" w:semiHidden="0" w:uiPriority="67" w:unhideWhenUsed="0"/>
-    <w:lsdException w:name="Medium Grid 2 Accent 5" w:semiHidden="0" w:uiPriority="68" w:unhideWhenUsed="0"/>
-    <w:lsdException w:name="Medium Grid 3 Accent 5" w:semiHidden="0" w:uiPriority="69" w:unhideWhenUsed="0"/>
-    <w:lsdException w:name="Dark List Accent 5" w:semiHidden="0" w:uiPriority="70" w:unhideWhenUsed="0"/>
-    <w:lsdException w:name="Colorful Shading Accent 5" w:semiHidden="0" w:uiPriority="71" w:unhideWhenUsed="0"/>
-    <w:lsdException w:name="Colorful List Accent 5" w:semiHidden="0" w:uiPriority="72" w:unhideWhenUsed="0"/>
-    <w:lsdException w:name="Colorful Grid Accent 5" w:semiHidden="0" w:uiPriority="73" w:unhideWhenUsed="0"/>
-    <w:lsdException w:name="Light Shading Accent 6" w:semiHidden="0" w:uiPriority="60" w:unhideWhenUsed="0"/>
-    <w:lsdException w:name="Light List Accent 6" w:semiHidden="0" w:uiPriority="61" w:unhideWhenUsed="0"/>
-    <w:lsdException w:name="Light Grid Accent 6" w:semiHidden="0" w:uiPriority="62" w:unhideWhenUsed="0"/>
-    <w:lsdException w:name="Medium Shading 1 Accent 6" w:semiHidden="0" w:uiPriority="63" w:unhideWhenUsed="0"/>
-    <w:lsdException w:name="Medium Shading 2 Accent 6" w:semiHidden="0" w:uiPriority="64" w:unhideWhenUsed="0"/>
-    <w:lsdException w:name="Medium List 1 Accent 6" w:semiHidden="0" w:uiPriority="65" w:unhideWhenUsed="0"/>
-    <w:lsdException w:name="Medium List 2 Accent 6" w:semiHidden="0" w:uiPriority="66" w:unhideWhenUsed="0"/>
-    <w:lsdException w:name="Medium Grid 1 Accent 6" w:semiHidden="0" w:uiPriority="67" w:unhideWhenUsed="0"/>
-    <w:lsdException w:name="Medium Grid 2 Accent 6" w:semiHidden="0" w:uiPriority="68" w:unhideWhenUsed="0"/>
-    <w:lsdException w:name="Medium Grid 3 Accent 6" w:semiHidden="0" w:uiPriority="69" w:unhideWhenUsed="0"/>
-    <w:lsdException w:name="Dark List Accent 6" w:semiHidden="0" w:uiPriority="70" w:unhideWhenUsed="0"/>
-    <w:lsdException w:name="Colorful Shading Accent 6" w:semiHidden="0" w:uiPriority="71" w:unhideWhenUsed="0"/>
-    <w:lsdException w:name="Colorful List Accent 6" w:semiHidden="0" w:uiPriority="72" w:unhideWhenUsed="0"/>
-    <w:lsdException w:name="Colorful Grid Accent 6" w:semiHidden="0" w:uiPriority="73" w:unhideWhenUsed="0"/>
-    <w:lsdException w:name="Subtle Emphasis" w:semiHidden="0" w:uiPriority="19" w:unhideWhenUsed="0" w:qFormat="1"/>
-    <w:lsdException w:name="Intense Emphasis" w:semiHidden="0" w:uiPriority="21" w:unhideWhenUsed="0" w:qFormat="1"/>
-    <w:lsdException w:name="Subtle Reference" w:semiHidden="0" w:uiPriority="31" w:unhideWhenUsed="0" w:qFormat="1"/>
-    <w:lsdException w:name="Intense Reference" w:semiHidden="0" w:uiPriority="32" w:unhideWhenUsed="0" w:qFormat="1"/>
-    <w:lsdException w:name="Book Title" w:semiHidden="0" w:uiPriority="33" w:unhideWhenUsed="0" w:qFormat="1"/>
-    <w:lsdException w:name="Bibliography" w:uiPriority="37"/>
-    <w:lsdException w:name="TOC Heading" w:uiPriority="39" w:qFormat="1"/>
-  </w:latentStyles>
-  <w:style w:type="paragraph" w:default="1" w:styleId="Normal">
-    <w:name w:val="Normal"/>
-    <w:qFormat/>
-  </w:style>
-  <w:style w:type="character" w:default="1" w:styleId="DefaultParagraphFont">
-    <w:name w:val="Default Paragraph Font"/>
-    <w:uiPriority w:val="1"/>
-    <w:semiHidden/>
-    <w:unhideWhenUsed/>
-  </w:style>
-  <w:style w:type="table" w:default="1" w:styleId="TableNormal">
-    <w:name w:val="Normal Table"/>
-    <w:uiPriority w:val="99"/>
-    <w:semiHidden/>
-    <w:unhideWhenUsed/>
-    <w:tblPr>
-      <w:tblInd w:w="0" w:type="dxa"/>
-      <w:tblCellMar>
-        <w:top w:w="0" w:type="dxa"/>
-        <w:left w:w="108" w:type="dxa"/>
-        <w:bottom w:w="0" w:type="dxa"/>
-        <w:right w:w="108" w:type="dxa"/>
-      </w:tblCellMar>
-    </w:tblPr>
-  </w:style>
-  <w:style w:type="numbering" w:default="1" w:styleId="NoList">
-    <w:name w:val="No List"/>
-    <w:uiPriority w:val="99"/>
-    <w:semiHidden/>
-    <w:unhideWhenUsed/>
-  </w:style>
-  <w:style w:type="character" w:styleId="PlaceholderText">
-    <w:name w:val="Placeholder Text"/>
-    <w:basedOn w:val="DefaultParagraphFont"/>
-    <w:uiPriority w:val="99"/>
-    <w:semiHidden/>
-    <w:rsid w:val="00A53C97"/>
-    <w:rPr>
-      <w:color w:val="808080"/>
-    </w:rPr>
-  </w:style>
-</w:styles>
-</file>
-
-<file path=word/glossary/webSettings.xml><?xml version="1.0" encoding="utf-8"?>
-<w:webSettings xmlns:mc="http://schemas.openxmlformats.org/markup-compatibility/2006" xmlns:r="http://schemas.openxmlformats.org/officeDocument/2006/relationships" xmlns:w="http://schemas.openxmlformats.org/wordprocessingml/2006/main" xmlns:w14="http://schemas.microsoft.com/office/word/2010/wordml" mc:Ignorable="w14">
-  <w:optimizeForBrowser/>
-  <w:allowPNG/>
-</w:webSettings>
-</file>
-
 <file path=word/theme/theme1.xml><?xml version="1.0" encoding="utf-8"?>
 <a:theme xmlns:a="http://schemas.openxmlformats.org/drawingml/2006/main" name="Office Theme">
   <a:themeElements>
@@ -36177,7 +36344,7 @@
 </file>
 
 <file path=customXml/itemProps1.xml><?xml version="1.0" encoding="utf-8"?>
-<ds:datastoreItem xmlns:ds="http://schemas.openxmlformats.org/officeDocument/2006/customXml" ds:itemID="{15110DA2-641C-46A2-9CC8-31D5FA191DA8}">
+<ds:datastoreItem xmlns:ds="http://schemas.openxmlformats.org/officeDocument/2006/customXml" ds:itemID="{BF51A6AA-66E8-42F2-B15F-169F535924C1}">
   <ds:schemaRefs>
     <ds:schemaRef ds:uri="http://schemas.openxmlformats.org/officeDocument/2006/bibliography"/>
   </ds:schemaRefs>

--- a/Docs/LALO/TESIS TÉCNICAS DE DETECCIÓN DE DEFECTOS_BUG-MANAGER.docx
+++ b/Docs/LALO/TESIS TÉCNICAS DE DETECCIÓN DE DEFECTOS_BUG-MANAGER.docx
@@ -28367,8 +28367,6 @@
         </w:rPr>
         <w:t>aumentar la calidad del proceso y por ende del producto al mismo tiempo que se reducen los costos totales.</w:t>
       </w:r>
-      <w:bookmarkStart w:id="73" w:name="_GoBack"/>
-      <w:bookmarkEnd w:id="73"/>
     </w:p>
     <w:p>
       <w:pPr>
@@ -28425,17 +28423,211 @@
           <w:lang w:val="es-MX"/>
         </w:rPr>
       </w:pPr>
-      <w:bookmarkStart w:id="74" w:name="_Toc302679562"/>
-      <w:bookmarkStart w:id="75" w:name="_Toc302911918"/>
+      <w:bookmarkStart w:id="73" w:name="_Toc302679562"/>
+      <w:bookmarkStart w:id="74" w:name="_Toc302911918"/>
       <w:r>
         <w:rPr>
           <w:lang w:val="es-MX"/>
         </w:rPr>
         <w:t>BUG-MANAGER</w:t>
       </w:r>
+      <w:bookmarkEnd w:id="73"/>
       <w:bookmarkEnd w:id="74"/>
+    </w:p>
+    <w:p>
+      <w:pPr>
+        <w:ind w:firstLine="576"/>
+        <w:jc w:val="both"/>
+        <w:rPr>
+          <w:szCs w:val="22"/>
+          <w:lang w:val="es-MX"/>
+        </w:rPr>
+      </w:pPr>
+      <w:r>
+        <w:rPr>
+          <w:szCs w:val="22"/>
+          <w:lang w:val="es-MX"/>
+        </w:rPr>
+        <w:t>El sistema BM se puede definir como un sistema de administración, seguimiento y de mejora continua de la calidad personal y de grupo en el desarrollo de sistemas de software; todo esto mediante el seguimiento de proyectos, actividades de desarrollo y de calidad a lo largo del ciclo de vida, de defectos inyectados, removidos y corregidos, y de la creación de estadísticas y métricas verdaderamente útiles a la empresa.</w:t>
+      </w:r>
+    </w:p>
+    <w:p>
+      <w:pPr>
+        <w:ind w:firstLine="576"/>
+        <w:jc w:val="both"/>
+        <w:rPr>
+          <w:szCs w:val="22"/>
+          <w:lang w:val="es-MX"/>
+        </w:rPr>
+      </w:pPr>
+      <w:r>
+        <w:rPr>
+          <w:szCs w:val="22"/>
+          <w:lang w:val="es-MX"/>
+        </w:rPr>
+        <w:t xml:space="preserve">El sistema fue diseñado y pensado para que las empresas que no tuvieran ninguna actividad de calidad no les costara demasiado trabajo comenzar a realizarlas. Sabemos que es cada vez mayor la necesidad de las empresas </w:t>
+      </w:r>
+      <w:r>
+        <w:rPr>
+          <w:szCs w:val="22"/>
+          <w:lang w:val="es-MX"/>
+        </w:rPr>
+        <w:t>de contar con sistemas que realmente les representen una mejora significativa en sus procesos actuales</w:t>
+      </w:r>
+      <w:r>
+        <w:rPr>
+          <w:szCs w:val="22"/>
+          <w:lang w:val="es-MX"/>
+        </w:rPr>
+        <w:t>, es decir, con sistemas de</w:t>
+      </w:r>
+      <w:r>
+        <w:rPr>
+          <w:szCs w:val="22"/>
+          <w:lang w:val="es-MX"/>
+        </w:rPr>
+        <w:t xml:space="preserve"> alta calidad.</w:t>
+      </w:r>
+      <w:r>
+        <w:rPr>
+          <w:szCs w:val="22"/>
+          <w:lang w:val="es-MX"/>
+        </w:rPr>
+        <w:t xml:space="preserve"> </w:t>
+      </w:r>
+      <w:r>
+        <w:rPr>
+          <w:szCs w:val="22"/>
+          <w:lang w:val="es-MX"/>
+        </w:rPr>
+        <w:t>Todo esto lleva a que las empresas dedicadas al desarrollo de software estén envueltas en un proceso de mejora continua respecto a los productos que lanzan al mercado, es decir, productos que cada vez sean de mayor calidad y por tanto contengan menos defectos.</w:t>
+      </w:r>
+    </w:p>
+    <w:p>
+      <w:pPr>
+        <w:ind w:firstLine="576"/>
+        <w:jc w:val="both"/>
+        <w:rPr>
+          <w:szCs w:val="22"/>
+          <w:lang w:val="es-MX"/>
+        </w:rPr>
+      </w:pPr>
+      <w:r>
+        <w:rPr>
+          <w:szCs w:val="22"/>
+          <w:lang w:val="es-MX"/>
+        </w:rPr>
+        <w:t>Considero conveniente listar los principales elementos que componen el sistema, desde su arquitectura hasta sus funcionalidades requeridas y sus objetivos, así como sus características técnicas. La descripción completa del sistema se encuentra en el anexo 1 de este documento.</w:t>
+      </w:r>
+    </w:p>
+    <w:p>
+      <w:pPr>
+        <w:pStyle w:val="ListParagraph"/>
+        <w:numPr>
+          <w:ilvl w:val="0"/>
+          <w:numId w:val="3"/>
+        </w:numPr>
+        <w:contextualSpacing w:val="0"/>
+        <w:rPr>
+          <w:b/>
+          <w:vanish/>
+          <w:sz w:val="28"/>
+          <w:szCs w:val="28"/>
+          <w:lang w:val="es-MX"/>
+        </w:rPr>
+      </w:pPr>
+    </w:p>
+    <w:p>
+      <w:pPr>
+        <w:pStyle w:val="ThesisHeading21"/>
+        <w:ind w:left="996"/>
+      </w:pPr>
+      <w:r>
+        <w:t>Arquitectura</w:t>
+      </w:r>
+    </w:p>
+    <w:p>
+      <w:pPr>
+        <w:rPr>
+          <w:lang w:val="es-MX"/>
+        </w:rPr>
+      </w:pPr>
+      <w:r>
+        <w:rPr>
+          <w:lang w:val="es-MX"/>
+        </w:rPr>
+        <w:t xml:space="preserve">La arquitectura definida para el desarrollo del sistema es la </w:t>
+      </w:r>
+      <w:r>
+        <w:rPr>
+          <w:lang w:val="es-MX"/>
+        </w:rPr>
+        <w:t xml:space="preserve">ya conocida modelo-vista-controlador (MVC). </w:t>
+      </w:r>
+    </w:p>
+    <w:p>
+      <w:pPr>
+        <w:rPr>
+          <w:lang w:val="es-MX"/>
+        </w:rPr>
+      </w:pPr>
+    </w:p>
+    <w:p>
+      <w:pPr>
+        <w:pStyle w:val="ThesisHeading21"/>
+        <w:ind w:left="996"/>
+      </w:pPr>
+      <w:r>
+        <w:t>Características Técnicas</w:t>
+      </w:r>
+    </w:p>
+    <w:p/>
+    <w:p>
+      <w:pPr>
+        <w:pStyle w:val="ThesisHeading21"/>
+        <w:ind w:left="996"/>
+      </w:pPr>
+      <w:r>
+        <w:t>Módulos</w:t>
+      </w:r>
+    </w:p>
+    <w:p/>
+    <w:p>
+      <w:pPr>
+        <w:pStyle w:val="ThesisHeading21"/>
+        <w:ind w:left="996"/>
+      </w:pPr>
+      <w:r>
+        <w:t>Funcionalidades y objetivos</w:t>
+      </w:r>
+    </w:p>
+    <w:p/>
+    <w:p>
+      <w:pPr>
+        <w:pStyle w:val="ThesisHeading21"/>
+        <w:ind w:left="996"/>
+      </w:pPr>
+      <w:r>
+        <w:lastRenderedPageBreak/>
+        <w:t>Supuestos y restricciones</w:t>
+      </w:r>
+    </w:p>
+    <w:p/>
+    <w:p>
+      <w:pPr>
+        <w:pStyle w:val="ThesisHeading21"/>
+        <w:ind w:left="996"/>
+      </w:pPr>
+      <w:r>
+        <w:t>Panta</w:t>
+      </w:r>
+      <w:bookmarkStart w:id="75" w:name="_GoBack"/>
       <w:bookmarkEnd w:id="75"/>
-    </w:p>
+      <w:r>
+        <w:t>llas</w:t>
+      </w:r>
+    </w:p>
+    <w:p/>
     <w:p>
       <w:pPr>
         <w:rPr>
@@ -28576,14 +28768,64 @@
         </w:rPr>
         <w:t>J. Bach, “</w:t>
       </w:r>
-      <w:r>
-        <w:t>G</w:t>
-      </w:r>
-      <w:r>
-        <w:t>oo</w:t>
-      </w:r>
-      <w:r>
-        <w:t xml:space="preserve">d Enough Quality: Beyond the Buzzword”, </w:t>
+      <w:proofErr w:type="spellStart"/>
+      <w:r>
+        <w:rPr>
+          <w:lang w:val="es-MX"/>
+        </w:rPr>
+        <w:t>Good</w:t>
+      </w:r>
+      <w:proofErr w:type="spellEnd"/>
+      <w:r>
+        <w:rPr>
+          <w:lang w:val="es-MX"/>
+        </w:rPr>
+        <w:t xml:space="preserve"> </w:t>
+      </w:r>
+      <w:proofErr w:type="spellStart"/>
+      <w:r>
+        <w:rPr>
+          <w:lang w:val="es-MX"/>
+        </w:rPr>
+        <w:t>Enough</w:t>
+      </w:r>
+      <w:proofErr w:type="spellEnd"/>
+      <w:r>
+        <w:rPr>
+          <w:lang w:val="es-MX"/>
+        </w:rPr>
+        <w:t xml:space="preserve"> </w:t>
+      </w:r>
+      <w:proofErr w:type="spellStart"/>
+      <w:r>
+        <w:rPr>
+          <w:lang w:val="es-MX"/>
+        </w:rPr>
+        <w:t>Quality</w:t>
+      </w:r>
+      <w:proofErr w:type="spellEnd"/>
+      <w:r>
+        <w:rPr>
+          <w:lang w:val="es-MX"/>
+        </w:rPr>
+        <w:t xml:space="preserve">: </w:t>
+      </w:r>
+      <w:proofErr w:type="spellStart"/>
+      <w:r>
+        <w:rPr>
+          <w:lang w:val="es-MX"/>
+        </w:rPr>
+        <w:t>Beyond</w:t>
+      </w:r>
+      <w:proofErr w:type="spellEnd"/>
+      <w:r>
+        <w:rPr>
+          <w:lang w:val="es-MX"/>
+        </w:rPr>
+        <w:t xml:space="preserve"> </w:t>
+      </w:r>
+      <w:r>
+        <w:t xml:space="preserve">the Buzzword”, </w:t>
       </w:r>
       <w:r>
         <w:rPr>
@@ -30256,7 +30498,7 @@
           <w:rPr>
             <w:noProof/>
           </w:rPr>
-          <w:t>58</w:t>
+          <w:t>60</w:t>
         </w:r>
         <w:r>
           <w:rPr>
@@ -34317,6 +34559,21 @@
   </w:num>
   <w:num w:numId="37">
     <w:abstractNumId w:val="7"/>
+  </w:num>
+  <w:num w:numId="38">
+    <w:abstractNumId w:val="0"/>
+  </w:num>
+  <w:num w:numId="39">
+    <w:abstractNumId w:val="0"/>
+  </w:num>
+  <w:num w:numId="40">
+    <w:abstractNumId w:val="0"/>
+  </w:num>
+  <w:num w:numId="41">
+    <w:abstractNumId w:val="0"/>
+  </w:num>
+  <w:num w:numId="42">
+    <w:abstractNumId w:val="0"/>
   </w:num>
 </w:numbering>
 </file>
@@ -34840,7 +35097,6 @@
         <w:ilvl w:val="1"/>
         <w:numId w:val="3"/>
       </w:numPr>
-      <w:ind w:left="996"/>
     </w:pPr>
   </w:style>
   <w:style w:type="character" w:customStyle="1" w:styleId="ThesisHeading2Char">
@@ -35696,7 +35952,6 @@
         <w:ilvl w:val="1"/>
         <w:numId w:val="3"/>
       </w:numPr>
-      <w:ind w:left="996"/>
     </w:pPr>
   </w:style>
   <w:style w:type="character" w:customStyle="1" w:styleId="ThesisHeading2Char">
@@ -36344,7 +36599,7 @@
 </file>
 
 <file path=customXml/itemProps1.xml><?xml version="1.0" encoding="utf-8"?>
-<ds:datastoreItem xmlns:ds="http://schemas.openxmlformats.org/officeDocument/2006/customXml" ds:itemID="{BF51A6AA-66E8-42F2-B15F-169F535924C1}">
+<ds:datastoreItem xmlns:ds="http://schemas.openxmlformats.org/officeDocument/2006/customXml" ds:itemID="{6E577971-DC1E-4C5D-9894-6B61C274C035}">
   <ds:schemaRefs>
     <ds:schemaRef ds:uri="http://schemas.openxmlformats.org/officeDocument/2006/bibliography"/>
   </ds:schemaRefs>

--- a/Docs/LALO/TESIS TÉCNICAS DE DETECCIÓN DE DEFECTOS_BUG-MANAGER.docx
+++ b/Docs/LALO/TESIS TÉCNICAS DE DETECCIÓN DE DEFECTOS_BUG-MANAGER.docx
@@ -7062,8 +7062,6 @@
         </w:rPr>
       </w:pPr>
     </w:p>
-    <w:bookmarkStart w:id="16" w:name="_GoBack"/>
-    <w:bookmarkEnd w:id="16"/>
     <w:p>
       <w:pPr>
         <w:pStyle w:val="TableofFigures"/>
@@ -8702,43 +8700,43 @@
       <w:pPr>
         <w:pStyle w:val="ThesisHeading1"/>
       </w:pPr>
-      <w:bookmarkStart w:id="17" w:name="_Toc302679549"/>
+      <w:bookmarkStart w:id="16" w:name="_Toc302679549"/>
       <w:r>
         <w:t xml:space="preserve">  </w:t>
       </w:r>
-      <w:bookmarkStart w:id="18" w:name="_Toc306270631"/>
+      <w:bookmarkStart w:id="17" w:name="_Toc306270631"/>
       <w:r>
         <w:t>I</w:t>
       </w:r>
+      <w:bookmarkEnd w:id="16"/>
+      <w:r>
+        <w:t>ntroducción</w:t>
+      </w:r>
       <w:bookmarkEnd w:id="17"/>
-      <w:r>
-        <w:t>ntroducción</w:t>
+    </w:p>
+    <w:p>
+      <w:pPr>
+        <w:pStyle w:val="ThesisHeading21"/>
+      </w:pPr>
+      <w:bookmarkStart w:id="18" w:name="_Toc302679550"/>
+      <w:bookmarkStart w:id="19" w:name="_Toc306270632"/>
+      <w:r>
+        <w:rPr>
+          <w:lang w:val="es-MX"/>
+        </w:rPr>
+        <w:t>Planteamiento</w:t>
+      </w:r>
+      <w:r>
+        <w:t xml:space="preserve"> del </w:t>
+      </w:r>
+      <w:r>
+        <w:rPr>
+          <w:lang w:val="es-MX"/>
+        </w:rPr>
+        <w:t>problema</w:t>
       </w:r>
       <w:bookmarkEnd w:id="18"/>
-    </w:p>
-    <w:p>
-      <w:pPr>
-        <w:pStyle w:val="ThesisHeading21"/>
-      </w:pPr>
-      <w:bookmarkStart w:id="19" w:name="_Toc302679550"/>
-      <w:bookmarkStart w:id="20" w:name="_Toc306270632"/>
-      <w:r>
-        <w:rPr>
-          <w:lang w:val="es-MX"/>
-        </w:rPr>
-        <w:t>Planteamiento</w:t>
-      </w:r>
-      <w:r>
-        <w:t xml:space="preserve"> del </w:t>
-      </w:r>
-      <w:r>
-        <w:rPr>
-          <w:lang w:val="es-MX"/>
-        </w:rPr>
-        <w:t>problema</w:t>
-      </w:r>
       <w:bookmarkEnd w:id="19"/>
-      <w:bookmarkEnd w:id="20"/>
     </w:p>
     <w:p>
       <w:pPr>
@@ -8881,7 +8879,6 @@
           <w:hyperlink w:anchor="PJa00" w:history="1">
             <w:r>
               <w:rPr>
-                <w:rStyle w:val="Header"/>
                 <w:noProof/>
                 <w:lang w:val="es-MX"/>
               </w:rPr>
@@ -8952,7 +8949,6 @@
           <w:hyperlink w:anchor="PJo98" w:history="1">
             <w:r>
               <w:rPr>
-                <w:rStyle w:val="Header"/>
                 <w:noProof/>
                 <w:lang w:val="es-MX"/>
               </w:rPr>
@@ -9038,7 +9034,6 @@
           <w:hyperlink w:anchor="Har05" w:history="1">
             <w:r>
               <w:rPr>
-                <w:rStyle w:val="Header"/>
                 <w:noProof/>
                 <w:lang w:val="es-MX"/>
               </w:rPr>
@@ -9109,7 +9104,6 @@
           <w:hyperlink w:anchor="PJa98" w:history="1">
             <w:r>
               <w:rPr>
-                <w:rStyle w:val="Header"/>
                 <w:noProof/>
                 <w:lang w:val="es-MX"/>
               </w:rPr>
@@ -9247,7 +9241,6 @@
           <w:hyperlink w:anchor="GCh99" w:history="1">
             <w:r>
               <w:rPr>
-                <w:rStyle w:val="Header"/>
                 <w:noProof/>
                 <w:lang w:val="es-MX"/>
               </w:rPr>
@@ -9333,7 +9326,6 @@
           <w:hyperlink w:anchor="PJo98" w:history="1">
             <w:r>
               <w:rPr>
-                <w:rStyle w:val="Header"/>
                 <w:noProof/>
                 <w:lang w:val="es-MX"/>
               </w:rPr>
@@ -9390,8 +9382,8 @@
       <w:pPr>
         <w:pStyle w:val="ThesisHeading21"/>
       </w:pPr>
-      <w:bookmarkStart w:id="21" w:name="_Toc302679551"/>
-      <w:bookmarkStart w:id="22" w:name="_Toc306270633"/>
+      <w:bookmarkStart w:id="20" w:name="_Toc302679551"/>
+      <w:bookmarkStart w:id="21" w:name="_Toc306270633"/>
       <w:proofErr w:type="spellStart"/>
       <w:r>
         <w:t>O</w:t>
@@ -9407,8 +9399,8 @@
       <w:r>
         <w:t>alcances</w:t>
       </w:r>
+      <w:bookmarkEnd w:id="20"/>
       <w:bookmarkEnd w:id="21"/>
-      <w:bookmarkEnd w:id="22"/>
       <w:proofErr w:type="spellEnd"/>
     </w:p>
     <w:p>
@@ -9473,7 +9465,6 @@
           <w:hyperlink w:anchor="Wik11" w:history="1">
             <w:r>
               <w:rPr>
-                <w:rStyle w:val="Header"/>
                 <w:noProof/>
                 <w:lang w:val="es-MX"/>
               </w:rPr>
@@ -9741,8 +9732,8 @@
       <w:pPr>
         <w:pStyle w:val="ThesisHeading21"/>
       </w:pPr>
-      <w:bookmarkStart w:id="23" w:name="_Toc302679552"/>
-      <w:bookmarkStart w:id="24" w:name="_Toc306270634"/>
+      <w:bookmarkStart w:id="22" w:name="_Toc302679552"/>
+      <w:bookmarkStart w:id="23" w:name="_Toc306270634"/>
       <w:proofErr w:type="spellStart"/>
       <w:r>
         <w:t>Contribuciones</w:t>
@@ -9755,8 +9746,8 @@
       <w:r>
         <w:t>investigación</w:t>
       </w:r>
+      <w:bookmarkEnd w:id="22"/>
       <w:bookmarkEnd w:id="23"/>
-      <w:bookmarkEnd w:id="24"/>
       <w:proofErr w:type="spellEnd"/>
     </w:p>
     <w:p>
@@ -9831,8 +9822,8 @@
       <w:pPr>
         <w:pStyle w:val="ThesisHeading21"/>
       </w:pPr>
-      <w:bookmarkStart w:id="25" w:name="_Toc302679553"/>
-      <w:bookmarkStart w:id="26" w:name="_Toc306270635"/>
+      <w:bookmarkStart w:id="24" w:name="_Toc302679553"/>
+      <w:bookmarkStart w:id="25" w:name="_Toc306270635"/>
       <w:proofErr w:type="spellStart"/>
       <w:r>
         <w:t>Organización</w:t>
@@ -9845,8 +9836,8 @@
       <w:r>
         <w:t>documento</w:t>
       </w:r>
+      <w:bookmarkEnd w:id="24"/>
       <w:bookmarkEnd w:id="25"/>
-      <w:bookmarkEnd w:id="26"/>
       <w:proofErr w:type="spellEnd"/>
     </w:p>
     <w:p>
@@ -10093,19 +10084,19 @@
       <w:pPr>
         <w:pStyle w:val="ThesisHeading1"/>
       </w:pPr>
-      <w:bookmarkStart w:id="27" w:name="_Toc302679554"/>
+      <w:bookmarkStart w:id="26" w:name="_Toc302679554"/>
       <w:r>
         <w:t xml:space="preserve"> </w:t>
       </w:r>
-      <w:bookmarkStart w:id="28" w:name="_Toc306270636"/>
+      <w:bookmarkStart w:id="27" w:name="_Toc306270636"/>
       <w:r>
         <w:t>C</w:t>
       </w:r>
+      <w:bookmarkEnd w:id="26"/>
+      <w:r>
+        <w:t>alidad de Software</w:t>
+      </w:r>
       <w:bookmarkEnd w:id="27"/>
-      <w:r>
-        <w:t>alidad de Software</w:t>
-      </w:r>
-      <w:bookmarkEnd w:id="28"/>
     </w:p>
     <w:p>
       <w:pPr>
@@ -10128,8 +10119,8 @@
       <w:pPr>
         <w:pStyle w:val="ThesisHeading21"/>
       </w:pPr>
-      <w:bookmarkStart w:id="29" w:name="_Toc302679555"/>
-      <w:bookmarkStart w:id="30" w:name="_Toc306270637"/>
+      <w:bookmarkStart w:id="28" w:name="_Toc302679555"/>
+      <w:bookmarkStart w:id="29" w:name="_Toc306270637"/>
       <w:r>
         <w:t>¿</w:t>
       </w:r>
@@ -10157,8 +10148,8 @@
       <w:r>
         <w:t>?</w:t>
       </w:r>
+      <w:bookmarkEnd w:id="28"/>
       <w:bookmarkEnd w:id="29"/>
-      <w:bookmarkEnd w:id="30"/>
     </w:p>
     <w:p>
       <w:pPr>
@@ -10309,7 +10300,6 @@
           <w:hyperlink w:anchor="PBC79" w:history="1">
             <w:r>
               <w:rPr>
-                <w:rStyle w:val="Header"/>
                 <w:noProof/>
                 <w:lang w:val="es-MX"/>
               </w:rPr>
@@ -10443,7 +10433,6 @@
           <w:hyperlink w:anchor="JMJ88" w:history="1">
             <w:r>
               <w:rPr>
-                <w:rStyle w:val="Header"/>
                 <w:noProof/>
                 <w:lang w:val="es-MX"/>
               </w:rPr>
@@ -10835,7 +10824,6 @@
           <w:hyperlink w:anchor="DGa04" w:history="1">
             <w:r>
               <w:rPr>
-                <w:rStyle w:val="Header"/>
                 <w:noProof/>
                 <w:lang w:val="es-MX"/>
               </w:rPr>
@@ -10924,7 +10912,6 @@
           <w:hyperlink w:anchor="DGa04" w:history="1">
             <w:r>
               <w:rPr>
-                <w:rStyle w:val="Header"/>
                 <w:noProof/>
                 <w:lang w:val="es-MX"/>
               </w:rPr>
@@ -11044,7 +11031,6 @@
           <w:hyperlink w:anchor="RSP92" w:history="1">
             <w:r>
               <w:rPr>
-                <w:rStyle w:val="Header"/>
                 <w:noProof/>
                 <w:lang w:val="es-MX"/>
               </w:rPr>
@@ -11238,8 +11224,8 @@
       <w:pPr>
         <w:pStyle w:val="ThesisHeading21"/>
       </w:pPr>
-      <w:bookmarkStart w:id="31" w:name="_Toc302679556"/>
-      <w:bookmarkStart w:id="32" w:name="_Toc306270638"/>
+      <w:bookmarkStart w:id="30" w:name="_Toc302679556"/>
+      <w:bookmarkStart w:id="31" w:name="_Toc306270638"/>
       <w:proofErr w:type="spellStart"/>
       <w:r>
         <w:t>Calidad</w:t>
@@ -11252,8 +11238,8 @@
       <w:r>
         <w:t>aceptable</w:t>
       </w:r>
+      <w:bookmarkEnd w:id="30"/>
       <w:bookmarkEnd w:id="31"/>
-      <w:bookmarkEnd w:id="32"/>
       <w:proofErr w:type="spellEnd"/>
     </w:p>
     <w:p>
@@ -11312,7 +11298,6 @@
           <w:hyperlink w:anchor="Col94" w:history="1">
             <w:r>
               <w:rPr>
-                <w:rStyle w:val="Header"/>
                 <w:noProof/>
                 <w:lang w:val="es-MX"/>
               </w:rPr>
@@ -11396,7 +11381,6 @@
           <w:hyperlink w:anchor="JBa97" w:history="1">
             <w:r>
               <w:rPr>
-                <w:rStyle w:val="Header"/>
                 <w:noProof/>
                 <w:lang w:val="es-MX"/>
               </w:rPr>
@@ -11632,7 +11616,6 @@
           <w:hyperlink w:anchor="JBa97" w:history="1">
             <w:r>
               <w:rPr>
-                <w:rStyle w:val="Header"/>
                 <w:noProof/>
                 <w:lang w:val="es-MX"/>
               </w:rPr>
@@ -11823,8 +11806,8 @@
       <w:pPr>
         <w:pStyle w:val="ThesisHeading21"/>
       </w:pPr>
-      <w:bookmarkStart w:id="33" w:name="_Toc302679557"/>
-      <w:bookmarkStart w:id="34" w:name="_Toc306270639"/>
+      <w:bookmarkStart w:id="32" w:name="_Toc302679557"/>
+      <w:bookmarkStart w:id="33" w:name="_Toc306270639"/>
       <w:r>
         <w:t xml:space="preserve">La </w:t>
       </w:r>
@@ -11840,8 +11823,8 @@
       <w:r>
         <w:t>calidad</w:t>
       </w:r>
+      <w:bookmarkEnd w:id="32"/>
       <w:bookmarkEnd w:id="33"/>
-      <w:bookmarkEnd w:id="34"/>
       <w:proofErr w:type="spellEnd"/>
     </w:p>
     <w:p>
@@ -11901,11 +11884,11 @@
       <w:pPr>
         <w:pStyle w:val="ThesisHeading3"/>
       </w:pPr>
-      <w:bookmarkStart w:id="35" w:name="_Toc306270640"/>
+      <w:bookmarkStart w:id="34" w:name="_Toc306270640"/>
       <w:r>
         <w:t>Costos de la calidad de software</w:t>
       </w:r>
-      <w:bookmarkEnd w:id="35"/>
+      <w:bookmarkEnd w:id="34"/>
     </w:p>
     <w:p>
       <w:pPr>
@@ -11963,7 +11946,6 @@
           <w:hyperlink w:anchor="DGa04" w:history="1">
             <w:r>
               <w:rPr>
-                <w:rStyle w:val="Header"/>
                 <w:noProof/>
                 <w:lang w:val="es-MX"/>
               </w:rPr>
@@ -12115,7 +12097,6 @@
           <w:hyperlink w:anchor="LLa09" w:history="1">
             <w:r>
               <w:rPr>
-                <w:rStyle w:val="Header"/>
                 <w:noProof/>
                 <w:lang w:val="es-MX"/>
               </w:rPr>
@@ -12261,7 +12242,7 @@
       <w:pPr>
         <w:pStyle w:val="Figuras"/>
       </w:pPr>
-      <w:bookmarkStart w:id="36" w:name="_Toc306352857"/>
+      <w:bookmarkStart w:id="35" w:name="_Toc306352857"/>
       <w:r>
         <w:t>Fi</w:t>
       </w:r>
@@ -12277,7 +12258,7 @@
       <w:r>
         <w:t>.</w:t>
       </w:r>
-      <w:bookmarkEnd w:id="36"/>
+      <w:bookmarkEnd w:id="35"/>
     </w:p>
     <w:p>
       <w:pPr>
@@ -12418,7 +12399,6 @@
           <w:hyperlink w:anchor="LLa09" w:history="1">
             <w:r>
               <w:rPr>
-                <w:rStyle w:val="Header"/>
                 <w:noProof/>
                 <w:lang w:val="es-MX"/>
               </w:rPr>
@@ -12457,11 +12437,11 @@
       <w:pPr>
         <w:pStyle w:val="ThesisHeading3"/>
       </w:pPr>
-      <w:bookmarkStart w:id="37" w:name="_Toc306270641"/>
+      <w:bookmarkStart w:id="36" w:name="_Toc306270641"/>
       <w:r>
         <w:t>Revisiones</w:t>
       </w:r>
-      <w:bookmarkEnd w:id="37"/>
+      <w:bookmarkEnd w:id="36"/>
     </w:p>
     <w:p>
       <w:pPr>
@@ -12549,7 +12529,7 @@
       <w:pPr>
         <w:pStyle w:val="Figuras"/>
       </w:pPr>
-      <w:bookmarkStart w:id="38" w:name="_Toc306352858"/>
+      <w:bookmarkStart w:id="37" w:name="_Toc306352858"/>
       <w:r>
         <w:t>Figura 2</w:t>
       </w:r>
@@ -12565,7 +12545,7 @@
       <w:r>
         <w:t>.</w:t>
       </w:r>
-      <w:bookmarkEnd w:id="38"/>
+      <w:bookmarkEnd w:id="37"/>
     </w:p>
     <w:p>
       <w:pPr>
@@ -12624,7 +12604,6 @@
           <w:hyperlink w:anchor="RSP92" w:history="1">
             <w:r>
               <w:rPr>
-                <w:rStyle w:val="Header"/>
                 <w:noProof/>
                 <w:lang w:val="es-MX"/>
               </w:rPr>
@@ -12735,7 +12714,6 @@
           <w:hyperlink w:anchor="RSP92" w:history="1">
             <w:r>
               <w:rPr>
-                <w:rStyle w:val="Header"/>
                 <w:noProof/>
                 <w:lang w:val="es-MX"/>
               </w:rPr>
@@ -12827,7 +12805,6 @@
           <w:hyperlink w:anchor="RSP92" w:history="1">
             <w:r>
               <w:rPr>
-                <w:rStyle w:val="Header"/>
                 <w:noProof/>
                 <w:lang w:val="es-MX"/>
               </w:rPr>
@@ -13729,7 +13706,7 @@
       <w:pPr>
         <w:pStyle w:val="Tablas"/>
       </w:pPr>
-      <w:bookmarkStart w:id="39" w:name="_Toc306352424"/>
+      <w:bookmarkStart w:id="38" w:name="_Toc306352424"/>
       <w:r>
         <w:t xml:space="preserve">Tabla </w:t>
       </w:r>
@@ -13739,7 +13716,7 @@
       <w:r>
         <w:t xml:space="preserve"> Comparación de costos de calidad.</w:t>
       </w:r>
-      <w:bookmarkEnd w:id="39"/>
+      <w:bookmarkEnd w:id="38"/>
     </w:p>
     <w:p>
       <w:pPr>
@@ -13843,7 +13820,7 @@
       <w:pPr>
         <w:pStyle w:val="Figuras"/>
       </w:pPr>
-      <w:bookmarkStart w:id="40" w:name="_Toc306352859"/>
+      <w:bookmarkStart w:id="39" w:name="_Toc306352859"/>
       <w:r>
         <w:t xml:space="preserve">Figura </w:t>
       </w:r>
@@ -13853,7 +13830,7 @@
       <w:r>
         <w:t>3. Relación costo-calendario.</w:t>
       </w:r>
-      <w:bookmarkEnd w:id="40"/>
+      <w:bookmarkEnd w:id="39"/>
     </w:p>
     <w:p>
       <w:pPr>
@@ -13936,19 +13913,19 @@
       <w:pPr>
         <w:pStyle w:val="ThesisHeading1"/>
       </w:pPr>
-      <w:bookmarkStart w:id="41" w:name="_Toc302679558"/>
+      <w:bookmarkStart w:id="40" w:name="_Toc302679558"/>
       <w:r>
         <w:t xml:space="preserve"> </w:t>
       </w:r>
-      <w:bookmarkStart w:id="42" w:name="_Toc306270642"/>
+      <w:bookmarkStart w:id="41" w:name="_Toc306270642"/>
       <w:r>
         <w:t>I</w:t>
       </w:r>
+      <w:bookmarkEnd w:id="40"/>
+      <w:r>
+        <w:t>mplementación de la Calidad</w:t>
+      </w:r>
       <w:bookmarkEnd w:id="41"/>
-      <w:r>
-        <w:t>mplementación de la Calidad</w:t>
-      </w:r>
-      <w:bookmarkEnd w:id="42"/>
     </w:p>
     <w:p>
       <w:pPr>
@@ -14234,8 +14211,8 @@
       <w:pPr>
         <w:pStyle w:val="ThesisHeading21"/>
       </w:pPr>
-      <w:bookmarkStart w:id="43" w:name="_Toc302679559"/>
-      <w:bookmarkStart w:id="44" w:name="_Toc306270643"/>
+      <w:bookmarkStart w:id="42" w:name="_Toc302679559"/>
+      <w:bookmarkStart w:id="43" w:name="_Toc306270643"/>
       <w:proofErr w:type="spellStart"/>
       <w:r>
         <w:t>Modelos</w:t>
@@ -14248,45 +14225,45 @@
       <w:r>
         <w:t>calidad</w:t>
       </w:r>
+      <w:bookmarkEnd w:id="42"/>
       <w:bookmarkEnd w:id="43"/>
+      <w:proofErr w:type="spellEnd"/>
+    </w:p>
+    <w:p>
+      <w:pPr>
+        <w:jc w:val="both"/>
+        <w:rPr>
+          <w:lang w:val="es-MX"/>
+        </w:rPr>
+      </w:pPr>
+      <w:r>
+        <w:rPr>
+          <w:lang w:val="es-MX"/>
+        </w:rPr>
+        <w:t xml:space="preserve">La existencia de modelos que </w:t>
+      </w:r>
+      <w:r>
+        <w:rPr>
+          <w:lang w:val="es-MX"/>
+        </w:rPr>
+        <w:t xml:space="preserve">ayuden a definir lo que significa la calidad en productos de software es casi tan antigua como el software mismo. A lo largo de los últimos 30 años se han definido decenas de modelos que pretenden asegurar la calidad de una </w:t>
+      </w:r>
+      <w:r>
+        <w:rPr>
+          <w:lang w:val="es-MX"/>
+        </w:rPr>
+        <w:t>u otra manera, por lo tanto se volvería impráctico tratar de describirlos todos. A cambio, una descripción de los modelos más conocidos, así como una explicación de la situación actual de éstos, una clasificación de los mismos y una definición de las condiciones o escenarios sobre los cuáles maximizan sus ventajas, ofrece mucho mayor valor.</w:t>
+      </w:r>
+    </w:p>
+    <w:p>
+      <w:pPr>
+        <w:pStyle w:val="ThesisHeading3"/>
+      </w:pPr>
+      <w:bookmarkStart w:id="44" w:name="_Toc306270644"/>
+      <w:r>
+        <w:t>ISO 9126</w:t>
+      </w:r>
       <w:bookmarkEnd w:id="44"/>
-      <w:proofErr w:type="spellEnd"/>
-    </w:p>
-    <w:p>
-      <w:pPr>
-        <w:jc w:val="both"/>
-        <w:rPr>
-          <w:lang w:val="es-MX"/>
-        </w:rPr>
-      </w:pPr>
-      <w:r>
-        <w:rPr>
-          <w:lang w:val="es-MX"/>
-        </w:rPr>
-        <w:t xml:space="preserve">La existencia de modelos que </w:t>
-      </w:r>
-      <w:r>
-        <w:rPr>
-          <w:lang w:val="es-MX"/>
-        </w:rPr>
-        <w:t xml:space="preserve">ayuden a definir lo que significa la calidad en productos de software es casi tan antigua como el software mismo. A lo largo de los últimos 30 años se han definido decenas de modelos que pretenden asegurar la calidad de una </w:t>
-      </w:r>
-      <w:r>
-        <w:rPr>
-          <w:lang w:val="es-MX"/>
-        </w:rPr>
-        <w:t>u otra manera, por lo tanto se volvería impráctico tratar de describirlos todos. A cambio, una descripción de los modelos más conocidos, así como una explicación de la situación actual de éstos, una clasificación de los mismos y una definición de las condiciones o escenarios sobre los cuáles maximizan sus ventajas, ofrece mucho mayor valor.</w:t>
-      </w:r>
-    </w:p>
-    <w:p>
-      <w:pPr>
-        <w:pStyle w:val="ThesisHeading3"/>
-      </w:pPr>
-      <w:bookmarkStart w:id="45" w:name="_Toc306270644"/>
-      <w:r>
-        <w:t>ISO 9126</w:t>
-      </w:r>
-      <w:bookmarkEnd w:id="45"/>
     </w:p>
     <w:p>
       <w:pPr>
@@ -14468,7 +14445,6 @@
           <w:hyperlink w:anchor="REA09" w:history="1">
             <w:r>
               <w:rPr>
-                <w:rStyle w:val="Header"/>
                 <w:noProof/>
                 <w:lang w:val="es-MX"/>
               </w:rPr>
@@ -14600,7 +14576,6 @@
           <w:hyperlink w:anchor="JBo08" w:history="1">
             <w:r>
               <w:rPr>
-                <w:rStyle w:val="Header"/>
                 <w:noProof/>
                 <w:lang w:val="es-MX"/>
               </w:rPr>
@@ -14689,7 +14664,7 @@
       <w:pPr>
         <w:pStyle w:val="Figuras"/>
       </w:pPr>
-      <w:bookmarkStart w:id="46" w:name="_Toc306352860"/>
+      <w:bookmarkStart w:id="45" w:name="_Toc306352860"/>
       <w:r>
         <w:t>Figura 3.1</w:t>
       </w:r>
@@ -14699,7 +14674,7 @@
       <w:r>
         <w:t xml:space="preserve"> para calidad interna y externa.</w:t>
       </w:r>
-      <w:bookmarkEnd w:id="46"/>
+      <w:bookmarkEnd w:id="45"/>
     </w:p>
     <w:p>
       <w:pPr>
@@ -14758,7 +14733,6 @@
           <w:hyperlink w:anchor="REA09" w:history="1">
             <w:r>
               <w:rPr>
-                <w:rStyle w:val="Header"/>
                 <w:noProof/>
                 <w:lang w:val="es-MX"/>
               </w:rPr>
@@ -14847,14 +14821,14 @@
       <w:pPr>
         <w:pStyle w:val="Figuras"/>
       </w:pPr>
-      <w:bookmarkStart w:id="47" w:name="_Toc306352861"/>
+      <w:bookmarkStart w:id="46" w:name="_Toc306352861"/>
       <w:r>
         <w:t>Figura 3.2</w:t>
       </w:r>
       <w:r>
         <w:t>. Modelo ISO 9126 para calidad en uso.</w:t>
       </w:r>
-      <w:bookmarkEnd w:id="47"/>
+      <w:bookmarkEnd w:id="46"/>
     </w:p>
     <w:p>
       <w:pPr>
@@ -14897,7 +14871,7 @@
       <w:pPr>
         <w:pStyle w:val="ThesisHeading3"/>
       </w:pPr>
-      <w:bookmarkStart w:id="48" w:name="_Toc306270645"/>
+      <w:bookmarkStart w:id="47" w:name="_Toc306270645"/>
       <w:r>
         <w:t>CMM</w:t>
       </w:r>
@@ -14907,7 +14881,7 @@
       <w:r>
         <w:t>-DEV</w:t>
       </w:r>
-      <w:bookmarkEnd w:id="48"/>
+      <w:bookmarkEnd w:id="47"/>
     </w:p>
     <w:p>
       <w:pPr>
@@ -15185,7 +15159,6 @@
           <w:hyperlink w:anchor="PJa00" w:history="1">
             <w:r>
               <w:rPr>
-                <w:rStyle w:val="Header"/>
                 <w:noProof/>
                 <w:lang w:val="es-MX"/>
               </w:rPr>
@@ -15278,7 +15251,6 @@
           <w:hyperlink w:anchor="NEh10" w:history="1">
             <w:r>
               <w:rPr>
-                <w:rStyle w:val="Header"/>
                 <w:noProof/>
                 <w:lang w:val="es-MX"/>
               </w:rPr>
@@ -15379,14 +15351,14 @@
       <w:pPr>
         <w:pStyle w:val="Figuras"/>
       </w:pPr>
-      <w:bookmarkStart w:id="49" w:name="_Toc306352862"/>
+      <w:bookmarkStart w:id="48" w:name="_Toc306352862"/>
       <w:r>
         <w:t>Figura 3.3</w:t>
       </w:r>
       <w:r>
         <w:t>. Niveles de madurez de CMMI.</w:t>
       </w:r>
-      <w:bookmarkEnd w:id="49"/>
+      <w:bookmarkEnd w:id="48"/>
     </w:p>
     <w:p>
       <w:pPr>
@@ -15451,7 +15423,6 @@
           <w:hyperlink w:anchor="PJa00" w:history="1">
             <w:r>
               <w:rPr>
-                <w:rStyle w:val="Header"/>
                 <w:noProof/>
                 <w:lang w:val="es-MX"/>
               </w:rPr>
@@ -16060,7 +16031,7 @@
       <w:pPr>
         <w:pStyle w:val="Tablas"/>
       </w:pPr>
-      <w:bookmarkStart w:id="50" w:name="_Toc306352425"/>
+      <w:bookmarkStart w:id="49" w:name="_Toc306352425"/>
       <w:r>
         <w:t>Tabla 3.1</w:t>
       </w:r>
@@ -16073,7 +16044,7 @@
       <w:r>
         <w:t>.</w:t>
       </w:r>
-      <w:bookmarkEnd w:id="50"/>
+      <w:bookmarkEnd w:id="49"/>
     </w:p>
     <w:p>
       <w:pPr>
@@ -16159,7 +16130,6 @@
           <w:hyperlink w:anchor="LLa09" w:history="1">
             <w:r>
               <w:rPr>
-                <w:rStyle w:val="Header"/>
                 <w:noProof/>
                 <w:lang w:val="es-MX"/>
               </w:rPr>
@@ -16311,7 +16281,6 @@
           <w:hyperlink w:anchor="HMH04" w:history="1">
             <w:r>
               <w:rPr>
-                <w:rStyle w:val="Header"/>
                 <w:noProof/>
                 <w:lang w:val="es-MX"/>
               </w:rPr>
@@ -16548,14 +16517,14 @@
       <w:pPr>
         <w:pStyle w:val="Figuras"/>
       </w:pPr>
-      <w:bookmarkStart w:id="51" w:name="_Toc306352863"/>
+      <w:bookmarkStart w:id="50" w:name="_Toc306352863"/>
       <w:r>
         <w:t>Figura 3.4</w:t>
       </w:r>
       <w:r>
         <w:t>. Modelo teórico sobre la reducción de costos de calidad.</w:t>
       </w:r>
-      <w:bookmarkEnd w:id="51"/>
+      <w:bookmarkEnd w:id="50"/>
     </w:p>
     <w:p>
       <w:pPr>
@@ -16585,7 +16554,7 @@
       <w:pPr>
         <w:pStyle w:val="ThesisHeading3"/>
       </w:pPr>
-      <w:bookmarkStart w:id="52" w:name="_Toc306270646"/>
+      <w:bookmarkStart w:id="51" w:name="_Toc306270646"/>
       <w:proofErr w:type="spellStart"/>
       <w:r>
         <w:t>B</w:t>
@@ -16597,7 +16566,7 @@
       <w:r>
         <w:t xml:space="preserve"> et al</w:t>
       </w:r>
-      <w:bookmarkEnd w:id="52"/>
+      <w:bookmarkEnd w:id="51"/>
     </w:p>
     <w:p>
       <w:pPr>
@@ -16697,7 +16666,6 @@
           <w:hyperlink w:anchor="BWB76" w:history="1">
             <w:r>
               <w:rPr>
-                <w:rStyle w:val="Header"/>
                 <w:noProof/>
                 <w:lang w:val="es-MX"/>
               </w:rPr>
@@ -16802,7 +16770,6 @@
           <w:hyperlink w:anchor="BWB76" w:history="1">
             <w:r>
               <w:rPr>
-                <w:rStyle w:val="Header"/>
                 <w:noProof/>
                 <w:lang w:val="es-MX"/>
               </w:rPr>
@@ -17121,7 +17088,6 @@
           <w:hyperlink w:anchor="BWB76" w:history="1">
             <w:r>
               <w:rPr>
-                <w:rStyle w:val="Header"/>
                 <w:noProof/>
                 <w:lang w:val="es-MX"/>
               </w:rPr>
@@ -17253,37 +17219,37 @@
       <w:pPr>
         <w:pStyle w:val="Figuras"/>
       </w:pPr>
-      <w:bookmarkStart w:id="53" w:name="_Toc306352864"/>
+      <w:bookmarkStart w:id="52" w:name="_Toc306352864"/>
       <w:r>
         <w:t>Figura 3.5</w:t>
       </w:r>
       <w:r>
         <w:t>. Árbol de características de calidad de software.</w:t>
       </w:r>
+      <w:bookmarkEnd w:id="52"/>
+    </w:p>
+    <w:p>
+      <w:pPr>
+        <w:rPr>
+          <w:lang w:val="es-MX"/>
+        </w:rPr>
+      </w:pPr>
+    </w:p>
+    <w:p>
+      <w:pPr>
+        <w:pStyle w:val="ThesisHeading3"/>
+      </w:pPr>
+      <w:bookmarkStart w:id="53" w:name="_Toc306270647"/>
+      <w:r>
+        <w:t>Clasificación</w:t>
+      </w:r>
+      <w:r>
+        <w:t>, situación actual</w:t>
+      </w:r>
+      <w:r>
+        <w:t xml:space="preserve"> y escenarios de los modelos de calidad</w:t>
+      </w:r>
       <w:bookmarkEnd w:id="53"/>
-    </w:p>
-    <w:p>
-      <w:pPr>
-        <w:rPr>
-          <w:lang w:val="es-MX"/>
-        </w:rPr>
-      </w:pPr>
-    </w:p>
-    <w:p>
-      <w:pPr>
-        <w:pStyle w:val="ThesisHeading3"/>
-      </w:pPr>
-      <w:bookmarkStart w:id="54" w:name="_Toc306270647"/>
-      <w:r>
-        <w:t>Clasificación</w:t>
-      </w:r>
-      <w:r>
-        <w:t>, situación actual</w:t>
-      </w:r>
-      <w:r>
-        <w:t xml:space="preserve"> y escenarios de los modelos de calidad</w:t>
-      </w:r>
-      <w:bookmarkEnd w:id="54"/>
     </w:p>
     <w:p>
       <w:pPr>
@@ -17438,7 +17404,6 @@
           <w:hyperlink w:anchor="Dei" w:history="1">
             <w:r>
               <w:rPr>
-                <w:rStyle w:val="Header"/>
                 <w:noProof/>
                 <w:lang w:val="es-MX"/>
               </w:rPr>
@@ -17527,7 +17492,6 @@
           <w:hyperlink w:anchor="Dei" w:history="1">
             <w:r>
               <w:rPr>
-                <w:rStyle w:val="Header"/>
                 <w:noProof/>
                 <w:lang w:val="es-MX"/>
               </w:rPr>
@@ -17622,14 +17586,14 @@
       <w:pPr>
         <w:pStyle w:val="Figuras"/>
       </w:pPr>
-      <w:bookmarkStart w:id="55" w:name="_Toc306352865"/>
+      <w:bookmarkStart w:id="54" w:name="_Toc306352865"/>
       <w:r>
         <w:t>Figura 3.6</w:t>
       </w:r>
       <w:r>
         <w:t>. Clasificación de modelos de calidad de software.</w:t>
       </w:r>
-      <w:bookmarkEnd w:id="55"/>
+      <w:bookmarkEnd w:id="54"/>
     </w:p>
     <w:p>
       <w:pPr>
@@ -17695,7 +17659,6 @@
           <w:hyperlink w:anchor="Dei" w:history="1">
             <w:r>
               <w:rPr>
-                <w:rStyle w:val="Header"/>
                 <w:noProof/>
                 <w:lang w:val="es-MX"/>
               </w:rPr>
@@ -17917,7 +17880,6 @@
           <w:hyperlink w:anchor="Dei" w:history="1">
             <w:r>
               <w:rPr>
-                <w:rStyle w:val="Header"/>
                 <w:noProof/>
                 <w:lang w:val="es-MX"/>
               </w:rPr>
@@ -18120,8 +18082,8 @@
       <w:pPr>
         <w:pStyle w:val="ThesisHeading21"/>
       </w:pPr>
-      <w:bookmarkStart w:id="56" w:name="_Toc302679560"/>
-      <w:bookmarkStart w:id="57" w:name="_Toc306270648"/>
+      <w:bookmarkStart w:id="55" w:name="_Toc302679560"/>
+      <w:bookmarkStart w:id="56" w:name="_Toc306270648"/>
       <w:proofErr w:type="spellStart"/>
       <w:r>
         <w:t>Herramientas</w:t>
@@ -18130,8 +18092,8 @@
       <w:r>
         <w:t xml:space="preserve"> de software</w:t>
       </w:r>
+      <w:bookmarkEnd w:id="55"/>
       <w:bookmarkEnd w:id="56"/>
-      <w:bookmarkEnd w:id="57"/>
     </w:p>
     <w:p>
       <w:pPr>
@@ -18431,7 +18393,6 @@
           <w:hyperlink w:anchor="Wik" w:history="1">
             <w:r>
               <w:rPr>
-                <w:rStyle w:val="Header"/>
                 <w:noProof/>
                 <w:lang w:val="es-MX"/>
               </w:rPr>
@@ -18898,7 +18859,7 @@
       <w:pPr>
         <w:pStyle w:val="Tablas"/>
       </w:pPr>
-      <w:bookmarkStart w:id="58" w:name="_Toc306352426"/>
+      <w:bookmarkStart w:id="57" w:name="_Toc306352426"/>
       <w:r>
         <w:t>Tabla 3</w:t>
       </w:r>
@@ -18908,7 +18869,7 @@
       <w:r>
         <w:t>. Sistemas de control de versiones.</w:t>
       </w:r>
-      <w:bookmarkEnd w:id="58"/>
+      <w:bookmarkEnd w:id="57"/>
     </w:p>
     <w:p>
       <w:pPr>
@@ -19242,7 +19203,6 @@
           <w:hyperlink w:anchor="NSe05" w:history="1">
             <w:r>
               <w:rPr>
-                <w:rStyle w:val="Header"/>
                 <w:noProof/>
                 <w:lang w:val="es-MX"/>
               </w:rPr>
@@ -19462,7 +19422,7 @@
       <w:pPr>
         <w:pStyle w:val="ThesisHeading3"/>
       </w:pPr>
-      <w:bookmarkStart w:id="59" w:name="_Toc306270649"/>
+      <w:bookmarkStart w:id="58" w:name="_Toc306270649"/>
       <w:proofErr w:type="spellStart"/>
       <w:r>
         <w:rPr>
@@ -19470,7 +19430,7 @@
         </w:rPr>
         <w:t>Bugzilla</w:t>
       </w:r>
-      <w:bookmarkEnd w:id="59"/>
+      <w:bookmarkEnd w:id="58"/>
       <w:proofErr w:type="spellEnd"/>
     </w:p>
     <w:p>
@@ -19535,7 +19495,6 @@
           <w:hyperlink w:anchor="NSe05" w:history="1">
             <w:r>
               <w:rPr>
-                <w:rStyle w:val="Header"/>
                 <w:noProof/>
                 <w:lang w:val="es-MX"/>
               </w:rPr>
@@ -19789,7 +19748,6 @@
           <w:hyperlink w:anchor="NJo03" w:history="1">
             <w:r>
               <w:rPr>
-                <w:rStyle w:val="Header"/>
                 <w:noProof/>
                 <w:lang w:val="es-MX"/>
               </w:rPr>
@@ -19884,7 +19842,7 @@
       <w:pPr>
         <w:pStyle w:val="Figuras"/>
       </w:pPr>
-      <w:bookmarkStart w:id="60" w:name="_Toc306352866"/>
+      <w:bookmarkStart w:id="59" w:name="_Toc306352866"/>
       <w:r>
         <w:t>Figura 3.7</w:t>
       </w:r>
@@ -19899,18 +19857,18 @@
       <w:r>
         <w:t>.</w:t>
       </w:r>
+      <w:bookmarkEnd w:id="59"/>
+    </w:p>
+    <w:p>
+      <w:pPr>
+        <w:pStyle w:val="ThesisHeading3"/>
+      </w:pPr>
+      <w:bookmarkStart w:id="60" w:name="_Toc306270650"/>
+      <w:proofErr w:type="spellStart"/>
+      <w:r>
+        <w:t>GanttProject</w:t>
+      </w:r>
       <w:bookmarkEnd w:id="60"/>
-    </w:p>
-    <w:p>
-      <w:pPr>
-        <w:pStyle w:val="ThesisHeading3"/>
-      </w:pPr>
-      <w:bookmarkStart w:id="61" w:name="_Toc306270650"/>
-      <w:proofErr w:type="spellStart"/>
-      <w:r>
-        <w:t>GanttProject</w:t>
-      </w:r>
-      <w:bookmarkEnd w:id="61"/>
       <w:proofErr w:type="spellEnd"/>
     </w:p>
     <w:p>
@@ -19999,7 +19957,6 @@
           <w:hyperlink w:anchor="Gan" w:history="1">
             <w:r>
               <w:rPr>
-                <w:rStyle w:val="Header"/>
                 <w:noProof/>
                 <w:lang w:val="es-MX"/>
               </w:rPr>
@@ -20229,7 +20186,7 @@
       <w:pPr>
         <w:pStyle w:val="Figuras"/>
       </w:pPr>
-      <w:bookmarkStart w:id="62" w:name="_Toc306352867"/>
+      <w:bookmarkStart w:id="61" w:name="_Toc306352867"/>
       <w:r>
         <w:t>Figura 3.8</w:t>
       </w:r>
@@ -20244,26 +20201,26 @@
       <w:r>
         <w:t>.</w:t>
       </w:r>
+      <w:bookmarkEnd w:id="61"/>
+    </w:p>
+    <w:p>
+      <w:pPr>
+        <w:pStyle w:val="ThesisHeading3"/>
+      </w:pPr>
+      <w:bookmarkStart w:id="62" w:name="_Toc306270651"/>
+      <w:proofErr w:type="spellStart"/>
+      <w:r>
+        <w:t>Rational</w:t>
+      </w:r>
+      <w:proofErr w:type="spellEnd"/>
+      <w:r>
+        <w:t xml:space="preserve"> Clear </w:t>
+      </w:r>
+      <w:proofErr w:type="spellStart"/>
+      <w:r>
+        <w:t>Quest</w:t>
+      </w:r>
       <w:bookmarkEnd w:id="62"/>
-    </w:p>
-    <w:p>
-      <w:pPr>
-        <w:pStyle w:val="ThesisHeading3"/>
-      </w:pPr>
-      <w:bookmarkStart w:id="63" w:name="_Toc306270651"/>
-      <w:proofErr w:type="spellStart"/>
-      <w:r>
-        <w:t>Rational</w:t>
-      </w:r>
-      <w:proofErr w:type="spellEnd"/>
-      <w:r>
-        <w:t xml:space="preserve"> Clear </w:t>
-      </w:r>
-      <w:proofErr w:type="spellStart"/>
-      <w:r>
-        <w:t>Quest</w:t>
-      </w:r>
-      <w:bookmarkEnd w:id="63"/>
       <w:proofErr w:type="spellEnd"/>
     </w:p>
     <w:p>
@@ -20323,7 +20280,6 @@
           <w:hyperlink w:anchor="IBM" w:history="1">
             <w:r>
               <w:rPr>
-                <w:rStyle w:val="Header"/>
                 <w:noProof/>
                 <w:lang w:val="es-MX"/>
               </w:rPr>
@@ -20531,7 +20487,7 @@
       <w:pPr>
         <w:pStyle w:val="Figuras"/>
       </w:pPr>
-      <w:bookmarkStart w:id="64" w:name="_Toc306352868"/>
+      <w:bookmarkStart w:id="63" w:name="_Toc306352868"/>
       <w:r>
         <w:t>Figura 3.9</w:t>
       </w:r>
@@ -20554,7 +20510,7 @@
       <w:r>
         <w:t>.</w:t>
       </w:r>
-      <w:bookmarkEnd w:id="64"/>
+      <w:bookmarkEnd w:id="63"/>
     </w:p>
     <w:p>
       <w:pPr>
@@ -20688,14 +20644,14 @@
       <w:r>
         <w:t xml:space="preserve"> </w:t>
       </w:r>
-      <w:bookmarkStart w:id="65" w:name="_Toc306270652"/>
+      <w:bookmarkStart w:id="64" w:name="_Toc306270652"/>
       <w:r>
         <w:t>C</w:t>
       </w:r>
       <w:r>
         <w:t>onociendo la Calidad</w:t>
       </w:r>
-      <w:bookmarkEnd w:id="65"/>
+      <w:bookmarkEnd w:id="64"/>
     </w:p>
     <w:p>
       <w:pPr>
@@ -20759,7 +20715,6 @@
           <w:hyperlink w:anchor="SHK95" w:history="1">
             <w:r>
               <w:rPr>
-                <w:rStyle w:val="Header"/>
                 <w:noProof/>
                 <w:lang w:val="es-MX"/>
               </w:rPr>
@@ -20858,7 +20813,6 @@
           <w:hyperlink w:anchor="NFS97" w:history="1">
             <w:r>
               <w:rPr>
-                <w:rStyle w:val="Header"/>
                 <w:noProof/>
                 <w:lang w:val="es-MX"/>
               </w:rPr>
@@ -20917,7 +20871,7 @@
       <w:pPr>
         <w:pStyle w:val="ThesisHeading21"/>
       </w:pPr>
-      <w:bookmarkStart w:id="66" w:name="_Toc306270653"/>
+      <w:bookmarkStart w:id="65" w:name="_Toc306270653"/>
       <w:proofErr w:type="spellStart"/>
       <w:r>
         <w:t>Métricas</w:t>
@@ -20930,7 +20884,7 @@
       <w:r>
         <w:t>producto</w:t>
       </w:r>
-      <w:bookmarkEnd w:id="66"/>
+      <w:bookmarkEnd w:id="65"/>
       <w:proofErr w:type="spellEnd"/>
     </w:p>
     <w:p>
@@ -21220,7 +21174,6 @@
           <w:hyperlink w:anchor="SHK95" w:history="1">
             <w:r>
               <w:rPr>
-                <w:rStyle w:val="Header"/>
                 <w:noProof/>
                 <w:lang w:val="es-MX"/>
               </w:rPr>
@@ -21361,7 +21314,6 @@
           <w:hyperlink w:anchor="SHK95" w:history="1">
             <w:r>
               <w:rPr>
-                <w:rStyle w:val="Header"/>
                 <w:noProof/>
                 <w:lang w:val="es-MX"/>
               </w:rPr>
@@ -21403,7 +21355,7 @@
       <w:pPr>
         <w:pStyle w:val="ThesisHeading21"/>
       </w:pPr>
-      <w:bookmarkStart w:id="67" w:name="_Toc306270654"/>
+      <w:bookmarkStart w:id="66" w:name="_Toc306270654"/>
       <w:proofErr w:type="spellStart"/>
       <w:r>
         <w:t>Métricas</w:t>
@@ -21416,7 +21368,7 @@
       <w:r>
         <w:t>proceso</w:t>
       </w:r>
-      <w:bookmarkEnd w:id="67"/>
+      <w:bookmarkEnd w:id="66"/>
       <w:proofErr w:type="spellEnd"/>
     </w:p>
     <w:p>
@@ -21487,7 +21439,6 @@
           <w:hyperlink w:anchor="WSH09" w:history="1">
             <w:r>
               <w:rPr>
-                <w:rStyle w:val="Header"/>
                 <w:noProof/>
                 <w:lang w:val="es-MX"/>
               </w:rPr>
@@ -21947,7 +21898,7 @@
       <w:pPr>
         <w:pStyle w:val="Tablas"/>
       </w:pPr>
-      <w:bookmarkStart w:id="68" w:name="_Toc306352427"/>
+      <w:bookmarkStart w:id="67" w:name="_Toc306352427"/>
       <w:r>
         <w:t>Tabla 4</w:t>
       </w:r>
@@ -21957,7 +21908,7 @@
       <w:r>
         <w:t>. Densidad de defectos por nivel de CMM.</w:t>
       </w:r>
-      <w:bookmarkEnd w:id="68"/>
+      <w:bookmarkEnd w:id="67"/>
     </w:p>
     <w:p>
       <w:pPr>
@@ -22050,7 +22001,6 @@
           <w:hyperlink w:anchor="WSH09" w:history="1">
             <w:r>
               <w:rPr>
-                <w:rStyle w:val="Header"/>
                 <w:noProof/>
                 <w:lang w:val="es-MX"/>
               </w:rPr>
@@ -22136,7 +22086,6 @@
           <w:hyperlink w:anchor="WSH09" w:history="1">
             <w:r>
               <w:rPr>
-                <w:rStyle w:val="Header"/>
                 <w:noProof/>
                 <w:lang w:val="es-MX"/>
               </w:rPr>
@@ -22169,11 +22118,11 @@
       <w:pPr>
         <w:pStyle w:val="ThesisHeading3"/>
       </w:pPr>
-      <w:bookmarkStart w:id="69" w:name="_Toc306270655"/>
+      <w:bookmarkStart w:id="68" w:name="_Toc306270655"/>
       <w:r>
         <w:t>Rendimiento</w:t>
       </w:r>
-      <w:bookmarkEnd w:id="69"/>
+      <w:bookmarkEnd w:id="68"/>
     </w:p>
     <w:p>
       <w:pPr>
@@ -22406,7 +22355,6 @@
           <w:hyperlink w:anchor="WSH09" w:history="1">
             <w:r>
               <w:rPr>
-                <w:rStyle w:val="Header"/>
                 <w:noProof/>
                 <w:lang w:val="es-MX"/>
               </w:rPr>
@@ -22522,24 +22470,24 @@
       <w:pPr>
         <w:pStyle w:val="Figuras"/>
       </w:pPr>
-      <w:bookmarkStart w:id="70" w:name="_Toc306352869"/>
+      <w:bookmarkStart w:id="69" w:name="_Toc306352869"/>
       <w:r>
         <w:t>Figura 4.1</w:t>
       </w:r>
       <w:r>
         <w:t>. Rendimiento de proceso</w:t>
       </w:r>
+      <w:bookmarkEnd w:id="69"/>
+    </w:p>
+    <w:p>
+      <w:pPr>
+        <w:pStyle w:val="ThesisHeading3"/>
+      </w:pPr>
+      <w:bookmarkStart w:id="70" w:name="_Toc306270656"/>
+      <w:r>
+        <w:t>Costo de la calidad</w:t>
+      </w:r>
       <w:bookmarkEnd w:id="70"/>
-    </w:p>
-    <w:p>
-      <w:pPr>
-        <w:pStyle w:val="ThesisHeading3"/>
-      </w:pPr>
-      <w:bookmarkStart w:id="71" w:name="_Toc306270656"/>
-      <w:r>
-        <w:t>Costo de la calidad</w:t>
-      </w:r>
-      <w:bookmarkEnd w:id="71"/>
     </w:p>
     <w:p>
       <w:pPr>
@@ -22570,21 +22518,7 @@
         <w:rPr>
           <w:lang w:val="es-MX"/>
         </w:rPr>
-        <w:t>. Los costos de fallas se consideran como los costos de realizar pruebas y compilación. Los costos de ev</w:t>
-      </w:r>
-      <w:proofErr w:type="spellStart"/>
-      <w:r>
-        <w:rPr>
-          <w:lang w:val="es-MX"/>
-        </w:rPr>
-        <w:t>aluación</w:t>
-      </w:r>
-      <w:proofErr w:type="spellEnd"/>
-      <w:r>
-        <w:rPr>
-          <w:lang w:val="es-MX"/>
-        </w:rPr>
-        <w:t xml:space="preserve"> se consideran todos aquellos realizados antes de la etapa de compilación o pruebas, es decir, todas las actividades</w:t>
+        <w:t>. Los costos de fallas se consideran como los costos de realizar pruebas y compilación. Los costos de evaluación se consideran todos aquellos realizados antes de la etapa de compilación o pruebas, es decir, todas las actividades</w:t>
       </w:r>
       <w:r>
         <w:rPr>
@@ -22850,7 +22784,14 @@
                       <w:rFonts w:ascii="Cambria Math" w:hAnsi="Cambria Math"/>
                       <w:lang w:val="es-MX"/>
                     </w:rPr>
-                    <m:t>tiempo total de desarrollo</m:t>
+                    <m:t>tiempo total de d</m:t>
+                  </m:r>
+                  <m:r>
+                    <w:rPr>
+                      <w:rFonts w:ascii="Cambria Math" w:hAnsi="Cambria Math"/>
+                      <w:lang w:val="es-MX"/>
+                    </w:rPr>
+                    <m:t>esarrollo</m:t>
                   </m:r>
                 </m:den>
               </m:f>
@@ -23408,7 +23349,6 @@
           <w:hyperlink w:anchor="WSH09" w:history="1">
             <w:r>
               <w:rPr>
-                <w:rStyle w:val="Header"/>
                 <w:noProof/>
                 <w:lang w:val="es-MX"/>
               </w:rPr>
@@ -23485,7 +23425,6 @@
           <w:hyperlink w:anchor="WSH09" w:history="1">
             <w:r>
               <w:rPr>
-                <w:rStyle w:val="Header"/>
                 <w:noProof/>
                 <w:lang w:val="es-MX"/>
               </w:rPr>
@@ -23586,7 +23525,7 @@
       <w:pPr>
         <w:pStyle w:val="Figuras"/>
       </w:pPr>
-      <w:bookmarkStart w:id="72" w:name="_Toc306352870"/>
+      <w:bookmarkStart w:id="71" w:name="_Toc306352870"/>
       <w:r>
         <w:t>Figura 4.2</w:t>
       </w:r>
@@ -23599,17 +23538,17 @@
       <w:r>
         <w:t>defectos por KLOC en prueba unitaria.</w:t>
       </w:r>
+      <w:bookmarkEnd w:id="71"/>
+    </w:p>
+    <w:p>
+      <w:pPr>
+        <w:pStyle w:val="ThesisHeading3"/>
+      </w:pPr>
+      <w:bookmarkStart w:id="72" w:name="_Toc306270657"/>
+      <w:r>
+        <w:t>Razón de revisión</w:t>
+      </w:r>
       <w:bookmarkEnd w:id="72"/>
-    </w:p>
-    <w:p>
-      <w:pPr>
-        <w:pStyle w:val="ThesisHeading3"/>
-      </w:pPr>
-      <w:bookmarkStart w:id="73" w:name="_Toc306270657"/>
-      <w:r>
-        <w:t>Razón de revisión</w:t>
-      </w:r>
-      <w:bookmarkEnd w:id="73"/>
     </w:p>
     <w:p>
       <w:pPr>
@@ -23818,7 +23757,6 @@
           <w:hyperlink w:anchor="WSH09" w:history="1">
             <w:r>
               <w:rPr>
-                <w:rStyle w:val="Header"/>
                 <w:noProof/>
                 <w:lang w:val="es-MX"/>
               </w:rPr>
@@ -23851,11 +23789,11 @@
       <w:pPr>
         <w:pStyle w:val="ThesisHeading3"/>
       </w:pPr>
-      <w:bookmarkStart w:id="74" w:name="_Toc306270658"/>
+      <w:bookmarkStart w:id="73" w:name="_Toc306270658"/>
       <w:r>
         <w:t>Razón de fase</w:t>
       </w:r>
-      <w:bookmarkEnd w:id="74"/>
+      <w:bookmarkEnd w:id="73"/>
     </w:p>
     <w:p>
       <w:pPr>
@@ -23928,7 +23866,6 @@
           <w:hyperlink w:anchor="WSH09" w:history="1">
             <w:r>
               <w:rPr>
-                <w:rStyle w:val="Header"/>
                 <w:noProof/>
                 <w:lang w:val="es-MX"/>
               </w:rPr>
@@ -23967,11 +23904,11 @@
       <w:pPr>
         <w:pStyle w:val="ThesisHeading3"/>
       </w:pPr>
-      <w:bookmarkStart w:id="75" w:name="_Toc306270659"/>
+      <w:bookmarkStart w:id="74" w:name="_Toc306270659"/>
       <w:r>
         <w:t>Índice de calidad de proceso</w:t>
       </w:r>
-      <w:bookmarkEnd w:id="75"/>
+      <w:bookmarkEnd w:id="74"/>
     </w:p>
     <w:p>
       <w:pPr>
@@ -24048,7 +23985,6 @@
           <w:hyperlink w:anchor="WSH09" w:history="1">
             <w:r>
               <w:rPr>
-                <w:rStyle w:val="Header"/>
                 <w:noProof/>
                 <w:lang w:val="es-MX"/>
               </w:rPr>
@@ -24636,14 +24572,7 @@
                   <w:rFonts w:ascii="Cambria Math" w:hAnsi="Cambria Math"/>
                   <w:lang w:val="es-MX"/>
                 </w:rPr>
-                <m:t>Defectos pr</m:t>
-              </m:r>
-              <m:r>
-                <w:rPr>
-                  <w:rFonts w:ascii="Cambria Math" w:hAnsi="Cambria Math"/>
-                  <w:lang w:val="es-MX"/>
-                </w:rPr>
-                <m:t>ueba unitaria=</m:t>
+                <m:t>Defectos prueba unitaria=</m:t>
               </m:r>
               <m:f>
                 <m:fPr>
@@ -24778,7 +24707,6 @@
           <w:hyperlink w:anchor="WSH09" w:history="1">
             <w:r>
               <w:rPr>
-                <w:rStyle w:val="Header"/>
                 <w:noProof/>
                 <w:lang w:val="es-MX"/>
               </w:rPr>
@@ -24867,14 +24795,14 @@
       <w:pPr>
         <w:pStyle w:val="Figuras"/>
       </w:pPr>
-      <w:bookmarkStart w:id="76" w:name="_Toc306352871"/>
+      <w:bookmarkStart w:id="75" w:name="_Toc306352871"/>
       <w:r>
         <w:t>Figura 4.3</w:t>
       </w:r>
       <w:r>
         <w:t>. Índice de proceso de calidad.</w:t>
       </w:r>
-      <w:bookmarkEnd w:id="76"/>
+      <w:bookmarkEnd w:id="75"/>
     </w:p>
     <w:p>
       <w:pPr>
@@ -24991,19 +24919,19 @@
       <w:pPr>
         <w:pStyle w:val="ThesisHeading1"/>
       </w:pPr>
-      <w:bookmarkStart w:id="77" w:name="_Toc302679561"/>
+      <w:bookmarkStart w:id="76" w:name="_Toc302679561"/>
       <w:r>
         <w:t xml:space="preserve"> </w:t>
       </w:r>
-      <w:bookmarkStart w:id="78" w:name="_Toc306270660"/>
+      <w:bookmarkStart w:id="77" w:name="_Toc306270660"/>
       <w:r>
         <w:t>T</w:t>
       </w:r>
+      <w:bookmarkEnd w:id="76"/>
+      <w:r>
+        <w:t>écnicas de Detección de Defectos</w:t>
+      </w:r>
       <w:bookmarkEnd w:id="77"/>
-      <w:r>
-        <w:t>écnicas de Detección de Defectos</w:t>
-      </w:r>
-      <w:bookmarkEnd w:id="78"/>
     </w:p>
     <w:p>
       <w:pPr>
@@ -25129,7 +25057,6 @@
           <w:hyperlink w:anchor="KOw97" w:history="1">
             <w:r>
               <w:rPr>
-                <w:rStyle w:val="Header"/>
                 <w:noProof/>
                 <w:lang w:val="es-MX"/>
               </w:rPr>
@@ -25272,7 +25199,6 @@
           <w:hyperlink w:anchor="BWB81" w:history="1">
             <w:r>
               <w:rPr>
-                <w:rStyle w:val="Header"/>
                 <w:noProof/>
                 <w:lang w:val="es-MX"/>
               </w:rPr>
@@ -25425,7 +25351,6 @@
           <w:hyperlink w:anchor="Lai99" w:history="1">
             <w:r>
               <w:rPr>
-                <w:rStyle w:val="Header"/>
                 <w:noProof/>
                 <w:lang w:val="es-MX"/>
               </w:rPr>
@@ -25550,7 +25475,6 @@
           <w:hyperlink w:anchor="Lai99" w:history="1">
             <w:r>
               <w:rPr>
-                <w:rStyle w:val="Header"/>
                 <w:noProof/>
                 <w:szCs w:val="22"/>
                 <w:lang w:val="es-MX"/>
@@ -25902,7 +25826,6 @@
           <w:hyperlink w:anchor="Lai99" w:history="1">
             <w:r>
               <w:rPr>
-                <w:rStyle w:val="Header"/>
                 <w:noProof/>
                 <w:szCs w:val="22"/>
                 <w:lang w:val="es-MX"/>
@@ -26052,14 +25975,14 @@
       <w:pPr>
         <w:pStyle w:val="Figuras"/>
       </w:pPr>
-      <w:bookmarkStart w:id="79" w:name="_Toc306352872"/>
+      <w:bookmarkStart w:id="78" w:name="_Toc306352872"/>
       <w:r>
         <w:t>Figura 5.1</w:t>
       </w:r>
       <w:r>
         <w:t>. Probabilidad de detectar defectos respecto al número de revisores.</w:t>
       </w:r>
-      <w:bookmarkEnd w:id="79"/>
+      <w:bookmarkEnd w:id="78"/>
     </w:p>
     <w:p>
       <w:pPr>
@@ -26090,7 +26013,7 @@
       <w:pPr>
         <w:pStyle w:val="ThesisHeading21"/>
       </w:pPr>
-      <w:bookmarkStart w:id="80" w:name="_Toc306270661"/>
+      <w:bookmarkStart w:id="79" w:name="_Toc306270661"/>
       <w:proofErr w:type="spellStart"/>
       <w:r>
         <w:t>Tipos</w:t>
@@ -26103,32 +26026,32 @@
       <w:r>
         <w:t>técnicas</w:t>
       </w:r>
+      <w:bookmarkEnd w:id="79"/>
+      <w:proofErr w:type="spellEnd"/>
+    </w:p>
+    <w:p>
+      <w:pPr>
+        <w:jc w:val="both"/>
+        <w:rPr>
+          <w:lang w:val="es-MX"/>
+        </w:rPr>
+      </w:pPr>
+      <w:r>
+        <w:rPr>
+          <w:lang w:val="es-MX"/>
+        </w:rPr>
+        <w:t>Existen diferentes tipos de técnicas de detección de defectos, unas más formales y rígidas que otras. Evidentemente la diferencia radica en la forma de conducir la revisión del producto de trabajo. También existen diferentes clasificaciones acerca de las técnicas, pero creo que una clasificación coherente consiste en separar las técnicas que involucran a una sola persona y las técnicas en las que participan dos o más miembros del equipo.</w:t>
+      </w:r>
+    </w:p>
+    <w:p>
+      <w:pPr>
+        <w:pStyle w:val="ThesisHeading3"/>
+      </w:pPr>
+      <w:bookmarkStart w:id="80" w:name="_Toc306270662"/>
+      <w:r>
+        <w:t>Revisión Personal</w:t>
+      </w:r>
       <w:bookmarkEnd w:id="80"/>
-      <w:proofErr w:type="spellEnd"/>
-    </w:p>
-    <w:p>
-      <w:pPr>
-        <w:jc w:val="both"/>
-        <w:rPr>
-          <w:lang w:val="es-MX"/>
-        </w:rPr>
-      </w:pPr>
-      <w:r>
-        <w:rPr>
-          <w:lang w:val="es-MX"/>
-        </w:rPr>
-        <w:t>Existen diferentes tipos de técnicas de detección de defectos, unas más formales y rígidas que otras. Evidentemente la diferencia radica en la forma de conducir la revisión del producto de trabajo. También existen diferentes clasificaciones acerca de las técnicas, pero creo que una clasificación coherente consiste en separar las técnicas que involucran a una sola persona y las técnicas en las que participan dos o más miembros del equipo.</w:t>
-      </w:r>
-    </w:p>
-    <w:p>
-      <w:pPr>
-        <w:pStyle w:val="ThesisHeading3"/>
-      </w:pPr>
-      <w:bookmarkStart w:id="81" w:name="_Toc306270662"/>
-      <w:r>
-        <w:t>Revisión Personal</w:t>
-      </w:r>
-      <w:bookmarkEnd w:id="81"/>
     </w:p>
     <w:p>
       <w:pPr>
@@ -26192,7 +26115,6 @@
           <w:hyperlink w:anchor="WSH09" w:history="1">
             <w:r>
               <w:rPr>
-                <w:rStyle w:val="Header"/>
                 <w:noProof/>
                 <w:lang w:val="es-MX"/>
               </w:rPr>
@@ -26419,11 +26341,11 @@
       <w:pPr>
         <w:pStyle w:val="ThesisHeading3"/>
       </w:pPr>
-      <w:bookmarkStart w:id="82" w:name="_Toc306270663"/>
+      <w:bookmarkStart w:id="81" w:name="_Toc306270663"/>
       <w:r>
         <w:t>Revisión entre colegas</w:t>
       </w:r>
-      <w:bookmarkEnd w:id="82"/>
+      <w:bookmarkEnd w:id="81"/>
     </w:p>
     <w:p>
       <w:pPr>
@@ -26511,7 +26433,6 @@
           <w:hyperlink w:anchor="Har05" w:history="1">
             <w:r>
               <w:rPr>
-                <w:rStyle w:val="Header"/>
                 <w:noProof/>
                 <w:lang w:val="es-MX"/>
               </w:rPr>
@@ -26588,7 +26509,6 @@
           <w:hyperlink w:anchor="Har05" w:history="1">
             <w:r>
               <w:rPr>
-                <w:rStyle w:val="Header"/>
                 <w:noProof/>
                 <w:lang w:val="es-MX"/>
               </w:rPr>
@@ -26678,24 +26598,24 @@
       <w:pPr>
         <w:pStyle w:val="Figuras"/>
       </w:pPr>
-      <w:bookmarkStart w:id="83" w:name="_Toc306352873"/>
+      <w:bookmarkStart w:id="82" w:name="_Toc306352873"/>
       <w:r>
         <w:t>Figura 5.2</w:t>
       </w:r>
       <w:r>
         <w:t>. Tipos de revisión entre colegas.</w:t>
       </w:r>
+      <w:bookmarkEnd w:id="82"/>
+    </w:p>
+    <w:p>
+      <w:pPr>
+        <w:pStyle w:val="ThesisHeading3"/>
+      </w:pPr>
+      <w:bookmarkStart w:id="83" w:name="_Toc306270664"/>
+      <w:r>
+        <w:t>Caminata</w:t>
+      </w:r>
       <w:bookmarkEnd w:id="83"/>
-    </w:p>
-    <w:p>
-      <w:pPr>
-        <w:pStyle w:val="ThesisHeading3"/>
-      </w:pPr>
-      <w:bookmarkStart w:id="84" w:name="_Toc306270664"/>
-      <w:r>
-        <w:t>Caminata</w:t>
-      </w:r>
-      <w:bookmarkEnd w:id="84"/>
     </w:p>
     <w:p>
       <w:pPr>
@@ -26777,7 +26697,6 @@
           <w:hyperlink w:anchor="GMW84" w:history="1">
             <w:r>
               <w:rPr>
-                <w:rStyle w:val="Header"/>
                 <w:noProof/>
                 <w:lang w:val="es-MX"/>
               </w:rPr>
@@ -26892,7 +26811,6 @@
           <w:hyperlink w:anchor="GMW84" w:history="1">
             <w:r>
               <w:rPr>
-                <w:rStyle w:val="Header"/>
                 <w:noProof/>
                 <w:szCs w:val="22"/>
                 <w:lang w:val="es-MX"/>
@@ -26953,11 +26871,11 @@
       <w:pPr>
         <w:pStyle w:val="ThesisHeading3"/>
       </w:pPr>
-      <w:bookmarkStart w:id="85" w:name="_Toc306270665"/>
+      <w:bookmarkStart w:id="84" w:name="_Toc306270665"/>
       <w:r>
         <w:t>Inspección</w:t>
       </w:r>
-      <w:bookmarkEnd w:id="85"/>
+      <w:bookmarkEnd w:id="84"/>
     </w:p>
     <w:p>
       <w:pPr>
@@ -27023,7 +26941,6 @@
           <w:hyperlink w:anchor="Har05" w:history="1">
             <w:r>
               <w:rPr>
-                <w:rStyle w:val="Header"/>
                 <w:noProof/>
                 <w:szCs w:val="22"/>
                 <w:lang w:val="es-MX"/>
@@ -27118,7 +27035,6 @@
           <w:hyperlink w:anchor="KOw97" w:history="1">
             <w:r>
               <w:rPr>
-                <w:rStyle w:val="Header"/>
                 <w:noProof/>
                 <w:szCs w:val="22"/>
                 <w:lang w:val="es-MX"/>
@@ -27357,7 +27273,6 @@
           <w:hyperlink w:anchor="GCh99" w:history="1">
             <w:r>
               <w:rPr>
-                <w:rStyle w:val="Header"/>
                 <w:noProof/>
                 <w:szCs w:val="22"/>
                 <w:lang w:val="es-MX"/>
@@ -27494,7 +27409,6 @@
           <w:hyperlink w:anchor="alW02" w:history="1">
             <w:r>
               <w:rPr>
-                <w:rStyle w:val="Header"/>
                 <w:noProof/>
                 <w:szCs w:val="22"/>
                 <w:lang w:val="es-MX"/>
@@ -27632,14 +27546,14 @@
           <w:lang w:val="es-MX"/>
         </w:rPr>
       </w:pPr>
-      <w:bookmarkStart w:id="86" w:name="_Toc306270666"/>
+      <w:bookmarkStart w:id="85" w:name="_Toc306270666"/>
       <w:r>
         <w:rPr>
           <w:lang w:val="es-MX"/>
         </w:rPr>
         <w:t>Implementación de técnicas de detección de defectos</w:t>
       </w:r>
-      <w:bookmarkEnd w:id="86"/>
+      <w:bookmarkEnd w:id="85"/>
     </w:p>
     <w:p>
       <w:pPr>
@@ -27719,7 +27633,6 @@
           <w:hyperlink w:anchor="Har05" w:history="1">
             <w:r>
               <w:rPr>
-                <w:rStyle w:val="Header"/>
                 <w:noProof/>
                 <w:szCs w:val="22"/>
                 <w:lang w:val="es-MX"/>
@@ -28143,7 +28056,6 @@
           <w:hyperlink w:anchor="Har05" w:history="1">
             <w:r>
               <w:rPr>
-                <w:rStyle w:val="Header"/>
                 <w:noProof/>
                 <w:szCs w:val="22"/>
                 <w:lang w:val="es-MX"/>
@@ -28214,7 +28126,7 @@
                 <w:lang w:val="es-MX"/>
               </w:rPr>
             </w:pPr>
-            <w:bookmarkStart w:id="87" w:name="OLE_LINK1"/>
+            <w:bookmarkStart w:id="86" w:name="OLE_LINK1"/>
             <w:r>
               <w:rPr>
                 <w:rFonts w:asciiTheme="minorHAnsi" w:hAnsiTheme="minorHAnsi" w:cstheme="minorHAnsi"/>
@@ -29565,18 +29477,18 @@
       <w:pPr>
         <w:pStyle w:val="Tablas"/>
       </w:pPr>
-      <w:bookmarkStart w:id="88" w:name="_Toc306352428"/>
+      <w:bookmarkStart w:id="87" w:name="_Toc306352428"/>
+      <w:bookmarkEnd w:id="86"/>
+      <w:r>
+        <w:t>Tabla 5</w:t>
+      </w:r>
+      <w:r>
+        <w:t>.1</w:t>
+      </w:r>
+      <w:r>
+        <w:t>. Motivadores de las técnicas de detección de defectos.</w:t>
+      </w:r>
       <w:bookmarkEnd w:id="87"/>
-      <w:r>
-        <w:t>Tabla 5</w:t>
-      </w:r>
-      <w:r>
-        <w:t>.1</w:t>
-      </w:r>
-      <w:r>
-        <w:t>. Motivadores de las técnicas de detección de defectos.</w:t>
-      </w:r>
-      <w:bookmarkEnd w:id="88"/>
     </w:p>
     <w:p>
       <w:pPr>
@@ -29678,7 +29590,6 @@
           <w:hyperlink w:anchor="Har05" w:history="1">
             <w:r>
               <w:rPr>
-                <w:rStyle w:val="Header"/>
                 <w:noProof/>
                 <w:szCs w:val="22"/>
                 <w:lang w:val="es-MX"/>
@@ -31392,14 +31303,14 @@
       <w:pPr>
         <w:pStyle w:val="Tablas"/>
       </w:pPr>
-      <w:bookmarkStart w:id="89" w:name="_Toc306352429"/>
+      <w:bookmarkStart w:id="88" w:name="_Toc306352429"/>
       <w:r>
         <w:t>Tabla 5.2</w:t>
       </w:r>
       <w:r>
         <w:t>. Desmotivadores de las técnicas de detección de defectos.</w:t>
       </w:r>
-      <w:bookmarkEnd w:id="89"/>
+      <w:bookmarkEnd w:id="88"/>
     </w:p>
     <w:p>
       <w:pPr>
@@ -31518,7 +31429,6 @@
           <w:hyperlink w:anchor="GCh99" w:history="1">
             <w:r>
               <w:rPr>
-                <w:rStyle w:val="Header"/>
                 <w:noProof/>
                 <w:szCs w:val="22"/>
                 <w:lang w:val="es-MX"/>
@@ -31606,7 +31516,6 @@
           <w:hyperlink w:anchor="Sma" w:history="1">
             <w:r>
               <w:rPr>
-                <w:rStyle w:val="Header"/>
                 <w:noProof/>
                 <w:szCs w:val="22"/>
                 <w:lang w:val="es-MX"/>
@@ -31953,14 +31862,14 @@
           <w:lang w:val="es-MX"/>
         </w:rPr>
       </w:pPr>
-      <w:bookmarkStart w:id="90" w:name="_Toc306270667"/>
+      <w:bookmarkStart w:id="89" w:name="_Toc306270667"/>
       <w:r>
         <w:rPr>
           <w:lang w:val="es-MX"/>
         </w:rPr>
         <w:t>Resultados de las técnicas de detección de defectos</w:t>
       </w:r>
-      <w:bookmarkEnd w:id="90"/>
+      <w:bookmarkEnd w:id="89"/>
     </w:p>
     <w:p>
       <w:pPr>
@@ -32074,7 +31983,6 @@
           <w:hyperlink w:anchor="alW02" w:history="1">
             <w:r>
               <w:rPr>
-                <w:rStyle w:val="Header"/>
                 <w:noProof/>
                 <w:szCs w:val="22"/>
                 <w:lang w:val="es-MX"/>
@@ -32232,7 +32140,6 @@
           <w:hyperlink w:anchor="alW02" w:history="1">
             <w:r>
               <w:rPr>
-                <w:rStyle w:val="Header"/>
                 <w:noProof/>
                 <w:szCs w:val="22"/>
                 <w:lang w:val="es-MX"/>
@@ -32436,7 +32343,6 @@
           <w:hyperlink w:anchor="Lai99" w:history="1">
             <w:r>
               <w:rPr>
-                <w:rStyle w:val="Header"/>
                 <w:noProof/>
                 <w:szCs w:val="22"/>
                 <w:lang w:val="es-MX"/>
@@ -32529,7 +32435,7 @@
       <w:pPr>
         <w:pStyle w:val="Figuras"/>
       </w:pPr>
-      <w:bookmarkStart w:id="91" w:name="_Toc306352874"/>
+      <w:bookmarkStart w:id="90" w:name="_Toc306352874"/>
       <w:r>
         <w:t>Figura 5.3</w:t>
       </w:r>
@@ -32539,7 +32445,7 @@
       <w:r>
         <w:t>ad de las revisiones.</w:t>
       </w:r>
-      <w:bookmarkEnd w:id="91"/>
+      <w:bookmarkEnd w:id="90"/>
     </w:p>
     <w:tbl>
       <w:tblPr>
@@ -34548,14 +34454,14 @@
       <w:pPr>
         <w:pStyle w:val="Tablas"/>
       </w:pPr>
-      <w:bookmarkStart w:id="92" w:name="_Toc306352430"/>
+      <w:bookmarkStart w:id="91" w:name="_Toc306352430"/>
       <w:r>
         <w:t>Tabla 5.3</w:t>
       </w:r>
       <w:r>
         <w:t>. Número de revisores contra efectividad.</w:t>
       </w:r>
-      <w:bookmarkEnd w:id="92"/>
+      <w:bookmarkEnd w:id="91"/>
     </w:p>
     <w:p>
       <w:pPr>
@@ -34702,7 +34608,6 @@
           <w:hyperlink w:anchor="Run06" w:history="1">
             <w:r>
               <w:rPr>
-                <w:rStyle w:val="Header"/>
                 <w:noProof/>
                 <w:szCs w:val="22"/>
                 <w:lang w:val="es-MX"/>
@@ -37092,14 +36997,14 @@
       <w:pPr>
         <w:pStyle w:val="Tablas"/>
       </w:pPr>
-      <w:bookmarkStart w:id="93" w:name="_Toc306352431"/>
+      <w:bookmarkStart w:id="92" w:name="_Toc306352431"/>
       <w:r>
         <w:t>Tabla 5.4</w:t>
       </w:r>
       <w:r>
         <w:t>. Concentrado resultados de revisiones.</w:t>
       </w:r>
-      <w:bookmarkEnd w:id="93"/>
+      <w:bookmarkEnd w:id="92"/>
     </w:p>
     <w:p>
       <w:pPr>
@@ -37201,7 +37106,6 @@
           <w:hyperlink w:anchor="Run06" w:history="1">
             <w:r>
               <w:rPr>
-                <w:rStyle w:val="Header"/>
                 <w:noProof/>
                 <w:szCs w:val="22"/>
                 <w:lang w:val="es-MX"/>
@@ -37689,14 +37593,14 @@
       <w:pPr>
         <w:pStyle w:val="Tablas"/>
       </w:pPr>
-      <w:bookmarkStart w:id="94" w:name="_Toc306352432"/>
+      <w:bookmarkStart w:id="93" w:name="_Toc306352432"/>
       <w:r>
         <w:t>Tabla 5.5</w:t>
       </w:r>
       <w:r>
         <w:t>. Comparación entre revisiones y pruebas.</w:t>
       </w:r>
-      <w:bookmarkEnd w:id="94"/>
+      <w:bookmarkEnd w:id="93"/>
     </w:p>
     <w:p>
       <w:pPr>
@@ -37757,14 +37661,14 @@
       <w:pPr>
         <w:pStyle w:val="Figuras"/>
       </w:pPr>
-      <w:bookmarkStart w:id="95" w:name="_Toc306352875"/>
+      <w:bookmarkStart w:id="94" w:name="_Toc306352875"/>
       <w:r>
         <w:t>Figura 5.4</w:t>
       </w:r>
       <w:r>
         <w:t>. Efectividad promedio de revisiones y pruebas.</w:t>
       </w:r>
-      <w:bookmarkEnd w:id="95"/>
+      <w:bookmarkEnd w:id="94"/>
     </w:p>
     <w:p>
       <w:pPr>
@@ -37833,14 +37737,14 @@
       <w:pPr>
         <w:pStyle w:val="Figuras"/>
       </w:pPr>
-      <w:bookmarkStart w:id="96" w:name="_Toc306352876"/>
+      <w:bookmarkStart w:id="95" w:name="_Toc306352876"/>
       <w:r>
         <w:t>Figura 5.5</w:t>
       </w:r>
       <w:r>
         <w:t>. Eficiencia promedio de revisiones y pruebas.</w:t>
       </w:r>
-      <w:bookmarkEnd w:id="96"/>
+      <w:bookmarkEnd w:id="95"/>
     </w:p>
     <w:p>
       <w:pPr>
@@ -37996,22 +37900,22 @@
       <w:pPr>
         <w:pStyle w:val="ThesisHeading1"/>
       </w:pPr>
-      <w:bookmarkStart w:id="97" w:name="_Toc302679562"/>
+      <w:bookmarkStart w:id="96" w:name="_Toc302679562"/>
       <w:r>
         <w:t xml:space="preserve"> </w:t>
       </w:r>
-      <w:bookmarkStart w:id="98" w:name="_Toc306270668"/>
+      <w:bookmarkStart w:id="97" w:name="_Toc306270668"/>
       <w:r>
         <w:t>Bug</w:t>
       </w:r>
       <w:r>
         <w:t>-M</w:t>
       </w:r>
+      <w:bookmarkEnd w:id="96"/>
+      <w:r>
+        <w:t>anager</w:t>
+      </w:r>
       <w:bookmarkEnd w:id="97"/>
-      <w:r>
-        <w:t>anager</w:t>
-      </w:r>
-      <w:bookmarkEnd w:id="98"/>
     </w:p>
     <w:p>
       <w:pPr>
@@ -38115,12 +38019,12 @@
       <w:pPr>
         <w:pStyle w:val="ThesisHeading21"/>
       </w:pPr>
-      <w:bookmarkStart w:id="99" w:name="_Toc306270669"/>
+      <w:bookmarkStart w:id="98" w:name="_Toc306270669"/>
       <w:proofErr w:type="spellStart"/>
       <w:r>
         <w:t>Metodología</w:t>
       </w:r>
-      <w:bookmarkEnd w:id="99"/>
+      <w:bookmarkEnd w:id="98"/>
       <w:proofErr w:type="spellEnd"/>
     </w:p>
     <w:p>
@@ -38556,7 +38460,6 @@
           <w:hyperlink w:anchor="WSH09" w:history="1">
             <w:r>
               <w:rPr>
-                <w:rStyle w:val="Header"/>
                 <w:noProof/>
                 <w:szCs w:val="22"/>
                 <w:lang w:val="es-MX"/>
@@ -38652,12 +38555,12 @@
       <w:pPr>
         <w:pStyle w:val="ThesisHeading21"/>
       </w:pPr>
-      <w:bookmarkStart w:id="100" w:name="_Toc306270670"/>
+      <w:bookmarkStart w:id="99" w:name="_Toc306270670"/>
       <w:proofErr w:type="spellStart"/>
       <w:r>
         <w:t>Arquitectura</w:t>
       </w:r>
-      <w:bookmarkEnd w:id="100"/>
+      <w:bookmarkEnd w:id="99"/>
       <w:proofErr w:type="spellEnd"/>
     </w:p>
     <w:p>
@@ -38758,7 +38661,7 @@
       <w:pPr>
         <w:pStyle w:val="Figuras"/>
       </w:pPr>
-      <w:bookmarkStart w:id="101" w:name="_Toc306352877"/>
+      <w:bookmarkStart w:id="100" w:name="_Toc306352877"/>
       <w:r>
         <w:t>F</w:t>
       </w:r>
@@ -38771,30 +38674,30 @@
       <w:r>
         <w:t>. Arquitectura modelo-vista-controlador.</w:t>
       </w:r>
+      <w:bookmarkEnd w:id="100"/>
+    </w:p>
+    <w:p>
+      <w:pPr>
+        <w:rPr>
+          <w:lang w:val="es-MX"/>
+        </w:rPr>
+      </w:pPr>
+    </w:p>
+    <w:p>
+      <w:pPr>
+        <w:pStyle w:val="ThesisHeading21"/>
+        <w:rPr>
+          <w:lang w:val="es-MX"/>
+        </w:rPr>
+      </w:pPr>
+      <w:bookmarkStart w:id="101" w:name="_Toc306270671"/>
+      <w:r>
+        <w:rPr>
+          <w:lang w:val="es-MX"/>
+        </w:rPr>
+        <w:t>Características Técnicas</w:t>
+      </w:r>
       <w:bookmarkEnd w:id="101"/>
-    </w:p>
-    <w:p>
-      <w:pPr>
-        <w:rPr>
-          <w:lang w:val="es-MX"/>
-        </w:rPr>
-      </w:pPr>
-    </w:p>
-    <w:p>
-      <w:pPr>
-        <w:pStyle w:val="ThesisHeading21"/>
-        <w:rPr>
-          <w:lang w:val="es-MX"/>
-        </w:rPr>
-      </w:pPr>
-      <w:bookmarkStart w:id="102" w:name="_Toc306270671"/>
-      <w:r>
-        <w:rPr>
-          <w:lang w:val="es-MX"/>
-        </w:rPr>
-        <w:t>Características Técnicas</w:t>
-      </w:r>
-      <w:bookmarkEnd w:id="102"/>
     </w:p>
     <w:p>
       <w:pPr>
@@ -39410,14 +39313,14 @@
       <w:pPr>
         <w:pStyle w:val="Tablas"/>
       </w:pPr>
-      <w:bookmarkStart w:id="103" w:name="_Toc306352433"/>
+      <w:bookmarkStart w:id="102" w:name="_Toc306352433"/>
       <w:r>
         <w:t>Tabla 6.1</w:t>
       </w:r>
       <w:r>
         <w:t>. Características técnicas del sistema BM.</w:t>
       </w:r>
-      <w:bookmarkEnd w:id="103"/>
+      <w:bookmarkEnd w:id="102"/>
     </w:p>
     <w:p>
       <w:pPr>
@@ -39498,12 +39401,12 @@
       <w:pPr>
         <w:pStyle w:val="ThesisHeading21"/>
       </w:pPr>
-      <w:bookmarkStart w:id="104" w:name="_Toc306270672"/>
+      <w:bookmarkStart w:id="103" w:name="_Toc306270672"/>
       <w:proofErr w:type="spellStart"/>
       <w:r>
         <w:t>Módulos</w:t>
       </w:r>
-      <w:bookmarkEnd w:id="104"/>
+      <w:bookmarkEnd w:id="103"/>
       <w:proofErr w:type="spellEnd"/>
     </w:p>
     <w:p>
@@ -39678,40 +39581,40 @@
       <w:pPr>
         <w:pStyle w:val="Figuras"/>
       </w:pPr>
-      <w:bookmarkStart w:id="105" w:name="_Toc306352878"/>
+      <w:bookmarkStart w:id="104" w:name="_Toc306352878"/>
       <w:r>
         <w:t>Figura 6.</w:t>
       </w:r>
       <w:r>
         <w:t>2. Módulos del sistema BM.</w:t>
       </w:r>
+      <w:bookmarkEnd w:id="104"/>
+    </w:p>
+    <w:p>
+      <w:pPr>
+        <w:rPr>
+          <w:lang w:val="es-MX"/>
+        </w:rPr>
+      </w:pPr>
+    </w:p>
+    <w:p>
+      <w:pPr>
+        <w:pStyle w:val="ThesisHeading21"/>
+      </w:pPr>
+      <w:bookmarkStart w:id="105" w:name="_Toc306270673"/>
+      <w:proofErr w:type="spellStart"/>
+      <w:r>
+        <w:t>Funcionalidades</w:t>
+      </w:r>
+      <w:proofErr w:type="spellEnd"/>
+      <w:r>
+        <w:t xml:space="preserve"> y </w:t>
+      </w:r>
+      <w:proofErr w:type="spellStart"/>
+      <w:r>
+        <w:t>objetivos</w:t>
+      </w:r>
       <w:bookmarkEnd w:id="105"/>
-    </w:p>
-    <w:p>
-      <w:pPr>
-        <w:rPr>
-          <w:lang w:val="es-MX"/>
-        </w:rPr>
-      </w:pPr>
-    </w:p>
-    <w:p>
-      <w:pPr>
-        <w:pStyle w:val="ThesisHeading21"/>
-      </w:pPr>
-      <w:bookmarkStart w:id="106" w:name="_Toc306270673"/>
-      <w:proofErr w:type="spellStart"/>
-      <w:r>
-        <w:t>Funcionalidades</w:t>
-      </w:r>
-      <w:proofErr w:type="spellEnd"/>
-      <w:r>
-        <w:t xml:space="preserve"> y </w:t>
-      </w:r>
-      <w:proofErr w:type="spellStart"/>
-      <w:r>
-        <w:t>objetivos</w:t>
-      </w:r>
-      <w:bookmarkEnd w:id="106"/>
       <w:proofErr w:type="spellEnd"/>
     </w:p>
     <w:p>
@@ -40902,14 +40805,14 @@
       <w:pPr>
         <w:pStyle w:val="Tablas"/>
       </w:pPr>
-      <w:bookmarkStart w:id="107" w:name="_Toc306352434"/>
+      <w:bookmarkStart w:id="106" w:name="_Toc306352434"/>
       <w:r>
         <w:t>Tabla 6.2</w:t>
       </w:r>
       <w:r>
         <w:t>. Funcionalidades del sistema BM.</w:t>
       </w:r>
-      <w:bookmarkEnd w:id="107"/>
+      <w:bookmarkEnd w:id="106"/>
     </w:p>
     <w:p>
       <w:pPr>
@@ -41044,7 +40947,7 @@
       <w:pPr>
         <w:pStyle w:val="ThesisHeading21"/>
       </w:pPr>
-      <w:bookmarkStart w:id="108" w:name="_Toc306270674"/>
+      <w:bookmarkStart w:id="107" w:name="_Toc306270674"/>
       <w:proofErr w:type="spellStart"/>
       <w:r>
         <w:t>Supuestos</w:t>
@@ -41057,7 +40960,7 @@
       <w:r>
         <w:t>restricciones</w:t>
       </w:r>
-      <w:bookmarkEnd w:id="108"/>
+      <w:bookmarkEnd w:id="107"/>
       <w:proofErr w:type="spellEnd"/>
     </w:p>
     <w:p>
@@ -41246,7 +41149,7 @@
       <w:pPr>
         <w:pStyle w:val="ThesisHeading21"/>
       </w:pPr>
-      <w:bookmarkStart w:id="109" w:name="_Toc306270675"/>
+      <w:bookmarkStart w:id="108" w:name="_Toc306270675"/>
       <w:r>
         <w:rPr>
           <w:lang w:val="es-MX"/>
@@ -41254,7 +41157,7 @@
         <w:lastRenderedPageBreak/>
         <w:t>Pantallas</w:t>
       </w:r>
-      <w:bookmarkEnd w:id="109"/>
+      <w:bookmarkEnd w:id="108"/>
     </w:p>
     <w:p>
       <w:pPr>
@@ -41310,14 +41213,14 @@
         </w:rPr>
         <w:t xml:space="preserve"> </w:t>
       </w:r>
-      <w:bookmarkStart w:id="110" w:name="_Toc306270676"/>
+      <w:bookmarkStart w:id="109" w:name="_Toc306270676"/>
       <w:r>
         <w:rPr>
           <w:bCs/>
         </w:rPr>
         <w:t>Resultados Obtenidos</w:t>
       </w:r>
-      <w:bookmarkEnd w:id="110"/>
+      <w:bookmarkEnd w:id="109"/>
     </w:p>
     <w:p>
       <w:pPr>
@@ -41367,19 +41270,19 @@
       <w:pPr>
         <w:pStyle w:val="ThesisHeading1"/>
       </w:pPr>
-      <w:bookmarkStart w:id="111" w:name="_Toc302679564"/>
+      <w:bookmarkStart w:id="110" w:name="_Toc302679564"/>
       <w:r>
         <w:t xml:space="preserve"> </w:t>
       </w:r>
-      <w:bookmarkStart w:id="112" w:name="_Toc306270677"/>
+      <w:bookmarkStart w:id="111" w:name="_Toc306270677"/>
       <w:r>
         <w:t>C</w:t>
       </w:r>
+      <w:bookmarkEnd w:id="110"/>
+      <w:r>
+        <w:t>onclusiones</w:t>
+      </w:r>
       <w:bookmarkEnd w:id="111"/>
-      <w:r>
-        <w:t>onclusiones</w:t>
-      </w:r>
-      <w:bookmarkEnd w:id="112"/>
     </w:p>
     <w:p>
       <w:pPr>
@@ -41407,38 +41310,38 @@
           <w:docGrid w:linePitch="360"/>
         </w:sectPr>
       </w:pPr>
-      <w:bookmarkStart w:id="113" w:name="_Toc302679565"/>
+      <w:bookmarkStart w:id="112" w:name="_Toc302679565"/>
     </w:p>
     <w:p>
       <w:pPr>
         <w:pStyle w:val="Preliminares"/>
       </w:pPr>
-      <w:bookmarkStart w:id="114" w:name="_Toc306268969"/>
-      <w:bookmarkStart w:id="115" w:name="_Toc306269503"/>
-      <w:bookmarkStart w:id="116" w:name="_Toc306270678"/>
+      <w:bookmarkStart w:id="113" w:name="_Toc306268969"/>
+      <w:bookmarkStart w:id="114" w:name="_Toc306269503"/>
+      <w:bookmarkStart w:id="115" w:name="_Toc306270678"/>
       <w:r>
         <w:lastRenderedPageBreak/>
         <w:pict>
           <v:rect id="_x0000_i1030" style="width:268.55pt;height:4pt;mso-position-horizontal:absolute;mso-position-vertical:absolute" o:hrpct="630" o:hralign="right" o:hrstd="t" o:hrnoshade="t" o:hr="t" fillcolor="black [3213]" stroked="f"/>
         </w:pict>
       </w:r>
+      <w:bookmarkEnd w:id="113"/>
       <w:bookmarkEnd w:id="114"/>
       <w:bookmarkEnd w:id="115"/>
+    </w:p>
+    <w:p>
+      <w:pPr>
+        <w:pStyle w:val="Preliminares"/>
+      </w:pPr>
+      <w:bookmarkStart w:id="116" w:name="_Toc306270679"/>
+      <w:r>
+        <w:t>R</w:t>
+      </w:r>
+      <w:bookmarkEnd w:id="112"/>
+      <w:r>
+        <w:t>eferencias</w:t>
+      </w:r>
       <w:bookmarkEnd w:id="116"/>
-    </w:p>
-    <w:p>
-      <w:pPr>
-        <w:pStyle w:val="Preliminares"/>
-      </w:pPr>
-      <w:bookmarkStart w:id="117" w:name="_Toc306270679"/>
-      <w:r>
-        <w:t>R</w:t>
-      </w:r>
-      <w:bookmarkEnd w:id="113"/>
-      <w:r>
-        <w:t>eferencias</w:t>
-      </w:r>
-      <w:bookmarkEnd w:id="117"/>
     </w:p>
     <w:p>
       <w:pPr>
@@ -43999,13 +43902,13 @@
           <w:docGrid w:linePitch="360"/>
         </w:sectPr>
       </w:pPr>
-      <w:bookmarkStart w:id="118" w:name="_Toc302679566"/>
+      <w:bookmarkStart w:id="117" w:name="_Toc302679566"/>
     </w:p>
     <w:p>
       <w:pPr>
         <w:pStyle w:val="ApendixHeading"/>
       </w:pPr>
-      <w:bookmarkStart w:id="119" w:name="_Toc306270680"/>
+      <w:bookmarkStart w:id="118" w:name="_Toc306270680"/>
       <w:r>
         <w:rPr>
           <w:lang w:val="es-MX"/>
@@ -44013,17 +43916,17 @@
         <w:lastRenderedPageBreak/>
         <w:t>A</w:t>
       </w:r>
+      <w:bookmarkEnd w:id="117"/>
+      <w:r>
+        <w:rPr>
+          <w:lang w:val="es-MX"/>
+        </w:rPr>
+        <w:t>péndice</w:t>
+      </w:r>
+      <w:r>
+        <w:t xml:space="preserve"> A</w:t>
+      </w:r>
       <w:bookmarkEnd w:id="118"/>
-      <w:r>
-        <w:rPr>
-          <w:lang w:val="es-MX"/>
-        </w:rPr>
-        <w:t>péndice</w:t>
-      </w:r>
-      <w:r>
-        <w:t xml:space="preserve"> A</w:t>
-      </w:r>
-      <w:bookmarkEnd w:id="119"/>
     </w:p>
     <w:p>
       <w:pPr>
@@ -44042,7 +43945,7 @@
       <w:pPr>
         <w:pStyle w:val="ApendixHeading"/>
       </w:pPr>
-      <w:bookmarkStart w:id="120" w:name="_Toc306270681"/>
+      <w:bookmarkStart w:id="119" w:name="_Toc306270681"/>
       <w:r>
         <w:rPr>
           <w:lang w:val="es-MX"/>
@@ -44053,7 +43956,7 @@
       <w:r>
         <w:t xml:space="preserve"> B</w:t>
       </w:r>
-      <w:bookmarkEnd w:id="120"/>
+      <w:bookmarkEnd w:id="119"/>
     </w:p>
     <w:p/>
     <w:p>
@@ -44076,36 +43979,108 @@
       <w:pPr>
         <w:pStyle w:val="Preliminares"/>
       </w:pPr>
-      <w:bookmarkStart w:id="121" w:name="_Toc306268973"/>
-      <w:bookmarkStart w:id="122" w:name="_Toc306269507"/>
-      <w:bookmarkStart w:id="123" w:name="_Toc306270682"/>
+      <w:bookmarkStart w:id="120" w:name="_Toc306268973"/>
+      <w:bookmarkStart w:id="121" w:name="_Toc306269507"/>
+      <w:bookmarkStart w:id="122" w:name="_Toc306270682"/>
       <w:r>
         <w:lastRenderedPageBreak/>
         <w:pict>
           <v:rect id="_x0000_i1031" style="width:234.45pt;height:4pt;mso-position-vertical:absolute" o:hrpct="550" o:hralign="right" o:hrstd="t" o:hrnoshade="t" o:hr="t" fillcolor="black [3213]" stroked="f"/>
         </w:pict>
       </w:r>
+      <w:bookmarkEnd w:id="120"/>
       <w:bookmarkEnd w:id="121"/>
       <w:bookmarkEnd w:id="122"/>
+    </w:p>
+    <w:p>
+      <w:pPr>
+        <w:pStyle w:val="Preliminares"/>
+      </w:pPr>
+      <w:bookmarkStart w:id="123" w:name="_Toc306270683"/>
+      <w:r>
+        <w:t>Vitae</w:t>
+      </w:r>
       <w:bookmarkEnd w:id="123"/>
     </w:p>
     <w:p>
       <w:pPr>
-        <w:pStyle w:val="Preliminares"/>
-      </w:pPr>
-      <w:bookmarkStart w:id="124" w:name="_Toc306270683"/>
-      <w:r>
-        <w:t>Vitae</w:t>
-      </w:r>
+        <w:jc w:val="both"/>
+        <w:rPr>
+          <w:szCs w:val="22"/>
+          <w:lang w:val="es-MX"/>
+        </w:rPr>
+      </w:pPr>
+      <w:r>
+        <w:rPr>
+          <w:szCs w:val="22"/>
+          <w:lang w:val="es-MX"/>
+        </w:rPr>
+        <w:t xml:space="preserve">Eduardo Campos </w:t>
+      </w:r>
+      <w:proofErr w:type="spellStart"/>
+      <w:r>
+        <w:rPr>
+          <w:szCs w:val="22"/>
+          <w:lang w:val="es-MX"/>
+        </w:rPr>
+        <w:t>Peiro</w:t>
+      </w:r>
+      <w:proofErr w:type="spellEnd"/>
+      <w:r>
+        <w:rPr>
+          <w:szCs w:val="22"/>
+          <w:lang w:val="es-MX"/>
+        </w:rPr>
+        <w:t xml:space="preserve"> nació en Guadalajara, Jalisco el 3 de noviembre de 1984. Realizó sus estudios básicos en el Colegio Liceo del Valle de esta misma ciudad. Hizo sus estudios profesionales en el Instituto Tecnológico y de Estudios Superiores de Monterrey, Campus Guadalajara, donde obtuvo el título de Ingeniero en Electrónica y Comunicaciones en diciembre del 2006.</w:t>
+      </w:r>
+      <w:r>
+        <w:rPr>
+          <w:szCs w:val="22"/>
+          <w:lang w:val="es-MX"/>
+        </w:rPr>
+        <w:t xml:space="preserve"> En el curso de estos estudios, realizó una estancia en el extranjero por 6 meses en la Universidad del Estado de California, en la ciudad de Chico. Durante el 2005 trabajó dentro del área de TI de Flextronics en el Campus Guadalajara. De enero de 2007 a junio de 2010 desempeñó diversos puestos en la empresa </w:t>
+      </w:r>
+      <w:proofErr w:type="spellStart"/>
+      <w:r>
+        <w:rPr>
+          <w:szCs w:val="22"/>
+          <w:lang w:val="es-MX"/>
+        </w:rPr>
+        <w:t>Solutia</w:t>
+      </w:r>
+      <w:proofErr w:type="spellEnd"/>
+      <w:r>
+        <w:rPr>
+          <w:szCs w:val="22"/>
+          <w:lang w:val="es-MX"/>
+        </w:rPr>
+        <w:t xml:space="preserve"> </w:t>
+      </w:r>
+      <w:proofErr w:type="spellStart"/>
+      <w:r>
+        <w:rPr>
+          <w:szCs w:val="22"/>
+          <w:lang w:val="es-MX"/>
+        </w:rPr>
+        <w:t>Intelligence</w:t>
+      </w:r>
+      <w:proofErr w:type="spellEnd"/>
+      <w:r>
+        <w:rPr>
+          <w:szCs w:val="22"/>
+          <w:lang w:val="es-MX"/>
+        </w:rPr>
+        <w:t xml:space="preserve"> S.A. de C.V. dentro de ellos los de desarrollador de software, líder de proyecto y gerente de proyectos. Estuvo involucrado en la implementación de diversas soluciones de radiofrecuencia </w:t>
+      </w:r>
+      <w:r>
+        <w:rPr>
+          <w:szCs w:val="22"/>
+          <w:lang w:val="es-MX"/>
+        </w:rPr>
+        <w:t>y de movilidad tanto en el sector privado como público. De junio de 2010 a la fecha se desempeña como desarrollador de software dentro de IBM para el área de sistemas de almacenamiento en disco, específicamente para el análisis del desempeño de los diferentes sistemas. Cuenta con certificaciones como programador en Java, como técnico certificado para la implementación de soluciones de radiofrecuencia, con especialización en la cadena de suministro.</w:t>
+      </w:r>
+      <w:bookmarkStart w:id="124" w:name="_GoBack"/>
       <w:bookmarkEnd w:id="124"/>
-    </w:p>
-    <w:p/>
-    <w:p>
-      <w:pPr>
-        <w:rPr>
-          <w:lang w:val="es-MX"/>
-        </w:rPr>
-      </w:pPr>
     </w:p>
     <w:sectPr>
       <w:headerReference w:type="default" r:id="rId90"/>
@@ -44710,7 +44685,7 @@
           <w:rPr>
             <w:noProof/>
           </w:rPr>
-          <w:t>75</w:t>
+          <w:t>77</w:t>
         </w:r>
         <w:r>
           <w:rPr>
@@ -44816,7 +44791,7 @@
           <w:rPr>
             <w:noProof/>
           </w:rPr>
-          <w:t>iii</w:t>
+          <w:t>iv</w:t>
         </w:r>
         <w:r>
           <w:rPr>
@@ -45219,7 +45194,7 @@
           <w:rPr>
             <w:noProof/>
           </w:rPr>
-          <w:t>12</w:t>
+          <w:t>14</w:t>
         </w:r>
         <w:r>
           <w:rPr>
@@ -45311,7 +45286,7 @@
             <w:noProof/>
             <w:lang w:val="es-MX"/>
           </w:rPr>
-          <w:t>25</w:t>
+          <w:t>36</w:t>
         </w:r>
         <w:r>
           <w:rPr>
@@ -45542,7 +45517,7 @@
             <w:noProof/>
             <w:lang w:val="es-MX"/>
           </w:rPr>
-          <w:t>55</w:t>
+          <w:t>61</w:t>
         </w:r>
         <w:r>
           <w:rPr>
@@ -45748,7 +45723,7 @@
           <w:rPr>
             <w:noProof/>
           </w:rPr>
-          <w:t>73</w:t>
+          <w:t>74</w:t>
         </w:r>
         <w:r>
           <w:rPr>
@@ -45895,7 +45870,7 @@
           <w:rPr>
             <w:noProof/>
           </w:rPr>
-          <w:t>v</w:t>
+          <w:t>vi</w:t>
         </w:r>
         <w:r>
           <w:rPr>
@@ -46001,7 +45976,7 @@
           <w:rPr>
             <w:noProof/>
           </w:rPr>
-          <w:t>3</w:t>
+          <w:t>5</w:t>
         </w:r>
         <w:r>
           <w:rPr>
@@ -53404,42 +53379,42 @@
     </dgm:pt>
   </dgm:ptLst>
   <dgm:cxnLst>
-    <dgm:cxn modelId="{34B1E5A8-2A79-4DDF-BF85-DBB03198E8C7}" type="presOf" srcId="{11178C52-579D-4D81-AE1F-20EC32A63FF5}" destId="{C3C6EBC5-47FE-4434-8A4A-410A560AF6FC}" srcOrd="0" destOrd="0" presId="urn:microsoft.com/office/officeart/2005/8/layout/hierarchy4"/>
+    <dgm:cxn modelId="{752715C4-9A97-43F2-83E1-8AFB362E6E6C}" type="presOf" srcId="{9BCD1BDC-6225-42AE-B891-82FF96D7F8AC}" destId="{2E61B85A-0C52-4B0B-A07C-E4AAFB382178}" srcOrd="0" destOrd="0" presId="urn:microsoft.com/office/officeart/2005/8/layout/hierarchy4"/>
+    <dgm:cxn modelId="{3FFA6978-18D1-4E2B-8EE2-20BE0C6C5AFB}" srcId="{7A74C258-92BF-45AE-9E4C-8E24AC26F362}" destId="{11178C52-579D-4D81-AE1F-20EC32A63FF5}" srcOrd="1" destOrd="0" parTransId="{99868242-A0B1-43A6-8193-34E977DA3F3C}" sibTransId="{E9E59965-8424-4EAE-A72A-7420E7D2C660}"/>
+    <dgm:cxn modelId="{212C0F5F-911D-4DEC-B074-2F4CD66601DB}" srcId="{7A74C258-92BF-45AE-9E4C-8E24AC26F362}" destId="{E01CD326-60A2-4268-9D8E-B47F54503C28}" srcOrd="0" destOrd="0" parTransId="{C72B72C3-D5CA-475A-8758-8DCF99F4BBD8}" sibTransId="{8FDD2F25-C31D-4B34-8302-7C502856ADF1}"/>
     <dgm:cxn modelId="{D96D102D-E81D-4596-A484-F0CCDEE2816B}" srcId="{7A74C258-92BF-45AE-9E4C-8E24AC26F362}" destId="{12DEB4EF-5DA8-40A2-ADDB-2B4A4F2E62D7}" srcOrd="4" destOrd="0" parTransId="{9C328317-73B5-4D9A-8CF0-8A3144E64EC1}" sibTransId="{306C27AA-D6FE-45CD-A7E1-726B734F7808}"/>
-    <dgm:cxn modelId="{257DAD6B-F8C3-4DB5-BBC8-1F720C34775A}" type="presOf" srcId="{12DEB4EF-5DA8-40A2-ADDB-2B4A4F2E62D7}" destId="{2612C33C-30D1-4E1C-9839-07CD5BA7B2F3}" srcOrd="0" destOrd="0" presId="urn:microsoft.com/office/officeart/2005/8/layout/hierarchy4"/>
-    <dgm:cxn modelId="{C0BFEF61-1181-48F1-ACB5-C5DE92682DC5}" type="presOf" srcId="{33A2EC84-50C3-4FCB-AAA0-9EF17228FC3D}" destId="{30CFD413-EE17-41E6-9B51-F79730372CD4}" srcOrd="0" destOrd="0" presId="urn:microsoft.com/office/officeart/2005/8/layout/hierarchy4"/>
+    <dgm:cxn modelId="{9CECE06F-102C-4749-AEC8-EE7B53D303CD}" type="presOf" srcId="{7A74C258-92BF-45AE-9E4C-8E24AC26F362}" destId="{B5E7CF79-A04A-44B1-A2EE-76A1CBA6EC2F}" srcOrd="0" destOrd="0" presId="urn:microsoft.com/office/officeart/2005/8/layout/hierarchy4"/>
+    <dgm:cxn modelId="{A1DB4E57-948E-402B-B492-74B88866CF1B}" srcId="{7A74C258-92BF-45AE-9E4C-8E24AC26F362}" destId="{9BCD1BDC-6225-42AE-B891-82FF96D7F8AC}" srcOrd="3" destOrd="0" parTransId="{B47120C0-1722-463E-8340-2BA7AF04A563}" sibTransId="{79FBC050-8E93-49F8-A58A-DE4ABDA20DDC}"/>
+    <dgm:cxn modelId="{FD069047-2C61-4F8F-B879-15F031400183}" type="presOf" srcId="{11178C52-579D-4D81-AE1F-20EC32A63FF5}" destId="{C3C6EBC5-47FE-4434-8A4A-410A560AF6FC}" srcOrd="0" destOrd="0" presId="urn:microsoft.com/office/officeart/2005/8/layout/hierarchy4"/>
+    <dgm:cxn modelId="{B669AD9F-567D-4BED-B25D-3C9CABFAABAB}" type="presOf" srcId="{12DEB4EF-5DA8-40A2-ADDB-2B4A4F2E62D7}" destId="{2612C33C-30D1-4E1C-9839-07CD5BA7B2F3}" srcOrd="0" destOrd="0" presId="urn:microsoft.com/office/officeart/2005/8/layout/hierarchy4"/>
+    <dgm:cxn modelId="{0731BF2F-56BD-4855-A24F-D01DE3C30EAD}" type="presOf" srcId="{E01CD326-60A2-4268-9D8E-B47F54503C28}" destId="{51F017C5-E244-45C5-ADE7-FF9F7D4FB4A6}" srcOrd="0" destOrd="0" presId="urn:microsoft.com/office/officeart/2005/8/layout/hierarchy4"/>
     <dgm:cxn modelId="{C3D35DBC-A401-443C-AFAE-42F6EA97B94A}" srcId="{7A74C258-92BF-45AE-9E4C-8E24AC26F362}" destId="{A52EEB67-266A-4211-A9A1-38751498ED84}" srcOrd="2" destOrd="0" parTransId="{9B7B007B-0258-45A1-9BD3-FF1224B87C98}" sibTransId="{568477DF-09E0-4162-8CDB-56583F7BD05D}"/>
-    <dgm:cxn modelId="{3FFA6978-18D1-4E2B-8EE2-20BE0C6C5AFB}" srcId="{7A74C258-92BF-45AE-9E4C-8E24AC26F362}" destId="{11178C52-579D-4D81-AE1F-20EC32A63FF5}" srcOrd="1" destOrd="0" parTransId="{99868242-A0B1-43A6-8193-34E977DA3F3C}" sibTransId="{E9E59965-8424-4EAE-A72A-7420E7D2C660}"/>
     <dgm:cxn modelId="{B2DA950A-E687-4406-A013-0DF6B58234D2}" srcId="{33A2EC84-50C3-4FCB-AAA0-9EF17228FC3D}" destId="{7A74C258-92BF-45AE-9E4C-8E24AC26F362}" srcOrd="0" destOrd="0" parTransId="{095DD6F9-5B75-4B42-A547-833E143FCB45}" sibTransId="{C2C64794-A76F-4356-AF25-3D8E09C17BF7}"/>
-    <dgm:cxn modelId="{212C0F5F-911D-4DEC-B074-2F4CD66601DB}" srcId="{7A74C258-92BF-45AE-9E4C-8E24AC26F362}" destId="{E01CD326-60A2-4268-9D8E-B47F54503C28}" srcOrd="0" destOrd="0" parTransId="{C72B72C3-D5CA-475A-8758-8DCF99F4BBD8}" sibTransId="{8FDD2F25-C31D-4B34-8302-7C502856ADF1}"/>
-    <dgm:cxn modelId="{4F8BC9A2-3060-44F0-ABDA-C59E46462167}" type="presOf" srcId="{9BCD1BDC-6225-42AE-B891-82FF96D7F8AC}" destId="{2E61B85A-0C52-4B0B-A07C-E4AAFB382178}" srcOrd="0" destOrd="0" presId="urn:microsoft.com/office/officeart/2005/8/layout/hierarchy4"/>
-    <dgm:cxn modelId="{BE9D0243-1AF0-4910-BC37-BFFD17931E6E}" type="presOf" srcId="{7A74C258-92BF-45AE-9E4C-8E24AC26F362}" destId="{B5E7CF79-A04A-44B1-A2EE-76A1CBA6EC2F}" srcOrd="0" destOrd="0" presId="urn:microsoft.com/office/officeart/2005/8/layout/hierarchy4"/>
-    <dgm:cxn modelId="{6C31BD02-3468-4E87-BD4A-573A3A9B67F9}" type="presOf" srcId="{A52EEB67-266A-4211-A9A1-38751498ED84}" destId="{2C965945-E4AE-49F5-B2E1-539C273C91EE}" srcOrd="0" destOrd="0" presId="urn:microsoft.com/office/officeart/2005/8/layout/hierarchy4"/>
-    <dgm:cxn modelId="{A1DB4E57-948E-402B-B492-74B88866CF1B}" srcId="{7A74C258-92BF-45AE-9E4C-8E24AC26F362}" destId="{9BCD1BDC-6225-42AE-B891-82FF96D7F8AC}" srcOrd="3" destOrd="0" parTransId="{B47120C0-1722-463E-8340-2BA7AF04A563}" sibTransId="{79FBC050-8E93-49F8-A58A-DE4ABDA20DDC}"/>
-    <dgm:cxn modelId="{D0D62F4E-A1A6-4EBB-8119-FAE93B58E5F4}" type="presOf" srcId="{E01CD326-60A2-4268-9D8E-B47F54503C28}" destId="{51F017C5-E244-45C5-ADE7-FF9F7D4FB4A6}" srcOrd="0" destOrd="0" presId="urn:microsoft.com/office/officeart/2005/8/layout/hierarchy4"/>
-    <dgm:cxn modelId="{BA756559-0EAC-4298-B15A-0F58B9A8DB18}" type="presParOf" srcId="{30CFD413-EE17-41E6-9B51-F79730372CD4}" destId="{70B5D207-B085-4F54-8609-1292F0FE83FA}" srcOrd="0" destOrd="0" presId="urn:microsoft.com/office/officeart/2005/8/layout/hierarchy4"/>
-    <dgm:cxn modelId="{2043470F-6E0D-4F18-AD88-FA0E9E9691E2}" type="presParOf" srcId="{70B5D207-B085-4F54-8609-1292F0FE83FA}" destId="{B5E7CF79-A04A-44B1-A2EE-76A1CBA6EC2F}" srcOrd="0" destOrd="0" presId="urn:microsoft.com/office/officeart/2005/8/layout/hierarchy4"/>
-    <dgm:cxn modelId="{D673E29A-93AE-4B8A-BFF3-EAA862AF0E98}" type="presParOf" srcId="{70B5D207-B085-4F54-8609-1292F0FE83FA}" destId="{BE377B68-759E-4F76-8204-FE47DBE7C19C}" srcOrd="1" destOrd="0" presId="urn:microsoft.com/office/officeart/2005/8/layout/hierarchy4"/>
-    <dgm:cxn modelId="{2F201828-382B-4101-A092-EB72833A55D9}" type="presParOf" srcId="{70B5D207-B085-4F54-8609-1292F0FE83FA}" destId="{BC6E8222-4BD7-4F2E-993B-523495241C27}" srcOrd="2" destOrd="0" presId="urn:microsoft.com/office/officeart/2005/8/layout/hierarchy4"/>
-    <dgm:cxn modelId="{95548AE0-2DD9-4791-896C-80EB85CD146B}" type="presParOf" srcId="{BC6E8222-4BD7-4F2E-993B-523495241C27}" destId="{4E1B8B6F-929B-4EE5-835C-CA7C63F37CD0}" srcOrd="0" destOrd="0" presId="urn:microsoft.com/office/officeart/2005/8/layout/hierarchy4"/>
-    <dgm:cxn modelId="{36468157-CED8-4874-9DCB-2D719975FAD4}" type="presParOf" srcId="{4E1B8B6F-929B-4EE5-835C-CA7C63F37CD0}" destId="{51F017C5-E244-45C5-ADE7-FF9F7D4FB4A6}" srcOrd="0" destOrd="0" presId="urn:microsoft.com/office/officeart/2005/8/layout/hierarchy4"/>
-    <dgm:cxn modelId="{8B4A4F19-ACBC-4017-82D8-85E3DF066485}" type="presParOf" srcId="{4E1B8B6F-929B-4EE5-835C-CA7C63F37CD0}" destId="{872BE0D5-224B-4BDC-8597-013D5A751675}" srcOrd="1" destOrd="0" presId="urn:microsoft.com/office/officeart/2005/8/layout/hierarchy4"/>
-    <dgm:cxn modelId="{FC51AEFF-B588-435C-8642-D4BAA895335F}" type="presParOf" srcId="{BC6E8222-4BD7-4F2E-993B-523495241C27}" destId="{22E20A40-CEE3-4E88-B5DD-11CD7BC16B41}" srcOrd="1" destOrd="0" presId="urn:microsoft.com/office/officeart/2005/8/layout/hierarchy4"/>
-    <dgm:cxn modelId="{9341FB3F-0DEE-47C1-8CDC-6EF9EC1EC9DF}" type="presParOf" srcId="{BC6E8222-4BD7-4F2E-993B-523495241C27}" destId="{9E5C2CCD-8FDA-446B-AB5F-CD5A81C19F7D}" srcOrd="2" destOrd="0" presId="urn:microsoft.com/office/officeart/2005/8/layout/hierarchy4"/>
-    <dgm:cxn modelId="{CA1D5D00-A141-40B7-941A-97DB6E68E00F}" type="presParOf" srcId="{9E5C2CCD-8FDA-446B-AB5F-CD5A81C19F7D}" destId="{C3C6EBC5-47FE-4434-8A4A-410A560AF6FC}" srcOrd="0" destOrd="0" presId="urn:microsoft.com/office/officeart/2005/8/layout/hierarchy4"/>
-    <dgm:cxn modelId="{0A5D93DC-629E-4CD3-B6C5-EE54F0450642}" type="presParOf" srcId="{9E5C2CCD-8FDA-446B-AB5F-CD5A81C19F7D}" destId="{D9C4EE2A-B89C-4802-B8BF-E7553B4F0CC4}" srcOrd="1" destOrd="0" presId="urn:microsoft.com/office/officeart/2005/8/layout/hierarchy4"/>
-    <dgm:cxn modelId="{9FE46665-AB36-4F17-B9B7-7089ED098FC1}" type="presParOf" srcId="{BC6E8222-4BD7-4F2E-993B-523495241C27}" destId="{67347037-C3DA-4080-82CF-1CD2DA96F32A}" srcOrd="3" destOrd="0" presId="urn:microsoft.com/office/officeart/2005/8/layout/hierarchy4"/>
-    <dgm:cxn modelId="{1E06CB63-E0A9-4CF6-A7DC-5726F9B3B3BE}" type="presParOf" srcId="{BC6E8222-4BD7-4F2E-993B-523495241C27}" destId="{39233EAE-B896-4F48-8C6A-309587ABCA2A}" srcOrd="4" destOrd="0" presId="urn:microsoft.com/office/officeart/2005/8/layout/hierarchy4"/>
-    <dgm:cxn modelId="{104A37EA-5A3B-4CBA-9363-9B3BE44DEEEF}" type="presParOf" srcId="{39233EAE-B896-4F48-8C6A-309587ABCA2A}" destId="{2C965945-E4AE-49F5-B2E1-539C273C91EE}" srcOrd="0" destOrd="0" presId="urn:microsoft.com/office/officeart/2005/8/layout/hierarchy4"/>
-    <dgm:cxn modelId="{A3D963F2-BDB4-4475-8D7B-038DDC8BF354}" type="presParOf" srcId="{39233EAE-B896-4F48-8C6A-309587ABCA2A}" destId="{CFF68C28-084A-48C8-8FED-572E08F6F72A}" srcOrd="1" destOrd="0" presId="urn:microsoft.com/office/officeart/2005/8/layout/hierarchy4"/>
-    <dgm:cxn modelId="{83924362-6D07-43D4-B63A-52DD8B283D28}" type="presParOf" srcId="{BC6E8222-4BD7-4F2E-993B-523495241C27}" destId="{6D075569-6D42-40E1-B34C-778FAF308CA6}" srcOrd="5" destOrd="0" presId="urn:microsoft.com/office/officeart/2005/8/layout/hierarchy4"/>
-    <dgm:cxn modelId="{EA46645D-C8C6-4EC3-974C-E5CBE3F4A96D}" type="presParOf" srcId="{BC6E8222-4BD7-4F2E-993B-523495241C27}" destId="{5CF43308-D69C-4071-A6DE-E3C75BDE0750}" srcOrd="6" destOrd="0" presId="urn:microsoft.com/office/officeart/2005/8/layout/hierarchy4"/>
-    <dgm:cxn modelId="{3357BA7E-D54D-4315-A1E8-37C4ADB2C6E3}" type="presParOf" srcId="{5CF43308-D69C-4071-A6DE-E3C75BDE0750}" destId="{2E61B85A-0C52-4B0B-A07C-E4AAFB382178}" srcOrd="0" destOrd="0" presId="urn:microsoft.com/office/officeart/2005/8/layout/hierarchy4"/>
-    <dgm:cxn modelId="{6511204D-2493-4EB0-A2BB-BE3D6465D9D0}" type="presParOf" srcId="{5CF43308-D69C-4071-A6DE-E3C75BDE0750}" destId="{EE37B381-7EB2-4A82-8C34-2EB7090D9E19}" srcOrd="1" destOrd="0" presId="urn:microsoft.com/office/officeart/2005/8/layout/hierarchy4"/>
-    <dgm:cxn modelId="{A47F2413-3AFF-4C79-93C6-495BAA243087}" type="presParOf" srcId="{BC6E8222-4BD7-4F2E-993B-523495241C27}" destId="{33D21E67-EB29-47F5-9CCF-28EAA61D2541}" srcOrd="7" destOrd="0" presId="urn:microsoft.com/office/officeart/2005/8/layout/hierarchy4"/>
-    <dgm:cxn modelId="{DE935A4E-13AC-4D88-A502-5A3605C6C272}" type="presParOf" srcId="{BC6E8222-4BD7-4F2E-993B-523495241C27}" destId="{8B9338FB-AC69-4F0D-ACC5-5FAF0F86F496}" srcOrd="8" destOrd="0" presId="urn:microsoft.com/office/officeart/2005/8/layout/hierarchy4"/>
-    <dgm:cxn modelId="{8CA16BD4-CD4C-4D79-9DFC-EE7479B490E7}" type="presParOf" srcId="{8B9338FB-AC69-4F0D-ACC5-5FAF0F86F496}" destId="{2612C33C-30D1-4E1C-9839-07CD5BA7B2F3}" srcOrd="0" destOrd="0" presId="urn:microsoft.com/office/officeart/2005/8/layout/hierarchy4"/>
-    <dgm:cxn modelId="{FBBEFE67-8E65-4681-A448-665A31B8CACA}" type="presParOf" srcId="{8B9338FB-AC69-4F0D-ACC5-5FAF0F86F496}" destId="{8B724E9B-7D8E-44A4-BFBD-4D29480F4519}" srcOrd="1" destOrd="0" presId="urn:microsoft.com/office/officeart/2005/8/layout/hierarchy4"/>
+    <dgm:cxn modelId="{2AD65FC7-CD66-459B-A494-CADE8146F7B6}" type="presOf" srcId="{33A2EC84-50C3-4FCB-AAA0-9EF17228FC3D}" destId="{30CFD413-EE17-41E6-9B51-F79730372CD4}" srcOrd="0" destOrd="0" presId="urn:microsoft.com/office/officeart/2005/8/layout/hierarchy4"/>
+    <dgm:cxn modelId="{E7FC2E13-0B14-41BC-993A-62BBB8E3BF94}" type="presOf" srcId="{A52EEB67-266A-4211-A9A1-38751498ED84}" destId="{2C965945-E4AE-49F5-B2E1-539C273C91EE}" srcOrd="0" destOrd="0" presId="urn:microsoft.com/office/officeart/2005/8/layout/hierarchy4"/>
+    <dgm:cxn modelId="{54E73F80-DD36-4684-8E4E-59103B33F5B1}" type="presParOf" srcId="{30CFD413-EE17-41E6-9B51-F79730372CD4}" destId="{70B5D207-B085-4F54-8609-1292F0FE83FA}" srcOrd="0" destOrd="0" presId="urn:microsoft.com/office/officeart/2005/8/layout/hierarchy4"/>
+    <dgm:cxn modelId="{533E0997-80CF-4A22-9754-C49BE8D9A1AA}" type="presParOf" srcId="{70B5D207-B085-4F54-8609-1292F0FE83FA}" destId="{B5E7CF79-A04A-44B1-A2EE-76A1CBA6EC2F}" srcOrd="0" destOrd="0" presId="urn:microsoft.com/office/officeart/2005/8/layout/hierarchy4"/>
+    <dgm:cxn modelId="{7DC82C43-22AE-4D45-8053-A18D4CC1E0AE}" type="presParOf" srcId="{70B5D207-B085-4F54-8609-1292F0FE83FA}" destId="{BE377B68-759E-4F76-8204-FE47DBE7C19C}" srcOrd="1" destOrd="0" presId="urn:microsoft.com/office/officeart/2005/8/layout/hierarchy4"/>
+    <dgm:cxn modelId="{5D3144B4-1876-40D3-AA1B-DD5B2D4D76C6}" type="presParOf" srcId="{70B5D207-B085-4F54-8609-1292F0FE83FA}" destId="{BC6E8222-4BD7-4F2E-993B-523495241C27}" srcOrd="2" destOrd="0" presId="urn:microsoft.com/office/officeart/2005/8/layout/hierarchy4"/>
+    <dgm:cxn modelId="{0800C3A9-8CD6-464C-B6B2-7D442CA99A8E}" type="presParOf" srcId="{BC6E8222-4BD7-4F2E-993B-523495241C27}" destId="{4E1B8B6F-929B-4EE5-835C-CA7C63F37CD0}" srcOrd="0" destOrd="0" presId="urn:microsoft.com/office/officeart/2005/8/layout/hierarchy4"/>
+    <dgm:cxn modelId="{DFC52EFD-5B0A-45A8-B506-FB08F044BF83}" type="presParOf" srcId="{4E1B8B6F-929B-4EE5-835C-CA7C63F37CD0}" destId="{51F017C5-E244-45C5-ADE7-FF9F7D4FB4A6}" srcOrd="0" destOrd="0" presId="urn:microsoft.com/office/officeart/2005/8/layout/hierarchy4"/>
+    <dgm:cxn modelId="{530BA324-E3A4-4845-B6A2-059E0833C832}" type="presParOf" srcId="{4E1B8B6F-929B-4EE5-835C-CA7C63F37CD0}" destId="{872BE0D5-224B-4BDC-8597-013D5A751675}" srcOrd="1" destOrd="0" presId="urn:microsoft.com/office/officeart/2005/8/layout/hierarchy4"/>
+    <dgm:cxn modelId="{60F482E3-2BC9-43C1-8574-50E1918C4317}" type="presParOf" srcId="{BC6E8222-4BD7-4F2E-993B-523495241C27}" destId="{22E20A40-CEE3-4E88-B5DD-11CD7BC16B41}" srcOrd="1" destOrd="0" presId="urn:microsoft.com/office/officeart/2005/8/layout/hierarchy4"/>
+    <dgm:cxn modelId="{5283A252-9F03-4AAE-8E1B-6A59951F1C82}" type="presParOf" srcId="{BC6E8222-4BD7-4F2E-993B-523495241C27}" destId="{9E5C2CCD-8FDA-446B-AB5F-CD5A81C19F7D}" srcOrd="2" destOrd="0" presId="urn:microsoft.com/office/officeart/2005/8/layout/hierarchy4"/>
+    <dgm:cxn modelId="{51655548-D2F6-4CED-A948-D87C2F2AEDCD}" type="presParOf" srcId="{9E5C2CCD-8FDA-446B-AB5F-CD5A81C19F7D}" destId="{C3C6EBC5-47FE-4434-8A4A-410A560AF6FC}" srcOrd="0" destOrd="0" presId="urn:microsoft.com/office/officeart/2005/8/layout/hierarchy4"/>
+    <dgm:cxn modelId="{95E95F58-8284-428F-8868-77F1D7C1C6ED}" type="presParOf" srcId="{9E5C2CCD-8FDA-446B-AB5F-CD5A81C19F7D}" destId="{D9C4EE2A-B89C-4802-B8BF-E7553B4F0CC4}" srcOrd="1" destOrd="0" presId="urn:microsoft.com/office/officeart/2005/8/layout/hierarchy4"/>
+    <dgm:cxn modelId="{90159929-DF27-48A0-92C1-437F2B7D19A0}" type="presParOf" srcId="{BC6E8222-4BD7-4F2E-993B-523495241C27}" destId="{67347037-C3DA-4080-82CF-1CD2DA96F32A}" srcOrd="3" destOrd="0" presId="urn:microsoft.com/office/officeart/2005/8/layout/hierarchy4"/>
+    <dgm:cxn modelId="{B0426B26-D69C-40DB-8631-2096F7CC99B0}" type="presParOf" srcId="{BC6E8222-4BD7-4F2E-993B-523495241C27}" destId="{39233EAE-B896-4F48-8C6A-309587ABCA2A}" srcOrd="4" destOrd="0" presId="urn:microsoft.com/office/officeart/2005/8/layout/hierarchy4"/>
+    <dgm:cxn modelId="{4D5E7E3C-AD55-4D38-92A7-9AD8C468AEB4}" type="presParOf" srcId="{39233EAE-B896-4F48-8C6A-309587ABCA2A}" destId="{2C965945-E4AE-49F5-B2E1-539C273C91EE}" srcOrd="0" destOrd="0" presId="urn:microsoft.com/office/officeart/2005/8/layout/hierarchy4"/>
+    <dgm:cxn modelId="{82D3E2D2-9703-457D-B56C-73A258E873C5}" type="presParOf" srcId="{39233EAE-B896-4F48-8C6A-309587ABCA2A}" destId="{CFF68C28-084A-48C8-8FED-572E08F6F72A}" srcOrd="1" destOrd="0" presId="urn:microsoft.com/office/officeart/2005/8/layout/hierarchy4"/>
+    <dgm:cxn modelId="{C713B9BB-F83D-4A72-9E61-E1C5A5010A32}" type="presParOf" srcId="{BC6E8222-4BD7-4F2E-993B-523495241C27}" destId="{6D075569-6D42-40E1-B34C-778FAF308CA6}" srcOrd="5" destOrd="0" presId="urn:microsoft.com/office/officeart/2005/8/layout/hierarchy4"/>
+    <dgm:cxn modelId="{A32AE8CD-BA5F-4F2A-BA66-BDFC16ABCECA}" type="presParOf" srcId="{BC6E8222-4BD7-4F2E-993B-523495241C27}" destId="{5CF43308-D69C-4071-A6DE-E3C75BDE0750}" srcOrd="6" destOrd="0" presId="urn:microsoft.com/office/officeart/2005/8/layout/hierarchy4"/>
+    <dgm:cxn modelId="{471F3EAB-79A5-4F9E-B8A8-2894CD067F2B}" type="presParOf" srcId="{5CF43308-D69C-4071-A6DE-E3C75BDE0750}" destId="{2E61B85A-0C52-4B0B-A07C-E4AAFB382178}" srcOrd="0" destOrd="0" presId="urn:microsoft.com/office/officeart/2005/8/layout/hierarchy4"/>
+    <dgm:cxn modelId="{9E8C0EC3-374D-4B1B-AF4D-2673217E2093}" type="presParOf" srcId="{5CF43308-D69C-4071-A6DE-E3C75BDE0750}" destId="{EE37B381-7EB2-4A82-8C34-2EB7090D9E19}" srcOrd="1" destOrd="0" presId="urn:microsoft.com/office/officeart/2005/8/layout/hierarchy4"/>
+    <dgm:cxn modelId="{855DBE26-0F08-4678-A714-6B6D85BEEFC7}" type="presParOf" srcId="{BC6E8222-4BD7-4F2E-993B-523495241C27}" destId="{33D21E67-EB29-47F5-9CCF-28EAA61D2541}" srcOrd="7" destOrd="0" presId="urn:microsoft.com/office/officeart/2005/8/layout/hierarchy4"/>
+    <dgm:cxn modelId="{3F3A82D6-AD68-4ED9-A4D9-A19477564BB1}" type="presParOf" srcId="{BC6E8222-4BD7-4F2E-993B-523495241C27}" destId="{8B9338FB-AC69-4F0D-ACC5-5FAF0F86F496}" srcOrd="8" destOrd="0" presId="urn:microsoft.com/office/officeart/2005/8/layout/hierarchy4"/>
+    <dgm:cxn modelId="{0F2AD3DB-92E7-45A1-BD89-848DC2D1AD82}" type="presParOf" srcId="{8B9338FB-AC69-4F0D-ACC5-5FAF0F86F496}" destId="{2612C33C-30D1-4E1C-9839-07CD5BA7B2F3}" srcOrd="0" destOrd="0" presId="urn:microsoft.com/office/officeart/2005/8/layout/hierarchy4"/>
+    <dgm:cxn modelId="{8368B0A9-ABEB-4BF1-BF25-CAC609D9C1CB}" type="presParOf" srcId="{8B9338FB-AC69-4F0D-ACC5-5FAF0F86F496}" destId="{8B724E9B-7D8E-44A4-BFBD-4D29480F4519}" srcOrd="1" destOrd="0" presId="urn:microsoft.com/office/officeart/2005/8/layout/hierarchy4"/>
   </dgm:cxnLst>
   <dgm:bg/>
   <dgm:whole/>
@@ -56550,7 +56525,7 @@
 </file>
 
 <file path=customXml/itemProps1.xml><?xml version="1.0" encoding="utf-8"?>
-<ds:datastoreItem xmlns:ds="http://schemas.openxmlformats.org/officeDocument/2006/customXml" ds:itemID="{224756C3-7F5F-4544-B314-04EF13FE5F29}">
+<ds:datastoreItem xmlns:ds="http://schemas.openxmlformats.org/officeDocument/2006/customXml" ds:itemID="{1C089EA3-A53C-4487-95D6-A4C295F7E3A7}">
   <ds:schemaRefs>
     <ds:schemaRef ds:uri="http://schemas.openxmlformats.org/officeDocument/2006/bibliography"/>
   </ds:schemaRefs>

--- a/Docs/LALO/TESIS TÉCNICAS DE DETECCIÓN DE DEFECTOS_BUG-MANAGER.docx
+++ b/Docs/LALO/TESIS TÉCNICAS DE DETECCIÓN DE DEFECTOS_BUG-MANAGER.docx
@@ -1232,7 +1232,25 @@
         <w:rPr>
           <w:lang w:val="es-MX"/>
         </w:rPr>
-        <w:t>ug-Manager (BM).El BM permite</w:t>
+        <w:t>ug-Manager (BM).</w:t>
+      </w:r>
+      <w:r>
+        <w:rPr>
+          <w:lang w:val="es-MX"/>
+        </w:rPr>
+        <w:t xml:space="preserve"> </w:t>
+      </w:r>
+      <w:r>
+        <w:rPr>
+          <w:lang w:val="es-MX"/>
+        </w:rPr>
+        <w:t>El</w:t>
+      </w:r>
+      <w:r>
+        <w:rPr>
+          <w:lang w:val="es-MX"/>
+        </w:rPr>
+        <w:t xml:space="preserve"> BM permite</w:t>
       </w:r>
       <w:r>
         <w:rPr>
@@ -6224,7 +6242,7 @@
         </w:rPr>
         <w:fldChar w:fldCharType="separate"/>
       </w:r>
-      <w:hyperlink w:anchor="_Toc306352424" w:history="1">
+      <w:hyperlink w:anchor="_Toc315699373" w:history="1">
         <w:r>
           <w:rPr>
             <w:rStyle w:val="Hyperlink"/>
@@ -6251,7 +6269,7 @@
             <w:noProof/>
             <w:webHidden/>
           </w:rPr>
-          <w:instrText xml:space="preserve"> PAGEREF _Toc306352424 \h </w:instrText>
+          <w:instrText xml:space="preserve"> PAGEREF _Toc315699373 \h </w:instrText>
         </w:r>
         <w:r>
           <w:rPr>
@@ -6295,13 +6313,21 @@
           <w:szCs w:val="22"/>
         </w:rPr>
       </w:pPr>
-      <w:hyperlink w:anchor="_Toc306352425" w:history="1">
+      <w:hyperlink w:anchor="_Toc315699374" w:history="1">
+        <w:r>
+          <w:rPr>
+            <w:rStyle w:val="Hyperlink"/>
+            <w:b/>
+            <w:noProof/>
+          </w:rPr>
+          <w:t>Tabla 3.1. Áreas de proceso de niveles de CMMI-DEV</w:t>
+        </w:r>
         <w:r>
           <w:rPr>
             <w:rStyle w:val="Hyperlink"/>
             <w:noProof/>
           </w:rPr>
-          <w:t>Tabla 3.1. Áreas claves de proceso de niveles de CMMI-DEV.</w:t>
+          <w:t>.</w:t>
         </w:r>
         <w:r>
           <w:rPr>
@@ -6322,7 +6348,7 @@
             <w:noProof/>
             <w:webHidden/>
           </w:rPr>
-          <w:instrText xml:space="preserve"> PAGEREF _Toc306352425 \h </w:instrText>
+          <w:instrText xml:space="preserve"> PAGEREF _Toc315699374 \h </w:instrText>
         </w:r>
         <w:r>
           <w:rPr>
@@ -6366,7 +6392,7 @@
           <w:szCs w:val="22"/>
         </w:rPr>
       </w:pPr>
-      <w:hyperlink w:anchor="_Toc306352426" w:history="1">
+      <w:hyperlink w:anchor="_Toc315699375" w:history="1">
         <w:r>
           <w:rPr>
             <w:rStyle w:val="Hyperlink"/>
@@ -6393,7 +6419,7 @@
             <w:noProof/>
             <w:webHidden/>
           </w:rPr>
-          <w:instrText xml:space="preserve"> PAGEREF _Toc306352426 \h </w:instrText>
+          <w:instrText xml:space="preserve"> PAGEREF _Toc315699375 \h </w:instrText>
         </w:r>
         <w:r>
           <w:rPr>
@@ -6437,13 +6463,21 @@
           <w:szCs w:val="22"/>
         </w:rPr>
       </w:pPr>
-      <w:hyperlink w:anchor="_Toc306352427" w:history="1">
+      <w:hyperlink w:anchor="_Toc315699376" w:history="1">
+        <w:r>
+          <w:rPr>
+            <w:rStyle w:val="Hyperlink"/>
+            <w:b/>
+            <w:noProof/>
+          </w:rPr>
+          <w:t>Tabla 4.1. Densidad de defectos por nivel de CMMI</w:t>
+        </w:r>
         <w:r>
           <w:rPr>
             <w:rStyle w:val="Hyperlink"/>
             <w:noProof/>
           </w:rPr>
-          <w:t>Tabla 4.1. Densidad de defectos por nivel de CMM.</w:t>
+          <w:t>.</w:t>
         </w:r>
         <w:r>
           <w:rPr>
@@ -6464,7 +6498,7 @@
             <w:noProof/>
             <w:webHidden/>
           </w:rPr>
-          <w:instrText xml:space="preserve"> PAGEREF _Toc306352427 \h </w:instrText>
+          <w:instrText xml:space="preserve"> PAGEREF _Toc315699376 \h </w:instrText>
         </w:r>
         <w:r>
           <w:rPr>
@@ -6508,7 +6542,7 @@
           <w:szCs w:val="22"/>
         </w:rPr>
       </w:pPr>
-      <w:hyperlink w:anchor="_Toc306352428" w:history="1">
+      <w:hyperlink w:anchor="_Toc315699377" w:history="1">
         <w:r>
           <w:rPr>
             <w:rStyle w:val="Hyperlink"/>
@@ -6535,7 +6569,7 @@
             <w:noProof/>
             <w:webHidden/>
           </w:rPr>
-          <w:instrText xml:space="preserve"> PAGEREF _Toc306352428 \h </w:instrText>
+          <w:instrText xml:space="preserve"> PAGEREF _Toc315699377 \h </w:instrText>
         </w:r>
         <w:r>
           <w:rPr>
@@ -6579,7 +6613,7 @@
           <w:szCs w:val="22"/>
         </w:rPr>
       </w:pPr>
-      <w:hyperlink w:anchor="_Toc306352429" w:history="1">
+      <w:hyperlink w:anchor="_Toc315699378" w:history="1">
         <w:r>
           <w:rPr>
             <w:rStyle w:val="Hyperlink"/>
@@ -6606,7 +6640,7 @@
             <w:noProof/>
             <w:webHidden/>
           </w:rPr>
-          <w:instrText xml:space="preserve"> PAGEREF _Toc306352429 \h </w:instrText>
+          <w:instrText xml:space="preserve"> PAGEREF _Toc315699378 \h </w:instrText>
         </w:r>
         <w:r>
           <w:rPr>
@@ -6650,7 +6684,7 @@
           <w:szCs w:val="22"/>
         </w:rPr>
       </w:pPr>
-      <w:hyperlink w:anchor="_Toc306352430" w:history="1">
+      <w:hyperlink w:anchor="_Toc315699379" w:history="1">
         <w:r>
           <w:rPr>
             <w:rStyle w:val="Hyperlink"/>
@@ -6677,7 +6711,7 @@
             <w:noProof/>
             <w:webHidden/>
           </w:rPr>
-          <w:instrText xml:space="preserve"> PAGEREF _Toc306352430 \h </w:instrText>
+          <w:instrText xml:space="preserve"> PAGEREF _Toc315699379 \h </w:instrText>
         </w:r>
         <w:r>
           <w:rPr>
@@ -6721,7 +6755,7 @@
           <w:szCs w:val="22"/>
         </w:rPr>
       </w:pPr>
-      <w:hyperlink w:anchor="_Toc306352431" w:history="1">
+      <w:hyperlink w:anchor="_Toc315699380" w:history="1">
         <w:r>
           <w:rPr>
             <w:rStyle w:val="Hyperlink"/>
@@ -6748,7 +6782,7 @@
             <w:noProof/>
             <w:webHidden/>
           </w:rPr>
-          <w:instrText xml:space="preserve"> PAGEREF _Toc306352431 \h </w:instrText>
+          <w:instrText xml:space="preserve"> PAGEREF _Toc315699380 \h </w:instrText>
         </w:r>
         <w:r>
           <w:rPr>
@@ -6792,7 +6826,7 @@
           <w:szCs w:val="22"/>
         </w:rPr>
       </w:pPr>
-      <w:hyperlink w:anchor="_Toc306352432" w:history="1">
+      <w:hyperlink w:anchor="_Toc315699381" w:history="1">
         <w:r>
           <w:rPr>
             <w:rStyle w:val="Hyperlink"/>
@@ -6819,7 +6853,7 @@
             <w:noProof/>
             <w:webHidden/>
           </w:rPr>
-          <w:instrText xml:space="preserve"> PAGEREF _Toc306352432 \h </w:instrText>
+          <w:instrText xml:space="preserve"> PAGEREF _Toc315699381 \h </w:instrText>
         </w:r>
         <w:r>
           <w:rPr>
@@ -6863,7 +6897,7 @@
           <w:szCs w:val="22"/>
         </w:rPr>
       </w:pPr>
-      <w:hyperlink w:anchor="_Toc306352433" w:history="1">
+      <w:hyperlink w:anchor="_Toc315699382" w:history="1">
         <w:r>
           <w:rPr>
             <w:rStyle w:val="Hyperlink"/>
@@ -6890,7 +6924,7 @@
             <w:noProof/>
             <w:webHidden/>
           </w:rPr>
-          <w:instrText xml:space="preserve"> PAGEREF _Toc306352433 \h </w:instrText>
+          <w:instrText xml:space="preserve"> PAGEREF _Toc315699382 \h </w:instrText>
         </w:r>
         <w:r>
           <w:rPr>
@@ -6934,7 +6968,7 @@
           <w:szCs w:val="22"/>
         </w:rPr>
       </w:pPr>
-      <w:hyperlink w:anchor="_Toc306352434" w:history="1">
+      <w:hyperlink w:anchor="_Toc315699383" w:history="1">
         <w:r>
           <w:rPr>
             <w:rStyle w:val="Hyperlink"/>
@@ -6961,7 +6995,7 @@
             <w:noProof/>
             <w:webHidden/>
           </w:rPr>
-          <w:instrText xml:space="preserve"> PAGEREF _Toc306352434 \h </w:instrText>
+          <w:instrText xml:space="preserve"> PAGEREF _Toc315699383 \h </w:instrText>
         </w:r>
         <w:r>
           <w:rPr>
@@ -8879,6 +8913,7 @@
           <w:hyperlink w:anchor="PJa00" w:history="1">
             <w:r>
               <w:rPr>
+                <w:rStyle w:val="Header"/>
                 <w:noProof/>
                 <w:lang w:val="es-MX"/>
               </w:rPr>
@@ -8949,6 +8984,7 @@
           <w:hyperlink w:anchor="PJo98" w:history="1">
             <w:r>
               <w:rPr>
+                <w:rStyle w:val="Header"/>
                 <w:noProof/>
                 <w:lang w:val="es-MX"/>
               </w:rPr>
@@ -9034,6 +9070,7 @@
           <w:hyperlink w:anchor="Har05" w:history="1">
             <w:r>
               <w:rPr>
+                <w:rStyle w:val="Header"/>
                 <w:noProof/>
                 <w:lang w:val="es-MX"/>
               </w:rPr>
@@ -9059,7 +9096,73 @@
         <w:rPr>
           <w:lang w:val="es-MX"/>
         </w:rPr>
-        <w:t>. Este síndrome representa un fenómeno que llama la atención, y que básicamente consiste en que la mayoría de las empresas creen que la administración de la calidad es algo hecho para empresas como IBM o HP, pero que no aplica en el contexto de negocio de éstas. Es decir, en general este gran número de empresas cree en las estadísticas y la literatura publicada, sin embargo no creen que la implementación de actividades de calidad tenga los mismos resultados que tuvo en otras em</w:t>
+        <w:t xml:space="preserve">. Este síndrome representa un fenómeno que llama la atención, y que básicamente consiste en que la mayoría de las empresas creen que la administración de la calidad es algo hecho para empresas como </w:t>
+      </w:r>
+      <w:r>
+        <w:rPr>
+          <w:b/>
+          <w:lang w:val="es-MX"/>
+        </w:rPr>
+        <w:t>International Business Machines (</w:t>
+      </w:r>
+      <w:r>
+        <w:rPr>
+          <w:b/>
+          <w:lang w:val="es-MX"/>
+        </w:rPr>
+        <w:t>IBM</w:t>
+      </w:r>
+      <w:r>
+        <w:rPr>
+          <w:b/>
+          <w:lang w:val="es-MX"/>
+        </w:rPr>
+        <w:t>) o  Hewlett Packard (</w:t>
+      </w:r>
+      <w:r>
+        <w:rPr>
+          <w:b/>
+          <w:lang w:val="es-MX"/>
+        </w:rPr>
+        <w:t>HP</w:t>
+      </w:r>
+      <w:r>
+        <w:rPr>
+          <w:b/>
+          <w:lang w:val="es-MX"/>
+        </w:rPr>
+        <w:t>)</w:t>
+      </w:r>
+      <w:r>
+        <w:rPr>
+          <w:lang w:val="es-MX"/>
+        </w:rPr>
+        <w:t>, pero que no aplica en el contexto de negoci</w:t>
+      </w:r>
+      <w:r>
+        <w:rPr>
+          <w:lang w:val="es-MX"/>
+        </w:rPr>
+        <w:t>o de éstas. Es decir,</w:t>
+      </w:r>
+      <w:r>
+        <w:rPr>
+          <w:lang w:val="es-MX"/>
+        </w:rPr>
+        <w:t xml:space="preserve"> </w:t>
+      </w:r>
+      <w:r>
+        <w:rPr>
+          <w:b/>
+          <w:lang w:val="es-MX"/>
+        </w:rPr>
+        <w:t>este gran</w:t>
+      </w:r>
+      <w:r>
+        <w:rPr>
+          <w:lang w:val="es-MX"/>
+        </w:rPr>
+        <w:t xml:space="preserve"> número de empresas cree en las estadísticas y la literatura publicada, sin embargo no creen que la implementación de actividades de calidad tenga los mismos resultados que tuvo en otras em</w:t>
       </w:r>
       <w:r>
         <w:rPr>
@@ -9104,6 +9207,7 @@
           <w:hyperlink w:anchor="PJa98" w:history="1">
             <w:r>
               <w:rPr>
+                <w:rStyle w:val="Header"/>
                 <w:noProof/>
                 <w:lang w:val="es-MX"/>
               </w:rPr>
@@ -9155,6 +9259,7 @@
         <w:rPr>
           <w:lang w:val="es-MX"/>
         </w:rPr>
+        <w:lastRenderedPageBreak/>
         <w:t>Todo este tipo de factores y desmotivadores llevan a la falsa creencia que las prácticas de calidad hacen más lento y complicado el proceso de desarrollo, provocando</w:t>
       </w:r>
       <w:r>
@@ -9241,6 +9346,7 @@
           <w:hyperlink w:anchor="GCh99" w:history="1">
             <w:r>
               <w:rPr>
+                <w:rStyle w:val="Header"/>
                 <w:noProof/>
                 <w:lang w:val="es-MX"/>
               </w:rPr>
@@ -9326,6 +9432,7 @@
           <w:hyperlink w:anchor="PJo98" w:history="1">
             <w:r>
               <w:rPr>
+                <w:rStyle w:val="Header"/>
                 <w:noProof/>
                 <w:lang w:val="es-MX"/>
               </w:rPr>
@@ -9465,6 +9572,7 @@
           <w:hyperlink w:anchor="Wik11" w:history="1">
             <w:r>
               <w:rPr>
+                <w:rStyle w:val="Header"/>
                 <w:noProof/>
                 <w:lang w:val="es-MX"/>
               </w:rPr>
@@ -9490,20 +9598,20 @@
         <w:rPr>
           <w:lang w:val="es-MX"/>
         </w:rPr>
-        <w:t xml:space="preserve">. Dentro de estos sistemas, se encuentran los </w:t>
-      </w:r>
-      <w:r>
-        <w:rPr>
-          <w:lang w:val="es-MX"/>
-        </w:rPr>
-        <w:t xml:space="preserve">que son propietarios y requieren forzosamente de alguna </w:t>
+        <w:t xml:space="preserve">. Dentro de estos </w:t>
       </w:r>
       <w:r>
         <w:rPr>
           <w:lang w:val="es-MX"/>
         </w:rPr>
         <w:lastRenderedPageBreak/>
-        <w:t>licencia y también los que se rigen bajo la “Licencia Pública General” (GPL, por sus siglas en inglés)</w:t>
+        <w:t xml:space="preserve">sistemas, se encuentran los </w:t>
+      </w:r>
+      <w:r>
+        <w:rPr>
+          <w:lang w:val="es-MX"/>
+        </w:rPr>
+        <w:t>que son propietarios y requieren forzosamente de alguna licencia y también los que se rigen bajo la “Licencia Pública General” (GPL, por sus siglas en inglés)</w:t>
       </w:r>
       <w:r>
         <w:rPr>
@@ -9682,7 +9790,33 @@
         <w:rPr>
           <w:lang w:val="es-MX"/>
         </w:rPr>
-        <w:t>Generar estadísticas y métricas que permitan conocer al equipo de desarrollo, líder de proyecto y gerente cómo se desarrolló a final de cuentas el proyecto. Todo esto a partir de los datos introducidos en el registro de las actividades de desarrollo, de calidad, del registro de defectos y de las técnicas de detección de defectos.</w:t>
+        <w:t>Generar estadísticas y métricas que permitan conocer al equipo de desarrollo, líder de proyecto y gerente cómo se desarrolló a final de cuentas el proyecto. Todo esto a partir de los datos introducidos en el registro de</w:t>
+      </w:r>
+      <w:r>
+        <w:rPr>
+          <w:lang w:val="es-MX"/>
+        </w:rPr>
+        <w:t xml:space="preserve"> las actividades de desarrollo </w:t>
+      </w:r>
+      <w:r>
+        <w:rPr>
+          <w:b/>
+          <w:lang w:val="es-MX"/>
+        </w:rPr>
+        <w:t xml:space="preserve">y </w:t>
+      </w:r>
+      <w:r>
+        <w:rPr>
+          <w:b/>
+          <w:lang w:val="es-MX"/>
+        </w:rPr>
+        <w:t>de</w:t>
+      </w:r>
+      <w:r>
+        <w:rPr>
+          <w:lang w:val="es-MX"/>
+        </w:rPr>
+        <w:t xml:space="preserve"> calidad, del registro de defectos y de las técnicas de detección de defectos.</w:t>
       </w:r>
     </w:p>
     <w:p>
@@ -9697,13 +9831,19 @@
         <w:rPr>
           <w:lang w:val="es-MX"/>
         </w:rPr>
-        <w:t xml:space="preserve">También se pretende con la investigación exponer un panorama detallado del estado del arte en cuanto a técnicas de detección de defectos se refiere. Específicamente, describir cada una de las diferentes técnicas, exponer sus ventajas y desventajas, </w:t>
+        <w:t xml:space="preserve">También se pretende con la investigación exponer un panorama detallado del estado del arte en cuanto a técnicas de detección de defectos se refiere. Específicamente, </w:t>
       </w:r>
       <w:r>
         <w:rPr>
           <w:lang w:val="es-MX"/>
         </w:rPr>
         <w:lastRenderedPageBreak/>
+        <w:t xml:space="preserve">describir cada una de las diferentes técnicas, exponer sus ventajas y desventajas, </w:t>
+      </w:r>
+      <w:r>
+        <w:rPr>
+          <w:lang w:val="es-MX"/>
+        </w:rPr>
         <w:t xml:space="preserve">mencionar </w:t>
       </w:r>
       <w:r>
@@ -9716,7 +9856,33 @@
         <w:rPr>
           <w:lang w:val="es-MX"/>
         </w:rPr>
-        <w:t xml:space="preserve"> se lleven a cabo o no, qué tan eficientes pueden llegar a ser, y finalmente, establecer cómo es que estas técnicas colaboran para que los sistemas de software sean de una mayor calidad.</w:t>
+        <w:t xml:space="preserve"> se lleven a cabo o no, qué tan eficientes pueden llegar a ser, y finalmente, establecer cómo es que estas técnicas colaboran para que los s</w:t>
+      </w:r>
+      <w:r>
+        <w:rPr>
+          <w:lang w:val="es-MX"/>
+        </w:rPr>
+        <w:t xml:space="preserve">istemas de software sean </w:t>
+      </w:r>
+      <w:r>
+        <w:rPr>
+          <w:b/>
+          <w:lang w:val="es-MX"/>
+        </w:rPr>
+        <w:t xml:space="preserve">de </w:t>
+      </w:r>
+      <w:r>
+        <w:rPr>
+          <w:b/>
+          <w:lang w:val="es-MX"/>
+        </w:rPr>
+        <w:t>mayor</w:t>
+      </w:r>
+      <w:r>
+        <w:rPr>
+          <w:lang w:val="es-MX"/>
+        </w:rPr>
+        <w:t xml:space="preserve"> calidad.</w:t>
       </w:r>
     </w:p>
     <w:p>
@@ -9759,9 +9925,16 @@
       </w:pPr>
       <w:r>
         <w:rPr>
-          <w:lang w:val="es-MX"/>
-        </w:rPr>
-        <w:t>Por un lado, la explicación detallada y la concientizaci</w:t>
+          <w:b/>
+          <w:lang w:val="es-MX"/>
+        </w:rPr>
+        <w:t>La primera contribución es</w:t>
+      </w:r>
+      <w:r>
+        <w:rPr>
+          <w:lang w:val="es-MX"/>
+        </w:rPr>
+        <w:t xml:space="preserve"> la explicación detallada y la concientizaci</w:t>
       </w:r>
       <w:r>
         <w:rPr>
@@ -9786,9 +9959,16 @@
       </w:pPr>
       <w:r>
         <w:rPr>
-          <w:lang w:val="es-MX"/>
-        </w:rPr>
-        <w:t xml:space="preserve">Por otro lado, la exposición sobre cómo el sistema BM podría colaborar y facilitar la adopción y realización de actividades de calidad en empresas dedicadas al desarrollo de software, mediante el uso del sistema, y entendiéndolo como un apoyo y no una solución única y total a los problemas específicos de cada empresa. Es decir, cómo el sistema podría </w:t>
+          <w:b/>
+          <w:lang w:val="es-MX"/>
+        </w:rPr>
+        <w:t>La segunda contribución consiste en</w:t>
+      </w:r>
+      <w:r>
+        <w:rPr>
+          <w:lang w:val="es-MX"/>
+        </w:rPr>
+        <w:t xml:space="preserve"> la exposición sobre cómo el sistema BM podría colaborar y facilitar la adopción y realización de actividades de calidad en empresas dedicadas al desarrollo de software, mediante el uso del sistema, y entendiéndolo como un apoyo y no una solución única y total a los problemas específicos de cada empresa. Es decir, cómo el sistema podría </w:t>
       </w:r>
       <w:r>
         <w:rPr>
@@ -9938,6 +10118,7 @@
         <w:rPr>
           <w:lang w:val="es-MX"/>
         </w:rPr>
+        <w:lastRenderedPageBreak/>
         <w:t>En el capítu</w:t>
       </w:r>
       <w:r>
@@ -9968,7 +10149,6 @@
         <w:rPr>
           <w:lang w:val="es-MX"/>
         </w:rPr>
-        <w:lastRenderedPageBreak/>
         <w:t xml:space="preserve">obtenidos </w:t>
       </w:r>
       <w:r>
@@ -10300,6 +10480,7 @@
           <w:hyperlink w:anchor="PBC79" w:history="1">
             <w:r>
               <w:rPr>
+                <w:rStyle w:val="Header"/>
                 <w:noProof/>
                 <w:lang w:val="es-MX"/>
               </w:rPr>
@@ -10433,6 +10614,7 @@
           <w:hyperlink w:anchor="JMJ88" w:history="1">
             <w:r>
               <w:rPr>
+                <w:rStyle w:val="Header"/>
                 <w:noProof/>
                 <w:lang w:val="es-MX"/>
               </w:rPr>
@@ -10824,6 +11006,7 @@
           <w:hyperlink w:anchor="DGa04" w:history="1">
             <w:r>
               <w:rPr>
+                <w:rStyle w:val="Header"/>
                 <w:noProof/>
                 <w:lang w:val="es-MX"/>
               </w:rPr>
@@ -10912,6 +11095,7 @@
           <w:hyperlink w:anchor="DGa04" w:history="1">
             <w:r>
               <w:rPr>
+                <w:rStyle w:val="Header"/>
                 <w:noProof/>
                 <w:lang w:val="es-MX"/>
               </w:rPr>
@@ -11031,6 +11215,7 @@
           <w:hyperlink w:anchor="RSP92" w:history="1">
             <w:r>
               <w:rPr>
+                <w:rStyle w:val="Header"/>
                 <w:noProof/>
                 <w:lang w:val="es-MX"/>
               </w:rPr>
@@ -11298,6 +11483,7 @@
           <w:hyperlink w:anchor="Col94" w:history="1">
             <w:r>
               <w:rPr>
+                <w:rStyle w:val="Header"/>
                 <w:noProof/>
                 <w:lang w:val="es-MX"/>
               </w:rPr>
@@ -11381,6 +11567,7 @@
           <w:hyperlink w:anchor="JBa97" w:history="1">
             <w:r>
               <w:rPr>
+                <w:rStyle w:val="Header"/>
                 <w:noProof/>
                 <w:lang w:val="es-MX"/>
               </w:rPr>
@@ -11616,6 +11803,7 @@
           <w:hyperlink w:anchor="JBa97" w:history="1">
             <w:r>
               <w:rPr>
+                <w:rStyle w:val="Header"/>
                 <w:noProof/>
                 <w:lang w:val="es-MX"/>
               </w:rPr>
@@ -11844,7 +12032,26 @@
         <w:rPr>
           <w:lang w:val="es-MX"/>
         </w:rPr>
-        <w:t>ntes, sino es que la principal. Esto aplica de manera indistinta para cualquier empresa de desarrollo sin importar su tamaño, experiencia, madurez, etc.</w:t>
+        <w:t>ntes, sino es que la principal. Esto aplica de manera indistinta para cualquier empresa de desarrollo sin importar su t</w:t>
+      </w:r>
+      <w:r>
+        <w:rPr>
+          <w:lang w:val="es-MX"/>
+        </w:rPr>
+        <w:t xml:space="preserve">amaño, </w:t>
+      </w:r>
+      <w:r>
+        <w:rPr>
+          <w:b/>
+          <w:lang w:val="es-MX"/>
+        </w:rPr>
+        <w:t>experiencia y madurez</w:t>
+      </w:r>
+      <w:r>
+        <w:rPr>
+          <w:lang w:val="es-MX"/>
+        </w:rPr>
+        <w:t>.</w:t>
       </w:r>
       <w:r>
         <w:rPr>
@@ -11946,6 +12153,7 @@
           <w:hyperlink w:anchor="DGa04" w:history="1">
             <w:r>
               <w:rPr>
+                <w:rStyle w:val="Header"/>
                 <w:noProof/>
                 <w:lang w:val="es-MX"/>
               </w:rPr>
@@ -12097,6 +12305,7 @@
           <w:hyperlink w:anchor="LLa09" w:history="1">
             <w:r>
               <w:rPr>
+                <w:rStyle w:val="Header"/>
                 <w:noProof/>
                 <w:lang w:val="es-MX"/>
               </w:rPr>
@@ -12124,6 +12333,19 @@
         </w:rPr>
         <w:t>.</w:t>
       </w:r>
+      <w:r>
+        <w:rPr>
+          <w:lang w:val="es-MX"/>
+        </w:rPr>
+        <w:t xml:space="preserve"> </w:t>
+      </w:r>
+      <w:r>
+        <w:rPr>
+          <w:b/>
+          <w:lang w:val="es-MX"/>
+        </w:rPr>
+        <w:t>La figura 2.1 resume todos estos costos.</w:t>
+      </w:r>
     </w:p>
     <w:p>
       <w:pPr>
@@ -12195,9 +12417,9 @@
           <w:noProof/>
         </w:rPr>
         <w:drawing>
-          <wp:inline distT="0" distB="0" distL="0" distR="0" wp14:anchorId="29239A0C" wp14:editId="55D979C7">
-            <wp:extent cx="4698396" cy="2390775"/>
-            <wp:effectExtent l="0" t="0" r="6985" b="0"/>
+          <wp:inline distT="0" distB="0" distL="0" distR="0" wp14:anchorId="4F8D7282" wp14:editId="6440B455">
+            <wp:extent cx="4445194" cy="2705100"/>
+            <wp:effectExtent l="0" t="0" r="0" b="0"/>
             <wp:docPr id="1" name="Picture 1"/>
             <wp:cNvGraphicFramePr>
               <a:graphicFrameLocks xmlns:a="http://schemas.openxmlformats.org/drawingml/2006/main" noChangeAspect="1"/>
@@ -12211,13 +12433,13 @@
                   </pic:nvPicPr>
                   <pic:blipFill rotWithShape="1">
                     <a:blip r:embed="rId33"/>
-                    <a:srcRect l="11567" t="37633" r="49991" b="29766"/>
+                    <a:srcRect l="59462" t="18140" r="8435" b="28372"/>
                     <a:stretch/>
                   </pic:blipFill>
                   <pic:spPr bwMode="auto">
                     <a:xfrm>
                       <a:off x="0" y="0"/>
-                      <a:ext cx="4721690" cy="2402628"/>
+                      <a:ext cx="4458309" cy="2713081"/>
                     </a:xfrm>
                     <a:prstGeom prst="rect">
                       <a:avLst/>
@@ -12335,20 +12557,14 @@
         <w:rPr>
           <w:lang w:val="es-MX"/>
         </w:rPr>
+        <w:lastRenderedPageBreak/>
         <w:t>Esto quiere decir que debemos enc</w:t>
       </w:r>
       <w:r>
         <w:rPr>
           <w:lang w:val="es-MX"/>
         </w:rPr>
-        <w:t xml:space="preserve">ontrar un equilibrio a medida que se van implementando y haciendo más eficientes las actividades de calidad, pero siempre </w:t>
-      </w:r>
-      <w:r>
-        <w:rPr>
-          <w:lang w:val="es-MX"/>
-        </w:rPr>
-        <w:lastRenderedPageBreak/>
-        <w:t>recordando que es menos costoso implementar calidad en fases tempranas que en tardías. La figura 2</w:t>
+        <w:t>ontrar un equilibrio a medida que se van implementando y haciendo más eficientes las actividades de calidad, pero siempre recordando que es menos costoso implementar calidad en fases tempranas que en tardías. La figura 2</w:t>
       </w:r>
       <w:r>
         <w:rPr>
@@ -12399,6 +12615,7 @@
           <w:hyperlink w:anchor="LLa09" w:history="1">
             <w:r>
               <w:rPr>
+                <w:rStyle w:val="Header"/>
                 <w:noProof/>
                 <w:lang w:val="es-MX"/>
               </w:rPr>
@@ -12482,10 +12699,10 @@
           <w:noProof/>
         </w:rPr>
         <w:drawing>
-          <wp:inline distT="0" distB="0" distL="0" distR="0" wp14:anchorId="52880CD1" wp14:editId="486081FF">
-            <wp:extent cx="3581400" cy="2841015"/>
-            <wp:effectExtent l="0" t="0" r="0" b="0"/>
-            <wp:docPr id="2" name="Picture 2"/>
+          <wp:inline distT="0" distB="0" distL="0" distR="0">
+            <wp:extent cx="3590925" cy="2800350"/>
+            <wp:effectExtent l="0" t="0" r="9525" b="0"/>
+            <wp:docPr id="22" name="Picture 22"/>
             <wp:cNvGraphicFramePr>
               <a:graphicFrameLocks xmlns:a="http://schemas.openxmlformats.org/drawingml/2006/main" noChangeAspect="1"/>
             </wp:cNvGraphicFramePr>
@@ -12493,30 +12710,36 @@
               <a:graphicData uri="http://schemas.openxmlformats.org/drawingml/2006/picture">
                 <pic:pic xmlns:pic="http://schemas.openxmlformats.org/drawingml/2006/picture">
                   <pic:nvPicPr>
-                    <pic:cNvPr id="0" name=""/>
-                    <pic:cNvPicPr/>
+                    <pic:cNvPr id="0" name="Picture 10"/>
+                    <pic:cNvPicPr>
+                      <a:picLocks noChangeAspect="1" noChangeArrowheads="1"/>
+                    </pic:cNvPicPr>
                   </pic:nvPicPr>
-                  <pic:blipFill rotWithShape="1">
-                    <a:blip r:embed="rId34"/>
-                    <a:srcRect l="12587" t="34803" r="52036" b="18425"/>
-                    <a:stretch/>
+                  <pic:blipFill>
+                    <a:blip r:embed="rId34">
+                      <a:extLst>
+                        <a:ext uri="{28A0092B-C50C-407E-A947-70E740481C1C}">
+                          <a14:useLocalDpi xmlns:a14="http://schemas.microsoft.com/office/drawing/2010/main" val="0"/>
+                        </a:ext>
+                      </a:extLst>
+                    </a:blip>
+                    <a:srcRect/>
+                    <a:stretch>
+                      <a:fillRect/>
+                    </a:stretch>
                   </pic:blipFill>
                   <pic:spPr bwMode="auto">
                     <a:xfrm>
                       <a:off x="0" y="0"/>
-                      <a:ext cx="3595722" cy="2852377"/>
+                      <a:ext cx="3590925" cy="2800350"/>
                     </a:xfrm>
                     <a:prstGeom prst="rect">
                       <a:avLst/>
                     </a:prstGeom>
+                    <a:noFill/>
                     <a:ln>
                       <a:noFill/>
                     </a:ln>
-                    <a:extLst>
-                      <a:ext uri="{53640926-AAD7-44D8-BBD7-CCE9431645EC}">
-                        <a14:shadowObscured xmlns:a14="http://schemas.microsoft.com/office/drawing/2010/main"/>
-                      </a:ext>
-                    </a:extLst>
                   </pic:spPr>
                 </pic:pic>
               </a:graphicData>
@@ -12604,6 +12827,7 @@
           <w:hyperlink w:anchor="RSP92" w:history="1">
             <w:r>
               <w:rPr>
+                <w:rStyle w:val="Header"/>
                 <w:noProof/>
                 <w:lang w:val="es-MX"/>
               </w:rPr>
@@ -12714,6 +12938,7 @@
           <w:hyperlink w:anchor="RSP92" w:history="1">
             <w:r>
               <w:rPr>
+                <w:rStyle w:val="Header"/>
                 <w:noProof/>
                 <w:lang w:val="es-MX"/>
               </w:rPr>
@@ -12805,6 +13030,7 @@
           <w:hyperlink w:anchor="RSP92" w:history="1">
             <w:r>
               <w:rPr>
+                <w:rStyle w:val="Header"/>
                 <w:noProof/>
                 <w:lang w:val="es-MX"/>
               </w:rPr>
@@ -12974,6 +13200,7 @@
         <w:tc>
           <w:tcPr>
             <w:tcW w:w="2412" w:type="dxa"/>
+            <w:vAlign w:val="center"/>
           </w:tcPr>
           <w:p>
             <w:pPr>
@@ -12994,6 +13221,7 @@
         <w:tc>
           <w:tcPr>
             <w:tcW w:w="1998" w:type="dxa"/>
+            <w:vAlign w:val="center"/>
           </w:tcPr>
           <w:p>
             <w:pPr>
@@ -13014,6 +13242,7 @@
         <w:tc>
           <w:tcPr>
             <w:tcW w:w="2184" w:type="dxa"/>
+            <w:vAlign w:val="center"/>
           </w:tcPr>
           <w:p>
             <w:pPr>
@@ -13034,6 +13263,7 @@
         <w:tc>
           <w:tcPr>
             <w:tcW w:w="2147" w:type="dxa"/>
+            <w:vAlign w:val="center"/>
           </w:tcPr>
           <w:p>
             <w:pPr>
@@ -13056,6 +13286,7 @@
         <w:tc>
           <w:tcPr>
             <w:tcW w:w="2412" w:type="dxa"/>
+            <w:vAlign w:val="center"/>
           </w:tcPr>
           <w:p>
             <w:pPr>
@@ -13076,6 +13307,7 @@
         <w:tc>
           <w:tcPr>
             <w:tcW w:w="1998" w:type="dxa"/>
+            <w:vAlign w:val="center"/>
           </w:tcPr>
           <w:p>
             <w:pPr>
@@ -13096,6 +13328,7 @@
         <w:tc>
           <w:tcPr>
             <w:tcW w:w="2184" w:type="dxa"/>
+            <w:vAlign w:val="center"/>
           </w:tcPr>
           <w:p>
             <w:pPr>
@@ -13116,6 +13349,7 @@
         <w:tc>
           <w:tcPr>
             <w:tcW w:w="2147" w:type="dxa"/>
+            <w:vAlign w:val="center"/>
           </w:tcPr>
           <w:p>
             <w:pPr>
@@ -13138,6 +13372,7 @@
         <w:tc>
           <w:tcPr>
             <w:tcW w:w="2412" w:type="dxa"/>
+            <w:vAlign w:val="center"/>
           </w:tcPr>
           <w:p>
             <w:pPr>
@@ -13158,6 +13393,7 @@
         <w:tc>
           <w:tcPr>
             <w:tcW w:w="1998" w:type="dxa"/>
+            <w:vAlign w:val="center"/>
           </w:tcPr>
           <w:p>
             <w:pPr>
@@ -13178,6 +13414,7 @@
         <w:tc>
           <w:tcPr>
             <w:tcW w:w="2184" w:type="dxa"/>
+            <w:vAlign w:val="center"/>
           </w:tcPr>
           <w:p>
             <w:pPr>
@@ -13198,6 +13435,7 @@
         <w:tc>
           <w:tcPr>
             <w:tcW w:w="2147" w:type="dxa"/>
+            <w:vAlign w:val="center"/>
           </w:tcPr>
           <w:p>
             <w:pPr>
@@ -13220,6 +13458,7 @@
         <w:tc>
           <w:tcPr>
             <w:tcW w:w="2412" w:type="dxa"/>
+            <w:vAlign w:val="center"/>
           </w:tcPr>
           <w:p>
             <w:pPr>
@@ -13240,6 +13479,7 @@
         <w:tc>
           <w:tcPr>
             <w:tcW w:w="1998" w:type="dxa"/>
+            <w:vAlign w:val="center"/>
           </w:tcPr>
           <w:p>
             <w:pPr>
@@ -13260,6 +13500,7 @@
         <w:tc>
           <w:tcPr>
             <w:tcW w:w="2184" w:type="dxa"/>
+            <w:vAlign w:val="center"/>
           </w:tcPr>
           <w:p>
             <w:pPr>
@@ -13280,6 +13521,7 @@
         <w:tc>
           <w:tcPr>
             <w:tcW w:w="2147" w:type="dxa"/>
+            <w:vAlign w:val="center"/>
           </w:tcPr>
           <w:p>
             <w:pPr>
@@ -13302,6 +13544,7 @@
         <w:tc>
           <w:tcPr>
             <w:tcW w:w="2412" w:type="dxa"/>
+            <w:vAlign w:val="center"/>
           </w:tcPr>
           <w:p>
             <w:pPr>
@@ -13316,6 +13559,7 @@
         <w:tc>
           <w:tcPr>
             <w:tcW w:w="1998" w:type="dxa"/>
+            <w:vAlign w:val="center"/>
           </w:tcPr>
           <w:p>
             <w:pPr>
@@ -13330,6 +13574,7 @@
         <w:tc>
           <w:tcPr>
             <w:tcW w:w="2184" w:type="dxa"/>
+            <w:vAlign w:val="center"/>
           </w:tcPr>
           <w:p>
             <w:pPr>
@@ -13344,6 +13589,7 @@
         <w:tc>
           <w:tcPr>
             <w:tcW w:w="2147" w:type="dxa"/>
+            <w:vAlign w:val="center"/>
           </w:tcPr>
           <w:p>
             <w:pPr>
@@ -13393,6 +13639,7 @@
         <w:tc>
           <w:tcPr>
             <w:tcW w:w="2412" w:type="dxa"/>
+            <w:vAlign w:val="center"/>
           </w:tcPr>
           <w:p>
             <w:pPr>
@@ -13413,6 +13660,7 @@
         <w:tc>
           <w:tcPr>
             <w:tcW w:w="1998" w:type="dxa"/>
+            <w:vAlign w:val="center"/>
           </w:tcPr>
           <w:p>
             <w:pPr>
@@ -13433,6 +13681,7 @@
         <w:tc>
           <w:tcPr>
             <w:tcW w:w="2184" w:type="dxa"/>
+            <w:vAlign w:val="center"/>
           </w:tcPr>
           <w:p>
             <w:pPr>
@@ -13453,6 +13702,7 @@
         <w:tc>
           <w:tcPr>
             <w:tcW w:w="2147" w:type="dxa"/>
+            <w:vAlign w:val="center"/>
           </w:tcPr>
           <w:p>
             <w:pPr>
@@ -13475,6 +13725,7 @@
         <w:tc>
           <w:tcPr>
             <w:tcW w:w="2412" w:type="dxa"/>
+            <w:vAlign w:val="center"/>
           </w:tcPr>
           <w:p>
             <w:pPr>
@@ -13495,6 +13746,7 @@
         <w:tc>
           <w:tcPr>
             <w:tcW w:w="1998" w:type="dxa"/>
+            <w:vAlign w:val="center"/>
           </w:tcPr>
           <w:p>
             <w:pPr>
@@ -13515,6 +13767,7 @@
         <w:tc>
           <w:tcPr>
             <w:tcW w:w="2184" w:type="dxa"/>
+            <w:vAlign w:val="center"/>
           </w:tcPr>
           <w:p>
             <w:pPr>
@@ -13535,6 +13788,7 @@
         <w:tc>
           <w:tcPr>
             <w:tcW w:w="2147" w:type="dxa"/>
+            <w:vAlign w:val="center"/>
           </w:tcPr>
           <w:p>
             <w:pPr>
@@ -13557,6 +13811,7 @@
         <w:tc>
           <w:tcPr>
             <w:tcW w:w="2412" w:type="dxa"/>
+            <w:vAlign w:val="center"/>
           </w:tcPr>
           <w:p>
             <w:pPr>
@@ -13577,6 +13832,7 @@
         <w:tc>
           <w:tcPr>
             <w:tcW w:w="1998" w:type="dxa"/>
+            <w:vAlign w:val="center"/>
           </w:tcPr>
           <w:p>
             <w:pPr>
@@ -13597,6 +13853,7 @@
         <w:tc>
           <w:tcPr>
             <w:tcW w:w="2184" w:type="dxa"/>
+            <w:vAlign w:val="center"/>
           </w:tcPr>
           <w:p>
             <w:pPr>
@@ -13617,6 +13874,7 @@
         <w:tc>
           <w:tcPr>
             <w:tcW w:w="2147" w:type="dxa"/>
+            <w:vAlign w:val="center"/>
           </w:tcPr>
           <w:p>
             <w:pPr>
@@ -13639,6 +13897,7 @@
         <w:tc>
           <w:tcPr>
             <w:tcW w:w="2412" w:type="dxa"/>
+            <w:vAlign w:val="center"/>
           </w:tcPr>
           <w:p>
             <w:pPr>
@@ -13653,6 +13912,7 @@
         <w:tc>
           <w:tcPr>
             <w:tcW w:w="1998" w:type="dxa"/>
+            <w:vAlign w:val="center"/>
           </w:tcPr>
           <w:p>
             <w:pPr>
@@ -13667,6 +13927,7 @@
         <w:tc>
           <w:tcPr>
             <w:tcW w:w="2184" w:type="dxa"/>
+            <w:vAlign w:val="center"/>
           </w:tcPr>
           <w:p>
             <w:pPr>
@@ -13681,6 +13942,7 @@
         <w:tc>
           <w:tcPr>
             <w:tcW w:w="2147" w:type="dxa"/>
+            <w:vAlign w:val="center"/>
           </w:tcPr>
           <w:p>
             <w:pPr>
@@ -13706,7 +13968,7 @@
       <w:pPr>
         <w:pStyle w:val="Tablas"/>
       </w:pPr>
-      <w:bookmarkStart w:id="38" w:name="_Toc306352424"/>
+      <w:bookmarkStart w:id="38" w:name="_Toc315699373"/>
       <w:r>
         <w:t xml:space="preserve">Tabla </w:t>
       </w:r>
@@ -13773,10 +14035,10 @@
         </w:rPr>
         <w:lastRenderedPageBreak/>
         <w:drawing>
-          <wp:inline distT="0" distB="0" distL="0" distR="0" wp14:anchorId="3967E5D5" wp14:editId="61E9002F">
-            <wp:extent cx="4392966" cy="3648075"/>
-            <wp:effectExtent l="0" t="0" r="7620" b="0"/>
-            <wp:docPr id="3" name="Picture 3"/>
+          <wp:inline distT="0" distB="0" distL="0" distR="0">
+            <wp:extent cx="4381500" cy="3667125"/>
+            <wp:effectExtent l="0" t="0" r="0" b="9525"/>
+            <wp:docPr id="23" name="Picture 23"/>
             <wp:cNvGraphicFramePr>
               <a:graphicFrameLocks xmlns:a="http://schemas.openxmlformats.org/drawingml/2006/main" noChangeAspect="1"/>
             </wp:cNvGraphicFramePr>
@@ -13784,30 +14046,36 @@
               <a:graphicData uri="http://schemas.openxmlformats.org/drawingml/2006/picture">
                 <pic:pic xmlns:pic="http://schemas.openxmlformats.org/drawingml/2006/picture">
                   <pic:nvPicPr>
-                    <pic:cNvPr id="0" name=""/>
-                    <pic:cNvPicPr/>
+                    <pic:cNvPr id="0" name="Picture 11"/>
+                    <pic:cNvPicPr>
+                      <a:picLocks noChangeAspect="1" noChangeArrowheads="1"/>
+                    </pic:cNvPicPr>
                   </pic:nvPicPr>
-                  <pic:blipFill rotWithShape="1">
-                    <a:blip r:embed="rId35"/>
-                    <a:srcRect l="12074" t="29144" r="48810" b="16719"/>
-                    <a:stretch/>
+                  <pic:blipFill>
+                    <a:blip r:embed="rId35">
+                      <a:extLst>
+                        <a:ext uri="{28A0092B-C50C-407E-A947-70E740481C1C}">
+                          <a14:useLocalDpi xmlns:a14="http://schemas.microsoft.com/office/drawing/2010/main" val="0"/>
+                        </a:ext>
+                      </a:extLst>
+                    </a:blip>
+                    <a:srcRect/>
+                    <a:stretch>
+                      <a:fillRect/>
+                    </a:stretch>
                   </pic:blipFill>
                   <pic:spPr bwMode="auto">
                     <a:xfrm>
                       <a:off x="0" y="0"/>
-                      <a:ext cx="4401960" cy="3655544"/>
+                      <a:ext cx="4381500" cy="3667125"/>
                     </a:xfrm>
                     <a:prstGeom prst="rect">
                       <a:avLst/>
                     </a:prstGeom>
+                    <a:noFill/>
                     <a:ln>
                       <a:noFill/>
                     </a:ln>
-                    <a:extLst>
-                      <a:ext uri="{53640926-AAD7-44D8-BBD7-CCE9431645EC}">
-                        <a14:shadowObscured xmlns:a14="http://schemas.microsoft.com/office/drawing/2010/main"/>
-                      </a:ext>
-                    </a:extLst>
                   </pic:spPr>
                 </pic:pic>
               </a:graphicData>
@@ -14445,6 +14713,7 @@
           <w:hyperlink w:anchor="REA09" w:history="1">
             <w:r>
               <w:rPr>
+                <w:rStyle w:val="Header"/>
                 <w:noProof/>
                 <w:lang w:val="es-MX"/>
               </w:rPr>
@@ -14491,7 +14760,14 @@
         <w:rPr>
           <w:lang w:val="es-MX"/>
         </w:rPr>
-        <w:t xml:space="preserve">El modelo de calidad interna se centra en las propiedades estáticas de las partes individuales del sistema, como lo son la complejidad y la estructura de los elementos de diseño y codificación. Generalmente estas propiedades se pueden medir durante fases tempranas del ciclo de desarrollo. </w:t>
+        <w:t xml:space="preserve">El modelo de calidad interna se centra en las propiedades estáticas de las partes individuales del sistema, como lo son la complejidad y la estructura de los elementos de </w:t>
+      </w:r>
+      <w:r>
+        <w:rPr>
+          <w:lang w:val="es-MX"/>
+        </w:rPr>
+        <w:lastRenderedPageBreak/>
+        <w:t xml:space="preserve">diseño y codificación. Generalmente estas propiedades se pueden medir durante fases tempranas del ciclo de desarrollo. </w:t>
       </w:r>
       <w:r>
         <w:rPr>
@@ -14524,7 +14800,6 @@
         <w:rPr>
           <w:lang w:val="es-MX"/>
         </w:rPr>
-        <w:lastRenderedPageBreak/>
         <w:t xml:space="preserve">El </w:t>
       </w:r>
       <w:r>
@@ -14576,6 +14851,7 @@
           <w:hyperlink w:anchor="JBo08" w:history="1">
             <w:r>
               <w:rPr>
+                <w:rStyle w:val="Header"/>
                 <w:noProof/>
                 <w:lang w:val="es-MX"/>
               </w:rPr>
@@ -14733,6 +15009,7 @@
           <w:hyperlink w:anchor="REA09" w:history="1">
             <w:r>
               <w:rPr>
+                <w:rStyle w:val="Header"/>
                 <w:noProof/>
                 <w:lang w:val="es-MX"/>
               </w:rPr>
@@ -14857,14 +15134,8 @@
         <w:rPr>
           <w:lang w:val="es-MX"/>
         </w:rPr>
-        <w:t xml:space="preserve">Una de las desventajas del modelo es su tamaño. Ya que tratar de definir y medir todas las características y sub-características sería una tarea demasiado grande y </w:t>
-      </w:r>
-      <w:r>
-        <w:rPr>
-          <w:lang w:val="es-MX"/>
-        </w:rPr>
         <w:lastRenderedPageBreak/>
-        <w:t>compleja, probablemente al grado de superar las tareas propias del desarrollo del sistema. Esto implica que en la gran mayoría de los casos es necesario hacer un análisis de las características más importantes del sistema a desarrollar para enfocar los esfuerzos en la definición y medición de esas características. Probablemente la evaluación para determinar las características más importantes tampoco sea una tarea fácil de realizar, especialmente al inicio del proyecto.</w:t>
+        <w:t>Una de las desventajas del modelo es su tamaño. Ya que tratar de definir y medir todas las características y sub-características sería una tarea demasiado grande y compleja, probablemente al grado de superar las tareas propias del desarrollo del sistema. Esto implica que en la gran mayoría de los casos es necesario hacer un análisis de las características más importantes del sistema a desarrollar para enfocar los esfuerzos en la definición y medición de esas características. Probablemente la evaluación para determinar las características más importantes tampoco sea una tarea fácil de realizar, especialmente al inicio del proyecto.</w:t>
       </w:r>
     </w:p>
     <w:p>
@@ -15159,6 +15430,7 @@
           <w:hyperlink w:anchor="PJa00" w:history="1">
             <w:r>
               <w:rPr>
+                <w:rStyle w:val="Header"/>
                 <w:noProof/>
                 <w:lang w:val="es-MX"/>
               </w:rPr>
@@ -15184,14 +15456,14 @@
         <w:rPr>
           <w:lang w:val="es-MX"/>
         </w:rPr>
-        <w:t xml:space="preserve">. El modelo sólo establece las áreas que se deben cubrir para alcanzar los distintos niveles de madurez, pero no menciona los procesos específicos que se deben seguir. Dicho de otra manera, el modelo especifica el </w:t>
+        <w:t xml:space="preserve">. El modelo sólo establece las áreas que se </w:t>
       </w:r>
       <w:r>
         <w:rPr>
           <w:lang w:val="es-MX"/>
         </w:rPr>
         <w:lastRenderedPageBreak/>
-        <w:t>resultado (o el qué) y las áreas de aplicación (o el dónde), pero deja a consideración de cada organización la forma de llegar a ese resultado (o el cómo).</w:t>
+        <w:t>deben cubrir para alcanzar los distintos niveles de madurez, pero no menciona los procesos específicos que se deben seguir. Dicho de otra manera, el modelo especifica el resultado (o el qué) y las áreas de aplicación (o el dónde), pero deja a consideración de cada organización la forma de llegar a ese resultado (o el cómo).</w:t>
       </w:r>
     </w:p>
     <w:p>
@@ -15251,6 +15523,7 @@
           <w:hyperlink w:anchor="NEh10" w:history="1">
             <w:r>
               <w:rPr>
+                <w:rStyle w:val="Header"/>
                 <w:noProof/>
                 <w:lang w:val="es-MX"/>
               </w:rPr>
@@ -15423,6 +15696,7 @@
           <w:hyperlink w:anchor="PJa00" w:history="1">
             <w:r>
               <w:rPr>
+                <w:rStyle w:val="Header"/>
                 <w:noProof/>
                 <w:lang w:val="es-MX"/>
               </w:rPr>
@@ -15732,6 +16006,7 @@
                 <w:rFonts w:asciiTheme="minorHAnsi" w:hAnsiTheme="minorHAnsi" w:cstheme="minorHAnsi"/>
                 <w:lang w:val="es-MX"/>
               </w:rPr>
+              <w:lastRenderedPageBreak/>
               <w:t>Definición de los procesos de la organización</w:t>
             </w:r>
           </w:p>
@@ -15804,7 +16079,6 @@
                 <w:rFonts w:asciiTheme="minorHAnsi" w:hAnsiTheme="minorHAnsi" w:cstheme="minorHAnsi"/>
                 <w:lang w:val="es-MX"/>
               </w:rPr>
-              <w:lastRenderedPageBreak/>
               <w:t>Ingeniería de producto</w:t>
             </w:r>
           </w:p>
@@ -16031,12 +16305,15 @@
       <w:pPr>
         <w:pStyle w:val="Tablas"/>
       </w:pPr>
-      <w:bookmarkStart w:id="49" w:name="_Toc306352425"/>
+      <w:bookmarkStart w:id="49" w:name="_Toc315699374"/>
       <w:r>
         <w:t>Tabla 3.1</w:t>
       </w:r>
       <w:r>
-        <w:t>. Áreas claves de proceso de niveles de CMMI</w:t>
+        <w:t>. Áreas</w:t>
+      </w:r>
+      <w:r>
+        <w:t xml:space="preserve"> de proceso de niveles de CMMI</w:t>
       </w:r>
       <w:r>
         <w:t>-DEV</w:t>
@@ -16130,6 +16407,7 @@
           <w:hyperlink w:anchor="LLa09" w:history="1">
             <w:r>
               <w:rPr>
+                <w:rStyle w:val="Header"/>
                 <w:noProof/>
                 <w:lang w:val="es-MX"/>
               </w:rPr>
@@ -16215,7 +16493,14 @@
         <w:rPr>
           <w:lang w:val="es-MX"/>
         </w:rPr>
-        <w:t xml:space="preserve">Después de revisar lo que CMMI-DEV contiene, queda una sensación de que es algo demasiado grande y no se visualiza por dónde empezar. Además de que el modelo inmediatamente se asocia con empresas con un gran número de colaboradores. Pero cómo se podría empezar a implementar este modelo en empresas pequeñas, si a final de cuentas ninguna nació grande. H. M. </w:t>
+        <w:t xml:space="preserve">Después de revisar lo que CMMI-DEV contiene, queda una sensación de que es algo demasiado grande y no se visualiza por dónde empezar. Además de que el modelo inmediatamente se asocia con empresas con un gran número de colaboradores. Pero </w:t>
+      </w:r>
+      <w:r>
+        <w:rPr>
+          <w:lang w:val="es-MX"/>
+        </w:rPr>
+        <w:lastRenderedPageBreak/>
+        <w:t xml:space="preserve">cómo se podría empezar a implementar este modelo en empresas pequeñas, si a final de cuentas ninguna nació grande. H. M. </w:t>
       </w:r>
       <w:proofErr w:type="spellStart"/>
       <w:r>
@@ -16229,14 +16514,7 @@
         <w:rPr>
           <w:lang w:val="es-MX"/>
         </w:rPr>
-        <w:t xml:space="preserve"> propone una reestructuración y un </w:t>
-      </w:r>
-      <w:r>
-        <w:rPr>
-          <w:lang w:val="es-MX"/>
-        </w:rPr>
-        <w:lastRenderedPageBreak/>
-        <w:t>reacomodo del área de aseguramiento de la calidad, que facilite su implementación en pequeñas y medianas empresas. Las actividades consisten en</w:t>
+        <w:t xml:space="preserve"> propone una reestructuración y un reacomodo del área de aseguramiento de la calidad, que facilite su implementación en pequeñas y medianas empresas. Las actividades consisten en</w:t>
       </w:r>
       <w:r>
         <w:rPr>
@@ -16281,6 +16559,7 @@
           <w:hyperlink w:anchor="HMH04" w:history="1">
             <w:r>
               <w:rPr>
+                <w:rStyle w:val="Header"/>
                 <w:noProof/>
                 <w:lang w:val="es-MX"/>
               </w:rPr>
@@ -16666,6 +16945,7 @@
           <w:hyperlink w:anchor="BWB76" w:history="1">
             <w:r>
               <w:rPr>
+                <w:rStyle w:val="Header"/>
                 <w:noProof/>
                 <w:lang w:val="es-MX"/>
               </w:rPr>
@@ -16770,6 +17050,7 @@
           <w:hyperlink w:anchor="BWB76" w:history="1">
             <w:r>
               <w:rPr>
+                <w:rStyle w:val="Header"/>
                 <w:noProof/>
                 <w:lang w:val="es-MX"/>
               </w:rPr>
@@ -17088,6 +17369,7 @@
           <w:hyperlink w:anchor="BWB76" w:history="1">
             <w:r>
               <w:rPr>
+                <w:rStyle w:val="Header"/>
                 <w:noProof/>
                 <w:lang w:val="es-MX"/>
               </w:rPr>
@@ -17404,6 +17686,7 @@
           <w:hyperlink w:anchor="Dei" w:history="1">
             <w:r>
               <w:rPr>
+                <w:rStyle w:val="Header"/>
                 <w:noProof/>
                 <w:lang w:val="es-MX"/>
               </w:rPr>
@@ -17492,6 +17775,7 @@
           <w:hyperlink w:anchor="Dei" w:history="1">
             <w:r>
               <w:rPr>
+                <w:rStyle w:val="Header"/>
                 <w:noProof/>
                 <w:lang w:val="es-MX"/>
               </w:rPr>
@@ -17659,6 +17943,7 @@
           <w:hyperlink w:anchor="Dei" w:history="1">
             <w:r>
               <w:rPr>
+                <w:rStyle w:val="Header"/>
                 <w:noProof/>
                 <w:lang w:val="es-MX"/>
               </w:rPr>
@@ -17880,6 +18165,7 @@
           <w:hyperlink w:anchor="Dei" w:history="1">
             <w:r>
               <w:rPr>
+                <w:rStyle w:val="Header"/>
                 <w:noProof/>
                 <w:lang w:val="es-MX"/>
               </w:rPr>
@@ -18354,70 +18640,6 @@
         <w:rPr>
           <w:lang w:val="es-MX"/>
         </w:rPr>
-        <w:t xml:space="preserve"> </w:t>
-      </w:r>
-      <w:sdt>
-        <w:sdtPr>
-          <w:rPr>
-            <w:lang w:val="es-MX"/>
-          </w:rPr>
-          <w:id w:val="459698534"/>
-          <w:citation/>
-        </w:sdtPr>
-        <w:sdtContent>
-          <w:r>
-            <w:rPr>
-              <w:lang w:val="es-MX"/>
-            </w:rPr>
-            <w:fldChar w:fldCharType="begin"/>
-          </w:r>
-          <w:r>
-            <w:rPr>
-              <w:lang w:val="es-MX"/>
-            </w:rPr>
-            <w:instrText xml:space="preserve"> CITATION Wik \l 2058 </w:instrText>
-          </w:r>
-          <w:r>
-            <w:rPr>
-              <w:lang w:val="es-MX"/>
-            </w:rPr>
-            <w:fldChar w:fldCharType="separate"/>
-          </w:r>
-          <w:r>
-            <w:rPr>
-              <w:noProof/>
-              <w:lang w:val="es-MX"/>
-            </w:rPr>
-            <w:t>[</w:t>
-          </w:r>
-          <w:hyperlink w:anchor="Wik" w:history="1">
-            <w:r>
-              <w:rPr>
-                <w:noProof/>
-                <w:lang w:val="es-MX"/>
-              </w:rPr>
-              <w:t>20</w:t>
-            </w:r>
-          </w:hyperlink>
-          <w:r>
-            <w:rPr>
-              <w:noProof/>
-              <w:lang w:val="es-MX"/>
-            </w:rPr>
-            <w:t>]</w:t>
-          </w:r>
-          <w:r>
-            <w:rPr>
-              <w:lang w:val="es-MX"/>
-            </w:rPr>
-            <w:fldChar w:fldCharType="end"/>
-          </w:r>
-        </w:sdtContent>
-      </w:sdt>
-      <w:r>
-        <w:rPr>
-          <w:lang w:val="es-MX"/>
-        </w:rPr>
         <w:t xml:space="preserve"> muestra las herramientas que considero como las más conocidas.</w:t>
       </w:r>
     </w:p>
@@ -18859,7 +19081,7 @@
       <w:pPr>
         <w:pStyle w:val="Tablas"/>
       </w:pPr>
-      <w:bookmarkStart w:id="57" w:name="_Toc306352426"/>
+      <w:bookmarkStart w:id="57" w:name="_Toc315699375"/>
       <w:r>
         <w:t>Tabla 3</w:t>
       </w:r>
@@ -19203,10 +19425,11 @@
           <w:hyperlink w:anchor="NSe05" w:history="1">
             <w:r>
               <w:rPr>
+                <w:rStyle w:val="Header"/>
                 <w:noProof/>
                 <w:lang w:val="es-MX"/>
               </w:rPr>
-              <w:t>21</w:t>
+              <w:t>20</w:t>
             </w:r>
           </w:hyperlink>
           <w:r>
@@ -19495,10 +19718,11 @@
           <w:hyperlink w:anchor="NSe05" w:history="1">
             <w:r>
               <w:rPr>
+                <w:rStyle w:val="Header"/>
                 <w:noProof/>
                 <w:lang w:val="es-MX"/>
               </w:rPr>
-              <w:t>21</w:t>
+              <w:t>20</w:t>
             </w:r>
           </w:hyperlink>
           <w:r>
@@ -19748,10 +19972,11 @@
           <w:hyperlink w:anchor="NJo03" w:history="1">
             <w:r>
               <w:rPr>
+                <w:rStyle w:val="Header"/>
                 <w:noProof/>
                 <w:lang w:val="es-MX"/>
               </w:rPr>
-              <w:t>22</w:t>
+              <w:t>21</w:t>
             </w:r>
           </w:hyperlink>
           <w:r>
@@ -19957,10 +20182,11 @@
           <w:hyperlink w:anchor="Gan" w:history="1">
             <w:r>
               <w:rPr>
+                <w:rStyle w:val="Header"/>
                 <w:noProof/>
                 <w:lang w:val="es-MX"/>
               </w:rPr>
-              <w:t>23</w:t>
+              <w:t>22</w:t>
             </w:r>
           </w:hyperlink>
           <w:r>
@@ -20280,10 +20506,11 @@
           <w:hyperlink w:anchor="IBM" w:history="1">
             <w:r>
               <w:rPr>
+                <w:rStyle w:val="Header"/>
                 <w:noProof/>
                 <w:lang w:val="es-MX"/>
               </w:rPr>
-              <w:t>24</w:t>
+              <w:t>23</w:t>
             </w:r>
           </w:hyperlink>
           <w:r>
@@ -20715,10 +20942,11 @@
           <w:hyperlink w:anchor="SHK95" w:history="1">
             <w:r>
               <w:rPr>
+                <w:rStyle w:val="Header"/>
                 <w:noProof/>
                 <w:lang w:val="es-MX"/>
               </w:rPr>
-              <w:t>25</w:t>
+              <w:t>24</w:t>
             </w:r>
           </w:hyperlink>
           <w:r>
@@ -20813,10 +21041,11 @@
           <w:hyperlink w:anchor="NFS97" w:history="1">
             <w:r>
               <w:rPr>
+                <w:rStyle w:val="Header"/>
                 <w:noProof/>
                 <w:lang w:val="es-MX"/>
               </w:rPr>
-              <w:t>26</w:t>
+              <w:t>25</w:t>
             </w:r>
           </w:hyperlink>
           <w:r>
@@ -20958,12 +21187,18 @@
         <w:rPr>
           <w:lang w:val="es-MX"/>
         </w:rPr>
-        <w:t xml:space="preserve">s que contendrá el sistema por unidad de tamaño. De primera instancia, su definición parece bastante simple y no implica mayor esfuerzo. Sin embargo, hay varios detalles que se deben considerar al momento de su cálculo para obtener valores de utilidad. Primero que nada se debe de definir la unidad de tamaño a utilizar, las dos más comunes son </w:t>
-      </w:r>
-    </w:p>
-    <w:p>
-      <w:pPr>
-        <w:ind w:firstLine="576"/>
+        <w:t xml:space="preserve">s que contendrá el sistema por unidad de tamaño. De primera instancia, su definición parece bastante simple y no implica mayor esfuerzo. Sin embargo, hay varios detalles que se </w:t>
+      </w:r>
+      <w:r>
+        <w:rPr>
+          <w:lang w:val="es-MX"/>
+        </w:rPr>
+        <w:lastRenderedPageBreak/>
+        <w:t xml:space="preserve">deben considerar al momento de su cálculo para obtener valores de utilidad. Primero que nada se debe de definir la unidad de tamaño a utilizar, las dos más comunes son </w:t>
+      </w:r>
+    </w:p>
+    <w:p>
+      <w:pPr>
         <w:jc w:val="both"/>
         <w:rPr>
           <w:lang w:val="es-MX"/>
@@ -20975,14 +21210,61 @@
           <w:lang w:val="es-MX"/>
         </w:rPr>
         <w:lastRenderedPageBreak/>
-        <w:t>líneas</w:t>
+        <w:t>las</w:t>
       </w:r>
       <w:proofErr w:type="gramEnd"/>
       <w:r>
         <w:rPr>
           <w:lang w:val="es-MX"/>
         </w:rPr>
-        <w:t xml:space="preserve"> de código (LOC) y puntos de función (FP). Uno podría pensar que al escoger como unidad las líneas de código no debería haber mayor problema para calcular la densidad. ¿Y qué significa contar las líneas de código? En realidad es algo importante al momento del cálculo, ya que hay varios puntos que se deben tomar en cuenta para determinar el número total de LOC:</w:t>
+        <w:t xml:space="preserve"> </w:t>
+      </w:r>
+      <w:r>
+        <w:rPr>
+          <w:lang w:val="es-MX"/>
+        </w:rPr>
+        <w:t xml:space="preserve">líneas de código </w:t>
+      </w:r>
+      <w:r>
+        <w:rPr>
+          <w:b/>
+          <w:lang w:val="es-MX"/>
+        </w:rPr>
+        <w:t>(LOC</w:t>
+      </w:r>
+      <w:r>
+        <w:rPr>
+          <w:b/>
+          <w:lang w:val="es-MX"/>
+        </w:rPr>
+        <w:t>, por sus siglas en inglés</w:t>
+      </w:r>
+      <w:r>
+        <w:rPr>
+          <w:b/>
+          <w:lang w:val="es-MX"/>
+        </w:rPr>
+        <w:t>) y puntos de función (FP</w:t>
+      </w:r>
+      <w:r>
+        <w:rPr>
+          <w:b/>
+          <w:lang w:val="es-MX"/>
+        </w:rPr>
+        <w:t>, por sus siglas en inglés</w:t>
+      </w:r>
+      <w:r>
+        <w:rPr>
+          <w:b/>
+          <w:lang w:val="es-MX"/>
+        </w:rPr>
+        <w:t>)</w:t>
+      </w:r>
+      <w:r>
+        <w:rPr>
+          <w:lang w:val="es-MX"/>
+        </w:rPr>
+        <w:t>. Uno podría pensar que al escoger como unidad las líneas de código no debería haber mayor problema para calcular la densidad. ¿Y qué significa contar las líneas de código? En realidad es algo importante al momento del cálculo, ya que hay varios puntos que se deben tomar en cuenta para determinar el número total de LOC:</w:t>
       </w:r>
     </w:p>
     <w:p>
@@ -21174,10 +21456,11 @@
           <w:hyperlink w:anchor="SHK95" w:history="1">
             <w:r>
               <w:rPr>
+                <w:rStyle w:val="Header"/>
                 <w:noProof/>
                 <w:lang w:val="es-MX"/>
               </w:rPr>
-              <w:t>25</w:t>
+              <w:t>24</w:t>
             </w:r>
           </w:hyperlink>
           <w:r>
@@ -21235,20 +21518,20 @@
         <w:rPr>
           <w:lang w:val="es-MX"/>
         </w:rPr>
-        <w:t xml:space="preserve">Es decir, cualquiera de las dos unidades conlleva elementos que se pueden considerar como subjetivos, o que por lo menos conducen a resultados distintos, por lo que es tarea de los miembros del equipo y de la empresa determinar la mejor manera de calcular la densidad final de defectos. </w:t>
-      </w:r>
-      <w:r>
-        <w:rPr>
-          <w:lang w:val="es-MX"/>
-        </w:rPr>
-        <w:t xml:space="preserve">No solamente es importante calcularla para la </w:t>
+        <w:t xml:space="preserve">Es decir, cualquiera de las dos unidades conlleva elementos que se pueden considerar como subjetivos, o que por lo menos conducen a resultados distintos, por lo </w:t>
       </w:r>
       <w:r>
         <w:rPr>
           <w:lang w:val="es-MX"/>
         </w:rPr>
         <w:lastRenderedPageBreak/>
-        <w:t xml:space="preserve">versión inicial del sistema, sino que se debe calcular con cada versión posterior del mismo. Esto agrega dificultad al evaluar la calidad del sistema, ya que involucra el cálculo de la densidad de defectos introducido en los cambios de la versión previa a la actual. Además, si consideramos que el objetivo con nuevas versiones es aumentar la calidad, entonces debemos tomar en cuenta que se necesita reducir cada vez la densidad de defectos. </w:t>
+        <w:t xml:space="preserve">que es tarea de los miembros del equipo y de la empresa determinar la mejor manera de calcular la densidad final de defectos. </w:t>
+      </w:r>
+      <w:r>
+        <w:rPr>
+          <w:lang w:val="es-MX"/>
+        </w:rPr>
+        <w:t xml:space="preserve">No solamente es importante calcularla para la versión inicial del sistema, sino que se debe calcular con cada versión posterior del mismo. Esto agrega dificultad al evaluar la calidad del sistema, ya que involucra el cálculo de la densidad de defectos introducido en los cambios de la versión previa a la actual. Además, si consideramos que el objetivo con nuevas versiones es aumentar la calidad, entonces debemos tomar en cuenta que se necesita reducir cada vez la densidad de defectos. </w:t>
       </w:r>
     </w:p>
     <w:p>
@@ -21314,10 +21597,11 @@
           <w:hyperlink w:anchor="SHK95" w:history="1">
             <w:r>
               <w:rPr>
+                <w:rStyle w:val="Header"/>
                 <w:noProof/>
                 <w:lang w:val="es-MX"/>
               </w:rPr>
-              <w:t>25</w:t>
+              <w:t>24</w:t>
             </w:r>
           </w:hyperlink>
           <w:r>
@@ -21356,20 +21640,22 @@
         <w:pStyle w:val="ThesisHeading21"/>
       </w:pPr>
       <w:bookmarkStart w:id="66" w:name="_Toc306270654"/>
-      <w:proofErr w:type="spellStart"/>
-      <w:r>
+      <w:r>
+        <w:rPr>
+          <w:lang w:val="es-MX"/>
+        </w:rPr>
         <w:t>Métricas</w:t>
       </w:r>
-      <w:proofErr w:type="spellEnd"/>
       <w:r>
         <w:t xml:space="preserve"> de </w:t>
       </w:r>
-      <w:proofErr w:type="spellStart"/>
-      <w:r>
+      <w:r>
+        <w:rPr>
+          <w:lang w:val="es-MX"/>
+        </w:rPr>
         <w:t>proceso</w:t>
       </w:r>
       <w:bookmarkEnd w:id="66"/>
-      <w:proofErr w:type="spellEnd"/>
     </w:p>
     <w:p>
       <w:pPr>
@@ -21439,10 +21725,11 @@
           <w:hyperlink w:anchor="WSH09" w:history="1">
             <w:r>
               <w:rPr>
+                <w:rStyle w:val="Header"/>
                 <w:noProof/>
                 <w:lang w:val="es-MX"/>
               </w:rPr>
-              <w:t>27</w:t>
+              <w:t>26</w:t>
             </w:r>
           </w:hyperlink>
           <w:r>
@@ -21489,6 +21776,7 @@
         <w:tc>
           <w:tcPr>
             <w:tcW w:w="3105" w:type="dxa"/>
+            <w:vAlign w:val="center"/>
           </w:tcPr>
           <w:p>
             <w:pPr>
@@ -21511,6 +21799,7 @@
         <w:tc>
           <w:tcPr>
             <w:tcW w:w="3106" w:type="dxa"/>
+            <w:vAlign w:val="center"/>
           </w:tcPr>
           <w:p>
             <w:pPr>
@@ -21533,6 +21822,7 @@
         <w:tc>
           <w:tcPr>
             <w:tcW w:w="3106" w:type="dxa"/>
+            <w:vAlign w:val="center"/>
           </w:tcPr>
           <w:p>
             <w:pPr>
@@ -21557,6 +21847,7 @@
         <w:tc>
           <w:tcPr>
             <w:tcW w:w="3105" w:type="dxa"/>
+            <w:vAlign w:val="center"/>
           </w:tcPr>
           <w:p>
             <w:pPr>
@@ -21579,6 +21870,7 @@
         <w:tc>
           <w:tcPr>
             <w:tcW w:w="3106" w:type="dxa"/>
+            <w:vAlign w:val="center"/>
           </w:tcPr>
           <w:p>
             <w:pPr>
@@ -21601,6 +21893,7 @@
         <w:tc>
           <w:tcPr>
             <w:tcW w:w="3106" w:type="dxa"/>
+            <w:vAlign w:val="center"/>
           </w:tcPr>
           <w:p>
             <w:pPr>
@@ -21625,6 +21918,7 @@
         <w:tc>
           <w:tcPr>
             <w:tcW w:w="3105" w:type="dxa"/>
+            <w:vAlign w:val="center"/>
           </w:tcPr>
           <w:p>
             <w:pPr>
@@ -21647,6 +21941,7 @@
         <w:tc>
           <w:tcPr>
             <w:tcW w:w="3106" w:type="dxa"/>
+            <w:vAlign w:val="center"/>
           </w:tcPr>
           <w:p>
             <w:pPr>
@@ -21669,6 +21964,7 @@
         <w:tc>
           <w:tcPr>
             <w:tcW w:w="3106" w:type="dxa"/>
+            <w:vAlign w:val="center"/>
           </w:tcPr>
           <w:p>
             <w:pPr>
@@ -21693,6 +21989,7 @@
         <w:tc>
           <w:tcPr>
             <w:tcW w:w="3105" w:type="dxa"/>
+            <w:vAlign w:val="center"/>
           </w:tcPr>
           <w:p>
             <w:pPr>
@@ -21715,6 +22012,7 @@
         <w:tc>
           <w:tcPr>
             <w:tcW w:w="3106" w:type="dxa"/>
+            <w:vAlign w:val="center"/>
           </w:tcPr>
           <w:p>
             <w:pPr>
@@ -21737,6 +22035,7 @@
         <w:tc>
           <w:tcPr>
             <w:tcW w:w="3106" w:type="dxa"/>
+            <w:vAlign w:val="center"/>
           </w:tcPr>
           <w:p>
             <w:pPr>
@@ -21761,6 +22060,7 @@
         <w:tc>
           <w:tcPr>
             <w:tcW w:w="3105" w:type="dxa"/>
+            <w:vAlign w:val="center"/>
           </w:tcPr>
           <w:p>
             <w:pPr>
@@ -21783,6 +22083,7 @@
         <w:tc>
           <w:tcPr>
             <w:tcW w:w="3106" w:type="dxa"/>
+            <w:vAlign w:val="center"/>
           </w:tcPr>
           <w:p>
             <w:pPr>
@@ -21805,6 +22106,7 @@
         <w:tc>
           <w:tcPr>
             <w:tcW w:w="3106" w:type="dxa"/>
+            <w:vAlign w:val="center"/>
           </w:tcPr>
           <w:p>
             <w:pPr>
@@ -21829,6 +22131,7 @@
         <w:tc>
           <w:tcPr>
             <w:tcW w:w="3105" w:type="dxa"/>
+            <w:vAlign w:val="center"/>
           </w:tcPr>
           <w:p>
             <w:pPr>
@@ -21851,6 +22154,7 @@
         <w:tc>
           <w:tcPr>
             <w:tcW w:w="3106" w:type="dxa"/>
+            <w:vAlign w:val="center"/>
           </w:tcPr>
           <w:p>
             <w:pPr>
@@ -21873,6 +22177,7 @@
         <w:tc>
           <w:tcPr>
             <w:tcW w:w="3106" w:type="dxa"/>
+            <w:vAlign w:val="center"/>
           </w:tcPr>
           <w:p>
             <w:pPr>
@@ -21898,7 +22203,7 @@
       <w:pPr>
         <w:pStyle w:val="Tablas"/>
       </w:pPr>
-      <w:bookmarkStart w:id="67" w:name="_Toc306352427"/>
+      <w:bookmarkStart w:id="67" w:name="_Toc315699376"/>
       <w:r>
         <w:t>Tabla 4</w:t>
       </w:r>
@@ -21906,7 +22211,13 @@
         <w:t>.1</w:t>
       </w:r>
       <w:r>
-        <w:t>. Densidad de defectos por nivel de CMM.</w:t>
+        <w:t>. Densidad de defectos por nivel de CMM</w:t>
+      </w:r>
+      <w:r>
+        <w:t>I</w:t>
+      </w:r>
+      <w:r>
+        <w:t>.</w:t>
       </w:r>
       <w:bookmarkEnd w:id="67"/>
     </w:p>
@@ -21928,14 +22239,14 @@
         <w:rPr>
           <w:lang w:val="es-MX"/>
         </w:rPr>
-        <w:t xml:space="preserve">Si pensáramos en los sistemas operativos, ahora cualquier sistema contiene fácilmente más de 10 millones de líneas. Si todos se </w:t>
+        <w:t xml:space="preserve">Si pensáramos en los sistemas operativos, </w:t>
       </w:r>
       <w:r>
         <w:rPr>
           <w:lang w:val="es-MX"/>
         </w:rPr>
         <w:lastRenderedPageBreak/>
-        <w:t xml:space="preserve">desarrollaran con un nivel 5 de madurez, esto significa que en promedio tendrían más de 10,000 defectos. </w:t>
+        <w:t xml:space="preserve">ahora cualquier sistema contiene fácilmente más de 10 millones de líneas. Si todos se desarrollaran con un nivel 5 de madurez, esto significa que en promedio tendrían más de 10,000 defectos. </w:t>
       </w:r>
     </w:p>
     <w:p>
@@ -21956,7 +22267,26 @@
         <w:rPr>
           <w:lang w:val="es-MX"/>
         </w:rPr>
-        <w:t>Si no realizáramos actividades de calidad y todo se lo dejáramos a las fases de pruebas, ¿imagínense el costo y el impacto que tendría en el producto? Todo el proceso que se requiere para corregir un defecto que se haya escapado y que haya sido detectado por un usuario final. Debido a todas estas actividades para corregir 1 sólo defecto, es que el costo de hacerlo en esta etapa es considerablemente mayor que en etapas tempranas del proyecto. Para mejorar la calidad del producto, es indispensable mej</w:t>
+        <w:t>Si no realizáramos actividades de calidad y todo se lo dejáramos a l</w:t>
+      </w:r>
+      <w:r>
+        <w:rPr>
+          <w:lang w:val="es-MX"/>
+        </w:rPr>
+        <w:t>as fases de pruebas, ¿</w:t>
+      </w:r>
+      <w:r>
+        <w:rPr>
+          <w:b/>
+          <w:lang w:val="es-MX"/>
+        </w:rPr>
+        <w:t>Cuál sería</w:t>
+      </w:r>
+      <w:r>
+        <w:rPr>
+          <w:lang w:val="es-MX"/>
+        </w:rPr>
+        <w:t xml:space="preserve"> el costo y el impacto que tendría en el producto? Todo el proceso que se requiere para corregir un defecto que se haya escapado y que haya sido detectado por un usuario final. Debido a todas estas actividades para corregir 1 sólo defecto, es que el costo de hacerlo en esta etapa es considerablemente mayor que en etapas tempranas del proyecto. Para mejorar la calidad del producto, es indispensable mej</w:t>
       </w:r>
       <w:r>
         <w:rPr>
@@ -22001,10 +22331,11 @@
           <w:hyperlink w:anchor="WSH09" w:history="1">
             <w:r>
               <w:rPr>
+                <w:rStyle w:val="Header"/>
                 <w:noProof/>
                 <w:lang w:val="es-MX"/>
               </w:rPr>
-              <w:t>27</w:t>
+              <w:t>26</w:t>
             </w:r>
           </w:hyperlink>
           <w:r>
@@ -22086,10 +22417,11 @@
           <w:hyperlink w:anchor="WSH09" w:history="1">
             <w:r>
               <w:rPr>
+                <w:rStyle w:val="Header"/>
                 <w:noProof/>
                 <w:lang w:val="es-MX"/>
               </w:rPr>
-              <w:t>27</w:t>
+              <w:t>26</w:t>
             </w:r>
           </w:hyperlink>
           <w:r>
@@ -22123,6 +22455,9 @@
         <w:t>Rendimiento</w:t>
       </w:r>
       <w:bookmarkEnd w:id="68"/>
+      <w:r>
+        <w:t xml:space="preserve"> del filtro de remoción de defectos</w:t>
+      </w:r>
     </w:p>
     <w:p>
       <w:pPr>
@@ -22135,7 +22470,33 @@
         <w:rPr>
           <w:lang w:val="es-MX"/>
         </w:rPr>
-        <w:t>El rendimiento es una métrica que nos indica la eficiencia de una etapa para detectar o remover defectos. Se ha hablado acerca de implementar actividades de calidad a lo largo de todo el ciclo de desarrollo, por lo que cada actividad se puede considerar como un filtro con el propósito de remover tantos defectos como sea posible. Al momento de realizar el cálculo, también es necesario tomar en cuenta los defectos que se hayan inyectado y removido en esa etapa. Por lo que el rendimiento se puede definir como</w:t>
+        <w:t xml:space="preserve">El rendimiento es una métrica que nos indica la eficiencia de una etapa para detectar o remover defectos. Se ha hablado acerca de implementar actividades de calidad a lo largo de todo el ciclo de desarrollo, por lo que cada actividad se puede considerar como un filtro con el propósito de remover tantos defectos como sea posible. Al momento de realizar el cálculo, también es necesario tomar en cuenta los defectos que se hayan inyectado y removido en esa etapa. Por lo que el </w:t>
+      </w:r>
+      <w:r>
+        <w:rPr>
+          <w:b/>
+          <w:lang w:val="es-MX"/>
+        </w:rPr>
+        <w:t xml:space="preserve">rendimiento </w:t>
+      </w:r>
+      <w:r>
+        <w:rPr>
+          <w:b/>
+          <w:lang w:val="es-MX"/>
+        </w:rPr>
+        <w:t>del filtro</w:t>
+      </w:r>
+      <w:r>
+        <w:rPr>
+          <w:lang w:val="es-MX"/>
+        </w:rPr>
+        <w:t xml:space="preserve"> </w:t>
+      </w:r>
+      <w:r>
+        <w:rPr>
+          <w:lang w:val="es-MX"/>
+        </w:rPr>
+        <w:t>se puede definir como</w:t>
       </w:r>
     </w:p>
     <w:tbl>
@@ -22304,7 +22665,19 @@
         <w:rPr>
           <w:lang w:val="es-MX"/>
         </w:rPr>
-        <w:t xml:space="preserve">Es posible medir el rendimiento para cada etapa del proyecto, es decir, se puede tener un rendimiento de requerimientos, de diseño, de codificación, etc. También es común calcular el rendimiento del proceso, que significa el rendimiento en defectos removidos hasta antes de la etapa de compilación, en caso de que se tenga una, en caso contrario hasta antes de las pruebas unitarias. </w:t>
+        <w:t>Es posible medir el rendimiento para cada etapa del proyecto, es decir, se puede tener un rendimiento de requerimientos,</w:t>
+      </w:r>
+      <w:r>
+        <w:rPr>
+          <w:lang w:val="es-MX"/>
+        </w:rPr>
+        <w:t xml:space="preserve"> de diseño, de codificación y de cualquier otra etapa</w:t>
+      </w:r>
+      <w:r>
+        <w:rPr>
+          <w:lang w:val="es-MX"/>
+        </w:rPr>
+        <w:t xml:space="preserve">. También es común calcular el rendimiento del proceso, que significa el rendimiento en defectos removidos hasta antes de la etapa de compilación, en caso de que se tenga una, en caso contrario hasta antes de las pruebas unitarias. </w:t>
       </w:r>
       <w:r>
         <w:rPr>
@@ -22355,10 +22728,11 @@
           <w:hyperlink w:anchor="WSH09" w:history="1">
             <w:r>
               <w:rPr>
+                <w:rStyle w:val="Header"/>
                 <w:noProof/>
                 <w:lang w:val="es-MX"/>
               </w:rPr>
-              <w:t>27</w:t>
+              <w:t>26</w:t>
             </w:r>
           </w:hyperlink>
           <w:r>
@@ -22380,34 +22754,37 @@
         <w:rPr>
           <w:lang w:val="es-MX"/>
         </w:rPr>
-        <w:t xml:space="preserve"> muestra el avance en rendimiento de 12 desarrolladores a lo largo de 10 implementaciones utilizando la metodología Personal Software </w:t>
-      </w:r>
-      <w:proofErr w:type="spellStart"/>
-      <w:r>
-        <w:rPr>
-          <w:lang w:val="es-MX"/>
-        </w:rPr>
-        <w:t>Process</w:t>
-      </w:r>
-      <w:proofErr w:type="spellEnd"/>
-      <w:r>
-        <w:rPr>
-          <w:lang w:val="es-MX"/>
-        </w:rPr>
-        <w:t xml:space="preserve"> (PSP).</w:t>
-      </w:r>
-      <w:r>
-        <w:rPr>
-          <w:lang w:val="es-MX"/>
-        </w:rPr>
-        <w:t xml:space="preserve"> En promedio, al no implementar </w:t>
-      </w:r>
-      <w:r>
-        <w:rPr>
-          <w:lang w:val="es-MX"/>
-        </w:rPr>
-        <w:lastRenderedPageBreak/>
-        <w:t>actividades de calidad se tiene un rendimiento casi del 10%, al implementar las actividades sugeridas por la metodología PSP se llega a tener un rendimiento prácticamente del 70%.</w:t>
+        <w:t xml:space="preserve"> muestra el avance en rendimiento de 12 desarrolladores a lo largo de 10 implementaciones utilizando la metod</w:t>
+      </w:r>
+      <w:r>
+        <w:rPr>
+          <w:lang w:val="es-MX"/>
+        </w:rPr>
+        <w:t>ología Proceso Personal de Software</w:t>
+      </w:r>
+      <w:r>
+        <w:rPr>
+          <w:lang w:val="es-MX"/>
+        </w:rPr>
+        <w:t xml:space="preserve"> (PSP</w:t>
+      </w:r>
+      <w:r>
+        <w:rPr>
+          <w:lang w:val="es-MX"/>
+        </w:rPr>
+        <w:t>, por sus siglas en inglés</w:t>
+      </w:r>
+      <w:r>
+        <w:rPr>
+          <w:lang w:val="es-MX"/>
+        </w:rPr>
+        <w:t>).</w:t>
+      </w:r>
+      <w:r>
+        <w:rPr>
+          <w:lang w:val="es-MX"/>
+        </w:rPr>
+        <w:t xml:space="preserve"> En promedio, al no implementar actividades de calidad se tiene un rendimiento casi del 10%, al implementar las actividades sugeridas por la metodología PSP se llega a tener un rendimiento prácticamente del 70%.</w:t>
       </w:r>
     </w:p>
     <w:p>
@@ -22423,10 +22800,10 @@
           <w:noProof/>
         </w:rPr>
         <w:drawing>
-          <wp:inline distT="0" distB="0" distL="0" distR="0" wp14:anchorId="6A36CEE6" wp14:editId="53AC46F0">
-            <wp:extent cx="4524375" cy="2644115"/>
-            <wp:effectExtent l="0" t="0" r="0" b="4445"/>
-            <wp:docPr id="11" name="Picture 11"/>
+          <wp:inline distT="0" distB="0" distL="0" distR="0">
+            <wp:extent cx="4524375" cy="2619375"/>
+            <wp:effectExtent l="0" t="0" r="9525" b="9525"/>
+            <wp:docPr id="24" name="Picture 24"/>
             <wp:cNvGraphicFramePr>
               <a:graphicFrameLocks xmlns:a="http://schemas.openxmlformats.org/drawingml/2006/main" noChangeAspect="1"/>
             </wp:cNvGraphicFramePr>
@@ -22434,30 +22811,36 @@
               <a:graphicData uri="http://schemas.openxmlformats.org/drawingml/2006/picture">
                 <pic:pic xmlns:pic="http://schemas.openxmlformats.org/drawingml/2006/picture">
                   <pic:nvPicPr>
-                    <pic:cNvPr id="0" name=""/>
-                    <pic:cNvPicPr/>
+                    <pic:cNvPr id="0" name="Picture 12"/>
+                    <pic:cNvPicPr>
+                      <a:picLocks noChangeAspect="1" noChangeArrowheads="1"/>
+                    </pic:cNvPicPr>
                   </pic:nvPicPr>
-                  <pic:blipFill rotWithShape="1">
-                    <a:blip r:embed="rId55"/>
-                    <a:srcRect l="40329" t="48385" r="20363" b="13329"/>
-                    <a:stretch/>
+                  <pic:blipFill>
+                    <a:blip r:embed="rId55">
+                      <a:extLst>
+                        <a:ext uri="{28A0092B-C50C-407E-A947-70E740481C1C}">
+                          <a14:useLocalDpi xmlns:a14="http://schemas.microsoft.com/office/drawing/2010/main" val="0"/>
+                        </a:ext>
+                      </a:extLst>
+                    </a:blip>
+                    <a:srcRect/>
+                    <a:stretch>
+                      <a:fillRect/>
+                    </a:stretch>
                   </pic:blipFill>
                   <pic:spPr bwMode="auto">
                     <a:xfrm>
                       <a:off x="0" y="0"/>
-                      <a:ext cx="4536190" cy="2651020"/>
+                      <a:ext cx="4524375" cy="2619375"/>
                     </a:xfrm>
                     <a:prstGeom prst="rect">
                       <a:avLst/>
                     </a:prstGeom>
+                    <a:noFill/>
                     <a:ln>
                       <a:noFill/>
                     </a:ln>
-                    <a:extLst>
-                      <a:ext uri="{53640926-AAD7-44D8-BBD7-CCE9431645EC}">
-                        <a14:shadowObscured xmlns:a14="http://schemas.microsoft.com/office/drawing/2010/main"/>
-                      </a:ext>
-                    </a:extLst>
                   </pic:spPr>
                 </pic:pic>
               </a:graphicData>
@@ -22518,7 +22901,21 @@
         <w:rPr>
           <w:lang w:val="es-MX"/>
         </w:rPr>
-        <w:t>. Los costos de fallas se consideran como los costos de realizar pruebas y compilación. Los costos de evaluación se consideran todos aquellos realizados antes de la etapa de compilación o pruebas, es decir, todas las actividades</w:t>
+        <w:t>. Los costos de fallas se con</w:t>
+      </w:r>
+      <w:proofErr w:type="spellStart"/>
+      <w:r>
+        <w:rPr>
+          <w:lang w:val="es-MX"/>
+        </w:rPr>
+        <w:t>sideran</w:t>
+      </w:r>
+      <w:proofErr w:type="spellEnd"/>
+      <w:r>
+        <w:rPr>
+          <w:lang w:val="es-MX"/>
+        </w:rPr>
+        <w:t xml:space="preserve"> como los costos de realizar pruebas y compilación. Los costos de evaluación se consideran todos aquellos realizados antes de la etapa de compilación o pruebas, es decir, todas las actividades</w:t>
       </w:r>
       <w:r>
         <w:rPr>
@@ -22997,7 +23394,6 @@
         <w:rPr>
           <w:lang w:val="es-MX"/>
         </w:rPr>
-        <w:lastRenderedPageBreak/>
         <w:t>De estas mediciones se pueden derivar dos métricas importantes. La primera es el porcentaje que nos significa realizar actividades de evaluación sobre el costo total y la segunda y más relevante, la relación costo evaluación-costo fallas (A/FR). Por lo que el</w:t>
       </w:r>
     </w:p>
@@ -23304,7 +23700,33 @@
         <w:rPr>
           <w:lang w:val="es-MX"/>
         </w:rPr>
-        <w:t>Una relación de A/FR mayor a 1 significa que estamos invirtiendo el mismo tiempo en revisar que en corregir defectos en pruebas. Generalmente entre mayor sea esta relación menor</w:t>
+        <w:t>Una relación de A/FR mayor a 1 significa que estamos invirtiendo el mismo tiempo en revisar que en corregir de</w:t>
+      </w:r>
+      <w:r>
+        <w:rPr>
+          <w:lang w:val="es-MX"/>
+        </w:rPr>
+        <w:t xml:space="preserve">fectos en pruebas. </w:t>
+      </w:r>
+      <w:r>
+        <w:rPr>
+          <w:b/>
+          <w:lang w:val="es-MX"/>
+        </w:rPr>
+        <w:t>E</w:t>
+      </w:r>
+      <w:r>
+        <w:rPr>
+          <w:b/>
+          <w:lang w:val="es-MX"/>
+        </w:rPr>
+        <w:t>ntre</w:t>
+      </w:r>
+      <w:r>
+        <w:rPr>
+          <w:lang w:val="es-MX"/>
+        </w:rPr>
+        <w:t xml:space="preserve"> mayor sea esta relación menor</w:t>
       </w:r>
       <w:r>
         <w:rPr>
@@ -23349,10 +23771,11 @@
           <w:hyperlink w:anchor="WSH09" w:history="1">
             <w:r>
               <w:rPr>
+                <w:rStyle w:val="Header"/>
                 <w:noProof/>
                 <w:lang w:val="es-MX"/>
               </w:rPr>
-              <w:t>27</w:t>
+              <w:t>26</w:t>
             </w:r>
           </w:hyperlink>
           <w:r>
@@ -23374,7 +23797,33 @@
         <w:rPr>
           <w:lang w:val="es-MX"/>
         </w:rPr>
-        <w:t xml:space="preserve">. Pero, una relación demasiado grande significa que estamos pasando mucho tiempo en revisar, lo que probablemente tampoco sea deseable. La figura </w:t>
+        <w:t xml:space="preserve">. </w:t>
+      </w:r>
+      <w:r>
+        <w:rPr>
+          <w:b/>
+          <w:lang w:val="es-MX"/>
+        </w:rPr>
+        <w:t>Un A/FR mayor a 2 es adecuado.</w:t>
+      </w:r>
+      <w:r>
+        <w:rPr>
+          <w:lang w:val="es-MX"/>
+        </w:rPr>
+        <w:t xml:space="preserve"> </w:t>
+      </w:r>
+      <w:r>
+        <w:rPr>
+          <w:b/>
+          <w:lang w:val="es-MX"/>
+        </w:rPr>
+        <w:t>Sin embargo</w:t>
+      </w:r>
+      <w:r>
+        <w:rPr>
+          <w:lang w:val="es-MX"/>
+        </w:rPr>
+        <w:t xml:space="preserve">, una relación demasiado grande significa que estamos pasando mucho tiempo en revisar, lo que probablemente tampoco sea deseable. La figura </w:t>
       </w:r>
       <w:r>
         <w:rPr>
@@ -23425,10 +23874,11 @@
           <w:hyperlink w:anchor="WSH09" w:history="1">
             <w:r>
               <w:rPr>
+                <w:rStyle w:val="Header"/>
                 <w:noProof/>
                 <w:lang w:val="es-MX"/>
               </w:rPr>
-              <w:t>27</w:t>
+              <w:t>26</w:t>
             </w:r>
           </w:hyperlink>
           <w:r>
@@ -23478,10 +23928,10 @@
           <w:noProof/>
         </w:rPr>
         <w:drawing>
-          <wp:inline distT="0" distB="0" distL="0" distR="0" wp14:anchorId="71D318EF" wp14:editId="4A707D30">
-            <wp:extent cx="4502978" cy="2667000"/>
-            <wp:effectExtent l="0" t="0" r="0" b="0"/>
-            <wp:docPr id="14" name="Picture 14"/>
+          <wp:inline distT="0" distB="0" distL="0" distR="0">
+            <wp:extent cx="4457700" cy="2619375"/>
+            <wp:effectExtent l="0" t="0" r="0" b="9525"/>
+            <wp:docPr id="25" name="Picture 25"/>
             <wp:cNvGraphicFramePr>
               <a:graphicFrameLocks xmlns:a="http://schemas.openxmlformats.org/drawingml/2006/main" noChangeAspect="1"/>
             </wp:cNvGraphicFramePr>
@@ -23489,30 +23939,36 @@
               <a:graphicData uri="http://schemas.openxmlformats.org/drawingml/2006/picture">
                 <pic:pic xmlns:pic="http://schemas.openxmlformats.org/drawingml/2006/picture">
                   <pic:nvPicPr>
-                    <pic:cNvPr id="0" name=""/>
-                    <pic:cNvPicPr/>
+                    <pic:cNvPr id="0" name="Picture 13"/>
+                    <pic:cNvPicPr>
+                      <a:picLocks noChangeAspect="1" noChangeArrowheads="1"/>
+                    </pic:cNvPicPr>
                   </pic:nvPicPr>
-                  <pic:blipFill rotWithShape="1">
-                    <a:blip r:embed="rId56"/>
-                    <a:srcRect l="40328" t="48102" r="20024" b="12762"/>
-                    <a:stretch/>
+                  <pic:blipFill>
+                    <a:blip r:embed="rId56">
+                      <a:extLst>
+                        <a:ext uri="{28A0092B-C50C-407E-A947-70E740481C1C}">
+                          <a14:useLocalDpi xmlns:a14="http://schemas.microsoft.com/office/drawing/2010/main" val="0"/>
+                        </a:ext>
+                      </a:extLst>
+                    </a:blip>
+                    <a:srcRect/>
+                    <a:stretch>
+                      <a:fillRect/>
+                    </a:stretch>
                   </pic:blipFill>
                   <pic:spPr bwMode="auto">
                     <a:xfrm>
                       <a:off x="0" y="0"/>
-                      <a:ext cx="4517324" cy="2675497"/>
+                      <a:ext cx="4457700" cy="2619375"/>
                     </a:xfrm>
                     <a:prstGeom prst="rect">
                       <a:avLst/>
                     </a:prstGeom>
+                    <a:noFill/>
                     <a:ln>
                       <a:noFill/>
                     </a:ln>
-                    <a:extLst>
-                      <a:ext uri="{53640926-AAD7-44D8-BBD7-CCE9431645EC}">
-                        <a14:shadowObscured xmlns:a14="http://schemas.microsoft.com/office/drawing/2010/main"/>
-                      </a:ext>
-                    </a:extLst>
                   </pic:spPr>
                 </pic:pic>
               </a:graphicData>
@@ -23696,7 +24152,6 @@
         <w:rPr>
           <w:lang w:val="es-MX"/>
         </w:rPr>
-        <w:lastRenderedPageBreak/>
         <w:t xml:space="preserve">El tamaño del producto puede ser las líneas de código de un módulo del sistema o el número de páginas del documento de diseño detallado. La razón se normaliza por hora, es decir, si se invirtieron 30 minutos y se revisaron 10 páginas, la razón de revisión es 20 páginas por hora. </w:t>
       </w:r>
     </w:p>
@@ -23718,7 +24173,19 @@
         <w:rPr>
           <w:lang w:val="es-MX"/>
         </w:rPr>
-        <w:t xml:space="preserve">tos iguales o mayores a 70% </w:t>
+        <w:t xml:space="preserve">tos </w:t>
+      </w:r>
+      <w:r>
+        <w:rPr>
+          <w:lang w:val="es-MX"/>
+        </w:rPr>
+        <w:t xml:space="preserve">de filtros </w:t>
+      </w:r>
+      <w:r>
+        <w:rPr>
+          <w:lang w:val="es-MX"/>
+        </w:rPr>
+        <w:t xml:space="preserve">iguales o mayores a 70% </w:t>
       </w:r>
       <w:sdt>
         <w:sdtPr>
@@ -23757,10 +24224,11 @@
           <w:hyperlink w:anchor="WSH09" w:history="1">
             <w:r>
               <w:rPr>
+                <w:rStyle w:val="Header"/>
                 <w:noProof/>
                 <w:lang w:val="es-MX"/>
               </w:rPr>
-              <w:t>27</w:t>
+              <w:t>26</w:t>
             </w:r>
           </w:hyperlink>
           <w:r>
@@ -23866,10 +24334,11 @@
           <w:hyperlink w:anchor="WSH09" w:history="1">
             <w:r>
               <w:rPr>
+                <w:rStyle w:val="Header"/>
                 <w:noProof/>
                 <w:lang w:val="es-MX"/>
               </w:rPr>
-              <w:t>27</w:t>
+              <w:t>26</w:t>
             </w:r>
           </w:hyperlink>
           <w:r>
@@ -23895,9 +24364,23 @@
       </w:r>
       <w:r>
         <w:rPr>
-          <w:lang w:val="es-MX"/>
-        </w:rPr>
-        <w:t>Generalmente si no se invierte este tiempo el desarrollador estará diseñando al mismo tiempo que codifica, y siendo la codificación una actividad suficientemente retadora, la probabilidad de introducir defectos aumentará si se realiza de esta manera.</w:t>
+          <w:b/>
+          <w:lang w:val="es-MX"/>
+        </w:rPr>
+        <w:t>S</w:t>
+      </w:r>
+      <w:r>
+        <w:rPr>
+          <w:b/>
+          <w:lang w:val="es-MX"/>
+        </w:rPr>
+        <w:t>i</w:t>
+      </w:r>
+      <w:r>
+        <w:rPr>
+          <w:lang w:val="es-MX"/>
+        </w:rPr>
+        <w:t xml:space="preserve"> no se invierte este tiempo el desarrollador estará diseñando al mismo tiempo que codifica, y siendo la codificación una actividad suficientemente retadora, la probabilidad de introducir defectos aumentará si se realiza de esta manera.</w:t>
       </w:r>
     </w:p>
     <w:p>
@@ -23927,14 +24410,14 @@
         <w:rPr>
           <w:lang w:val="es-MX"/>
         </w:rPr>
-        <w:t xml:space="preserve">El índice de la calidad de proceso es un indicador sobre las actividades realizadas a lo largo del </w:t>
+        <w:t xml:space="preserve">El índice </w:t>
       </w:r>
       <w:r>
         <w:rPr>
           <w:lang w:val="es-MX"/>
         </w:rPr>
         <w:lastRenderedPageBreak/>
-        <w:t>proyecto. Para el cálculo de este índice se necesitan dos mediciones claves: la primera es el número de defectos de compilación por cada mil líneas de código y la segunda el número de defectos de prueba</w:t>
+        <w:t>de la calidad de proceso es un indicador sobre las actividades realizadas a lo largo del proyecto. Para el cálculo de este índice se necesitan dos mediciones claves: la primera es el número de defectos de compilación por cada mil líneas de código y la segunda el número de defectos de prueba</w:t>
       </w:r>
       <w:r>
         <w:rPr>
@@ -23985,10 +24468,11 @@
           <w:hyperlink w:anchor="WSH09" w:history="1">
             <w:r>
               <w:rPr>
+                <w:rStyle w:val="Header"/>
                 <w:noProof/>
                 <w:lang w:val="es-MX"/>
               </w:rPr>
-              <w:t>27</w:t>
+              <w:t>26</w:t>
             </w:r>
           </w:hyperlink>
           <w:r>
@@ -24707,10 +25191,11 @@
           <w:hyperlink w:anchor="WSH09" w:history="1">
             <w:r>
               <w:rPr>
+                <w:rStyle w:val="Header"/>
                 <w:noProof/>
                 <w:lang w:val="es-MX"/>
               </w:rPr>
-              <w:t>27</w:t>
+              <w:t>26</w:t>
             </w:r>
           </w:hyperlink>
           <w:r>
@@ -24748,10 +25233,10 @@
           <w:noProof/>
         </w:rPr>
         <w:drawing>
-          <wp:inline distT="0" distB="0" distL="0" distR="0" wp14:anchorId="50F6C092" wp14:editId="254689B7">
-            <wp:extent cx="4057650" cy="2240529"/>
-            <wp:effectExtent l="0" t="0" r="0" b="7620"/>
-            <wp:docPr id="15" name="Picture 15"/>
+          <wp:inline distT="0" distB="0" distL="0" distR="0">
+            <wp:extent cx="4086225" cy="2228850"/>
+            <wp:effectExtent l="0" t="0" r="9525" b="0"/>
+            <wp:docPr id="26" name="Picture 26"/>
             <wp:cNvGraphicFramePr>
               <a:graphicFrameLocks xmlns:a="http://schemas.openxmlformats.org/drawingml/2006/main" noChangeAspect="1"/>
             </wp:cNvGraphicFramePr>
@@ -24759,30 +25244,36 @@
               <a:graphicData uri="http://schemas.openxmlformats.org/drawingml/2006/picture">
                 <pic:pic xmlns:pic="http://schemas.openxmlformats.org/drawingml/2006/picture">
                   <pic:nvPicPr>
-                    <pic:cNvPr id="0" name=""/>
-                    <pic:cNvPicPr/>
+                    <pic:cNvPr id="0" name="Picture 14"/>
+                    <pic:cNvPicPr>
+                      <a:picLocks noChangeAspect="1" noChangeArrowheads="1"/>
+                    </pic:cNvPicPr>
                   </pic:nvPicPr>
-                  <pic:blipFill rotWithShape="1">
-                    <a:blip r:embed="rId57"/>
-                    <a:srcRect l="40503" t="50366" r="20355" b="13614"/>
-                    <a:stretch/>
+                  <pic:blipFill>
+                    <a:blip r:embed="rId57">
+                      <a:extLst>
+                        <a:ext uri="{28A0092B-C50C-407E-A947-70E740481C1C}">
+                          <a14:useLocalDpi xmlns:a14="http://schemas.microsoft.com/office/drawing/2010/main" val="0"/>
+                        </a:ext>
+                      </a:extLst>
+                    </a:blip>
+                    <a:srcRect/>
+                    <a:stretch>
+                      <a:fillRect/>
+                    </a:stretch>
                   </pic:blipFill>
                   <pic:spPr bwMode="auto">
                     <a:xfrm>
                       <a:off x="0" y="0"/>
-                      <a:ext cx="4068615" cy="2246584"/>
+                      <a:ext cx="4086225" cy="2228850"/>
                     </a:xfrm>
                     <a:prstGeom prst="rect">
                       <a:avLst/>
                     </a:prstGeom>
+                    <a:noFill/>
                     <a:ln>
                       <a:noFill/>
                     </a:ln>
-                    <a:extLst>
-                      <a:ext uri="{53640926-AAD7-44D8-BBD7-CCE9431645EC}">
-                        <a14:shadowObscured xmlns:a14="http://schemas.microsoft.com/office/drawing/2010/main"/>
-                      </a:ext>
-                    </a:extLst>
                   </pic:spPr>
                 </pic:pic>
               </a:graphicData>
@@ -24797,6 +25288,7 @@
       </w:pPr>
       <w:bookmarkStart w:id="75" w:name="_Toc306352871"/>
       <w:r>
+        <w:lastRenderedPageBreak/>
         <w:t>Figura 4.3</w:t>
       </w:r>
       <w:r>
@@ -24829,7 +25321,27 @@
         <w:rPr>
           <w:lang w:val="es-MX"/>
         </w:rPr>
-        <w:t>en el proceso de desarrollo sirven para determinar si lo que se está haciendo es adecuado o no. Sin embargo, todas surgen del tiempo que se invierte en las actividades y del número de defectos que se encuentran. Esto sugiere una actitud meramente reactiva. Lo ideal sería no inyectar los defectos en primer lugar, es decir, prevenirlos. Por supuesto no estoy insinuando que estas actividades y métricas no sirvan, sino que aunadas a actividades que ayuden a prevenir la inyección de defectos lograrán aumentar la calidad del producto final en gran medida.</w:t>
+        <w:t xml:space="preserve">en el proceso de desarrollo sirven para determinar si lo que se está haciendo es adecuado o no. Sin embargo, todas surgen del tiempo que se invierte en las actividades y del número de defectos que se encuentran. Esto sugiere una actitud meramente reactiva. Lo ideal sería no inyectar los defectos en primer lugar, es decir, prevenirlos. </w:t>
+      </w:r>
+      <w:r>
+        <w:rPr>
+          <w:b/>
+          <w:lang w:val="es-MX"/>
+        </w:rPr>
+        <w:t>En la vida real, el uso de</w:t>
+      </w:r>
+      <w:r>
+        <w:rPr>
+          <w:b/>
+          <w:lang w:val="es-MX"/>
+        </w:rPr>
+        <w:t xml:space="preserve"> estas</w:t>
+      </w:r>
+      <w:r>
+        <w:rPr>
+          <w:lang w:val="es-MX"/>
+        </w:rPr>
+        <w:t xml:space="preserve"> actividades y métricas aunadas a actividades que ayuden a prevenir la inyección de defectos lograrán aumentar la calidad del producto final en gran medida.</w:t>
       </w:r>
     </w:p>
     <w:p>
@@ -25057,10 +25569,11 @@
           <w:hyperlink w:anchor="KOw97" w:history="1">
             <w:r>
               <w:rPr>
+                <w:rStyle w:val="Header"/>
                 <w:noProof/>
                 <w:lang w:val="es-MX"/>
               </w:rPr>
-              <w:t>28</w:t>
+              <w:t>27</w:t>
             </w:r>
           </w:hyperlink>
           <w:r>
@@ -25199,10 +25712,11 @@
           <w:hyperlink w:anchor="BWB81" w:history="1">
             <w:r>
               <w:rPr>
+                <w:rStyle w:val="Header"/>
                 <w:noProof/>
                 <w:lang w:val="es-MX"/>
               </w:rPr>
-              <w:t>29</w:t>
+              <w:t>28</w:t>
             </w:r>
           </w:hyperlink>
           <w:r>
@@ -25351,10 +25865,11 @@
           <w:hyperlink w:anchor="Lai99" w:history="1">
             <w:r>
               <w:rPr>
+                <w:rStyle w:val="Header"/>
                 <w:noProof/>
                 <w:lang w:val="es-MX"/>
               </w:rPr>
-              <w:t>30</w:t>
+              <w:t>29</w:t>
             </w:r>
           </w:hyperlink>
           <w:r>
@@ -25475,11 +25990,12 @@
           <w:hyperlink w:anchor="Lai99" w:history="1">
             <w:r>
               <w:rPr>
+                <w:rStyle w:val="Header"/>
                 <w:noProof/>
                 <w:szCs w:val="22"/>
                 <w:lang w:val="es-MX"/>
               </w:rPr>
-              <w:t>30</w:t>
+              <w:t>29</w:t>
             </w:r>
           </w:hyperlink>
           <w:r>
@@ -25826,11 +26342,12 @@
           <w:hyperlink w:anchor="Lai99" w:history="1">
             <w:r>
               <w:rPr>
+                <w:rStyle w:val="Header"/>
                 <w:noProof/>
                 <w:szCs w:val="22"/>
                 <w:lang w:val="es-MX"/>
               </w:rPr>
-              <w:t>30</w:t>
+              <w:t>29</w:t>
             </w:r>
           </w:hyperlink>
           <w:r>
@@ -26115,10 +26632,11 @@
           <w:hyperlink w:anchor="WSH09" w:history="1">
             <w:r>
               <w:rPr>
+                <w:rStyle w:val="Header"/>
                 <w:noProof/>
                 <w:lang w:val="es-MX"/>
               </w:rPr>
-              <w:t>27</w:t>
+              <w:t>26</w:t>
             </w:r>
           </w:hyperlink>
           <w:r>
@@ -26433,6 +26951,7 @@
           <w:hyperlink w:anchor="Har05" w:history="1">
             <w:r>
               <w:rPr>
+                <w:rStyle w:val="Header"/>
                 <w:noProof/>
                 <w:lang w:val="es-MX"/>
               </w:rPr>
@@ -26509,6 +27028,7 @@
           <w:hyperlink w:anchor="Har05" w:history="1">
             <w:r>
               <w:rPr>
+                <w:rStyle w:val="Header"/>
                 <w:noProof/>
                 <w:lang w:val="es-MX"/>
               </w:rPr>
@@ -26697,10 +27217,11 @@
           <w:hyperlink w:anchor="GMW84" w:history="1">
             <w:r>
               <w:rPr>
+                <w:rStyle w:val="Header"/>
                 <w:noProof/>
                 <w:lang w:val="es-MX"/>
               </w:rPr>
-              <w:t>31</w:t>
+              <w:t>30</w:t>
             </w:r>
           </w:hyperlink>
           <w:r>
@@ -26811,11 +27332,12 @@
           <w:hyperlink w:anchor="GMW84" w:history="1">
             <w:r>
               <w:rPr>
+                <w:rStyle w:val="Header"/>
                 <w:noProof/>
                 <w:szCs w:val="22"/>
                 <w:lang w:val="es-MX"/>
               </w:rPr>
-              <w:t>31</w:t>
+              <w:t>30</w:t>
             </w:r>
           </w:hyperlink>
           <w:r>
@@ -26941,6 +27463,7 @@
           <w:hyperlink w:anchor="Har05" w:history="1">
             <w:r>
               <w:rPr>
+                <w:rStyle w:val="Header"/>
                 <w:noProof/>
                 <w:szCs w:val="22"/>
                 <w:lang w:val="es-MX"/>
@@ -27035,11 +27558,12 @@
           <w:hyperlink w:anchor="KOw97" w:history="1">
             <w:r>
               <w:rPr>
+                <w:rStyle w:val="Header"/>
                 <w:noProof/>
                 <w:szCs w:val="22"/>
                 <w:lang w:val="es-MX"/>
               </w:rPr>
-              <w:t>28</w:t>
+              <w:t>27</w:t>
             </w:r>
           </w:hyperlink>
           <w:r>
@@ -27273,6 +27797,7 @@
           <w:hyperlink w:anchor="GCh99" w:history="1">
             <w:r>
               <w:rPr>
+                <w:rStyle w:val="Header"/>
                 <w:noProof/>
                 <w:szCs w:val="22"/>
                 <w:lang w:val="es-MX"/>
@@ -27409,11 +27934,12 @@
           <w:hyperlink w:anchor="alW02" w:history="1">
             <w:r>
               <w:rPr>
+                <w:rStyle w:val="Header"/>
                 <w:noProof/>
                 <w:szCs w:val="22"/>
                 <w:lang w:val="es-MX"/>
               </w:rPr>
-              <w:t>32</w:t>
+              <w:t>31</w:t>
             </w:r>
           </w:hyperlink>
           <w:r>
@@ -27633,6 +28159,7 @@
           <w:hyperlink w:anchor="Har05" w:history="1">
             <w:r>
               <w:rPr>
+                <w:rStyle w:val="Header"/>
                 <w:noProof/>
                 <w:szCs w:val="22"/>
                 <w:lang w:val="es-MX"/>
@@ -28056,6 +28583,7 @@
           <w:hyperlink w:anchor="Har05" w:history="1">
             <w:r>
               <w:rPr>
+                <w:rStyle w:val="Header"/>
                 <w:noProof/>
                 <w:szCs w:val="22"/>
                 <w:lang w:val="es-MX"/>
@@ -29477,7 +30005,7 @@
       <w:pPr>
         <w:pStyle w:val="Tablas"/>
       </w:pPr>
-      <w:bookmarkStart w:id="87" w:name="_Toc306352428"/>
+      <w:bookmarkStart w:id="87" w:name="_Toc315699377"/>
       <w:bookmarkEnd w:id="86"/>
       <w:r>
         <w:t>Tabla 5</w:t>
@@ -29590,6 +30118,7 @@
           <w:hyperlink w:anchor="Har05" w:history="1">
             <w:r>
               <w:rPr>
+                <w:rStyle w:val="Header"/>
                 <w:noProof/>
                 <w:szCs w:val="22"/>
                 <w:lang w:val="es-MX"/>
@@ -31303,7 +31832,7 @@
       <w:pPr>
         <w:pStyle w:val="Tablas"/>
       </w:pPr>
-      <w:bookmarkStart w:id="88" w:name="_Toc306352429"/>
+      <w:bookmarkStart w:id="88" w:name="_Toc315699378"/>
       <w:r>
         <w:t>Tabla 5.2</w:t>
       </w:r>
@@ -31429,6 +31958,7 @@
           <w:hyperlink w:anchor="GCh99" w:history="1">
             <w:r>
               <w:rPr>
+                <w:rStyle w:val="Header"/>
                 <w:noProof/>
                 <w:szCs w:val="22"/>
                 <w:lang w:val="es-MX"/>
@@ -31516,11 +32046,12 @@
           <w:hyperlink w:anchor="Sma" w:history="1">
             <w:r>
               <w:rPr>
+                <w:rStyle w:val="Header"/>
                 <w:noProof/>
                 <w:szCs w:val="22"/>
                 <w:lang w:val="es-MX"/>
               </w:rPr>
-              <w:t>33</w:t>
+              <w:t>32</w:t>
             </w:r>
           </w:hyperlink>
           <w:r>
@@ -31983,11 +32514,12 @@
           <w:hyperlink w:anchor="alW02" w:history="1">
             <w:r>
               <w:rPr>
+                <w:rStyle w:val="Header"/>
                 <w:noProof/>
                 <w:szCs w:val="22"/>
                 <w:lang w:val="es-MX"/>
               </w:rPr>
-              <w:t>32</w:t>
+              <w:t>31</w:t>
             </w:r>
           </w:hyperlink>
           <w:r>
@@ -32140,11 +32672,12 @@
           <w:hyperlink w:anchor="alW02" w:history="1">
             <w:r>
               <w:rPr>
+                <w:rStyle w:val="Header"/>
                 <w:noProof/>
                 <w:szCs w:val="22"/>
                 <w:lang w:val="es-MX"/>
               </w:rPr>
-              <w:t>32</w:t>
+              <w:t>31</w:t>
             </w:r>
           </w:hyperlink>
           <w:r>
@@ -32343,11 +32876,12 @@
           <w:hyperlink w:anchor="Lai99" w:history="1">
             <w:r>
               <w:rPr>
+                <w:rStyle w:val="Header"/>
                 <w:noProof/>
                 <w:szCs w:val="22"/>
                 <w:lang w:val="es-MX"/>
               </w:rPr>
-              <w:t>30</w:t>
+              <w:t>29</w:t>
             </w:r>
           </w:hyperlink>
           <w:r>
@@ -34454,7 +34988,7 @@
       <w:pPr>
         <w:pStyle w:val="Tablas"/>
       </w:pPr>
-      <w:bookmarkStart w:id="91" w:name="_Toc306352430"/>
+      <w:bookmarkStart w:id="91" w:name="_Toc315699379"/>
       <w:r>
         <w:t>Tabla 5.3</w:t>
       </w:r>
@@ -34608,11 +35142,12 @@
           <w:hyperlink w:anchor="Run06" w:history="1">
             <w:r>
               <w:rPr>
+                <w:rStyle w:val="Header"/>
                 <w:noProof/>
                 <w:szCs w:val="22"/>
                 <w:lang w:val="es-MX"/>
               </w:rPr>
-              <w:t>34</w:t>
+              <w:t>33</w:t>
             </w:r>
           </w:hyperlink>
           <w:r>
@@ -36997,7 +37532,7 @@
       <w:pPr>
         <w:pStyle w:val="Tablas"/>
       </w:pPr>
-      <w:bookmarkStart w:id="92" w:name="_Toc306352431"/>
+      <w:bookmarkStart w:id="92" w:name="_Toc315699380"/>
       <w:r>
         <w:t>Tabla 5.4</w:t>
       </w:r>
@@ -37106,11 +37641,12 @@
           <w:hyperlink w:anchor="Run06" w:history="1">
             <w:r>
               <w:rPr>
+                <w:rStyle w:val="Header"/>
                 <w:noProof/>
                 <w:szCs w:val="22"/>
                 <w:lang w:val="es-MX"/>
               </w:rPr>
-              <w:t>34</w:t>
+              <w:t>33</w:t>
             </w:r>
           </w:hyperlink>
           <w:r>
@@ -37593,7 +38129,7 @@
       <w:pPr>
         <w:pStyle w:val="Tablas"/>
       </w:pPr>
-      <w:bookmarkStart w:id="93" w:name="_Toc306352432"/>
+      <w:bookmarkStart w:id="93" w:name="_Toc315699381"/>
       <w:r>
         <w:t>Tabla 5.5</w:t>
       </w:r>
@@ -37930,7 +38466,38 @@
           <w:szCs w:val="22"/>
           <w:lang w:val="es-MX"/>
         </w:rPr>
-        <w:t>El sistema BM se puede definir como un sistema de administración, seguimiento y de mejora continua de la calidad personal y de grupo en el desarrollo de sistemas de software; todo esto mediante el seguimiento de proyectos, actividades de desarrollo y de calidad a lo largo del ciclo de vida, de defectos inyectados, removidos y corregidos, y de la creación de estadísticas y métricas verdaderamente útiles a la empresa.</w:t>
+        <w:t xml:space="preserve">El sistema </w:t>
+      </w:r>
+      <w:r>
+        <w:rPr>
+          <w:b/>
+          <w:szCs w:val="22"/>
+          <w:lang w:val="es-MX"/>
+        </w:rPr>
+        <w:t>Bug Manager (</w:t>
+      </w:r>
+      <w:r>
+        <w:rPr>
+          <w:b/>
+          <w:szCs w:val="22"/>
+          <w:lang w:val="es-MX"/>
+        </w:rPr>
+        <w:t>BM</w:t>
+      </w:r>
+      <w:r>
+        <w:rPr>
+          <w:b/>
+          <w:szCs w:val="22"/>
+          <w:lang w:val="es-MX"/>
+        </w:rPr>
+        <w:t>)</w:t>
+      </w:r>
+      <w:r>
+        <w:rPr>
+          <w:szCs w:val="22"/>
+          <w:lang w:val="es-MX"/>
+        </w:rPr>
+        <w:t xml:space="preserve"> se puede definir como un sistema de administración, seguimiento y de mejora continua de la calidad personal y de grupo en el desarrollo de sistemas de software; todo esto mediante el seguimiento de proyectos, actividades de desarrollo y de calidad a lo largo del ciclo de vida, de defectos inyectados, removidos y corregidos, y de la creación de estadísticas y métricas verdaderamente útiles a la empresa.</w:t>
       </w:r>
     </w:p>
     <w:p>
@@ -37976,16 +38543,174 @@
         <w:ind w:firstLine="576"/>
         <w:jc w:val="both"/>
         <w:rPr>
-          <w:szCs w:val="22"/>
-          <w:lang w:val="es-MX"/>
-        </w:rPr>
-      </w:pPr>
-      <w:r>
-        <w:rPr>
-          <w:szCs w:val="22"/>
-          <w:lang w:val="es-MX"/>
-        </w:rPr>
-        <w:t>Considero conveniente listar los principales elementos que componen el sistema, desde su arquitectura hasta sus funcionalidades requeridas y sus objetivos, así como sus características técnicas. La descripción completa del sistema se encuentra en el anexo 1 de este documento.</w:t>
+          <w:b/>
+          <w:szCs w:val="22"/>
+          <w:lang w:val="es-MX"/>
+        </w:rPr>
+      </w:pPr>
+      <w:r>
+        <w:rPr>
+          <w:b/>
+          <w:szCs w:val="22"/>
+          <w:lang w:val="es-MX"/>
+        </w:rPr>
+        <w:t xml:space="preserve">La descripción completa del </w:t>
+      </w:r>
+      <w:r>
+        <w:rPr>
+          <w:b/>
+          <w:szCs w:val="22"/>
+          <w:lang w:val="es-MX"/>
+        </w:rPr>
+        <w:t>sistema se encuentra en el apéndice</w:t>
+      </w:r>
+      <w:r>
+        <w:rPr>
+          <w:b/>
+          <w:szCs w:val="22"/>
+          <w:lang w:val="es-MX"/>
+        </w:rPr>
+        <w:t xml:space="preserve"> 1 de este documento.</w:t>
+      </w:r>
+      <w:r>
+        <w:rPr>
+          <w:b/>
+          <w:szCs w:val="22"/>
+          <w:lang w:val="es-MX"/>
+        </w:rPr>
+        <w:t xml:space="preserve"> En esta sección</w:t>
+      </w:r>
+      <w:r>
+        <w:rPr>
+          <w:b/>
+          <w:szCs w:val="22"/>
+          <w:lang w:val="es-MX"/>
+        </w:rPr>
+        <w:t xml:space="preserve"> se mencionan las principales funcionalidades, los beneficios y su aportación como herramienta para desarrollo de software. </w:t>
+      </w:r>
+      <w:r>
+        <w:rPr>
+          <w:b/>
+          <w:szCs w:val="22"/>
+          <w:lang w:val="es-MX"/>
+        </w:rPr>
+        <w:t>La funcionalidad principal se lista a continuación:</w:t>
+      </w:r>
+    </w:p>
+    <w:p>
+      <w:pPr>
+        <w:pStyle w:val="ListParagraph"/>
+        <w:numPr>
+          <w:ilvl w:val="0"/>
+          <w:numId w:val="32"/>
+        </w:numPr>
+        <w:jc w:val="both"/>
+        <w:rPr>
+          <w:b/>
+          <w:szCs w:val="22"/>
+          <w:lang w:val="es-MX"/>
+        </w:rPr>
+      </w:pPr>
+      <w:r>
+        <w:rPr>
+          <w:b/>
+          <w:szCs w:val="22"/>
+          <w:lang w:val="es-MX"/>
+        </w:rPr>
+        <w:t>Registrar y dar seguimiento a las actividades de desarrollo y calidad establecidas para el ciclo de vida de desarrollo.</w:t>
+      </w:r>
+    </w:p>
+    <w:p>
+      <w:pPr>
+        <w:pStyle w:val="ListParagraph"/>
+        <w:numPr>
+          <w:ilvl w:val="0"/>
+          <w:numId w:val="32"/>
+        </w:numPr>
+        <w:jc w:val="both"/>
+        <w:rPr>
+          <w:b/>
+          <w:szCs w:val="22"/>
+          <w:lang w:val="es-MX"/>
+        </w:rPr>
+      </w:pPr>
+      <w:r>
+        <w:rPr>
+          <w:b/>
+          <w:szCs w:val="22"/>
+          <w:lang w:val="es-MX"/>
+        </w:rPr>
+        <w:t xml:space="preserve">Hacer un seguimiento </w:t>
+      </w:r>
+      <w:r>
+        <w:rPr>
+          <w:b/>
+          <w:szCs w:val="22"/>
+          <w:lang w:val="es-MX"/>
+        </w:rPr>
+        <w:t>puntual a la inyección, detección y remoción</w:t>
+      </w:r>
+      <w:r>
+        <w:rPr>
+          <w:b/>
+          <w:szCs w:val="22"/>
+          <w:lang w:val="es-MX"/>
+        </w:rPr>
+        <w:t xml:space="preserve"> de defectos a lo largo de las diferentes etapas del ciclo de vida.</w:t>
+      </w:r>
+    </w:p>
+    <w:p>
+      <w:pPr>
+        <w:pStyle w:val="ListParagraph"/>
+        <w:numPr>
+          <w:ilvl w:val="0"/>
+          <w:numId w:val="32"/>
+        </w:numPr>
+        <w:jc w:val="both"/>
+        <w:rPr>
+          <w:b/>
+          <w:szCs w:val="22"/>
+          <w:lang w:val="es-MX"/>
+        </w:rPr>
+      </w:pPr>
+      <w:r>
+        <w:rPr>
+          <w:b/>
+          <w:szCs w:val="22"/>
+          <w:lang w:val="es-MX"/>
+        </w:rPr>
+        <w:t>Generar estadísticas y métricas de valor para la empresa y el personal en base a la información proporcionada por los usuarios del sistema.</w:t>
+      </w:r>
+    </w:p>
+    <w:p>
+      <w:pPr>
+        <w:pStyle w:val="ListParagraph"/>
+        <w:numPr>
+          <w:ilvl w:val="0"/>
+          <w:numId w:val="32"/>
+        </w:numPr>
+        <w:jc w:val="both"/>
+        <w:rPr>
+          <w:b/>
+          <w:szCs w:val="22"/>
+          <w:lang w:val="es-MX"/>
+        </w:rPr>
+      </w:pPr>
+      <w:r>
+        <w:rPr>
+          <w:b/>
+          <w:szCs w:val="22"/>
+          <w:lang w:val="es-MX"/>
+        </w:rPr>
+        <w:t>Servir como</w:t>
+      </w:r>
+      <w:r>
+        <w:rPr>
+          <w:b/>
+          <w:szCs w:val="22"/>
+          <w:lang w:val="es-MX"/>
+        </w:rPr>
+        <w:t xml:space="preserve"> guía en los procedimientos principales de aseguramiento de la calidad.</w:t>
       </w:r>
     </w:p>
     <w:p>
@@ -37993,10 +38718,209 @@
         <w:ind w:firstLine="576"/>
         <w:jc w:val="both"/>
         <w:rPr>
-          <w:szCs w:val="22"/>
-          <w:lang w:val="es-MX"/>
-        </w:rPr>
-      </w:pPr>
+          <w:b/>
+          <w:szCs w:val="22"/>
+          <w:lang w:val="es-MX"/>
+        </w:rPr>
+      </w:pPr>
+      <w:r>
+        <w:rPr>
+          <w:b/>
+          <w:szCs w:val="22"/>
+          <w:lang w:val="es-MX"/>
+        </w:rPr>
+        <w:lastRenderedPageBreak/>
+        <w:t>Los beneficios que se obtienen al utilizar la herramienta son:</w:t>
+      </w:r>
+    </w:p>
+    <w:p>
+      <w:pPr>
+        <w:pStyle w:val="ListParagraph"/>
+        <w:numPr>
+          <w:ilvl w:val="0"/>
+          <w:numId w:val="32"/>
+        </w:numPr>
+        <w:jc w:val="both"/>
+        <w:rPr>
+          <w:b/>
+          <w:szCs w:val="22"/>
+          <w:lang w:val="es-MX"/>
+        </w:rPr>
+      </w:pPr>
+      <w:r>
+        <w:rPr>
+          <w:b/>
+          <w:szCs w:val="22"/>
+          <w:lang w:val="es-MX"/>
+        </w:rPr>
+        <w:t>Definición de las f</w:t>
+      </w:r>
+      <w:r>
+        <w:rPr>
+          <w:b/>
+          <w:szCs w:val="22"/>
+          <w:lang w:val="es-MX"/>
+        </w:rPr>
+        <w:t>ases</w:t>
+      </w:r>
+      <w:r>
+        <w:rPr>
+          <w:b/>
+          <w:szCs w:val="22"/>
+          <w:lang w:val="es-MX"/>
+        </w:rPr>
+        <w:t xml:space="preserve"> para un proyecto en específico, con la flexibilidad de definir diferentes fases para diferentes proyectos.</w:t>
+      </w:r>
+    </w:p>
+    <w:p>
+      <w:pPr>
+        <w:pStyle w:val="ListParagraph"/>
+        <w:numPr>
+          <w:ilvl w:val="0"/>
+          <w:numId w:val="32"/>
+        </w:numPr>
+        <w:jc w:val="both"/>
+        <w:rPr>
+          <w:b/>
+          <w:szCs w:val="22"/>
+          <w:lang w:val="es-MX"/>
+        </w:rPr>
+      </w:pPr>
+      <w:r>
+        <w:rPr>
+          <w:b/>
+          <w:szCs w:val="22"/>
+          <w:lang w:val="es-MX"/>
+        </w:rPr>
+        <w:t>Clasificación de las fases especificadas para el proyecto como fases de requerimientos, diseño, codificación, revisión, pruebas o mantenimiento.</w:t>
+      </w:r>
+      <w:r>
+        <w:rPr>
+          <w:b/>
+          <w:szCs w:val="22"/>
+          <w:lang w:val="es-MX"/>
+        </w:rPr>
+        <w:t xml:space="preserve"> Esto permite obtener estadísticas sobre los costos de la calidad y su retorno de inversión.</w:t>
+      </w:r>
+    </w:p>
+    <w:p>
+      <w:pPr>
+        <w:pStyle w:val="ListParagraph"/>
+        <w:numPr>
+          <w:ilvl w:val="0"/>
+          <w:numId w:val="32"/>
+        </w:numPr>
+        <w:jc w:val="both"/>
+        <w:rPr>
+          <w:b/>
+          <w:szCs w:val="22"/>
+          <w:lang w:val="es-MX"/>
+        </w:rPr>
+      </w:pPr>
+      <w:r>
+        <w:rPr>
+          <w:b/>
+          <w:szCs w:val="22"/>
+          <w:lang w:val="es-MX"/>
+        </w:rPr>
+        <w:t>Con la posibilidad de definir tipos de defectos, la empresa podrá crear la nomenclatura que considere más conveniente para el registro de los mismos.</w:t>
+      </w:r>
+    </w:p>
+    <w:p>
+      <w:pPr>
+        <w:pStyle w:val="ListParagraph"/>
+        <w:numPr>
+          <w:ilvl w:val="0"/>
+          <w:numId w:val="32"/>
+        </w:numPr>
+        <w:jc w:val="both"/>
+        <w:rPr>
+          <w:b/>
+          <w:szCs w:val="22"/>
+          <w:lang w:val="es-MX"/>
+        </w:rPr>
+      </w:pPr>
+      <w:r>
+        <w:rPr>
+          <w:b/>
+          <w:szCs w:val="22"/>
+          <w:lang w:val="es-MX"/>
+        </w:rPr>
+        <w:t>Con la clasificación de las actividades del proyecto, se pueden obtener estadísticas y gráficas sobre las técnicas de detección implementadas para un proyecto en específico.</w:t>
+      </w:r>
+    </w:p>
+    <w:p>
+      <w:pPr>
+        <w:pStyle w:val="ListParagraph"/>
+        <w:numPr>
+          <w:ilvl w:val="0"/>
+          <w:numId w:val="32"/>
+        </w:numPr>
+        <w:jc w:val="both"/>
+        <w:rPr>
+          <w:b/>
+          <w:szCs w:val="22"/>
+          <w:lang w:val="es-MX"/>
+        </w:rPr>
+      </w:pPr>
+      <w:r>
+        <w:rPr>
+          <w:b/>
+          <w:szCs w:val="22"/>
+          <w:lang w:val="es-MX"/>
+        </w:rPr>
+        <w:t>Con la construcción de plantillas personalizadas, se podrán realizar las revisiones de calidad de una manera que se adapte a las características de la empresa.</w:t>
+      </w:r>
+    </w:p>
+    <w:p>
+      <w:pPr>
+        <w:pStyle w:val="ListParagraph"/>
+        <w:numPr>
+          <w:ilvl w:val="0"/>
+          <w:numId w:val="32"/>
+        </w:numPr>
+        <w:jc w:val="both"/>
+        <w:rPr>
+          <w:b/>
+          <w:szCs w:val="22"/>
+          <w:lang w:val="es-MX"/>
+        </w:rPr>
+      </w:pPr>
+      <w:r>
+        <w:rPr>
+          <w:b/>
+          <w:szCs w:val="22"/>
+          <w:lang w:val="es-MX"/>
+        </w:rPr>
+        <w:t>Se obtienen datos valiosos sobre un usuario, un proyecto o sobre la empresa de manera muy sencilla y rápida.</w:t>
+      </w:r>
+    </w:p>
+    <w:p>
+      <w:pPr>
+        <w:ind w:firstLine="576"/>
+        <w:jc w:val="both"/>
+        <w:rPr>
+          <w:b/>
+          <w:szCs w:val="22"/>
+          <w:lang w:val="es-MX"/>
+        </w:rPr>
+      </w:pPr>
+      <w:r>
+        <w:rPr>
+          <w:b/>
+          <w:szCs w:val="22"/>
+          <w:lang w:val="es-MX"/>
+        </w:rPr>
+        <w:t>Con el sistema BM</w:t>
+      </w:r>
+      <w:r>
+        <w:rPr>
+          <w:b/>
+          <w:szCs w:val="22"/>
+          <w:lang w:val="es-MX"/>
+        </w:rPr>
+        <w:t xml:space="preserve"> se podrá llevar un control sobre la evolución del proyecto, mediante el registro rápido y sencillo de lo que se hace para a final de cuentas conocer cómo se desarrolló. Este conocimiento permitirá a la empresa tomar decisiones que provoquen una mejora para el siguiente proyecto.</w:t>
+      </w:r>
     </w:p>
     <w:p>
       <w:pPr>
@@ -38009,23 +38933,23 @@
         <w:rPr>
           <w:b/>
           <w:vanish/>
-          <w:sz w:val="28"/>
-          <w:szCs w:val="28"/>
-          <w:lang w:val="es-MX"/>
-        </w:rPr>
-      </w:pPr>
+          <w:sz w:val="36"/>
+          <w:lang w:val="es-MX"/>
+        </w:rPr>
+      </w:pPr>
+      <w:bookmarkStart w:id="98" w:name="_Toc306270669"/>
     </w:p>
     <w:p>
       <w:pPr>
         <w:pStyle w:val="ThesisHeading21"/>
       </w:pPr>
-      <w:bookmarkStart w:id="98" w:name="_Toc306270669"/>
-      <w:proofErr w:type="spellStart"/>
-      <w:r>
+      <w:r>
+        <w:rPr>
+          <w:lang w:val="es-MX"/>
+        </w:rPr>
         <w:t>Metodología</w:t>
       </w:r>
       <w:bookmarkEnd w:id="98"/>
-      <w:proofErr w:type="spellEnd"/>
     </w:p>
     <w:p>
       <w:pPr>
@@ -38089,7 +39013,29 @@
           <w:szCs w:val="22"/>
           <w:lang w:val="es-MX"/>
         </w:rPr>
-        <w:t>Ing. Humberto García Robles (desarrollador).</w:t>
+        <w:t>Ing. Humbe</w:t>
+      </w:r>
+      <w:r>
+        <w:rPr>
+          <w:szCs w:val="22"/>
+          <w:lang w:val="es-MX"/>
+        </w:rPr>
+        <w:t>rto García Robles (</w:t>
+      </w:r>
+      <w:r>
+        <w:rPr>
+          <w:b/>
+          <w:szCs w:val="22"/>
+          <w:lang w:val="es-MX"/>
+        </w:rPr>
+        <w:t>ingeniero de software</w:t>
+      </w:r>
+      <w:r>
+        <w:rPr>
+          <w:szCs w:val="22"/>
+          <w:lang w:val="es-MX"/>
+        </w:rPr>
+        <w:t>).</w:t>
       </w:r>
     </w:p>
     <w:p>
@@ -38110,7 +39056,30 @@
           <w:szCs w:val="22"/>
           <w:lang w:val="es-MX"/>
         </w:rPr>
-        <w:t>Ing. Marco Antonio Rangel Bocardo (desarrollador).</w:t>
+        <w:lastRenderedPageBreak/>
+        <w:t>Ing. Marco Anton</w:t>
+      </w:r>
+      <w:r>
+        <w:rPr>
+          <w:szCs w:val="22"/>
+          <w:lang w:val="es-MX"/>
+        </w:rPr>
+        <w:t>io Rangel Bocardo (</w:t>
+      </w:r>
+      <w:r>
+        <w:rPr>
+          <w:b/>
+          <w:szCs w:val="22"/>
+          <w:lang w:val="es-MX"/>
+        </w:rPr>
+        <w:t>ingeniero de software</w:t>
+      </w:r>
+      <w:r>
+        <w:rPr>
+          <w:szCs w:val="22"/>
+          <w:lang w:val="es-MX"/>
+        </w:rPr>
+        <w:t>).</w:t>
       </w:r>
     </w:p>
     <w:p>
@@ -38131,7 +39100,14 @@
           <w:szCs w:val="22"/>
           <w:lang w:val="es-MX"/>
         </w:rPr>
-        <w:t xml:space="preserve">Ing. Eduardo Campos </w:t>
+        <w:t>Ing. Edu</w:t>
+      </w:r>
+      <w:r>
+        <w:rPr>
+          <w:szCs w:val="22"/>
+          <w:lang w:val="es-MX"/>
+        </w:rPr>
+        <w:t xml:space="preserve">ardo Campos </w:t>
       </w:r>
       <w:proofErr w:type="spellStart"/>
       <w:r>
@@ -38147,7 +39123,22 @@
           <w:szCs w:val="22"/>
           <w:lang w:val="es-MX"/>
         </w:rPr>
-        <w:t xml:space="preserve"> (desarrollador).</w:t>
+        <w:t xml:space="preserve"> (</w:t>
+      </w:r>
+      <w:r>
+        <w:rPr>
+          <w:b/>
+          <w:szCs w:val="22"/>
+          <w:lang w:val="es-MX"/>
+        </w:rPr>
+        <w:t>ingeniero de software</w:t>
+      </w:r>
+      <w:r>
+        <w:rPr>
+          <w:szCs w:val="22"/>
+          <w:lang w:val="es-MX"/>
+        </w:rPr>
+        <w:t>).</w:t>
       </w:r>
     </w:p>
     <w:p>
@@ -38184,7 +39175,49 @@
           <w:lang w:val="es-MX"/>
         </w:rPr>
         <w:lastRenderedPageBreak/>
-        <w:t>Para la construcción del sistema se desarrollaron dos documentos principales: El primero es el documento de Concepto de Operaciones y el segundo es el Diseño de Base de Datos. El primero corresponde al anexo 1 y el segundo al anexo 2. En el Concepto de Operaciones se define lo siguiente:</w:t>
+        <w:t xml:space="preserve">Para la construcción del sistema se desarrollaron dos documentos principales: </w:t>
+      </w:r>
+      <w:r>
+        <w:rPr>
+          <w:szCs w:val="22"/>
+          <w:lang w:val="es-MX"/>
+        </w:rPr>
+        <w:t>E</w:t>
+      </w:r>
+      <w:r>
+        <w:rPr>
+          <w:szCs w:val="22"/>
+          <w:lang w:val="es-MX"/>
+        </w:rPr>
+        <w:t>l documento de Concepto d</w:t>
+      </w:r>
+      <w:r>
+        <w:rPr>
+          <w:szCs w:val="22"/>
+          <w:lang w:val="es-MX"/>
+        </w:rPr>
+        <w:t>e Operaciones y el de</w:t>
+      </w:r>
+      <w:r>
+        <w:rPr>
+          <w:szCs w:val="22"/>
+          <w:lang w:val="es-MX"/>
+        </w:rPr>
+        <w:t xml:space="preserve"> Diseño de Base de Datos.</w:t>
+      </w:r>
+      <w:r>
+        <w:rPr>
+          <w:szCs w:val="22"/>
+          <w:lang w:val="es-MX"/>
+        </w:rPr>
+        <w:t xml:space="preserve"> El primero corresponde al apéndice 1 y el segundo al apéndice</w:t>
+      </w:r>
+      <w:r>
+        <w:rPr>
+          <w:szCs w:val="22"/>
+          <w:lang w:val="es-MX"/>
+        </w:rPr>
+        <w:t xml:space="preserve"> 2. En el Concepto de Operaciones se define lo siguiente:</w:t>
       </w:r>
     </w:p>
     <w:p>
@@ -38460,11 +39493,12 @@
           <w:hyperlink w:anchor="WSH09" w:history="1">
             <w:r>
               <w:rPr>
+                <w:rStyle w:val="Header"/>
                 <w:noProof/>
                 <w:szCs w:val="22"/>
                 <w:lang w:val="es-MX"/>
               </w:rPr>
-              <w:t>27</w:t>
+              <w:t>26</w:t>
             </w:r>
           </w:hyperlink>
           <w:r>
@@ -38530,15 +39564,8 @@
           <w:szCs w:val="22"/>
           <w:lang w:val="es-MX"/>
         </w:rPr>
-        <w:t xml:space="preserve">Se realizaron revisiones personales para cada actividad y/o módulo de desarrollo. Se realizaron revisiones entre colegas para los principales módulos del sistema. Por </w:t>
-      </w:r>
-      <w:r>
-        <w:rPr>
-          <w:szCs w:val="22"/>
-          <w:lang w:val="es-MX"/>
-        </w:rPr>
         <w:lastRenderedPageBreak/>
-        <w:t>último se realizaron pruebas de integración del mismo. En el capítulo 7 se detallan los resultados obtenidos en el desarrollo de este sistema.</w:t>
+        <w:t>Se realizaron revisiones personales para cada actividad y/o módulo de desarrollo. Se realizaron revisiones entre colegas para los principales módulos del sistema. Por último se realizaron pruebas de integración del mismo. En el capítulo 7 se detallan los resultados obtenidos en el desarrollo de este sistema.</w:t>
       </w:r>
     </w:p>
     <w:p>
@@ -38556,12 +39583,13 @@
         <w:pStyle w:val="ThesisHeading21"/>
       </w:pPr>
       <w:bookmarkStart w:id="99" w:name="_Toc306270670"/>
-      <w:proofErr w:type="spellStart"/>
-      <w:r>
+      <w:r>
+        <w:rPr>
+          <w:lang w:val="es-MX"/>
+        </w:rPr>
         <w:t>Arquitectura</w:t>
       </w:r>
       <w:bookmarkEnd w:id="99"/>
-      <w:proofErr w:type="spellEnd"/>
     </w:p>
     <w:p>
       <w:pPr>
@@ -38576,7 +39604,21 @@
           <w:szCs w:val="22"/>
           <w:lang w:val="es-MX"/>
         </w:rPr>
-        <w:t xml:space="preserve">La arquitectura definida para el desarrollo del sistema es la ya conocida modelo-vista-controlador (MVC). </w:t>
+        <w:t>La arquitectura definida para el desarrol</w:t>
+      </w:r>
+      <w:r>
+        <w:rPr>
+          <w:szCs w:val="22"/>
+          <w:lang w:val="es-MX"/>
+        </w:rPr>
+        <w:t>lo del sistema es la de</w:t>
+      </w:r>
+      <w:r>
+        <w:rPr>
+          <w:szCs w:val="22"/>
+          <w:lang w:val="es-MX"/>
+        </w:rPr>
+        <w:t xml:space="preserve"> modelo-vista-controlador (MVC). </w:t>
       </w:r>
       <w:r>
         <w:rPr>
@@ -39083,6 +40125,7 @@
                 <w:rFonts w:asciiTheme="minorHAnsi" w:hAnsiTheme="minorHAnsi" w:cstheme="minorHAnsi"/>
                 <w:lang w:val="es-MX"/>
               </w:rPr>
+              <w:lastRenderedPageBreak/>
               <w:t>Ambiente de desarrollo</w:t>
             </w:r>
             <w:r>
@@ -39271,7 +40314,6 @@
                 <w:rFonts w:asciiTheme="minorHAnsi" w:hAnsiTheme="minorHAnsi" w:cstheme="minorHAnsi"/>
                 <w:lang w:val="es-MX"/>
               </w:rPr>
-              <w:lastRenderedPageBreak/>
               <w:t>Administración del proyecto</w:t>
             </w:r>
           </w:p>
@@ -39313,7 +40355,7 @@
       <w:pPr>
         <w:pStyle w:val="Tablas"/>
       </w:pPr>
-      <w:bookmarkStart w:id="102" w:name="_Toc306352433"/>
+      <w:bookmarkStart w:id="102" w:name="_Toc315699382"/>
       <w:r>
         <w:t>Tabla 6.1</w:t>
       </w:r>
@@ -39402,12 +40444,13 @@
         <w:pStyle w:val="ThesisHeading21"/>
       </w:pPr>
       <w:bookmarkStart w:id="103" w:name="_Toc306270672"/>
-      <w:proofErr w:type="spellStart"/>
-      <w:r>
+      <w:r>
+        <w:rPr>
+          <w:lang w:val="es-MX"/>
+        </w:rPr>
         <w:t>Módulos</w:t>
       </w:r>
       <w:bookmarkEnd w:id="103"/>
-      <w:proofErr w:type="spellEnd"/>
     </w:p>
     <w:p>
       <w:pPr>
@@ -39602,20 +40645,22 @@
         <w:pStyle w:val="ThesisHeading21"/>
       </w:pPr>
       <w:bookmarkStart w:id="105" w:name="_Toc306270673"/>
-      <w:proofErr w:type="spellStart"/>
-      <w:r>
+      <w:r>
+        <w:rPr>
+          <w:lang w:val="es-MX"/>
+        </w:rPr>
         <w:t>Funcionalidades</w:t>
       </w:r>
-      <w:proofErr w:type="spellEnd"/>
       <w:r>
         <w:t xml:space="preserve"> y </w:t>
       </w:r>
-      <w:proofErr w:type="spellStart"/>
-      <w:r>
+      <w:r>
+        <w:rPr>
+          <w:lang w:val="es-MX"/>
+        </w:rPr>
         <w:t>objetivos</w:t>
       </w:r>
       <w:bookmarkEnd w:id="105"/>
-      <w:proofErr w:type="spellEnd"/>
     </w:p>
     <w:p>
       <w:pPr>
@@ -39630,7 +40675,6 @@
           <w:szCs w:val="22"/>
           <w:lang w:val="es-MX"/>
         </w:rPr>
-        <w:lastRenderedPageBreak/>
         <w:t xml:space="preserve">Las funcionalidades con las que cuenta la primera versión del </w:t>
       </w:r>
       <w:r>
@@ -39652,7 +40696,21 @@
           <w:szCs w:val="22"/>
           <w:lang w:val="es-MX"/>
         </w:rPr>
-        <w:t>Existen tres tipos de usuario: Desarrollados, Líder de Proyecto y Gerente/Administrador.</w:t>
+        <w:t>Existen tres</w:t>
+      </w:r>
+      <w:r>
+        <w:rPr>
+          <w:szCs w:val="22"/>
+          <w:lang w:val="es-MX"/>
+        </w:rPr>
+        <w:t xml:space="preserve"> tipos de usuario: Desarrollador</w:t>
+      </w:r>
+      <w:r>
+        <w:rPr>
+          <w:szCs w:val="22"/>
+          <w:lang w:val="es-MX"/>
+        </w:rPr>
+        <w:t>, Líder de Proyecto y Gerente/Administrador.</w:t>
       </w:r>
     </w:p>
     <w:tbl>
@@ -39673,21 +40731,7 @@
         <w:tc>
           <w:tcPr>
             <w:tcW w:w="3785" w:type="dxa"/>
-          </w:tcPr>
-          <w:p>
-            <w:pPr>
-              <w:ind w:left="0"/>
-              <w:jc w:val="both"/>
-              <w:rPr>
-                <w:rFonts w:asciiTheme="minorHAnsi" w:hAnsiTheme="minorHAnsi" w:cstheme="minorHAnsi"/>
-                <w:lang w:val="es-MX"/>
-              </w:rPr>
-            </w:pPr>
-          </w:p>
-        </w:tc>
-        <w:tc>
-          <w:tcPr>
-            <w:tcW w:w="1701" w:type="dxa"/>
+            <w:vAlign w:val="center"/>
           </w:tcPr>
           <w:p>
             <w:pPr>
@@ -39695,23 +40739,15 @@
               <w:jc w:val="center"/>
               <w:rPr>
                 <w:rFonts w:asciiTheme="minorHAnsi" w:hAnsiTheme="minorHAnsi" w:cstheme="minorHAnsi"/>
-                <w:b/>
-                <w:lang w:val="es-MX"/>
-              </w:rPr>
-            </w:pPr>
-            <w:r>
-              <w:rPr>
-                <w:rFonts w:asciiTheme="minorHAnsi" w:hAnsiTheme="minorHAnsi" w:cstheme="minorHAnsi"/>
-                <w:b/>
-                <w:lang w:val="es-MX"/>
-              </w:rPr>
-              <w:t>Desarrollador</w:t>
-            </w:r>
-          </w:p>
-        </w:tc>
-        <w:tc>
-          <w:tcPr>
-            <w:tcW w:w="1276" w:type="dxa"/>
+                <w:lang w:val="es-MX"/>
+              </w:rPr>
+            </w:pPr>
+          </w:p>
+        </w:tc>
+        <w:tc>
+          <w:tcPr>
+            <w:tcW w:w="1701" w:type="dxa"/>
+            <w:vAlign w:val="center"/>
           </w:tcPr>
           <w:p>
             <w:pPr>
@@ -39729,13 +40765,14 @@
                 <w:b/>
                 <w:lang w:val="es-MX"/>
               </w:rPr>
-              <w:t>Líder de Proyecto</w:t>
-            </w:r>
-          </w:p>
-        </w:tc>
-        <w:tc>
-          <w:tcPr>
-            <w:tcW w:w="1984" w:type="dxa"/>
+              <w:t>Desarrollador</w:t>
+            </w:r>
+          </w:p>
+        </w:tc>
+        <w:tc>
+          <w:tcPr>
+            <w:tcW w:w="1276" w:type="dxa"/>
+            <w:vAlign w:val="center"/>
           </w:tcPr>
           <w:p>
             <w:pPr>
@@ -39753,25 +40790,32 @@
                 <w:b/>
                 <w:lang w:val="es-MX"/>
               </w:rPr>
-              <w:t>Gerente/</w:t>
-            </w:r>
-            <w:proofErr w:type="spellStart"/>
-            <w:r>
+              <w:t>Líder de Proyecto</w:t>
+            </w:r>
+          </w:p>
+        </w:tc>
+        <w:tc>
+          <w:tcPr>
+            <w:tcW w:w="1984" w:type="dxa"/>
+            <w:vAlign w:val="center"/>
+          </w:tcPr>
+          <w:p>
+            <w:pPr>
+              <w:ind w:left="0"/>
+              <w:jc w:val="center"/>
               <w:rPr>
                 <w:rFonts w:asciiTheme="minorHAnsi" w:hAnsiTheme="minorHAnsi" w:cstheme="minorHAnsi"/>
                 <w:b/>
                 <w:lang w:val="es-MX"/>
               </w:rPr>
-              <w:t>Admin</w:t>
-            </w:r>
-            <w:proofErr w:type="spellEnd"/>
+            </w:pPr>
             <w:r>
               <w:rPr>
                 <w:rFonts w:asciiTheme="minorHAnsi" w:hAnsiTheme="minorHAnsi" w:cstheme="minorHAnsi"/>
                 <w:b/>
                 <w:lang w:val="es-MX"/>
               </w:rPr>
-              <w:t>.</w:t>
+              <w:t>Gerente/Administrador</w:t>
             </w:r>
           </w:p>
         </w:tc>
@@ -39780,6 +40824,7 @@
         <w:tc>
           <w:tcPr>
             <w:tcW w:w="3785" w:type="dxa"/>
+            <w:vAlign w:val="center"/>
           </w:tcPr>
           <w:p>
             <w:pPr>
@@ -39802,6 +40847,7 @@
         <w:tc>
           <w:tcPr>
             <w:tcW w:w="1701" w:type="dxa"/>
+            <w:vAlign w:val="center"/>
           </w:tcPr>
           <w:p>
             <w:pPr>
@@ -39817,6 +40863,7 @@
         <w:tc>
           <w:tcPr>
             <w:tcW w:w="1276" w:type="dxa"/>
+            <w:vAlign w:val="center"/>
           </w:tcPr>
           <w:p>
             <w:pPr>
@@ -39832,6 +40879,7 @@
         <w:tc>
           <w:tcPr>
             <w:tcW w:w="1984" w:type="dxa"/>
+            <w:vAlign w:val="center"/>
           </w:tcPr>
           <w:p>
             <w:pPr>
@@ -39856,6 +40904,7 @@
         <w:tc>
           <w:tcPr>
             <w:tcW w:w="3785" w:type="dxa"/>
+            <w:vAlign w:val="center"/>
           </w:tcPr>
           <w:p>
             <w:pPr>
@@ -39878,6 +40927,7 @@
         <w:tc>
           <w:tcPr>
             <w:tcW w:w="1701" w:type="dxa"/>
+            <w:vAlign w:val="center"/>
           </w:tcPr>
           <w:p>
             <w:pPr>
@@ -39893,6 +40943,7 @@
         <w:tc>
           <w:tcPr>
             <w:tcW w:w="1276" w:type="dxa"/>
+            <w:vAlign w:val="center"/>
           </w:tcPr>
           <w:p>
             <w:pPr>
@@ -39908,6 +40959,7 @@
         <w:tc>
           <w:tcPr>
             <w:tcW w:w="1984" w:type="dxa"/>
+            <w:vAlign w:val="center"/>
           </w:tcPr>
           <w:p>
             <w:pPr>
@@ -39932,6 +40984,7 @@
         <w:tc>
           <w:tcPr>
             <w:tcW w:w="3785" w:type="dxa"/>
+            <w:vAlign w:val="center"/>
           </w:tcPr>
           <w:p>
             <w:pPr>
@@ -39954,6 +41007,7 @@
         <w:tc>
           <w:tcPr>
             <w:tcW w:w="1701" w:type="dxa"/>
+            <w:vAlign w:val="center"/>
           </w:tcPr>
           <w:p>
             <w:pPr>
@@ -39969,6 +41023,7 @@
         <w:tc>
           <w:tcPr>
             <w:tcW w:w="1276" w:type="dxa"/>
+            <w:vAlign w:val="center"/>
           </w:tcPr>
           <w:p>
             <w:pPr>
@@ -39984,6 +41039,7 @@
         <w:tc>
           <w:tcPr>
             <w:tcW w:w="1984" w:type="dxa"/>
+            <w:vAlign w:val="center"/>
           </w:tcPr>
           <w:p>
             <w:pPr>
@@ -40008,6 +41064,7 @@
         <w:tc>
           <w:tcPr>
             <w:tcW w:w="3785" w:type="dxa"/>
+            <w:vAlign w:val="center"/>
           </w:tcPr>
           <w:p>
             <w:pPr>
@@ -40030,6 +41087,7 @@
         <w:tc>
           <w:tcPr>
             <w:tcW w:w="1701" w:type="dxa"/>
+            <w:vAlign w:val="center"/>
           </w:tcPr>
           <w:p>
             <w:pPr>
@@ -40052,6 +41110,7 @@
         <w:tc>
           <w:tcPr>
             <w:tcW w:w="1276" w:type="dxa"/>
+            <w:vAlign w:val="center"/>
           </w:tcPr>
           <w:p>
             <w:pPr>
@@ -40074,6 +41133,7 @@
         <w:tc>
           <w:tcPr>
             <w:tcW w:w="1984" w:type="dxa"/>
+            <w:vAlign w:val="center"/>
           </w:tcPr>
           <w:p>
             <w:pPr>
@@ -40098,6 +41158,7 @@
         <w:tc>
           <w:tcPr>
             <w:tcW w:w="3785" w:type="dxa"/>
+            <w:vAlign w:val="center"/>
           </w:tcPr>
           <w:p>
             <w:pPr>
@@ -40120,6 +41181,7 @@
         <w:tc>
           <w:tcPr>
             <w:tcW w:w="1701" w:type="dxa"/>
+            <w:vAlign w:val="center"/>
           </w:tcPr>
           <w:p>
             <w:pPr>
@@ -40142,6 +41204,7 @@
         <w:tc>
           <w:tcPr>
             <w:tcW w:w="1276" w:type="dxa"/>
+            <w:vAlign w:val="center"/>
           </w:tcPr>
           <w:p>
             <w:pPr>
@@ -40164,6 +41227,7 @@
         <w:tc>
           <w:tcPr>
             <w:tcW w:w="1984" w:type="dxa"/>
+            <w:vAlign w:val="center"/>
           </w:tcPr>
           <w:p>
             <w:pPr>
@@ -40188,6 +41252,7 @@
         <w:tc>
           <w:tcPr>
             <w:tcW w:w="3785" w:type="dxa"/>
+            <w:vAlign w:val="center"/>
           </w:tcPr>
           <w:p>
             <w:pPr>
@@ -40217,6 +41282,7 @@
         <w:tc>
           <w:tcPr>
             <w:tcW w:w="1701" w:type="dxa"/>
+            <w:vAlign w:val="center"/>
           </w:tcPr>
           <w:p>
             <w:pPr>
@@ -40232,6 +41298,7 @@
         <w:tc>
           <w:tcPr>
             <w:tcW w:w="1276" w:type="dxa"/>
+            <w:vAlign w:val="center"/>
           </w:tcPr>
           <w:p>
             <w:pPr>
@@ -40254,6 +41321,7 @@
         <w:tc>
           <w:tcPr>
             <w:tcW w:w="1984" w:type="dxa"/>
+            <w:vAlign w:val="center"/>
           </w:tcPr>
           <w:p>
             <w:pPr>
@@ -40278,6 +41346,7 @@
         <w:tc>
           <w:tcPr>
             <w:tcW w:w="3785" w:type="dxa"/>
+            <w:vAlign w:val="center"/>
           </w:tcPr>
           <w:p>
             <w:pPr>
@@ -40300,6 +41369,7 @@
         <w:tc>
           <w:tcPr>
             <w:tcW w:w="1701" w:type="dxa"/>
+            <w:vAlign w:val="center"/>
           </w:tcPr>
           <w:p>
             <w:pPr>
@@ -40322,6 +41392,7 @@
         <w:tc>
           <w:tcPr>
             <w:tcW w:w="1276" w:type="dxa"/>
+            <w:vAlign w:val="center"/>
           </w:tcPr>
           <w:p>
             <w:pPr>
@@ -40344,6 +41415,7 @@
         <w:tc>
           <w:tcPr>
             <w:tcW w:w="1984" w:type="dxa"/>
+            <w:vAlign w:val="center"/>
           </w:tcPr>
           <w:p>
             <w:pPr>
@@ -40368,6 +41440,7 @@
         <w:tc>
           <w:tcPr>
             <w:tcW w:w="3785" w:type="dxa"/>
+            <w:vAlign w:val="center"/>
           </w:tcPr>
           <w:p>
             <w:pPr>
@@ -40390,6 +41463,7 @@
         <w:tc>
           <w:tcPr>
             <w:tcW w:w="1701" w:type="dxa"/>
+            <w:vAlign w:val="center"/>
           </w:tcPr>
           <w:p>
             <w:pPr>
@@ -40412,6 +41486,7 @@
         <w:tc>
           <w:tcPr>
             <w:tcW w:w="1276" w:type="dxa"/>
+            <w:vAlign w:val="center"/>
           </w:tcPr>
           <w:p>
             <w:pPr>
@@ -40434,6 +41509,7 @@
         <w:tc>
           <w:tcPr>
             <w:tcW w:w="1984" w:type="dxa"/>
+            <w:vAlign w:val="center"/>
           </w:tcPr>
           <w:p>
             <w:pPr>
@@ -40458,6 +41534,7 @@
         <w:tc>
           <w:tcPr>
             <w:tcW w:w="3785" w:type="dxa"/>
+            <w:vAlign w:val="center"/>
           </w:tcPr>
           <w:p>
             <w:pPr>
@@ -40480,6 +41557,7 @@
         <w:tc>
           <w:tcPr>
             <w:tcW w:w="1701" w:type="dxa"/>
+            <w:vAlign w:val="center"/>
           </w:tcPr>
           <w:p>
             <w:pPr>
@@ -40502,6 +41580,7 @@
         <w:tc>
           <w:tcPr>
             <w:tcW w:w="1276" w:type="dxa"/>
+            <w:vAlign w:val="center"/>
           </w:tcPr>
           <w:p>
             <w:pPr>
@@ -40524,6 +41603,7 @@
         <w:tc>
           <w:tcPr>
             <w:tcW w:w="1984" w:type="dxa"/>
+            <w:vAlign w:val="center"/>
           </w:tcPr>
           <w:p>
             <w:pPr>
@@ -40548,6 +41628,7 @@
         <w:tc>
           <w:tcPr>
             <w:tcW w:w="3785" w:type="dxa"/>
+            <w:vAlign w:val="center"/>
           </w:tcPr>
           <w:p>
             <w:pPr>
@@ -40570,6 +41651,7 @@
         <w:tc>
           <w:tcPr>
             <w:tcW w:w="1701" w:type="dxa"/>
+            <w:vAlign w:val="center"/>
           </w:tcPr>
           <w:p>
             <w:pPr>
@@ -40592,6 +41674,7 @@
         <w:tc>
           <w:tcPr>
             <w:tcW w:w="1276" w:type="dxa"/>
+            <w:vAlign w:val="center"/>
           </w:tcPr>
           <w:p>
             <w:pPr>
@@ -40614,6 +41697,7 @@
         <w:tc>
           <w:tcPr>
             <w:tcW w:w="1984" w:type="dxa"/>
+            <w:vAlign w:val="center"/>
           </w:tcPr>
           <w:p>
             <w:pPr>
@@ -40638,6 +41722,7 @@
         <w:tc>
           <w:tcPr>
             <w:tcW w:w="3785" w:type="dxa"/>
+            <w:vAlign w:val="center"/>
           </w:tcPr>
           <w:p>
             <w:pPr>
@@ -40660,6 +41745,7 @@
         <w:tc>
           <w:tcPr>
             <w:tcW w:w="1701" w:type="dxa"/>
+            <w:vAlign w:val="center"/>
           </w:tcPr>
           <w:p>
             <w:pPr>
@@ -40675,6 +41761,7 @@
         <w:tc>
           <w:tcPr>
             <w:tcW w:w="1276" w:type="dxa"/>
+            <w:vAlign w:val="center"/>
           </w:tcPr>
           <w:p>
             <w:pPr>
@@ -40697,6 +41784,7 @@
         <w:tc>
           <w:tcPr>
             <w:tcW w:w="1984" w:type="dxa"/>
+            <w:vAlign w:val="center"/>
           </w:tcPr>
           <w:p>
             <w:pPr>
@@ -40721,6 +41809,7 @@
         <w:tc>
           <w:tcPr>
             <w:tcW w:w="3785" w:type="dxa"/>
+            <w:vAlign w:val="center"/>
           </w:tcPr>
           <w:p>
             <w:pPr>
@@ -40743,6 +41832,7 @@
         <w:tc>
           <w:tcPr>
             <w:tcW w:w="1701" w:type="dxa"/>
+            <w:vAlign w:val="center"/>
           </w:tcPr>
           <w:p>
             <w:pPr>
@@ -40758,6 +41848,7 @@
         <w:tc>
           <w:tcPr>
             <w:tcW w:w="1276" w:type="dxa"/>
+            <w:vAlign w:val="center"/>
           </w:tcPr>
           <w:p>
             <w:pPr>
@@ -40780,6 +41871,7 @@
         <w:tc>
           <w:tcPr>
             <w:tcW w:w="1984" w:type="dxa"/>
+            <w:vAlign w:val="center"/>
           </w:tcPr>
           <w:p>
             <w:pPr>
@@ -40805,7 +41897,7 @@
       <w:pPr>
         <w:pStyle w:val="Tablas"/>
       </w:pPr>
-      <w:bookmarkStart w:id="106" w:name="_Toc306352434"/>
+      <w:bookmarkStart w:id="106" w:name="_Toc315699383"/>
       <w:r>
         <w:t>Tabla 6.2</w:t>
       </w:r>
@@ -40828,7 +41920,37 @@
           <w:szCs w:val="22"/>
           <w:lang w:val="es-MX"/>
         </w:rPr>
-        <w:t>Dentro de los objetivos trazados al momento de comenzar con la definición del proyecto y que considero siguen vigentes después de su realización, se encuentran los siguientes:</w:t>
+        <w:t>Dentro de los objetivos trazados al momento de comenzar con la definic</w:t>
+      </w:r>
+      <w:r>
+        <w:rPr>
+          <w:szCs w:val="22"/>
+          <w:lang w:val="es-MX"/>
+        </w:rPr>
+        <w:t xml:space="preserve">ión del </w:t>
+      </w:r>
+      <w:r>
+        <w:rPr>
+          <w:b/>
+          <w:szCs w:val="22"/>
+          <w:lang w:val="es-MX"/>
+        </w:rPr>
+        <w:t>proyecto y que</w:t>
+      </w:r>
+      <w:r>
+        <w:rPr>
+          <w:b/>
+          <w:szCs w:val="22"/>
+          <w:lang w:val="es-MX"/>
+        </w:rPr>
+        <w:t xml:space="preserve"> siguen vigentes</w:t>
+      </w:r>
+      <w:r>
+        <w:rPr>
+          <w:szCs w:val="22"/>
+          <w:lang w:val="es-MX"/>
+        </w:rPr>
+        <w:t xml:space="preserve"> después de su realización, se encuentran los siguientes:</w:t>
       </w:r>
     </w:p>
     <w:p>
@@ -40891,7 +42013,46 @@
           <w:szCs w:val="22"/>
           <w:lang w:val="es-MX"/>
         </w:rPr>
-        <w:t>Proporcionar información valiosa a la empresa para la toma de decisiones respecto a cambios en su proceso de desarrollo de software.</w:t>
+        <w:lastRenderedPageBreak/>
+        <w:t>Proporcionar información valiosa</w:t>
+      </w:r>
+      <w:r>
+        <w:rPr>
+          <w:szCs w:val="22"/>
+          <w:lang w:val="es-MX"/>
+        </w:rPr>
+        <w:t xml:space="preserve">, </w:t>
+      </w:r>
+      <w:r>
+        <w:rPr>
+          <w:b/>
+          <w:szCs w:val="22"/>
+          <w:lang w:val="es-MX"/>
+        </w:rPr>
+        <w:t>como el costo de realización de las revisiones o el retorno de inversión de las mismas</w:t>
+      </w:r>
+      <w:r>
+        <w:rPr>
+          <w:szCs w:val="22"/>
+          <w:lang w:val="es-MX"/>
+        </w:rPr>
+        <w:t>,</w:t>
+      </w:r>
+      <w:r>
+        <w:rPr>
+          <w:szCs w:val="22"/>
+          <w:lang w:val="es-MX"/>
+        </w:rPr>
+        <w:t xml:space="preserve"> a la empresa para la toma de decisiones respecto a cambios en su proc</w:t>
+      </w:r>
+      <w:bookmarkStart w:id="107" w:name="_GoBack"/>
+      <w:bookmarkEnd w:id="107"/>
+      <w:r>
+        <w:rPr>
+          <w:szCs w:val="22"/>
+          <w:lang w:val="es-MX"/>
+        </w:rPr>
+        <w:t>eso de desarrollo de software.</w:t>
       </w:r>
     </w:p>
     <w:p>
@@ -40912,7 +42073,6 @@
           <w:szCs w:val="22"/>
           <w:lang w:val="es-MX"/>
         </w:rPr>
-        <w:lastRenderedPageBreak/>
         <w:t xml:space="preserve">Facilitar la evolución y adaptación de las diferentes actividades  de aseguramiento de la calidad. </w:t>
       </w:r>
     </w:p>
@@ -40930,7 +42090,21 @@
           <w:szCs w:val="22"/>
           <w:lang w:val="es-MX"/>
         </w:rPr>
-        <w:t>Estos objetivos se sustentan en la capacidad del sistema de proporcionar estadísticas e información valiosa que surge del registro de las actividades de desarrollo, de calidad y de los defectos. A su vez, la definición de plantillas personalizadas permite la evolución y mejora continua de las actividades de calidad, lo que a final de cuentas se traduce en una reducción de costos.</w:t>
+        <w:t>Estos objetivos se sustentan en la capacidad del sistema de proporcionar estadística</w:t>
+      </w:r>
+      <w:r>
+        <w:rPr>
+          <w:szCs w:val="22"/>
+          <w:lang w:val="es-MX"/>
+        </w:rPr>
+        <w:t xml:space="preserve">s e información </w:t>
+      </w:r>
+      <w:r>
+        <w:rPr>
+          <w:szCs w:val="22"/>
+          <w:lang w:val="es-MX"/>
+        </w:rPr>
+        <w:t>que surge del registro de las actividades de desarrollo, de calidad y de los defectos. A su vez, la definición de plantillas personalizadas permite la evolución y mejora continua de las actividades de calidad, lo que a final de cuentas se traduce en una reducción de costos.</w:t>
       </w:r>
     </w:p>
     <w:p>
@@ -40947,21 +42121,23 @@
       <w:pPr>
         <w:pStyle w:val="ThesisHeading21"/>
       </w:pPr>
-      <w:bookmarkStart w:id="107" w:name="_Toc306270674"/>
-      <w:proofErr w:type="spellStart"/>
-      <w:r>
+      <w:bookmarkStart w:id="108" w:name="_Toc306270674"/>
+      <w:r>
+        <w:rPr>
+          <w:lang w:val="es-MX"/>
+        </w:rPr>
         <w:t>Supuestos</w:t>
       </w:r>
-      <w:proofErr w:type="spellEnd"/>
       <w:r>
         <w:t xml:space="preserve"> y </w:t>
       </w:r>
-      <w:proofErr w:type="spellStart"/>
-      <w:r>
+      <w:r>
+        <w:rPr>
+          <w:lang w:val="es-MX"/>
+        </w:rPr>
         <w:t>restricciones</w:t>
       </w:r>
-      <w:bookmarkEnd w:id="107"/>
-      <w:proofErr w:type="spellEnd"/>
+      <w:bookmarkEnd w:id="108"/>
     </w:p>
     <w:p>
       <w:pPr>
@@ -41119,7 +42295,15 @@
           <w:szCs w:val="22"/>
           <w:lang w:val="es-MX"/>
         </w:rPr>
-        <w:t xml:space="preserve">no fue diseñado para ser visualizado en dispositivos móviles de comunicación, como por ejemplo teléfonos inteligentes. </w:t>
+        <w:t xml:space="preserve">no fue diseñado para ser visualizado en dispositivos móviles de comunicación, como por ejemplo teléfonos </w:t>
+      </w:r>
+      <w:r>
+        <w:rPr>
+          <w:szCs w:val="22"/>
+          <w:lang w:val="es-MX"/>
+        </w:rPr>
+        <w:lastRenderedPageBreak/>
+        <w:t xml:space="preserve">inteligentes. </w:t>
       </w:r>
       <w:r>
         <w:rPr>
@@ -41149,15 +42333,14 @@
       <w:pPr>
         <w:pStyle w:val="ThesisHeading21"/>
       </w:pPr>
-      <w:bookmarkStart w:id="108" w:name="_Toc306270675"/>
-      <w:r>
-        <w:rPr>
-          <w:lang w:val="es-MX"/>
-        </w:rPr>
-        <w:lastRenderedPageBreak/>
+      <w:bookmarkStart w:id="109" w:name="_Toc306270675"/>
+      <w:r>
+        <w:rPr>
+          <w:lang w:val="es-MX"/>
+        </w:rPr>
         <w:t>Pantallas</w:t>
       </w:r>
-      <w:bookmarkEnd w:id="108"/>
+      <w:bookmarkEnd w:id="109"/>
     </w:p>
     <w:p>
       <w:pPr>
@@ -41213,14 +42396,14 @@
         </w:rPr>
         <w:t xml:space="preserve"> </w:t>
       </w:r>
-      <w:bookmarkStart w:id="109" w:name="_Toc306270676"/>
+      <w:bookmarkStart w:id="110" w:name="_Toc306270676"/>
       <w:r>
         <w:rPr>
           <w:bCs/>
         </w:rPr>
         <w:t>Resultados Obtenidos</w:t>
       </w:r>
-      <w:bookmarkEnd w:id="109"/>
+      <w:bookmarkEnd w:id="110"/>
     </w:p>
     <w:p>
       <w:pPr>
@@ -41270,19 +42453,19 @@
       <w:pPr>
         <w:pStyle w:val="ThesisHeading1"/>
       </w:pPr>
-      <w:bookmarkStart w:id="110" w:name="_Toc302679564"/>
+      <w:bookmarkStart w:id="111" w:name="_Toc302679564"/>
       <w:r>
         <w:t xml:space="preserve"> </w:t>
       </w:r>
-      <w:bookmarkStart w:id="111" w:name="_Toc306270677"/>
+      <w:bookmarkStart w:id="112" w:name="_Toc306270677"/>
       <w:r>
         <w:t>C</w:t>
       </w:r>
-      <w:bookmarkEnd w:id="110"/>
+      <w:bookmarkEnd w:id="111"/>
       <w:r>
         <w:t>onclusiones</w:t>
       </w:r>
-      <w:bookmarkEnd w:id="111"/>
+      <w:bookmarkEnd w:id="112"/>
     </w:p>
     <w:p>
       <w:pPr>
@@ -41310,38 +42493,38 @@
           <w:docGrid w:linePitch="360"/>
         </w:sectPr>
       </w:pPr>
-      <w:bookmarkStart w:id="112" w:name="_Toc302679565"/>
+      <w:bookmarkStart w:id="113" w:name="_Toc302679565"/>
     </w:p>
     <w:p>
       <w:pPr>
         <w:pStyle w:val="Preliminares"/>
       </w:pPr>
-      <w:bookmarkStart w:id="113" w:name="_Toc306268969"/>
-      <w:bookmarkStart w:id="114" w:name="_Toc306269503"/>
-      <w:bookmarkStart w:id="115" w:name="_Toc306270678"/>
+      <w:bookmarkStart w:id="114" w:name="_Toc306268969"/>
+      <w:bookmarkStart w:id="115" w:name="_Toc306269503"/>
+      <w:bookmarkStart w:id="116" w:name="_Toc306270678"/>
       <w:r>
         <w:lastRenderedPageBreak/>
         <w:pict>
           <v:rect id="_x0000_i1030" style="width:268.55pt;height:4pt;mso-position-horizontal:absolute;mso-position-vertical:absolute" o:hrpct="630" o:hralign="right" o:hrstd="t" o:hrnoshade="t" o:hr="t" fillcolor="black [3213]" stroked="f"/>
         </w:pict>
       </w:r>
-      <w:bookmarkEnd w:id="113"/>
       <w:bookmarkEnd w:id="114"/>
       <w:bookmarkEnd w:id="115"/>
+      <w:bookmarkEnd w:id="116"/>
     </w:p>
     <w:p>
       <w:pPr>
         <w:pStyle w:val="Preliminares"/>
       </w:pPr>
-      <w:bookmarkStart w:id="116" w:name="_Toc306270679"/>
+      <w:bookmarkStart w:id="117" w:name="_Toc306270679"/>
       <w:r>
         <w:t>R</w:t>
       </w:r>
-      <w:bookmarkEnd w:id="112"/>
+      <w:bookmarkEnd w:id="113"/>
       <w:r>
         <w:t>eferencias</w:t>
       </w:r>
-      <w:bookmarkEnd w:id="116"/>
+      <w:bookmarkEnd w:id="117"/>
     </w:p>
     <w:p>
       <w:pPr>
@@ -41369,13 +42552,6 @@
           <w:noProof/>
         </w:rPr>
         <w:fldChar w:fldCharType="separate"/>
-      </w:r>
-      <w:r>
-        <w:rPr>
-          <w:noProof/>
-          <w:vanish/>
-        </w:rPr>
-        <w:t>x</w:t>
       </w:r>
     </w:p>
     <w:tbl>
@@ -41428,7 +42604,6 @@
           <w:p>
             <w:pPr>
               <w:pStyle w:val="Bibliography"/>
-              <w:jc w:val="both"/>
               <w:rPr>
                 <w:rFonts w:eastAsiaTheme="minorEastAsia"/>
                 <w:noProof/>
@@ -41491,7 +42666,6 @@
           <w:p>
             <w:pPr>
               <w:pStyle w:val="Bibliography"/>
-              <w:jc w:val="both"/>
               <w:rPr>
                 <w:rFonts w:eastAsiaTheme="minorEastAsia"/>
                 <w:noProof/>
@@ -41554,7 +42728,6 @@
           <w:p>
             <w:pPr>
               <w:pStyle w:val="Bibliography"/>
-              <w:jc w:val="both"/>
               <w:rPr>
                 <w:rFonts w:eastAsiaTheme="minorEastAsia"/>
                 <w:noProof/>
@@ -41617,7 +42790,6 @@
           <w:p>
             <w:pPr>
               <w:pStyle w:val="Bibliography"/>
-              <w:jc w:val="both"/>
               <w:rPr>
                 <w:rFonts w:eastAsiaTheme="minorEastAsia"/>
                 <w:noProof/>
@@ -41680,7 +42852,6 @@
           <w:p>
             <w:pPr>
               <w:pStyle w:val="Bibliography"/>
-              <w:jc w:val="both"/>
               <w:rPr>
                 <w:rFonts w:eastAsiaTheme="minorEastAsia"/>
                 <w:noProof/>
@@ -41743,7 +42914,6 @@
           <w:p>
             <w:pPr>
               <w:pStyle w:val="Bibliography"/>
-              <w:jc w:val="both"/>
               <w:rPr>
                 <w:rFonts w:eastAsiaTheme="minorEastAsia"/>
                 <w:noProof/>
@@ -41801,7 +42971,6 @@
           <w:p>
             <w:pPr>
               <w:pStyle w:val="Bibliography"/>
-              <w:jc w:val="both"/>
               <w:rPr>
                 <w:rFonts w:eastAsiaTheme="minorEastAsia"/>
                 <w:noProof/>
@@ -41864,7 +43033,6 @@
           <w:p>
             <w:pPr>
               <w:pStyle w:val="Bibliography"/>
-              <w:jc w:val="both"/>
               <w:rPr>
                 <w:rFonts w:eastAsiaTheme="minorEastAsia"/>
                 <w:noProof/>
@@ -41927,7 +43095,6 @@
           <w:p>
             <w:pPr>
               <w:pStyle w:val="Bibliography"/>
-              <w:jc w:val="both"/>
               <w:rPr>
                 <w:rFonts w:eastAsiaTheme="minorEastAsia"/>
                 <w:noProof/>
@@ -41990,7 +43157,6 @@
           <w:p>
             <w:pPr>
               <w:pStyle w:val="Bibliography"/>
-              <w:jc w:val="both"/>
               <w:rPr>
                 <w:rFonts w:eastAsiaTheme="minorEastAsia"/>
                 <w:noProof/>
@@ -42053,7 +43219,6 @@
           <w:p>
             <w:pPr>
               <w:pStyle w:val="Bibliography"/>
-              <w:jc w:val="both"/>
               <w:rPr>
                 <w:rFonts w:eastAsiaTheme="minorEastAsia"/>
                 <w:noProof/>
@@ -42116,7 +43281,6 @@
           <w:p>
             <w:pPr>
               <w:pStyle w:val="Bibliography"/>
-              <w:jc w:val="both"/>
               <w:rPr>
                 <w:rFonts w:eastAsiaTheme="minorEastAsia"/>
                 <w:noProof/>
@@ -42134,7 +43298,16 @@
                 <w:iCs/>
                 <w:noProof/>
               </w:rPr>
-              <w:t>IEEE Computer Society</w:t>
+              <w:t xml:space="preserve">IEEE Computer </w:t>
+            </w:r>
+            <w:r>
+              <w:rPr>
+                <w:i/>
+                <w:iCs/>
+                <w:noProof/>
+              </w:rPr>
+              <w:lastRenderedPageBreak/>
+              <w:t>Society</w:t>
             </w:r>
             <w:r>
               <w:rPr>
@@ -42180,7 +43353,6 @@
           <w:p>
             <w:pPr>
               <w:pStyle w:val="Bibliography"/>
-              <w:jc w:val="both"/>
               <w:rPr>
                 <w:rFonts w:eastAsiaTheme="minorEastAsia"/>
                 <w:noProof/>
@@ -42243,7 +43415,6 @@
           <w:p>
             <w:pPr>
               <w:pStyle w:val="Bibliography"/>
-              <w:jc w:val="both"/>
               <w:rPr>
                 <w:rFonts w:eastAsiaTheme="minorEastAsia"/>
                 <w:noProof/>
@@ -42306,7 +43477,6 @@
           <w:p>
             <w:pPr>
               <w:pStyle w:val="Bibliography"/>
-              <w:jc w:val="both"/>
               <w:rPr>
                 <w:rFonts w:eastAsiaTheme="minorEastAsia"/>
                 <w:noProof/>
@@ -42369,7 +43539,6 @@
           <w:p>
             <w:pPr>
               <w:pStyle w:val="Bibliography"/>
-              <w:jc w:val="both"/>
               <w:rPr>
                 <w:rFonts w:eastAsiaTheme="minorEastAsia"/>
                 <w:noProof/>
@@ -42432,7 +43601,6 @@
           <w:p>
             <w:pPr>
               <w:pStyle w:val="Bibliography"/>
-              <w:jc w:val="both"/>
               <w:rPr>
                 <w:rFonts w:eastAsiaTheme="minorEastAsia"/>
                 <w:noProof/>
@@ -42495,7 +43663,6 @@
           <w:p>
             <w:pPr>
               <w:pStyle w:val="Bibliography"/>
-              <w:jc w:val="both"/>
               <w:rPr>
                 <w:rFonts w:eastAsiaTheme="minorEastAsia"/>
                 <w:noProof/>
@@ -42558,7 +43725,6 @@
           <w:p>
             <w:pPr>
               <w:pStyle w:val="Bibliography"/>
-              <w:jc w:val="both"/>
               <w:rPr>
                 <w:rFonts w:eastAsiaTheme="minorEastAsia"/>
                 <w:noProof/>
@@ -42621,7 +43787,6 @@
           <w:p>
             <w:pPr>
               <w:pStyle w:val="Bibliography"/>
-              <w:jc w:val="both"/>
               <w:rPr>
                 <w:rFonts w:eastAsiaTheme="minorEastAsia"/>
                 <w:noProof/>
@@ -42631,17 +43796,22 @@
               <w:rPr>
                 <w:noProof/>
               </w:rPr>
-              <w:t xml:space="preserve">Wikipedia. http://en.wikipedia.org. [Online]. </w:t>
-            </w:r>
-            <w:hyperlink r:id="rId84" w:history="1">
-              <w:r>
-                <w:rPr>
-                  <w:rStyle w:val="Hyperlink"/>
-                  <w:noProof/>
-                </w:rPr>
-                <w:t>http://en.wikipedia.org/wiki/Software_configuration_management</w:t>
-              </w:r>
-            </w:hyperlink>
+              <w:t xml:space="preserve">I. Ciordia N. Serrano, "Bugzilla, ITracker, and other Bug Trackers," </w:t>
+            </w:r>
+            <w:r>
+              <w:rPr>
+                <w:i/>
+                <w:iCs/>
+                <w:noProof/>
+              </w:rPr>
+              <w:t>IEEE Software</w:t>
+            </w:r>
+            <w:r>
+              <w:rPr>
+                <w:noProof/>
+              </w:rPr>
+              <w:t>, vol. 22, pp. 11-13, 2005.</w:t>
+            </w:r>
           </w:p>
         </w:tc>
       </w:tr>
@@ -42679,7 +43849,6 @@
           <w:p>
             <w:pPr>
               <w:pStyle w:val="Bibliography"/>
-              <w:jc w:val="both"/>
               <w:rPr>
                 <w:rFonts w:eastAsiaTheme="minorEastAsia"/>
                 <w:noProof/>
@@ -42689,7 +43858,7 @@
               <w:rPr>
                 <w:noProof/>
               </w:rPr>
-              <w:t xml:space="preserve">I. Ciordia N. Serrano, "Bugzilla, ITracker, and other Bug Trackers," </w:t>
+              <w:t xml:space="preserve">P. F. Dubois N. Johnson, "Issue Tracking," </w:t>
             </w:r>
             <w:r>
               <w:rPr>
@@ -42697,13 +43866,13 @@
                 <w:iCs/>
                 <w:noProof/>
               </w:rPr>
-              <w:t>IEEE Software</w:t>
+              <w:t>Computing in Science and Engineering</w:t>
             </w:r>
             <w:r>
               <w:rPr>
                 <w:noProof/>
               </w:rPr>
-              <w:t>, vol. 22, pp. 11-13, 2005.</w:t>
+              <w:t>, vol. 5, pp. 71-77, 2003.</w:t>
             </w:r>
           </w:p>
         </w:tc>
@@ -42742,7 +43911,6 @@
           <w:p>
             <w:pPr>
               <w:pStyle w:val="Bibliography"/>
-              <w:jc w:val="both"/>
               <w:rPr>
                 <w:rFonts w:eastAsiaTheme="minorEastAsia"/>
                 <w:noProof/>
@@ -42752,72 +43920,9 @@
               <w:rPr>
                 <w:noProof/>
               </w:rPr>
-              <w:t xml:space="preserve">P. F. Dubois N. Johnson, "Issue Tracking," </w:t>
-            </w:r>
-            <w:r>
-              <w:rPr>
-                <w:i/>
-                <w:iCs/>
-                <w:noProof/>
-              </w:rPr>
-              <w:t>Computing in Science and Engineering</w:t>
-            </w:r>
-            <w:r>
-              <w:rPr>
-                <w:noProof/>
-              </w:rPr>
-              <w:t>, vol. 5, pp. 71-77, 2003.</w:t>
-            </w:r>
-          </w:p>
-        </w:tc>
-      </w:tr>
-      <w:tr>
-        <w:trPr>
-          <w:tblCellSpacing w:w="15" w:type="dxa"/>
-        </w:trPr>
-        <w:tc>
-          <w:tcPr>
-            <w:tcW w:w="0" w:type="auto"/>
-            <w:hideMark/>
-          </w:tcPr>
-          <w:p>
-            <w:pPr>
-              <w:pStyle w:val="Bibliography"/>
-              <w:jc w:val="right"/>
-              <w:rPr>
-                <w:rFonts w:eastAsiaTheme="minorEastAsia"/>
-                <w:noProof/>
-              </w:rPr>
-            </w:pPr>
-            <w:r>
-              <w:rPr>
-                <w:noProof/>
-              </w:rPr>
-              <w:t>[23]</w:t>
-            </w:r>
-          </w:p>
-        </w:tc>
-        <w:tc>
-          <w:tcPr>
-            <w:tcW w:w="0" w:type="auto"/>
-            <w:hideMark/>
-          </w:tcPr>
-          <w:p>
-            <w:pPr>
-              <w:pStyle w:val="Bibliography"/>
-              <w:jc w:val="both"/>
-              <w:rPr>
-                <w:rFonts w:eastAsiaTheme="minorEastAsia"/>
-                <w:noProof/>
-              </w:rPr>
-            </w:pPr>
-            <w:r>
-              <w:rPr>
-                <w:noProof/>
-              </w:rPr>
               <w:t xml:space="preserve">GanttProject. GanttProject Home. [Online]. </w:t>
             </w:r>
-            <w:hyperlink r:id="rId85" w:history="1">
+            <w:hyperlink r:id="rId84" w:history="1">
               <w:r>
                 <w:rPr>
                   <w:rStyle w:val="Hyperlink"/>
@@ -42851,7 +43956,7 @@
               <w:rPr>
                 <w:noProof/>
               </w:rPr>
-              <w:t>[24]</w:t>
+              <w:t>[23]</w:t>
             </w:r>
           </w:p>
         </w:tc>
@@ -42863,7 +43968,6 @@
           <w:p>
             <w:pPr>
               <w:pStyle w:val="Bibliography"/>
-              <w:jc w:val="both"/>
               <w:rPr>
                 <w:rFonts w:eastAsiaTheme="minorEastAsia"/>
                 <w:noProof/>
@@ -42875,7 +43979,7 @@
               </w:rPr>
               <w:t xml:space="preserve">IBM. www.ibm.com. [Online]. </w:t>
             </w:r>
-            <w:hyperlink r:id="rId86" w:history="1">
+            <w:hyperlink r:id="rId85" w:history="1">
               <w:r>
                 <w:rPr>
                   <w:rStyle w:val="Hyperlink"/>
@@ -42909,7 +44013,7 @@
               <w:rPr>
                 <w:noProof/>
               </w:rPr>
-              <w:t>[25]</w:t>
+              <w:t>[24]</w:t>
             </w:r>
           </w:p>
         </w:tc>
@@ -42921,7 +44025,6 @@
           <w:p>
             <w:pPr>
               <w:pStyle w:val="Bibliography"/>
-              <w:jc w:val="both"/>
               <w:rPr>
                 <w:rFonts w:eastAsiaTheme="minorEastAsia"/>
                 <w:noProof/>
@@ -42945,14 +44048,7 @@
               <w:rPr>
                 <w:noProof/>
               </w:rPr>
-              <w:t>, Addison-</w:t>
-            </w:r>
-            <w:r>
-              <w:rPr>
-                <w:noProof/>
-              </w:rPr>
-              <w:lastRenderedPageBreak/>
-              <w:t>Wesley, Ed., 1995.</w:t>
+              <w:t>, Addison-Wesley, Ed., 1995.</w:t>
             </w:r>
           </w:p>
         </w:tc>
@@ -42980,7 +44076,7 @@
                 <w:noProof/>
               </w:rPr>
               <w:lastRenderedPageBreak/>
-              <w:t>[26]</w:t>
+              <w:t>[25]</w:t>
             </w:r>
           </w:p>
         </w:tc>
@@ -42992,7 +44088,6 @@
           <w:p>
             <w:pPr>
               <w:pStyle w:val="Bibliography"/>
-              <w:jc w:val="both"/>
               <w:rPr>
                 <w:rFonts w:eastAsiaTheme="minorEastAsia"/>
                 <w:noProof/>
@@ -43043,7 +44138,7 @@
               <w:rPr>
                 <w:noProof/>
               </w:rPr>
-              <w:t>[27]</w:t>
+              <w:t>[26]</w:t>
             </w:r>
           </w:p>
         </w:tc>
@@ -43055,7 +44150,6 @@
           <w:p>
             <w:pPr>
               <w:pStyle w:val="Bibliography"/>
-              <w:jc w:val="both"/>
               <w:rPr>
                 <w:rFonts w:eastAsiaTheme="minorEastAsia"/>
                 <w:noProof/>
@@ -43106,7 +44200,7 @@
               <w:rPr>
                 <w:noProof/>
               </w:rPr>
-              <w:t>[28]</w:t>
+              <w:t>[27]</w:t>
             </w:r>
           </w:p>
         </w:tc>
@@ -43118,7 +44212,6 @@
           <w:p>
             <w:pPr>
               <w:pStyle w:val="Bibliography"/>
-              <w:jc w:val="both"/>
               <w:rPr>
                 <w:rFonts w:eastAsiaTheme="minorEastAsia"/>
                 <w:noProof/>
@@ -43169,7 +44262,7 @@
               <w:rPr>
                 <w:noProof/>
               </w:rPr>
-              <w:t>[29]</w:t>
+              <w:t>[28]</w:t>
             </w:r>
           </w:p>
         </w:tc>
@@ -43181,7 +44274,6 @@
           <w:p>
             <w:pPr>
               <w:pStyle w:val="Bibliography"/>
-              <w:jc w:val="both"/>
               <w:rPr>
                 <w:rFonts w:eastAsiaTheme="minorEastAsia"/>
                 <w:noProof/>
@@ -43232,7 +44324,7 @@
               <w:rPr>
                 <w:noProof/>
               </w:rPr>
-              <w:t>[30]</w:t>
+              <w:t>[29]</w:t>
             </w:r>
           </w:p>
         </w:tc>
@@ -43244,7 +44336,6 @@
           <w:p>
             <w:pPr>
               <w:pStyle w:val="Bibliography"/>
-              <w:jc w:val="both"/>
               <w:rPr>
                 <w:rFonts w:eastAsiaTheme="minorEastAsia"/>
                 <w:noProof/>
@@ -43295,7 +44386,7 @@
               <w:rPr>
                 <w:noProof/>
               </w:rPr>
-              <w:t>[31]</w:t>
+              <w:t>[30]</w:t>
             </w:r>
           </w:p>
         </w:tc>
@@ -43307,7 +44398,6 @@
           <w:p>
             <w:pPr>
               <w:pStyle w:val="Bibliography"/>
-              <w:jc w:val="both"/>
               <w:rPr>
                 <w:rFonts w:eastAsiaTheme="minorEastAsia"/>
                 <w:noProof/>
@@ -43358,7 +44448,7 @@
               <w:rPr>
                 <w:noProof/>
               </w:rPr>
-              <w:t>[32]</w:t>
+              <w:t>[31]</w:t>
             </w:r>
           </w:p>
         </w:tc>
@@ -43370,7 +44460,6 @@
           <w:p>
             <w:pPr>
               <w:pStyle w:val="Bibliography"/>
-              <w:jc w:val="both"/>
               <w:rPr>
                 <w:rFonts w:eastAsiaTheme="minorEastAsia"/>
                 <w:noProof/>
@@ -43421,7 +44510,7 @@
               <w:rPr>
                 <w:noProof/>
               </w:rPr>
-              <w:t>[33]</w:t>
+              <w:t>[32]</w:t>
             </w:r>
           </w:p>
         </w:tc>
@@ -43433,7 +44522,6 @@
           <w:p>
             <w:pPr>
               <w:pStyle w:val="Bibliography"/>
-              <w:jc w:val="both"/>
               <w:rPr>
                 <w:rFonts w:eastAsiaTheme="minorEastAsia"/>
                 <w:noProof/>
@@ -43447,7 +44535,7 @@
               </w:rPr>
               <w:t xml:space="preserve">Smart Bear Software. www.SmartBear.com. [Online]. </w:t>
             </w:r>
-            <w:hyperlink r:id="rId87" w:history="1">
+            <w:hyperlink r:id="rId86" w:history="1">
               <w:r>
                 <w:rPr>
                   <w:rStyle w:val="Hyperlink"/>
@@ -43482,7 +44570,7 @@
               <w:rPr>
                 <w:noProof/>
               </w:rPr>
-              <w:t>[34]</w:t>
+              <w:t>[33]</w:t>
             </w:r>
           </w:p>
         </w:tc>
@@ -43494,7 +44582,6 @@
           <w:p>
             <w:pPr>
               <w:pStyle w:val="Bibliography"/>
-              <w:jc w:val="both"/>
               <w:rPr>
                 <w:rFonts w:eastAsiaTheme="minorEastAsia"/>
                 <w:noProof/>
@@ -43545,7 +44632,7 @@
               <w:rPr>
                 <w:noProof/>
               </w:rPr>
-              <w:t>[35]</w:t>
+              <w:t>[34]</w:t>
             </w:r>
           </w:p>
         </w:tc>
@@ -43557,7 +44644,6 @@
           <w:p>
             <w:pPr>
               <w:pStyle w:val="Bibliography"/>
-              <w:jc w:val="both"/>
               <w:rPr>
                 <w:rFonts w:eastAsiaTheme="minorEastAsia"/>
                 <w:noProof/>
@@ -43608,7 +44694,7 @@
               <w:rPr>
                 <w:noProof/>
               </w:rPr>
-              <w:t>[36]</w:t>
+              <w:t>[35]</w:t>
             </w:r>
           </w:p>
         </w:tc>
@@ -43620,7 +44706,6 @@
           <w:p>
             <w:pPr>
               <w:pStyle w:val="Bibliography"/>
-              <w:jc w:val="both"/>
               <w:rPr>
                 <w:rFonts w:eastAsiaTheme="minorEastAsia"/>
                 <w:noProof/>
@@ -43671,7 +44756,7 @@
               <w:rPr>
                 <w:noProof/>
               </w:rPr>
-              <w:t>[37]</w:t>
+              <w:t>[36]</w:t>
             </w:r>
           </w:p>
         </w:tc>
@@ -43683,7 +44768,6 @@
           <w:p>
             <w:pPr>
               <w:pStyle w:val="Bibliography"/>
-              <w:jc w:val="both"/>
               <w:rPr>
                 <w:rFonts w:eastAsiaTheme="minorEastAsia"/>
                 <w:noProof/>
@@ -43701,16 +44785,7 @@
                 <w:iCs/>
                 <w:noProof/>
               </w:rPr>
-              <w:t xml:space="preserve">Second International Conference on Environmental </w:t>
-            </w:r>
-            <w:r>
-              <w:rPr>
-                <w:i/>
-                <w:iCs/>
-                <w:noProof/>
-              </w:rPr>
-              <w:lastRenderedPageBreak/>
-              <w:t>and Computer Science</w:t>
+              <w:t>Second International Conference on Environmental and Computer Science</w:t>
             </w:r>
             <w:r>
               <w:rPr>
@@ -43744,7 +44819,7 @@
                 <w:noProof/>
               </w:rPr>
               <w:lastRenderedPageBreak/>
-              <w:t>[38]</w:t>
+              <w:t>[37]</w:t>
             </w:r>
           </w:p>
         </w:tc>
@@ -43756,7 +44831,6 @@
           <w:p>
             <w:pPr>
               <w:pStyle w:val="Bibliography"/>
-              <w:jc w:val="both"/>
               <w:rPr>
                 <w:rFonts w:eastAsiaTheme="minorEastAsia"/>
                 <w:noProof/>
@@ -43795,16 +44869,10 @@
           <w:vanish/>
         </w:rPr>
       </w:pPr>
-      <w:r>
-        <w:rPr>
-          <w:noProof/>
-          <w:vanish/>
-        </w:rPr>
-        <w:t>x</w:t>
-      </w:r>
-    </w:p>
-    <w:p>
-      <w:pPr>
+    </w:p>
+    <w:p>
+      <w:pPr>
+        <w:ind w:left="0"/>
         <w:jc w:val="both"/>
         <w:rPr>
           <w:noProof/>
@@ -43816,72 +44884,6 @@
         </w:rPr>
         <w:fldChar w:fldCharType="end"/>
       </w:r>
-    </w:p>
-    <w:p>
-      <w:pPr>
-        <w:pStyle w:val="Bibliography"/>
-        <w:ind w:left="0"/>
-        <w:rPr>
-          <w:rFonts w:eastAsiaTheme="minorEastAsia"/>
-          <w:noProof/>
-          <w:vanish/>
-        </w:rPr>
-      </w:pPr>
-      <w:r>
-        <w:rPr>
-          <w:noProof/>
-          <w:vanish/>
-        </w:rPr>
-        <w:t>x</w:t>
-      </w:r>
-    </w:p>
-    <w:p/>
-    <w:p>
-      <w:pPr>
-        <w:pStyle w:val="Bibliography"/>
-        <w:rPr>
-          <w:noProof/>
-          <w:vanish/>
-        </w:rPr>
-      </w:pPr>
-      <w:r>
-        <w:fldChar w:fldCharType="begin"/>
-      </w:r>
-      <w:r>
-        <w:instrText xml:space="preserve"> BIBLIOGRAPHY  \l 2058 </w:instrText>
-      </w:r>
-      <w:r>
-        <w:fldChar w:fldCharType="separate"/>
-      </w:r>
-      <w:r>
-        <w:rPr>
-          <w:noProof/>
-          <w:vanish/>
-        </w:rPr>
-        <w:t>x</w:t>
-      </w:r>
-    </w:p>
-    <w:p>
-      <w:pPr>
-        <w:pStyle w:val="Bibliography"/>
-        <w:rPr>
-          <w:rFonts w:eastAsiaTheme="minorEastAsia"/>
-          <w:noProof/>
-          <w:vanish/>
-        </w:rPr>
-      </w:pPr>
-      <w:r>
-        <w:rPr>
-          <w:noProof/>
-          <w:vanish/>
-        </w:rPr>
-        <w:t>x</w:t>
-      </w:r>
-    </w:p>
-    <w:p>
-      <w:r>
-        <w:fldChar w:fldCharType="end"/>
-      </w:r>
       <w:r>
         <w:br w:type="page"/>
       </w:r>
@@ -43893,8 +44895,8 @@
           <w:lang w:val="en-US"/>
         </w:rPr>
         <w:sectPr>
-          <w:headerReference w:type="default" r:id="rId88"/>
-          <w:footerReference w:type="default" r:id="rId89"/>
+          <w:headerReference w:type="default" r:id="rId87"/>
+          <w:footerReference w:type="default" r:id="rId88"/>
           <w:type w:val="continuous"/>
           <w:pgSz w:w="12240" w:h="15840"/>
           <w:pgMar w:top="1440" w:right="1440" w:bottom="1440" w:left="1699" w:header="720" w:footer="720" w:gutter="0"/>
@@ -43902,13 +44904,13 @@
           <w:docGrid w:linePitch="360"/>
         </w:sectPr>
       </w:pPr>
-      <w:bookmarkStart w:id="117" w:name="_Toc302679566"/>
+      <w:bookmarkStart w:id="118" w:name="_Toc302679566"/>
     </w:p>
     <w:p>
       <w:pPr>
         <w:pStyle w:val="ApendixHeading"/>
       </w:pPr>
-      <w:bookmarkStart w:id="118" w:name="_Toc306270680"/>
+      <w:bookmarkStart w:id="119" w:name="_Toc306270680"/>
       <w:r>
         <w:rPr>
           <w:lang w:val="es-MX"/>
@@ -43916,7 +44918,7 @@
         <w:lastRenderedPageBreak/>
         <w:t>A</w:t>
       </w:r>
-      <w:bookmarkEnd w:id="117"/>
+      <w:bookmarkEnd w:id="118"/>
       <w:r>
         <w:rPr>
           <w:lang w:val="es-MX"/>
@@ -43926,7 +44928,7 @@
       <w:r>
         <w:t xml:space="preserve"> A</w:t>
       </w:r>
-      <w:bookmarkEnd w:id="118"/>
+      <w:bookmarkEnd w:id="119"/>
     </w:p>
     <w:p>
       <w:pPr>
@@ -43945,7 +44947,7 @@
       <w:pPr>
         <w:pStyle w:val="ApendixHeading"/>
       </w:pPr>
-      <w:bookmarkStart w:id="119" w:name="_Toc306270681"/>
+      <w:bookmarkStart w:id="120" w:name="_Toc306270681"/>
       <w:r>
         <w:rPr>
           <w:lang w:val="es-MX"/>
@@ -43956,7 +44958,7 @@
       <w:r>
         <w:t xml:space="preserve"> B</w:t>
       </w:r>
-      <w:bookmarkEnd w:id="119"/>
+      <w:bookmarkEnd w:id="120"/>
     </w:p>
     <w:p/>
     <w:p>
@@ -43979,28 +44981,28 @@
       <w:pPr>
         <w:pStyle w:val="Preliminares"/>
       </w:pPr>
-      <w:bookmarkStart w:id="120" w:name="_Toc306268973"/>
-      <w:bookmarkStart w:id="121" w:name="_Toc306269507"/>
-      <w:bookmarkStart w:id="122" w:name="_Toc306270682"/>
+      <w:bookmarkStart w:id="121" w:name="_Toc306268973"/>
+      <w:bookmarkStart w:id="122" w:name="_Toc306269507"/>
+      <w:bookmarkStart w:id="123" w:name="_Toc306270682"/>
       <w:r>
         <w:lastRenderedPageBreak/>
         <w:pict>
           <v:rect id="_x0000_i1031" style="width:234.45pt;height:4pt;mso-position-vertical:absolute" o:hrpct="550" o:hralign="right" o:hrstd="t" o:hrnoshade="t" o:hr="t" fillcolor="black [3213]" stroked="f"/>
         </w:pict>
       </w:r>
-      <w:bookmarkEnd w:id="120"/>
       <w:bookmarkEnd w:id="121"/>
       <w:bookmarkEnd w:id="122"/>
+      <w:bookmarkEnd w:id="123"/>
     </w:p>
     <w:p>
       <w:pPr>
         <w:pStyle w:val="Preliminares"/>
       </w:pPr>
-      <w:bookmarkStart w:id="123" w:name="_Toc306270683"/>
+      <w:bookmarkStart w:id="124" w:name="_Toc306270683"/>
       <w:r>
         <w:t>Vitae</w:t>
       </w:r>
-      <w:bookmarkEnd w:id="123"/>
+      <w:bookmarkEnd w:id="124"/>
     </w:p>
     <w:p>
       <w:pPr>
@@ -44079,12 +45081,25 @@
         </w:rPr>
         <w:t>y de movilidad tanto en el sector privado como público. De junio de 2010 a la fecha se desempeña como desarrollador de software dentro de IBM para el área de sistemas de almacenamiento en disco, específicamente para el análisis del desempeño de los diferentes sistemas. Cuenta con certificaciones como programador en Java, como técnico certificado para la implementación de soluciones de radiofrecuencia, con especialización en la cadena de suministro.</w:t>
       </w:r>
-      <w:bookmarkStart w:id="124" w:name="_GoBack"/>
-      <w:bookmarkEnd w:id="124"/>
+      <w:r>
+        <w:rPr>
+          <w:szCs w:val="22"/>
+          <w:lang w:val="es-MX"/>
+        </w:rPr>
+        <w:t xml:space="preserve"> </w:t>
+      </w:r>
+      <w:r>
+        <w:rPr>
+          <w:b/>
+          <w:szCs w:val="22"/>
+          <w:lang w:val="es-MX"/>
+        </w:rPr>
+        <w:t>De Agosto de 2009 a la fecha estudia la Maestría en Ciencias de la Computación con especialidad en Ingeniería de Software en el Instituto Tecnológico y de Estudios Superiores de Monterrey, Campus Guadalajara.</w:t>
+      </w:r>
     </w:p>
     <w:sectPr>
-      <w:headerReference w:type="default" r:id="rId90"/>
-      <w:footerReference w:type="default" r:id="rId91"/>
+      <w:headerReference w:type="default" r:id="rId89"/>
+      <w:footerReference w:type="default" r:id="rId90"/>
       <w:type w:val="continuous"/>
       <w:pgSz w:w="12240" w:h="15840"/>
       <w:pgMar w:top="1440" w:right="1440" w:bottom="1440" w:left="1699" w:header="720" w:footer="720" w:gutter="0"/>
@@ -44494,7 +45509,7 @@
           <w:rPr>
             <w:noProof/>
           </w:rPr>
-          <w:t>62</w:t>
+          <w:t>63</w:t>
         </w:r>
         <w:r>
           <w:rPr>
@@ -44563,7 +45578,7 @@
           <w:rPr>
             <w:noProof/>
           </w:rPr>
-          <w:t>69</w:t>
+          <w:t>70</w:t>
         </w:r>
         <w:r>
           <w:rPr>
@@ -44616,7 +45631,7 @@
           <w:rPr>
             <w:noProof/>
           </w:rPr>
-          <w:t>70</w:t>
+          <w:t>71</w:t>
         </w:r>
         <w:r>
           <w:rPr>
@@ -44685,7 +45700,7 @@
           <w:rPr>
             <w:noProof/>
           </w:rPr>
-          <w:t>77</w:t>
+          <w:t>76</w:t>
         </w:r>
         <w:r>
           <w:rPr>
@@ -44791,7 +45806,7 @@
           <w:rPr>
             <w:noProof/>
           </w:rPr>
-          <w:t>iv</w:t>
+          <w:t>iii</w:t>
         </w:r>
         <w:r>
           <w:rPr>
@@ -45194,7 +46209,7 @@
           <w:rPr>
             <w:noProof/>
           </w:rPr>
-          <w:t>14</w:t>
+          <w:t>8</w:t>
         </w:r>
         <w:r>
           <w:rPr>
@@ -45286,7 +46301,7 @@
             <w:noProof/>
             <w:lang w:val="es-MX"/>
           </w:rPr>
-          <w:t>36</w:t>
+          <w:t>35</w:t>
         </w:r>
         <w:r>
           <w:rPr>
@@ -45413,7 +46428,7 @@
           <w:rPr>
             <w:noProof/>
           </w:rPr>
-          <w:t>45</w:t>
+          <w:t>39</w:t>
         </w:r>
         <w:r>
           <w:rPr>
@@ -45517,7 +46532,7 @@
             <w:noProof/>
             <w:lang w:val="es-MX"/>
           </w:rPr>
-          <w:t>61</w:t>
+          <w:t>52</w:t>
         </w:r>
         <w:r>
           <w:rPr>
@@ -45723,7 +46738,7 @@
           <w:rPr>
             <w:noProof/>
           </w:rPr>
-          <w:t>74</w:t>
+          <w:t>72</w:t>
         </w:r>
         <w:r>
           <w:rPr>
@@ -45870,7 +46885,7 @@
           <w:rPr>
             <w:noProof/>
           </w:rPr>
-          <w:t>vi</w:t>
+          <w:t>v</w:t>
         </w:r>
         <w:r>
           <w:rPr>
@@ -45976,7 +46991,7 @@
           <w:rPr>
             <w:noProof/>
           </w:rPr>
-          <w:t>5</w:t>
+          <w:t>3</w:t>
         </w:r>
         <w:r>
           <w:rPr>
@@ -46000,7 +47015,7 @@
   <w:abstractNum w:abstractNumId="0">
     <w:nsid w:val="00EB5A9A"/>
     <w:multiLevelType w:val="multilevel"/>
-    <w:tmpl w:val="4DF4E612"/>
+    <w:tmpl w:val="9E548C3C"/>
     <w:lvl w:ilvl="0">
       <w:start w:val="1"/>
       <w:numFmt w:val="decimal"/>
@@ -46011,6 +47026,7 @@
       </w:pPr>
       <w:rPr>
         <w:rFonts w:hint="default"/>
+        <w:color w:val="FFFFFF" w:themeColor="background1"/>
       </w:rPr>
     </w:lvl>
     <w:lvl w:ilvl="1">
@@ -48626,9 +49642,9 @@
     </w:lvl>
   </w:abstractNum>
   <w:abstractNum w:abstractNumId="23">
-    <w:nsid w:val="49477F2B"/>
+    <w:nsid w:val="40595204"/>
     <w:multiLevelType w:val="hybridMultilevel"/>
-    <w:tmpl w:val="B06E0978"/>
+    <w:tmpl w:val="5FD26EC4"/>
     <w:lvl w:ilvl="0" w:tplc="04090001">
       <w:start w:val="1"/>
       <w:numFmt w:val="bullet"/>
@@ -48739,6 +49755,119 @@
     </w:lvl>
   </w:abstractNum>
   <w:abstractNum w:abstractNumId="24">
+    <w:nsid w:val="49477F2B"/>
+    <w:multiLevelType w:val="hybridMultilevel"/>
+    <w:tmpl w:val="B06E0978"/>
+    <w:lvl w:ilvl="0" w:tplc="04090001">
+      <w:start w:val="1"/>
+      <w:numFmt w:val="bullet"/>
+      <w:lvlText w:val=""/>
+      <w:lvlJc w:val="left"/>
+      <w:pPr>
+        <w:ind w:left="1872" w:hanging="360"/>
+      </w:pPr>
+      <w:rPr>
+        <w:rFonts w:ascii="Symbol" w:hAnsi="Symbol" w:hint="default"/>
+      </w:rPr>
+    </w:lvl>
+    <w:lvl w:ilvl="1" w:tplc="04090003" w:tentative="1">
+      <w:start w:val="1"/>
+      <w:numFmt w:val="bullet"/>
+      <w:lvlText w:val="o"/>
+      <w:lvlJc w:val="left"/>
+      <w:pPr>
+        <w:ind w:left="2592" w:hanging="360"/>
+      </w:pPr>
+      <w:rPr>
+        <w:rFonts w:ascii="Courier New" w:hAnsi="Courier New" w:cs="Courier New" w:hint="default"/>
+      </w:rPr>
+    </w:lvl>
+    <w:lvl w:ilvl="2" w:tplc="04090005" w:tentative="1">
+      <w:start w:val="1"/>
+      <w:numFmt w:val="bullet"/>
+      <w:lvlText w:val=""/>
+      <w:lvlJc w:val="left"/>
+      <w:pPr>
+        <w:ind w:left="3312" w:hanging="360"/>
+      </w:pPr>
+      <w:rPr>
+        <w:rFonts w:ascii="Wingdings" w:hAnsi="Wingdings" w:hint="default"/>
+      </w:rPr>
+    </w:lvl>
+    <w:lvl w:ilvl="3" w:tplc="04090001" w:tentative="1">
+      <w:start w:val="1"/>
+      <w:numFmt w:val="bullet"/>
+      <w:lvlText w:val=""/>
+      <w:lvlJc w:val="left"/>
+      <w:pPr>
+        <w:ind w:left="4032" w:hanging="360"/>
+      </w:pPr>
+      <w:rPr>
+        <w:rFonts w:ascii="Symbol" w:hAnsi="Symbol" w:hint="default"/>
+      </w:rPr>
+    </w:lvl>
+    <w:lvl w:ilvl="4" w:tplc="04090003" w:tentative="1">
+      <w:start w:val="1"/>
+      <w:numFmt w:val="bullet"/>
+      <w:lvlText w:val="o"/>
+      <w:lvlJc w:val="left"/>
+      <w:pPr>
+        <w:ind w:left="4752" w:hanging="360"/>
+      </w:pPr>
+      <w:rPr>
+        <w:rFonts w:ascii="Courier New" w:hAnsi="Courier New" w:cs="Courier New" w:hint="default"/>
+      </w:rPr>
+    </w:lvl>
+    <w:lvl w:ilvl="5" w:tplc="04090005" w:tentative="1">
+      <w:start w:val="1"/>
+      <w:numFmt w:val="bullet"/>
+      <w:lvlText w:val=""/>
+      <w:lvlJc w:val="left"/>
+      <w:pPr>
+        <w:ind w:left="5472" w:hanging="360"/>
+      </w:pPr>
+      <w:rPr>
+        <w:rFonts w:ascii="Wingdings" w:hAnsi="Wingdings" w:hint="default"/>
+      </w:rPr>
+    </w:lvl>
+    <w:lvl w:ilvl="6" w:tplc="04090001" w:tentative="1">
+      <w:start w:val="1"/>
+      <w:numFmt w:val="bullet"/>
+      <w:lvlText w:val=""/>
+      <w:lvlJc w:val="left"/>
+      <w:pPr>
+        <w:ind w:left="6192" w:hanging="360"/>
+      </w:pPr>
+      <w:rPr>
+        <w:rFonts w:ascii="Symbol" w:hAnsi="Symbol" w:hint="default"/>
+      </w:rPr>
+    </w:lvl>
+    <w:lvl w:ilvl="7" w:tplc="04090003" w:tentative="1">
+      <w:start w:val="1"/>
+      <w:numFmt w:val="bullet"/>
+      <w:lvlText w:val="o"/>
+      <w:lvlJc w:val="left"/>
+      <w:pPr>
+        <w:ind w:left="6912" w:hanging="360"/>
+      </w:pPr>
+      <w:rPr>
+        <w:rFonts w:ascii="Courier New" w:hAnsi="Courier New" w:cs="Courier New" w:hint="default"/>
+      </w:rPr>
+    </w:lvl>
+    <w:lvl w:ilvl="8" w:tplc="04090005" w:tentative="1">
+      <w:start w:val="1"/>
+      <w:numFmt w:val="bullet"/>
+      <w:lvlText w:val=""/>
+      <w:lvlJc w:val="left"/>
+      <w:pPr>
+        <w:ind w:left="7632" w:hanging="360"/>
+      </w:pPr>
+      <w:rPr>
+        <w:rFonts w:ascii="Wingdings" w:hAnsi="Wingdings" w:hint="default"/>
+      </w:rPr>
+    </w:lvl>
+  </w:abstractNum>
+  <w:abstractNum w:abstractNumId="25">
     <w:nsid w:val="4D0C00F0"/>
     <w:multiLevelType w:val="hybridMultilevel"/>
     <w:tmpl w:val="2BD4C6F2"/>
@@ -48829,7 +49958,7 @@
       </w:pPr>
     </w:lvl>
   </w:abstractNum>
-  <w:abstractNum w:abstractNumId="25">
+  <w:abstractNum w:abstractNumId="26">
     <w:nsid w:val="4DF338F3"/>
     <w:multiLevelType w:val="hybridMultilevel"/>
     <w:tmpl w:val="F15CD8E4"/>
@@ -48942,7 +50071,7 @@
       </w:rPr>
     </w:lvl>
   </w:abstractNum>
-  <w:abstractNum w:abstractNumId="26">
+  <w:abstractNum w:abstractNumId="27">
     <w:nsid w:val="53507A7E"/>
     <w:multiLevelType w:val="hybridMultilevel"/>
     <w:tmpl w:val="E7ECDBD2"/>
@@ -49055,7 +50184,7 @@
       </w:rPr>
     </w:lvl>
   </w:abstractNum>
-  <w:abstractNum w:abstractNumId="27">
+  <w:abstractNum w:abstractNumId="28">
     <w:nsid w:val="5AE426A7"/>
     <w:multiLevelType w:val="hybridMultilevel"/>
     <w:tmpl w:val="3C3AE972"/>
@@ -49168,7 +50297,7 @@
       </w:rPr>
     </w:lvl>
   </w:abstractNum>
-  <w:abstractNum w:abstractNumId="28">
+  <w:abstractNum w:abstractNumId="29">
     <w:nsid w:val="62B16225"/>
     <w:multiLevelType w:val="hybridMultilevel"/>
     <w:tmpl w:val="E7147CF0"/>
@@ -49281,7 +50410,7 @@
       </w:rPr>
     </w:lvl>
   </w:abstractNum>
-  <w:abstractNum w:abstractNumId="29">
+  <w:abstractNum w:abstractNumId="30">
     <w:nsid w:val="64F25EE4"/>
     <w:multiLevelType w:val="hybridMultilevel"/>
     <w:tmpl w:val="51E40190"/>
@@ -49394,7 +50523,7 @@
       </w:rPr>
     </w:lvl>
   </w:abstractNum>
-  <w:abstractNum w:abstractNumId="30">
+  <w:abstractNum w:abstractNumId="31">
     <w:nsid w:val="68247DB6"/>
     <w:multiLevelType w:val="hybridMultilevel"/>
     <w:tmpl w:val="274E4770"/>
@@ -49507,17 +50636,17 @@
       </w:rPr>
     </w:lvl>
   </w:abstractNum>
-  <w:abstractNum w:abstractNumId="31">
-    <w:nsid w:val="693E4BF5"/>
+  <w:abstractNum w:abstractNumId="32">
+    <w:nsid w:val="68BA0368"/>
     <w:multiLevelType w:val="hybridMultilevel"/>
-    <w:tmpl w:val="640A3D24"/>
+    <w:tmpl w:val="D3FC2C28"/>
     <w:lvl w:ilvl="0" w:tplc="04090001">
       <w:start w:val="1"/>
       <w:numFmt w:val="bullet"/>
       <w:lvlText w:val=""/>
       <w:lvlJc w:val="left"/>
       <w:pPr>
-        <w:ind w:left="1872" w:hanging="360"/>
+        <w:ind w:left="1296" w:hanging="360"/>
       </w:pPr>
       <w:rPr>
         <w:rFonts w:ascii="Symbol" w:hAnsi="Symbol" w:hint="default"/>
@@ -49529,7 +50658,7 @@
       <w:lvlText w:val="o"/>
       <w:lvlJc w:val="left"/>
       <w:pPr>
-        <w:ind w:left="2592" w:hanging="360"/>
+        <w:ind w:left="2016" w:hanging="360"/>
       </w:pPr>
       <w:rPr>
         <w:rFonts w:ascii="Courier New" w:hAnsi="Courier New" w:cs="Courier New" w:hint="default"/>
@@ -49541,7 +50670,7 @@
       <w:lvlText w:val=""/>
       <w:lvlJc w:val="left"/>
       <w:pPr>
-        <w:ind w:left="3312" w:hanging="360"/>
+        <w:ind w:left="2736" w:hanging="360"/>
       </w:pPr>
       <w:rPr>
         <w:rFonts w:ascii="Wingdings" w:hAnsi="Wingdings" w:hint="default"/>
@@ -49553,7 +50682,7 @@
       <w:lvlText w:val=""/>
       <w:lvlJc w:val="left"/>
       <w:pPr>
-        <w:ind w:left="4032" w:hanging="360"/>
+        <w:ind w:left="3456" w:hanging="360"/>
       </w:pPr>
       <w:rPr>
         <w:rFonts w:ascii="Symbol" w:hAnsi="Symbol" w:hint="default"/>
@@ -49565,7 +50694,7 @@
       <w:lvlText w:val="o"/>
       <w:lvlJc w:val="left"/>
       <w:pPr>
-        <w:ind w:left="4752" w:hanging="360"/>
+        <w:ind w:left="4176" w:hanging="360"/>
       </w:pPr>
       <w:rPr>
         <w:rFonts w:ascii="Courier New" w:hAnsi="Courier New" w:cs="Courier New" w:hint="default"/>
@@ -49577,7 +50706,7 @@
       <w:lvlText w:val=""/>
       <w:lvlJc w:val="left"/>
       <w:pPr>
-        <w:ind w:left="5472" w:hanging="360"/>
+        <w:ind w:left="4896" w:hanging="360"/>
       </w:pPr>
       <w:rPr>
         <w:rFonts w:ascii="Wingdings" w:hAnsi="Wingdings" w:hint="default"/>
@@ -49589,7 +50718,7 @@
       <w:lvlText w:val=""/>
       <w:lvlJc w:val="left"/>
       <w:pPr>
-        <w:ind w:left="6192" w:hanging="360"/>
+        <w:ind w:left="5616" w:hanging="360"/>
       </w:pPr>
       <w:rPr>
         <w:rFonts w:ascii="Symbol" w:hAnsi="Symbol" w:hint="default"/>
@@ -49601,7 +50730,7 @@
       <w:lvlText w:val="o"/>
       <w:lvlJc w:val="left"/>
       <w:pPr>
-        <w:ind w:left="6912" w:hanging="360"/>
+        <w:ind w:left="6336" w:hanging="360"/>
       </w:pPr>
       <w:rPr>
         <w:rFonts w:ascii="Courier New" w:hAnsi="Courier New" w:cs="Courier New" w:hint="default"/>
@@ -49613,24 +50742,24 @@
       <w:lvlText w:val=""/>
       <w:lvlJc w:val="left"/>
       <w:pPr>
-        <w:ind w:left="7632" w:hanging="360"/>
+        <w:ind w:left="7056" w:hanging="360"/>
       </w:pPr>
       <w:rPr>
         <w:rFonts w:ascii="Wingdings" w:hAnsi="Wingdings" w:hint="default"/>
       </w:rPr>
     </w:lvl>
   </w:abstractNum>
-  <w:abstractNum w:abstractNumId="32">
-    <w:nsid w:val="71DB2C4A"/>
+  <w:abstractNum w:abstractNumId="33">
+    <w:nsid w:val="693E4BF5"/>
     <w:multiLevelType w:val="hybridMultilevel"/>
-    <w:tmpl w:val="B61CCAE4"/>
+    <w:tmpl w:val="640A3D24"/>
     <w:lvl w:ilvl="0" w:tplc="04090001">
       <w:start w:val="1"/>
       <w:numFmt w:val="bullet"/>
       <w:lvlText w:val=""/>
       <w:lvlJc w:val="left"/>
       <w:pPr>
-        <w:ind w:left="1935" w:hanging="360"/>
+        <w:ind w:left="1872" w:hanging="360"/>
       </w:pPr>
       <w:rPr>
         <w:rFonts w:ascii="Symbol" w:hAnsi="Symbol" w:hint="default"/>
@@ -49642,7 +50771,7 @@
       <w:lvlText w:val="o"/>
       <w:lvlJc w:val="left"/>
       <w:pPr>
-        <w:ind w:left="2655" w:hanging="360"/>
+        <w:ind w:left="2592" w:hanging="360"/>
       </w:pPr>
       <w:rPr>
         <w:rFonts w:ascii="Courier New" w:hAnsi="Courier New" w:cs="Courier New" w:hint="default"/>
@@ -49654,7 +50783,7 @@
       <w:lvlText w:val=""/>
       <w:lvlJc w:val="left"/>
       <w:pPr>
-        <w:ind w:left="3375" w:hanging="360"/>
+        <w:ind w:left="3312" w:hanging="360"/>
       </w:pPr>
       <w:rPr>
         <w:rFonts w:ascii="Wingdings" w:hAnsi="Wingdings" w:hint="default"/>
@@ -49666,7 +50795,7 @@
       <w:lvlText w:val=""/>
       <w:lvlJc w:val="left"/>
       <w:pPr>
-        <w:ind w:left="4095" w:hanging="360"/>
+        <w:ind w:left="4032" w:hanging="360"/>
       </w:pPr>
       <w:rPr>
         <w:rFonts w:ascii="Symbol" w:hAnsi="Symbol" w:hint="default"/>
@@ -49678,7 +50807,7 @@
       <w:lvlText w:val="o"/>
       <w:lvlJc w:val="left"/>
       <w:pPr>
-        <w:ind w:left="4815" w:hanging="360"/>
+        <w:ind w:left="4752" w:hanging="360"/>
       </w:pPr>
       <w:rPr>
         <w:rFonts w:ascii="Courier New" w:hAnsi="Courier New" w:cs="Courier New" w:hint="default"/>
@@ -49690,7 +50819,7 @@
       <w:lvlText w:val=""/>
       <w:lvlJc w:val="left"/>
       <w:pPr>
-        <w:ind w:left="5535" w:hanging="360"/>
+        <w:ind w:left="5472" w:hanging="360"/>
       </w:pPr>
       <w:rPr>
         <w:rFonts w:ascii="Wingdings" w:hAnsi="Wingdings" w:hint="default"/>
@@ -49702,7 +50831,7 @@
       <w:lvlText w:val=""/>
       <w:lvlJc w:val="left"/>
       <w:pPr>
-        <w:ind w:left="6255" w:hanging="360"/>
+        <w:ind w:left="6192" w:hanging="360"/>
       </w:pPr>
       <w:rPr>
         <w:rFonts w:ascii="Symbol" w:hAnsi="Symbol" w:hint="default"/>
@@ -49714,7 +50843,7 @@
       <w:lvlText w:val="o"/>
       <w:lvlJc w:val="left"/>
       <w:pPr>
-        <w:ind w:left="6975" w:hanging="360"/>
+        <w:ind w:left="6912" w:hanging="360"/>
       </w:pPr>
       <w:rPr>
         <w:rFonts w:ascii="Courier New" w:hAnsi="Courier New" w:cs="Courier New" w:hint="default"/>
@@ -49726,24 +50855,24 @@
       <w:lvlText w:val=""/>
       <w:lvlJc w:val="left"/>
       <w:pPr>
-        <w:ind w:left="7695" w:hanging="360"/>
+        <w:ind w:left="7632" w:hanging="360"/>
       </w:pPr>
       <w:rPr>
         <w:rFonts w:ascii="Wingdings" w:hAnsi="Wingdings" w:hint="default"/>
       </w:rPr>
     </w:lvl>
   </w:abstractNum>
-  <w:abstractNum w:abstractNumId="33">
-    <w:nsid w:val="766E2672"/>
+  <w:abstractNum w:abstractNumId="34">
+    <w:nsid w:val="71DB2C4A"/>
     <w:multiLevelType w:val="hybridMultilevel"/>
-    <w:tmpl w:val="3C8C59E2"/>
+    <w:tmpl w:val="B61CCAE4"/>
     <w:lvl w:ilvl="0" w:tplc="04090001">
       <w:start w:val="1"/>
       <w:numFmt w:val="bullet"/>
       <w:lvlText w:val=""/>
       <w:lvlJc w:val="left"/>
       <w:pPr>
-        <w:ind w:left="1872" w:hanging="360"/>
+        <w:ind w:left="1935" w:hanging="360"/>
       </w:pPr>
       <w:rPr>
         <w:rFonts w:ascii="Symbol" w:hAnsi="Symbol" w:hint="default"/>
@@ -49755,7 +50884,7 @@
       <w:lvlText w:val="o"/>
       <w:lvlJc w:val="left"/>
       <w:pPr>
-        <w:ind w:left="2592" w:hanging="360"/>
+        <w:ind w:left="2655" w:hanging="360"/>
       </w:pPr>
       <w:rPr>
         <w:rFonts w:ascii="Courier New" w:hAnsi="Courier New" w:cs="Courier New" w:hint="default"/>
@@ -49767,7 +50896,7 @@
       <w:lvlText w:val=""/>
       <w:lvlJc w:val="left"/>
       <w:pPr>
-        <w:ind w:left="3312" w:hanging="360"/>
+        <w:ind w:left="3375" w:hanging="360"/>
       </w:pPr>
       <w:rPr>
         <w:rFonts w:ascii="Wingdings" w:hAnsi="Wingdings" w:hint="default"/>
@@ -49779,7 +50908,7 @@
       <w:lvlText w:val=""/>
       <w:lvlJc w:val="left"/>
       <w:pPr>
-        <w:ind w:left="4032" w:hanging="360"/>
+        <w:ind w:left="4095" w:hanging="360"/>
       </w:pPr>
       <w:rPr>
         <w:rFonts w:ascii="Symbol" w:hAnsi="Symbol" w:hint="default"/>
@@ -49791,7 +50920,7 @@
       <w:lvlText w:val="o"/>
       <w:lvlJc w:val="left"/>
       <w:pPr>
-        <w:ind w:left="4752" w:hanging="360"/>
+        <w:ind w:left="4815" w:hanging="360"/>
       </w:pPr>
       <w:rPr>
         <w:rFonts w:ascii="Courier New" w:hAnsi="Courier New" w:cs="Courier New" w:hint="default"/>
@@ -49803,7 +50932,7 @@
       <w:lvlText w:val=""/>
       <w:lvlJc w:val="left"/>
       <w:pPr>
-        <w:ind w:left="5472" w:hanging="360"/>
+        <w:ind w:left="5535" w:hanging="360"/>
       </w:pPr>
       <w:rPr>
         <w:rFonts w:ascii="Wingdings" w:hAnsi="Wingdings" w:hint="default"/>
@@ -49815,7 +50944,7 @@
       <w:lvlText w:val=""/>
       <w:lvlJc w:val="left"/>
       <w:pPr>
-        <w:ind w:left="6192" w:hanging="360"/>
+        <w:ind w:left="6255" w:hanging="360"/>
       </w:pPr>
       <w:rPr>
         <w:rFonts w:ascii="Symbol" w:hAnsi="Symbol" w:hint="default"/>
@@ -49827,7 +50956,7 @@
       <w:lvlText w:val="o"/>
       <w:lvlJc w:val="left"/>
       <w:pPr>
-        <w:ind w:left="6912" w:hanging="360"/>
+        <w:ind w:left="6975" w:hanging="360"/>
       </w:pPr>
       <w:rPr>
         <w:rFonts w:ascii="Courier New" w:hAnsi="Courier New" w:cs="Courier New" w:hint="default"/>
@@ -49839,17 +50968,17 @@
       <w:lvlText w:val=""/>
       <w:lvlJc w:val="left"/>
       <w:pPr>
-        <w:ind w:left="7632" w:hanging="360"/>
+        <w:ind w:left="7695" w:hanging="360"/>
       </w:pPr>
       <w:rPr>
         <w:rFonts w:ascii="Wingdings" w:hAnsi="Wingdings" w:hint="default"/>
       </w:rPr>
     </w:lvl>
   </w:abstractNum>
-  <w:abstractNum w:abstractNumId="34">
-    <w:nsid w:val="7D434690"/>
+  <w:abstractNum w:abstractNumId="35">
+    <w:nsid w:val="766E2672"/>
     <w:multiLevelType w:val="hybridMultilevel"/>
-    <w:tmpl w:val="786C5686"/>
+    <w:tmpl w:val="3C8C59E2"/>
     <w:lvl w:ilvl="0" w:tplc="04090001">
       <w:start w:val="1"/>
       <w:numFmt w:val="bullet"/>
@@ -49959,7 +51088,120 @@
       </w:rPr>
     </w:lvl>
   </w:abstractNum>
-  <w:abstractNum w:abstractNumId="35">
+  <w:abstractNum w:abstractNumId="36">
+    <w:nsid w:val="7D434690"/>
+    <w:multiLevelType w:val="hybridMultilevel"/>
+    <w:tmpl w:val="786C5686"/>
+    <w:lvl w:ilvl="0" w:tplc="04090001">
+      <w:start w:val="1"/>
+      <w:numFmt w:val="bullet"/>
+      <w:lvlText w:val=""/>
+      <w:lvlJc w:val="left"/>
+      <w:pPr>
+        <w:ind w:left="1872" w:hanging="360"/>
+      </w:pPr>
+      <w:rPr>
+        <w:rFonts w:ascii="Symbol" w:hAnsi="Symbol" w:hint="default"/>
+      </w:rPr>
+    </w:lvl>
+    <w:lvl w:ilvl="1" w:tplc="04090003" w:tentative="1">
+      <w:start w:val="1"/>
+      <w:numFmt w:val="bullet"/>
+      <w:lvlText w:val="o"/>
+      <w:lvlJc w:val="left"/>
+      <w:pPr>
+        <w:ind w:left="2592" w:hanging="360"/>
+      </w:pPr>
+      <w:rPr>
+        <w:rFonts w:ascii="Courier New" w:hAnsi="Courier New" w:cs="Courier New" w:hint="default"/>
+      </w:rPr>
+    </w:lvl>
+    <w:lvl w:ilvl="2" w:tplc="04090005" w:tentative="1">
+      <w:start w:val="1"/>
+      <w:numFmt w:val="bullet"/>
+      <w:lvlText w:val=""/>
+      <w:lvlJc w:val="left"/>
+      <w:pPr>
+        <w:ind w:left="3312" w:hanging="360"/>
+      </w:pPr>
+      <w:rPr>
+        <w:rFonts w:ascii="Wingdings" w:hAnsi="Wingdings" w:hint="default"/>
+      </w:rPr>
+    </w:lvl>
+    <w:lvl w:ilvl="3" w:tplc="04090001" w:tentative="1">
+      <w:start w:val="1"/>
+      <w:numFmt w:val="bullet"/>
+      <w:lvlText w:val=""/>
+      <w:lvlJc w:val="left"/>
+      <w:pPr>
+        <w:ind w:left="4032" w:hanging="360"/>
+      </w:pPr>
+      <w:rPr>
+        <w:rFonts w:ascii="Symbol" w:hAnsi="Symbol" w:hint="default"/>
+      </w:rPr>
+    </w:lvl>
+    <w:lvl w:ilvl="4" w:tplc="04090003" w:tentative="1">
+      <w:start w:val="1"/>
+      <w:numFmt w:val="bullet"/>
+      <w:lvlText w:val="o"/>
+      <w:lvlJc w:val="left"/>
+      <w:pPr>
+        <w:ind w:left="4752" w:hanging="360"/>
+      </w:pPr>
+      <w:rPr>
+        <w:rFonts w:ascii="Courier New" w:hAnsi="Courier New" w:cs="Courier New" w:hint="default"/>
+      </w:rPr>
+    </w:lvl>
+    <w:lvl w:ilvl="5" w:tplc="04090005" w:tentative="1">
+      <w:start w:val="1"/>
+      <w:numFmt w:val="bullet"/>
+      <w:lvlText w:val=""/>
+      <w:lvlJc w:val="left"/>
+      <w:pPr>
+        <w:ind w:left="5472" w:hanging="360"/>
+      </w:pPr>
+      <w:rPr>
+        <w:rFonts w:ascii="Wingdings" w:hAnsi="Wingdings" w:hint="default"/>
+      </w:rPr>
+    </w:lvl>
+    <w:lvl w:ilvl="6" w:tplc="04090001" w:tentative="1">
+      <w:start w:val="1"/>
+      <w:numFmt w:val="bullet"/>
+      <w:lvlText w:val=""/>
+      <w:lvlJc w:val="left"/>
+      <w:pPr>
+        <w:ind w:left="6192" w:hanging="360"/>
+      </w:pPr>
+      <w:rPr>
+        <w:rFonts w:ascii="Symbol" w:hAnsi="Symbol" w:hint="default"/>
+      </w:rPr>
+    </w:lvl>
+    <w:lvl w:ilvl="7" w:tplc="04090003" w:tentative="1">
+      <w:start w:val="1"/>
+      <w:numFmt w:val="bullet"/>
+      <w:lvlText w:val="o"/>
+      <w:lvlJc w:val="left"/>
+      <w:pPr>
+        <w:ind w:left="6912" w:hanging="360"/>
+      </w:pPr>
+      <w:rPr>
+        <w:rFonts w:ascii="Courier New" w:hAnsi="Courier New" w:cs="Courier New" w:hint="default"/>
+      </w:rPr>
+    </w:lvl>
+    <w:lvl w:ilvl="8" w:tplc="04090005" w:tentative="1">
+      <w:start w:val="1"/>
+      <w:numFmt w:val="bullet"/>
+      <w:lvlText w:val=""/>
+      <w:lvlJc w:val="left"/>
+      <w:pPr>
+        <w:ind w:left="7632" w:hanging="360"/>
+      </w:pPr>
+      <w:rPr>
+        <w:rFonts w:ascii="Wingdings" w:hAnsi="Wingdings" w:hint="default"/>
+      </w:rPr>
+    </w:lvl>
+  </w:abstractNum>
+  <w:abstractNum w:abstractNumId="37">
     <w:nsid w:val="7F3B3F61"/>
     <w:multiLevelType w:val="hybridMultilevel"/>
     <w:tmpl w:val="0144DF36"/>
@@ -50054,7 +51296,7 @@
     <w:abstractNumId w:val="18"/>
   </w:num>
   <w:num w:numId="2">
-    <w:abstractNumId w:val="26"/>
+    <w:abstractNumId w:val="27"/>
   </w:num>
   <w:num w:numId="3">
     <w:abstractNumId w:val="0"/>
@@ -50093,7 +51335,7 @@
     </w:lvlOverride>
   </w:num>
   <w:num w:numId="11">
-    <w:abstractNumId w:val="27"/>
+    <w:abstractNumId w:val="28"/>
   </w:num>
   <w:num w:numId="12">
     <w:abstractNumId w:val="1"/>
@@ -50102,16 +51344,16 @@
     <w:abstractNumId w:val="3"/>
   </w:num>
   <w:num w:numId="14">
-    <w:abstractNumId w:val="31"/>
+    <w:abstractNumId w:val="33"/>
   </w:num>
   <w:num w:numId="15">
     <w:abstractNumId w:val="12"/>
   </w:num>
   <w:num w:numId="16">
-    <w:abstractNumId w:val="32"/>
+    <w:abstractNumId w:val="34"/>
   </w:num>
   <w:num w:numId="17">
-    <w:abstractNumId w:val="33"/>
+    <w:abstractNumId w:val="35"/>
   </w:num>
   <w:num w:numId="18">
     <w:abstractNumId w:val="7"/>
@@ -50123,13 +51365,13 @@
     <w:abstractNumId w:val="4"/>
   </w:num>
   <w:num w:numId="21">
-    <w:abstractNumId w:val="23"/>
+    <w:abstractNumId w:val="24"/>
   </w:num>
   <w:num w:numId="22">
-    <w:abstractNumId w:val="34"/>
+    <w:abstractNumId w:val="36"/>
   </w:num>
   <w:num w:numId="23">
-    <w:abstractNumId w:val="30"/>
+    <w:abstractNumId w:val="31"/>
   </w:num>
   <w:num w:numId="24">
     <w:abstractNumId w:val="17"/>
@@ -50138,16 +51380,16 @@
     <w:abstractNumId w:val="16"/>
   </w:num>
   <w:num w:numId="26">
-    <w:abstractNumId w:val="29"/>
+    <w:abstractNumId w:val="30"/>
   </w:num>
   <w:num w:numId="27">
     <w:abstractNumId w:val="13"/>
   </w:num>
   <w:num w:numId="28">
-    <w:abstractNumId w:val="25"/>
+    <w:abstractNumId w:val="26"/>
   </w:num>
   <w:num w:numId="29">
-    <w:abstractNumId w:val="28"/>
+    <w:abstractNumId w:val="29"/>
   </w:num>
   <w:num w:numId="30">
     <w:abstractNumId w:val="9"/>
@@ -50171,10 +51413,16 @@
     <w:abstractNumId w:val="15"/>
   </w:num>
   <w:num w:numId="37">
-    <w:abstractNumId w:val="24"/>
+    <w:abstractNumId w:val="25"/>
   </w:num>
   <w:num w:numId="38">
-    <w:abstractNumId w:val="35"/>
+    <w:abstractNumId w:val="37"/>
+  </w:num>
+  <w:num w:numId="39">
+    <w:abstractNumId w:val="23"/>
+  </w:num>
+  <w:num w:numId="40">
+    <w:abstractNumId w:val="32"/>
   </w:num>
   <w:numIdMacAtCleanup w:val="38"/>
 </w:numbering>
@@ -52993,7 +54241,7 @@
         <a:p>
           <a:r>
             <a:rPr lang="es-MX"/>
-            <a:t>BM</a:t>
+            <a:t>Bug Manager</a:t>
           </a:r>
         </a:p>
       </dgm:t>
@@ -53379,42 +54627,42 @@
     </dgm:pt>
   </dgm:ptLst>
   <dgm:cxnLst>
-    <dgm:cxn modelId="{752715C4-9A97-43F2-83E1-8AFB362E6E6C}" type="presOf" srcId="{9BCD1BDC-6225-42AE-B891-82FF96D7F8AC}" destId="{2E61B85A-0C52-4B0B-A07C-E4AAFB382178}" srcOrd="0" destOrd="0" presId="urn:microsoft.com/office/officeart/2005/8/layout/hierarchy4"/>
+    <dgm:cxn modelId="{D96D102D-E81D-4596-A484-F0CCDEE2816B}" srcId="{7A74C258-92BF-45AE-9E4C-8E24AC26F362}" destId="{12DEB4EF-5DA8-40A2-ADDB-2B4A4F2E62D7}" srcOrd="4" destOrd="0" parTransId="{9C328317-73B5-4D9A-8CF0-8A3144E64EC1}" sibTransId="{306C27AA-D6FE-45CD-A7E1-726B734F7808}"/>
+    <dgm:cxn modelId="{C3D35DBC-A401-443C-AFAE-42F6EA97B94A}" srcId="{7A74C258-92BF-45AE-9E4C-8E24AC26F362}" destId="{A52EEB67-266A-4211-A9A1-38751498ED84}" srcOrd="2" destOrd="0" parTransId="{9B7B007B-0258-45A1-9BD3-FF1224B87C98}" sibTransId="{568477DF-09E0-4162-8CDB-56583F7BD05D}"/>
+    <dgm:cxn modelId="{8017A8A7-72B8-49D6-8274-E2936F2CEFA2}" type="presOf" srcId="{11178C52-579D-4D81-AE1F-20EC32A63FF5}" destId="{C3C6EBC5-47FE-4434-8A4A-410A560AF6FC}" srcOrd="0" destOrd="0" presId="urn:microsoft.com/office/officeart/2005/8/layout/hierarchy4"/>
     <dgm:cxn modelId="{3FFA6978-18D1-4E2B-8EE2-20BE0C6C5AFB}" srcId="{7A74C258-92BF-45AE-9E4C-8E24AC26F362}" destId="{11178C52-579D-4D81-AE1F-20EC32A63FF5}" srcOrd="1" destOrd="0" parTransId="{99868242-A0B1-43A6-8193-34E977DA3F3C}" sibTransId="{E9E59965-8424-4EAE-A72A-7420E7D2C660}"/>
+    <dgm:cxn modelId="{B2DA950A-E687-4406-A013-0DF6B58234D2}" srcId="{33A2EC84-50C3-4FCB-AAA0-9EF17228FC3D}" destId="{7A74C258-92BF-45AE-9E4C-8E24AC26F362}" srcOrd="0" destOrd="0" parTransId="{095DD6F9-5B75-4B42-A547-833E143FCB45}" sibTransId="{C2C64794-A76F-4356-AF25-3D8E09C17BF7}"/>
     <dgm:cxn modelId="{212C0F5F-911D-4DEC-B074-2F4CD66601DB}" srcId="{7A74C258-92BF-45AE-9E4C-8E24AC26F362}" destId="{E01CD326-60A2-4268-9D8E-B47F54503C28}" srcOrd="0" destOrd="0" parTransId="{C72B72C3-D5CA-475A-8758-8DCF99F4BBD8}" sibTransId="{8FDD2F25-C31D-4B34-8302-7C502856ADF1}"/>
-    <dgm:cxn modelId="{D96D102D-E81D-4596-A484-F0CCDEE2816B}" srcId="{7A74C258-92BF-45AE-9E4C-8E24AC26F362}" destId="{12DEB4EF-5DA8-40A2-ADDB-2B4A4F2E62D7}" srcOrd="4" destOrd="0" parTransId="{9C328317-73B5-4D9A-8CF0-8A3144E64EC1}" sibTransId="{306C27AA-D6FE-45CD-A7E1-726B734F7808}"/>
-    <dgm:cxn modelId="{9CECE06F-102C-4749-AEC8-EE7B53D303CD}" type="presOf" srcId="{7A74C258-92BF-45AE-9E4C-8E24AC26F362}" destId="{B5E7CF79-A04A-44B1-A2EE-76A1CBA6EC2F}" srcOrd="0" destOrd="0" presId="urn:microsoft.com/office/officeart/2005/8/layout/hierarchy4"/>
+    <dgm:cxn modelId="{7C822E9B-2938-46EF-ADD8-736322F34DFF}" type="presOf" srcId="{7A74C258-92BF-45AE-9E4C-8E24AC26F362}" destId="{B5E7CF79-A04A-44B1-A2EE-76A1CBA6EC2F}" srcOrd="0" destOrd="0" presId="urn:microsoft.com/office/officeart/2005/8/layout/hierarchy4"/>
+    <dgm:cxn modelId="{402F4F7A-C8C5-4135-A702-D87D8ABF11D8}" type="presOf" srcId="{12DEB4EF-5DA8-40A2-ADDB-2B4A4F2E62D7}" destId="{2612C33C-30D1-4E1C-9839-07CD5BA7B2F3}" srcOrd="0" destOrd="0" presId="urn:microsoft.com/office/officeart/2005/8/layout/hierarchy4"/>
+    <dgm:cxn modelId="{F68DF7A6-D4CB-46EA-BB18-ED3110B2B684}" type="presOf" srcId="{A52EEB67-266A-4211-A9A1-38751498ED84}" destId="{2C965945-E4AE-49F5-B2E1-539C273C91EE}" srcOrd="0" destOrd="0" presId="urn:microsoft.com/office/officeart/2005/8/layout/hierarchy4"/>
     <dgm:cxn modelId="{A1DB4E57-948E-402B-B492-74B88866CF1B}" srcId="{7A74C258-92BF-45AE-9E4C-8E24AC26F362}" destId="{9BCD1BDC-6225-42AE-B891-82FF96D7F8AC}" srcOrd="3" destOrd="0" parTransId="{B47120C0-1722-463E-8340-2BA7AF04A563}" sibTransId="{79FBC050-8E93-49F8-A58A-DE4ABDA20DDC}"/>
-    <dgm:cxn modelId="{FD069047-2C61-4F8F-B879-15F031400183}" type="presOf" srcId="{11178C52-579D-4D81-AE1F-20EC32A63FF5}" destId="{C3C6EBC5-47FE-4434-8A4A-410A560AF6FC}" srcOrd="0" destOrd="0" presId="urn:microsoft.com/office/officeart/2005/8/layout/hierarchy4"/>
-    <dgm:cxn modelId="{B669AD9F-567D-4BED-B25D-3C9CABFAABAB}" type="presOf" srcId="{12DEB4EF-5DA8-40A2-ADDB-2B4A4F2E62D7}" destId="{2612C33C-30D1-4E1C-9839-07CD5BA7B2F3}" srcOrd="0" destOrd="0" presId="urn:microsoft.com/office/officeart/2005/8/layout/hierarchy4"/>
-    <dgm:cxn modelId="{0731BF2F-56BD-4855-A24F-D01DE3C30EAD}" type="presOf" srcId="{E01CD326-60A2-4268-9D8E-B47F54503C28}" destId="{51F017C5-E244-45C5-ADE7-FF9F7D4FB4A6}" srcOrd="0" destOrd="0" presId="urn:microsoft.com/office/officeart/2005/8/layout/hierarchy4"/>
-    <dgm:cxn modelId="{C3D35DBC-A401-443C-AFAE-42F6EA97B94A}" srcId="{7A74C258-92BF-45AE-9E4C-8E24AC26F362}" destId="{A52EEB67-266A-4211-A9A1-38751498ED84}" srcOrd="2" destOrd="0" parTransId="{9B7B007B-0258-45A1-9BD3-FF1224B87C98}" sibTransId="{568477DF-09E0-4162-8CDB-56583F7BD05D}"/>
-    <dgm:cxn modelId="{B2DA950A-E687-4406-A013-0DF6B58234D2}" srcId="{33A2EC84-50C3-4FCB-AAA0-9EF17228FC3D}" destId="{7A74C258-92BF-45AE-9E4C-8E24AC26F362}" srcOrd="0" destOrd="0" parTransId="{095DD6F9-5B75-4B42-A547-833E143FCB45}" sibTransId="{C2C64794-A76F-4356-AF25-3D8E09C17BF7}"/>
-    <dgm:cxn modelId="{2AD65FC7-CD66-459B-A494-CADE8146F7B6}" type="presOf" srcId="{33A2EC84-50C3-4FCB-AAA0-9EF17228FC3D}" destId="{30CFD413-EE17-41E6-9B51-F79730372CD4}" srcOrd="0" destOrd="0" presId="urn:microsoft.com/office/officeart/2005/8/layout/hierarchy4"/>
-    <dgm:cxn modelId="{E7FC2E13-0B14-41BC-993A-62BBB8E3BF94}" type="presOf" srcId="{A52EEB67-266A-4211-A9A1-38751498ED84}" destId="{2C965945-E4AE-49F5-B2E1-539C273C91EE}" srcOrd="0" destOrd="0" presId="urn:microsoft.com/office/officeart/2005/8/layout/hierarchy4"/>
-    <dgm:cxn modelId="{54E73F80-DD36-4684-8E4E-59103B33F5B1}" type="presParOf" srcId="{30CFD413-EE17-41E6-9B51-F79730372CD4}" destId="{70B5D207-B085-4F54-8609-1292F0FE83FA}" srcOrd="0" destOrd="0" presId="urn:microsoft.com/office/officeart/2005/8/layout/hierarchy4"/>
-    <dgm:cxn modelId="{533E0997-80CF-4A22-9754-C49BE8D9A1AA}" type="presParOf" srcId="{70B5D207-B085-4F54-8609-1292F0FE83FA}" destId="{B5E7CF79-A04A-44B1-A2EE-76A1CBA6EC2F}" srcOrd="0" destOrd="0" presId="urn:microsoft.com/office/officeart/2005/8/layout/hierarchy4"/>
-    <dgm:cxn modelId="{7DC82C43-22AE-4D45-8053-A18D4CC1E0AE}" type="presParOf" srcId="{70B5D207-B085-4F54-8609-1292F0FE83FA}" destId="{BE377B68-759E-4F76-8204-FE47DBE7C19C}" srcOrd="1" destOrd="0" presId="urn:microsoft.com/office/officeart/2005/8/layout/hierarchy4"/>
-    <dgm:cxn modelId="{5D3144B4-1876-40D3-AA1B-DD5B2D4D76C6}" type="presParOf" srcId="{70B5D207-B085-4F54-8609-1292F0FE83FA}" destId="{BC6E8222-4BD7-4F2E-993B-523495241C27}" srcOrd="2" destOrd="0" presId="urn:microsoft.com/office/officeart/2005/8/layout/hierarchy4"/>
-    <dgm:cxn modelId="{0800C3A9-8CD6-464C-B6B2-7D442CA99A8E}" type="presParOf" srcId="{BC6E8222-4BD7-4F2E-993B-523495241C27}" destId="{4E1B8B6F-929B-4EE5-835C-CA7C63F37CD0}" srcOrd="0" destOrd="0" presId="urn:microsoft.com/office/officeart/2005/8/layout/hierarchy4"/>
-    <dgm:cxn modelId="{DFC52EFD-5B0A-45A8-B506-FB08F044BF83}" type="presParOf" srcId="{4E1B8B6F-929B-4EE5-835C-CA7C63F37CD0}" destId="{51F017C5-E244-45C5-ADE7-FF9F7D4FB4A6}" srcOrd="0" destOrd="0" presId="urn:microsoft.com/office/officeart/2005/8/layout/hierarchy4"/>
-    <dgm:cxn modelId="{530BA324-E3A4-4845-B6A2-059E0833C832}" type="presParOf" srcId="{4E1B8B6F-929B-4EE5-835C-CA7C63F37CD0}" destId="{872BE0D5-224B-4BDC-8597-013D5A751675}" srcOrd="1" destOrd="0" presId="urn:microsoft.com/office/officeart/2005/8/layout/hierarchy4"/>
-    <dgm:cxn modelId="{60F482E3-2BC9-43C1-8574-50E1918C4317}" type="presParOf" srcId="{BC6E8222-4BD7-4F2E-993B-523495241C27}" destId="{22E20A40-CEE3-4E88-B5DD-11CD7BC16B41}" srcOrd="1" destOrd="0" presId="urn:microsoft.com/office/officeart/2005/8/layout/hierarchy4"/>
-    <dgm:cxn modelId="{5283A252-9F03-4AAE-8E1B-6A59951F1C82}" type="presParOf" srcId="{BC6E8222-4BD7-4F2E-993B-523495241C27}" destId="{9E5C2CCD-8FDA-446B-AB5F-CD5A81C19F7D}" srcOrd="2" destOrd="0" presId="urn:microsoft.com/office/officeart/2005/8/layout/hierarchy4"/>
-    <dgm:cxn modelId="{51655548-D2F6-4CED-A948-D87C2F2AEDCD}" type="presParOf" srcId="{9E5C2CCD-8FDA-446B-AB5F-CD5A81C19F7D}" destId="{C3C6EBC5-47FE-4434-8A4A-410A560AF6FC}" srcOrd="0" destOrd="0" presId="urn:microsoft.com/office/officeart/2005/8/layout/hierarchy4"/>
-    <dgm:cxn modelId="{95E95F58-8284-428F-8868-77F1D7C1C6ED}" type="presParOf" srcId="{9E5C2CCD-8FDA-446B-AB5F-CD5A81C19F7D}" destId="{D9C4EE2A-B89C-4802-B8BF-E7553B4F0CC4}" srcOrd="1" destOrd="0" presId="urn:microsoft.com/office/officeart/2005/8/layout/hierarchy4"/>
-    <dgm:cxn modelId="{90159929-DF27-48A0-92C1-437F2B7D19A0}" type="presParOf" srcId="{BC6E8222-4BD7-4F2E-993B-523495241C27}" destId="{67347037-C3DA-4080-82CF-1CD2DA96F32A}" srcOrd="3" destOrd="0" presId="urn:microsoft.com/office/officeart/2005/8/layout/hierarchy4"/>
-    <dgm:cxn modelId="{B0426B26-D69C-40DB-8631-2096F7CC99B0}" type="presParOf" srcId="{BC6E8222-4BD7-4F2E-993B-523495241C27}" destId="{39233EAE-B896-4F48-8C6A-309587ABCA2A}" srcOrd="4" destOrd="0" presId="urn:microsoft.com/office/officeart/2005/8/layout/hierarchy4"/>
-    <dgm:cxn modelId="{4D5E7E3C-AD55-4D38-92A7-9AD8C468AEB4}" type="presParOf" srcId="{39233EAE-B896-4F48-8C6A-309587ABCA2A}" destId="{2C965945-E4AE-49F5-B2E1-539C273C91EE}" srcOrd="0" destOrd="0" presId="urn:microsoft.com/office/officeart/2005/8/layout/hierarchy4"/>
-    <dgm:cxn modelId="{82D3E2D2-9703-457D-B56C-73A258E873C5}" type="presParOf" srcId="{39233EAE-B896-4F48-8C6A-309587ABCA2A}" destId="{CFF68C28-084A-48C8-8FED-572E08F6F72A}" srcOrd="1" destOrd="0" presId="urn:microsoft.com/office/officeart/2005/8/layout/hierarchy4"/>
-    <dgm:cxn modelId="{C713B9BB-F83D-4A72-9E61-E1C5A5010A32}" type="presParOf" srcId="{BC6E8222-4BD7-4F2E-993B-523495241C27}" destId="{6D075569-6D42-40E1-B34C-778FAF308CA6}" srcOrd="5" destOrd="0" presId="urn:microsoft.com/office/officeart/2005/8/layout/hierarchy4"/>
-    <dgm:cxn modelId="{A32AE8CD-BA5F-4F2A-BA66-BDFC16ABCECA}" type="presParOf" srcId="{BC6E8222-4BD7-4F2E-993B-523495241C27}" destId="{5CF43308-D69C-4071-A6DE-E3C75BDE0750}" srcOrd="6" destOrd="0" presId="urn:microsoft.com/office/officeart/2005/8/layout/hierarchy4"/>
-    <dgm:cxn modelId="{471F3EAB-79A5-4F9E-B8A8-2894CD067F2B}" type="presParOf" srcId="{5CF43308-D69C-4071-A6DE-E3C75BDE0750}" destId="{2E61B85A-0C52-4B0B-A07C-E4AAFB382178}" srcOrd="0" destOrd="0" presId="urn:microsoft.com/office/officeart/2005/8/layout/hierarchy4"/>
-    <dgm:cxn modelId="{9E8C0EC3-374D-4B1B-AF4D-2673217E2093}" type="presParOf" srcId="{5CF43308-D69C-4071-A6DE-E3C75BDE0750}" destId="{EE37B381-7EB2-4A82-8C34-2EB7090D9E19}" srcOrd="1" destOrd="0" presId="urn:microsoft.com/office/officeart/2005/8/layout/hierarchy4"/>
-    <dgm:cxn modelId="{855DBE26-0F08-4678-A714-6B6D85BEEFC7}" type="presParOf" srcId="{BC6E8222-4BD7-4F2E-993B-523495241C27}" destId="{33D21E67-EB29-47F5-9CCF-28EAA61D2541}" srcOrd="7" destOrd="0" presId="urn:microsoft.com/office/officeart/2005/8/layout/hierarchy4"/>
-    <dgm:cxn modelId="{3F3A82D6-AD68-4ED9-A4D9-A19477564BB1}" type="presParOf" srcId="{BC6E8222-4BD7-4F2E-993B-523495241C27}" destId="{8B9338FB-AC69-4F0D-ACC5-5FAF0F86F496}" srcOrd="8" destOrd="0" presId="urn:microsoft.com/office/officeart/2005/8/layout/hierarchy4"/>
-    <dgm:cxn modelId="{0F2AD3DB-92E7-45A1-BD89-848DC2D1AD82}" type="presParOf" srcId="{8B9338FB-AC69-4F0D-ACC5-5FAF0F86F496}" destId="{2612C33C-30D1-4E1C-9839-07CD5BA7B2F3}" srcOrd="0" destOrd="0" presId="urn:microsoft.com/office/officeart/2005/8/layout/hierarchy4"/>
-    <dgm:cxn modelId="{8368B0A9-ABEB-4BF1-BF25-CAC609D9C1CB}" type="presParOf" srcId="{8B9338FB-AC69-4F0D-ACC5-5FAF0F86F496}" destId="{8B724E9B-7D8E-44A4-BFBD-4D29480F4519}" srcOrd="1" destOrd="0" presId="urn:microsoft.com/office/officeart/2005/8/layout/hierarchy4"/>
+    <dgm:cxn modelId="{D0BB9A0D-A268-4E5B-8B41-B7AD3B26622A}" type="presOf" srcId="{9BCD1BDC-6225-42AE-B891-82FF96D7F8AC}" destId="{2E61B85A-0C52-4B0B-A07C-E4AAFB382178}" srcOrd="0" destOrd="0" presId="urn:microsoft.com/office/officeart/2005/8/layout/hierarchy4"/>
+    <dgm:cxn modelId="{82EEA0E5-D43F-4E6C-AEEC-C52DA7639760}" type="presOf" srcId="{33A2EC84-50C3-4FCB-AAA0-9EF17228FC3D}" destId="{30CFD413-EE17-41E6-9B51-F79730372CD4}" srcOrd="0" destOrd="0" presId="urn:microsoft.com/office/officeart/2005/8/layout/hierarchy4"/>
+    <dgm:cxn modelId="{46741D6C-8EA7-4AE5-9624-2634C54CCA63}" type="presOf" srcId="{E01CD326-60A2-4268-9D8E-B47F54503C28}" destId="{51F017C5-E244-45C5-ADE7-FF9F7D4FB4A6}" srcOrd="0" destOrd="0" presId="urn:microsoft.com/office/officeart/2005/8/layout/hierarchy4"/>
+    <dgm:cxn modelId="{C8514C5D-186E-45FE-9EF3-6C79E0B9075D}" type="presParOf" srcId="{30CFD413-EE17-41E6-9B51-F79730372CD4}" destId="{70B5D207-B085-4F54-8609-1292F0FE83FA}" srcOrd="0" destOrd="0" presId="urn:microsoft.com/office/officeart/2005/8/layout/hierarchy4"/>
+    <dgm:cxn modelId="{28E08B22-49F5-43E4-8113-F5877D979AB5}" type="presParOf" srcId="{70B5D207-B085-4F54-8609-1292F0FE83FA}" destId="{B5E7CF79-A04A-44B1-A2EE-76A1CBA6EC2F}" srcOrd="0" destOrd="0" presId="urn:microsoft.com/office/officeart/2005/8/layout/hierarchy4"/>
+    <dgm:cxn modelId="{2114689D-D082-4015-8474-877D1EFEF5E3}" type="presParOf" srcId="{70B5D207-B085-4F54-8609-1292F0FE83FA}" destId="{BE377B68-759E-4F76-8204-FE47DBE7C19C}" srcOrd="1" destOrd="0" presId="urn:microsoft.com/office/officeart/2005/8/layout/hierarchy4"/>
+    <dgm:cxn modelId="{733626B9-C01D-4148-8DF9-8D9CE7C72328}" type="presParOf" srcId="{70B5D207-B085-4F54-8609-1292F0FE83FA}" destId="{BC6E8222-4BD7-4F2E-993B-523495241C27}" srcOrd="2" destOrd="0" presId="urn:microsoft.com/office/officeart/2005/8/layout/hierarchy4"/>
+    <dgm:cxn modelId="{3C219D2E-66A5-49DA-97A4-108D15E80342}" type="presParOf" srcId="{BC6E8222-4BD7-4F2E-993B-523495241C27}" destId="{4E1B8B6F-929B-4EE5-835C-CA7C63F37CD0}" srcOrd="0" destOrd="0" presId="urn:microsoft.com/office/officeart/2005/8/layout/hierarchy4"/>
+    <dgm:cxn modelId="{9F9689D8-1892-421C-984A-9F0EFA765F50}" type="presParOf" srcId="{4E1B8B6F-929B-4EE5-835C-CA7C63F37CD0}" destId="{51F017C5-E244-45C5-ADE7-FF9F7D4FB4A6}" srcOrd="0" destOrd="0" presId="urn:microsoft.com/office/officeart/2005/8/layout/hierarchy4"/>
+    <dgm:cxn modelId="{144D402B-6449-4E0C-8536-F4D59ED4B780}" type="presParOf" srcId="{4E1B8B6F-929B-4EE5-835C-CA7C63F37CD0}" destId="{872BE0D5-224B-4BDC-8597-013D5A751675}" srcOrd="1" destOrd="0" presId="urn:microsoft.com/office/officeart/2005/8/layout/hierarchy4"/>
+    <dgm:cxn modelId="{092A46E6-5468-4778-A5DF-2652DFB12543}" type="presParOf" srcId="{BC6E8222-4BD7-4F2E-993B-523495241C27}" destId="{22E20A40-CEE3-4E88-B5DD-11CD7BC16B41}" srcOrd="1" destOrd="0" presId="urn:microsoft.com/office/officeart/2005/8/layout/hierarchy4"/>
+    <dgm:cxn modelId="{0DCAD159-467B-453B-865A-60F904E43C54}" type="presParOf" srcId="{BC6E8222-4BD7-4F2E-993B-523495241C27}" destId="{9E5C2CCD-8FDA-446B-AB5F-CD5A81C19F7D}" srcOrd="2" destOrd="0" presId="urn:microsoft.com/office/officeart/2005/8/layout/hierarchy4"/>
+    <dgm:cxn modelId="{74129920-C52E-4F2C-A732-CAD27526FF4E}" type="presParOf" srcId="{9E5C2CCD-8FDA-446B-AB5F-CD5A81C19F7D}" destId="{C3C6EBC5-47FE-4434-8A4A-410A560AF6FC}" srcOrd="0" destOrd="0" presId="urn:microsoft.com/office/officeart/2005/8/layout/hierarchy4"/>
+    <dgm:cxn modelId="{4987077A-2D21-4ABE-9204-1D78C6559BEF}" type="presParOf" srcId="{9E5C2CCD-8FDA-446B-AB5F-CD5A81C19F7D}" destId="{D9C4EE2A-B89C-4802-B8BF-E7553B4F0CC4}" srcOrd="1" destOrd="0" presId="urn:microsoft.com/office/officeart/2005/8/layout/hierarchy4"/>
+    <dgm:cxn modelId="{47034415-4368-4198-A3D4-D78CD485DB18}" type="presParOf" srcId="{BC6E8222-4BD7-4F2E-993B-523495241C27}" destId="{67347037-C3DA-4080-82CF-1CD2DA96F32A}" srcOrd="3" destOrd="0" presId="urn:microsoft.com/office/officeart/2005/8/layout/hierarchy4"/>
+    <dgm:cxn modelId="{2B801744-BF3B-4187-80B0-D0A3E9DB0CE3}" type="presParOf" srcId="{BC6E8222-4BD7-4F2E-993B-523495241C27}" destId="{39233EAE-B896-4F48-8C6A-309587ABCA2A}" srcOrd="4" destOrd="0" presId="urn:microsoft.com/office/officeart/2005/8/layout/hierarchy4"/>
+    <dgm:cxn modelId="{3D20AC2B-566A-49C7-8549-8D29EB70952B}" type="presParOf" srcId="{39233EAE-B896-4F48-8C6A-309587ABCA2A}" destId="{2C965945-E4AE-49F5-B2E1-539C273C91EE}" srcOrd="0" destOrd="0" presId="urn:microsoft.com/office/officeart/2005/8/layout/hierarchy4"/>
+    <dgm:cxn modelId="{9F06F67D-4608-4AC5-8CF8-1D8560F5DE7E}" type="presParOf" srcId="{39233EAE-B896-4F48-8C6A-309587ABCA2A}" destId="{CFF68C28-084A-48C8-8FED-572E08F6F72A}" srcOrd="1" destOrd="0" presId="urn:microsoft.com/office/officeart/2005/8/layout/hierarchy4"/>
+    <dgm:cxn modelId="{01F5C16B-6C82-449F-9578-BE91B4F0848C}" type="presParOf" srcId="{BC6E8222-4BD7-4F2E-993B-523495241C27}" destId="{6D075569-6D42-40E1-B34C-778FAF308CA6}" srcOrd="5" destOrd="0" presId="urn:microsoft.com/office/officeart/2005/8/layout/hierarchy4"/>
+    <dgm:cxn modelId="{66C367E0-C1F8-4476-8A70-D7F9579F1ED2}" type="presParOf" srcId="{BC6E8222-4BD7-4F2E-993B-523495241C27}" destId="{5CF43308-D69C-4071-A6DE-E3C75BDE0750}" srcOrd="6" destOrd="0" presId="urn:microsoft.com/office/officeart/2005/8/layout/hierarchy4"/>
+    <dgm:cxn modelId="{E63D4C0B-F62C-419F-B8AD-293BFFFFDFF4}" type="presParOf" srcId="{5CF43308-D69C-4071-A6DE-E3C75BDE0750}" destId="{2E61B85A-0C52-4B0B-A07C-E4AAFB382178}" srcOrd="0" destOrd="0" presId="urn:microsoft.com/office/officeart/2005/8/layout/hierarchy4"/>
+    <dgm:cxn modelId="{DFBFAB44-91E4-41CC-8572-416E74BF8E26}" type="presParOf" srcId="{5CF43308-D69C-4071-A6DE-E3C75BDE0750}" destId="{EE37B381-7EB2-4A82-8C34-2EB7090D9E19}" srcOrd="1" destOrd="0" presId="urn:microsoft.com/office/officeart/2005/8/layout/hierarchy4"/>
+    <dgm:cxn modelId="{D82E1876-F82C-4F56-B387-02833C677E18}" type="presParOf" srcId="{BC6E8222-4BD7-4F2E-993B-523495241C27}" destId="{33D21E67-EB29-47F5-9CCF-28EAA61D2541}" srcOrd="7" destOrd="0" presId="urn:microsoft.com/office/officeart/2005/8/layout/hierarchy4"/>
+    <dgm:cxn modelId="{E7830CF5-E5CD-4521-95AA-73E186F35876}" type="presParOf" srcId="{BC6E8222-4BD7-4F2E-993B-523495241C27}" destId="{8B9338FB-AC69-4F0D-ACC5-5FAF0F86F496}" srcOrd="8" destOrd="0" presId="urn:microsoft.com/office/officeart/2005/8/layout/hierarchy4"/>
+    <dgm:cxn modelId="{5F205FA9-5159-468B-BE8B-21484CC39BEE}" type="presParOf" srcId="{8B9338FB-AC69-4F0D-ACC5-5FAF0F86F496}" destId="{2612C33C-30D1-4E1C-9839-07CD5BA7B2F3}" srcOrd="0" destOrd="0" presId="urn:microsoft.com/office/officeart/2005/8/layout/hierarchy4"/>
+    <dgm:cxn modelId="{042D5DC2-FB75-41D9-A38F-C8E3D9D0A29E}" type="presParOf" srcId="{8B9338FB-AC69-4F0D-ACC5-5FAF0F86F496}" destId="{8B724E9B-7D8E-44A4-BFBD-4D29480F4519}" srcOrd="1" destOrd="0" presId="urn:microsoft.com/office/officeart/2005/8/layout/hierarchy4"/>
   </dgm:cxnLst>
   <dgm:bg/>
   <dgm:whole/>
@@ -53503,7 +54751,7 @@
           </a:pPr>
           <a:r>
             <a:rPr lang="es-MX" sz="3200" kern="1200"/>
-            <a:t>BM</a:t>
+            <a:t>Bug Manager</a:t>
           </a:r>
         </a:p>
       </dsp:txBody>
@@ -55899,7 +57147,7 @@
     <b:Title>Software engineering economics</b:Title>
     <b:Year>1981</b:Year>
     <b:City>NJ</b:City>
-    <b:RefOrder>29</b:RefOrder>
+    <b:RefOrder>28</b:RefOrder>
   </b:Source>
   <b:Source>
     <b:Tag>SHK95</b:Tag>
@@ -55925,7 +57173,7 @@
     </b:Author>
     <b:Title>Metrics and models in software quality engineering</b:Title>
     <b:Year>1995</b:Year>
-    <b:RefOrder>25</b:RefOrder>
+    <b:RefOrder>24</b:RefOrder>
   </b:Source>
   <b:Source>
     <b:Tag>JBo08</b:Tag>
@@ -56000,7 +57248,7 @@
     <b:Title>PSP A Self-Improvement Process for Software Engineers</b:Title>
     <b:Year>2009</b:Year>
     <b:City>Westford</b:City>
-    <b:RefOrder>27</b:RefOrder>
+    <b:RefOrder>26</b:RefOrder>
   </b:Source>
   <b:Source>
     <b:Tag>LLa09</b:Tag>
@@ -56038,7 +57286,7 @@
       </b:Author>
     </b:Author>
     <b:ConferenceName>Conference Proceedings Wescon/97</b:ConferenceName>
-    <b:RefOrder>28</b:RefOrder>
+    <b:RefOrder>27</b:RefOrder>
   </b:Source>
   <b:Source>
     <b:Tag>GMW84</b:Tag>
@@ -56059,7 +57307,7 @@
     <b:Year>1984</b:Year>
     <b:JournalName>IEEE Transactions on Software Engineering</b:JournalName>
     <b:Volume>SE-10</b:Volume>
-    <b:RefOrder>31</b:RefOrder>
+    <b:RefOrder>30</b:RefOrder>
   </b:Source>
   <b:Source>
     <b:Tag>Har05</b:Tag>
@@ -56095,7 +57343,7 @@
     <b:Title>Quantitative Modeling of Software Reviews in an Industrial Setting</b:Title>
     <b:Year>1999</b:Year>
     <b:ConferenceName>Sixth international Software Metrics Symposium</b:ConferenceName>
-    <b:RefOrder>30</b:RefOrder>
+    <b:RefOrder>29</b:RefOrder>
   </b:Source>
   <b:Source>
     <b:Tag>alW02</b:Tag>
@@ -56113,7 +57361,7 @@
     <b:Title>Software Inspection Benchmarking – A Qualitative and Quantitative Comparative Opportunity</b:Title>
     <b:Year>2002</b:Year>
     <b:ConferenceName>Eighth IEEE Symposium on Software Metrics</b:ConferenceName>
-    <b:RefOrder>32</b:RefOrder>
+    <b:RefOrder>31</b:RefOrder>
   </b:Source>
   <b:Source>
     <b:Tag>Lai02</b:Tag>
@@ -56131,7 +57379,7 @@
     <b:Title>Software Inspections, Reviews &amp; Walkthroughs</b:Title>
     <b:Year>2002</b:Year>
     <b:ConferenceName>Proceedings of the 24rd International Conference on Software Engineering</b:ConferenceName>
-    <b:RefOrder>35</b:RefOrder>
+    <b:RefOrder>34</b:RefOrder>
   </b:Source>
   <b:Source>
     <b:Tag>GCh99</b:Tag>
@@ -56169,7 +57417,7 @@
         </b:NameList>
       </b:Author>
     </b:Author>
-    <b:RefOrder>36</b:RefOrder>
+    <b:RefOrder>35</b:RefOrder>
   </b:Source>
   <b:Source>
     <b:Tag>Run06</b:Tag>
@@ -56189,7 +57437,7 @@
     </b:Author>
     <b:JournalName>IEEE software</b:JournalName>
     <b:Volume>23</b:Volume>
-    <b:RefOrder>34</b:RefOrder>
+    <b:RefOrder>33</b:RefOrder>
   </b:Source>
   <b:Source>
     <b:Tag>Sma</b:Tag>
@@ -56202,7 +57450,7 @@
         <b:Corporate>Smart Bear Software</b:Corporate>
       </b:Author>
     </b:Author>
-    <b:RefOrder>33</b:RefOrder>
+    <b:RefOrder>32</b:RefOrder>
   </b:Source>
   <b:Source>
     <b:Tag>PJa98</b:Tag>
@@ -56299,7 +57547,7 @@
       </b:Author>
     </b:Author>
     <b:ConferenceName>Second International Conference on Environmental and Computer Science</b:ConferenceName>
-    <b:RefOrder>37</b:RefOrder>
+    <b:RefOrder>36</b:RefOrder>
   </b:Source>
   <b:Source>
     <b:Tag>Dei</b:Tag>
@@ -56340,7 +57588,7 @@
     <b:Year>2005</b:Year>
     <b:Pages>11-13</b:Pages>
     <b:Volume>22</b:Volume>
-    <b:RefOrder>21</b:RefOrder>
+    <b:RefOrder>20</b:RefOrder>
   </b:Source>
   <b:Source>
     <b:Tag>NJo03</b:Tag>
@@ -56362,7 +57610,7 @@
     </b:Author>
     <b:JournalName>Computing in Science and Engineering</b:JournalName>
     <b:Volume>5</b:Volume>
-    <b:RefOrder>22</b:RefOrder>
+    <b:RefOrder>21</b:RefOrder>
   </b:Source>
   <b:Source>
     <b:Tag>IBM</b:Tag>
@@ -56375,7 +57623,7 @@
     </b:Author>
     <b:InternetSiteTitle>www.ibm.com</b:InternetSiteTitle>
     <b:URL>http://www-01.ibm.com/software/awdtools/clearquest/</b:URL>
-    <b:RefOrder>24</b:RefOrder>
+    <b:RefOrder>23</b:RefOrder>
   </b:Source>
   <b:Source>
     <b:Tag>REA09</b:Tag>
@@ -56457,19 +57705,6 @@
     <b:RefOrder>17</b:RefOrder>
   </b:Source>
   <b:Source>
-    <b:Tag>Wik</b:Tag>
-    <b:SourceType>InternetSite</b:SourceType>
-    <b:Guid>{4F16EA67-4C11-4177-898D-5620DB7107E0}</b:Guid>
-    <b:Author>
-      <b:Author>
-        <b:Corporate>Wikipedia</b:Corporate>
-      </b:Author>
-    </b:Author>
-    <b:InternetSiteTitle>http://en.wikipedia.org</b:InternetSiteTitle>
-    <b:URL>http://en.wikipedia.org/wiki/Software_configuration_management</b:URL>
-    <b:RefOrder>20</b:RefOrder>
-  </b:Source>
-  <b:Source>
     <b:Tag>Gan</b:Tag>
     <b:SourceType>InternetSite</b:SourceType>
     <b:Guid>{25BCAEA3-470D-4DAE-8872-33169B9F3DCB}</b:Guid>
@@ -56480,7 +57715,7 @@
     </b:Author>
     <b:InternetSiteTitle>GanttProject Home</b:InternetSiteTitle>
     <b:URL>http://www.ganttproject.biz/</b:URL>
-    <b:RefOrder>23</b:RefOrder>
+    <b:RefOrder>22</b:RefOrder>
   </b:Source>
   <b:Source>
     <b:Tag>NFS97</b:Tag>
@@ -56500,7 +57735,7 @@
     <b:Title>Software Metrics Model for Quality Control</b:Title>
     <b:Pages>127-136</b:Pages>
     <b:ConferenceName>Proceedings, Fourth International Software Metrics Symposium</b:ConferenceName>
-    <b:RefOrder>26</b:RefOrder>
+    <b:RefOrder>25</b:RefOrder>
   </b:Source>
   <b:Source>
     <b:Tag>MAS</b:Tag>
@@ -56519,13 +57754,13 @@
     <b:Pages>251-260</b:Pages>
     <b:Year>2008</b:Year>
     <b:ConferenceName>International Conference on Software Engineering</b:ConferenceName>
-    <b:RefOrder>38</b:RefOrder>
+    <b:RefOrder>37</b:RefOrder>
   </b:Source>
 </b:Sources>
 </file>
 
 <file path=customXml/itemProps1.xml><?xml version="1.0" encoding="utf-8"?>
-<ds:datastoreItem xmlns:ds="http://schemas.openxmlformats.org/officeDocument/2006/customXml" ds:itemID="{1C089EA3-A53C-4487-95D6-A4C295F7E3A7}">
+<ds:datastoreItem xmlns:ds="http://schemas.openxmlformats.org/officeDocument/2006/customXml" ds:itemID="{C4DF1259-63D6-4B60-8525-921B6C84EA35}">
   <ds:schemaRefs>
     <ds:schemaRef ds:uri="http://schemas.openxmlformats.org/officeDocument/2006/bibliography"/>
   </ds:schemaRefs>
